--- a/Documentation/Sif3Framework .NET Developer's Guide.docx
+++ b/Documentation/Sif3Framework .NET Developer's Guide.docx
@@ -1,6 +1,6 @@
 
 <file path=word/document.xml><?xml version="1.0" encoding="utf-8"?>
-<w:document xmlns:wpc="http://schemas.microsoft.com/office/word/2010/wordprocessingCanvas" xmlns:cx="http://schemas.microsoft.com/office/drawing/2014/chartex" xmlns:cx1="http://schemas.microsoft.com/office/drawing/2015/9/8/chartex" xmlns:mc="http://schemas.openxmlformats.org/markup-compatibility/2006" xmlns:o="urn:schemas-microsoft-com:office:office" xmlns:r="http://schemas.openxmlformats.org/officeDocument/2006/relationships" xmlns:m="http://schemas.openxmlformats.org/officeDocument/2006/math" xmlns:v="urn:schemas-microsoft-com:vml" xmlns:wp14="http://schemas.microsoft.com/office/word/2010/wordprocessingDrawing" xmlns:wp="http://schemas.openxmlformats.org/drawingml/2006/wordprocessingDrawing" xmlns:w10="urn:schemas-microsoft-com:office:word" xmlns:w="http://schemas.openxmlformats.org/wordprocessingml/2006/main" xmlns:w14="http://schemas.microsoft.com/office/word/2010/wordml" xmlns:w15="http://schemas.microsoft.com/office/word/2012/wordml" xmlns:w16se="http://schemas.microsoft.com/office/word/2015/wordml/symex" xmlns:wpg="http://schemas.microsoft.com/office/word/2010/wordprocessingGroup" xmlns:wpi="http://schemas.microsoft.com/office/word/2010/wordprocessingInk" xmlns:wne="http://schemas.microsoft.com/office/word/2006/wordml" xmlns:wps="http://schemas.microsoft.com/office/word/2010/wordprocessingShape" mc:Ignorable="w14 w15 w16se wp14">
+<w:document xmlns:wpc="http://schemas.microsoft.com/office/word/2010/wordprocessingCanvas" xmlns:mc="http://schemas.openxmlformats.org/markup-compatibility/2006" xmlns:o="urn:schemas-microsoft-com:office:office" xmlns:r="http://schemas.openxmlformats.org/officeDocument/2006/relationships" xmlns:m="http://schemas.openxmlformats.org/officeDocument/2006/math" xmlns:v="urn:schemas-microsoft-com:vml" xmlns:wp14="http://schemas.microsoft.com/office/word/2010/wordprocessingDrawing" xmlns:wp="http://schemas.openxmlformats.org/drawingml/2006/wordprocessingDrawing" xmlns:w10="urn:schemas-microsoft-com:office:word" xmlns:w="http://schemas.openxmlformats.org/wordprocessingml/2006/main" xmlns:w14="http://schemas.microsoft.com/office/word/2010/wordml" xmlns:w15="http://schemas.microsoft.com/office/word/2012/wordml" xmlns:wpg="http://schemas.microsoft.com/office/word/2010/wordprocessingGroup" xmlns:wpi="http://schemas.microsoft.com/office/word/2010/wordprocessingInk" xmlns:wne="http://schemas.microsoft.com/office/word/2006/wordml" xmlns:wps="http://schemas.microsoft.com/office/word/2010/wordprocessingShape" mc:Ignorable="w14 w15 wp14">
   <w:body>
     <w:p>
       <w:pPr>
@@ -43,63 +43,53 @@
       <w:r>
         <w:tab/>
       </w:r>
-      <w:fldSimple w:instr=" DOCPROPERTY &quot;SystemTitle&quot; ">
+      <w:r>
+        <w:fldChar w:fldCharType="begin"/>
+      </w:r>
+      <w:r>
+        <w:instrText xml:space="preserve"> DOCPROPERTY "SystemTitle" </w:instrText>
+      </w:r>
+      <w:r>
+        <w:fldChar w:fldCharType="separate"/>
+      </w:r>
+      <w:r>
+        <w:t>SIF 3.0 Framework</w:t>
+      </w:r>
+      <w:r>
+        <w:fldChar w:fldCharType="end"/>
+      </w:r>
+      <w:r>
+        <w:t xml:space="preserve"> (</w:t>
+      </w:r>
+      <w:r>
+        <w:t>.NET</w:t>
+      </w:r>
+      <w:r>
+        <w:t>)</w:t>
+      </w:r>
+    </w:p>
+    <w:p>
+      <w:pPr>
+        <w:pStyle w:val="DocumentTitleBlock"/>
+      </w:pPr>
+      <w:r>
+        <w:t xml:space="preserve">Version </w:t>
+      </w:r>
+      <w:fldSimple w:instr=" DOCPROPERTY &quot;SystemVersion&quot; ">
         <w:r>
-          <w:t>SIF 3.0 Framework</w:t>
+          <w:t>1.1.0</w:t>
         </w:r>
       </w:fldSimple>
-      <w:r>
-        <w:t xml:space="preserve"> (</w:t>
-      </w:r>
-      <w:r>
-        <w:t>.NET</w:t>
-      </w:r>
-      <w:r>
-        <w:t>)</w:t>
-      </w:r>
     </w:p>
     <w:p>
       <w:pPr>
         <w:pStyle w:val="DocumentTitleBlock"/>
       </w:pPr>
-      <w:r>
-        <w:t xml:space="preserve">Version </w:t>
-      </w:r>
-      <w:r>
-        <w:fldChar w:fldCharType="begin"/>
-      </w:r>
-      <w:r>
-        <w:instrText xml:space="preserve"> DOCPROPERTY "SystemVersion" </w:instrText>
-      </w:r>
-      <w:r>
-        <w:fldChar w:fldCharType="separate"/>
-      </w:r>
-      <w:r>
-        <w:t>1.0.0</w:t>
-      </w:r>
-      <w:r>
-        <w:fldChar w:fldCharType="end"/>
-      </w:r>
-    </w:p>
-    <w:p>
-      <w:pPr>
-        <w:pStyle w:val="DocumentTitleBlock"/>
-      </w:pPr>
-      <w:r>
-        <w:fldChar w:fldCharType="begin"/>
-      </w:r>
-      <w:r>
-        <w:instrText xml:space="preserve"> DOCPROPERTY "Title" </w:instrText>
-      </w:r>
-      <w:r>
-        <w:fldChar w:fldCharType="separate"/>
-      </w:r>
-      <w:r>
-        <w:t>Developer's Guide</w:t>
-      </w:r>
-      <w:r>
-        <w:fldChar w:fldCharType="end"/>
-      </w:r>
+      <w:fldSimple w:instr=" DOCPROPERTY &quot;Title&quot; ">
+        <w:r>
+          <w:t>Developer's Guide</w:t>
+        </w:r>
+      </w:fldSimple>
     </w:p>
     <w:p>
       <w:pPr>
@@ -124,76 +114,86 @@
       <w:r>
         <w:fldChar w:fldCharType="separate"/>
       </w:r>
-      <w:r>
-        <w:t>Rafidzal Rafiq</w:t>
-      </w:r>
+      <w:proofErr w:type="spellStart"/>
+      <w:r>
+        <w:t>Rafidzal</w:t>
+      </w:r>
+      <w:proofErr w:type="spellEnd"/>
+      <w:r>
+        <w:t xml:space="preserve"> </w:t>
+      </w:r>
+      <w:proofErr w:type="spellStart"/>
+      <w:r>
+        <w:t>Rafiq</w:t>
+      </w:r>
+      <w:proofErr w:type="spellEnd"/>
       <w:r>
         <w:fldChar w:fldCharType="end"/>
       </w:r>
       <w:r>
         <w:t xml:space="preserve">, </w:t>
       </w:r>
-      <w:r>
-        <w:fldChar w:fldCharType="begin"/>
-      </w:r>
-      <w:r>
-        <w:instrText xml:space="preserve"> DOCPROPERTY "AuthorRole" </w:instrText>
-      </w:r>
-      <w:r>
-        <w:fldChar w:fldCharType="separate"/>
-      </w:r>
-      <w:r>
-        <w:t>SIF Solution Architect</w:t>
-      </w:r>
-      <w:r>
-        <w:fldChar w:fldCharType="end"/>
-      </w:r>
-    </w:p>
-    <w:p>
-      <w:pPr>
-        <w:pStyle w:val="DocumentAdminBlock"/>
-      </w:pPr>
-      <w:r>
-        <w:rPr>
-          <w:rStyle w:val="Strong"/>
-        </w:rPr>
-        <w:t>Revision:</w:t>
-      </w:r>
-      <w:r>
-        <w:t xml:space="preserve"> </w:t>
-      </w:r>
-      <w:r>
-        <w:fldChar w:fldCharType="begin"/>
-      </w:r>
-      <w:r>
-        <w:instrText xml:space="preserve"> DOCPROPERTY "Revision" \# "0.0</w:instrText>
-      </w:r>
-      <w:r>
-        <w:instrText>0</w:instrText>
-      </w:r>
-      <w:r>
-        <w:instrText xml:space="preserve">" </w:instrText>
-      </w:r>
-      <w:r>
-        <w:fldChar w:fldCharType="separate"/>
-      </w:r>
-      <w:r>
-        <w:t>1.03</w:t>
-      </w:r>
-      <w:r>
-        <w:fldChar w:fldCharType="end"/>
-      </w:r>
-      <w:r>
-        <w:fldChar w:fldCharType="begin"/>
-      </w:r>
-      <w:r>
-        <w:instrText xml:space="preserve"> IF </w:instrText>
-      </w:r>
-      <w:fldSimple w:instr=" DOCPROPERTY &quot;Status&quot; ">
+      <w:fldSimple w:instr=" DOCPROPERTY &quot;AuthorRole&quot; ">
         <w:r>
-          <w:instrText>final</w:instrText>
+          <w:t>SIF Solution Architect</w:t>
         </w:r>
       </w:fldSimple>
+    </w:p>
+    <w:p>
+      <w:pPr>
+        <w:pStyle w:val="DocumentAdminBlock"/>
+      </w:pPr>
+      <w:r>
+        <w:rPr>
+          <w:rStyle w:val="Strong"/>
+        </w:rPr>
+        <w:t>Revision:</w:t>
+      </w:r>
+      <w:r>
+        <w:t xml:space="preserve"> </w:t>
+      </w:r>
+      <w:r>
+        <w:fldChar w:fldCharType="begin"/>
+      </w:r>
+      <w:r>
+        <w:instrText xml:space="preserve"> DOCPROPERTY "Revision" \# "0.0</w:instrText>
+      </w:r>
+      <w:r>
+        <w:instrText>0</w:instrText>
+      </w:r>
+      <w:r>
+        <w:instrText xml:space="preserve">" </w:instrText>
+      </w:r>
+      <w:r>
+        <w:fldChar w:fldCharType="separate"/>
+      </w:r>
+      <w:r>
+        <w:t>1.00</w:t>
+      </w:r>
+      <w:r>
+        <w:fldChar w:fldCharType="end"/>
+      </w:r>
+      <w:r>
+        <w:fldChar w:fldCharType="begin"/>
+      </w:r>
+      <w:r>
+        <w:instrText xml:space="preserve"> IF </w:instrText>
+      </w:r>
+      <w:r>
+        <w:fldChar w:fldCharType="begin"/>
+      </w:r>
+      <w:r>
+        <w:instrText xml:space="preserve"> DOCPROPERTY "Status" </w:instrText>
+      </w:r>
+      <w:r>
+        <w:fldChar w:fldCharType="separate"/>
+      </w:r>
+      <w:r>
+        <w:instrText>draft</w:instrText>
+      </w:r>
+      <w:r>
+        <w:fldChar w:fldCharType="end"/>
+      </w:r>
       <w:r>
         <w:instrText xml:space="preserve"> = "draft" " (</w:instrText>
       </w:r>
@@ -228,6 +228,28 @@
         <w:instrText xml:space="preserve">)" </w:instrText>
       </w:r>
       <w:r>
+        <w:fldChar w:fldCharType="separate"/>
+      </w:r>
+      <w:r>
+        <w:rPr>
+          <w:noProof/>
+        </w:rPr>
+        <w:t xml:space="preserve"> (</w:t>
+      </w:r>
+      <w:r>
+        <w:rPr>
+          <w:rStyle w:val="Emphasis"/>
+          <w:noProof/>
+        </w:rPr>
+        <w:t>draft</w:t>
+      </w:r>
+      <w:r>
+        <w:rPr>
+          <w:noProof/>
+        </w:rPr>
+        <w:t>)</w:t>
+      </w:r>
+      <w:r>
         <w:fldChar w:fldCharType="end"/>
       </w:r>
     </w:p>
@@ -254,7 +276,7 @@
         <w:fldChar w:fldCharType="separate"/>
       </w:r>
       <w:r>
-        <w:t>Jan 2016</w:t>
+        <w:t>May 2016</w:t>
       </w:r>
       <w:r>
         <w:fldChar w:fldCharType="end"/>
@@ -289,21 +311,11 @@
       <w:r>
         <w:t xml:space="preserve">, </w:t>
       </w:r>
-      <w:r>
-        <w:fldChar w:fldCharType="begin"/>
-      </w:r>
-      <w:r>
-        <w:instrText xml:space="preserve"> DOCPROPERTY "Company" </w:instrText>
-      </w:r>
-      <w:r>
-        <w:fldChar w:fldCharType="separate"/>
-      </w:r>
-      <w:r>
-        <w:t>Systemic Pty Ltd</w:t>
-      </w:r>
-      <w:r>
-        <w:fldChar w:fldCharType="end"/>
-      </w:r>
+      <w:fldSimple w:instr=" DOCPROPERTY &quot;Company&quot; ">
+        <w:r>
+          <w:t>Systemic Pty Ltd</w:t>
+        </w:r>
+      </w:fldSimple>
     </w:p>
     <w:p>
       <w:pPr>
@@ -321,6 +333,7 @@
           <w:rFonts w:asciiTheme="minorHAnsi" w:eastAsiaTheme="minorEastAsia" w:hAnsiTheme="minorHAnsi" w:cstheme="minorBidi"/>
           <w:noProof/>
           <w:szCs w:val="22"/>
+          <w:lang w:val="en-GB" w:eastAsia="en-GB"/>
         </w:rPr>
       </w:pPr>
       <w:r>
@@ -360,7 +373,7 @@
         <w:rPr>
           <w:noProof/>
         </w:rPr>
-        <w:instrText xml:space="preserve"> PAGEREF _Toc440829078 \h </w:instrText>
+        <w:instrText xml:space="preserve"> PAGEREF _Toc450640570 \h </w:instrText>
       </w:r>
       <w:r>
         <w:rPr>
@@ -393,6 +406,7 @@
           <w:rFonts w:asciiTheme="minorHAnsi" w:eastAsiaTheme="minorEastAsia" w:hAnsiTheme="minorHAnsi" w:cstheme="minorBidi"/>
           <w:noProof/>
           <w:szCs w:val="22"/>
+          <w:lang w:val="en-GB" w:eastAsia="en-GB"/>
         </w:rPr>
       </w:pPr>
       <w:r>
@@ -423,7 +437,7 @@
         <w:rPr>
           <w:noProof/>
         </w:rPr>
-        <w:instrText xml:space="preserve"> PAGEREF _Toc440829079 \h </w:instrText>
+        <w:instrText xml:space="preserve"> PAGEREF _Toc450640571 \h </w:instrText>
       </w:r>
       <w:r>
         <w:rPr>
@@ -456,6 +470,7 @@
           <w:rFonts w:asciiTheme="minorHAnsi" w:eastAsiaTheme="minorEastAsia" w:hAnsiTheme="minorHAnsi" w:cstheme="minorBidi"/>
           <w:noProof/>
           <w:szCs w:val="22"/>
+          <w:lang w:val="en-GB" w:eastAsia="en-GB"/>
         </w:rPr>
       </w:pPr>
       <w:r>
@@ -486,7 +501,7 @@
         <w:rPr>
           <w:noProof/>
         </w:rPr>
-        <w:instrText xml:space="preserve"> PAGEREF _Toc440829080 \h </w:instrText>
+        <w:instrText xml:space="preserve"> PAGEREF _Toc450640572 \h </w:instrText>
       </w:r>
       <w:r>
         <w:rPr>
@@ -519,6 +534,7 @@
           <w:rFonts w:asciiTheme="minorHAnsi" w:eastAsiaTheme="minorEastAsia" w:hAnsiTheme="minorHAnsi" w:cstheme="minorBidi"/>
           <w:noProof/>
           <w:szCs w:val="22"/>
+          <w:lang w:val="en-GB" w:eastAsia="en-GB"/>
         </w:rPr>
       </w:pPr>
       <w:r>
@@ -549,7 +565,7 @@
         <w:rPr>
           <w:noProof/>
         </w:rPr>
-        <w:instrText xml:space="preserve"> PAGEREF _Toc440829081 \h </w:instrText>
+        <w:instrText xml:space="preserve"> PAGEREF _Toc450640573 \h </w:instrText>
       </w:r>
       <w:r>
         <w:rPr>
@@ -582,6 +598,7 @@
           <w:rFonts w:asciiTheme="minorHAnsi" w:eastAsiaTheme="minorEastAsia" w:hAnsiTheme="minorHAnsi" w:cstheme="minorBidi"/>
           <w:noProof/>
           <w:szCs w:val="22"/>
+          <w:lang w:val="en-GB" w:eastAsia="en-GB"/>
         </w:rPr>
       </w:pPr>
       <w:r>
@@ -612,7 +629,7 @@
         <w:rPr>
           <w:noProof/>
         </w:rPr>
-        <w:instrText xml:space="preserve"> PAGEREF _Toc440829082 \h </w:instrText>
+        <w:instrText xml:space="preserve"> PAGEREF _Toc450640574 \h </w:instrText>
       </w:r>
       <w:r>
         <w:rPr>
@@ -645,6 +662,7 @@
           <w:rFonts w:asciiTheme="minorHAnsi" w:eastAsiaTheme="minorEastAsia" w:hAnsiTheme="minorHAnsi" w:cstheme="minorBidi"/>
           <w:noProof/>
           <w:szCs w:val="22"/>
+          <w:lang w:val="en-GB" w:eastAsia="en-GB"/>
         </w:rPr>
       </w:pPr>
       <w:r>
@@ -675,7 +693,7 @@
         <w:rPr>
           <w:noProof/>
         </w:rPr>
-        <w:instrText xml:space="preserve"> PAGEREF _Toc440829083 \h </w:instrText>
+        <w:instrText xml:space="preserve"> PAGEREF _Toc450640575 \h </w:instrText>
       </w:r>
       <w:r>
         <w:rPr>
@@ -708,6 +726,7 @@
           <w:rFonts w:asciiTheme="minorHAnsi" w:eastAsiaTheme="minorEastAsia" w:hAnsiTheme="minorHAnsi" w:cstheme="minorBidi"/>
           <w:noProof/>
           <w:szCs w:val="22"/>
+          <w:lang w:val="en-GB" w:eastAsia="en-GB"/>
         </w:rPr>
       </w:pPr>
       <w:r>
@@ -738,7 +757,7 @@
         <w:rPr>
           <w:noProof/>
         </w:rPr>
-        <w:instrText xml:space="preserve"> PAGEREF _Toc440829084 \h </w:instrText>
+        <w:instrText xml:space="preserve"> PAGEREF _Toc450640576 \h </w:instrText>
       </w:r>
       <w:r>
         <w:rPr>
@@ -771,6 +790,7 @@
           <w:rFonts w:asciiTheme="minorHAnsi" w:eastAsiaTheme="minorEastAsia" w:hAnsiTheme="minorHAnsi" w:cstheme="minorBidi"/>
           <w:noProof/>
           <w:szCs w:val="22"/>
+          <w:lang w:val="en-GB" w:eastAsia="en-GB"/>
         </w:rPr>
       </w:pPr>
       <w:r>
@@ -801,7 +821,7 @@
         <w:rPr>
           <w:noProof/>
         </w:rPr>
-        <w:instrText xml:space="preserve"> PAGEREF _Toc440829085 \h </w:instrText>
+        <w:instrText xml:space="preserve"> PAGEREF _Toc450640577 \h </w:instrText>
       </w:r>
       <w:r>
         <w:rPr>
@@ -834,6 +854,7 @@
           <w:rFonts w:asciiTheme="minorHAnsi" w:eastAsiaTheme="minorEastAsia" w:hAnsiTheme="minorHAnsi" w:cstheme="minorBidi"/>
           <w:noProof/>
           <w:szCs w:val="22"/>
+          <w:lang w:val="en-GB" w:eastAsia="en-GB"/>
         </w:rPr>
       </w:pPr>
       <w:r>
@@ -864,7 +885,7 @@
         <w:rPr>
           <w:noProof/>
         </w:rPr>
-        <w:instrText xml:space="preserve"> PAGEREF _Toc440829086 \h </w:instrText>
+        <w:instrText xml:space="preserve"> PAGEREF _Toc450640578 \h </w:instrText>
       </w:r>
       <w:r>
         <w:rPr>
@@ -897,6 +918,7 @@
           <w:rFonts w:asciiTheme="minorHAnsi" w:eastAsiaTheme="minorEastAsia" w:hAnsiTheme="minorHAnsi" w:cstheme="minorBidi"/>
           <w:noProof/>
           <w:szCs w:val="22"/>
+          <w:lang w:val="en-GB" w:eastAsia="en-GB"/>
         </w:rPr>
       </w:pPr>
       <w:r>
@@ -927,7 +949,7 @@
         <w:rPr>
           <w:noProof/>
         </w:rPr>
-        <w:instrText xml:space="preserve"> PAGEREF _Toc440829087 \h </w:instrText>
+        <w:instrText xml:space="preserve"> PAGEREF _Toc450640579 \h </w:instrText>
       </w:r>
       <w:r>
         <w:rPr>
@@ -960,6 +982,7 @@
           <w:rFonts w:asciiTheme="minorHAnsi" w:eastAsiaTheme="minorEastAsia" w:hAnsiTheme="minorHAnsi" w:cstheme="minorBidi"/>
           <w:noProof/>
           <w:szCs w:val="22"/>
+          <w:lang w:val="en-GB" w:eastAsia="en-GB"/>
         </w:rPr>
       </w:pPr>
       <w:r>
@@ -990,7 +1013,7 @@
         <w:rPr>
           <w:noProof/>
         </w:rPr>
-        <w:instrText xml:space="preserve"> PAGEREF _Toc440829088 \h </w:instrText>
+        <w:instrText xml:space="preserve"> PAGEREF _Toc450640580 \h </w:instrText>
       </w:r>
       <w:r>
         <w:rPr>
@@ -1023,6 +1046,7 @@
           <w:rFonts w:asciiTheme="minorHAnsi" w:eastAsiaTheme="minorEastAsia" w:hAnsiTheme="minorHAnsi" w:cstheme="minorBidi"/>
           <w:noProof/>
           <w:szCs w:val="22"/>
+          <w:lang w:val="en-GB" w:eastAsia="en-GB"/>
         </w:rPr>
       </w:pPr>
       <w:r>
@@ -1053,7 +1077,7 @@
         <w:rPr>
           <w:noProof/>
         </w:rPr>
-        <w:instrText xml:space="preserve"> PAGEREF _Toc440829089 \h </w:instrText>
+        <w:instrText xml:space="preserve"> PAGEREF _Toc450640581 \h </w:instrText>
       </w:r>
       <w:r>
         <w:rPr>
@@ -1086,6 +1110,7 @@
           <w:rFonts w:asciiTheme="minorHAnsi" w:eastAsiaTheme="minorEastAsia" w:hAnsiTheme="minorHAnsi" w:cstheme="minorBidi"/>
           <w:noProof/>
           <w:szCs w:val="22"/>
+          <w:lang w:val="en-GB" w:eastAsia="en-GB"/>
         </w:rPr>
       </w:pPr>
       <w:r>
@@ -1116,7 +1141,7 @@
         <w:rPr>
           <w:noProof/>
         </w:rPr>
-        <w:instrText xml:space="preserve"> PAGEREF _Toc440829090 \h </w:instrText>
+        <w:instrText xml:space="preserve"> PAGEREF _Toc450640582 \h </w:instrText>
       </w:r>
       <w:r>
         <w:rPr>
@@ -1149,6 +1174,7 @@
           <w:rFonts w:asciiTheme="minorHAnsi" w:eastAsiaTheme="minorEastAsia" w:hAnsiTheme="minorHAnsi" w:cstheme="minorBidi"/>
           <w:noProof/>
           <w:szCs w:val="22"/>
+          <w:lang w:val="en-GB" w:eastAsia="en-GB"/>
         </w:rPr>
       </w:pPr>
       <w:r>
@@ -1179,7 +1205,7 @@
         <w:rPr>
           <w:noProof/>
         </w:rPr>
-        <w:instrText xml:space="preserve"> PAGEREF _Toc440829091 \h </w:instrText>
+        <w:instrText xml:space="preserve"> PAGEREF _Toc450640583 \h </w:instrText>
       </w:r>
       <w:r>
         <w:rPr>
@@ -1212,6 +1238,7 @@
           <w:rFonts w:asciiTheme="minorHAnsi" w:eastAsiaTheme="minorEastAsia" w:hAnsiTheme="minorHAnsi" w:cstheme="minorBidi"/>
           <w:noProof/>
           <w:szCs w:val="22"/>
+          <w:lang w:val="en-GB" w:eastAsia="en-GB"/>
         </w:rPr>
       </w:pPr>
       <w:r>
@@ -1242,7 +1269,7 @@
         <w:rPr>
           <w:noProof/>
         </w:rPr>
-        <w:instrText xml:space="preserve"> PAGEREF _Toc440829092 \h </w:instrText>
+        <w:instrText xml:space="preserve"> PAGEREF _Toc450640584 \h </w:instrText>
       </w:r>
       <w:r>
         <w:rPr>
@@ -1275,6 +1302,7 @@
           <w:rFonts w:asciiTheme="minorHAnsi" w:eastAsiaTheme="minorEastAsia" w:hAnsiTheme="minorHAnsi" w:cstheme="minorBidi"/>
           <w:noProof/>
           <w:szCs w:val="22"/>
+          <w:lang w:val="en-GB" w:eastAsia="en-GB"/>
         </w:rPr>
       </w:pPr>
       <w:r>
@@ -1305,7 +1333,7 @@
         <w:rPr>
           <w:noProof/>
         </w:rPr>
-        <w:instrText xml:space="preserve"> PAGEREF _Toc440829093 \h </w:instrText>
+        <w:instrText xml:space="preserve"> PAGEREF _Toc450640585 \h </w:instrText>
       </w:r>
       <w:r>
         <w:rPr>
@@ -1338,6 +1366,7 @@
           <w:rFonts w:asciiTheme="minorHAnsi" w:eastAsiaTheme="minorEastAsia" w:hAnsiTheme="minorHAnsi" w:cstheme="minorBidi"/>
           <w:noProof/>
           <w:szCs w:val="22"/>
+          <w:lang w:val="en-GB" w:eastAsia="en-GB"/>
         </w:rPr>
       </w:pPr>
       <w:r>
@@ -1368,7 +1397,7 @@
         <w:rPr>
           <w:noProof/>
         </w:rPr>
-        <w:instrText xml:space="preserve"> PAGEREF _Toc440829094 \h </w:instrText>
+        <w:instrText xml:space="preserve"> PAGEREF _Toc450640586 \h </w:instrText>
       </w:r>
       <w:r>
         <w:rPr>
@@ -1401,6 +1430,7 @@
           <w:rFonts w:asciiTheme="minorHAnsi" w:eastAsiaTheme="minorEastAsia" w:hAnsiTheme="minorHAnsi" w:cstheme="minorBidi"/>
           <w:noProof/>
           <w:szCs w:val="22"/>
+          <w:lang w:val="en-GB" w:eastAsia="en-GB"/>
         </w:rPr>
       </w:pPr>
       <w:r>
@@ -1431,7 +1461,7 @@
         <w:rPr>
           <w:noProof/>
         </w:rPr>
-        <w:instrText xml:space="preserve"> PAGEREF _Toc440829095 \h </w:instrText>
+        <w:instrText xml:space="preserve"> PAGEREF _Toc450640587 \h </w:instrText>
       </w:r>
       <w:r>
         <w:rPr>
@@ -1464,6 +1494,7 @@
           <w:rFonts w:asciiTheme="minorHAnsi" w:eastAsiaTheme="minorEastAsia" w:hAnsiTheme="minorHAnsi" w:cstheme="minorBidi"/>
           <w:noProof/>
           <w:szCs w:val="22"/>
+          <w:lang w:val="en-GB" w:eastAsia="en-GB"/>
         </w:rPr>
       </w:pPr>
       <w:r>
@@ -1494,7 +1525,7 @@
         <w:rPr>
           <w:noProof/>
         </w:rPr>
-        <w:instrText xml:space="preserve"> PAGEREF _Toc440829096 \h </w:instrText>
+        <w:instrText xml:space="preserve"> PAGEREF _Toc450640588 \h </w:instrText>
       </w:r>
       <w:r>
         <w:rPr>
@@ -1527,6 +1558,7 @@
           <w:rFonts w:asciiTheme="minorHAnsi" w:eastAsiaTheme="minorEastAsia" w:hAnsiTheme="minorHAnsi" w:cstheme="minorBidi"/>
           <w:noProof/>
           <w:szCs w:val="22"/>
+          <w:lang w:val="en-GB" w:eastAsia="en-GB"/>
         </w:rPr>
       </w:pPr>
       <w:r>
@@ -1557,7 +1589,7 @@
         <w:rPr>
           <w:noProof/>
         </w:rPr>
-        <w:instrText xml:space="preserve"> PAGEREF _Toc440829097 \h </w:instrText>
+        <w:instrText xml:space="preserve"> PAGEREF _Toc450640589 \h </w:instrText>
       </w:r>
       <w:r>
         <w:rPr>
@@ -1590,6 +1622,7 @@
           <w:rFonts w:asciiTheme="minorHAnsi" w:eastAsiaTheme="minorEastAsia" w:hAnsiTheme="minorHAnsi" w:cstheme="minorBidi"/>
           <w:noProof/>
           <w:szCs w:val="22"/>
+          <w:lang w:val="en-GB" w:eastAsia="en-GB"/>
         </w:rPr>
       </w:pPr>
       <w:r>
@@ -1620,7 +1653,7 @@
         <w:rPr>
           <w:noProof/>
         </w:rPr>
-        <w:instrText xml:space="preserve"> PAGEREF _Toc440829098 \h </w:instrText>
+        <w:instrText xml:space="preserve"> PAGEREF _Toc450640590 \h </w:instrText>
       </w:r>
       <w:r>
         <w:rPr>
@@ -1653,6 +1686,7 @@
           <w:rFonts w:asciiTheme="minorHAnsi" w:eastAsiaTheme="minorEastAsia" w:hAnsiTheme="minorHAnsi" w:cstheme="minorBidi"/>
           <w:noProof/>
           <w:szCs w:val="22"/>
+          <w:lang w:val="en-GB" w:eastAsia="en-GB"/>
         </w:rPr>
       </w:pPr>
       <w:r>
@@ -1683,7 +1717,7 @@
         <w:rPr>
           <w:noProof/>
         </w:rPr>
-        <w:instrText xml:space="preserve"> PAGEREF _Toc440829099 \h </w:instrText>
+        <w:instrText xml:space="preserve"> PAGEREF _Toc450640591 \h </w:instrText>
       </w:r>
       <w:r>
         <w:rPr>
@@ -1716,6 +1750,7 @@
           <w:rFonts w:asciiTheme="minorHAnsi" w:eastAsiaTheme="minorEastAsia" w:hAnsiTheme="minorHAnsi" w:cstheme="minorBidi"/>
           <w:noProof/>
           <w:szCs w:val="22"/>
+          <w:lang w:val="en-GB" w:eastAsia="en-GB"/>
         </w:rPr>
       </w:pPr>
       <w:r>
@@ -1746,7 +1781,7 @@
         <w:rPr>
           <w:noProof/>
         </w:rPr>
-        <w:instrText xml:space="preserve"> PAGEREF _Toc440829100 \h </w:instrText>
+        <w:instrText xml:space="preserve"> PAGEREF _Toc450640592 \h </w:instrText>
       </w:r>
       <w:r>
         <w:rPr>
@@ -1779,6 +1814,7 @@
           <w:rFonts w:asciiTheme="minorHAnsi" w:eastAsiaTheme="minorEastAsia" w:hAnsiTheme="minorHAnsi" w:cstheme="minorBidi"/>
           <w:noProof/>
           <w:szCs w:val="22"/>
+          <w:lang w:val="en-GB" w:eastAsia="en-GB"/>
         </w:rPr>
       </w:pPr>
       <w:r>
@@ -1809,7 +1845,7 @@
         <w:rPr>
           <w:noProof/>
         </w:rPr>
-        <w:instrText xml:space="preserve"> PAGEREF _Toc440829101 \h </w:instrText>
+        <w:instrText xml:space="preserve"> PAGEREF _Toc450640593 \h </w:instrText>
       </w:r>
       <w:r>
         <w:rPr>
@@ -1842,6 +1878,7 @@
           <w:rFonts w:asciiTheme="minorHAnsi" w:eastAsiaTheme="minorEastAsia" w:hAnsiTheme="minorHAnsi" w:cstheme="minorBidi"/>
           <w:noProof/>
           <w:szCs w:val="22"/>
+          <w:lang w:val="en-GB" w:eastAsia="en-GB"/>
         </w:rPr>
       </w:pPr>
       <w:r>
@@ -1872,7 +1909,7 @@
         <w:rPr>
           <w:noProof/>
         </w:rPr>
-        <w:instrText xml:space="preserve"> PAGEREF _Toc440829102 \h </w:instrText>
+        <w:instrText xml:space="preserve"> PAGEREF _Toc450640594 \h </w:instrText>
       </w:r>
       <w:r>
         <w:rPr>
@@ -1905,6 +1942,7 @@
           <w:rFonts w:asciiTheme="minorHAnsi" w:eastAsiaTheme="minorEastAsia" w:hAnsiTheme="minorHAnsi" w:cstheme="minorBidi"/>
           <w:noProof/>
           <w:szCs w:val="22"/>
+          <w:lang w:val="en-GB" w:eastAsia="en-GB"/>
         </w:rPr>
       </w:pPr>
       <w:r>
@@ -1935,7 +1973,7 @@
         <w:rPr>
           <w:noProof/>
         </w:rPr>
-        <w:instrText xml:space="preserve"> PAGEREF _Toc440829103 \h </w:instrText>
+        <w:instrText xml:space="preserve"> PAGEREF _Toc450640595 \h </w:instrText>
       </w:r>
       <w:r>
         <w:rPr>
@@ -1968,6 +2006,7 @@
           <w:rFonts w:asciiTheme="minorHAnsi" w:eastAsiaTheme="minorEastAsia" w:hAnsiTheme="minorHAnsi" w:cstheme="minorBidi"/>
           <w:noProof/>
           <w:szCs w:val="22"/>
+          <w:lang w:val="en-GB" w:eastAsia="en-GB"/>
         </w:rPr>
       </w:pPr>
       <w:r>
@@ -1998,7 +2037,7 @@
         <w:rPr>
           <w:noProof/>
         </w:rPr>
-        <w:instrText xml:space="preserve"> PAGEREF _Toc440829104 \h </w:instrText>
+        <w:instrText xml:space="preserve"> PAGEREF _Toc450640596 \h </w:instrText>
       </w:r>
       <w:r>
         <w:rPr>
@@ -2031,6 +2070,7 @@
           <w:rFonts w:asciiTheme="minorHAnsi" w:eastAsiaTheme="minorEastAsia" w:hAnsiTheme="minorHAnsi" w:cstheme="minorBidi"/>
           <w:noProof/>
           <w:szCs w:val="22"/>
+          <w:lang w:val="en-GB" w:eastAsia="en-GB"/>
         </w:rPr>
       </w:pPr>
       <w:r>
@@ -2061,7 +2101,7 @@
         <w:rPr>
           <w:noProof/>
         </w:rPr>
-        <w:instrText xml:space="preserve"> PAGEREF _Toc440829105 \h </w:instrText>
+        <w:instrText xml:space="preserve"> PAGEREF _Toc450640597 \h </w:instrText>
       </w:r>
       <w:r>
         <w:rPr>
@@ -2094,6 +2134,7 @@
           <w:rFonts w:asciiTheme="minorHAnsi" w:eastAsiaTheme="minorEastAsia" w:hAnsiTheme="minorHAnsi" w:cstheme="minorBidi"/>
           <w:noProof/>
           <w:szCs w:val="22"/>
+          <w:lang w:val="en-GB" w:eastAsia="en-GB"/>
         </w:rPr>
       </w:pPr>
       <w:r>
@@ -2124,7 +2165,7 @@
         <w:rPr>
           <w:noProof/>
         </w:rPr>
-        <w:instrText xml:space="preserve"> PAGEREF _Toc440829106 \h </w:instrText>
+        <w:instrText xml:space="preserve"> PAGEREF _Toc450640598 \h </w:instrText>
       </w:r>
       <w:r>
         <w:rPr>
@@ -2157,6 +2198,7 @@
           <w:rFonts w:asciiTheme="minorHAnsi" w:eastAsiaTheme="minorEastAsia" w:hAnsiTheme="minorHAnsi" w:cstheme="minorBidi"/>
           <w:noProof/>
           <w:szCs w:val="22"/>
+          <w:lang w:val="en-GB" w:eastAsia="en-GB"/>
         </w:rPr>
       </w:pPr>
       <w:r>
@@ -2187,7 +2229,7 @@
         <w:rPr>
           <w:noProof/>
         </w:rPr>
-        <w:instrText xml:space="preserve"> PAGEREF _Toc440829107 \h </w:instrText>
+        <w:instrText xml:space="preserve"> PAGEREF _Toc450640599 \h </w:instrText>
       </w:r>
       <w:r>
         <w:rPr>
@@ -2220,6 +2262,7 @@
           <w:rFonts w:asciiTheme="minorHAnsi" w:eastAsiaTheme="minorEastAsia" w:hAnsiTheme="minorHAnsi" w:cstheme="minorBidi"/>
           <w:noProof/>
           <w:szCs w:val="22"/>
+          <w:lang w:val="en-GB" w:eastAsia="en-GB"/>
         </w:rPr>
       </w:pPr>
       <w:r>
@@ -2250,7 +2293,7 @@
         <w:rPr>
           <w:noProof/>
         </w:rPr>
-        <w:instrText xml:space="preserve"> PAGEREF _Toc440829108 \h </w:instrText>
+        <w:instrText xml:space="preserve"> PAGEREF _Toc450640600 \h </w:instrText>
       </w:r>
       <w:r>
         <w:rPr>
@@ -2283,6 +2326,7 @@
           <w:rFonts w:asciiTheme="minorHAnsi" w:eastAsiaTheme="minorEastAsia" w:hAnsiTheme="minorHAnsi" w:cstheme="minorBidi"/>
           <w:noProof/>
           <w:szCs w:val="22"/>
+          <w:lang w:val="en-GB" w:eastAsia="en-GB"/>
         </w:rPr>
       </w:pPr>
       <w:r>
@@ -2313,7 +2357,7 @@
         <w:rPr>
           <w:noProof/>
         </w:rPr>
-        <w:instrText xml:space="preserve"> PAGEREF _Toc440829109 \h </w:instrText>
+        <w:instrText xml:space="preserve"> PAGEREF _Toc450640601 \h </w:instrText>
       </w:r>
       <w:r>
         <w:rPr>
@@ -2346,6 +2390,7 @@
           <w:rFonts w:asciiTheme="minorHAnsi" w:eastAsiaTheme="minorEastAsia" w:hAnsiTheme="minorHAnsi" w:cstheme="minorBidi"/>
           <w:noProof/>
           <w:szCs w:val="22"/>
+          <w:lang w:val="en-GB" w:eastAsia="en-GB"/>
         </w:rPr>
       </w:pPr>
       <w:r>
@@ -2376,7 +2421,7 @@
         <w:rPr>
           <w:noProof/>
         </w:rPr>
-        <w:instrText xml:space="preserve"> PAGEREF _Toc440829110 \h </w:instrText>
+        <w:instrText xml:space="preserve"> PAGEREF _Toc450640602 \h </w:instrText>
       </w:r>
       <w:r>
         <w:rPr>
@@ -2409,6 +2454,7 @@
           <w:rFonts w:asciiTheme="minorHAnsi" w:eastAsiaTheme="minorEastAsia" w:hAnsiTheme="minorHAnsi" w:cstheme="minorBidi"/>
           <w:noProof/>
           <w:szCs w:val="22"/>
+          <w:lang w:val="en-GB" w:eastAsia="en-GB"/>
         </w:rPr>
       </w:pPr>
       <w:r>
@@ -2439,7 +2485,7 @@
         <w:rPr>
           <w:noProof/>
         </w:rPr>
-        <w:instrText xml:space="preserve"> PAGEREF _Toc440829111 \h </w:instrText>
+        <w:instrText xml:space="preserve"> PAGEREF _Toc450640603 \h </w:instrText>
       </w:r>
       <w:r>
         <w:rPr>
@@ -2472,6 +2518,7 @@
           <w:rFonts w:asciiTheme="minorHAnsi" w:eastAsiaTheme="minorEastAsia" w:hAnsiTheme="minorHAnsi" w:cstheme="minorBidi"/>
           <w:noProof/>
           <w:szCs w:val="22"/>
+          <w:lang w:val="en-GB" w:eastAsia="en-GB"/>
         </w:rPr>
       </w:pPr>
       <w:r>
@@ -2502,7 +2549,7 @@
         <w:rPr>
           <w:noProof/>
         </w:rPr>
-        <w:instrText xml:space="preserve"> PAGEREF _Toc440829112 \h </w:instrText>
+        <w:instrText xml:space="preserve"> PAGEREF _Toc450640604 \h </w:instrText>
       </w:r>
       <w:r>
         <w:rPr>
@@ -2535,6 +2582,7 @@
           <w:rFonts w:asciiTheme="minorHAnsi" w:eastAsiaTheme="minorEastAsia" w:hAnsiTheme="minorHAnsi" w:cstheme="minorBidi"/>
           <w:noProof/>
           <w:szCs w:val="22"/>
+          <w:lang w:val="en-GB" w:eastAsia="en-GB"/>
         </w:rPr>
       </w:pPr>
       <w:r>
@@ -2565,7 +2613,7 @@
         <w:rPr>
           <w:noProof/>
         </w:rPr>
-        <w:instrText xml:space="preserve"> PAGEREF _Toc440829113 \h </w:instrText>
+        <w:instrText xml:space="preserve"> PAGEREF _Toc450640605 \h </w:instrText>
       </w:r>
       <w:r>
         <w:rPr>
@@ -2598,6 +2646,7 @@
           <w:rFonts w:asciiTheme="minorHAnsi" w:eastAsiaTheme="minorEastAsia" w:hAnsiTheme="minorHAnsi" w:cstheme="minorBidi"/>
           <w:noProof/>
           <w:szCs w:val="22"/>
+          <w:lang w:val="en-GB" w:eastAsia="en-GB"/>
         </w:rPr>
       </w:pPr>
       <w:r>
@@ -2628,7 +2677,7 @@
         <w:rPr>
           <w:noProof/>
         </w:rPr>
-        <w:instrText xml:space="preserve"> PAGEREF _Toc440829114 \h </w:instrText>
+        <w:instrText xml:space="preserve"> PAGEREF _Toc450640606 \h </w:instrText>
       </w:r>
       <w:r>
         <w:rPr>
@@ -2661,6 +2710,7 @@
           <w:rFonts w:asciiTheme="minorHAnsi" w:eastAsiaTheme="minorEastAsia" w:hAnsiTheme="minorHAnsi" w:cstheme="minorBidi"/>
           <w:noProof/>
           <w:szCs w:val="22"/>
+          <w:lang w:val="en-GB" w:eastAsia="en-GB"/>
         </w:rPr>
       </w:pPr>
       <w:r>
@@ -2691,7 +2741,7 @@
         <w:rPr>
           <w:noProof/>
         </w:rPr>
-        <w:instrText xml:space="preserve"> PAGEREF _Toc440829115 \h </w:instrText>
+        <w:instrText xml:space="preserve"> PAGEREF _Toc450640607 \h </w:instrText>
       </w:r>
       <w:r>
         <w:rPr>
@@ -2724,6 +2774,7 @@
           <w:rFonts w:asciiTheme="minorHAnsi" w:eastAsiaTheme="minorEastAsia" w:hAnsiTheme="minorHAnsi" w:cstheme="minorBidi"/>
           <w:noProof/>
           <w:szCs w:val="22"/>
+          <w:lang w:val="en-GB" w:eastAsia="en-GB"/>
         </w:rPr>
       </w:pPr>
       <w:r>
@@ -2754,7 +2805,7 @@
         <w:rPr>
           <w:noProof/>
         </w:rPr>
-        <w:instrText xml:space="preserve"> PAGEREF _Toc440829116 \h </w:instrText>
+        <w:instrText xml:space="preserve"> PAGEREF _Toc450640608 \h </w:instrText>
       </w:r>
       <w:r>
         <w:rPr>
@@ -2795,97 +2846,95 @@
       <w:r>
         <w:br w:type="page"/>
       </w:r>
-      <w:bookmarkStart w:id="0" w:name="_Toc252882298"/>
-      <w:bookmarkStart w:id="1" w:name="_Toc252882604"/>
-      <w:bookmarkStart w:id="2" w:name="_Toc252882660"/>
-      <w:bookmarkStart w:id="3" w:name="_Toc252882714"/>
-      <w:bookmarkStart w:id="4" w:name="_Toc252882745"/>
-      <w:bookmarkStart w:id="5" w:name="_Toc252882795"/>
-      <w:bookmarkStart w:id="6" w:name="_Toc252883572"/>
-      <w:bookmarkStart w:id="7" w:name="_Toc252883735"/>
-      <w:bookmarkStart w:id="8" w:name="_Toc252883782"/>
-      <w:bookmarkStart w:id="9" w:name="_Toc252883812"/>
-      <w:bookmarkStart w:id="10" w:name="_Toc252883821"/>
-      <w:bookmarkStart w:id="11" w:name="_Toc252883825"/>
-      <w:bookmarkStart w:id="12" w:name="_Toc252883845"/>
-      <w:bookmarkStart w:id="13" w:name="_Toc252884237"/>
-      <w:bookmarkStart w:id="14" w:name="_Toc252884245"/>
-      <w:bookmarkStart w:id="15" w:name="_Toc252884249"/>
-      <w:bookmarkStart w:id="16" w:name="_Toc252884266"/>
-      <w:bookmarkStart w:id="17" w:name="_Toc252884400"/>
-      <w:bookmarkStart w:id="18" w:name="_Toc252884408"/>
-      <w:bookmarkStart w:id="19" w:name="_Toc252884412"/>
-      <w:bookmarkStart w:id="20" w:name="_Toc252888109"/>
-      <w:bookmarkStart w:id="21" w:name="_Toc252888115"/>
-      <w:bookmarkStart w:id="22" w:name="_Toc252888123"/>
-      <w:bookmarkStart w:id="23" w:name="_Toc252889686"/>
-      <w:bookmarkStart w:id="24" w:name="_Toc252917011"/>
-      <w:bookmarkStart w:id="25" w:name="_Toc252917020"/>
-      <w:bookmarkStart w:id="26" w:name="_Toc252917027"/>
-      <w:bookmarkStart w:id="27" w:name="_Toc252918469"/>
-      <w:bookmarkStart w:id="28" w:name="_Toc252918486"/>
-      <w:bookmarkStart w:id="29" w:name="_Toc252919040"/>
-      <w:bookmarkStart w:id="30" w:name="_Toc252919075"/>
-      <w:bookmarkStart w:id="31" w:name="_Toc252919904"/>
-      <w:bookmarkStart w:id="32" w:name="_Toc252919917"/>
-      <w:bookmarkStart w:id="33" w:name="_Toc252919927"/>
-      <w:bookmarkStart w:id="34" w:name="_Toc252919940"/>
-      <w:bookmarkStart w:id="35" w:name="_Toc252919947"/>
-      <w:bookmarkStart w:id="36" w:name="_Toc252919965"/>
-      <w:bookmarkStart w:id="37" w:name="_Toc252920126"/>
-      <w:bookmarkStart w:id="38" w:name="_Toc252920139"/>
-      <w:bookmarkStart w:id="39" w:name="_Toc252920146"/>
-      <w:bookmarkStart w:id="40" w:name="_Toc252963742"/>
-      <w:bookmarkStart w:id="41" w:name="_Toc252963754"/>
-      <w:bookmarkStart w:id="42" w:name="_Toc252964491"/>
-      <w:bookmarkStart w:id="43" w:name="_Toc253050874"/>
-      <w:bookmarkStart w:id="44" w:name="_Toc253050889"/>
-      <w:bookmarkStart w:id="45" w:name="_Toc253050913"/>
-      <w:bookmarkStart w:id="46" w:name="_Toc253050967"/>
-      <w:bookmarkStart w:id="47" w:name="_Toc253050982"/>
-      <w:bookmarkStart w:id="48" w:name="_Toc253050989"/>
-      <w:bookmarkStart w:id="49" w:name="_Toc253051525"/>
-      <w:bookmarkStart w:id="50" w:name="_Toc253051541"/>
-      <w:bookmarkStart w:id="51" w:name="_Toc253051552"/>
-      <w:bookmarkStart w:id="52" w:name="_Toc253079331"/>
-      <w:bookmarkStart w:id="53" w:name="_Toc253079350"/>
-      <w:bookmarkStart w:id="54" w:name="_Toc253079361"/>
-      <w:bookmarkStart w:id="55" w:name="_Toc253080744"/>
-      <w:bookmarkStart w:id="56" w:name="_Toc253080763"/>
-      <w:bookmarkStart w:id="57" w:name="_Toc253080774"/>
-      <w:bookmarkStart w:id="58" w:name="_Toc253080793"/>
-      <w:bookmarkStart w:id="59" w:name="_Toc253090115"/>
-      <w:bookmarkStart w:id="60" w:name="_Toc253090134"/>
-      <w:bookmarkStart w:id="61" w:name="_Toc253090145"/>
-      <w:bookmarkStart w:id="62" w:name="_Toc253121643"/>
-      <w:bookmarkStart w:id="63" w:name="_Toc253121647"/>
-      <w:bookmarkStart w:id="64" w:name="_Toc253121649"/>
-      <w:bookmarkStart w:id="65" w:name="_Toc253122302"/>
-      <w:bookmarkStart w:id="66" w:name="_Toc253122306"/>
-      <w:bookmarkStart w:id="67" w:name="_Toc253122310"/>
-      <w:bookmarkStart w:id="68" w:name="_Toc253122463"/>
-      <w:bookmarkStart w:id="69" w:name="_Toc253122466"/>
-      <w:bookmarkStart w:id="70" w:name="_Toc253122467"/>
-      <w:bookmarkStart w:id="71" w:name="_Toc253147891"/>
-      <w:bookmarkStart w:id="72" w:name="_Toc253384724"/>
-      <w:bookmarkStart w:id="73" w:name="_Toc253384730"/>
-      <w:bookmarkStart w:id="74" w:name="_Toc253384732"/>
-      <w:bookmarkStart w:id="75" w:name="_Toc253577081"/>
-      <w:bookmarkStart w:id="76" w:name="_Toc253995803"/>
-      <w:bookmarkStart w:id="77" w:name="_Toc253995814"/>
-      <w:bookmarkStart w:id="78" w:name="_Toc253995820"/>
-      <w:bookmarkStart w:id="79" w:name="_Toc254158359"/>
-      <w:bookmarkStart w:id="80" w:name="_Toc254158364"/>
-      <w:bookmarkStart w:id="81" w:name="_Toc258831691"/>
-      <w:bookmarkStart w:id="82" w:name="_Toc258831948"/>
-      <w:bookmarkStart w:id="83" w:name="_Toc258831956"/>
-      <w:bookmarkStart w:id="84" w:name="_Toc440829078"/>
+      <w:bookmarkStart w:id="2" w:name="_Toc252882298"/>
+      <w:bookmarkStart w:id="3" w:name="_Toc252882604"/>
+      <w:bookmarkStart w:id="4" w:name="_Toc252882660"/>
+      <w:bookmarkStart w:id="5" w:name="_Toc252882714"/>
+      <w:bookmarkStart w:id="6" w:name="_Toc252882745"/>
+      <w:bookmarkStart w:id="7" w:name="_Toc252882795"/>
+      <w:bookmarkStart w:id="8" w:name="_Toc252883572"/>
+      <w:bookmarkStart w:id="9" w:name="_Toc252883735"/>
+      <w:bookmarkStart w:id="10" w:name="_Toc252883782"/>
+      <w:bookmarkStart w:id="11" w:name="_Toc252883812"/>
+      <w:bookmarkStart w:id="12" w:name="_Toc252883821"/>
+      <w:bookmarkStart w:id="13" w:name="_Toc252883825"/>
+      <w:bookmarkStart w:id="14" w:name="_Toc252883845"/>
+      <w:bookmarkStart w:id="15" w:name="_Toc252884237"/>
+      <w:bookmarkStart w:id="16" w:name="_Toc252884245"/>
+      <w:bookmarkStart w:id="17" w:name="_Toc252884249"/>
+      <w:bookmarkStart w:id="18" w:name="_Toc252884266"/>
+      <w:bookmarkStart w:id="19" w:name="_Toc252884400"/>
+      <w:bookmarkStart w:id="20" w:name="_Toc252884408"/>
+      <w:bookmarkStart w:id="21" w:name="_Toc252884412"/>
+      <w:bookmarkStart w:id="22" w:name="_Toc252888109"/>
+      <w:bookmarkStart w:id="23" w:name="_Toc252888115"/>
+      <w:bookmarkStart w:id="24" w:name="_Toc252888123"/>
+      <w:bookmarkStart w:id="25" w:name="_Toc252889686"/>
+      <w:bookmarkStart w:id="26" w:name="_Toc252917011"/>
+      <w:bookmarkStart w:id="27" w:name="_Toc252917020"/>
+      <w:bookmarkStart w:id="28" w:name="_Toc252917027"/>
+      <w:bookmarkStart w:id="29" w:name="_Toc252918469"/>
+      <w:bookmarkStart w:id="30" w:name="_Toc252918486"/>
+      <w:bookmarkStart w:id="31" w:name="_Toc252919040"/>
+      <w:bookmarkStart w:id="32" w:name="_Toc252919075"/>
+      <w:bookmarkStart w:id="33" w:name="_Toc252919904"/>
+      <w:bookmarkStart w:id="34" w:name="_Toc252919917"/>
+      <w:bookmarkStart w:id="35" w:name="_Toc252919927"/>
+      <w:bookmarkStart w:id="36" w:name="_Toc252919940"/>
+      <w:bookmarkStart w:id="37" w:name="_Toc252919947"/>
+      <w:bookmarkStart w:id="38" w:name="_Toc252919965"/>
+      <w:bookmarkStart w:id="39" w:name="_Toc252920126"/>
+      <w:bookmarkStart w:id="40" w:name="_Toc252920139"/>
+      <w:bookmarkStart w:id="41" w:name="_Toc252920146"/>
+      <w:bookmarkStart w:id="42" w:name="_Toc252963742"/>
+      <w:bookmarkStart w:id="43" w:name="_Toc252963754"/>
+      <w:bookmarkStart w:id="44" w:name="_Toc252964491"/>
+      <w:bookmarkStart w:id="45" w:name="_Toc253050874"/>
+      <w:bookmarkStart w:id="46" w:name="_Toc253050889"/>
+      <w:bookmarkStart w:id="47" w:name="_Toc253050913"/>
+      <w:bookmarkStart w:id="48" w:name="_Toc253050967"/>
+      <w:bookmarkStart w:id="49" w:name="_Toc253050982"/>
+      <w:bookmarkStart w:id="50" w:name="_Toc253050989"/>
+      <w:bookmarkStart w:id="51" w:name="_Toc253051525"/>
+      <w:bookmarkStart w:id="52" w:name="_Toc253051541"/>
+      <w:bookmarkStart w:id="53" w:name="_Toc253051552"/>
+      <w:bookmarkStart w:id="54" w:name="_Toc253079331"/>
+      <w:bookmarkStart w:id="55" w:name="_Toc253079350"/>
+      <w:bookmarkStart w:id="56" w:name="_Toc253079361"/>
+      <w:bookmarkStart w:id="57" w:name="_Toc253080744"/>
+      <w:bookmarkStart w:id="58" w:name="_Toc253080763"/>
+      <w:bookmarkStart w:id="59" w:name="_Toc253080774"/>
+      <w:bookmarkStart w:id="60" w:name="_Toc253080793"/>
+      <w:bookmarkStart w:id="61" w:name="_Toc253090115"/>
+      <w:bookmarkStart w:id="62" w:name="_Toc253090134"/>
+      <w:bookmarkStart w:id="63" w:name="_Toc253090145"/>
+      <w:bookmarkStart w:id="64" w:name="_Toc253121643"/>
+      <w:bookmarkStart w:id="65" w:name="_Toc253121647"/>
+      <w:bookmarkStart w:id="66" w:name="_Toc253121649"/>
+      <w:bookmarkStart w:id="67" w:name="_Toc253122302"/>
+      <w:bookmarkStart w:id="68" w:name="_Toc253122306"/>
+      <w:bookmarkStart w:id="69" w:name="_Toc253122310"/>
+      <w:bookmarkStart w:id="70" w:name="_Toc253122463"/>
+      <w:bookmarkStart w:id="71" w:name="_Toc253122466"/>
+      <w:bookmarkStart w:id="72" w:name="_Toc253122467"/>
+      <w:bookmarkStart w:id="73" w:name="_Toc253147891"/>
+      <w:bookmarkStart w:id="74" w:name="_Toc253384724"/>
+      <w:bookmarkStart w:id="75" w:name="_Toc253384730"/>
+      <w:bookmarkStart w:id="76" w:name="_Toc253384732"/>
+      <w:bookmarkStart w:id="77" w:name="_Toc253577081"/>
+      <w:bookmarkStart w:id="78" w:name="_Toc253995803"/>
+      <w:bookmarkStart w:id="79" w:name="_Toc253995814"/>
+      <w:bookmarkStart w:id="80" w:name="_Toc253995820"/>
+      <w:bookmarkStart w:id="81" w:name="_Toc254158359"/>
+      <w:bookmarkStart w:id="82" w:name="_Toc254158364"/>
+      <w:bookmarkStart w:id="83" w:name="_Toc258831691"/>
+      <w:bookmarkStart w:id="84" w:name="_Toc258831948"/>
+      <w:bookmarkStart w:id="85" w:name="_Toc258831956"/>
+      <w:bookmarkStart w:id="86" w:name="_Toc450640570"/>
       <w:r>
         <w:lastRenderedPageBreak/>
         <w:t>Introduction</w:t>
       </w:r>
-      <w:bookmarkEnd w:id="0"/>
-      <w:bookmarkEnd w:id="1"/>
       <w:bookmarkEnd w:id="2"/>
       <w:bookmarkEnd w:id="3"/>
       <w:bookmarkEnd w:id="4"/>
@@ -2969,6 +3018,8 @@
       <w:bookmarkEnd w:id="82"/>
       <w:bookmarkEnd w:id="83"/>
       <w:bookmarkEnd w:id="84"/>
+      <w:bookmarkEnd w:id="85"/>
+      <w:bookmarkEnd w:id="86"/>
     </w:p>
     <w:p>
       <w:pPr>
@@ -2984,16 +3035,21 @@
         <w:spacing w:before="240" w:after="60"/>
         <w:ind w:left="576" w:hanging="576"/>
       </w:pPr>
-      <w:bookmarkStart w:id="85" w:name="_Toc440829079"/>
+      <w:bookmarkStart w:id="87" w:name="_Toc450640571"/>
       <w:r>
         <w:t>Summary</w:t>
       </w:r>
-      <w:bookmarkEnd w:id="85"/>
-    </w:p>
-    <w:p>
-      <w:pPr>
-        <w:pStyle w:val="Body1"/>
-        <w:ind w:left="0"/>
+      <w:bookmarkEnd w:id="87"/>
+    </w:p>
+    <w:p>
+      <w:pPr>
+        <w:pStyle w:val="BodyText"/>
+        <w:pPrChange w:id="88" w:author="Jon Nicholson" w:date="2016-05-10T13:11:00Z">
+          <w:pPr>
+            <w:pStyle w:val="Body1"/>
+            <w:ind w:left="0"/>
+          </w:pPr>
+        </w:pPrChange>
       </w:pPr>
       <w:r>
         <w:t xml:space="preserve">The SIF 3.0 Framework for .NET is a basic development framework intended to assist in the creation of SIF </w:t>
@@ -3052,8 +3108,13 @@
     </w:p>
     <w:p>
       <w:pPr>
-        <w:pStyle w:val="Body1"/>
-        <w:ind w:left="0"/>
+        <w:pStyle w:val="BodyText"/>
+        <w:pPrChange w:id="89" w:author="Jon Nicholson" w:date="2016-05-10T13:11:00Z">
+          <w:pPr>
+            <w:pStyle w:val="Body1"/>
+            <w:ind w:left="0"/>
+          </w:pPr>
+        </w:pPrChange>
       </w:pPr>
       <w:r>
         <w:t>As the SIF 3.0 Framework is based upon RESTful web service</w:t>
@@ -3073,76 +3134,102 @@
       <w:r>
         <w:t xml:space="preserve"> is implemented. Microsoft provides a comprehensive guide of Web API at </w:t>
       </w:r>
+      <w:r>
+        <w:fldChar w:fldCharType="begin"/>
+      </w:r>
+      <w:r>
+        <w:instrText xml:space="preserve"> HYPERLINK "http://www.asp.net/web-api" </w:instrText>
+      </w:r>
+      <w:r>
+        <w:fldChar w:fldCharType="separate"/>
+      </w:r>
+      <w:r>
+        <w:rPr>
+          <w:rStyle w:val="Hyperlink"/>
+        </w:rPr>
+        <w:t>http://www.asp.net/web-api</w:t>
+      </w:r>
+      <w:r>
+        <w:rPr>
+          <w:rStyle w:val="Hyperlink"/>
+        </w:rPr>
+        <w:fldChar w:fldCharType="end"/>
+      </w:r>
+      <w:r>
+        <w:t>. As Web API services, providers need to be deployed to IIS.</w:t>
+      </w:r>
+    </w:p>
+    <w:p>
+      <w:pPr>
+        <w:pStyle w:val="BodyText"/>
+        <w:rPr>
+          <w:del w:id="90" w:author="Jon Nicholson" w:date="2016-05-10T13:13:00Z"/>
+        </w:rPr>
+        <w:pPrChange w:id="91" w:author="Jon Nicholson" w:date="2016-05-10T13:11:00Z">
+          <w:pPr>
+            <w:pStyle w:val="Body1"/>
+            <w:ind w:left="0"/>
+          </w:pPr>
+        </w:pPrChange>
+      </w:pPr>
+      <w:r>
+        <w:t>Consumers of SIF data can simply be implemented as executables without the need for deployment to IIS.</w:t>
+      </w:r>
+    </w:p>
+    <w:p>
+      <w:pPr>
+        <w:pStyle w:val="BodyText"/>
+        <w:pPrChange w:id="92" w:author="Jon Nicholson" w:date="2016-05-10T13:13:00Z">
+          <w:pPr>
+            <w:jc w:val="both"/>
+          </w:pPr>
+        </w:pPrChange>
+      </w:pPr>
+    </w:p>
+    <w:p>
+      <w:pPr>
+        <w:jc w:val="both"/>
+      </w:pPr>
+      <w:r>
+        <w:t>The SIF 3.0 Framework</w:t>
+      </w:r>
+      <w:r>
+        <w:t xml:space="preserve"> is an initiative driven by the National Schools </w:t>
+      </w:r>
+      <w:r>
+        <w:t>Interoperability</w:t>
+      </w:r>
+      <w:r>
+        <w:t xml:space="preserve"> Program (NSIP)</w:t>
+      </w:r>
+      <w:r>
+        <w:t xml:space="preserve"> and </w:t>
+      </w:r>
+      <w:r>
+        <w:t>implemented</w:t>
+      </w:r>
+      <w:r>
+        <w:t xml:space="preserve"> by </w:t>
+      </w:r>
+      <w:r>
+        <w:t>Systemic Pty Ltd</w:t>
+      </w:r>
+      <w:r>
+        <w:t>.</w:t>
+      </w:r>
+      <w:r>
+        <w:t xml:space="preserve"> It</w:t>
+      </w:r>
+      <w:r>
+        <w:t xml:space="preserve"> </w:t>
+      </w:r>
+      <w:r>
+        <w:t xml:space="preserve">is an open-source framework </w:t>
+      </w:r>
+      <w:r>
+        <w:t>that is available under the Apache License, Version 2.0 (</w:t>
+      </w:r>
       <w:hyperlink r:id="rId9" w:history="1">
-        <w:r>
-          <w:rPr>
-            <w:rStyle w:val="Hyperlink"/>
-          </w:rPr>
-          <w:t>http://www.asp.net/web-api</w:t>
-        </w:r>
-      </w:hyperlink>
-      <w:r>
-        <w:t>. As Web API services, providers need to be deployed to IIS.</w:t>
-      </w:r>
-    </w:p>
-    <w:p>
-      <w:pPr>
-        <w:pStyle w:val="Body1"/>
-        <w:ind w:left="0"/>
-      </w:pPr>
-      <w:r>
-        <w:t>Consumers of SIF data can simply be implemented as executables without the need for deployment to IIS.</w:t>
-      </w:r>
-    </w:p>
-    <w:p>
-      <w:pPr>
-        <w:jc w:val="both"/>
-      </w:pPr>
-    </w:p>
-    <w:p>
-      <w:pPr>
-        <w:jc w:val="both"/>
-      </w:pPr>
-      <w:r>
-        <w:t>The SIF 3.0 Framework</w:t>
-      </w:r>
-      <w:r>
-        <w:t xml:space="preserve"> is an initiative driven by the National Schools </w:t>
-      </w:r>
-      <w:r>
-        <w:t>Interoperability</w:t>
-      </w:r>
-      <w:r>
-        <w:t xml:space="preserve"> Program (NSIP)</w:t>
-      </w:r>
-      <w:r>
-        <w:t xml:space="preserve"> and </w:t>
-      </w:r>
-      <w:r>
-        <w:t>implemented</w:t>
-      </w:r>
-      <w:r>
-        <w:t xml:space="preserve"> by </w:t>
-      </w:r>
-      <w:r>
-        <w:t>Systemic Pty Ltd</w:t>
-      </w:r>
-      <w:r>
-        <w:t>.</w:t>
-      </w:r>
-      <w:r>
-        <w:t xml:space="preserve"> It</w:t>
-      </w:r>
-      <w:r>
-        <w:t xml:space="preserve"> </w:t>
-      </w:r>
-      <w:r>
-        <w:t xml:space="preserve">is an open-source framework </w:t>
-      </w:r>
-      <w:r>
-        <w:t>that is available under the Apache License, Version 2.0 (</w:t>
-      </w:r>
-      <w:hyperlink r:id="rId10" w:history="1">
         <w:r>
           <w:rPr>
             <w:rStyle w:val="Hyperlink"/>
@@ -3186,16 +3273,21 @@
         <w:spacing w:before="240" w:after="60"/>
         <w:ind w:left="576" w:hanging="576"/>
       </w:pPr>
-      <w:bookmarkStart w:id="86" w:name="_Toc440829080"/>
+      <w:bookmarkStart w:id="93" w:name="_Toc450640572"/>
       <w:r>
         <w:t>Development environment pre-requisites</w:t>
       </w:r>
-      <w:bookmarkEnd w:id="86"/>
-    </w:p>
-    <w:p>
-      <w:pPr>
-        <w:pStyle w:val="Body1"/>
-        <w:ind w:left="0"/>
+      <w:bookmarkEnd w:id="93"/>
+    </w:p>
+    <w:p>
+      <w:pPr>
+        <w:pStyle w:val="BodyText"/>
+        <w:pPrChange w:id="94" w:author="Jon Nicholson" w:date="2016-05-10T13:11:00Z">
+          <w:pPr>
+            <w:pStyle w:val="Body1"/>
+            <w:ind w:left="0"/>
+          </w:pPr>
+        </w:pPrChange>
       </w:pPr>
       <w:r>
         <w:t>The SIF 3.0 Framework was developed</w:t>
@@ -3236,16 +3328,21 @@
         <w:spacing w:before="240" w:after="60"/>
         <w:ind w:left="576" w:hanging="576"/>
       </w:pPr>
-      <w:bookmarkStart w:id="87" w:name="_Toc440829081"/>
+      <w:bookmarkStart w:id="95" w:name="_Toc450640573"/>
       <w:r>
         <w:t>Third-party libraries</w:t>
       </w:r>
-      <w:bookmarkEnd w:id="87"/>
-    </w:p>
-    <w:p>
-      <w:pPr>
-        <w:pStyle w:val="Body1"/>
-        <w:ind w:left="0"/>
+      <w:bookmarkEnd w:id="95"/>
+    </w:p>
+    <w:p>
+      <w:pPr>
+        <w:pStyle w:val="BodyText"/>
+        <w:pPrChange w:id="96" w:author="Jon Nicholson" w:date="2016-05-10T13:11:00Z">
+          <w:pPr>
+            <w:pStyle w:val="Body1"/>
+            <w:ind w:left="0"/>
+          </w:pPr>
+        </w:pPrChange>
       </w:pPr>
       <w:r>
         <w:t xml:space="preserve">The following third-party libraries are managed through Visual Studio with the use of </w:t>
@@ -3270,68 +3367,101 @@
     </w:p>
     <w:p>
       <w:pPr>
-        <w:pStyle w:val="Body1"/>
-        <w:numPr>
-          <w:ilvl w:val="0"/>
-          <w:numId w:val="10"/>
-        </w:numPr>
-      </w:pPr>
-      <w:r>
-        <w:t xml:space="preserve">  </w:t>
-      </w:r>
+        <w:pStyle w:val="Bullet1"/>
+        <w:pPrChange w:id="97" w:author="Jon Nicholson" w:date="2016-05-10T13:12:00Z">
+          <w:pPr>
+            <w:pStyle w:val="Body1"/>
+            <w:numPr>
+              <w:numId w:val="10"/>
+            </w:numPr>
+            <w:ind w:left="731" w:hanging="360"/>
+          </w:pPr>
+        </w:pPrChange>
+      </w:pPr>
+      <w:del w:id="98" w:author="Jon Nicholson" w:date="2016-05-10T13:12:00Z">
+        <w:r>
+          <w:delText xml:space="preserve">  </w:delText>
+        </w:r>
+      </w:del>
       <w:r>
         <w:t>They are well supported;</w:t>
       </w:r>
     </w:p>
     <w:p>
       <w:pPr>
-        <w:pStyle w:val="Body1"/>
-        <w:numPr>
-          <w:ilvl w:val="0"/>
-          <w:numId w:val="10"/>
-        </w:numPr>
-      </w:pPr>
-      <w:r>
-        <w:t xml:space="preserve">  </w:t>
-      </w:r>
+        <w:pStyle w:val="Bullet1"/>
+        <w:pPrChange w:id="99" w:author="Jon Nicholson" w:date="2016-05-10T13:12:00Z">
+          <w:pPr>
+            <w:pStyle w:val="Body1"/>
+            <w:numPr>
+              <w:numId w:val="10"/>
+            </w:numPr>
+            <w:ind w:left="731" w:hanging="360"/>
+          </w:pPr>
+        </w:pPrChange>
+      </w:pPr>
+      <w:del w:id="100" w:author="Jon Nicholson" w:date="2016-05-10T13:12:00Z">
+        <w:r>
+          <w:delText xml:space="preserve">  </w:delText>
+        </w:r>
+      </w:del>
       <w:r>
         <w:t>They are well documented;</w:t>
       </w:r>
     </w:p>
     <w:p>
       <w:pPr>
-        <w:pStyle w:val="Body1"/>
-        <w:numPr>
-          <w:ilvl w:val="0"/>
-          <w:numId w:val="10"/>
-        </w:numPr>
-      </w:pPr>
-      <w:r>
-        <w:t xml:space="preserve">  </w:t>
-      </w:r>
+        <w:pStyle w:val="Bullet1"/>
+        <w:pPrChange w:id="101" w:author="Jon Nicholson" w:date="2016-05-10T13:12:00Z">
+          <w:pPr>
+            <w:pStyle w:val="Body1"/>
+            <w:numPr>
+              <w:numId w:val="10"/>
+            </w:numPr>
+            <w:ind w:left="731" w:hanging="360"/>
+          </w:pPr>
+        </w:pPrChange>
+      </w:pPr>
+      <w:del w:id="102" w:author="Jon Nicholson" w:date="2016-05-10T13:12:00Z">
+        <w:r>
+          <w:delText xml:space="preserve">  </w:delText>
+        </w:r>
+      </w:del>
       <w:r>
         <w:t>They have good developer communities; and</w:t>
       </w:r>
     </w:p>
     <w:p>
       <w:pPr>
-        <w:pStyle w:val="Body1"/>
-        <w:numPr>
-          <w:ilvl w:val="0"/>
-          <w:numId w:val="10"/>
-        </w:numPr>
-      </w:pPr>
-      <w:r>
-        <w:t xml:space="preserve">  </w:t>
-      </w:r>
+        <w:pStyle w:val="Bullet1"/>
+        <w:pPrChange w:id="103" w:author="Jon Nicholson" w:date="2016-05-10T13:12:00Z">
+          <w:pPr>
+            <w:pStyle w:val="Body1"/>
+            <w:numPr>
+              <w:numId w:val="10"/>
+            </w:numPr>
+            <w:ind w:left="731" w:hanging="360"/>
+          </w:pPr>
+        </w:pPrChange>
+      </w:pPr>
+      <w:del w:id="104" w:author="Jon Nicholson" w:date="2016-05-10T13:12:00Z">
+        <w:r>
+          <w:delText xml:space="preserve">  </w:delText>
+        </w:r>
+      </w:del>
       <w:r>
         <w:t>They are free.</w:t>
       </w:r>
     </w:p>
     <w:p>
       <w:pPr>
-        <w:pStyle w:val="Body1"/>
-        <w:ind w:left="0"/>
+        <w:pStyle w:val="BodyText"/>
+        <w:pPrChange w:id="105" w:author="Jon Nicholson" w:date="2016-05-10T13:11:00Z">
+          <w:pPr>
+            <w:pStyle w:val="Body1"/>
+            <w:ind w:left="0"/>
+          </w:pPr>
+        </w:pPrChange>
       </w:pPr>
       <w:r>
         <w:t xml:space="preserve">This selection </w:t>
@@ -3356,16 +3486,21 @@
       <w:pPr>
         <w:pStyle w:val="Heading3"/>
       </w:pPr>
-      <w:bookmarkStart w:id="88" w:name="_Toc440829082"/>
+      <w:bookmarkStart w:id="106" w:name="_Toc450640574"/>
       <w:r>
         <w:t>Web API</w:t>
       </w:r>
-      <w:bookmarkEnd w:id="88"/>
-    </w:p>
-    <w:p>
-      <w:pPr>
-        <w:pStyle w:val="Body1"/>
-        <w:ind w:left="0"/>
+      <w:bookmarkEnd w:id="106"/>
+    </w:p>
+    <w:p>
+      <w:pPr>
+        <w:pStyle w:val="BodyText"/>
+        <w:pPrChange w:id="107" w:author="Jon Nicholson" w:date="2016-05-10T13:11:00Z">
+          <w:pPr>
+            <w:pStyle w:val="Body1"/>
+            <w:ind w:left="0"/>
+          </w:pPr>
+        </w:pPrChange>
       </w:pPr>
       <w:r>
         <w:t>ASP.NET Web API is used to implement prov</w:t>
@@ -3408,11 +3543,15 @@
     </w:p>
     <w:p>
       <w:pPr>
-        <w:pStyle w:val="Body1"/>
-        <w:ind w:left="0"/>
-      </w:pPr>
-      <w:r>
-        <w:lastRenderedPageBreak/>
+        <w:pStyle w:val="BodyText"/>
+        <w:pPrChange w:id="108" w:author="Jon Nicholson" w:date="2016-05-10T13:11:00Z">
+          <w:pPr>
+            <w:pStyle w:val="Body1"/>
+            <w:ind w:left="0"/>
+          </w:pPr>
+        </w:pPrChange>
+      </w:pPr>
+      <w:r>
         <w:t>Web API</w:t>
       </w:r>
       <w:r>
@@ -3422,7 +3561,6 @@
         <w:t xml:space="preserve"> However, if necessary then the </w:t>
       </w:r>
       <w:proofErr w:type="spellStart"/>
-      <w:proofErr w:type="gramStart"/>
       <w:r>
         <w:rPr>
           <w:rFonts w:ascii="Consolas" w:hAnsi="Consolas" w:cs="Consolas"/>
@@ -3463,7 +3601,6 @@
         <w:t>s</w:t>
       </w:r>
       <w:proofErr w:type="spellEnd"/>
-      <w:proofErr w:type="gramEnd"/>
       <w:r>
         <w:t xml:space="preserve"> </w:t>
       </w:r>
@@ -3481,16 +3618,22 @@
       <w:pPr>
         <w:pStyle w:val="Heading3"/>
       </w:pPr>
-      <w:bookmarkStart w:id="89" w:name="_Toc440829083"/>
-      <w:r>
+      <w:bookmarkStart w:id="109" w:name="_Toc450640575"/>
+      <w:r>
+        <w:lastRenderedPageBreak/>
         <w:t>NHibernate</w:t>
       </w:r>
-      <w:bookmarkEnd w:id="89"/>
-    </w:p>
-    <w:p>
-      <w:pPr>
-        <w:pStyle w:val="Body1"/>
-        <w:ind w:left="0"/>
+      <w:bookmarkEnd w:id="109"/>
+    </w:p>
+    <w:p>
+      <w:pPr>
+        <w:pStyle w:val="BodyText"/>
+        <w:pPrChange w:id="110" w:author="Jon Nicholson" w:date="2016-05-10T13:11:00Z">
+          <w:pPr>
+            <w:pStyle w:val="Body1"/>
+            <w:ind w:left="0"/>
+          </w:pPr>
+        </w:pPrChange>
       </w:pPr>
       <w:proofErr w:type="spellStart"/>
       <w:r>
@@ -3521,14 +3664,18 @@
     </w:p>
     <w:p>
       <w:pPr>
-        <w:pStyle w:val="Body1"/>
-        <w:ind w:left="0"/>
+        <w:pStyle w:val="BodyText"/>
+        <w:pPrChange w:id="111" w:author="Jon Nicholson" w:date="2016-05-10T13:11:00Z">
+          <w:pPr>
+            <w:pStyle w:val="Body1"/>
+            <w:ind w:left="0"/>
+          </w:pPr>
+        </w:pPrChange>
       </w:pPr>
       <w:r>
         <w:t xml:space="preserve">To replace NHibernate, re-implement the classes in the </w:t>
       </w:r>
       <w:proofErr w:type="spellStart"/>
-      <w:proofErr w:type="gramStart"/>
       <w:r>
         <w:rPr>
           <w:rFonts w:ascii="Consolas" w:hAnsi="Consolas" w:cs="Consolas"/>
@@ -3540,7 +3687,6 @@
         <w:t>Sif.Framework.Persistence.NHibernate</w:t>
       </w:r>
       <w:proofErr w:type="spellEnd"/>
-      <w:proofErr w:type="gramEnd"/>
       <w:r>
         <w:rPr>
           <w:rFonts w:ascii="Consolas" w:hAnsi="Consolas" w:cs="Consolas"/>
@@ -3558,16 +3704,21 @@
       <w:pPr>
         <w:pStyle w:val="Heading3"/>
       </w:pPr>
-      <w:bookmarkStart w:id="90" w:name="_Toc440829084"/>
+      <w:bookmarkStart w:id="112" w:name="_Toc450640576"/>
       <w:r>
         <w:t>SQLite (core)</w:t>
       </w:r>
-      <w:bookmarkEnd w:id="90"/>
-    </w:p>
-    <w:p>
-      <w:pPr>
-        <w:pStyle w:val="Body1"/>
-        <w:ind w:left="0"/>
+      <w:bookmarkEnd w:id="112"/>
+    </w:p>
+    <w:p>
+      <w:pPr>
+        <w:pStyle w:val="BodyText"/>
+        <w:pPrChange w:id="113" w:author="Jon Nicholson" w:date="2016-05-10T13:11:00Z">
+          <w:pPr>
+            <w:pStyle w:val="Body1"/>
+            <w:ind w:left="0"/>
+          </w:pPr>
+        </w:pPrChange>
       </w:pPr>
       <w:r>
         <w:t xml:space="preserve">The underlying database used to store all data associated with the SIF 3.0 Framework is SQLite. The main reason for its selection was that it </w:t>
@@ -3599,8 +3750,13 @@
     </w:p>
     <w:p>
       <w:pPr>
-        <w:pStyle w:val="Body1"/>
-        <w:ind w:left="0"/>
+        <w:pStyle w:val="BodyText"/>
+        <w:pPrChange w:id="114" w:author="Jon Nicholson" w:date="2016-05-10T13:11:00Z">
+          <w:pPr>
+            <w:pStyle w:val="Body1"/>
+            <w:ind w:left="0"/>
+          </w:pPr>
+        </w:pPrChange>
       </w:pPr>
       <w:r>
         <w:t>To change the database</w:t>
@@ -3617,14 +3773,27 @@
       <w:r>
         <w:t xml:space="preserve"> and comprehensive documentation can be found at </w:t>
       </w:r>
-      <w:hyperlink r:id="rId11" w:history="1">
-        <w:r>
-          <w:rPr>
-            <w:rStyle w:val="Hyperlink"/>
-          </w:rPr>
-          <w:t>http://nhibernate.info</w:t>
-        </w:r>
-      </w:hyperlink>
+      <w:r>
+        <w:fldChar w:fldCharType="begin"/>
+      </w:r>
+      <w:r>
+        <w:instrText xml:space="preserve"> HYPERLINK "http://nhibernate.info" </w:instrText>
+      </w:r>
+      <w:r>
+        <w:fldChar w:fldCharType="separate"/>
+      </w:r>
+      <w:r>
+        <w:rPr>
+          <w:rStyle w:val="Hyperlink"/>
+        </w:rPr>
+        <w:t>http://nhibernate.info</w:t>
+      </w:r>
+      <w:r>
+        <w:rPr>
+          <w:rStyle w:val="Hyperlink"/>
+        </w:rPr>
+        <w:fldChar w:fldCharType="end"/>
+      </w:r>
       <w:r>
         <w:t xml:space="preserve">. As a starting point, configuration settings for </w:t>
       </w:r>
@@ -3639,14 +3808,30 @@
       <w:r>
         <w:t xml:space="preserve">, SQL Server, Oracle and MySQL are provided. A good source of information for finding the appropriate connection strings for each database can be found at </w:t>
       </w:r>
-      <w:hyperlink r:id="rId12" w:history="1">
-        <w:r>
-          <w:rPr>
-            <w:rStyle w:val="Hyperlink"/>
-          </w:rPr>
-          <w:t>http://www.connectionstrings.com/</w:t>
-        </w:r>
-      </w:hyperlink>
+      <w:r>
+        <w:fldChar w:fldCharType="begin"/>
+      </w:r>
+      <w:r>
+        <w:instrText xml:space="preserve"> HYPERLINK "http://www.connectionstri</w:instrText>
+      </w:r>
+      <w:r>
+        <w:instrText xml:space="preserve">ngs.com/" </w:instrText>
+      </w:r>
+      <w:r>
+        <w:fldChar w:fldCharType="separate"/>
+      </w:r>
+      <w:r>
+        <w:rPr>
+          <w:rStyle w:val="Hyperlink"/>
+        </w:rPr>
+        <w:t>http://www.connectionstrings.com/</w:t>
+      </w:r>
+      <w:r>
+        <w:rPr>
+          <w:rStyle w:val="Hyperlink"/>
+        </w:rPr>
+        <w:fldChar w:fldCharType="end"/>
+      </w:r>
       <w:r>
         <w:t>.</w:t>
       </w:r>
@@ -3655,18 +3840,23 @@
       <w:pPr>
         <w:pStyle w:val="Heading3"/>
       </w:pPr>
-      <w:bookmarkStart w:id="91" w:name="_Toc440829085"/>
+      <w:bookmarkStart w:id="115" w:name="_Toc450640577"/>
       <w:proofErr w:type="spellStart"/>
       <w:r>
         <w:t>AutoMapper</w:t>
       </w:r>
-      <w:bookmarkEnd w:id="91"/>
+      <w:bookmarkEnd w:id="115"/>
       <w:proofErr w:type="spellEnd"/>
     </w:p>
     <w:p>
       <w:pPr>
-        <w:pStyle w:val="Body1"/>
-        <w:ind w:left="0"/>
+        <w:pStyle w:val="BodyText"/>
+        <w:pPrChange w:id="116" w:author="Jon Nicholson" w:date="2016-05-10T13:11:00Z">
+          <w:pPr>
+            <w:pStyle w:val="Body1"/>
+            <w:ind w:left="0"/>
+          </w:pPr>
+        </w:pPrChange>
       </w:pPr>
       <w:proofErr w:type="spellStart"/>
       <w:r>
@@ -3709,8 +3899,13 @@
     </w:p>
     <w:p>
       <w:pPr>
-        <w:pStyle w:val="Body1"/>
-        <w:ind w:left="0"/>
+        <w:pStyle w:val="BodyText"/>
+        <w:pPrChange w:id="117" w:author="Jon Nicholson" w:date="2016-05-10T13:11:00Z">
+          <w:pPr>
+            <w:pStyle w:val="Body1"/>
+            <w:ind w:left="0"/>
+          </w:pPr>
+        </w:pPrChange>
       </w:pPr>
       <w:r>
         <w:t xml:space="preserve">To replace </w:t>
@@ -3724,7 +3919,6 @@
         <w:t xml:space="preserve">, re-implement the </w:t>
       </w:r>
       <w:proofErr w:type="spellStart"/>
-      <w:proofErr w:type="gramStart"/>
       <w:r>
         <w:rPr>
           <w:rFonts w:ascii="Consolas" w:hAnsi="Consolas" w:cs="Consolas"/>
@@ -3735,7 +3929,6 @@
         </w:rPr>
         <w:t>Sif.Framework.Service.Mapper</w:t>
       </w:r>
-      <w:proofErr w:type="gramEnd"/>
       <w:r>
         <w:rPr>
           <w:rFonts w:ascii="Consolas" w:hAnsi="Consolas" w:cs="Consolas"/>
@@ -3761,8 +3954,13 @@
     </w:p>
     <w:p>
       <w:pPr>
-        <w:pStyle w:val="Body1"/>
-        <w:ind w:left="0"/>
+        <w:pStyle w:val="BodyText"/>
+        <w:pPrChange w:id="118" w:author="Jon Nicholson" w:date="2016-05-10T13:11:00Z">
+          <w:pPr>
+            <w:pStyle w:val="Body1"/>
+            <w:ind w:left="0"/>
+          </w:pPr>
+        </w:pPrChange>
       </w:pPr>
       <w:r>
         <w:t xml:space="preserve">It should be noted that issues were encountered when using the current release of </w:t>
@@ -3794,8 +3992,13 @@
     </w:p>
     <w:p>
       <w:pPr>
-        <w:pStyle w:val="Body1"/>
-        <w:ind w:left="0"/>
+        <w:pStyle w:val="BodyText"/>
+        <w:pPrChange w:id="119" w:author="Jon Nicholson" w:date="2016-05-10T13:11:00Z">
+          <w:pPr>
+            <w:pStyle w:val="Body1"/>
+            <w:ind w:left="0"/>
+          </w:pPr>
+        </w:pPrChange>
       </w:pPr>
       <w:r>
         <w:t xml:space="preserve">        PM&gt; </w:t>
@@ -3816,18 +4019,23 @@
       <w:pPr>
         <w:pStyle w:val="Heading3"/>
       </w:pPr>
-      <w:bookmarkStart w:id="92" w:name="_Toc292265610"/>
-      <w:bookmarkStart w:id="93" w:name="_Toc292632092"/>
-      <w:bookmarkStart w:id="94" w:name="_Toc440829086"/>
+      <w:bookmarkStart w:id="120" w:name="_Toc292265610"/>
+      <w:bookmarkStart w:id="121" w:name="_Toc292632092"/>
+      <w:bookmarkStart w:id="122" w:name="_Toc450640578"/>
       <w:r>
         <w:t>log4net</w:t>
       </w:r>
-      <w:bookmarkEnd w:id="94"/>
-    </w:p>
-    <w:p>
-      <w:pPr>
-        <w:pStyle w:val="Body1"/>
-        <w:ind w:left="0"/>
+      <w:bookmarkEnd w:id="122"/>
+    </w:p>
+    <w:p>
+      <w:pPr>
+        <w:pStyle w:val="BodyText"/>
+        <w:pPrChange w:id="123" w:author="Jon Nicholson" w:date="2016-05-10T13:11:00Z">
+          <w:pPr>
+            <w:pStyle w:val="Body1"/>
+            <w:ind w:left="0"/>
+          </w:pPr>
+        </w:pPrChange>
       </w:pPr>
       <w:r>
         <w:t xml:space="preserve">log4net is used for logging debug and error information. It is only used in the “core” libraries and Consumer code. </w:t>
@@ -3852,11 +4060,15 @@
     </w:p>
     <w:p>
       <w:pPr>
-        <w:pStyle w:val="Body1"/>
-        <w:ind w:left="0"/>
-      </w:pPr>
-      <w:r>
-        <w:lastRenderedPageBreak/>
+        <w:pStyle w:val="BodyText"/>
+        <w:pPrChange w:id="124" w:author="Jon Nicholson" w:date="2016-05-10T13:11:00Z">
+          <w:pPr>
+            <w:pStyle w:val="Body1"/>
+            <w:ind w:left="0"/>
+          </w:pPr>
+        </w:pPrChange>
+      </w:pPr>
+      <w:r>
         <w:t>Logging has not been implemented, as yet, within Providers (which requires Tracing enabled). However, HTTP response messages returned from a Provider (Controller) should contain error details in the payload. To properly display these error messages, a HTTP client tool may be required (such as the Postman Chrome extension).</w:t>
       </w:r>
     </w:p>
@@ -3874,16 +4086,21 @@
         <w:spacing w:before="240" w:after="60"/>
         <w:ind w:left="576" w:hanging="576"/>
       </w:pPr>
-      <w:bookmarkStart w:id="95" w:name="_Toc440829087"/>
+      <w:bookmarkStart w:id="125" w:name="_Toc450640579"/>
       <w:r>
         <w:t>Framework limitations</w:t>
       </w:r>
-      <w:bookmarkEnd w:id="95"/>
-    </w:p>
-    <w:p>
-      <w:pPr>
-        <w:pStyle w:val="Body1"/>
-        <w:ind w:left="0"/>
+      <w:bookmarkEnd w:id="125"/>
+    </w:p>
+    <w:p>
+      <w:pPr>
+        <w:pStyle w:val="BodyText"/>
+        <w:pPrChange w:id="126" w:author="Jon Nicholson" w:date="2016-05-10T13:11:00Z">
+          <w:pPr>
+            <w:pStyle w:val="Body1"/>
+            <w:ind w:left="0"/>
+          </w:pPr>
+        </w:pPrChange>
       </w:pPr>
       <w:r>
         <w:t>The following limitations apply to this version of the framework.</w:t>
@@ -3891,13 +4108,19 @@
     </w:p>
     <w:p>
       <w:pPr>
-        <w:pStyle w:val="Body1"/>
-        <w:numPr>
-          <w:ilvl w:val="0"/>
-          <w:numId w:val="13"/>
-        </w:numPr>
-      </w:pPr>
-      <w:r>
+        <w:pStyle w:val="BodyText"/>
+        <w:pPrChange w:id="127" w:author="Jon Nicholson" w:date="2016-05-10T13:11:00Z">
+          <w:pPr>
+            <w:pStyle w:val="Body1"/>
+            <w:numPr>
+              <w:numId w:val="13"/>
+            </w:numPr>
+            <w:ind w:left="720" w:hanging="360"/>
+          </w:pPr>
+        </w:pPrChange>
+      </w:pPr>
+      <w:r>
+        <w:lastRenderedPageBreak/>
         <w:t xml:space="preserve">  </w:t>
       </w:r>
       <w:r>
@@ -3906,11 +4129,16 @@
     </w:p>
     <w:p>
       <w:pPr>
-        <w:pStyle w:val="Body1"/>
-        <w:numPr>
-          <w:ilvl w:val="0"/>
-          <w:numId w:val="13"/>
-        </w:numPr>
+        <w:pStyle w:val="BodyText"/>
+        <w:pPrChange w:id="128" w:author="Jon Nicholson" w:date="2016-05-10T13:11:00Z">
+          <w:pPr>
+            <w:pStyle w:val="Body1"/>
+            <w:numPr>
+              <w:numId w:val="13"/>
+            </w:numPr>
+            <w:ind w:left="720" w:hanging="360"/>
+          </w:pPr>
+        </w:pPrChange>
       </w:pPr>
       <w:r>
         <w:t xml:space="preserve">  </w:t>
@@ -3933,37 +4161,42 @@
         <w:spacing w:before="240" w:after="60"/>
         <w:ind w:left="432" w:hanging="432"/>
       </w:pPr>
-      <w:bookmarkStart w:id="96" w:name="_Toc440829088"/>
+      <w:bookmarkStart w:id="129" w:name="_Toc450640580"/>
       <w:r>
         <w:t>Installation</w:t>
       </w:r>
-      <w:bookmarkEnd w:id="92"/>
-      <w:bookmarkEnd w:id="93"/>
+      <w:bookmarkEnd w:id="120"/>
+      <w:bookmarkEnd w:id="121"/>
       <w:r>
         <w:t xml:space="preserve"> and </w:t>
       </w:r>
       <w:r>
         <w:t>configuration</w:t>
       </w:r>
-      <w:bookmarkEnd w:id="96"/>
+      <w:bookmarkEnd w:id="129"/>
     </w:p>
     <w:p>
       <w:pPr>
         <w:pStyle w:val="Heading2"/>
       </w:pPr>
-      <w:bookmarkStart w:id="97" w:name="_Toc440829089"/>
+      <w:bookmarkStart w:id="130" w:name="_Toc450640581"/>
       <w:r>
         <w:t xml:space="preserve">Download the </w:t>
       </w:r>
       <w:r>
         <w:t>code</w:t>
       </w:r>
-      <w:bookmarkEnd w:id="97"/>
-    </w:p>
-    <w:p>
-      <w:pPr>
-        <w:pStyle w:val="Body1"/>
-        <w:ind w:left="0"/>
+      <w:bookmarkEnd w:id="130"/>
+    </w:p>
+    <w:p>
+      <w:pPr>
+        <w:pStyle w:val="BodyText"/>
+        <w:pPrChange w:id="131" w:author="Jon Nicholson" w:date="2016-05-10T13:11:00Z">
+          <w:pPr>
+            <w:pStyle w:val="Body1"/>
+            <w:ind w:left="0"/>
+          </w:pPr>
+        </w:pPrChange>
       </w:pPr>
       <w:r>
         <w:t xml:space="preserve">The SIF 3.0 Framework can be downloaded from GitHub. </w:t>
@@ -3980,37 +4213,73 @@
     </w:p>
     <w:p>
       <w:pPr>
-        <w:pStyle w:val="Body1"/>
-      </w:pPr>
-      <w:hyperlink r:id="rId13" w:history="1">
+        <w:pStyle w:val="BodyText"/>
+        <w:pPrChange w:id="132" w:author="Jon Nicholson" w:date="2016-05-10T13:11:00Z">
+          <w:pPr>
+            <w:pStyle w:val="Body1"/>
+          </w:pPr>
+        </w:pPrChange>
+      </w:pPr>
+      <w:r>
+        <w:fldChar w:fldCharType="begin"/>
+      </w:r>
+      <w:r>
+        <w:instrText xml:space="preserve"> HYPERLINK "https://github.com/nsip/Sif3Framework-dotNet" </w:instrText>
+      </w:r>
+      <w:r>
+        <w:fldChar w:fldCharType="separate"/>
+      </w:r>
+      <w:r>
+        <w:rPr>
+          <w:rStyle w:val="Hyperlink"/>
+        </w:rPr>
+        <w:t>https://github.com/nsip/Sif3Framework-dotNet</w:t>
+      </w:r>
+      <w:r>
+        <w:rPr>
+          <w:rStyle w:val="Hyperlink"/>
+        </w:rPr>
+        <w:fldChar w:fldCharType="end"/>
+      </w:r>
+    </w:p>
+    <w:p>
+      <w:pPr>
+        <w:jc w:val="both"/>
+        <w:rPr>
+          <w:del w:id="133" w:author="Jon Nicholson" w:date="2016-05-10T13:13:00Z"/>
+        </w:rPr>
+      </w:pPr>
+    </w:p>
+    <w:p>
+      <w:pPr>
+        <w:pStyle w:val="BodyText"/>
+        <w:rPr>
+          <w:del w:id="134" w:author="Jon Nicholson" w:date="2016-05-10T13:13:00Z"/>
+        </w:rPr>
+        <w:pPrChange w:id="135" w:author="Jon Nicholson" w:date="2016-05-10T13:12:00Z">
+          <w:pPr>
+            <w:jc w:val="both"/>
+          </w:pPr>
+        </w:pPrChange>
+      </w:pPr>
+      <w:r>
+        <w:t>Once downloaded, extract to an appropriate directory and you should see the following directory structure (or something very similar):</w:t>
+      </w:r>
+    </w:p>
+    <w:p>
+      <w:pPr>
+        <w:pStyle w:val="BodyText"/>
+        <w:pPrChange w:id="136" w:author="Jon Nicholson" w:date="2016-05-10T13:13:00Z">
+          <w:pPr>
+            <w:jc w:val="both"/>
+          </w:pPr>
+        </w:pPrChange>
+      </w:pPr>
+      <w:del w:id="137" w:author="Jon Nicholson" w:date="2016-05-10T13:13:00Z">
         <w:r>
-          <w:rPr>
-            <w:rStyle w:val="Hyperlink"/>
-          </w:rPr>
-          <w:t>https://github.com/nsip/Sif3Framework-dotNet</w:t>
+          <w:delText xml:space="preserve"> </w:delText>
         </w:r>
-      </w:hyperlink>
-    </w:p>
-    <w:p>
-      <w:pPr>
-        <w:jc w:val="both"/>
-      </w:pPr>
-    </w:p>
-    <w:p>
-      <w:pPr>
-        <w:jc w:val="both"/>
-      </w:pPr>
-      <w:r>
-        <w:t>Once downloaded, extract to an appropriate directory and you should see the following directory structure (or something very similar):</w:t>
-      </w:r>
-    </w:p>
-    <w:p>
-      <w:pPr>
-        <w:jc w:val="both"/>
-      </w:pPr>
-      <w:r>
-        <w:t xml:space="preserve"> </w:t>
-      </w:r>
+      </w:del>
     </w:p>
     <w:p>
       <w:pPr>
@@ -4218,17 +4487,22 @@
       <w:pPr>
         <w:pStyle w:val="Heading3"/>
       </w:pPr>
-      <w:bookmarkStart w:id="98" w:name="_Ref307901660"/>
-      <w:bookmarkStart w:id="99" w:name="_Toc440829090"/>
+      <w:bookmarkStart w:id="138" w:name="_Ref307901660"/>
+      <w:bookmarkStart w:id="139" w:name="_Toc450640582"/>
       <w:r>
         <w:t>Code directory</w:t>
       </w:r>
-      <w:bookmarkEnd w:id="99"/>
-    </w:p>
-    <w:p>
-      <w:pPr>
-        <w:pStyle w:val="Body1"/>
-        <w:ind w:left="0"/>
+      <w:bookmarkEnd w:id="139"/>
+    </w:p>
+    <w:p>
+      <w:pPr>
+        <w:pStyle w:val="BodyText"/>
+        <w:pPrChange w:id="140" w:author="Jon Nicholson" w:date="2016-05-10T13:11:00Z">
+          <w:pPr>
+            <w:pStyle w:val="Body1"/>
+            <w:ind w:left="0"/>
+          </w:pPr>
+        </w:pPrChange>
       </w:pPr>
       <w:r>
         <w:t xml:space="preserve">The Code directory contains </w:t>
@@ -4242,8 +4516,13 @@
     </w:p>
     <w:p>
       <w:pPr>
-        <w:pStyle w:val="Body1"/>
-        <w:ind w:left="0"/>
+        <w:pStyle w:val="BodyText"/>
+        <w:pPrChange w:id="141" w:author="Jon Nicholson" w:date="2016-05-10T13:11:00Z">
+          <w:pPr>
+            <w:pStyle w:val="Body1"/>
+            <w:ind w:left="0"/>
+          </w:pPr>
+        </w:pPrChange>
       </w:pPr>
       <w:r>
         <w:t>The Sif3FrameworkDemo Solution contains some demo projects which are used to illustrate how this framework can be used. This project was created to help new developers get started with using this framework.</w:t>
@@ -4254,8 +4533,13 @@
     </w:p>
     <w:p>
       <w:pPr>
-        <w:pStyle w:val="Body1"/>
-        <w:ind w:left="0"/>
+        <w:pStyle w:val="BodyText"/>
+        <w:pPrChange w:id="142" w:author="Jon Nicholson" w:date="2016-05-10T13:11:00Z">
+          <w:pPr>
+            <w:pStyle w:val="Body1"/>
+            <w:ind w:left="0"/>
+          </w:pPr>
+        </w:pPrChange>
       </w:pPr>
       <w:r>
         <w:t>The Sif3Specification Solution contains code that is generated based upon XML Schema data model definitions</w:t>
@@ -4274,127 +4558,388 @@
       <w:pPr>
         <w:pStyle w:val="Heading3"/>
       </w:pPr>
-      <w:bookmarkStart w:id="100" w:name="_Toc440829091"/>
+      <w:bookmarkStart w:id="143" w:name="_Toc450640583"/>
+      <w:r>
+        <w:t>Data directory</w:t>
+      </w:r>
+      <w:bookmarkEnd w:id="143"/>
+    </w:p>
+    <w:p>
+      <w:pPr>
+        <w:pStyle w:val="BodyText"/>
+        <w:pPrChange w:id="144" w:author="Jon Nicholson" w:date="2016-05-10T13:11:00Z">
+          <w:pPr>
+            <w:pStyle w:val="Body1"/>
+            <w:ind w:left="0"/>
+          </w:pPr>
+        </w:pPrChange>
+      </w:pPr>
+      <w:r>
+        <w:t>The Data directory contains a sub-directory of embedded database files and XML Schema files. The database files are used by the demo projects to illustrate various database configurations. When running the demo projects, these databases are used to store and retrieve the associated test data.</w:t>
+      </w:r>
+    </w:p>
+    <w:p>
+      <w:pPr>
+        <w:pStyle w:val="BodyText"/>
+        <w:pPrChange w:id="145" w:author="Jon Nicholson" w:date="2016-05-10T13:11:00Z">
+          <w:pPr>
+            <w:pStyle w:val="Body1"/>
+            <w:ind w:left="0"/>
+          </w:pPr>
+        </w:pPrChange>
+      </w:pPr>
+      <w:r>
+        <w:t xml:space="preserve">The XML Schema files define various data models (and versions) of the SIF 3.0 specification. The Infrastructure data model C# </w:t>
+      </w:r>
+      <w:r>
+        <w:t>code</w:t>
+      </w:r>
+      <w:r>
+        <w:t xml:space="preserve"> generated from these XML Schema files are used by the framework itself. The SIF Object data model C# </w:t>
+      </w:r>
+      <w:r>
+        <w:t>code</w:t>
+      </w:r>
+      <w:r>
+        <w:t xml:space="preserve"> generated from these XML Schema files are used by the demo projects, and </w:t>
+      </w:r>
+      <w:r>
+        <w:t>are useful</w:t>
+      </w:r>
+      <w:r>
+        <w:t xml:space="preserve"> as guides for creating model objects that are SIF compliant.</w:t>
+      </w:r>
+    </w:p>
+    <w:p>
+      <w:pPr>
+        <w:pStyle w:val="Heading3"/>
+      </w:pPr>
+      <w:bookmarkStart w:id="146" w:name="_Toc450640584"/>
+      <w:r>
+        <w:t>Documentation directory</w:t>
+      </w:r>
+      <w:bookmarkEnd w:id="146"/>
+    </w:p>
+    <w:p>
+      <w:pPr>
+        <w:pStyle w:val="BodyText"/>
+        <w:pPrChange w:id="147" w:author="Jon Nicholson" w:date="2016-05-10T13:11:00Z">
+          <w:pPr>
+            <w:pStyle w:val="Body1"/>
+            <w:ind w:left="0"/>
+          </w:pPr>
+        </w:pPrChange>
+      </w:pPr>
+      <w:r>
+        <w:t>The Documentation directory contains releva</w:t>
+      </w:r>
+      <w:r>
+        <w:t>nt documents associated with this</w:t>
+      </w:r>
+      <w:r>
+        <w:t xml:space="preserve"> framework (such as this developer’s guide).</w:t>
+      </w:r>
+    </w:p>
+    <w:p>
+      <w:pPr>
+        <w:pStyle w:val="Heading3"/>
+      </w:pPr>
+      <w:bookmarkStart w:id="148" w:name="_Toc450640585"/>
       <w:r>
         <w:lastRenderedPageBreak/>
-        <w:t>Data directory</w:t>
-      </w:r>
-      <w:bookmarkEnd w:id="100"/>
-    </w:p>
-    <w:p>
-      <w:pPr>
-        <w:pStyle w:val="Body1"/>
-        <w:ind w:left="0"/>
-      </w:pPr>
-      <w:r>
-        <w:t>The Data directory contains a sub-directory of embedded database files and XML Schema files. The database files are used by the demo projects to illustrate various database configurations. When running the demo projects, these databases are used to store and retrieve the associated test data.</w:t>
-      </w:r>
-    </w:p>
-    <w:p>
-      <w:pPr>
-        <w:pStyle w:val="Body1"/>
-        <w:ind w:left="0"/>
-      </w:pPr>
-      <w:r>
-        <w:t xml:space="preserve">The XML Schema files define various data models (and versions) of the SIF 3.0 specification. The Infrastructure data model C# </w:t>
-      </w:r>
-      <w:r>
-        <w:t>code</w:t>
-      </w:r>
-      <w:r>
-        <w:t xml:space="preserve"> generated from these XML Schema files are used by the framework itself. The SIF Object data model C# </w:t>
-      </w:r>
-      <w:r>
-        <w:t>code</w:t>
-      </w:r>
-      <w:r>
-        <w:t xml:space="preserve"> generated from these XML Schema files are used by the demo projects, and </w:t>
-      </w:r>
-      <w:r>
-        <w:t>are useful</w:t>
-      </w:r>
-      <w:r>
-        <w:t xml:space="preserve"> as guides for creating model objects that are SIF compliant.</w:t>
+        <w:t>Scripts directory</w:t>
+      </w:r>
+      <w:bookmarkEnd w:id="148"/>
+    </w:p>
+    <w:p>
+      <w:pPr>
+        <w:pStyle w:val="BodyText"/>
+        <w:pPrChange w:id="149" w:author="Jon Nicholson" w:date="2016-05-10T13:11:00Z">
+          <w:pPr>
+            <w:pStyle w:val="Body1"/>
+            <w:ind w:left="0"/>
+          </w:pPr>
+        </w:pPrChange>
+      </w:pPr>
+      <w:r>
+        <w:t>The Scripts directory provides convenience MS-DOS batch files for running the demo applications</w:t>
+      </w:r>
+      <w:r>
+        <w:t>, as well for the generation of C# code from XML Schema files</w:t>
+      </w:r>
+      <w:r>
+        <w:t xml:space="preserve">. The </w:t>
+      </w:r>
+      <w:r>
+        <w:t>code generation batch files</w:t>
+      </w:r>
+      <w:r>
+        <w:t xml:space="preserve"> </w:t>
+      </w:r>
+      <w:r>
+        <w:t>need to be modified before use</w:t>
+      </w:r>
+      <w:r>
+        <w:t xml:space="preserve"> as they are dependent on the installation location of the</w:t>
+      </w:r>
+      <w:r>
+        <w:t xml:space="preserve"> .NET</w:t>
+      </w:r>
+      <w:r>
+        <w:t xml:space="preserve"> framework</w:t>
+      </w:r>
+      <w:r>
+        <w:t>.</w:t>
+      </w:r>
+      <w:r>
+        <w:t xml:space="preserve"> </w:t>
+      </w:r>
+      <w:r>
+        <w:t>The batch files for running the demo projects use relative file paths and should run out of the box</w:t>
+      </w:r>
+      <w:r>
+        <w:t xml:space="preserve"> (once all Solutions have been loaded into Visual Studio and their associated Projects have been built)</w:t>
+      </w:r>
+      <w:r>
+        <w:t>.</w:t>
+      </w:r>
+    </w:p>
+    <w:p>
+      <w:pPr>
+        <w:pStyle w:val="BodyText"/>
+        <w:pPrChange w:id="150" w:author="Jon Nicholson" w:date="2016-05-10T13:11:00Z">
+          <w:pPr>
+            <w:pStyle w:val="Body1"/>
+            <w:ind w:left="0"/>
+          </w:pPr>
+        </w:pPrChange>
+      </w:pPr>
+      <w:r>
+        <w:t>The Scripts directory also contains SQL DDL scripts for the creation of the database tables required by this framework. These DDLs are provided to illustrate various database configurations. These DDLs do not cover the database tables used by the demo projects.</w:t>
       </w:r>
     </w:p>
     <w:p>
       <w:pPr>
         <w:pStyle w:val="Heading3"/>
       </w:pPr>
-      <w:bookmarkStart w:id="101" w:name="_Toc440829092"/>
-      <w:r>
-        <w:t>Documentation directory</w:t>
-      </w:r>
-      <w:bookmarkEnd w:id="101"/>
-    </w:p>
-    <w:p>
-      <w:pPr>
-        <w:pStyle w:val="Body1"/>
-        <w:ind w:left="0"/>
-      </w:pPr>
-      <w:r>
-        <w:t>The Documentation directory contains releva</w:t>
-      </w:r>
-      <w:r>
-        <w:t>nt documents associated with this</w:t>
-      </w:r>
-      <w:r>
-        <w:t xml:space="preserve"> framework (such as this developer’s guide).</w:t>
-      </w:r>
-    </w:p>
-    <w:p>
-      <w:pPr>
-        <w:pStyle w:val="Heading3"/>
-      </w:pPr>
-      <w:bookmarkStart w:id="102" w:name="_Toc440829093"/>
-      <w:r>
-        <w:t>Scripts directory</w:t>
-      </w:r>
-      <w:bookmarkEnd w:id="102"/>
-    </w:p>
-    <w:p>
-      <w:pPr>
-        <w:pStyle w:val="Body1"/>
-        <w:ind w:left="0"/>
-      </w:pPr>
-      <w:r>
-        <w:t>The Scripts directory provides convenience MS-DOS batch files for running the demo applications</w:t>
-      </w:r>
-      <w:r>
-        <w:t>, as well for the generation of C# code from XML Schema files</w:t>
-      </w:r>
-      <w:r>
-        <w:t xml:space="preserve">. The </w:t>
-      </w:r>
-      <w:r>
-        <w:t>code generation batch files</w:t>
+      <w:bookmarkStart w:id="151" w:name="_Toc450640586"/>
+      <w:proofErr w:type="spellStart"/>
+      <w:r>
+        <w:t>SharedLibs</w:t>
+      </w:r>
+      <w:proofErr w:type="spellEnd"/>
+      <w:r>
+        <w:t xml:space="preserve"> directory</w:t>
+      </w:r>
+      <w:bookmarkEnd w:id="151"/>
+    </w:p>
+    <w:p>
+      <w:pPr>
+        <w:pStyle w:val="BodyText"/>
+        <w:pPrChange w:id="152" w:author="Jon Nicholson" w:date="2016-05-10T13:11:00Z">
+          <w:pPr>
+            <w:pStyle w:val="Body1"/>
+            <w:ind w:left="0"/>
+          </w:pPr>
+        </w:pPrChange>
+      </w:pPr>
+      <w:r>
+        <w:t xml:space="preserve">The </w:t>
+      </w:r>
+      <w:proofErr w:type="spellStart"/>
+      <w:r>
+        <w:t>SharedLibs</w:t>
+      </w:r>
+      <w:proofErr w:type="spellEnd"/>
+      <w:r>
+        <w:t xml:space="preserve"> directory contains </w:t>
+      </w:r>
+      <w:r>
+        <w:t xml:space="preserve">the </w:t>
+      </w:r>
+      <w:r>
+        <w:t>latest</w:t>
       </w:r>
       <w:r>
         <w:t xml:space="preserve"> </w:t>
       </w:r>
       <w:r>
-        <w:t>need to be modified before use</w:t>
-      </w:r>
-      <w:r>
-        <w:t xml:space="preserve"> as they are dependent on the installation location of the</w:t>
-      </w:r>
-      <w:r>
-        <w:t xml:space="preserve"> .NET</w:t>
-      </w:r>
-      <w:r>
-        <w:t xml:space="preserve"> framework</w:t>
-      </w:r>
+        <w:t xml:space="preserve">versions of the Solution </w:t>
+      </w:r>
+      <w:r>
+        <w:t>assembl</w:t>
+      </w:r>
+      <w:r>
+        <w:t xml:space="preserve">ies </w:t>
+      </w:r>
+      <w:r>
+        <w:t>associated with this framework. This directory does not contain third-party libraries used by this framework. The management of third-party</w:t>
+      </w:r>
+      <w:r>
+        <w:t xml:space="preserve"> </w:t>
+      </w:r>
+      <w:r>
+        <w:t xml:space="preserve">libraries is managed within </w:t>
+      </w:r>
+      <w:r>
+        <w:t xml:space="preserve">Visual Studio </w:t>
+      </w:r>
+      <w:r>
+        <w:t xml:space="preserve">with the use of </w:t>
+      </w:r>
+      <w:proofErr w:type="spellStart"/>
+      <w:r>
+        <w:t>NuGet</w:t>
+      </w:r>
+      <w:proofErr w:type="spellEnd"/>
       <w:r>
         <w:t>.</w:t>
       </w:r>
+    </w:p>
+    <w:p>
+      <w:pPr>
+        <w:pStyle w:val="Heading2"/>
+      </w:pPr>
+      <w:bookmarkStart w:id="153" w:name="_Toc450640587"/>
+      <w:r>
+        <w:t xml:space="preserve">Load into </w:t>
+      </w:r>
+      <w:r>
+        <w:t>Visual Studio</w:t>
+      </w:r>
+      <w:bookmarkEnd w:id="138"/>
+      <w:bookmarkEnd w:id="153"/>
+    </w:p>
+    <w:p>
+      <w:pPr>
+        <w:pStyle w:val="BodyText"/>
+        <w:pPrChange w:id="154" w:author="Jon Nicholson" w:date="2016-05-10T13:11:00Z">
+          <w:pPr>
+            <w:pStyle w:val="Body1"/>
+            <w:ind w:left="0"/>
+          </w:pPr>
+        </w:pPrChange>
+      </w:pPr>
+      <w:r>
+        <w:t>The Visual Studio Solution</w:t>
+      </w:r>
+      <w:r>
+        <w:t>s for this framework</w:t>
+      </w:r>
+      <w:r>
+        <w:t xml:space="preserve"> can be found </w:t>
+      </w:r>
+      <w:r>
+        <w:t>under</w:t>
+      </w:r>
+      <w:r>
+        <w:t xml:space="preserve"> the Code directory. Th</w:t>
+      </w:r>
+      <w:r>
+        <w:t>is f</w:t>
+      </w:r>
+      <w:r>
+        <w:t>ramework was developed using Visual Studio 201</w:t>
+      </w:r>
+      <w:r>
+        <w:t>5</w:t>
+      </w:r>
+      <w:r>
+        <w:t xml:space="preserve">, but </w:t>
+      </w:r>
+      <w:r>
+        <w:t>should</w:t>
+      </w:r>
+      <w:r>
+        <w:t xml:space="preserve"> load in the </w:t>
+      </w:r>
+      <w:r>
+        <w:t>Express</w:t>
+      </w:r>
+      <w:r>
+        <w:t xml:space="preserve"> version.</w:t>
+      </w:r>
+      <w:r>
+        <w:t xml:space="preserve"> Once opened in Visual Studio, no additional configuration should be required.</w:t>
+      </w:r>
+    </w:p>
+    <w:p>
+      <w:pPr>
+        <w:pStyle w:val="Heading2"/>
+      </w:pPr>
+      <w:bookmarkStart w:id="155" w:name="_Toc450640588"/>
+      <w:r>
+        <w:t>Configuration</w:t>
+      </w:r>
+      <w:r>
+        <w:t xml:space="preserve"> files</w:t>
+      </w:r>
+      <w:bookmarkEnd w:id="155"/>
+    </w:p>
+    <w:p>
+      <w:pPr>
+        <w:pStyle w:val="BodyText"/>
+        <w:pPrChange w:id="156" w:author="Jon Nicholson" w:date="2016-05-10T13:11:00Z">
+          <w:pPr>
+            <w:pStyle w:val="Body1"/>
+            <w:ind w:left="0"/>
+          </w:pPr>
+        </w:pPrChange>
+      </w:pPr>
+      <w:r>
+        <w:t>The Environment Provider included in this framework requires an underlying database for its operation. To manage access to this database, th</w:t>
+      </w:r>
+      <w:r>
+        <w:t>e</w:t>
+      </w:r>
+      <w:r>
+        <w:t xml:space="preserve"> framework uses NHibernate.</w:t>
+      </w:r>
       <w:r>
         <w:t xml:space="preserve"> </w:t>
       </w:r>
       <w:r>
-        <w:t>The batch files for running the demo projects use relative file paths and should run out of the box</w:t>
-      </w:r>
-      <w:r>
-        <w:t xml:space="preserve"> (once all Solutions have been loaded into Visual Studio and their associated Projects have been built)</w:t>
+        <w:t>As such, th</w:t>
+      </w:r>
+      <w:r>
+        <w:t>e</w:t>
+      </w:r>
+      <w:r>
+        <w:t xml:space="preserve"> framework mandates the presence of the SifFramework.cfg.xml configuration file.</w:t>
+      </w:r>
+    </w:p>
+    <w:p>
+      <w:pPr>
+        <w:pStyle w:val="BodyText"/>
+        <w:pPrChange w:id="157" w:author="Jon Nicholson" w:date="2016-05-10T13:11:00Z">
+          <w:pPr>
+            <w:pStyle w:val="Body1"/>
+            <w:ind w:left="0"/>
+          </w:pPr>
+        </w:pPrChange>
+      </w:pPr>
+      <w:r>
+        <w:t>If running in a direct environment, Service Providers will need to use the same database as the Environment Provider. As such, the same SifFramework.cfg.xml configuration file is required for created Service Providers (such as providers of student data).</w:t>
+      </w:r>
+    </w:p>
+    <w:p>
+      <w:pPr>
+        <w:pStyle w:val="BodyText"/>
+        <w:pPrChange w:id="158" w:author="Jon Nicholson" w:date="2016-05-10T13:11:00Z">
+          <w:pPr>
+            <w:pStyle w:val="Body1"/>
+            <w:ind w:left="0"/>
+          </w:pPr>
+        </w:pPrChange>
+      </w:pPr>
+      <w:r>
+        <w:t>By default, SifFramework.cfg.xml has been configured to use a local (embedded)</w:t>
+      </w:r>
+      <w:r>
+        <w:t xml:space="preserve"> SQLite database. </w:t>
+      </w:r>
+      <w:r>
+        <w:t>SQLite was selected (as the default) for the sake of convenience, and can be changed to a more appropriate database by updating the configuration file. Instructions on the use of NHibernate falls outside the scope of this document, but sample configurations are outlined within the file as a guide</w:t>
       </w:r>
       <w:r>
         <w:t>.</w:t>
@@ -4402,220 +4947,13 @@
     </w:p>
     <w:p>
       <w:pPr>
-        <w:pStyle w:val="Body1"/>
-        <w:ind w:left="0"/>
-      </w:pPr>
-      <w:r>
-        <w:t>The Scripts directory also contains SQL DDL scripts for the creation of the database tables required by this framework. These DDLs are provided to illustrate various database configurations. These DDLs do not cover the database tables used by the demo projects.</w:t>
-      </w:r>
-    </w:p>
-    <w:p>
-      <w:pPr>
-        <w:pStyle w:val="Heading3"/>
-      </w:pPr>
-      <w:bookmarkStart w:id="103" w:name="_Toc440829094"/>
-      <w:proofErr w:type="spellStart"/>
-      <w:r>
-        <w:t>SharedLibs</w:t>
-      </w:r>
-      <w:proofErr w:type="spellEnd"/>
-      <w:r>
-        <w:t xml:space="preserve"> directory</w:t>
-      </w:r>
-      <w:bookmarkEnd w:id="103"/>
-    </w:p>
-    <w:p>
-      <w:pPr>
-        <w:pStyle w:val="Body1"/>
-        <w:ind w:left="0"/>
-      </w:pPr>
-      <w:r>
-        <w:t xml:space="preserve">The </w:t>
-      </w:r>
-      <w:proofErr w:type="spellStart"/>
-      <w:r>
-        <w:t>SharedLibs</w:t>
-      </w:r>
-      <w:proofErr w:type="spellEnd"/>
-      <w:r>
-        <w:t xml:space="preserve"> directory contains </w:t>
-      </w:r>
-      <w:r>
-        <w:t xml:space="preserve">the </w:t>
-      </w:r>
-      <w:r>
-        <w:t>latest</w:t>
-      </w:r>
-      <w:r>
-        <w:t xml:space="preserve"> </w:t>
-      </w:r>
-      <w:r>
-        <w:t xml:space="preserve">versions of the Solution </w:t>
-      </w:r>
-      <w:r>
-        <w:t>assembl</w:t>
-      </w:r>
-      <w:r>
-        <w:t xml:space="preserve">ies </w:t>
-      </w:r>
-      <w:r>
-        <w:t>associated with this framework. This directory does not contain third-party libraries used by this framework. The management of third-party</w:t>
-      </w:r>
-      <w:r>
-        <w:t xml:space="preserve"> </w:t>
-      </w:r>
-      <w:r>
-        <w:t xml:space="preserve">libraries is managed within </w:t>
-      </w:r>
-      <w:r>
-        <w:t xml:space="preserve">Visual Studio </w:t>
-      </w:r>
-      <w:r>
-        <w:t xml:space="preserve">with the use of </w:t>
-      </w:r>
-      <w:proofErr w:type="spellStart"/>
-      <w:r>
-        <w:t>NuGet</w:t>
-      </w:r>
-      <w:proofErr w:type="spellEnd"/>
-      <w:r>
-        <w:t>.</w:t>
-      </w:r>
-    </w:p>
-    <w:p>
-      <w:pPr>
-        <w:pStyle w:val="Heading2"/>
-      </w:pPr>
-      <w:bookmarkStart w:id="104" w:name="_Toc440829095"/>
-      <w:r>
-        <w:t xml:space="preserve">Load into </w:t>
-      </w:r>
-      <w:r>
-        <w:t>Visual Studio</w:t>
-      </w:r>
-      <w:bookmarkEnd w:id="98"/>
-      <w:bookmarkEnd w:id="104"/>
-    </w:p>
-    <w:p>
-      <w:pPr>
-        <w:pStyle w:val="Body1"/>
-        <w:ind w:left="0"/>
-      </w:pPr>
-      <w:r>
-        <w:t>The Visual Studio Solution</w:t>
-      </w:r>
-      <w:r>
-        <w:t>s for this framework</w:t>
-      </w:r>
-      <w:r>
-        <w:t xml:space="preserve"> can be found </w:t>
-      </w:r>
-      <w:r>
-        <w:t>under</w:t>
-      </w:r>
-      <w:r>
-        <w:t xml:space="preserve"> the Code directory. Th</w:t>
-      </w:r>
-      <w:r>
-        <w:t>is f</w:t>
-      </w:r>
-      <w:r>
-        <w:t>ramework was developed using Visual Studio 201</w:t>
-      </w:r>
-      <w:r>
-        <w:t>5</w:t>
-      </w:r>
-      <w:r>
-        <w:t xml:space="preserve">, but </w:t>
-      </w:r>
-      <w:r>
-        <w:t>should</w:t>
-      </w:r>
-      <w:r>
-        <w:t xml:space="preserve"> load in the </w:t>
-      </w:r>
-      <w:r>
-        <w:t>Express</w:t>
-      </w:r>
-      <w:r>
-        <w:t xml:space="preserve"> version.</w:t>
-      </w:r>
-      <w:r>
-        <w:t xml:space="preserve"> Once opened in Visual Studio, no additional configuration should be required.</w:t>
-      </w:r>
-    </w:p>
-    <w:p>
-      <w:pPr>
-        <w:pStyle w:val="Heading2"/>
-      </w:pPr>
-      <w:bookmarkStart w:id="105" w:name="_Toc440829096"/>
-      <w:r>
-        <w:t>Configuration</w:t>
-      </w:r>
-      <w:r>
-        <w:t xml:space="preserve"> files</w:t>
-      </w:r>
-      <w:bookmarkEnd w:id="105"/>
-    </w:p>
-    <w:p>
-      <w:pPr>
-        <w:pStyle w:val="Body1"/>
-        <w:ind w:left="0"/>
-      </w:pPr>
-      <w:r>
-        <w:t>The Environment Provider included in this framework requires an underlying database for its operation. To manage access to this database, th</w:t>
-      </w:r>
-      <w:r>
-        <w:t>e</w:t>
-      </w:r>
-      <w:r>
-        <w:t xml:space="preserve"> framework uses NHibernate.</w:t>
-      </w:r>
-      <w:r>
-        <w:t xml:space="preserve"> </w:t>
-      </w:r>
-      <w:r>
-        <w:t>As such, th</w:t>
-      </w:r>
-      <w:r>
-        <w:t>e</w:t>
-      </w:r>
-      <w:r>
-        <w:t xml:space="preserve"> framework mandates the presence of the SifFramework.cfg.xml configuration file.</w:t>
-      </w:r>
-    </w:p>
-    <w:p>
-      <w:pPr>
-        <w:pStyle w:val="Body1"/>
-        <w:ind w:left="0"/>
-      </w:pPr>
-      <w:r>
-        <w:t>If running in a direct environment, Service Providers will need to use the same database as the Environment Provider. As such, the same SifFramework.cfg.xml configuration file is required for created Service Providers (such as providers of student data).</w:t>
-      </w:r>
-    </w:p>
-    <w:p>
-      <w:pPr>
-        <w:pStyle w:val="Body1"/>
-        <w:ind w:left="0"/>
-      </w:pPr>
-      <w:r>
-        <w:lastRenderedPageBreak/>
-        <w:t>By default, SifFramework.cfg.xml has been configured to use a local (embedded)</w:t>
-      </w:r>
-      <w:r>
-        <w:t xml:space="preserve"> SQLite database. </w:t>
-      </w:r>
-      <w:r>
-        <w:t>SQLite was selected (as the default) for the sake of convenience, and can be changed to a more appropriate database by updating the configuration file. Instructions on the use of NHibernate falls outside the scope of this document, but sample configurations are outlined within the file as a guide</w:t>
-      </w:r>
-      <w:r>
-        <w:t>.</w:t>
-      </w:r>
-    </w:p>
-    <w:p>
-      <w:pPr>
-        <w:pStyle w:val="Body1"/>
-        <w:ind w:left="0"/>
+        <w:pStyle w:val="BodyText"/>
+        <w:pPrChange w:id="159" w:author="Jon Nicholson" w:date="2016-05-10T13:11:00Z">
+          <w:pPr>
+            <w:pStyle w:val="Body1"/>
+            <w:ind w:left="0"/>
+          </w:pPr>
+        </w:pPrChange>
       </w:pPr>
       <w:r>
         <w:t xml:space="preserve">Any Consumers </w:t>
@@ -4659,25 +4997,30 @@
         <w:ind w:left="432" w:hanging="432"/>
         <w:jc w:val="both"/>
       </w:pPr>
-      <w:bookmarkStart w:id="106" w:name="_Ref233689296"/>
-      <w:bookmarkStart w:id="107" w:name="_Toc292265613"/>
-      <w:bookmarkStart w:id="108" w:name="_Toc292632095"/>
-      <w:bookmarkStart w:id="109" w:name="_Toc440829097"/>
+      <w:bookmarkStart w:id="160" w:name="_Ref233689296"/>
+      <w:bookmarkStart w:id="161" w:name="_Toc292265613"/>
+      <w:bookmarkStart w:id="162" w:name="_Toc292632095"/>
+      <w:bookmarkStart w:id="163" w:name="_Toc450640589"/>
       <w:r>
         <w:t xml:space="preserve">Concepts </w:t>
       </w:r>
-      <w:bookmarkEnd w:id="106"/>
-      <w:bookmarkEnd w:id="107"/>
-      <w:bookmarkEnd w:id="108"/>
+      <w:bookmarkEnd w:id="160"/>
+      <w:bookmarkEnd w:id="161"/>
+      <w:bookmarkEnd w:id="162"/>
       <w:r>
         <w:t>and terminology</w:t>
       </w:r>
-      <w:bookmarkEnd w:id="109"/>
-    </w:p>
-    <w:p>
-      <w:pPr>
-        <w:pStyle w:val="Body1"/>
-        <w:ind w:left="0"/>
+      <w:bookmarkEnd w:id="163"/>
+    </w:p>
+    <w:p>
+      <w:pPr>
+        <w:pStyle w:val="BodyText"/>
+        <w:pPrChange w:id="164" w:author="Jon Nicholson" w:date="2016-05-10T13:11:00Z">
+          <w:pPr>
+            <w:pStyle w:val="Body1"/>
+            <w:ind w:left="0"/>
+          </w:pPr>
+        </w:pPrChange>
       </w:pPr>
       <w:r>
         <w:t xml:space="preserve">This section </w:t>
@@ -4733,16 +5076,21 @@
         <w:spacing w:before="240" w:after="60"/>
         <w:ind w:left="576" w:hanging="576"/>
       </w:pPr>
-      <w:bookmarkStart w:id="110" w:name="_Toc440829098"/>
+      <w:bookmarkStart w:id="165" w:name="_Toc450640590"/>
       <w:r>
         <w:t>Direct Environment</w:t>
       </w:r>
-      <w:bookmarkEnd w:id="110"/>
-    </w:p>
-    <w:p>
-      <w:pPr>
-        <w:pStyle w:val="Body1"/>
-        <w:ind w:left="0"/>
+      <w:bookmarkEnd w:id="165"/>
+    </w:p>
+    <w:p>
+      <w:pPr>
+        <w:pStyle w:val="BodyText"/>
+        <w:pPrChange w:id="166" w:author="Jon Nicholson" w:date="2016-05-10T13:11:00Z">
+          <w:pPr>
+            <w:pStyle w:val="Body1"/>
+            <w:ind w:left="0"/>
+          </w:pPr>
+        </w:pPrChange>
       </w:pPr>
       <w:r>
         <w:t xml:space="preserve">With SIF 2.x, SIF Agents communicated with each other </w:t>
@@ -4772,18 +5120,24 @@
         <w:ind w:left="576" w:hanging="576"/>
       </w:pPr>
       <w:r>
+        <w:lastRenderedPageBreak/>
         <w:t xml:space="preserve"> </w:t>
       </w:r>
-      <w:bookmarkStart w:id="111" w:name="_Toc440829099"/>
+      <w:bookmarkStart w:id="167" w:name="_Toc450640591"/>
       <w:r>
         <w:t>Service Consumer</w:t>
       </w:r>
-      <w:bookmarkEnd w:id="111"/>
-    </w:p>
-    <w:p>
-      <w:pPr>
-        <w:pStyle w:val="Body1"/>
-        <w:ind w:left="0"/>
+      <w:bookmarkEnd w:id="167"/>
+    </w:p>
+    <w:p>
+      <w:pPr>
+        <w:pStyle w:val="BodyText"/>
+        <w:pPrChange w:id="168" w:author="Jon Nicholson" w:date="2016-05-10T13:11:00Z">
+          <w:pPr>
+            <w:pStyle w:val="Body1"/>
+            <w:ind w:left="0"/>
+          </w:pPr>
+        </w:pPrChange>
       </w:pPr>
       <w:r>
         <w:t>A Service Consumer in SIF 3.0 is similar to a Subscriber in SIF 2.x</w:t>
@@ -4818,18 +5172,23 @@
         <w:spacing w:before="240" w:after="60"/>
         <w:ind w:left="576" w:hanging="576"/>
       </w:pPr>
-      <w:bookmarkStart w:id="112" w:name="_Toc292265614"/>
-      <w:bookmarkStart w:id="113" w:name="_Toc292632096"/>
-      <w:bookmarkStart w:id="114" w:name="_Toc440829100"/>
+      <w:bookmarkStart w:id="169" w:name="_Toc292265614"/>
+      <w:bookmarkStart w:id="170" w:name="_Toc292632096"/>
+      <w:bookmarkStart w:id="171" w:name="_Toc450640592"/>
       <w:r>
         <w:t>Object Service Provider</w:t>
       </w:r>
-      <w:bookmarkEnd w:id="114"/>
-    </w:p>
-    <w:p>
-      <w:pPr>
-        <w:pStyle w:val="Body1"/>
-        <w:ind w:left="0"/>
+      <w:bookmarkEnd w:id="171"/>
+    </w:p>
+    <w:p>
+      <w:pPr>
+        <w:pStyle w:val="BodyText"/>
+        <w:pPrChange w:id="172" w:author="Jon Nicholson" w:date="2016-05-10T13:11:00Z">
+          <w:pPr>
+            <w:pStyle w:val="Body1"/>
+            <w:ind w:left="0"/>
+          </w:pPr>
+        </w:pPrChange>
       </w:pPr>
       <w:r>
         <w:t>An Object Service Provider in SIF 3.0 is similar to a Publisher in SIF 2.x. An obvious difference, though, is that the Object Service Provider is implemented as a RESTful web service.</w:t>
@@ -4848,32 +5207,80 @@
         </w:tabs>
         <w:spacing w:before="240" w:after="60"/>
         <w:ind w:left="576" w:hanging="576"/>
-      </w:pPr>
-      <w:bookmarkStart w:id="115" w:name="_Toc440829101"/>
-      <w:bookmarkEnd w:id="112"/>
-      <w:bookmarkEnd w:id="113"/>
-      <w:r>
-        <w:t>Environment</w:t>
-      </w:r>
-      <w:bookmarkEnd w:id="115"/>
-    </w:p>
-    <w:p>
-      <w:pPr>
-        <w:pStyle w:val="Body1"/>
-        <w:ind w:left="0"/>
-      </w:pPr>
-      <w:r>
-        <w:t xml:space="preserve">An Environment is a virtual container which manages the “state” of communication between a Service Consumer and an Object Service Provider. </w:t>
-      </w:r>
-      <w:r>
-        <w:t xml:space="preserve">An Environment </w:t>
-      </w:r>
-      <w:r>
-        <w:t>is required before a Service Consumer can interact with an Object Service Provider (and vice versa)</w:t>
-      </w:r>
-      <w:r>
-        <w:t>.</w:t>
-      </w:r>
+        <w:rPr>
+          <w:ins w:id="173" w:author="Jon Nicholson" w:date="2016-05-10T13:14:00Z"/>
+        </w:rPr>
+      </w:pPr>
+      <w:bookmarkStart w:id="174" w:name="_Toc450640593"/>
+      <w:bookmarkEnd w:id="169"/>
+      <w:bookmarkEnd w:id="170"/>
+      <w:ins w:id="175" w:author="Jon Nicholson" w:date="2016-05-10T13:14:00Z">
+        <w:r>
+          <w:t xml:space="preserve">Functional </w:t>
+        </w:r>
+        <w:r>
+          <w:t>Service Provider</w:t>
+        </w:r>
+      </w:ins>
+    </w:p>
+    <w:p>
+      <w:pPr>
+        <w:pStyle w:val="BodyText"/>
+        <w:rPr>
+          <w:ins w:id="176" w:author="Jon Nicholson" w:date="2016-05-10T13:14:00Z"/>
+        </w:rPr>
+      </w:pPr>
+      <w:ins w:id="177" w:author="Jon Nicholson" w:date="2016-05-10T13:14:00Z">
+        <w:r>
+          <w:t>A</w:t>
+        </w:r>
+        <w:r>
+          <w:t xml:space="preserve"> Functional </w:t>
+        </w:r>
+        <w:r>
+          <w:t>Service Provider in SIF 3.</w:t>
+        </w:r>
+        <w:r>
+          <w:t>2</w:t>
+        </w:r>
+        <w:r>
+          <w:t xml:space="preserve"> is similar to a</w:t>
+        </w:r>
+        <w:r>
+          <w:t>n Object Service Provider</w:t>
+        </w:r>
+        <w:r>
+          <w:t>.</w:t>
+        </w:r>
+        <w:r>
+          <w:t xml:space="preserve"> It provides Job objects </w:t>
+        </w:r>
+      </w:ins>
+      <w:ins w:id="178" w:author="Jon Nicholson" w:date="2016-05-10T13:15:00Z">
+        <w:r>
+          <w:t xml:space="preserve">(part of the infrastructure definition in SIF3.2) </w:t>
+        </w:r>
+      </w:ins>
+      <w:ins w:id="179" w:author="Jon Nicholson" w:date="2016-05-10T13:14:00Z">
+        <w:r>
+          <w:t>in the same way as an Object Service P</w:t>
+        </w:r>
+      </w:ins>
+      <w:ins w:id="180" w:author="Jon Nicholson" w:date="2016-05-10T13:15:00Z">
+        <w:r>
+          <w:t xml:space="preserve">rovider, but also </w:t>
+        </w:r>
+      </w:ins>
+      <w:ins w:id="181" w:author="Jon Nicholson" w:date="2016-05-10T13:16:00Z">
+        <w:r>
+          <w:t>facilitates</w:t>
+        </w:r>
+      </w:ins>
+      <w:ins w:id="182" w:author="Jon Nicholson" w:date="2016-05-10T13:15:00Z">
+        <w:r>
+          <w:t xml:space="preserve"> CRUD operations on the phases a Job contains.</w:t>
+        </w:r>
+      </w:ins>
     </w:p>
     <w:p>
       <w:pPr>
@@ -4889,16 +5296,63 @@
         <w:spacing w:before="240" w:after="60"/>
         <w:ind w:left="576" w:hanging="576"/>
       </w:pPr>
-      <w:bookmarkStart w:id="116" w:name="_Toc440829102"/>
+      <w:r>
+        <w:t>Environment</w:t>
+      </w:r>
+      <w:bookmarkEnd w:id="174"/>
+    </w:p>
+    <w:p>
+      <w:pPr>
+        <w:pStyle w:val="BodyText"/>
+        <w:pPrChange w:id="183" w:author="Jon Nicholson" w:date="2016-05-10T13:11:00Z">
+          <w:pPr>
+            <w:pStyle w:val="Body1"/>
+            <w:ind w:left="0"/>
+          </w:pPr>
+        </w:pPrChange>
+      </w:pPr>
+      <w:r>
+        <w:t xml:space="preserve">An Environment is a virtual container which manages the “state” of communication between a Service Consumer and an Object Service Provider. </w:t>
+      </w:r>
+      <w:r>
+        <w:t xml:space="preserve">An Environment </w:t>
+      </w:r>
+      <w:r>
+        <w:t>is required before a Service Consumer can interact with an Object Service Provider (and vice versa)</w:t>
+      </w:r>
+      <w:r>
+        <w:t>.</w:t>
+      </w:r>
+    </w:p>
+    <w:p>
+      <w:pPr>
+        <w:pStyle w:val="Heading2"/>
+        <w:keepLines w:val="0"/>
+        <w:numPr>
+          <w:ilvl w:val="1"/>
+          <w:numId w:val="1"/>
+        </w:numPr>
+        <w:tabs>
+          <w:tab w:val="num" w:pos="576"/>
+        </w:tabs>
+        <w:spacing w:before="240" w:after="60"/>
+        <w:ind w:left="576" w:hanging="576"/>
+      </w:pPr>
+      <w:bookmarkStart w:id="184" w:name="_Toc450640594"/>
       <w:r>
         <w:t>Environment Provider</w:t>
       </w:r>
-      <w:bookmarkEnd w:id="116"/>
-    </w:p>
-    <w:p>
-      <w:pPr>
-        <w:pStyle w:val="Body1"/>
-        <w:ind w:left="0"/>
+      <w:bookmarkEnd w:id="184"/>
+    </w:p>
+    <w:p>
+      <w:pPr>
+        <w:pStyle w:val="BodyText"/>
+        <w:pPrChange w:id="185" w:author="Jon Nicholson" w:date="2016-05-10T13:11:00Z">
+          <w:pPr>
+            <w:pStyle w:val="Body1"/>
+            <w:ind w:left="0"/>
+          </w:pPr>
+        </w:pPrChange>
       </w:pPr>
       <w:r>
         <w:t xml:space="preserve">An Environment Provider manages the Environments used </w:t>
@@ -4936,16 +5390,21 @@
         <w:spacing w:before="240" w:after="60"/>
         <w:ind w:left="432" w:hanging="432"/>
       </w:pPr>
-      <w:bookmarkStart w:id="117" w:name="_Toc440829103"/>
+      <w:bookmarkStart w:id="186" w:name="_Toc450640595"/>
       <w:r>
         <w:t>Solutions, Projects and Namespaces</w:t>
       </w:r>
-      <w:bookmarkEnd w:id="117"/>
-    </w:p>
-    <w:p>
-      <w:pPr>
-        <w:pStyle w:val="Body1"/>
-        <w:ind w:left="0"/>
+      <w:bookmarkEnd w:id="186"/>
+    </w:p>
+    <w:p>
+      <w:pPr>
+        <w:pStyle w:val="BodyText"/>
+        <w:pPrChange w:id="187" w:author="Jon Nicholson" w:date="2016-05-10T13:11:00Z">
+          <w:pPr>
+            <w:pStyle w:val="Body1"/>
+            <w:ind w:left="0"/>
+          </w:pPr>
+        </w:pPrChange>
       </w:pPr>
       <w:r>
         <w:t xml:space="preserve">This section describes how the </w:t>
@@ -5024,71 +5483,470 @@
       <w:pPr>
         <w:pStyle w:val="Heading2"/>
       </w:pPr>
-      <w:bookmarkStart w:id="118" w:name="_Ref233690851"/>
-      <w:bookmarkStart w:id="119" w:name="_Toc292265619"/>
-      <w:bookmarkStart w:id="120" w:name="_Toc292632101"/>
-      <w:bookmarkStart w:id="121" w:name="_Toc440829104"/>
+      <w:bookmarkStart w:id="188" w:name="_Ref233690851"/>
+      <w:bookmarkStart w:id="189" w:name="_Toc292265619"/>
+      <w:bookmarkStart w:id="190" w:name="_Toc292632101"/>
+      <w:bookmarkStart w:id="191" w:name="_Toc450640596"/>
+      <w:r>
+        <w:t>Sif3</w:t>
+      </w:r>
+      <w:r>
+        <w:t xml:space="preserve">Framework </w:t>
+      </w:r>
+      <w:r>
+        <w:t>Solution</w:t>
+      </w:r>
+      <w:bookmarkEnd w:id="191"/>
+    </w:p>
+    <w:p>
+      <w:pPr>
+        <w:pStyle w:val="BodyText"/>
+        <w:pPrChange w:id="192" w:author="Jon Nicholson" w:date="2016-05-10T13:11:00Z">
+          <w:pPr>
+            <w:pStyle w:val="Body1"/>
+            <w:ind w:left="0"/>
+          </w:pPr>
+        </w:pPrChange>
+      </w:pPr>
+      <w:r>
+        <w:t>This Solution contains the core functionality associated with the SIF 3.0 Framework separated into 3 Projects.</w:t>
+      </w:r>
+    </w:p>
+    <w:p>
+      <w:pPr>
+        <w:pStyle w:val="Heading3"/>
+      </w:pPr>
+      <w:bookmarkStart w:id="193" w:name="_Toc450640597"/>
+      <w:proofErr w:type="spellStart"/>
+      <w:r>
+        <w:t>Sif.Framework</w:t>
+      </w:r>
+      <w:proofErr w:type="spellEnd"/>
+      <w:r>
+        <w:t xml:space="preserve"> Project</w:t>
+      </w:r>
+      <w:bookmarkEnd w:id="193"/>
+    </w:p>
+    <w:p>
+      <w:pPr>
+        <w:pStyle w:val="BodyText"/>
+        <w:pPrChange w:id="194" w:author="Jon Nicholson" w:date="2016-05-10T13:11:00Z">
+          <w:pPr>
+            <w:pStyle w:val="Body1"/>
+            <w:ind w:left="0"/>
+          </w:pPr>
+        </w:pPrChange>
+      </w:pPr>
+      <w:r>
+        <w:t xml:space="preserve">This </w:t>
+      </w:r>
+      <w:r>
+        <w:t>Project</w:t>
+      </w:r>
+      <w:r>
+        <w:t xml:space="preserve"> is a class library that</w:t>
+      </w:r>
+      <w:r>
+        <w:t xml:space="preserve"> contains the </w:t>
+      </w:r>
+      <w:r>
+        <w:t>appropriate</w:t>
+      </w:r>
+      <w:r>
+        <w:t xml:space="preserve"> classes </w:t>
+      </w:r>
+      <w:r>
+        <w:t>for implementing Service Consumers and Object Service Providers</w:t>
+      </w:r>
+      <w:r>
+        <w:t>.</w:t>
+      </w:r>
+    </w:p>
+    <w:p>
+      <w:pPr>
+        <w:pStyle w:val="Heading4"/>
+      </w:pPr>
+      <w:proofErr w:type="spellStart"/>
+      <w:r>
+        <w:t>Sif.Framework.Consumer</w:t>
+      </w:r>
+      <w:r>
+        <w:t>s</w:t>
+      </w:r>
+      <w:proofErr w:type="spellEnd"/>
+      <w:r>
+        <w:t xml:space="preserve"> Namespace</w:t>
+      </w:r>
+    </w:p>
+    <w:p>
+      <w:pPr>
+        <w:pStyle w:val="BodyText"/>
+        <w:pPrChange w:id="195" w:author="Jon Nicholson" w:date="2016-05-10T13:11:00Z">
+          <w:pPr>
+            <w:pStyle w:val="Body1"/>
+            <w:ind w:left="0"/>
+          </w:pPr>
+        </w:pPrChange>
+      </w:pPr>
+      <w:r>
+        <w:t>This Namespace contains the base code used for implementing Service Consumers.</w:t>
+      </w:r>
+    </w:p>
+    <w:p>
+      <w:pPr>
+        <w:pStyle w:val="Heading4"/>
+      </w:pPr>
+      <w:proofErr w:type="spellStart"/>
+      <w:r>
+        <w:t>Sif.Framework.</w:t>
+      </w:r>
+      <w:r>
+        <w:t>Controllers</w:t>
+      </w:r>
+      <w:proofErr w:type="spellEnd"/>
+      <w:r>
+        <w:t xml:space="preserve"> Namespace</w:t>
+      </w:r>
+    </w:p>
+    <w:p>
+      <w:pPr>
+        <w:pStyle w:val="BodyText"/>
+        <w:pPrChange w:id="196" w:author="Jon Nicholson" w:date="2016-05-10T13:11:00Z">
+          <w:pPr>
+            <w:pStyle w:val="Body1"/>
+            <w:ind w:left="0"/>
+          </w:pPr>
+        </w:pPrChange>
+      </w:pPr>
+      <w:r>
+        <w:t>Deprecated</w:t>
+      </w:r>
+      <w:r>
+        <w:t xml:space="preserve"> Namespace </w:t>
+      </w:r>
+      <w:r>
+        <w:t xml:space="preserve">used specifically for the Environment Provider. This namespace will be removed in future releases in-lieu of the </w:t>
+      </w:r>
+      <w:proofErr w:type="spellStart"/>
+      <w:r>
+        <w:t>Sif.Framework.Providers</w:t>
+      </w:r>
+      <w:proofErr w:type="spellEnd"/>
+      <w:r>
+        <w:t xml:space="preserve"> namespace.</w:t>
+      </w:r>
+    </w:p>
+    <w:p>
+      <w:pPr>
+        <w:pStyle w:val="Heading4"/>
+      </w:pPr>
+      <w:proofErr w:type="spellStart"/>
       <w:r>
         <w:lastRenderedPageBreak/>
-        <w:t>Sif3</w:t>
-      </w:r>
-      <w:r>
-        <w:t xml:space="preserve">Framework </w:t>
-      </w:r>
-      <w:r>
-        <w:t>Solution</w:t>
-      </w:r>
-      <w:bookmarkEnd w:id="121"/>
-    </w:p>
-    <w:p>
-      <w:pPr>
-        <w:pStyle w:val="Body1"/>
-        <w:ind w:left="0"/>
-      </w:pPr>
-      <w:r>
-        <w:t>This Solution contains the core functionality associated with the SIF 3.0 Framework separated into 3 Projects.</w:t>
+        <w:t>Sif.Framework.Extensions</w:t>
+      </w:r>
+      <w:proofErr w:type="spellEnd"/>
+      <w:r>
+        <w:t xml:space="preserve"> Namespace</w:t>
+      </w:r>
+    </w:p>
+    <w:p>
+      <w:pPr>
+        <w:pStyle w:val="BodyText"/>
+        <w:pPrChange w:id="197" w:author="Jon Nicholson" w:date="2016-05-10T13:11:00Z">
+          <w:pPr>
+            <w:pStyle w:val="Body1"/>
+            <w:ind w:left="0"/>
+          </w:pPr>
+        </w:pPrChange>
+      </w:pPr>
+      <w:r>
+        <w:t>This Namespace contains .NET extension methods used within the framework.</w:t>
+      </w:r>
+    </w:p>
+    <w:p>
+      <w:pPr>
+        <w:pStyle w:val="Heading4"/>
+      </w:pPr>
+      <w:proofErr w:type="spellStart"/>
+      <w:r>
+        <w:t>Sif.Framework.</w:t>
+      </w:r>
+      <w:r>
+        <w:t>Model</w:t>
+      </w:r>
+      <w:proofErr w:type="spellEnd"/>
+      <w:r>
+        <w:t xml:space="preserve"> Namespace</w:t>
+      </w:r>
+    </w:p>
+    <w:p>
+      <w:pPr>
+        <w:pStyle w:val="BodyText"/>
+        <w:pPrChange w:id="198" w:author="Jon Nicholson" w:date="2016-05-10T13:11:00Z">
+          <w:pPr>
+            <w:pStyle w:val="Body1"/>
+            <w:ind w:left="0"/>
+          </w:pPr>
+        </w:pPrChange>
+      </w:pPr>
+      <w:r>
+        <w:t xml:space="preserve">This Namespace contains the </w:t>
+      </w:r>
+      <w:r>
+        <w:t>Infrastructure data model classes used by the framework</w:t>
+      </w:r>
+      <w:r>
+        <w:t>.</w:t>
+      </w:r>
+      <w:r>
+        <w:t xml:space="preserve"> As this framework has been developed to be independent of SIF locale, it does not contain references to any SIF Object data models.</w:t>
+      </w:r>
+    </w:p>
+    <w:p>
+      <w:pPr>
+        <w:pStyle w:val="Heading4"/>
+      </w:pPr>
+      <w:proofErr w:type="spellStart"/>
+      <w:r>
+        <w:t>Sif.Framework.Persistence</w:t>
+      </w:r>
+      <w:proofErr w:type="spellEnd"/>
+      <w:r>
+        <w:t xml:space="preserve"> Namespace</w:t>
+      </w:r>
+    </w:p>
+    <w:p>
+      <w:pPr>
+        <w:pStyle w:val="BodyText"/>
+        <w:pPrChange w:id="199" w:author="Jon Nicholson" w:date="2016-05-10T13:11:00Z">
+          <w:pPr>
+            <w:pStyle w:val="Body1"/>
+            <w:ind w:left="0"/>
+          </w:pPr>
+        </w:pPrChange>
+      </w:pPr>
+      <w:r>
+        <w:t>This Namespace contains the persistence layer used by the Environment Provider for storing and retrieving Environment state.</w:t>
+      </w:r>
+    </w:p>
+    <w:p>
+      <w:pPr>
+        <w:pStyle w:val="Heading4"/>
+      </w:pPr>
+      <w:proofErr w:type="spellStart"/>
+      <w:r>
+        <w:t>Sif.Framework.Providers</w:t>
+      </w:r>
+      <w:proofErr w:type="spellEnd"/>
+      <w:r>
+        <w:t xml:space="preserve"> Namespace</w:t>
+      </w:r>
+    </w:p>
+    <w:p>
+      <w:pPr>
+        <w:pStyle w:val="BodyText"/>
+        <w:pPrChange w:id="200" w:author="Jon Nicholson" w:date="2016-05-10T13:11:00Z">
+          <w:pPr>
+            <w:pStyle w:val="Body1"/>
+            <w:ind w:left="0"/>
+          </w:pPr>
+        </w:pPrChange>
+      </w:pPr>
+      <w:r>
+        <w:t xml:space="preserve">This Namespace contains the base code used for implementing </w:t>
+      </w:r>
+      <w:del w:id="201" w:author="Jon Nicholson" w:date="2016-05-10T13:18:00Z">
+        <w:r>
+          <w:delText xml:space="preserve">Object Service </w:delText>
+        </w:r>
+      </w:del>
+      <w:r>
+        <w:t xml:space="preserve">Providers </w:t>
+      </w:r>
+      <w:ins w:id="202" w:author="Jon Nicholson" w:date="2016-05-10T13:18:00Z">
+        <w:r>
+          <w:t xml:space="preserve">(e.g. </w:t>
+        </w:r>
+        <w:r>
+          <w:t>Object Service Providers</w:t>
+        </w:r>
+        <w:r>
+          <w:t xml:space="preserve">) </w:t>
+        </w:r>
+      </w:ins>
+      <w:r>
+        <w:t>as Web API Controllers.</w:t>
+      </w:r>
+    </w:p>
+    <w:p>
+      <w:pPr>
+        <w:pStyle w:val="Heading4"/>
+      </w:pPr>
+      <w:proofErr w:type="spellStart"/>
+      <w:r>
+        <w:t>Sif.Framework.Service</w:t>
+      </w:r>
+      <w:proofErr w:type="spellEnd"/>
+      <w:r>
+        <w:t xml:space="preserve"> Namespace</w:t>
+      </w:r>
+    </w:p>
+    <w:p>
+      <w:pPr>
+        <w:pStyle w:val="BodyText"/>
+        <w:pPrChange w:id="203" w:author="Jon Nicholson" w:date="2016-05-10T13:11:00Z">
+          <w:pPr>
+            <w:pStyle w:val="Body1"/>
+            <w:ind w:left="0"/>
+          </w:pPr>
+        </w:pPrChange>
+      </w:pPr>
+      <w:r>
+        <w:t xml:space="preserve">This Namespace contains the business logic layer used by the </w:t>
+      </w:r>
+      <w:r>
+        <w:t>framework for such operations as storage and retrieval of Infrastructure objects, and mapping of objects between the web service layer and persistence layer</w:t>
+      </w:r>
+      <w:r>
+        <w:t>.</w:t>
+      </w:r>
+    </w:p>
+    <w:p>
+      <w:pPr>
+        <w:pStyle w:val="Heading4"/>
+      </w:pPr>
+      <w:proofErr w:type="spellStart"/>
+      <w:r>
+        <w:t>Sif.Framework.Utils</w:t>
+      </w:r>
+      <w:proofErr w:type="spellEnd"/>
+      <w:r>
+        <w:t xml:space="preserve"> Namespace</w:t>
+      </w:r>
+    </w:p>
+    <w:p>
+      <w:pPr>
+        <w:pStyle w:val="BodyText"/>
+        <w:pPrChange w:id="204" w:author="Jon Nicholson" w:date="2016-05-10T13:11:00Z">
+          <w:pPr>
+            <w:pStyle w:val="Body1"/>
+            <w:ind w:left="0"/>
+          </w:pPr>
+        </w:pPrChange>
+      </w:pPr>
+      <w:r>
+        <w:t>This Namespace contains utility code for authentication and XML serialisation.</w:t>
+      </w:r>
+    </w:p>
+    <w:p>
+      <w:pPr>
+        <w:pStyle w:val="Heading4"/>
+      </w:pPr>
+      <w:proofErr w:type="spellStart"/>
+      <w:r>
+        <w:t>Sif.Framework.WebApi</w:t>
+      </w:r>
+      <w:proofErr w:type="spellEnd"/>
+      <w:r>
+        <w:t xml:space="preserve"> Namespace</w:t>
+      </w:r>
+    </w:p>
+    <w:p>
+      <w:pPr>
+        <w:pStyle w:val="BodyText"/>
+        <w:pPrChange w:id="205" w:author="Jon Nicholson" w:date="2016-05-10T13:11:00Z">
+          <w:pPr>
+            <w:pStyle w:val="Body1"/>
+            <w:ind w:left="0"/>
+          </w:pPr>
+        </w:pPrChange>
+      </w:pPr>
+      <w:r>
+        <w:t>This Namespace contains utility code specifically for integration with Web API technologies.</w:t>
       </w:r>
     </w:p>
     <w:p>
       <w:pPr>
         <w:pStyle w:val="Heading3"/>
       </w:pPr>
-      <w:bookmarkStart w:id="122" w:name="_Toc440829105"/>
+      <w:bookmarkStart w:id="206" w:name="_Toc450640598"/>
       <w:proofErr w:type="spellStart"/>
       <w:r>
         <w:t>Sif.Framework</w:t>
       </w:r>
+      <w:r>
+        <w:t>.EnvironmentProvider</w:t>
+      </w:r>
       <w:proofErr w:type="spellEnd"/>
       <w:r>
         <w:t xml:space="preserve"> Project</w:t>
       </w:r>
-      <w:bookmarkEnd w:id="122"/>
-    </w:p>
-    <w:p>
-      <w:pPr>
-        <w:pStyle w:val="Body1"/>
-        <w:ind w:left="0"/>
+      <w:bookmarkEnd w:id="206"/>
+    </w:p>
+    <w:p>
+      <w:pPr>
+        <w:pStyle w:val="BodyText"/>
+        <w:pPrChange w:id="207" w:author="Jon Nicholson" w:date="2016-05-10T13:11:00Z">
+          <w:pPr>
+            <w:pStyle w:val="Body1"/>
+            <w:ind w:left="0"/>
+          </w:pPr>
+        </w:pPrChange>
+      </w:pPr>
+      <w:r>
+        <w:t>This</w:t>
+      </w:r>
+      <w:r>
+        <w:t xml:space="preserve"> is a Web API Project that defines an Environment Provider. It is separate to the core </w:t>
+      </w:r>
+      <w:proofErr w:type="spellStart"/>
+      <w:r>
+        <w:t>Sif.Framework</w:t>
+      </w:r>
+      <w:proofErr w:type="spellEnd"/>
+      <w:r>
+        <w:t xml:space="preserve"> class library Project so that it can be deployed and run from an IIS instance.</w:t>
+      </w:r>
+    </w:p>
+    <w:p>
+      <w:pPr>
+        <w:pStyle w:val="Heading3"/>
+      </w:pPr>
+      <w:bookmarkStart w:id="208" w:name="_Toc450640599"/>
+      <w:proofErr w:type="spellStart"/>
+      <w:r>
+        <w:t>Sif.Framework.Tests</w:t>
+      </w:r>
+      <w:proofErr w:type="spellEnd"/>
+      <w:r>
+        <w:t xml:space="preserve"> Project</w:t>
+      </w:r>
+      <w:bookmarkEnd w:id="208"/>
+    </w:p>
+    <w:p>
+      <w:pPr>
+        <w:pStyle w:val="BodyText"/>
+        <w:pPrChange w:id="209" w:author="Jon Nicholson" w:date="2016-05-10T13:11:00Z">
+          <w:pPr>
+            <w:pStyle w:val="Body1"/>
+            <w:ind w:left="0"/>
+          </w:pPr>
+        </w:pPrChange>
       </w:pPr>
       <w:r>
         <w:t xml:space="preserve">This </w:t>
       </w:r>
       <w:r>
-        <w:t>Project</w:t>
-      </w:r>
-      <w:r>
-        <w:t xml:space="preserve"> is a class library that</w:t>
-      </w:r>
-      <w:r>
-        <w:t xml:space="preserve"> contains the </w:t>
-      </w:r>
-      <w:r>
-        <w:t>appropriate</w:t>
-      </w:r>
-      <w:r>
-        <w:t xml:space="preserve"> classes </w:t>
-      </w:r>
-      <w:r>
-        <w:t>for implementing Service Consumers and Object Service Providers</w:t>
+        <w:t xml:space="preserve">Project is used internally for unit testing the </w:t>
+      </w:r>
+      <w:proofErr w:type="spellStart"/>
+      <w:r>
+        <w:t>Sif.Framework</w:t>
+      </w:r>
+      <w:proofErr w:type="spellEnd"/>
+      <w:r>
+        <w:t xml:space="preserve"> Project code</w:t>
       </w:r>
       <w:r>
         <w:t>.</w:t>
@@ -5096,635 +5954,417 @@
     </w:p>
     <w:p>
       <w:pPr>
-        <w:pStyle w:val="Heading4"/>
-      </w:pPr>
+        <w:pStyle w:val="BodyText"/>
+        <w:pPrChange w:id="210" w:author="Jon Nicholson" w:date="2016-05-10T13:11:00Z">
+          <w:pPr>
+            <w:pStyle w:val="Body1"/>
+            <w:ind w:left="0"/>
+          </w:pPr>
+        </w:pPrChange>
+      </w:pPr>
+      <w:r>
+        <w:t>If running the unit tests, please ensure that</w:t>
+      </w:r>
+      <w:r>
+        <w:t xml:space="preserve"> in Visual Studio</w:t>
+      </w:r>
+      <w:r>
+        <w:t xml:space="preserve"> the “Test &gt; Test Settings &gt; Keep Test Execution Engine Running”</w:t>
+      </w:r>
+      <w:r>
+        <w:t xml:space="preserve"> setting</w:t>
+      </w:r>
+      <w:r>
+        <w:t xml:space="preserve"> is unset. If set, there may be issues with SQLite database (files) being locked for subsequent tests.</w:t>
+      </w:r>
+    </w:p>
+    <w:p>
+      <w:pPr>
+        <w:pStyle w:val="Heading2"/>
+      </w:pPr>
+      <w:bookmarkStart w:id="211" w:name="_Toc450640600"/>
+      <w:bookmarkEnd w:id="188"/>
+      <w:bookmarkEnd w:id="189"/>
+      <w:bookmarkEnd w:id="190"/>
+      <w:r>
+        <w:t>Sif3FrameworkDemo Solution</w:t>
+      </w:r>
+      <w:bookmarkEnd w:id="211"/>
+    </w:p>
+    <w:p>
+      <w:pPr>
+        <w:pStyle w:val="BodyText"/>
+        <w:pPrChange w:id="212" w:author="Jon Nicholson" w:date="2016-05-10T13:11:00Z">
+          <w:pPr>
+            <w:pStyle w:val="Body1"/>
+            <w:ind w:left="0"/>
+          </w:pPr>
+        </w:pPrChange>
+      </w:pPr>
+      <w:r>
+        <w:t>This Solution contains the demo projects used for illustrating framework usage.</w:t>
+      </w:r>
+    </w:p>
+    <w:p>
+      <w:pPr>
+        <w:pStyle w:val="Heading3"/>
+      </w:pPr>
+      <w:bookmarkStart w:id="213" w:name="_Toc450640601"/>
       <w:proofErr w:type="spellStart"/>
-      <w:proofErr w:type="gramStart"/>
-      <w:r>
-        <w:t>Sif.Framework.Consumer</w:t>
-      </w:r>
-      <w:r>
-        <w:t>s</w:t>
+      <w:r>
+        <w:t>Sif.Framework</w:t>
+      </w:r>
+      <w:r>
+        <w:t>.Demo.</w:t>
+      </w:r>
+      <w:r>
+        <w:t>Au.</w:t>
+      </w:r>
+      <w:r>
+        <w:t>Consumer</w:t>
       </w:r>
       <w:proofErr w:type="spellEnd"/>
-      <w:proofErr w:type="gramEnd"/>
-      <w:r>
-        <w:t xml:space="preserve"> Namespace</w:t>
-      </w:r>
-    </w:p>
-    <w:p>
-      <w:pPr>
-        <w:pStyle w:val="Body1"/>
-        <w:ind w:left="0"/>
-      </w:pPr>
-      <w:r>
-        <w:t>This Namespace contains the base code used for implementing Service Consumers.</w:t>
-      </w:r>
-    </w:p>
-    <w:p>
-      <w:pPr>
-        <w:pStyle w:val="Heading4"/>
-      </w:pPr>
+      <w:r>
+        <w:t xml:space="preserve"> Project</w:t>
+      </w:r>
+      <w:bookmarkEnd w:id="213"/>
+    </w:p>
+    <w:p>
+      <w:pPr>
+        <w:pStyle w:val="BodyText"/>
+        <w:pPrChange w:id="214" w:author="Jon Nicholson" w:date="2016-05-10T13:11:00Z">
+          <w:pPr>
+            <w:pStyle w:val="Body1"/>
+            <w:ind w:left="0"/>
+          </w:pPr>
+        </w:pPrChange>
+      </w:pPr>
+      <w:r>
+        <w:t xml:space="preserve">This Project is a </w:t>
+      </w:r>
+      <w:r>
+        <w:t>standalone application</w:t>
+      </w:r>
+      <w:r>
+        <w:t xml:space="preserve"> that </w:t>
+      </w:r>
+      <w:r>
+        <w:t>runs as a</w:t>
+      </w:r>
+      <w:r>
+        <w:t xml:space="preserve"> </w:t>
+      </w:r>
       <w:proofErr w:type="spellStart"/>
-      <w:proofErr w:type="gramStart"/>
-      <w:r>
-        <w:t>Sif.Framework.</w:t>
-      </w:r>
-      <w:r>
-        <w:t>Controllers</w:t>
+      <w:r>
+        <w:t>StudentPersonal</w:t>
       </w:r>
       <w:proofErr w:type="spellEnd"/>
-      <w:proofErr w:type="gramEnd"/>
-      <w:r>
-        <w:t xml:space="preserve"> Namespace</w:t>
-      </w:r>
-    </w:p>
-    <w:p>
-      <w:pPr>
-        <w:pStyle w:val="Body1"/>
-        <w:ind w:left="0"/>
-      </w:pPr>
-      <w:r>
-        <w:t>Deprecated</w:t>
-      </w:r>
-      <w:r>
-        <w:t xml:space="preserve"> Namespace </w:t>
-      </w:r>
-      <w:r>
-        <w:t xml:space="preserve">used specifically for the Environment Provider. This namespace will be removed in future releases in-lieu of the </w:t>
-      </w:r>
+      <w:r>
+        <w:t xml:space="preserve"> </w:t>
+      </w:r>
+      <w:r>
+        <w:t>Service Consumer.</w:t>
+      </w:r>
+    </w:p>
+    <w:p>
+      <w:pPr>
+        <w:pStyle w:val="Heading3"/>
+      </w:pPr>
+      <w:bookmarkStart w:id="215" w:name="_Toc450640602"/>
       <w:proofErr w:type="spellStart"/>
-      <w:proofErr w:type="gramStart"/>
-      <w:r>
-        <w:t>Sif.Framework.Providers</w:t>
+      <w:r>
+        <w:t>Sif.Framework.Demo.</w:t>
+      </w:r>
+      <w:r>
+        <w:t>Au.</w:t>
+      </w:r>
+      <w:r>
+        <w:t>Provider</w:t>
       </w:r>
       <w:proofErr w:type="spellEnd"/>
-      <w:proofErr w:type="gramEnd"/>
-      <w:r>
-        <w:t xml:space="preserve"> namespace.</w:t>
-      </w:r>
-    </w:p>
-    <w:p>
-      <w:pPr>
-        <w:pStyle w:val="Heading4"/>
-      </w:pPr>
+      <w:r>
+        <w:t xml:space="preserve"> Project</w:t>
+      </w:r>
+      <w:bookmarkEnd w:id="215"/>
+    </w:p>
+    <w:p>
+      <w:pPr>
+        <w:pStyle w:val="BodyText"/>
+        <w:pPrChange w:id="216" w:author="Jon Nicholson" w:date="2016-05-10T13:11:00Z">
+          <w:pPr>
+            <w:pStyle w:val="Body1"/>
+            <w:ind w:left="0"/>
+          </w:pPr>
+        </w:pPrChange>
+      </w:pPr>
+      <w:r>
+        <w:t xml:space="preserve">This is a Web API Project that runs as a </w:t>
+      </w:r>
       <w:proofErr w:type="spellStart"/>
-      <w:proofErr w:type="gramStart"/>
-      <w:r>
-        <w:t>Sif.Framework.Extensions</w:t>
+      <w:r>
+        <w:t>StudentPersonal</w:t>
       </w:r>
       <w:proofErr w:type="spellEnd"/>
-      <w:proofErr w:type="gramEnd"/>
-      <w:r>
-        <w:t xml:space="preserve"> Namespace</w:t>
-      </w:r>
-    </w:p>
-    <w:p>
-      <w:pPr>
-        <w:pStyle w:val="Body1"/>
-        <w:ind w:left="0"/>
-      </w:pPr>
-      <w:r>
-        <w:t>This Namespace contains .NET extension methods used within the framework.</w:t>
-      </w:r>
-    </w:p>
-    <w:p>
-      <w:pPr>
-        <w:pStyle w:val="Heading4"/>
-      </w:pPr>
+      <w:r>
+        <w:t xml:space="preserve"> Object Service Provider within IIS.</w:t>
+      </w:r>
+    </w:p>
+    <w:p>
+      <w:pPr>
+        <w:pStyle w:val="Heading3"/>
+      </w:pPr>
+      <w:bookmarkStart w:id="217" w:name="_Toc450640603"/>
       <w:proofErr w:type="spellStart"/>
-      <w:proofErr w:type="gramStart"/>
-      <w:r>
-        <w:t>Sif.Framework.</w:t>
-      </w:r>
-      <w:r>
-        <w:t>Model</w:t>
+      <w:r>
+        <w:lastRenderedPageBreak/>
+        <w:t>Sif.Framework.Demo.Setup</w:t>
       </w:r>
       <w:proofErr w:type="spellEnd"/>
-      <w:proofErr w:type="gramEnd"/>
-      <w:r>
-        <w:t xml:space="preserve"> Namespace</w:t>
-      </w:r>
-    </w:p>
-    <w:p>
-      <w:pPr>
-        <w:pStyle w:val="Body1"/>
-        <w:ind w:left="0"/>
-      </w:pPr>
-      <w:r>
-        <w:t xml:space="preserve">This Namespace contains the </w:t>
-      </w:r>
-      <w:r>
-        <w:t>Infrastructure data model classes used by the framework</w:t>
+      <w:r>
+        <w:t xml:space="preserve"> Project</w:t>
+      </w:r>
+      <w:bookmarkEnd w:id="217"/>
+    </w:p>
+    <w:p>
+      <w:pPr>
+        <w:pStyle w:val="BodyText"/>
+        <w:pPrChange w:id="218" w:author="Jon Nicholson" w:date="2016-05-10T13:11:00Z">
+          <w:pPr>
+            <w:pStyle w:val="Body1"/>
+            <w:ind w:left="0"/>
+          </w:pPr>
+        </w:pPrChange>
+      </w:pPr>
+      <w:r>
+        <w:t>This Project is a standalone application that, when run</w:t>
+      </w:r>
+      <w:r>
+        <w:t>, configures a database with</w:t>
+      </w:r>
+      <w:r>
+        <w:t xml:space="preserve"> </w:t>
+      </w:r>
+      <w:r>
+        <w:t xml:space="preserve">test data that can be used by the </w:t>
+      </w:r>
+      <w:proofErr w:type="spellStart"/>
+      <w:r>
+        <w:t>EnvironmentProvider</w:t>
+      </w:r>
+      <w:proofErr w:type="spellEnd"/>
+      <w:r>
+        <w:t xml:space="preserve">, </w:t>
+      </w:r>
+      <w:proofErr w:type="spellStart"/>
+      <w:r>
+        <w:t>Sif.Framework.Demo.Au.Provider</w:t>
+      </w:r>
+      <w:proofErr w:type="spellEnd"/>
+      <w:r>
+        <w:t xml:space="preserve"> and </w:t>
+      </w:r>
+      <w:proofErr w:type="spellStart"/>
+      <w:r>
+        <w:t>Sif.Framework.Demo.</w:t>
+      </w:r>
+      <w:r>
+        <w:t>Us.</w:t>
+      </w:r>
+      <w:r>
+        <w:t>Provider</w:t>
+      </w:r>
+      <w:proofErr w:type="spellEnd"/>
+      <w:r>
+        <w:t xml:space="preserve"> Projects</w:t>
       </w:r>
       <w:r>
         <w:t>.</w:t>
       </w:r>
-      <w:r>
-        <w:t xml:space="preserve"> As this framework has been developed to be independent of SIF locale, it does not contain references to any SIF Object data models.</w:t>
-      </w:r>
-    </w:p>
-    <w:p>
-      <w:pPr>
-        <w:pStyle w:val="Heading4"/>
-      </w:pPr>
+    </w:p>
+    <w:p>
+      <w:pPr>
+        <w:pStyle w:val="Heading3"/>
+        <w:rPr>
+          <w:ins w:id="219" w:author="Jon Nicholson" w:date="2016-05-10T13:19:00Z"/>
+        </w:rPr>
+      </w:pPr>
+      <w:bookmarkStart w:id="220" w:name="_Toc450640604"/>
       <w:proofErr w:type="spellStart"/>
-      <w:proofErr w:type="gramStart"/>
-      <w:r>
-        <w:t>Sif.Framework.Persistence</w:t>
+      <w:ins w:id="221" w:author="Jon Nicholson" w:date="2016-05-10T13:19:00Z">
+        <w:r>
+          <w:t>Sif.Framework.Demo.U</w:t>
+        </w:r>
+        <w:r>
+          <w:t>k</w:t>
+        </w:r>
+        <w:r>
+          <w:t>.Consumer</w:t>
+        </w:r>
+        <w:proofErr w:type="spellEnd"/>
+        <w:r>
+          <w:t xml:space="preserve"> Project</w:t>
+        </w:r>
+      </w:ins>
+    </w:p>
+    <w:p>
+      <w:pPr>
+        <w:pStyle w:val="BodyText"/>
+        <w:rPr>
+          <w:ins w:id="222" w:author="Jon Nicholson" w:date="2016-05-10T13:19:00Z"/>
+        </w:rPr>
+      </w:pPr>
+      <w:ins w:id="223" w:author="Jon Nicholson" w:date="2016-05-10T13:19:00Z">
+        <w:r>
+          <w:t xml:space="preserve">This Project is a standalone application that runs as a </w:t>
+        </w:r>
+        <w:proofErr w:type="spellStart"/>
+        <w:r>
+          <w:t>LearnerPersonal</w:t>
+        </w:r>
+        <w:proofErr w:type="spellEnd"/>
+        <w:r>
+          <w:t xml:space="preserve"> Service Consumer</w:t>
+        </w:r>
+        <w:r>
+          <w:t xml:space="preserve"> and a Payload Functional Service Consumer</w:t>
+        </w:r>
+        <w:r>
+          <w:t>.</w:t>
+        </w:r>
+      </w:ins>
+    </w:p>
+    <w:p>
+      <w:pPr>
+        <w:pStyle w:val="Heading3"/>
+        <w:rPr>
+          <w:ins w:id="224" w:author="Jon Nicholson" w:date="2016-05-10T13:19:00Z"/>
+        </w:rPr>
+      </w:pPr>
+      <w:proofErr w:type="spellStart"/>
+      <w:ins w:id="225" w:author="Jon Nicholson" w:date="2016-05-10T13:19:00Z">
+        <w:r>
+          <w:t>Sif.Framework.Demo.U</w:t>
+        </w:r>
+        <w:r>
+          <w:t>k</w:t>
+        </w:r>
+        <w:r>
+          <w:t>.Provider</w:t>
+        </w:r>
+        <w:proofErr w:type="spellEnd"/>
+        <w:r>
+          <w:t xml:space="preserve"> Project</w:t>
+        </w:r>
+      </w:ins>
+    </w:p>
+    <w:p>
+      <w:pPr>
+        <w:pStyle w:val="BodyText"/>
+        <w:rPr>
+          <w:ins w:id="226" w:author="Jon Nicholson" w:date="2016-05-10T13:19:00Z"/>
+        </w:rPr>
+      </w:pPr>
+      <w:ins w:id="227" w:author="Jon Nicholson" w:date="2016-05-10T13:19:00Z">
+        <w:r>
+          <w:t xml:space="preserve">This is a Web API Project that runs as a </w:t>
+        </w:r>
+        <w:proofErr w:type="spellStart"/>
+        <w:r>
+          <w:t>LearnerPersonal</w:t>
+        </w:r>
+        <w:proofErr w:type="spellEnd"/>
+        <w:r>
+          <w:t xml:space="preserve"> </w:t>
+        </w:r>
+        <w:r>
+          <w:t xml:space="preserve">Object Service Provider </w:t>
+        </w:r>
+        <w:r>
+          <w:t xml:space="preserve">and Payload Functional Service </w:t>
+        </w:r>
+        <w:r>
+          <w:t>within IIS.</w:t>
+        </w:r>
+      </w:ins>
+    </w:p>
+    <w:p>
+      <w:pPr>
+        <w:pStyle w:val="Heading3"/>
+      </w:pPr>
+      <w:bookmarkStart w:id="228" w:name="_GoBack"/>
+      <w:bookmarkEnd w:id="228"/>
+      <w:proofErr w:type="spellStart"/>
+      <w:r>
+        <w:t>Sif.Framework.Demo.Us.Consumer</w:t>
       </w:r>
       <w:proofErr w:type="spellEnd"/>
-      <w:proofErr w:type="gramEnd"/>
-      <w:r>
-        <w:t xml:space="preserve"> Namespace</w:t>
-      </w:r>
-    </w:p>
-    <w:p>
-      <w:pPr>
-        <w:pStyle w:val="Body1"/>
-        <w:ind w:left="0"/>
-      </w:pPr>
-      <w:r>
-        <w:t>This Namespace contains the persistence layer used by the Environment Provider for storing and retrieving Environment state.</w:t>
-      </w:r>
-    </w:p>
-    <w:p>
-      <w:pPr>
-        <w:pStyle w:val="Heading4"/>
-      </w:pPr>
+      <w:r>
+        <w:t xml:space="preserve"> Project</w:t>
+      </w:r>
+      <w:bookmarkEnd w:id="220"/>
+    </w:p>
+    <w:p>
+      <w:pPr>
+        <w:pStyle w:val="BodyText"/>
+        <w:pPrChange w:id="229" w:author="Jon Nicholson" w:date="2016-05-10T13:11:00Z">
+          <w:pPr>
+            <w:pStyle w:val="Body1"/>
+            <w:ind w:left="0"/>
+          </w:pPr>
+        </w:pPrChange>
+      </w:pPr>
+      <w:r>
+        <w:t>This Project is a standalone application that runs as a K12Student Service Consumer.</w:t>
+      </w:r>
+    </w:p>
+    <w:p>
+      <w:pPr>
+        <w:pStyle w:val="Heading3"/>
+      </w:pPr>
+      <w:bookmarkStart w:id="230" w:name="_Toc450640605"/>
       <w:proofErr w:type="spellStart"/>
-      <w:proofErr w:type="gramStart"/>
-      <w:r>
-        <w:t>Sif.Framework.Providers</w:t>
+      <w:r>
+        <w:t>Sif.Framework.Demo.Us.Provider</w:t>
       </w:r>
       <w:proofErr w:type="spellEnd"/>
-      <w:proofErr w:type="gramEnd"/>
-      <w:r>
-        <w:t xml:space="preserve"> Namespace</w:t>
-      </w:r>
-    </w:p>
-    <w:p>
-      <w:pPr>
-        <w:pStyle w:val="Body1"/>
-        <w:ind w:left="0"/>
-      </w:pPr>
-      <w:r>
-        <w:t>This Namespace contains the base code used for implementing Object Service Providers as Web API Controllers.</w:t>
-      </w:r>
-    </w:p>
-    <w:p>
-      <w:pPr>
-        <w:pStyle w:val="Heading4"/>
-      </w:pPr>
-      <w:proofErr w:type="spellStart"/>
-      <w:proofErr w:type="gramStart"/>
-      <w:r>
-        <w:t>Sif.Framework.Service</w:t>
-      </w:r>
-      <w:proofErr w:type="spellEnd"/>
-      <w:proofErr w:type="gramEnd"/>
-      <w:r>
-        <w:t xml:space="preserve"> Namespace</w:t>
-      </w:r>
-    </w:p>
-    <w:p>
-      <w:pPr>
-        <w:pStyle w:val="Body1"/>
-        <w:ind w:left="0"/>
-      </w:pPr>
-      <w:r>
-        <w:t xml:space="preserve">This Namespace contains the business logic layer used by the </w:t>
-      </w:r>
-      <w:r>
-        <w:t>framework for such operations as storage and retrieval of Infrastructure objects, and mapping of objects between the web service layer and persistence layer</w:t>
-      </w:r>
-      <w:r>
-        <w:t>.</w:t>
-      </w:r>
-    </w:p>
-    <w:p>
-      <w:pPr>
-        <w:pStyle w:val="Heading4"/>
-      </w:pPr>
-      <w:proofErr w:type="spellStart"/>
-      <w:proofErr w:type="gramStart"/>
-      <w:r>
-        <w:t>Sif.Framework.Utils</w:t>
-      </w:r>
-      <w:proofErr w:type="spellEnd"/>
-      <w:proofErr w:type="gramEnd"/>
-      <w:r>
-        <w:t xml:space="preserve"> Namespace</w:t>
-      </w:r>
-    </w:p>
-    <w:p>
-      <w:pPr>
-        <w:pStyle w:val="Body1"/>
-        <w:ind w:left="0"/>
-      </w:pPr>
-      <w:r>
-        <w:t>This Namespace contains utility code for authentication and XML serialisation.</w:t>
-      </w:r>
-    </w:p>
-    <w:p>
-      <w:pPr>
-        <w:pStyle w:val="Heading4"/>
-      </w:pPr>
-      <w:proofErr w:type="spellStart"/>
-      <w:proofErr w:type="gramStart"/>
-      <w:r>
-        <w:t>Sif.Framework.WebApi</w:t>
-      </w:r>
-      <w:proofErr w:type="spellEnd"/>
-      <w:proofErr w:type="gramEnd"/>
-      <w:r>
-        <w:t xml:space="preserve"> Namespace</w:t>
-      </w:r>
-    </w:p>
-    <w:p>
-      <w:pPr>
-        <w:pStyle w:val="Body1"/>
-        <w:ind w:left="0"/>
-      </w:pPr>
-      <w:r>
-        <w:t>This Namespace contains utility code specifically for integration with Web API technologies.</w:t>
-      </w:r>
-    </w:p>
-    <w:p>
-      <w:pPr>
-        <w:pStyle w:val="Heading3"/>
-      </w:pPr>
-      <w:bookmarkStart w:id="123" w:name="_Toc440829106"/>
-      <w:proofErr w:type="spellStart"/>
-      <w:proofErr w:type="gramStart"/>
-      <w:r>
-        <w:lastRenderedPageBreak/>
-        <w:t>Sif.Framework</w:t>
-      </w:r>
-      <w:r>
-        <w:t>.EnvironmentProvider</w:t>
-      </w:r>
-      <w:proofErr w:type="spellEnd"/>
-      <w:proofErr w:type="gramEnd"/>
       <w:r>
         <w:t xml:space="preserve"> Project</w:t>
       </w:r>
-      <w:bookmarkEnd w:id="123"/>
-    </w:p>
-    <w:p>
-      <w:pPr>
-        <w:pStyle w:val="Body1"/>
-        <w:ind w:left="0"/>
-      </w:pPr>
-      <w:r>
-        <w:t>This</w:t>
-      </w:r>
-      <w:r>
-        <w:t xml:space="preserve"> is a Web API Project that defines an Environment Provider. It is separate to the core </w:t>
-      </w:r>
-      <w:proofErr w:type="spellStart"/>
-      <w:r>
-        <w:t>Sif.Framework</w:t>
-      </w:r>
-      <w:proofErr w:type="spellEnd"/>
-      <w:r>
-        <w:t xml:space="preserve"> class library Project so that it can be deployed and run from an IIS instance.</w:t>
-      </w:r>
-    </w:p>
-    <w:p>
-      <w:pPr>
-        <w:pStyle w:val="Heading3"/>
-      </w:pPr>
-      <w:bookmarkStart w:id="124" w:name="_Toc440829107"/>
-      <w:proofErr w:type="spellStart"/>
-      <w:proofErr w:type="gramStart"/>
-      <w:r>
-        <w:t>Sif.Framework.Tests</w:t>
-      </w:r>
-      <w:proofErr w:type="spellEnd"/>
-      <w:proofErr w:type="gramEnd"/>
-      <w:r>
-        <w:t xml:space="preserve"> Project</w:t>
-      </w:r>
-      <w:bookmarkEnd w:id="124"/>
-    </w:p>
-    <w:p>
-      <w:pPr>
-        <w:pStyle w:val="Body1"/>
-        <w:ind w:left="0"/>
-      </w:pPr>
-      <w:r>
-        <w:t xml:space="preserve">This </w:t>
-      </w:r>
-      <w:r>
-        <w:t xml:space="preserve">Project is used internally for unit testing the </w:t>
-      </w:r>
-      <w:proofErr w:type="spellStart"/>
-      <w:r>
-        <w:t>Sif.Framework</w:t>
-      </w:r>
-      <w:proofErr w:type="spellEnd"/>
-      <w:r>
-        <w:t xml:space="preserve"> Project code</w:t>
-      </w:r>
-      <w:r>
-        <w:t>.</w:t>
-      </w:r>
-    </w:p>
-    <w:p>
-      <w:pPr>
-        <w:pStyle w:val="Body1"/>
-        <w:ind w:left="0"/>
-      </w:pPr>
-      <w:r>
-        <w:t>If running the unit tests, please ensure that</w:t>
-      </w:r>
-      <w:r>
-        <w:t xml:space="preserve"> in Visual Studio</w:t>
-      </w:r>
-      <w:r>
-        <w:t xml:space="preserve"> the “Test &gt; Test Settings &gt; Keep Test Execution Engine Running”</w:t>
-      </w:r>
-      <w:r>
-        <w:t xml:space="preserve"> setting</w:t>
-      </w:r>
-      <w:r>
-        <w:t xml:space="preserve"> is unset. If set, there may be issues with SQLite database (files) being locked for subsequent tests.</w:t>
+      <w:bookmarkEnd w:id="230"/>
+    </w:p>
+    <w:p>
+      <w:pPr>
+        <w:pStyle w:val="BodyText"/>
+        <w:pPrChange w:id="231" w:author="Jon Nicholson" w:date="2016-05-10T13:11:00Z">
+          <w:pPr>
+            <w:pStyle w:val="Body1"/>
+            <w:ind w:left="0"/>
+          </w:pPr>
+        </w:pPrChange>
+      </w:pPr>
+      <w:r>
+        <w:t>This is a Web API Project that runs as a K12Student Object Service Provider within IIS.</w:t>
       </w:r>
     </w:p>
     <w:p>
       <w:pPr>
         <w:pStyle w:val="Heading2"/>
       </w:pPr>
-      <w:bookmarkStart w:id="125" w:name="_Toc440829108"/>
-      <w:bookmarkEnd w:id="118"/>
-      <w:bookmarkEnd w:id="119"/>
-      <w:bookmarkEnd w:id="120"/>
-      <w:r>
-        <w:t>Sif3FrameworkDemo Solution</w:t>
-      </w:r>
-      <w:bookmarkEnd w:id="125"/>
-    </w:p>
-    <w:p>
-      <w:pPr>
-        <w:pStyle w:val="Body1"/>
-        <w:ind w:left="0"/>
-      </w:pPr>
-      <w:r>
-        <w:t>This Solution contains the demo projects used for illustrating framework usage.</w:t>
-      </w:r>
-    </w:p>
-    <w:p>
-      <w:pPr>
-        <w:pStyle w:val="Heading3"/>
-      </w:pPr>
-      <w:bookmarkStart w:id="126" w:name="_Toc440829109"/>
-      <w:proofErr w:type="spellStart"/>
-      <w:proofErr w:type="gramStart"/>
-      <w:r>
-        <w:t>Sif.Framework</w:t>
-      </w:r>
-      <w:r>
-        <w:t>.Demo.</w:t>
-      </w:r>
-      <w:r>
-        <w:t>Au</w:t>
-      </w:r>
-      <w:proofErr w:type="gramEnd"/>
-      <w:r>
-        <w:t>.</w:t>
-      </w:r>
-      <w:r>
-        <w:t>Consumer</w:t>
-      </w:r>
-      <w:proofErr w:type="spellEnd"/>
-      <w:r>
-        <w:t xml:space="preserve"> Project</w:t>
-      </w:r>
-      <w:bookmarkEnd w:id="126"/>
-    </w:p>
-    <w:p>
-      <w:pPr>
-        <w:pStyle w:val="Body1"/>
-        <w:ind w:left="0"/>
-      </w:pPr>
-      <w:r>
-        <w:t xml:space="preserve">This Project is a </w:t>
-      </w:r>
-      <w:r>
-        <w:t>standalone application</w:t>
-      </w:r>
-      <w:r>
-        <w:t xml:space="preserve"> that </w:t>
-      </w:r>
-      <w:r>
-        <w:t>runs as a</w:t>
-      </w:r>
-      <w:r>
-        <w:t xml:space="preserve"> </w:t>
-      </w:r>
-      <w:proofErr w:type="spellStart"/>
-      <w:r>
-        <w:t>StudentPersonal</w:t>
-      </w:r>
-      <w:proofErr w:type="spellEnd"/>
-      <w:r>
-        <w:t xml:space="preserve"> </w:t>
-      </w:r>
-      <w:r>
-        <w:t>Service Consumer.</w:t>
-      </w:r>
-    </w:p>
-    <w:p>
-      <w:pPr>
-        <w:pStyle w:val="Heading3"/>
-      </w:pPr>
-      <w:bookmarkStart w:id="127" w:name="_Toc440829110"/>
-      <w:proofErr w:type="spellStart"/>
-      <w:proofErr w:type="gramStart"/>
-      <w:r>
-        <w:t>Sif.Framework.Demo.</w:t>
-      </w:r>
-      <w:r>
-        <w:t>Au</w:t>
-      </w:r>
-      <w:proofErr w:type="gramEnd"/>
-      <w:r>
-        <w:t>.</w:t>
-      </w:r>
-      <w:r>
-        <w:t>Provider</w:t>
-      </w:r>
-      <w:proofErr w:type="spellEnd"/>
-      <w:r>
-        <w:t xml:space="preserve"> Project</w:t>
-      </w:r>
-      <w:bookmarkEnd w:id="127"/>
-    </w:p>
-    <w:p>
-      <w:pPr>
-        <w:pStyle w:val="Body1"/>
-        <w:ind w:left="0"/>
-      </w:pPr>
-      <w:r>
-        <w:t xml:space="preserve">This is a Web API Project that runs as a </w:t>
-      </w:r>
-      <w:proofErr w:type="spellStart"/>
-      <w:r>
-        <w:t>StudentPersonal</w:t>
-      </w:r>
-      <w:proofErr w:type="spellEnd"/>
-      <w:r>
-        <w:t xml:space="preserve"> Object Service Provider within IIS.</w:t>
-      </w:r>
-    </w:p>
-    <w:p>
-      <w:pPr>
-        <w:pStyle w:val="Heading3"/>
-      </w:pPr>
-      <w:bookmarkStart w:id="128" w:name="_Toc440829111"/>
-      <w:proofErr w:type="spellStart"/>
-      <w:proofErr w:type="gramStart"/>
-      <w:r>
-        <w:t>Sif.Framework.Demo.Setup</w:t>
-      </w:r>
-      <w:proofErr w:type="spellEnd"/>
-      <w:proofErr w:type="gramEnd"/>
-      <w:r>
-        <w:t xml:space="preserve"> Project</w:t>
-      </w:r>
-      <w:bookmarkEnd w:id="128"/>
-    </w:p>
-    <w:p>
-      <w:pPr>
-        <w:pStyle w:val="Body1"/>
-        <w:ind w:left="0"/>
-      </w:pPr>
-      <w:r>
-        <w:t>This Project is a standalone application that, when run</w:t>
-      </w:r>
-      <w:r>
-        <w:t>, configures a database with</w:t>
-      </w:r>
-      <w:r>
-        <w:t xml:space="preserve"> </w:t>
-      </w:r>
-      <w:r>
-        <w:t xml:space="preserve">test data that can be used by the </w:t>
-      </w:r>
-      <w:proofErr w:type="spellStart"/>
-      <w:r>
-        <w:t>EnvironmentProvider</w:t>
-      </w:r>
-      <w:proofErr w:type="spellEnd"/>
-      <w:r>
-        <w:t xml:space="preserve">, </w:t>
-      </w:r>
-      <w:proofErr w:type="spellStart"/>
-      <w:proofErr w:type="gramStart"/>
-      <w:r>
-        <w:t>Sif.Framework.Demo.Au</w:t>
-      </w:r>
-      <w:proofErr w:type="gramEnd"/>
-      <w:r>
-        <w:t>.Provider</w:t>
-      </w:r>
-      <w:proofErr w:type="spellEnd"/>
-      <w:r>
-        <w:t xml:space="preserve"> and </w:t>
-      </w:r>
-      <w:proofErr w:type="spellStart"/>
-      <w:r>
-        <w:t>Sif.Framework.Demo.</w:t>
-      </w:r>
-      <w:r>
-        <w:t>Us.</w:t>
-      </w:r>
-      <w:r>
-        <w:t>Provider</w:t>
-      </w:r>
-      <w:proofErr w:type="spellEnd"/>
-      <w:r>
-        <w:t xml:space="preserve"> Projects</w:t>
-      </w:r>
-      <w:r>
-        <w:t>.</w:t>
-      </w:r>
-    </w:p>
-    <w:p>
-      <w:pPr>
-        <w:pStyle w:val="Heading3"/>
-      </w:pPr>
-      <w:bookmarkStart w:id="129" w:name="_Toc440829112"/>
-      <w:proofErr w:type="spellStart"/>
-      <w:proofErr w:type="gramStart"/>
-      <w:r>
-        <w:t>Sif.Framework.Demo.Us</w:t>
-      </w:r>
-      <w:proofErr w:type="gramEnd"/>
-      <w:r>
-        <w:t>.Consumer</w:t>
-      </w:r>
-      <w:proofErr w:type="spellEnd"/>
-      <w:r>
-        <w:t xml:space="preserve"> Project</w:t>
-      </w:r>
-      <w:bookmarkEnd w:id="129"/>
-    </w:p>
-    <w:p>
-      <w:pPr>
-        <w:pStyle w:val="Body1"/>
-        <w:ind w:left="0"/>
-      </w:pPr>
-      <w:r>
-        <w:t>This Project is a standalone application that runs as a K12Student Service Consumer.</w:t>
-      </w:r>
-    </w:p>
-    <w:p>
-      <w:pPr>
-        <w:pStyle w:val="Heading3"/>
-      </w:pPr>
-      <w:bookmarkStart w:id="130" w:name="_Toc440829113"/>
-      <w:bookmarkStart w:id="131" w:name="_GoBack"/>
-      <w:proofErr w:type="spellStart"/>
-      <w:proofErr w:type="gramStart"/>
-      <w:r>
-        <w:t>Sif.Framework.Demo.Us</w:t>
-      </w:r>
-      <w:proofErr w:type="gramEnd"/>
-      <w:r>
-        <w:t>.Provider</w:t>
-      </w:r>
-      <w:proofErr w:type="spellEnd"/>
-      <w:r>
-        <w:t xml:space="preserve"> Project</w:t>
-      </w:r>
-      <w:bookmarkEnd w:id="130"/>
-    </w:p>
-    <w:bookmarkEnd w:id="131"/>
-    <w:p>
-      <w:pPr>
-        <w:pStyle w:val="Body1"/>
-        <w:ind w:left="0"/>
-      </w:pPr>
-      <w:r>
-        <w:t>This is a Web API Project that runs as a K12Student Object Service Provider within IIS.</w:t>
-      </w:r>
-    </w:p>
-    <w:p>
-      <w:pPr>
-        <w:pStyle w:val="Heading2"/>
-      </w:pPr>
-      <w:bookmarkStart w:id="132" w:name="_Toc440829114"/>
+      <w:bookmarkStart w:id="232" w:name="_Toc450640606"/>
       <w:r>
         <w:t>Sif3Specification Solution</w:t>
       </w:r>
-      <w:bookmarkEnd w:id="132"/>
-    </w:p>
-    <w:p>
-      <w:pPr>
-        <w:pStyle w:val="Body1"/>
-        <w:ind w:left="0"/>
+      <w:bookmarkEnd w:id="232"/>
+    </w:p>
+    <w:p>
+      <w:pPr>
+        <w:pStyle w:val="BodyText"/>
+        <w:pPrChange w:id="233" w:author="Jon Nicholson" w:date="2016-05-10T13:11:00Z">
+          <w:pPr>
+            <w:pStyle w:val="Body1"/>
+            <w:ind w:left="0"/>
+          </w:pPr>
+        </w:pPrChange>
       </w:pPr>
       <w:r>
         <w:t>This Solution contains projects for holding versions of the SIF Object and Infrastructure data models.</w:t>
@@ -5744,16 +6384,21 @@
         <w:spacing w:before="240" w:after="60"/>
         <w:ind w:left="432" w:hanging="432"/>
       </w:pPr>
-      <w:bookmarkStart w:id="133" w:name="_Toc440829115"/>
+      <w:bookmarkStart w:id="234" w:name="_Toc450640607"/>
       <w:r>
         <w:t>Using this framework</w:t>
       </w:r>
-      <w:bookmarkEnd w:id="133"/>
-    </w:p>
-    <w:p>
-      <w:pPr>
-        <w:pStyle w:val="Body1"/>
-        <w:ind w:left="0"/>
+      <w:bookmarkEnd w:id="234"/>
+    </w:p>
+    <w:p>
+      <w:pPr>
+        <w:pStyle w:val="BodyText"/>
+        <w:pPrChange w:id="235" w:author="Jon Nicholson" w:date="2016-05-10T13:11:00Z">
+          <w:pPr>
+            <w:pStyle w:val="Body1"/>
+            <w:ind w:left="0"/>
+          </w:pPr>
+        </w:pPrChange>
       </w:pPr>
       <w:r>
         <w:t>For specific details on coding against this framework, refer to the “Sif3Framework .NET Demo Usage Guide.doc” document. The usage guide can be considered as an extension of this document. Both documents need to be read to gain a full understanding of this framework.</w:t>
@@ -5773,28 +6418,32 @@
         <w:spacing w:before="240" w:after="60"/>
         <w:ind w:left="432" w:hanging="432"/>
       </w:pPr>
-      <w:bookmarkStart w:id="134" w:name="_Toc440829116"/>
-      <w:r>
-        <w:lastRenderedPageBreak/>
+      <w:bookmarkStart w:id="236" w:name="_Toc450640608"/>
+      <w:r>
         <w:t>Framework database</w:t>
       </w:r>
-      <w:bookmarkEnd w:id="134"/>
-    </w:p>
-    <w:p>
-      <w:pPr>
-        <w:pStyle w:val="Body1"/>
-        <w:ind w:left="0"/>
+      <w:bookmarkEnd w:id="236"/>
+    </w:p>
+    <w:p>
+      <w:pPr>
+        <w:pStyle w:val="BodyText"/>
+        <w:pPrChange w:id="237" w:author="Jon Nicholson" w:date="2016-05-10T13:11:00Z">
+          <w:pPr>
+            <w:pStyle w:val="Body1"/>
+            <w:ind w:left="0"/>
+          </w:pPr>
+        </w:pPrChange>
       </w:pPr>
       <w:r>
         <w:t>To be done.</w:t>
       </w:r>
     </w:p>
     <w:sectPr>
-      <w:headerReference w:type="even" r:id="rId14"/>
-      <w:headerReference w:type="default" r:id="rId15"/>
-      <w:footerReference w:type="even" r:id="rId16"/>
-      <w:footerReference w:type="default" r:id="rId17"/>
-      <w:headerReference w:type="first" r:id="rId18"/>
+      <w:headerReference w:type="even" r:id="rId10"/>
+      <w:headerReference w:type="default" r:id="rId11"/>
+      <w:footerReference w:type="even" r:id="rId12"/>
+      <w:footerReference w:type="default" r:id="rId13"/>
+      <w:headerReference w:type="first" r:id="rId14"/>
       <w:pgSz w:w="11906" w:h="16838" w:code="9"/>
       <w:pgMar w:top="1701" w:right="1134" w:bottom="1304" w:left="1134" w:header="454" w:footer="340" w:gutter="284"/>
       <w:cols w:space="708"/>
@@ -5948,7 +6597,7 @@
 </file>
 
 <file path=word/endnotes.xml><?xml version="1.0" encoding="utf-8"?>
-<w:endnotes xmlns:wpc="http://schemas.microsoft.com/office/word/2010/wordprocessingCanvas" xmlns:cx="http://schemas.microsoft.com/office/drawing/2014/chartex" xmlns:cx1="http://schemas.microsoft.com/office/drawing/2015/9/8/chartex" xmlns:mc="http://schemas.openxmlformats.org/markup-compatibility/2006" xmlns:o="urn:schemas-microsoft-com:office:office" xmlns:r="http://schemas.openxmlformats.org/officeDocument/2006/relationships" xmlns:m="http://schemas.openxmlformats.org/officeDocument/2006/math" xmlns:v="urn:schemas-microsoft-com:vml" xmlns:wp14="http://schemas.microsoft.com/office/word/2010/wordprocessingDrawing" xmlns:wp="http://schemas.openxmlformats.org/drawingml/2006/wordprocessingDrawing" xmlns:w10="urn:schemas-microsoft-com:office:word" xmlns:w="http://schemas.openxmlformats.org/wordprocessingml/2006/main" xmlns:w14="http://schemas.microsoft.com/office/word/2010/wordml" xmlns:w15="http://schemas.microsoft.com/office/word/2012/wordml" xmlns:w16se="http://schemas.microsoft.com/office/word/2015/wordml/symex" xmlns:wpg="http://schemas.microsoft.com/office/word/2010/wordprocessingGroup" xmlns:wpi="http://schemas.microsoft.com/office/word/2010/wordprocessingInk" xmlns:wne="http://schemas.microsoft.com/office/word/2006/wordml" xmlns:wps="http://schemas.microsoft.com/office/word/2010/wordprocessingShape" mc:Ignorable="w14 w15 w16se wp14">
+<w:endnotes xmlns:wpc="http://schemas.microsoft.com/office/word/2010/wordprocessingCanvas" xmlns:mc="http://schemas.openxmlformats.org/markup-compatibility/2006" xmlns:o="urn:schemas-microsoft-com:office:office" xmlns:r="http://schemas.openxmlformats.org/officeDocument/2006/relationships" xmlns:m="http://schemas.openxmlformats.org/officeDocument/2006/math" xmlns:v="urn:schemas-microsoft-com:vml" xmlns:wp14="http://schemas.microsoft.com/office/word/2010/wordprocessingDrawing" xmlns:wp="http://schemas.openxmlformats.org/drawingml/2006/wordprocessingDrawing" xmlns:w10="urn:schemas-microsoft-com:office:word" xmlns:w="http://schemas.openxmlformats.org/wordprocessingml/2006/main" xmlns:w14="http://schemas.microsoft.com/office/word/2010/wordml" xmlns:w15="http://schemas.microsoft.com/office/word/2012/wordml" xmlns:wpg="http://schemas.microsoft.com/office/word/2010/wordprocessingGroup" xmlns:wpi="http://schemas.microsoft.com/office/word/2010/wordprocessingInk" xmlns:wne="http://schemas.microsoft.com/office/word/2006/wordml" xmlns:wps="http://schemas.microsoft.com/office/word/2010/wordprocessingShape" mc:Ignorable="w14 w15 wp14">
   <w:endnote w:type="separator" w:id="-1">
     <w:p>
       <w:r>
@@ -5967,7 +6616,7 @@
 </file>
 
 <file path=word/footer1.xml><?xml version="1.0" encoding="utf-8"?>
-<w:ftr xmlns:wpc="http://schemas.microsoft.com/office/word/2010/wordprocessingCanvas" xmlns:cx="http://schemas.microsoft.com/office/drawing/2014/chartex" xmlns:cx1="http://schemas.microsoft.com/office/drawing/2015/9/8/chartex" xmlns:mc="http://schemas.openxmlformats.org/markup-compatibility/2006" xmlns:o="urn:schemas-microsoft-com:office:office" xmlns:r="http://schemas.openxmlformats.org/officeDocument/2006/relationships" xmlns:m="http://schemas.openxmlformats.org/officeDocument/2006/math" xmlns:v="urn:schemas-microsoft-com:vml" xmlns:wp14="http://schemas.microsoft.com/office/word/2010/wordprocessingDrawing" xmlns:wp="http://schemas.openxmlformats.org/drawingml/2006/wordprocessingDrawing" xmlns:w10="urn:schemas-microsoft-com:office:word" xmlns:w="http://schemas.openxmlformats.org/wordprocessingml/2006/main" xmlns:w14="http://schemas.microsoft.com/office/word/2010/wordml" xmlns:w15="http://schemas.microsoft.com/office/word/2012/wordml" xmlns:w16se="http://schemas.microsoft.com/office/word/2015/wordml/symex" xmlns:wpg="http://schemas.microsoft.com/office/word/2010/wordprocessingGroup" xmlns:wpi="http://schemas.microsoft.com/office/word/2010/wordprocessingInk" xmlns:wne="http://schemas.microsoft.com/office/word/2006/wordml" xmlns:wps="http://schemas.microsoft.com/office/word/2010/wordprocessingShape" mc:Ignorable="w14 w15 w16se wp14">
+<w:ftr xmlns:wpc="http://schemas.microsoft.com/office/word/2010/wordprocessingCanvas" xmlns:mc="http://schemas.openxmlformats.org/markup-compatibility/2006" xmlns:o="urn:schemas-microsoft-com:office:office" xmlns:r="http://schemas.openxmlformats.org/officeDocument/2006/relationships" xmlns:m="http://schemas.openxmlformats.org/officeDocument/2006/math" xmlns:v="urn:schemas-microsoft-com:vml" xmlns:wp14="http://schemas.microsoft.com/office/word/2010/wordprocessingDrawing" xmlns:wp="http://schemas.openxmlformats.org/drawingml/2006/wordprocessingDrawing" xmlns:w10="urn:schemas-microsoft-com:office:word" xmlns:w="http://schemas.openxmlformats.org/wordprocessingml/2006/main" xmlns:w14="http://schemas.microsoft.com/office/word/2010/wordml" xmlns:w15="http://schemas.microsoft.com/office/word/2012/wordml" xmlns:wpg="http://schemas.microsoft.com/office/word/2010/wordprocessingGroup" xmlns:wpi="http://schemas.microsoft.com/office/word/2010/wordprocessingInk" xmlns:wne="http://schemas.microsoft.com/office/word/2006/wordml" xmlns:wps="http://schemas.microsoft.com/office/word/2010/wordprocessingShape" mc:Ignorable="w14 w15 wp14">
   <w:p>
     <w:pPr>
       <w:pStyle w:val="Footer"/>
@@ -5978,22 +6627,42 @@
     <w:r>
       <w:instrText xml:space="preserve"> QUOTE "Revision: " </w:instrText>
     </w:r>
-    <w:fldSimple w:instr=" DOCPROPERTY &quot;Revision&quot; ">
-      <w:r>
-        <w:instrText>1.03</w:instrText>
-      </w:r>
-    </w:fldSimple>
     <w:r>
       <w:fldChar w:fldCharType="begin"/>
     </w:r>
     <w:r>
+      <w:instrText xml:space="preserve"> DOCPROPERTY "Revision" </w:instrText>
+    </w:r>
+    <w:r>
+      <w:fldChar w:fldCharType="separate"/>
+    </w:r>
+    <w:r>
+      <w:instrText>1.0</w:instrText>
+    </w:r>
+    <w:r>
+      <w:fldChar w:fldCharType="end"/>
+    </w:r>
+    <w:r>
+      <w:fldChar w:fldCharType="begin"/>
+    </w:r>
+    <w:r>
       <w:instrText xml:space="preserve"> IF </w:instrText>
     </w:r>
-    <w:fldSimple w:instr=" DOCPROPERTY &quot;Status&quot; ">
-      <w:r>
-        <w:instrText>final</w:instrText>
-      </w:r>
-    </w:fldSimple>
+    <w:r>
+      <w:fldChar w:fldCharType="begin"/>
+    </w:r>
+    <w:r>
+      <w:instrText xml:space="preserve"> DOCPROPERTY "Status" </w:instrText>
+    </w:r>
+    <w:r>
+      <w:fldChar w:fldCharType="separate"/>
+    </w:r>
+    <w:r>
+      <w:instrText>draft</w:instrText>
+    </w:r>
+    <w:r>
+      <w:fldChar w:fldCharType="end"/>
+    </w:r>
     <w:r>
       <w:instrText xml:space="preserve"> = "draft" " (</w:instrText>
     </w:r>
@@ -6028,6 +6697,28 @@
       <w:instrText xml:space="preserve">)" </w:instrText>
     </w:r>
     <w:r>
+      <w:fldChar w:fldCharType="separate"/>
+    </w:r>
+    <w:r>
+      <w:rPr>
+        <w:noProof/>
+      </w:rPr>
+      <w:instrText xml:space="preserve"> (</w:instrText>
+    </w:r>
+    <w:r>
+      <w:rPr>
+        <w:rStyle w:val="Emphasis"/>
+        <w:noProof/>
+      </w:rPr>
+      <w:instrText>draft</w:instrText>
+    </w:r>
+    <w:r>
+      <w:rPr>
+        <w:noProof/>
+      </w:rPr>
+      <w:instrText>)</w:instrText>
+    </w:r>
+    <w:r>
       <w:fldChar w:fldCharType="end"/>
     </w:r>
     <w:r>
@@ -6036,9 +6727,30 @@
     <w:r>
       <w:fldChar w:fldCharType="separate"/>
     </w:r>
-    <w:r>
-      <w:t>Revision: 1.03</w:t>
-    </w:r>
+    <w:ins w:id="238" w:author="Jon Nicholson" w:date="2016-05-10T13:19:00Z">
+      <w:r>
+        <w:t>Revision: 1.0</w:t>
+      </w:r>
+      <w:r>
+        <w:rPr>
+          <w:noProof/>
+        </w:rPr>
+        <w:t xml:space="preserve"> (</w:t>
+      </w:r>
+      <w:r>
+        <w:rPr>
+          <w:rStyle w:val="Emphasis"/>
+          <w:noProof/>
+        </w:rPr>
+        <w:t>draft</w:t>
+      </w:r>
+      <w:r>
+        <w:rPr>
+          <w:noProof/>
+        </w:rPr>
+        <w:t>)</w:t>
+      </w:r>
+    </w:ins>
     <w:r>
       <w:fldChar w:fldCharType="end"/>
     </w:r>
@@ -6048,19 +6760,39 @@
     <w:r>
       <w:tab/>
     </w:r>
-    <w:fldSimple w:instr=" DOCPROPERTY &quot;Title&quot; ">
-      <w:r>
-        <w:t>Developer's Guide</w:t>
-      </w:r>
-    </w:fldSimple>
+    <w:r>
+      <w:fldChar w:fldCharType="begin"/>
+    </w:r>
+    <w:r>
+      <w:instrText xml:space="preserve"> DOCPROPERTY "Title" </w:instrText>
+    </w:r>
+    <w:r>
+      <w:fldChar w:fldCharType="separate"/>
+    </w:r>
+    <w:r>
+      <w:t>Developer's Guide</w:t>
+    </w:r>
+    <w:r>
+      <w:fldChar w:fldCharType="end"/>
+    </w:r>
     <w:r>
       <w:t xml:space="preserve"> (</w:t>
     </w:r>
-    <w:fldSimple w:instr=" DOCPROPERTY &quot;SystemAbbreviation&quot; ">
-      <w:r>
-        <w:t>SIF3-DEV</w:t>
-      </w:r>
-    </w:fldSimple>
+    <w:r>
+      <w:fldChar w:fldCharType="begin"/>
+    </w:r>
+    <w:r>
+      <w:instrText xml:space="preserve"> DOCPROPERTY "SystemAbbreviation" </w:instrText>
+    </w:r>
+    <w:r>
+      <w:fldChar w:fldCharType="separate"/>
+    </w:r>
+    <w:r>
+      <w:t>SIF3-DEV</w:t>
+    </w:r>
+    <w:r>
+      <w:fldChar w:fldCharType="end"/>
+    </w:r>
     <w:r>
       <w:t>)</w:t>
     </w:r>
@@ -6079,7 +6811,7 @@
       <w:fldChar w:fldCharType="separate"/>
     </w:r>
     <w:r>
-      <w:t>Jan 2016</w:t>
+      <w:t>May 2016</w:t>
     </w:r>
     <w:r>
       <w:fldChar w:fldCharType="end"/>
@@ -6091,11 +6823,21 @@
       <w:tab/>
       <w:t xml:space="preserve">Version </w:t>
     </w:r>
-    <w:fldSimple w:instr=" DOCPROPERTY &quot;SystemVersion&quot; ">
-      <w:r>
-        <w:t>1.0.0</w:t>
-      </w:r>
-    </w:fldSimple>
+    <w:r>
+      <w:fldChar w:fldCharType="begin"/>
+    </w:r>
+    <w:r>
+      <w:instrText xml:space="preserve"> DOCPROPERTY "SystemVersion" </w:instrText>
+    </w:r>
+    <w:r>
+      <w:fldChar w:fldCharType="separate"/>
+    </w:r>
+    <w:r>
+      <w:t>1.1.0</w:t>
+    </w:r>
+    <w:r>
+      <w:fldChar w:fldCharType="end"/>
+    </w:r>
   </w:p>
   <w:p>
     <w:pPr>
@@ -6118,7 +6860,7 @@
       <w:rPr>
         <w:noProof/>
       </w:rPr>
-      <w:t>10</w:t>
+      <w:t>8</w:t>
     </w:r>
     <w:r>
       <w:fldChar w:fldCharType="end"/>
@@ -6126,17 +6868,31 @@
     <w:r>
       <w:t xml:space="preserve"> of </w:t>
     </w:r>
-    <w:fldSimple w:instr=" NUMPAGES ">
-      <w:r>
-        <w:rPr>
-          <w:noProof/>
-        </w:rPr>
-        <w:t>10</w:t>
-      </w:r>
-    </w:fldSimple>
+    <w:r>
+      <w:fldChar w:fldCharType="begin"/>
+    </w:r>
+    <w:r>
+      <w:instrText xml:space="preserve"> NUMPAGES </w:instrText>
+    </w:r>
+    <w:r>
+      <w:fldChar w:fldCharType="separate"/>
+    </w:r>
     <w:r>
       <w:rPr>
         <w:noProof/>
+      </w:rPr>
+      <w:t>9</w:t>
+    </w:r>
+    <w:r>
+      <w:rPr>
+        <w:noProof/>
+      </w:rPr>
+      <w:fldChar w:fldCharType="end"/>
+    </w:r>
+    <w:r>
+      <w:rPr>
+        <w:noProof/>
+        <w:lang w:val="en-GB" w:eastAsia="en-GB"/>
       </w:rPr>
       <mc:AlternateContent>
         <mc:Choice Requires="wps">
@@ -6202,7 +6958,7 @@
         </mc:Choice>
         <mc:Fallback>
           <w:pict>
-            <v:line w14:anchorId="61D514AA" id="Line 101" o:spid="_x0000_s1026" style="position:absolute;z-index:251657216;visibility:visible;mso-wrap-style:square;mso-width-percent:0;mso-height-percent:0;mso-wrap-distance-left:9pt;mso-wrap-distance-top:0;mso-wrap-distance-right:9pt;mso-wrap-distance-bottom:0;mso-position-horizontal:absolute;mso-position-horizontal-relative:page;mso-position-vertical:absolute;mso-position-vertical-relative:page;mso-width-percent:0;mso-height-percent:0;mso-width-relative:page;mso-height-relative:page" from="56.7pt,785.3pt" to="524.4pt,785.3pt" o:gfxdata="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" o:allowincell="f" o:allowoverlap="f" strokeweight=".5pt">
+            <v:line w14:anchorId="79BF7BEF" id="Line 101" o:spid="_x0000_s1026" style="position:absolute;z-index:251657216;visibility:visible;mso-wrap-style:square;mso-width-percent:0;mso-height-percent:0;mso-wrap-distance-left:9pt;mso-wrap-distance-top:0;mso-wrap-distance-right:9pt;mso-wrap-distance-bottom:0;mso-position-horizontal:absolute;mso-position-horizontal-relative:page;mso-position-vertical:absolute;mso-position-vertical-relative:page;mso-width-percent:0;mso-height-percent:0;mso-width-relative:page;mso-height-relative:page" from="56.7pt,785.3pt" to="524.4pt,785.3pt" o:gfxdata="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" o:allowincell="f" o:allowoverlap="f" strokeweight=".5pt">
               <w10:wrap anchorx="page" anchory="page"/>
               <w10:anchorlock/>
             </v:line>
@@ -6215,24 +6971,44 @@
 </file>
 
 <file path=word/footer2.xml><?xml version="1.0" encoding="utf-8"?>
-<w:ftr xmlns:wpc="http://schemas.microsoft.com/office/word/2010/wordprocessingCanvas" xmlns:cx="http://schemas.microsoft.com/office/drawing/2014/chartex" xmlns:cx1="http://schemas.microsoft.com/office/drawing/2015/9/8/chartex" xmlns:mc="http://schemas.openxmlformats.org/markup-compatibility/2006" xmlns:o="urn:schemas-microsoft-com:office:office" xmlns:r="http://schemas.openxmlformats.org/officeDocument/2006/relationships" xmlns:m="http://schemas.openxmlformats.org/officeDocument/2006/math" xmlns:v="urn:schemas-microsoft-com:vml" xmlns:wp14="http://schemas.microsoft.com/office/word/2010/wordprocessingDrawing" xmlns:wp="http://schemas.openxmlformats.org/drawingml/2006/wordprocessingDrawing" xmlns:w10="urn:schemas-microsoft-com:office:word" xmlns:w="http://schemas.openxmlformats.org/wordprocessingml/2006/main" xmlns:w14="http://schemas.microsoft.com/office/word/2010/wordml" xmlns:w15="http://schemas.microsoft.com/office/word/2012/wordml" xmlns:w16se="http://schemas.microsoft.com/office/word/2015/wordml/symex" xmlns:wpg="http://schemas.microsoft.com/office/word/2010/wordprocessingGroup" xmlns:wpi="http://schemas.microsoft.com/office/word/2010/wordprocessingInk" xmlns:wne="http://schemas.microsoft.com/office/word/2006/wordml" xmlns:wps="http://schemas.microsoft.com/office/word/2010/wordprocessingShape" mc:Ignorable="w14 w15 w16se wp14">
+<w:ftr xmlns:wpc="http://schemas.microsoft.com/office/word/2010/wordprocessingCanvas" xmlns:mc="http://schemas.openxmlformats.org/markup-compatibility/2006" xmlns:o="urn:schemas-microsoft-com:office:office" xmlns:r="http://schemas.openxmlformats.org/officeDocument/2006/relationships" xmlns:m="http://schemas.openxmlformats.org/officeDocument/2006/math" xmlns:v="urn:schemas-microsoft-com:vml" xmlns:wp14="http://schemas.microsoft.com/office/word/2010/wordprocessingDrawing" xmlns:wp="http://schemas.openxmlformats.org/drawingml/2006/wordprocessingDrawing" xmlns:w10="urn:schemas-microsoft-com:office:word" xmlns:w="http://schemas.openxmlformats.org/wordprocessingml/2006/main" xmlns:w14="http://schemas.microsoft.com/office/word/2010/wordml" xmlns:w15="http://schemas.microsoft.com/office/word/2012/wordml" xmlns:wpg="http://schemas.microsoft.com/office/word/2010/wordprocessingGroup" xmlns:wpi="http://schemas.microsoft.com/office/word/2010/wordprocessingInk" xmlns:wne="http://schemas.microsoft.com/office/word/2006/wordml" xmlns:wps="http://schemas.microsoft.com/office/word/2010/wordprocessingShape" mc:Ignorable="w14 w15 wp14">
   <w:p>
     <w:pPr>
       <w:pStyle w:val="Footer"/>
     </w:pPr>
-    <w:fldSimple w:instr=" DOCPROPERTY &quot;SystemAbbreviation&quot; ">
-      <w:r>
-        <w:t>SIF3-DEV</w:t>
-      </w:r>
-    </w:fldSimple>
+    <w:r>
+      <w:fldChar w:fldCharType="begin"/>
+    </w:r>
+    <w:r>
+      <w:instrText xml:space="preserve"> DOCPROPERTY "SystemAbbreviation" </w:instrText>
+    </w:r>
+    <w:r>
+      <w:fldChar w:fldCharType="separate"/>
+    </w:r>
+    <w:r>
+      <w:t>SIF3-DEV</w:t>
+    </w:r>
+    <w:r>
+      <w:fldChar w:fldCharType="end"/>
+    </w:r>
     <w:r>
       <w:t xml:space="preserve"> version </w:t>
     </w:r>
-    <w:fldSimple w:instr=" DOCPROPERTY &quot;SystemVersion&quot; ">
-      <w:r>
-        <w:t>1.0.0</w:t>
-      </w:r>
-    </w:fldSimple>
+    <w:r>
+      <w:fldChar w:fldCharType="begin"/>
+    </w:r>
+    <w:r>
+      <w:instrText xml:space="preserve"> DOCPROPERTY "SystemVersion" </w:instrText>
+    </w:r>
+    <w:r>
+      <w:fldChar w:fldCharType="separate"/>
+    </w:r>
+    <w:r>
+      <w:t>1.0.0</w:t>
+    </w:r>
+    <w:r>
+      <w:fldChar w:fldCharType="end"/>
+    </w:r>
     <w:r>
       <w:tab/>
     </w:r>
@@ -6245,22 +7021,42 @@
     <w:r>
       <w:instrText xml:space="preserve"> QUOTE "Revision: " </w:instrText>
     </w:r>
-    <w:fldSimple w:instr=" DOCPROPERTY &quot;Revision&quot; ">
-      <w:r>
-        <w:instrText>1.03</w:instrText>
-      </w:r>
-    </w:fldSimple>
     <w:r>
       <w:fldChar w:fldCharType="begin"/>
     </w:r>
     <w:r>
+      <w:instrText xml:space="preserve"> DOCPROPERTY "Revision" </w:instrText>
+    </w:r>
+    <w:r>
+      <w:fldChar w:fldCharType="separate"/>
+    </w:r>
+    <w:r>
+      <w:instrText>1.03</w:instrText>
+    </w:r>
+    <w:r>
+      <w:fldChar w:fldCharType="end"/>
+    </w:r>
+    <w:r>
+      <w:fldChar w:fldCharType="begin"/>
+    </w:r>
+    <w:r>
       <w:instrText xml:space="preserve"> IF </w:instrText>
     </w:r>
-    <w:fldSimple w:instr=" DOCPROPERTY &quot;Status&quot; ">
-      <w:r>
-        <w:instrText>final</w:instrText>
-      </w:r>
-    </w:fldSimple>
+    <w:r>
+      <w:fldChar w:fldCharType="begin"/>
+    </w:r>
+    <w:r>
+      <w:instrText xml:space="preserve"> DOCPROPERTY "Status" </w:instrText>
+    </w:r>
+    <w:r>
+      <w:fldChar w:fldCharType="separate"/>
+    </w:r>
+    <w:r>
+      <w:instrText>final</w:instrText>
+    </w:r>
+    <w:r>
+      <w:fldChar w:fldCharType="end"/>
+    </w:r>
     <w:r>
       <w:instrText xml:space="preserve"> = "draft" " (</w:instrText>
     </w:r>
@@ -6314,11 +7110,21 @@
     <w:pPr>
       <w:pStyle w:val="Footer"/>
     </w:pPr>
-    <w:fldSimple w:instr=" DOCPROPERTY &quot;Title&quot; ">
-      <w:r>
-        <w:t>Developer's Guide</w:t>
-      </w:r>
-    </w:fldSimple>
+    <w:r>
+      <w:fldChar w:fldCharType="begin"/>
+    </w:r>
+    <w:r>
+      <w:instrText xml:space="preserve"> DOCPROPERTY "Title" </w:instrText>
+    </w:r>
+    <w:r>
+      <w:fldChar w:fldCharType="separate"/>
+    </w:r>
+    <w:r>
+      <w:t>Developer's Guide</w:t>
+    </w:r>
+    <w:r>
+      <w:fldChar w:fldCharType="end"/>
+    </w:r>
     <w:r>
       <w:tab/>
     </w:r>
@@ -6370,17 +7176,31 @@
     <w:r>
       <w:t xml:space="preserve"> of </w:t>
     </w:r>
-    <w:fldSimple w:instr=" NUMPAGES ">
-      <w:r>
-        <w:rPr>
-          <w:noProof/>
-        </w:rPr>
-        <w:t>10</w:t>
-      </w:r>
-    </w:fldSimple>
+    <w:r>
+      <w:fldChar w:fldCharType="begin"/>
+    </w:r>
+    <w:r>
+      <w:instrText xml:space="preserve"> NUMPAGES </w:instrText>
+    </w:r>
+    <w:r>
+      <w:fldChar w:fldCharType="separate"/>
+    </w:r>
     <w:r>
       <w:rPr>
         <w:noProof/>
+      </w:rPr>
+      <w:t>9</w:t>
+    </w:r>
+    <w:r>
+      <w:rPr>
+        <w:noProof/>
+      </w:rPr>
+      <w:fldChar w:fldCharType="end"/>
+    </w:r>
+    <w:r>
+      <w:rPr>
+        <w:noProof/>
+        <w:lang w:val="en-GB" w:eastAsia="en-GB"/>
       </w:rPr>
       <mc:AlternateContent>
         <mc:Choice Requires="wps">
@@ -6446,7 +7266,7 @@
         </mc:Choice>
         <mc:Fallback>
           <w:pict>
-            <v:line w14:anchorId="3B98D052" id="Line 100" o:spid="_x0000_s1026" style="position:absolute;z-index:251656192;visibility:visible;mso-wrap-style:square;mso-width-percent:0;mso-height-percent:0;mso-wrap-distance-left:9pt;mso-wrap-distance-top:0;mso-wrap-distance-right:9pt;mso-wrap-distance-bottom:0;mso-position-horizontal:absolute;mso-position-horizontal-relative:page;mso-position-vertical:absolute;mso-position-vertical-relative:page;mso-width-percent:0;mso-height-percent:0;mso-width-relative:page;mso-height-relative:page" from="70.9pt,785.3pt" to="538.6pt,785.3pt" o:gfxdata="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" o:allowincell="f" o:allowoverlap="f" strokeweight=".5pt">
+            <v:line w14:anchorId="3E60139C" id="Line 100" o:spid="_x0000_s1026" style="position:absolute;z-index:251656192;visibility:visible;mso-wrap-style:square;mso-width-percent:0;mso-height-percent:0;mso-wrap-distance-left:9pt;mso-wrap-distance-top:0;mso-wrap-distance-right:9pt;mso-wrap-distance-bottom:0;mso-position-horizontal:absolute;mso-position-horizontal-relative:page;mso-position-vertical:absolute;mso-position-vertical-relative:page;mso-width-percent:0;mso-height-percent:0;mso-width-relative:page;mso-height-relative:page" from="70.9pt,785.3pt" to="538.6pt,785.3pt" o:gfxdata="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" o:allowincell="f" o:allowoverlap="f" strokeweight=".5pt">
               <w10:wrap anchorx="page" anchory="page"/>
               <w10:anchorlock/>
             </v:line>
@@ -6459,7 +7279,7 @@
 </file>
 
 <file path=word/footnotes.xml><?xml version="1.0" encoding="utf-8"?>
-<w:footnotes xmlns:wpc="http://schemas.microsoft.com/office/word/2010/wordprocessingCanvas" xmlns:cx="http://schemas.microsoft.com/office/drawing/2014/chartex" xmlns:cx1="http://schemas.microsoft.com/office/drawing/2015/9/8/chartex" xmlns:mc="http://schemas.openxmlformats.org/markup-compatibility/2006" xmlns:o="urn:schemas-microsoft-com:office:office" xmlns:r="http://schemas.openxmlformats.org/officeDocument/2006/relationships" xmlns:m="http://schemas.openxmlformats.org/officeDocument/2006/math" xmlns:v="urn:schemas-microsoft-com:vml" xmlns:wp14="http://schemas.microsoft.com/office/word/2010/wordprocessingDrawing" xmlns:wp="http://schemas.openxmlformats.org/drawingml/2006/wordprocessingDrawing" xmlns:w10="urn:schemas-microsoft-com:office:word" xmlns:w="http://schemas.openxmlformats.org/wordprocessingml/2006/main" xmlns:w14="http://schemas.microsoft.com/office/word/2010/wordml" xmlns:w15="http://schemas.microsoft.com/office/word/2012/wordml" xmlns:w16se="http://schemas.microsoft.com/office/word/2015/wordml/symex" xmlns:wpg="http://schemas.microsoft.com/office/word/2010/wordprocessingGroup" xmlns:wpi="http://schemas.microsoft.com/office/word/2010/wordprocessingInk" xmlns:wne="http://schemas.microsoft.com/office/word/2006/wordml" xmlns:wps="http://schemas.microsoft.com/office/word/2010/wordprocessingShape" mc:Ignorable="w14 w15 w16se wp14">
+<w:footnotes xmlns:wpc="http://schemas.microsoft.com/office/word/2010/wordprocessingCanvas" xmlns:mc="http://schemas.openxmlformats.org/markup-compatibility/2006" xmlns:o="urn:schemas-microsoft-com:office:office" xmlns:r="http://schemas.openxmlformats.org/officeDocument/2006/relationships" xmlns:m="http://schemas.openxmlformats.org/officeDocument/2006/math" xmlns:v="urn:schemas-microsoft-com:vml" xmlns:wp14="http://schemas.microsoft.com/office/word/2010/wordprocessingDrawing" xmlns:wp="http://schemas.openxmlformats.org/drawingml/2006/wordprocessingDrawing" xmlns:w10="urn:schemas-microsoft-com:office:word" xmlns:w="http://schemas.openxmlformats.org/wordprocessingml/2006/main" xmlns:w14="http://schemas.microsoft.com/office/word/2010/wordml" xmlns:w15="http://schemas.microsoft.com/office/word/2012/wordml" xmlns:wpg="http://schemas.microsoft.com/office/word/2010/wordprocessingGroup" xmlns:wpi="http://schemas.microsoft.com/office/word/2010/wordprocessingInk" xmlns:wne="http://schemas.microsoft.com/office/word/2006/wordml" xmlns:wps="http://schemas.microsoft.com/office/word/2010/wordprocessingShape" mc:Ignorable="w14 w15 wp14">
   <w:footnote w:type="separator" w:id="-1">
     <w:p>
       <w:r>
@@ -6478,7 +7298,7 @@
 </file>
 
 <file path=word/header1.xml><?xml version="1.0" encoding="utf-8"?>
-<w:hdr xmlns:wpc="http://schemas.microsoft.com/office/word/2010/wordprocessingCanvas" xmlns:cx="http://schemas.microsoft.com/office/drawing/2014/chartex" xmlns:cx1="http://schemas.microsoft.com/office/drawing/2015/9/8/chartex" xmlns:mc="http://schemas.openxmlformats.org/markup-compatibility/2006" xmlns:o="urn:schemas-microsoft-com:office:office" xmlns:r="http://schemas.openxmlformats.org/officeDocument/2006/relationships" xmlns:m="http://schemas.openxmlformats.org/officeDocument/2006/math" xmlns:v="urn:schemas-microsoft-com:vml" xmlns:wp14="http://schemas.microsoft.com/office/word/2010/wordprocessingDrawing" xmlns:wp="http://schemas.openxmlformats.org/drawingml/2006/wordprocessingDrawing" xmlns:w10="urn:schemas-microsoft-com:office:word" xmlns:w="http://schemas.openxmlformats.org/wordprocessingml/2006/main" xmlns:w14="http://schemas.microsoft.com/office/word/2010/wordml" xmlns:w15="http://schemas.microsoft.com/office/word/2012/wordml" xmlns:w16se="http://schemas.microsoft.com/office/word/2015/wordml/symex" xmlns:wpg="http://schemas.microsoft.com/office/word/2010/wordprocessingGroup" xmlns:wpi="http://schemas.microsoft.com/office/word/2010/wordprocessingInk" xmlns:wne="http://schemas.microsoft.com/office/word/2006/wordml" xmlns:wps="http://schemas.microsoft.com/office/word/2010/wordprocessingShape" mc:Ignorable="w14 w15 w16se wp14">
+<w:hdr xmlns:wpc="http://schemas.microsoft.com/office/word/2010/wordprocessingCanvas" xmlns:mc="http://schemas.openxmlformats.org/markup-compatibility/2006" xmlns:o="urn:schemas-microsoft-com:office:office" xmlns:r="http://schemas.openxmlformats.org/officeDocument/2006/relationships" xmlns:m="http://schemas.openxmlformats.org/officeDocument/2006/math" xmlns:v="urn:schemas-microsoft-com:vml" xmlns:wp14="http://schemas.microsoft.com/office/word/2010/wordprocessingDrawing" xmlns:wp="http://schemas.openxmlformats.org/drawingml/2006/wordprocessingDrawing" xmlns:w10="urn:schemas-microsoft-com:office:word" xmlns:w="http://schemas.openxmlformats.org/wordprocessingml/2006/main" xmlns:w14="http://schemas.microsoft.com/office/word/2010/wordml" xmlns:w15="http://schemas.microsoft.com/office/word/2012/wordml" xmlns:wpg="http://schemas.microsoft.com/office/word/2010/wordprocessingGroup" xmlns:wpi="http://schemas.microsoft.com/office/word/2010/wordprocessingInk" xmlns:wne="http://schemas.microsoft.com/office/word/2006/wordml" xmlns:wps="http://schemas.microsoft.com/office/word/2010/wordprocessingShape" mc:Ignorable="w14 w15 wp14">
   <w:p>
     <w:pPr>
       <w:pStyle w:val="Header"/>
@@ -6486,6 +7306,7 @@
     <w:r>
       <w:rPr>
         <w:noProof/>
+        <w:lang w:val="en-GB" w:eastAsia="en-GB"/>
       </w:rPr>
       <mc:AlternateContent>
         <mc:Choice Requires="wps">
@@ -6551,7 +7372,7 @@
         </mc:Choice>
         <mc:Fallback>
           <w:pict>
-            <v:line w14:anchorId="658C9470" id="Line 102" o:spid="_x0000_s1026" style="position:absolute;z-index:251658240;visibility:visible;mso-wrap-style:square;mso-width-percent:0;mso-height-percent:0;mso-wrap-distance-left:9pt;mso-wrap-distance-top:0;mso-wrap-distance-right:9pt;mso-wrap-distance-bottom:0;mso-position-horizontal:absolute;mso-position-horizontal-relative:page;mso-position-vertical:absolute;mso-position-vertical-relative:page;mso-width-percent:0;mso-height-percent:0;mso-width-relative:page;mso-height-relative:page" from="56.7pt,70.9pt" to="524.4pt,70.9pt" o:gfxdata="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" o:allowincell="f" o:allowoverlap="f" strokeweight=".5pt">
+            <v:line w14:anchorId="5A7BAA74" id="Line 102" o:spid="_x0000_s1026" style="position:absolute;z-index:251658240;visibility:visible;mso-wrap-style:square;mso-width-percent:0;mso-height-percent:0;mso-wrap-distance-left:9pt;mso-wrap-distance-top:0;mso-wrap-distance-right:9pt;mso-wrap-distance-bottom:0;mso-position-horizontal:absolute;mso-position-horizontal-relative:page;mso-position-vertical:absolute;mso-position-vertical-relative:page;mso-width-percent:0;mso-height-percent:0;mso-width-relative:page;mso-height-relative:page" from="56.7pt,70.9pt" to="524.4pt,70.9pt" o:gfxdata="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" o:allowincell="f" o:allowoverlap="f" strokeweight=".5pt">
               <w10:wrap anchorx="page" anchory="page"/>
               <w10:anchorlock/>
             </v:line>
@@ -6559,11 +7380,21 @@
         </mc:Fallback>
       </mc:AlternateContent>
     </w:r>
-    <w:fldSimple w:instr=" DOCPROPERTY &quot;SystemTitle&quot; ">
-      <w:r>
-        <w:t>SIF 3.0 Framework</w:t>
-      </w:r>
-    </w:fldSimple>
+    <w:r>
+      <w:fldChar w:fldCharType="begin"/>
+    </w:r>
+    <w:r>
+      <w:instrText xml:space="preserve"> DOCPROPERTY "SystemTitle" </w:instrText>
+    </w:r>
+    <w:r>
+      <w:fldChar w:fldCharType="separate"/>
+    </w:r>
+    <w:r>
+      <w:t>SIF 3.0 Framework</w:t>
+    </w:r>
+    <w:r>
+      <w:fldChar w:fldCharType="end"/>
+    </w:r>
     <w:r>
       <w:tab/>
     </w:r>
@@ -6573,6 +7404,7 @@
     <w:r>
       <w:rPr>
         <w:noProof/>
+        <w:lang w:val="en-GB" w:eastAsia="en-GB"/>
       </w:rPr>
       <w:drawing>
         <wp:inline distT="0" distB="0" distL="0" distR="0">
@@ -6628,7 +7460,7 @@
 </file>
 
 <file path=word/header2.xml><?xml version="1.0" encoding="utf-8"?>
-<w:hdr xmlns:wpc="http://schemas.microsoft.com/office/word/2010/wordprocessingCanvas" xmlns:cx="http://schemas.microsoft.com/office/drawing/2014/chartex" xmlns:cx1="http://schemas.microsoft.com/office/drawing/2015/9/8/chartex" xmlns:mc="http://schemas.openxmlformats.org/markup-compatibility/2006" xmlns:o="urn:schemas-microsoft-com:office:office" xmlns:r="http://schemas.openxmlformats.org/officeDocument/2006/relationships" xmlns:m="http://schemas.openxmlformats.org/officeDocument/2006/math" xmlns:v="urn:schemas-microsoft-com:vml" xmlns:wp14="http://schemas.microsoft.com/office/word/2010/wordprocessingDrawing" xmlns:wp="http://schemas.openxmlformats.org/drawingml/2006/wordprocessingDrawing" xmlns:w10="urn:schemas-microsoft-com:office:word" xmlns:w="http://schemas.openxmlformats.org/wordprocessingml/2006/main" xmlns:w14="http://schemas.microsoft.com/office/word/2010/wordml" xmlns:w15="http://schemas.microsoft.com/office/word/2012/wordml" xmlns:w16se="http://schemas.microsoft.com/office/word/2015/wordml/symex" xmlns:wpg="http://schemas.microsoft.com/office/word/2010/wordprocessingGroup" xmlns:wpi="http://schemas.microsoft.com/office/word/2010/wordprocessingInk" xmlns:wne="http://schemas.microsoft.com/office/word/2006/wordml" xmlns:wps="http://schemas.microsoft.com/office/word/2010/wordprocessingShape" mc:Ignorable="w14 w15 w16se wp14">
+<w:hdr xmlns:wpc="http://schemas.microsoft.com/office/word/2010/wordprocessingCanvas" xmlns:mc="http://schemas.openxmlformats.org/markup-compatibility/2006" xmlns:o="urn:schemas-microsoft-com:office:office" xmlns:r="http://schemas.openxmlformats.org/officeDocument/2006/relationships" xmlns:m="http://schemas.openxmlformats.org/officeDocument/2006/math" xmlns:v="urn:schemas-microsoft-com:vml" xmlns:wp14="http://schemas.microsoft.com/office/word/2010/wordprocessingDrawing" xmlns:wp="http://schemas.openxmlformats.org/drawingml/2006/wordprocessingDrawing" xmlns:w10="urn:schemas-microsoft-com:office:word" xmlns:w="http://schemas.openxmlformats.org/wordprocessingml/2006/main" xmlns:w14="http://schemas.microsoft.com/office/word/2010/wordml" xmlns:w15="http://schemas.microsoft.com/office/word/2012/wordml" xmlns:wpg="http://schemas.microsoft.com/office/word/2010/wordprocessingGroup" xmlns:wpi="http://schemas.microsoft.com/office/word/2010/wordprocessingInk" xmlns:wne="http://schemas.microsoft.com/office/word/2006/wordml" xmlns:wps="http://schemas.microsoft.com/office/word/2010/wordprocessingShape" mc:Ignorable="w14 w15 wp14">
   <w:p>
     <w:pPr>
       <w:pStyle w:val="Header"/>
@@ -6636,6 +7468,7 @@
     <w:r>
       <w:rPr>
         <w:noProof/>
+        <w:lang w:val="en-GB" w:eastAsia="en-GB"/>
       </w:rPr>
       <w:drawing>
         <wp:inline distT="0" distB="0" distL="0" distR="0">
@@ -6689,6 +7522,7 @@
     <w:r>
       <w:rPr>
         <w:noProof/>
+        <w:lang w:val="en-GB" w:eastAsia="en-GB"/>
       </w:rPr>
       <mc:AlternateContent>
         <mc:Choice Requires="wps">
@@ -6754,7 +7588,7 @@
         </mc:Choice>
         <mc:Fallback>
           <w:pict>
-            <v:line w14:anchorId="1D7E38D8" id="Line 103" o:spid="_x0000_s1026" style="position:absolute;z-index:251659264;visibility:visible;mso-wrap-style:square;mso-width-percent:0;mso-height-percent:0;mso-wrap-distance-left:9pt;mso-wrap-distance-top:0;mso-wrap-distance-right:9pt;mso-wrap-distance-bottom:0;mso-position-horizontal:absolute;mso-position-horizontal-relative:page;mso-position-vertical:absolute;mso-position-vertical-relative:page;mso-width-percent:0;mso-height-percent:0;mso-width-relative:page;mso-height-relative:page" from="70.9pt,70.9pt" to="538.6pt,70.9pt" o:gfxdata="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" o:allowincell="f" o:allowoverlap="f" strokeweight=".5pt">
+            <v:line w14:anchorId="46A96223" id="Line 103" o:spid="_x0000_s1026" style="position:absolute;z-index:251659264;visibility:visible;mso-wrap-style:square;mso-width-percent:0;mso-height-percent:0;mso-wrap-distance-left:9pt;mso-wrap-distance-top:0;mso-wrap-distance-right:9pt;mso-wrap-distance-bottom:0;mso-position-horizontal:absolute;mso-position-horizontal-relative:page;mso-position-vertical:absolute;mso-position-vertical-relative:page;mso-width-percent:0;mso-height-percent:0;mso-width-relative:page;mso-height-relative:page" from="70.9pt,70.9pt" to="538.6pt,70.9pt" o:gfxdata="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" o:allowincell="f" o:allowoverlap="f" strokeweight=".5pt">
               <w10:wrap anchorx="page" anchory="page"/>
               <w10:anchorlock/>
             </v:line>
@@ -6768,17 +7602,27 @@
     <w:r>
       <w:tab/>
     </w:r>
-    <w:fldSimple w:instr=" DOCPROPERTY &quot;SystemTitle&quot; ">
-      <w:r>
-        <w:t>SIF 3.0 Framework</w:t>
-      </w:r>
-    </w:fldSimple>
+    <w:r>
+      <w:fldChar w:fldCharType="begin"/>
+    </w:r>
+    <w:r>
+      <w:instrText xml:space="preserve"> DOCPROPERTY "SystemTitle" </w:instrText>
+    </w:r>
+    <w:r>
+      <w:fldChar w:fldCharType="separate"/>
+    </w:r>
+    <w:r>
+      <w:t>SIF 3.0 Framework</w:t>
+    </w:r>
+    <w:r>
+      <w:fldChar w:fldCharType="end"/>
+    </w:r>
   </w:p>
 </w:hdr>
 </file>
 
 <file path=word/header3.xml><?xml version="1.0" encoding="utf-8"?>
-<w:hdr xmlns:wpc="http://schemas.microsoft.com/office/word/2010/wordprocessingCanvas" xmlns:cx="http://schemas.microsoft.com/office/drawing/2014/chartex" xmlns:cx1="http://schemas.microsoft.com/office/drawing/2015/9/8/chartex" xmlns:mc="http://schemas.openxmlformats.org/markup-compatibility/2006" xmlns:o="urn:schemas-microsoft-com:office:office" xmlns:r="http://schemas.openxmlformats.org/officeDocument/2006/relationships" xmlns:m="http://schemas.openxmlformats.org/officeDocument/2006/math" xmlns:v="urn:schemas-microsoft-com:vml" xmlns:wp14="http://schemas.microsoft.com/office/word/2010/wordprocessingDrawing" xmlns:wp="http://schemas.openxmlformats.org/drawingml/2006/wordprocessingDrawing" xmlns:w10="urn:schemas-microsoft-com:office:word" xmlns:w="http://schemas.openxmlformats.org/wordprocessingml/2006/main" xmlns:w14="http://schemas.microsoft.com/office/word/2010/wordml" xmlns:w15="http://schemas.microsoft.com/office/word/2012/wordml" xmlns:w16se="http://schemas.microsoft.com/office/word/2015/wordml/symex" xmlns:wpg="http://schemas.microsoft.com/office/word/2010/wordprocessingGroup" xmlns:wpi="http://schemas.microsoft.com/office/word/2010/wordprocessingInk" xmlns:wne="http://schemas.microsoft.com/office/word/2006/wordml" xmlns:wps="http://schemas.microsoft.com/office/word/2010/wordprocessingShape" mc:Ignorable="w14 w15 w16se wp14">
+<w:hdr xmlns:wpc="http://schemas.microsoft.com/office/word/2010/wordprocessingCanvas" xmlns:mc="http://schemas.openxmlformats.org/markup-compatibility/2006" xmlns:o="urn:schemas-microsoft-com:office:office" xmlns:r="http://schemas.openxmlformats.org/officeDocument/2006/relationships" xmlns:m="http://schemas.openxmlformats.org/officeDocument/2006/math" xmlns:v="urn:schemas-microsoft-com:vml" xmlns:wp14="http://schemas.microsoft.com/office/word/2010/wordprocessingDrawing" xmlns:wp="http://schemas.openxmlformats.org/drawingml/2006/wordprocessingDrawing" xmlns:w10="urn:schemas-microsoft-com:office:word" xmlns:w="http://schemas.openxmlformats.org/wordprocessingml/2006/main" xmlns:w14="http://schemas.microsoft.com/office/word/2010/wordml" xmlns:w15="http://schemas.microsoft.com/office/word/2012/wordml" xmlns:wpg="http://schemas.microsoft.com/office/word/2010/wordprocessingGroup" xmlns:wpi="http://schemas.microsoft.com/office/word/2010/wordprocessingInk" xmlns:wne="http://schemas.microsoft.com/office/word/2006/wordml" xmlns:wps="http://schemas.microsoft.com/office/word/2010/wordprocessingShape" mc:Ignorable="w14 w15 wp14">
   <w:p>
     <w:pPr>
       <w:pStyle w:val="Header"/>
@@ -6791,6 +7635,7 @@
     <w:r>
       <w:rPr>
         <w:noProof/>
+        <w:lang w:val="en-GB" w:eastAsia="en-GB"/>
       </w:rPr>
       <w:drawing>
         <wp:inline distT="0" distB="0" distL="0" distR="0">
@@ -6846,7 +7691,7 @@
 </file>
 
 <file path=word/numbering.xml><?xml version="1.0" encoding="utf-8"?>
-<w:numbering xmlns:wpc="http://schemas.microsoft.com/office/word/2010/wordprocessingCanvas" xmlns:cx="http://schemas.microsoft.com/office/drawing/2014/chartex" xmlns:cx1="http://schemas.microsoft.com/office/drawing/2015/9/8/chartex" xmlns:mc="http://schemas.openxmlformats.org/markup-compatibility/2006" xmlns:o="urn:schemas-microsoft-com:office:office" xmlns:r="http://schemas.openxmlformats.org/officeDocument/2006/relationships" xmlns:m="http://schemas.openxmlformats.org/officeDocument/2006/math" xmlns:v="urn:schemas-microsoft-com:vml" xmlns:wp14="http://schemas.microsoft.com/office/word/2010/wordprocessingDrawing" xmlns:wp="http://schemas.openxmlformats.org/drawingml/2006/wordprocessingDrawing" xmlns:w10="urn:schemas-microsoft-com:office:word" xmlns:w="http://schemas.openxmlformats.org/wordprocessingml/2006/main" xmlns:w14="http://schemas.microsoft.com/office/word/2010/wordml" xmlns:w15="http://schemas.microsoft.com/office/word/2012/wordml" xmlns:w16se="http://schemas.microsoft.com/office/word/2015/wordml/symex" xmlns:wpg="http://schemas.microsoft.com/office/word/2010/wordprocessingGroup" xmlns:wpi="http://schemas.microsoft.com/office/word/2010/wordprocessingInk" xmlns:wne="http://schemas.microsoft.com/office/word/2006/wordml" xmlns:wps="http://schemas.microsoft.com/office/word/2010/wordprocessingShape" mc:Ignorable="w14 w15 w16se wp14">
+<w:numbering xmlns:wpc="http://schemas.microsoft.com/office/word/2010/wordprocessingCanvas" xmlns:mc="http://schemas.openxmlformats.org/markup-compatibility/2006" xmlns:o="urn:schemas-microsoft-com:office:office" xmlns:r="http://schemas.openxmlformats.org/officeDocument/2006/relationships" xmlns:m="http://schemas.openxmlformats.org/officeDocument/2006/math" xmlns:v="urn:schemas-microsoft-com:vml" xmlns:wp14="http://schemas.microsoft.com/office/word/2010/wordprocessingDrawing" xmlns:wp="http://schemas.openxmlformats.org/drawingml/2006/wordprocessingDrawing" xmlns:w10="urn:schemas-microsoft-com:office:word" xmlns:w="http://schemas.openxmlformats.org/wordprocessingml/2006/main" xmlns:w14="http://schemas.microsoft.com/office/word/2010/wordml" xmlns:w15="http://schemas.microsoft.com/office/word/2012/wordml" xmlns:wpg="http://schemas.microsoft.com/office/word/2010/wordprocessingGroup" xmlns:wpi="http://schemas.microsoft.com/office/word/2010/wordprocessingInk" xmlns:wne="http://schemas.microsoft.com/office/word/2006/wordml" xmlns:wps="http://schemas.microsoft.com/office/word/2010/wordprocessingShape" mc:Ignorable="w14 w15 wp14">
   <w:abstractNum w:abstractNumId="0" w15:restartNumberingAfterBreak="0">
     <w:nsid w:val="0FF73575"/>
     <w:multiLevelType w:val="hybridMultilevel"/>
@@ -7720,9 +8565,9 @@
       <w:lvlJc w:val="left"/>
       <w:pPr>
         <w:tabs>
-          <w:tab w:val="num" w:pos="1474"/>
+          <w:tab w:val="num" w:pos="1472"/>
         </w:tabs>
-        <w:ind w:left="1474" w:hanging="340"/>
+        <w:ind w:left="1472" w:hanging="340"/>
       </w:pPr>
       <w:rPr>
         <w:rFonts w:ascii="Calibri" w:hAnsi="Calibri" w:hint="default"/>
@@ -7737,9 +8582,9 @@
       <w:lvlJc w:val="left"/>
       <w:pPr>
         <w:tabs>
-          <w:tab w:val="num" w:pos="1814"/>
+          <w:tab w:val="num" w:pos="1812"/>
         </w:tabs>
-        <w:ind w:left="1814" w:hanging="340"/>
+        <w:ind w:left="1812" w:hanging="340"/>
       </w:pPr>
       <w:rPr>
         <w:rFonts w:ascii="Calibri" w:hAnsi="Calibri" w:hint="default"/>
@@ -7754,9 +8599,9 @@
       <w:lvlJc w:val="left"/>
       <w:pPr>
         <w:tabs>
-          <w:tab w:val="num" w:pos="2155"/>
+          <w:tab w:val="num" w:pos="2153"/>
         </w:tabs>
-        <w:ind w:left="2155" w:hanging="341"/>
+        <w:ind w:left="2153" w:hanging="341"/>
       </w:pPr>
       <w:rPr>
         <w:rFonts w:ascii="Calibri" w:hAnsi="Calibri" w:hint="default"/>
@@ -7770,9 +8615,9 @@
       <w:lvlJc w:val="left"/>
       <w:pPr>
         <w:tabs>
-          <w:tab w:val="num" w:pos="2041"/>
+          <w:tab w:val="num" w:pos="2039"/>
         </w:tabs>
-        <w:ind w:left="2041" w:hanging="227"/>
+        <w:ind w:left="2039" w:hanging="227"/>
       </w:pPr>
       <w:rPr>
         <w:rFonts w:ascii="Calibri" w:hAnsi="Calibri" w:hint="default"/>
@@ -7786,9 +8631,9 @@
       <w:lvlJc w:val="left"/>
       <w:pPr>
         <w:tabs>
-          <w:tab w:val="num" w:pos="2268"/>
+          <w:tab w:val="num" w:pos="2266"/>
         </w:tabs>
-        <w:ind w:left="2268" w:hanging="227"/>
+        <w:ind w:left="2266" w:hanging="227"/>
       </w:pPr>
       <w:rPr>
         <w:rFonts w:ascii="Calibri" w:hAnsi="Calibri" w:hint="default"/>
@@ -7802,9 +8647,9 @@
       <w:lvlJc w:val="left"/>
       <w:pPr>
         <w:tabs>
-          <w:tab w:val="num" w:pos="2495"/>
+          <w:tab w:val="num" w:pos="2493"/>
         </w:tabs>
-        <w:ind w:left="2495" w:hanging="227"/>
+        <w:ind w:left="2493" w:hanging="227"/>
       </w:pPr>
       <w:rPr>
         <w:rFonts w:ascii="Calibri" w:hAnsi="Calibri" w:hint="default"/>
@@ -7818,9 +8663,9 @@
       <w:lvlJc w:val="left"/>
       <w:pPr>
         <w:tabs>
-          <w:tab w:val="num" w:pos="2722"/>
+          <w:tab w:val="num" w:pos="2720"/>
         </w:tabs>
-        <w:ind w:left="2722" w:hanging="227"/>
+        <w:ind w:left="2720" w:hanging="227"/>
       </w:pPr>
       <w:rPr>
         <w:rFonts w:ascii="Calibri" w:hAnsi="Calibri" w:hint="default"/>
@@ -7834,9 +8679,9 @@
       <w:lvlJc w:val="left"/>
       <w:pPr>
         <w:tabs>
-          <w:tab w:val="num" w:pos="2948"/>
+          <w:tab w:val="num" w:pos="2946"/>
         </w:tabs>
-        <w:ind w:left="2948" w:hanging="226"/>
+        <w:ind w:left="2946" w:hanging="226"/>
       </w:pPr>
       <w:rPr>
         <w:rFonts w:ascii="Calibri" w:hAnsi="Calibri" w:hint="default"/>
@@ -7850,12 +8695,125 @@
       <w:lvlJc w:val="left"/>
       <w:pPr>
         <w:tabs>
-          <w:tab w:val="num" w:pos="3175"/>
+          <w:tab w:val="num" w:pos="3173"/>
         </w:tabs>
-        <w:ind w:left="3175" w:hanging="227"/>
+        <w:ind w:left="3173" w:hanging="227"/>
       </w:pPr>
       <w:rPr>
         <w:rFonts w:ascii="Calibri" w:hAnsi="Calibri" w:hint="default"/>
+      </w:rPr>
+    </w:lvl>
+  </w:abstractNum>
+  <w:abstractNum w:abstractNumId="10" w15:restartNumberingAfterBreak="0">
+    <w:nsid w:val="7C453EE4"/>
+    <w:multiLevelType w:val="hybridMultilevel"/>
+    <w:tmpl w:val="DD0A8CAC"/>
+    <w:lvl w:ilvl="0" w:tplc="08090001">
+      <w:start w:val="1"/>
+      <w:numFmt w:val="bullet"/>
+      <w:lvlText w:val=""/>
+      <w:lvlJc w:val="left"/>
+      <w:pPr>
+        <w:ind w:left="720" w:hanging="360"/>
+      </w:pPr>
+      <w:rPr>
+        <w:rFonts w:ascii="Symbol" w:hAnsi="Symbol" w:hint="default"/>
+      </w:rPr>
+    </w:lvl>
+    <w:lvl w:ilvl="1" w:tplc="08090003" w:tentative="1">
+      <w:start w:val="1"/>
+      <w:numFmt w:val="bullet"/>
+      <w:lvlText w:val="o"/>
+      <w:lvlJc w:val="left"/>
+      <w:pPr>
+        <w:ind w:left="1440" w:hanging="360"/>
+      </w:pPr>
+      <w:rPr>
+        <w:rFonts w:ascii="Courier New" w:hAnsi="Courier New" w:cs="Courier New" w:hint="default"/>
+      </w:rPr>
+    </w:lvl>
+    <w:lvl w:ilvl="2" w:tplc="08090005" w:tentative="1">
+      <w:start w:val="1"/>
+      <w:numFmt w:val="bullet"/>
+      <w:lvlText w:val=""/>
+      <w:lvlJc w:val="left"/>
+      <w:pPr>
+        <w:ind w:left="2160" w:hanging="360"/>
+      </w:pPr>
+      <w:rPr>
+        <w:rFonts w:ascii="Wingdings" w:hAnsi="Wingdings" w:hint="default"/>
+      </w:rPr>
+    </w:lvl>
+    <w:lvl w:ilvl="3" w:tplc="08090001" w:tentative="1">
+      <w:start w:val="1"/>
+      <w:numFmt w:val="bullet"/>
+      <w:lvlText w:val=""/>
+      <w:lvlJc w:val="left"/>
+      <w:pPr>
+        <w:ind w:left="2880" w:hanging="360"/>
+      </w:pPr>
+      <w:rPr>
+        <w:rFonts w:ascii="Symbol" w:hAnsi="Symbol" w:hint="default"/>
+      </w:rPr>
+    </w:lvl>
+    <w:lvl w:ilvl="4" w:tplc="08090003" w:tentative="1">
+      <w:start w:val="1"/>
+      <w:numFmt w:val="bullet"/>
+      <w:lvlText w:val="o"/>
+      <w:lvlJc w:val="left"/>
+      <w:pPr>
+        <w:ind w:left="3600" w:hanging="360"/>
+      </w:pPr>
+      <w:rPr>
+        <w:rFonts w:ascii="Courier New" w:hAnsi="Courier New" w:cs="Courier New" w:hint="default"/>
+      </w:rPr>
+    </w:lvl>
+    <w:lvl w:ilvl="5" w:tplc="08090005" w:tentative="1">
+      <w:start w:val="1"/>
+      <w:numFmt w:val="bullet"/>
+      <w:lvlText w:val=""/>
+      <w:lvlJc w:val="left"/>
+      <w:pPr>
+        <w:ind w:left="4320" w:hanging="360"/>
+      </w:pPr>
+      <w:rPr>
+        <w:rFonts w:ascii="Wingdings" w:hAnsi="Wingdings" w:hint="default"/>
+      </w:rPr>
+    </w:lvl>
+    <w:lvl w:ilvl="6" w:tplc="08090001" w:tentative="1">
+      <w:start w:val="1"/>
+      <w:numFmt w:val="bullet"/>
+      <w:lvlText w:val=""/>
+      <w:lvlJc w:val="left"/>
+      <w:pPr>
+        <w:ind w:left="5040" w:hanging="360"/>
+      </w:pPr>
+      <w:rPr>
+        <w:rFonts w:ascii="Symbol" w:hAnsi="Symbol" w:hint="default"/>
+      </w:rPr>
+    </w:lvl>
+    <w:lvl w:ilvl="7" w:tplc="08090003" w:tentative="1">
+      <w:start w:val="1"/>
+      <w:numFmt w:val="bullet"/>
+      <w:lvlText w:val="o"/>
+      <w:lvlJc w:val="left"/>
+      <w:pPr>
+        <w:ind w:left="5760" w:hanging="360"/>
+      </w:pPr>
+      <w:rPr>
+        <w:rFonts w:ascii="Courier New" w:hAnsi="Courier New" w:cs="Courier New" w:hint="default"/>
+      </w:rPr>
+    </w:lvl>
+    <w:lvl w:ilvl="8" w:tplc="08090005" w:tentative="1">
+      <w:start w:val="1"/>
+      <w:numFmt w:val="bullet"/>
+      <w:lvlText w:val=""/>
+      <w:lvlJc w:val="left"/>
+      <w:pPr>
+        <w:ind w:left="6480" w:hanging="360"/>
+      </w:pPr>
+      <w:rPr>
+        <w:rFonts w:ascii="Wingdings" w:hAnsi="Wingdings" w:hint="default"/>
       </w:rPr>
     </w:lvl>
   </w:abstractNum>
@@ -7898,12 +8856,23 @@
   <w:num w:numId="13">
     <w:abstractNumId w:val="5"/>
   </w:num>
+  <w:num w:numId="14">
+    <w:abstractNumId w:val="10"/>
+  </w:num>
   <w:numIdMacAtCleanup w:val="10"/>
 </w:numbering>
 </file>
 
+<file path=word/people.xml><?xml version="1.0" encoding="utf-8"?>
+<w15:people xmlns:wpc="http://schemas.microsoft.com/office/word/2010/wordprocessingCanvas" xmlns:mc="http://schemas.openxmlformats.org/markup-compatibility/2006" xmlns:o="urn:schemas-microsoft-com:office:office" xmlns:r="http://schemas.openxmlformats.org/officeDocument/2006/relationships" xmlns:m="http://schemas.openxmlformats.org/officeDocument/2006/math" xmlns:v="urn:schemas-microsoft-com:vml" xmlns:wp14="http://schemas.microsoft.com/office/word/2010/wordprocessingDrawing" xmlns:wp="http://schemas.openxmlformats.org/drawingml/2006/wordprocessingDrawing" xmlns:w10="urn:schemas-microsoft-com:office:word" xmlns:w="http://schemas.openxmlformats.org/wordprocessingml/2006/main" xmlns:w14="http://schemas.microsoft.com/office/word/2010/wordml" xmlns:w15="http://schemas.microsoft.com/office/word/2012/wordml" xmlns:wpg="http://schemas.microsoft.com/office/word/2010/wordprocessingGroup" xmlns:wpi="http://schemas.microsoft.com/office/word/2010/wordprocessingInk" xmlns:wne="http://schemas.microsoft.com/office/word/2006/wordml" xmlns:wps="http://schemas.microsoft.com/office/word/2010/wordprocessingShape" mc:Ignorable="w14 w15 wp14">
+  <w15:person w15:author="Jon Nicholson">
+    <w15:presenceInfo w15:providerId="Windows Live" w15:userId="2eba69b5ba8ac440"/>
+  </w15:person>
+</w15:people>
+</file>
+
 <file path=word/styles.xml><?xml version="1.0" encoding="utf-8"?>
-<w:styles xmlns:mc="http://schemas.openxmlformats.org/markup-compatibility/2006" xmlns:r="http://schemas.openxmlformats.org/officeDocument/2006/relationships" xmlns:w="http://schemas.openxmlformats.org/wordprocessingml/2006/main" xmlns:w14="http://schemas.microsoft.com/office/word/2010/wordml" xmlns:w15="http://schemas.microsoft.com/office/word/2012/wordml" xmlns:w16se="http://schemas.microsoft.com/office/word/2015/wordml/symex" mc:Ignorable="w14 w15 w16se">
+<w:styles xmlns:mc="http://schemas.openxmlformats.org/markup-compatibility/2006" xmlns:r="http://schemas.openxmlformats.org/officeDocument/2006/relationships" xmlns:w="http://schemas.openxmlformats.org/wordprocessingml/2006/main" xmlns:w14="http://schemas.microsoft.com/office/word/2010/wordml" xmlns:w15="http://schemas.microsoft.com/office/word/2012/wordml" mc:Ignorable="w14 w15">
   <w:docDefaults>
     <w:rPrDefault>
       <w:rPr>
@@ -8290,6 +9259,7 @@
     <w:name w:val="Normal"/>
     <w:next w:val="Body1"/>
     <w:qFormat/>
+    <w:rsid w:val="008F57EB"/>
     <w:pPr>
       <w:keepLines/>
     </w:pPr>
@@ -8667,11 +9637,38 @@
   <w:style w:type="paragraph" w:customStyle="1" w:styleId="Bullet1">
     <w:name w:val="Bullet 1"/>
     <w:basedOn w:val="Body1"/>
+    <w:rsid w:val="008F57EB"/>
     <w:pPr>
       <w:numPr>
         <w:numId w:val="2"/>
       </w:numPr>
+      <w:spacing w:after="220" w:line="360" w:lineRule="auto"/>
+      <w:ind w:left="340"/>
+      <w:contextualSpacing/>
+      <w:pPrChange w:id="0" w:author="Jon Nicholson" w:date="2016-05-10T13:13:00Z">
+        <w:pPr>
+          <w:keepLines/>
+          <w:numPr>
+            <w:numId w:val="2"/>
+          </w:numPr>
+          <w:tabs>
+            <w:tab w:val="num" w:pos="1472"/>
+          </w:tabs>
+          <w:spacing w:before="220"/>
+          <w:ind w:left="340" w:hanging="340"/>
+        </w:pPr>
+      </w:pPrChange>
     </w:pPr>
+    <w:rPr>
+      <w:rPrChange w:id="0" w:author="Jon Nicholson" w:date="2016-05-10T13:13:00Z">
+        <w:rPr>
+          <w:rFonts w:ascii="Calibri" w:hAnsi="Calibri"/>
+          <w:sz w:val="22"/>
+          <w:szCs w:val="24"/>
+          <w:lang w:val="en-AU" w:eastAsia="en-AU" w:bidi="ar-SA"/>
+        </w:rPr>
+      </w:rPrChange>
+    </w:rPr>
   </w:style>
   <w:style w:type="paragraph" w:customStyle="1" w:styleId="Bullet2">
     <w:name w:val="Bullet 2"/>
@@ -9387,12 +10384,26 @@
   <w:style w:type="paragraph" w:styleId="BodyText">
     <w:name w:val="Body Text"/>
     <w:basedOn w:val="Normal"/>
+    <w:link w:val="BodyTextChar"/>
     <w:semiHidden/>
+    <w:rsid w:val="008F57EB"/>
     <w:pPr>
       <w:keepLines w:val="0"/>
+      <w:spacing w:after="220"/>
+      <w:pPrChange w:id="1" w:author="Jon Nicholson" w:date="2016-05-10T13:12:00Z">
+        <w:pPr/>
+      </w:pPrChange>
     </w:pPr>
     <w:rPr>
-      <w:rFonts w:ascii="Courier New" w:hAnsi="Courier New"/>
+      <w:rFonts w:asciiTheme="minorHAnsi" w:hAnsiTheme="minorHAnsi"/>
+      <w:rPrChange w:id="1" w:author="Jon Nicholson" w:date="2016-05-10T13:12:00Z">
+        <w:rPr>
+          <w:rFonts w:asciiTheme="minorHAnsi" w:hAnsiTheme="minorHAnsi"/>
+          <w:sz w:val="22"/>
+          <w:szCs w:val="24"/>
+          <w:lang w:val="en-AU" w:eastAsia="en-AU" w:bidi="ar-SA"/>
+        </w:rPr>
+      </w:rPrChange>
     </w:rPr>
   </w:style>
   <w:style w:type="paragraph" w:styleId="BodyText2">
@@ -9425,6 +10436,18 @@
     <w:rPr>
       <w:color w:val="800080"/>
       <w:u w:val="single"/>
+    </w:rPr>
+  </w:style>
+  <w:style w:type="character" w:customStyle="1" w:styleId="BodyTextChar">
+    <w:name w:val="Body Text Char"/>
+    <w:basedOn w:val="DefaultParagraphFont"/>
+    <w:link w:val="BodyText"/>
+    <w:semiHidden/>
+    <w:rsid w:val="008F57EB"/>
+    <w:rPr>
+      <w:rFonts w:asciiTheme="minorHAnsi" w:hAnsiTheme="minorHAnsi"/>
+      <w:sz w:val="22"/>
+      <w:szCs w:val="24"/>
     </w:rPr>
   </w:style>
 </w:styles>
@@ -9696,7 +10719,7 @@
 </file>
 
 <file path=customXml/itemProps1.xml><?xml version="1.0" encoding="utf-8"?>
-<ds:datastoreItem xmlns:ds="http://schemas.openxmlformats.org/officeDocument/2006/customXml" ds:itemID="{76FCB927-767C-4B97-976D-AA8D876293C3}">
+<ds:datastoreItem xmlns:ds="http://schemas.openxmlformats.org/officeDocument/2006/customXml" ds:itemID="{624E6D30-D342-47FD-B370-A3998BAFF720}">
   <ds:schemaRefs>
     <ds:schemaRef ds:uri="http://schemas.openxmlformats.org/officeDocument/2006/bibliography"/>
   </ds:schemaRefs>

--- a/Documentation/Sif3Framework .NET Developer's Guide.docx
+++ b/Documentation/Sif3Framework .NET Developer's Guide.docx
@@ -3812,10 +3812,7 @@
         <w:fldChar w:fldCharType="begin"/>
       </w:r>
       <w:r>
-        <w:instrText xml:space="preserve"> HYPERLINK "http://www.connectionstri</w:instrText>
-      </w:r>
-      <w:r>
-        <w:instrText xml:space="preserve">ngs.com/" </w:instrText>
+        <w:instrText xml:space="preserve"> HYPERLINK "http://www.connectionstrings.com/" </w:instrText>
       </w:r>
       <w:r>
         <w:fldChar w:fldCharType="separate"/>
@@ -4019,13 +4016,13 @@
       <w:pPr>
         <w:pStyle w:val="Heading3"/>
       </w:pPr>
-      <w:bookmarkStart w:id="120" w:name="_Toc292265610"/>
-      <w:bookmarkStart w:id="121" w:name="_Toc292632092"/>
-      <w:bookmarkStart w:id="122" w:name="_Toc450640578"/>
+      <w:bookmarkStart w:id="120" w:name="_Toc450640578"/>
+      <w:bookmarkStart w:id="121" w:name="_Toc292265610"/>
+      <w:bookmarkStart w:id="122" w:name="_Toc292632092"/>
       <w:r>
         <w:t>log4net</w:t>
       </w:r>
-      <w:bookmarkEnd w:id="122"/>
+      <w:bookmarkEnd w:id="120"/>
     </w:p>
     <w:p>
       <w:pPr>
@@ -4144,8 +4141,35 @@
         <w:t xml:space="preserve">  </w:t>
       </w:r>
       <w:r>
-        <w:t>Only supports SIF Infrastructure 3.0.1.</w:t>
-      </w:r>
+        <w:t>Only supports SIF Infrastructure 3.0.1</w:t>
+      </w:r>
+      <w:ins w:id="129" w:author="Jon Nicholson" w:date="2016-07-12T15:13:00Z">
+        <w:r>
+          <w:t xml:space="preserve">, and </w:t>
+        </w:r>
+        <w:r>
+          <w:t xml:space="preserve">some features of </w:t>
+        </w:r>
+      </w:ins>
+      <w:del w:id="130" w:author="Jon Nicholson" w:date="2016-07-12T15:13:00Z">
+        <w:r>
+          <w:delText>.</w:delText>
+        </w:r>
+      </w:del>
+      <w:ins w:id="131" w:author="Jon Nicholson" w:date="2016-07-12T15:13:00Z">
+        <w:r>
+          <w:t xml:space="preserve"> SIF3.2</w:t>
+        </w:r>
+        <w:r>
+          <w:t xml:space="preserve"> including </w:t>
+        </w:r>
+        <w:r>
+          <w:t>functional services</w:t>
+        </w:r>
+        <w:r>
+          <w:t>.</w:t>
+        </w:r>
+      </w:ins>
     </w:p>
     <w:p>
       <w:pPr>
@@ -4161,37 +4185,37 @@
         <w:spacing w:before="240" w:after="60"/>
         <w:ind w:left="432" w:hanging="432"/>
       </w:pPr>
-      <w:bookmarkStart w:id="129" w:name="_Toc450640580"/>
+      <w:bookmarkStart w:id="132" w:name="_Toc450640580"/>
       <w:r>
         <w:t>Installation</w:t>
       </w:r>
-      <w:bookmarkEnd w:id="120"/>
       <w:bookmarkEnd w:id="121"/>
+      <w:bookmarkEnd w:id="122"/>
       <w:r>
         <w:t xml:space="preserve"> and </w:t>
       </w:r>
       <w:r>
         <w:t>configuration</w:t>
       </w:r>
-      <w:bookmarkEnd w:id="129"/>
+      <w:bookmarkEnd w:id="132"/>
     </w:p>
     <w:p>
       <w:pPr>
         <w:pStyle w:val="Heading2"/>
       </w:pPr>
-      <w:bookmarkStart w:id="130" w:name="_Toc450640581"/>
+      <w:bookmarkStart w:id="133" w:name="_Toc450640581"/>
       <w:r>
         <w:t xml:space="preserve">Download the </w:t>
       </w:r>
       <w:r>
         <w:t>code</w:t>
       </w:r>
-      <w:bookmarkEnd w:id="130"/>
+      <w:bookmarkEnd w:id="133"/>
     </w:p>
     <w:p>
       <w:pPr>
         <w:pStyle w:val="BodyText"/>
-        <w:pPrChange w:id="131" w:author="Jon Nicholson" w:date="2016-05-10T13:11:00Z">
+        <w:pPrChange w:id="134" w:author="Jon Nicholson" w:date="2016-05-10T13:11:00Z">
           <w:pPr>
             <w:pStyle w:val="Body1"/>
             <w:ind w:left="0"/>
@@ -4214,7 +4238,7 @@
     <w:p>
       <w:pPr>
         <w:pStyle w:val="BodyText"/>
-        <w:pPrChange w:id="132" w:author="Jon Nicholson" w:date="2016-05-10T13:11:00Z">
+        <w:pPrChange w:id="135" w:author="Jon Nicholson" w:date="2016-05-10T13:11:00Z">
           <w:pPr>
             <w:pStyle w:val="Body1"/>
           </w:pPr>
@@ -4223,22 +4247,39 @@
       <w:r>
         <w:fldChar w:fldCharType="begin"/>
       </w:r>
-      <w:r>
-        <w:instrText xml:space="preserve"> HYPERLINK "https://github.com/nsip/Sif3Framework-dotNet" </w:instrText>
-      </w:r>
+      <w:ins w:id="136" w:author="Ian Tasker" w:date="2016-07-07T07:04:00Z">
+        <w:r>
+          <w:instrText>HYPERLINK "https://github.com/access4learning/Sif3Framework-dotNet"</w:instrText>
+        </w:r>
+      </w:ins>
+      <w:del w:id="137" w:author="Ian Tasker" w:date="2016-07-07T07:04:00Z">
+        <w:r>
+          <w:delInstrText xml:space="preserve"> HYPERLINK "https://github.com/nsip/Sif3Framework-dotNet" </w:delInstrText>
+        </w:r>
+      </w:del>
       <w:r>
         <w:fldChar w:fldCharType="separate"/>
       </w:r>
+      <w:del w:id="138" w:author="Ian Tasker" w:date="2016-07-07T07:04:00Z">
+        <w:r>
+          <w:rPr>
+            <w:rStyle w:val="Hyperlink"/>
+          </w:rPr>
+          <w:delText>https://github.com/nsip/Sif3Framework-dotNet</w:delText>
+        </w:r>
+      </w:del>
+      <w:ins w:id="139" w:author="Ian Tasker" w:date="2016-07-07T07:04:00Z">
+        <w:r>
+          <w:rPr>
+            <w:rStyle w:val="Hyperlink"/>
+          </w:rPr>
+          <w:t>https://github.com/access4learning/Sif3Framework-dotNet</w:t>
+        </w:r>
+      </w:ins>
       <w:r>
         <w:rPr>
           <w:rStyle w:val="Hyperlink"/>
         </w:rPr>
-        <w:t>https://github.com/nsip/Sif3Framework-dotNet</w:t>
-      </w:r>
-      <w:r>
-        <w:rPr>
-          <w:rStyle w:val="Hyperlink"/>
-        </w:rPr>
         <w:fldChar w:fldCharType="end"/>
       </w:r>
     </w:p>
@@ -4246,7 +4287,7 @@
       <w:pPr>
         <w:jc w:val="both"/>
         <w:rPr>
-          <w:del w:id="133" w:author="Jon Nicholson" w:date="2016-05-10T13:13:00Z"/>
+          <w:del w:id="140" w:author="Jon Nicholson" w:date="2016-05-10T13:13:00Z"/>
         </w:rPr>
       </w:pPr>
     </w:p>
@@ -4254,9 +4295,9 @@
       <w:pPr>
         <w:pStyle w:val="BodyText"/>
         <w:rPr>
-          <w:del w:id="134" w:author="Jon Nicholson" w:date="2016-05-10T13:13:00Z"/>
-        </w:rPr>
-        <w:pPrChange w:id="135" w:author="Jon Nicholson" w:date="2016-05-10T13:12:00Z">
+          <w:del w:id="141" w:author="Jon Nicholson" w:date="2016-05-10T13:13:00Z"/>
+        </w:rPr>
+        <w:pPrChange w:id="142" w:author="Jon Nicholson" w:date="2016-05-10T13:12:00Z">
           <w:pPr>
             <w:jc w:val="both"/>
           </w:pPr>
@@ -4269,13 +4310,13 @@
     <w:p>
       <w:pPr>
         <w:pStyle w:val="BodyText"/>
-        <w:pPrChange w:id="136" w:author="Jon Nicholson" w:date="2016-05-10T13:13:00Z">
+        <w:pPrChange w:id="143" w:author="Jon Nicholson" w:date="2016-05-10T13:13:00Z">
           <w:pPr>
             <w:jc w:val="both"/>
           </w:pPr>
         </w:pPrChange>
       </w:pPr>
-      <w:del w:id="137" w:author="Jon Nicholson" w:date="2016-05-10T13:13:00Z">
+      <w:del w:id="144" w:author="Jon Nicholson" w:date="2016-05-10T13:13:00Z">
         <w:r>
           <w:delText xml:space="preserve"> </w:delText>
         </w:r>
@@ -4487,138 +4528,12 @@
       <w:pPr>
         <w:pStyle w:val="Heading3"/>
       </w:pPr>
-      <w:bookmarkStart w:id="138" w:name="_Ref307901660"/>
-      <w:bookmarkStart w:id="139" w:name="_Toc450640582"/>
+      <w:bookmarkStart w:id="145" w:name="_Toc450640582"/>
+      <w:bookmarkStart w:id="146" w:name="_Ref307901660"/>
       <w:r>
         <w:t>Code directory</w:t>
       </w:r>
-      <w:bookmarkEnd w:id="139"/>
-    </w:p>
-    <w:p>
-      <w:pPr>
-        <w:pStyle w:val="BodyText"/>
-        <w:pPrChange w:id="140" w:author="Jon Nicholson" w:date="2016-05-10T13:11:00Z">
-          <w:pPr>
-            <w:pStyle w:val="Body1"/>
-            <w:ind w:left="0"/>
-          </w:pPr>
-        </w:pPrChange>
-      </w:pPr>
-      <w:r>
-        <w:t xml:space="preserve">The Code directory contains </w:t>
-      </w:r>
-      <w:r>
-        <w:t>3</w:t>
-      </w:r>
-      <w:r>
-        <w:t xml:space="preserve"> separate Solutions. The Sif3Framework Solution contains the code for the framework itself.</w:t>
-      </w:r>
-    </w:p>
-    <w:p>
-      <w:pPr>
-        <w:pStyle w:val="BodyText"/>
-        <w:pPrChange w:id="141" w:author="Jon Nicholson" w:date="2016-05-10T13:11:00Z">
-          <w:pPr>
-            <w:pStyle w:val="Body1"/>
-            <w:ind w:left="0"/>
-          </w:pPr>
-        </w:pPrChange>
-      </w:pPr>
-      <w:r>
-        <w:t>The Sif3FrameworkDemo Solution contains some demo projects which are used to illustrate how this framework can be used. This project was created to help new developers get started with using this framework.</w:t>
-      </w:r>
-      <w:r>
-        <w:t xml:space="preserve"> The demo projects currently cover samples from the Australian and American Data Models.</w:t>
-      </w:r>
-    </w:p>
-    <w:p>
-      <w:pPr>
-        <w:pStyle w:val="BodyText"/>
-        <w:pPrChange w:id="142" w:author="Jon Nicholson" w:date="2016-05-10T13:11:00Z">
-          <w:pPr>
-            <w:pStyle w:val="Body1"/>
-            <w:ind w:left="0"/>
-          </w:pPr>
-        </w:pPrChange>
-      </w:pPr>
-      <w:r>
-        <w:t>The Sif3Specification Solution contains code that is generated based upon XML Schema data model definitions</w:t>
-      </w:r>
-      <w:r>
-        <w:t xml:space="preserve"> of the SIF 3.0 specification</w:t>
-      </w:r>
-      <w:r>
-        <w:t>. The definitions files used to generate this code can be found under the Data directory (mentioned later). This Solu</w:t>
-      </w:r>
-      <w:r>
-        <w:t>tion is mainly for internal use, and covers Data Models from Australia and America.</w:t>
-      </w:r>
-    </w:p>
-    <w:p>
-      <w:pPr>
-        <w:pStyle w:val="Heading3"/>
-      </w:pPr>
-      <w:bookmarkStart w:id="143" w:name="_Toc450640583"/>
-      <w:r>
-        <w:t>Data directory</w:t>
-      </w:r>
-      <w:bookmarkEnd w:id="143"/>
-    </w:p>
-    <w:p>
-      <w:pPr>
-        <w:pStyle w:val="BodyText"/>
-        <w:pPrChange w:id="144" w:author="Jon Nicholson" w:date="2016-05-10T13:11:00Z">
-          <w:pPr>
-            <w:pStyle w:val="Body1"/>
-            <w:ind w:left="0"/>
-          </w:pPr>
-        </w:pPrChange>
-      </w:pPr>
-      <w:r>
-        <w:t>The Data directory contains a sub-directory of embedded database files and XML Schema files. The database files are used by the demo projects to illustrate various database configurations. When running the demo projects, these databases are used to store and retrieve the associated test data.</w:t>
-      </w:r>
-    </w:p>
-    <w:p>
-      <w:pPr>
-        <w:pStyle w:val="BodyText"/>
-        <w:pPrChange w:id="145" w:author="Jon Nicholson" w:date="2016-05-10T13:11:00Z">
-          <w:pPr>
-            <w:pStyle w:val="Body1"/>
-            <w:ind w:left="0"/>
-          </w:pPr>
-        </w:pPrChange>
-      </w:pPr>
-      <w:r>
-        <w:t xml:space="preserve">The XML Schema files define various data models (and versions) of the SIF 3.0 specification. The Infrastructure data model C# </w:t>
-      </w:r>
-      <w:r>
-        <w:t>code</w:t>
-      </w:r>
-      <w:r>
-        <w:t xml:space="preserve"> generated from these XML Schema files are used by the framework itself. The SIF Object data model C# </w:t>
-      </w:r>
-      <w:r>
-        <w:t>code</w:t>
-      </w:r>
-      <w:r>
-        <w:t xml:space="preserve"> generated from these XML Schema files are used by the demo projects, and </w:t>
-      </w:r>
-      <w:r>
-        <w:t>are useful</w:t>
-      </w:r>
-      <w:r>
-        <w:t xml:space="preserve"> as guides for creating model objects that are SIF compliant.</w:t>
-      </w:r>
-    </w:p>
-    <w:p>
-      <w:pPr>
-        <w:pStyle w:val="Heading3"/>
-      </w:pPr>
-      <w:bookmarkStart w:id="146" w:name="_Toc450640584"/>
-      <w:r>
-        <w:t>Documentation directory</w:t>
-      </w:r>
-      <w:bookmarkEnd w:id="146"/>
+      <w:bookmarkEnd w:id="145"/>
     </w:p>
     <w:p>
       <w:pPr>
@@ -4631,25 +4546,31 @@
         </w:pPrChange>
       </w:pPr>
       <w:r>
-        <w:t>The Documentation directory contains releva</w:t>
-      </w:r>
-      <w:r>
-        <w:t>nt documents associated with this</w:t>
-      </w:r>
-      <w:r>
-        <w:t xml:space="preserve"> framework (such as this developer’s guide).</w:t>
-      </w:r>
-    </w:p>
-    <w:p>
-      <w:pPr>
-        <w:pStyle w:val="Heading3"/>
-      </w:pPr>
-      <w:bookmarkStart w:id="148" w:name="_Toc450640585"/>
-      <w:r>
-        <w:lastRenderedPageBreak/>
-        <w:t>Scripts directory</w:t>
-      </w:r>
-      <w:bookmarkEnd w:id="148"/>
+        <w:t xml:space="preserve">The Code directory contains </w:t>
+      </w:r>
+      <w:r>
+        <w:t>3</w:t>
+      </w:r>
+      <w:r>
+        <w:t xml:space="preserve"> separate Solutions. The Sif3Framework Solution contains the code for the framework itself.</w:t>
+      </w:r>
+    </w:p>
+    <w:p>
+      <w:pPr>
+        <w:pStyle w:val="BodyText"/>
+        <w:pPrChange w:id="148" w:author="Jon Nicholson" w:date="2016-05-10T13:11:00Z">
+          <w:pPr>
+            <w:pStyle w:val="Body1"/>
+            <w:ind w:left="0"/>
+          </w:pPr>
+        </w:pPrChange>
+      </w:pPr>
+      <w:r>
+        <w:t>The Sif3FrameworkDemo Solution contains some demo projects which are used to illustrate how this framework can be used. This project was created to help new developers get started with using this framework.</w:t>
+      </w:r>
+      <w:r>
+        <w:t xml:space="preserve"> The demo projects currently cover samples from the Australian and American Data Models.</w:t>
+      </w:r>
     </w:p>
     <w:p>
       <w:pPr>
@@ -4662,52 +4583,32 @@
         </w:pPrChange>
       </w:pPr>
       <w:r>
-        <w:t>The Scripts directory provides convenience MS-DOS batch files for running the demo applications</w:t>
-      </w:r>
-      <w:r>
-        <w:t>, as well for the generation of C# code from XML Schema files</w:t>
-      </w:r>
-      <w:r>
-        <w:t xml:space="preserve">. The </w:t>
-      </w:r>
-      <w:r>
-        <w:t>code generation batch files</w:t>
-      </w:r>
-      <w:r>
-        <w:t xml:space="preserve"> </w:t>
-      </w:r>
-      <w:r>
-        <w:t>need to be modified before use</w:t>
-      </w:r>
-      <w:r>
-        <w:t xml:space="preserve"> as they are dependent on the installation location of the</w:t>
-      </w:r>
-      <w:r>
-        <w:t xml:space="preserve"> .NET</w:t>
-      </w:r>
-      <w:r>
-        <w:t xml:space="preserve"> framework</w:t>
-      </w:r>
-      <w:r>
-        <w:t>.</w:t>
-      </w:r>
-      <w:r>
-        <w:t xml:space="preserve"> </w:t>
-      </w:r>
-      <w:r>
-        <w:t>The batch files for running the demo projects use relative file paths and should run out of the box</w:t>
-      </w:r>
-      <w:r>
-        <w:t xml:space="preserve"> (once all Solutions have been loaded into Visual Studio and their associated Projects have been built)</w:t>
-      </w:r>
-      <w:r>
-        <w:t>.</w:t>
-      </w:r>
+        <w:t>The Sif3Specification Solution contains code that is generated based upon XML Schema data model definitions</w:t>
+      </w:r>
+      <w:r>
+        <w:t xml:space="preserve"> of the SIF 3.0 specification</w:t>
+      </w:r>
+      <w:r>
+        <w:t>. The definitions files used to generate this code can be found under the Data directory (mentioned later). This Solu</w:t>
+      </w:r>
+      <w:r>
+        <w:t>tion is mainly for internal use, and covers Data Models from Australia and America.</w:t>
+      </w:r>
+    </w:p>
+    <w:p>
+      <w:pPr>
+        <w:pStyle w:val="Heading3"/>
+      </w:pPr>
+      <w:bookmarkStart w:id="150" w:name="_Toc450640583"/>
+      <w:r>
+        <w:t>Data directory</w:t>
+      </w:r>
+      <w:bookmarkEnd w:id="150"/>
     </w:p>
     <w:p>
       <w:pPr>
         <w:pStyle w:val="BodyText"/>
-        <w:pPrChange w:id="150" w:author="Jon Nicholson" w:date="2016-05-10T13:11:00Z">
+        <w:pPrChange w:id="151" w:author="Jon Nicholson" w:date="2016-05-10T13:11:00Z">
           <w:pPr>
             <w:pStyle w:val="Body1"/>
             <w:ind w:left="0"/>
@@ -4715,23 +4616,8 @@
         </w:pPrChange>
       </w:pPr>
       <w:r>
-        <w:t>The Scripts directory also contains SQL DDL scripts for the creation of the database tables required by this framework. These DDLs are provided to illustrate various database configurations. These DDLs do not cover the database tables used by the demo projects.</w:t>
-      </w:r>
-    </w:p>
-    <w:p>
-      <w:pPr>
-        <w:pStyle w:val="Heading3"/>
-      </w:pPr>
-      <w:bookmarkStart w:id="151" w:name="_Toc450640586"/>
-      <w:proofErr w:type="spellStart"/>
-      <w:r>
-        <w:t>SharedLibs</w:t>
-      </w:r>
-      <w:proofErr w:type="spellEnd"/>
-      <w:r>
-        <w:t xml:space="preserve"> directory</w:t>
-      </w:r>
-      <w:bookmarkEnd w:id="151"/>
+        <w:t>The Data directory contains a sub-directory of embedded database files and XML Schema files. The database files are used by the demo projects to illustrate various database configurations. When running the demo projects, these databases are used to store and retrieve the associated test data.</w:t>
+      </w:r>
     </w:p>
     <w:p>
       <w:pPr>
@@ -4744,70 +4630,35 @@
         </w:pPrChange>
       </w:pPr>
       <w:r>
-        <w:t xml:space="preserve">The </w:t>
-      </w:r>
-      <w:proofErr w:type="spellStart"/>
-      <w:r>
-        <w:t>SharedLibs</w:t>
-      </w:r>
-      <w:proofErr w:type="spellEnd"/>
-      <w:r>
-        <w:t xml:space="preserve"> directory contains </w:t>
-      </w:r>
-      <w:r>
-        <w:t xml:space="preserve">the </w:t>
-      </w:r>
-      <w:r>
-        <w:t>latest</w:t>
-      </w:r>
-      <w:r>
-        <w:t xml:space="preserve"> </w:t>
-      </w:r>
-      <w:r>
-        <w:t xml:space="preserve">versions of the Solution </w:t>
-      </w:r>
-      <w:r>
-        <w:t>assembl</w:t>
-      </w:r>
-      <w:r>
-        <w:t xml:space="preserve">ies </w:t>
-      </w:r>
-      <w:r>
-        <w:t>associated with this framework. This directory does not contain third-party libraries used by this framework. The management of third-party</w:t>
-      </w:r>
-      <w:r>
-        <w:t xml:space="preserve"> </w:t>
-      </w:r>
-      <w:r>
-        <w:t xml:space="preserve">libraries is managed within </w:t>
-      </w:r>
-      <w:r>
-        <w:t xml:space="preserve">Visual Studio </w:t>
-      </w:r>
-      <w:r>
-        <w:t xml:space="preserve">with the use of </w:t>
-      </w:r>
-      <w:proofErr w:type="spellStart"/>
-      <w:r>
-        <w:t>NuGet</w:t>
-      </w:r>
-      <w:proofErr w:type="spellEnd"/>
-      <w:r>
-        <w:t>.</w:t>
-      </w:r>
-    </w:p>
-    <w:p>
-      <w:pPr>
-        <w:pStyle w:val="Heading2"/>
-      </w:pPr>
-      <w:bookmarkStart w:id="153" w:name="_Toc450640587"/>
-      <w:r>
-        <w:t xml:space="preserve">Load into </w:t>
-      </w:r>
-      <w:r>
-        <w:t>Visual Studio</w:t>
-      </w:r>
-      <w:bookmarkEnd w:id="138"/>
+        <w:t xml:space="preserve">The XML Schema files define various data models (and versions) of the SIF 3.0 specification. The Infrastructure data model C# </w:t>
+      </w:r>
+      <w:r>
+        <w:t>code</w:t>
+      </w:r>
+      <w:r>
+        <w:t xml:space="preserve"> generated from these XML Schema files are used by the framework itself. The SIF Object data model C# </w:t>
+      </w:r>
+      <w:r>
+        <w:t>code</w:t>
+      </w:r>
+      <w:r>
+        <w:t xml:space="preserve"> generated from these XML Schema files are used by the demo projects, and </w:t>
+      </w:r>
+      <w:r>
+        <w:t>are useful</w:t>
+      </w:r>
+      <w:r>
+        <w:t xml:space="preserve"> as guides for creating model objects that are SIF compliant.</w:t>
+      </w:r>
+    </w:p>
+    <w:p>
+      <w:pPr>
+        <w:pStyle w:val="Heading3"/>
+      </w:pPr>
+      <w:bookmarkStart w:id="153" w:name="_Toc450640584"/>
+      <w:r>
+        <w:t>Documentation directory</w:t>
+      </w:r>
       <w:bookmarkEnd w:id="153"/>
     </w:p>
     <w:p>
@@ -4821,58 +4672,23 @@
         </w:pPrChange>
       </w:pPr>
       <w:r>
-        <w:t>The Visual Studio Solution</w:t>
-      </w:r>
-      <w:r>
-        <w:t>s for this framework</w:t>
-      </w:r>
-      <w:r>
-        <w:t xml:space="preserve"> can be found </w:t>
-      </w:r>
-      <w:r>
-        <w:t>under</w:t>
-      </w:r>
-      <w:r>
-        <w:t xml:space="preserve"> the Code directory. Th</w:t>
-      </w:r>
-      <w:r>
-        <w:t>is f</w:t>
-      </w:r>
-      <w:r>
-        <w:t>ramework was developed using Visual Studio 201</w:t>
-      </w:r>
-      <w:r>
-        <w:t>5</w:t>
-      </w:r>
-      <w:r>
-        <w:t xml:space="preserve">, but </w:t>
-      </w:r>
-      <w:r>
-        <w:t>should</w:t>
-      </w:r>
-      <w:r>
-        <w:t xml:space="preserve"> load in the </w:t>
-      </w:r>
-      <w:r>
-        <w:t>Express</w:t>
-      </w:r>
-      <w:r>
-        <w:t xml:space="preserve"> version.</w:t>
-      </w:r>
-      <w:r>
-        <w:t xml:space="preserve"> Once opened in Visual Studio, no additional configuration should be required.</w:t>
-      </w:r>
-    </w:p>
-    <w:p>
-      <w:pPr>
-        <w:pStyle w:val="Heading2"/>
-      </w:pPr>
-      <w:bookmarkStart w:id="155" w:name="_Toc450640588"/>
-      <w:r>
-        <w:t>Configuration</w:t>
-      </w:r>
-      <w:r>
-        <w:t xml:space="preserve"> files</w:t>
+        <w:t>The Documentation directory contains releva</w:t>
+      </w:r>
+      <w:r>
+        <w:t>nt documents associated with this</w:t>
+      </w:r>
+      <w:r>
+        <w:t xml:space="preserve"> framework (such as this developer’s guide).</w:t>
+      </w:r>
+    </w:p>
+    <w:p>
+      <w:pPr>
+        <w:pStyle w:val="Heading3"/>
+      </w:pPr>
+      <w:bookmarkStart w:id="155" w:name="_Toc450640585"/>
+      <w:r>
+        <w:lastRenderedPageBreak/>
+        <w:t>Scripts directory</w:t>
       </w:r>
       <w:bookmarkEnd w:id="155"/>
     </w:p>
@@ -4887,25 +4703,46 @@
         </w:pPrChange>
       </w:pPr>
       <w:r>
-        <w:t>The Environment Provider included in this framework requires an underlying database for its operation. To manage access to this database, th</w:t>
-      </w:r>
-      <w:r>
-        <w:t>e</w:t>
-      </w:r>
-      <w:r>
-        <w:t xml:space="preserve"> framework uses NHibernate.</w:t>
+        <w:t>The Scripts directory provides convenience MS-DOS batch files for running the demo applications</w:t>
+      </w:r>
+      <w:r>
+        <w:t>, as well for the generation of C# code from XML Schema files</w:t>
+      </w:r>
+      <w:r>
+        <w:t xml:space="preserve">. The </w:t>
+      </w:r>
+      <w:r>
+        <w:t>code generation batch files</w:t>
       </w:r>
       <w:r>
         <w:t xml:space="preserve"> </w:t>
       </w:r>
       <w:r>
-        <w:t>As such, th</w:t>
-      </w:r>
-      <w:r>
-        <w:t>e</w:t>
-      </w:r>
-      <w:r>
-        <w:t xml:space="preserve"> framework mandates the presence of the SifFramework.cfg.xml configuration file.</w:t>
+        <w:t>need to be modified before use</w:t>
+      </w:r>
+      <w:r>
+        <w:t xml:space="preserve"> as they are dependent on the installation location of the</w:t>
+      </w:r>
+      <w:r>
+        <w:t xml:space="preserve"> .NET</w:t>
+      </w:r>
+      <w:r>
+        <w:t xml:space="preserve"> framework</w:t>
+      </w:r>
+      <w:r>
+        <w:t>.</w:t>
+      </w:r>
+      <w:r>
+        <w:t xml:space="preserve"> </w:t>
+      </w:r>
+      <w:r>
+        <w:t>The batch files for running the demo projects use relative file paths and should run out of the box</w:t>
+      </w:r>
+      <w:r>
+        <w:t xml:space="preserve"> (once all Solutions have been loaded into Visual Studio and their associated Projects have been built)</w:t>
+      </w:r>
+      <w:r>
+        <w:t>.</w:t>
       </w:r>
     </w:p>
     <w:p>
@@ -4919,13 +4756,28 @@
         </w:pPrChange>
       </w:pPr>
       <w:r>
-        <w:t>If running in a direct environment, Service Providers will need to use the same database as the Environment Provider. As such, the same SifFramework.cfg.xml configuration file is required for created Service Providers (such as providers of student data).</w:t>
-      </w:r>
+        <w:t>The Scripts directory also contains SQL DDL scripts for the creation of the database tables required by this framework. These DDLs are provided to illustrate various database configurations. These DDLs do not cover the database tables used by the demo projects.</w:t>
+      </w:r>
+    </w:p>
+    <w:p>
+      <w:pPr>
+        <w:pStyle w:val="Heading3"/>
+      </w:pPr>
+      <w:bookmarkStart w:id="158" w:name="_Toc450640586"/>
+      <w:proofErr w:type="spellStart"/>
+      <w:r>
+        <w:t>SharedLibs</w:t>
+      </w:r>
+      <w:proofErr w:type="spellEnd"/>
+      <w:r>
+        <w:t xml:space="preserve"> directory</w:t>
+      </w:r>
+      <w:bookmarkEnd w:id="158"/>
     </w:p>
     <w:p>
       <w:pPr>
         <w:pStyle w:val="BodyText"/>
-        <w:pPrChange w:id="158" w:author="Jon Nicholson" w:date="2016-05-10T13:11:00Z">
+        <w:pPrChange w:id="159" w:author="Jon Nicholson" w:date="2016-05-10T13:11:00Z">
           <w:pPr>
             <w:pStyle w:val="Body1"/>
             <w:ind w:left="0"/>
@@ -4933,6 +4785,195 @@
         </w:pPrChange>
       </w:pPr>
       <w:r>
+        <w:t xml:space="preserve">The </w:t>
+      </w:r>
+      <w:proofErr w:type="spellStart"/>
+      <w:r>
+        <w:t>SharedLibs</w:t>
+      </w:r>
+      <w:proofErr w:type="spellEnd"/>
+      <w:r>
+        <w:t xml:space="preserve"> directory contains </w:t>
+      </w:r>
+      <w:r>
+        <w:t xml:space="preserve">the </w:t>
+      </w:r>
+      <w:r>
+        <w:t>latest</w:t>
+      </w:r>
+      <w:r>
+        <w:t xml:space="preserve"> </w:t>
+      </w:r>
+      <w:r>
+        <w:t xml:space="preserve">versions of the Solution </w:t>
+      </w:r>
+      <w:r>
+        <w:t>assembl</w:t>
+      </w:r>
+      <w:r>
+        <w:t xml:space="preserve">ies </w:t>
+      </w:r>
+      <w:r>
+        <w:t>associated with this framework. This directory does not contain third-party libraries used by this framework. The management of third-party</w:t>
+      </w:r>
+      <w:r>
+        <w:t xml:space="preserve"> </w:t>
+      </w:r>
+      <w:r>
+        <w:t xml:space="preserve">libraries is managed within </w:t>
+      </w:r>
+      <w:r>
+        <w:t xml:space="preserve">Visual Studio </w:t>
+      </w:r>
+      <w:r>
+        <w:t xml:space="preserve">with the use of </w:t>
+      </w:r>
+      <w:proofErr w:type="spellStart"/>
+      <w:r>
+        <w:t>NuGet</w:t>
+      </w:r>
+      <w:proofErr w:type="spellEnd"/>
+      <w:r>
+        <w:t>.</w:t>
+      </w:r>
+    </w:p>
+    <w:p>
+      <w:pPr>
+        <w:pStyle w:val="Heading2"/>
+      </w:pPr>
+      <w:bookmarkStart w:id="160" w:name="_Toc450640587"/>
+      <w:r>
+        <w:t xml:space="preserve">Load into </w:t>
+      </w:r>
+      <w:r>
+        <w:t>Visual Studio</w:t>
+      </w:r>
+      <w:bookmarkEnd w:id="146"/>
+      <w:bookmarkEnd w:id="160"/>
+    </w:p>
+    <w:p>
+      <w:pPr>
+        <w:pStyle w:val="BodyText"/>
+        <w:pPrChange w:id="161" w:author="Jon Nicholson" w:date="2016-05-10T13:11:00Z">
+          <w:pPr>
+            <w:pStyle w:val="Body1"/>
+            <w:ind w:left="0"/>
+          </w:pPr>
+        </w:pPrChange>
+      </w:pPr>
+      <w:r>
+        <w:t>The Visual Studio Solution</w:t>
+      </w:r>
+      <w:r>
+        <w:t>s for this framework</w:t>
+      </w:r>
+      <w:r>
+        <w:t xml:space="preserve"> can be found </w:t>
+      </w:r>
+      <w:r>
+        <w:t>under</w:t>
+      </w:r>
+      <w:r>
+        <w:t xml:space="preserve"> the Code directory. Th</w:t>
+      </w:r>
+      <w:r>
+        <w:t>is f</w:t>
+      </w:r>
+      <w:r>
+        <w:t>ramework was developed using Visual Studio 201</w:t>
+      </w:r>
+      <w:r>
+        <w:t>5</w:t>
+      </w:r>
+      <w:r>
+        <w:t xml:space="preserve">, but </w:t>
+      </w:r>
+      <w:r>
+        <w:t>should</w:t>
+      </w:r>
+      <w:r>
+        <w:t xml:space="preserve"> load in the </w:t>
+      </w:r>
+      <w:r>
+        <w:t>Express</w:t>
+      </w:r>
+      <w:r>
+        <w:t xml:space="preserve"> version.</w:t>
+      </w:r>
+      <w:r>
+        <w:t xml:space="preserve"> Once opened in Visual Studio, no additional configuration should be required.</w:t>
+      </w:r>
+    </w:p>
+    <w:p>
+      <w:pPr>
+        <w:pStyle w:val="Heading2"/>
+      </w:pPr>
+      <w:bookmarkStart w:id="162" w:name="_Toc450640588"/>
+      <w:r>
+        <w:t>Configuration</w:t>
+      </w:r>
+      <w:r>
+        <w:t xml:space="preserve"> files</w:t>
+      </w:r>
+      <w:bookmarkEnd w:id="162"/>
+    </w:p>
+    <w:p>
+      <w:pPr>
+        <w:pStyle w:val="BodyText"/>
+        <w:pPrChange w:id="163" w:author="Jon Nicholson" w:date="2016-05-10T13:11:00Z">
+          <w:pPr>
+            <w:pStyle w:val="Body1"/>
+            <w:ind w:left="0"/>
+          </w:pPr>
+        </w:pPrChange>
+      </w:pPr>
+      <w:r>
+        <w:t>The Environment Provider included in this framework requires an underlying database for its operation. To manage access to this database, th</w:t>
+      </w:r>
+      <w:r>
+        <w:t>e</w:t>
+      </w:r>
+      <w:r>
+        <w:t xml:space="preserve"> framework uses NHibernate.</w:t>
+      </w:r>
+      <w:r>
+        <w:t xml:space="preserve"> </w:t>
+      </w:r>
+      <w:r>
+        <w:t>As such, th</w:t>
+      </w:r>
+      <w:r>
+        <w:t>e</w:t>
+      </w:r>
+      <w:r>
+        <w:t xml:space="preserve"> framework mandates the presence of the SifFramework.cfg.xml configuration file.</w:t>
+      </w:r>
+    </w:p>
+    <w:p>
+      <w:pPr>
+        <w:pStyle w:val="BodyText"/>
+        <w:pPrChange w:id="164" w:author="Jon Nicholson" w:date="2016-05-10T13:11:00Z">
+          <w:pPr>
+            <w:pStyle w:val="Body1"/>
+            <w:ind w:left="0"/>
+          </w:pPr>
+        </w:pPrChange>
+      </w:pPr>
+      <w:r>
+        <w:t>If running in a direct environment, Service Providers will need to use the same database as the Environment Provider. As such, the same SifFramework.cfg.xml configuration file is required for created Service Providers (such as providers of student data).</w:t>
+      </w:r>
+    </w:p>
+    <w:p>
+      <w:pPr>
+        <w:pStyle w:val="BodyText"/>
+        <w:pPrChange w:id="165" w:author="Jon Nicholson" w:date="2016-05-10T13:11:00Z">
+          <w:pPr>
+            <w:pStyle w:val="Body1"/>
+            <w:ind w:left="0"/>
+          </w:pPr>
+        </w:pPrChange>
+      </w:pPr>
+      <w:r>
         <w:t>By default, SifFramework.cfg.xml has been configured to use a local (embedded)</w:t>
       </w:r>
       <w:r>
@@ -4948,7 +4989,7 @@
     <w:p>
       <w:pPr>
         <w:pStyle w:val="BodyText"/>
-        <w:pPrChange w:id="159" w:author="Jon Nicholson" w:date="2016-05-10T13:11:00Z">
+        <w:pPrChange w:id="166" w:author="Jon Nicholson" w:date="2016-05-10T13:11:00Z">
           <w:pPr>
             <w:pStyle w:val="Body1"/>
             <w:ind w:left="0"/>
@@ -4997,25 +5038,25 @@
         <w:ind w:left="432" w:hanging="432"/>
         <w:jc w:val="both"/>
       </w:pPr>
-      <w:bookmarkStart w:id="160" w:name="_Ref233689296"/>
-      <w:bookmarkStart w:id="161" w:name="_Toc292265613"/>
-      <w:bookmarkStart w:id="162" w:name="_Toc292632095"/>
-      <w:bookmarkStart w:id="163" w:name="_Toc450640589"/>
+      <w:bookmarkStart w:id="167" w:name="_Ref233689296"/>
+      <w:bookmarkStart w:id="168" w:name="_Toc292265613"/>
+      <w:bookmarkStart w:id="169" w:name="_Toc292632095"/>
+      <w:bookmarkStart w:id="170" w:name="_Toc450640589"/>
       <w:r>
         <w:t xml:space="preserve">Concepts </w:t>
       </w:r>
-      <w:bookmarkEnd w:id="160"/>
-      <w:bookmarkEnd w:id="161"/>
-      <w:bookmarkEnd w:id="162"/>
+      <w:bookmarkEnd w:id="167"/>
+      <w:bookmarkEnd w:id="168"/>
+      <w:bookmarkEnd w:id="169"/>
       <w:r>
         <w:t>and terminology</w:t>
       </w:r>
-      <w:bookmarkEnd w:id="163"/>
+      <w:bookmarkEnd w:id="170"/>
     </w:p>
     <w:p>
       <w:pPr>
         <w:pStyle w:val="BodyText"/>
-        <w:pPrChange w:id="164" w:author="Jon Nicholson" w:date="2016-05-10T13:11:00Z">
+        <w:pPrChange w:id="171" w:author="Jon Nicholson" w:date="2016-05-10T13:11:00Z">
           <w:pPr>
             <w:pStyle w:val="Body1"/>
             <w:ind w:left="0"/>
@@ -5076,16 +5117,16 @@
         <w:spacing w:before="240" w:after="60"/>
         <w:ind w:left="576" w:hanging="576"/>
       </w:pPr>
-      <w:bookmarkStart w:id="165" w:name="_Toc450640590"/>
+      <w:bookmarkStart w:id="172" w:name="_Toc450640590"/>
       <w:r>
         <w:t>Direct Environment</w:t>
       </w:r>
-      <w:bookmarkEnd w:id="165"/>
+      <w:bookmarkEnd w:id="172"/>
     </w:p>
     <w:p>
       <w:pPr>
         <w:pStyle w:val="BodyText"/>
-        <w:pPrChange w:id="166" w:author="Jon Nicholson" w:date="2016-05-10T13:11:00Z">
+        <w:pPrChange w:id="173" w:author="Jon Nicholson" w:date="2016-05-10T13:11:00Z">
           <w:pPr>
             <w:pStyle w:val="Body1"/>
             <w:ind w:left="0"/>
@@ -5123,16 +5164,16 @@
         <w:lastRenderedPageBreak/>
         <w:t xml:space="preserve"> </w:t>
       </w:r>
-      <w:bookmarkStart w:id="167" w:name="_Toc450640591"/>
+      <w:bookmarkStart w:id="174" w:name="_Toc450640591"/>
       <w:r>
         <w:t>Service Consumer</w:t>
       </w:r>
-      <w:bookmarkEnd w:id="167"/>
+      <w:bookmarkEnd w:id="174"/>
     </w:p>
     <w:p>
       <w:pPr>
         <w:pStyle w:val="BodyText"/>
-        <w:pPrChange w:id="168" w:author="Jon Nicholson" w:date="2016-05-10T13:11:00Z">
+        <w:pPrChange w:id="175" w:author="Jon Nicholson" w:date="2016-05-10T13:11:00Z">
           <w:pPr>
             <w:pStyle w:val="Body1"/>
             <w:ind w:left="0"/>
@@ -5172,18 +5213,18 @@
         <w:spacing w:before="240" w:after="60"/>
         <w:ind w:left="576" w:hanging="576"/>
       </w:pPr>
-      <w:bookmarkStart w:id="169" w:name="_Toc292265614"/>
-      <w:bookmarkStart w:id="170" w:name="_Toc292632096"/>
-      <w:bookmarkStart w:id="171" w:name="_Toc450640592"/>
+      <w:bookmarkStart w:id="176" w:name="_Toc450640592"/>
+      <w:bookmarkStart w:id="177" w:name="_Toc292265614"/>
+      <w:bookmarkStart w:id="178" w:name="_Toc292632096"/>
       <w:r>
         <w:t>Object Service Provider</w:t>
       </w:r>
-      <w:bookmarkEnd w:id="171"/>
+      <w:bookmarkEnd w:id="176"/>
     </w:p>
     <w:p>
       <w:pPr>
         <w:pStyle w:val="BodyText"/>
-        <w:pPrChange w:id="172" w:author="Jon Nicholson" w:date="2016-05-10T13:11:00Z">
+        <w:pPrChange w:id="179" w:author="Jon Nicholson" w:date="2016-05-10T13:11:00Z">
           <w:pPr>
             <w:pStyle w:val="Body1"/>
             <w:ind w:left="0"/>
@@ -5208,18 +5249,15 @@
         <w:spacing w:before="240" w:after="60"/>
         <w:ind w:left="576" w:hanging="576"/>
         <w:rPr>
-          <w:ins w:id="173" w:author="Jon Nicholson" w:date="2016-05-10T13:14:00Z"/>
-        </w:rPr>
-      </w:pPr>
-      <w:bookmarkStart w:id="174" w:name="_Toc450640593"/>
-      <w:bookmarkEnd w:id="169"/>
-      <w:bookmarkEnd w:id="170"/>
-      <w:ins w:id="175" w:author="Jon Nicholson" w:date="2016-05-10T13:14:00Z">
+          <w:ins w:id="180" w:author="Jon Nicholson" w:date="2016-05-10T13:14:00Z"/>
+        </w:rPr>
+      </w:pPr>
+      <w:bookmarkStart w:id="181" w:name="_Toc450640593"/>
+      <w:bookmarkEnd w:id="177"/>
+      <w:bookmarkEnd w:id="178"/>
+      <w:ins w:id="182" w:author="Jon Nicholson" w:date="2016-05-10T13:14:00Z">
         <w:r>
-          <w:t xml:space="preserve">Functional </w:t>
-        </w:r>
-        <w:r>
-          <w:t>Service Provider</w:t>
+          <w:t>Functional Service Provider</w:t>
         </w:r>
       </w:ins>
     </w:p>
@@ -5227,56 +5265,35 @@
       <w:pPr>
         <w:pStyle w:val="BodyText"/>
         <w:rPr>
-          <w:ins w:id="176" w:author="Jon Nicholson" w:date="2016-05-10T13:14:00Z"/>
-        </w:rPr>
-      </w:pPr>
-      <w:ins w:id="177" w:author="Jon Nicholson" w:date="2016-05-10T13:14:00Z">
+          <w:ins w:id="183" w:author="Jon Nicholson" w:date="2016-05-10T13:14:00Z"/>
+        </w:rPr>
+      </w:pPr>
+      <w:ins w:id="184" w:author="Jon Nicholson" w:date="2016-05-10T13:14:00Z">
         <w:r>
-          <w:t>A</w:t>
-        </w:r>
-        <w:r>
-          <w:t xml:space="preserve"> Functional </w:t>
-        </w:r>
-        <w:r>
-          <w:t>Service Provider in SIF 3.</w:t>
-        </w:r>
-        <w:r>
-          <w:t>2</w:t>
-        </w:r>
-        <w:r>
-          <w:t xml:space="preserve"> is similar to a</w:t>
-        </w:r>
-        <w:r>
-          <w:t>n Object Service Provider</w:t>
-        </w:r>
-        <w:r>
-          <w:t>.</w:t>
-        </w:r>
-        <w:r>
-          <w:t xml:space="preserve"> It provides Job objects </w:t>
+          <w:t xml:space="preserve">A Functional Service Provider in SIF 3.2 is similar to an Object Service Provider. It provides Job objects </w:t>
         </w:r>
       </w:ins>
-      <w:ins w:id="178" w:author="Jon Nicholson" w:date="2016-05-10T13:15:00Z">
+      <w:ins w:id="185" w:author="Jon Nicholson" w:date="2016-05-10T13:15:00Z">
         <w:r>
           <w:t xml:space="preserve">(part of the infrastructure definition in SIF3.2) </w:t>
         </w:r>
       </w:ins>
-      <w:ins w:id="179" w:author="Jon Nicholson" w:date="2016-05-10T13:14:00Z">
+      <w:ins w:id="186" w:author="Jon Nicholson" w:date="2016-05-10T13:14:00Z">
         <w:r>
           <w:t>in the same way as an Object Service P</w:t>
         </w:r>
       </w:ins>
-      <w:ins w:id="180" w:author="Jon Nicholson" w:date="2016-05-10T13:15:00Z">
+      <w:ins w:id="187" w:author="Jon Nicholson" w:date="2016-05-10T13:15:00Z">
         <w:r>
           <w:t xml:space="preserve">rovider, but also </w:t>
         </w:r>
       </w:ins>
-      <w:ins w:id="181" w:author="Jon Nicholson" w:date="2016-05-10T13:16:00Z">
+      <w:ins w:id="188" w:author="Jon Nicholson" w:date="2016-05-10T13:16:00Z">
         <w:r>
           <w:t>facilitates</w:t>
         </w:r>
       </w:ins>
-      <w:ins w:id="182" w:author="Jon Nicholson" w:date="2016-05-10T13:15:00Z">
+      <w:ins w:id="189" w:author="Jon Nicholson" w:date="2016-05-10T13:15:00Z">
         <w:r>
           <w:t xml:space="preserve"> CRUD operations on the phases a Job contains.</w:t>
         </w:r>
@@ -5299,12 +5316,12 @@
       <w:r>
         <w:t>Environment</w:t>
       </w:r>
-      <w:bookmarkEnd w:id="174"/>
+      <w:bookmarkEnd w:id="181"/>
     </w:p>
     <w:p>
       <w:pPr>
         <w:pStyle w:val="BodyText"/>
-        <w:pPrChange w:id="183" w:author="Jon Nicholson" w:date="2016-05-10T13:11:00Z">
+        <w:pPrChange w:id="190" w:author="Jon Nicholson" w:date="2016-05-10T13:11:00Z">
           <w:pPr>
             <w:pStyle w:val="Body1"/>
             <w:ind w:left="0"/>
@@ -5338,16 +5355,19 @@
         <w:spacing w:before="240" w:after="60"/>
         <w:ind w:left="576" w:hanging="576"/>
       </w:pPr>
-      <w:bookmarkStart w:id="184" w:name="_Toc450640594"/>
+      <w:bookmarkStart w:id="191" w:name="_Toc450640594"/>
       <w:r>
         <w:t>Environment Provider</w:t>
       </w:r>
-      <w:bookmarkEnd w:id="184"/>
+      <w:bookmarkEnd w:id="191"/>
     </w:p>
     <w:p>
       <w:pPr>
         <w:pStyle w:val="BodyText"/>
-        <w:pPrChange w:id="185" w:author="Jon Nicholson" w:date="2016-05-10T13:11:00Z">
+        <w:rPr>
+          <w:ins w:id="192" w:author="Jon Nicholson" w:date="2016-07-12T15:02:00Z"/>
+        </w:rPr>
+        <w:pPrChange w:id="193" w:author="Jon Nicholson" w:date="2016-05-10T13:11:00Z">
           <w:pPr>
             <w:pStyle w:val="Body1"/>
             <w:ind w:left="0"/>
@@ -5375,6 +5395,473 @@
       <w:r>
         <w:t xml:space="preserve"> As such, this framework provides an implementation of an Environment Provider.</w:t>
       </w:r>
+    </w:p>
+    <w:p>
+      <w:pPr>
+        <w:pStyle w:val="Heading2"/>
+        <w:keepLines w:val="0"/>
+        <w:numPr>
+          <w:ilvl w:val="1"/>
+          <w:numId w:val="1"/>
+        </w:numPr>
+        <w:tabs>
+          <w:tab w:val="num" w:pos="576"/>
+        </w:tabs>
+        <w:spacing w:before="240" w:after="60"/>
+        <w:ind w:left="576" w:hanging="576"/>
+        <w:rPr>
+          <w:ins w:id="194" w:author="Jon Nicholson" w:date="2016-07-12T15:02:00Z"/>
+        </w:rPr>
+      </w:pPr>
+      <w:ins w:id="195" w:author="Jon Nicholson" w:date="2016-07-12T15:02:00Z">
+        <w:r>
+          <w:t>Naming conventions</w:t>
+        </w:r>
+      </w:ins>
+    </w:p>
+    <w:p>
+      <w:pPr>
+        <w:pStyle w:val="BodyText"/>
+        <w:rPr>
+          <w:ins w:id="196" w:author="Jon Nicholson" w:date="2016-07-12T15:03:00Z"/>
+        </w:rPr>
+        <w:pPrChange w:id="197" w:author="Jon Nicholson" w:date="2016-05-10T13:11:00Z">
+          <w:pPr>
+            <w:pStyle w:val="Body1"/>
+            <w:ind w:left="0"/>
+          </w:pPr>
+        </w:pPrChange>
+      </w:pPr>
+      <w:ins w:id="198" w:author="Jon Nicholson" w:date="2016-07-12T15:02:00Z">
+        <w:r>
+          <w:t>When developing for the framework there are some conventions to adhere to when creating classes etc.</w:t>
+        </w:r>
+      </w:ins>
+    </w:p>
+    <w:p>
+      <w:pPr>
+        <w:pStyle w:val="Heading3"/>
+        <w:rPr>
+          <w:ins w:id="199" w:author="Jon Nicholson" w:date="2016-07-12T15:04:00Z"/>
+        </w:rPr>
+        <w:pPrChange w:id="200" w:author="Jon Nicholson" w:date="2016-07-12T15:03:00Z">
+          <w:pPr>
+            <w:pStyle w:val="Heading2"/>
+            <w:keepLines w:val="0"/>
+            <w:numPr>
+              <w:numId w:val="1"/>
+            </w:numPr>
+            <w:tabs>
+              <w:tab w:val="num" w:pos="576"/>
+            </w:tabs>
+            <w:spacing w:before="240" w:after="60"/>
+            <w:ind w:left="576" w:hanging="576"/>
+          </w:pPr>
+        </w:pPrChange>
+      </w:pPr>
+      <w:ins w:id="201" w:author="Jon Nicholson" w:date="2016-07-12T15:03:00Z">
+        <w:r>
+          <w:t>Class name conventions</w:t>
+        </w:r>
+      </w:ins>
+    </w:p>
+    <w:p>
+      <w:pPr>
+        <w:pStyle w:val="Body1"/>
+        <w:ind w:left="0"/>
+        <w:rPr>
+          <w:ins w:id="202" w:author="Jon Nicholson" w:date="2016-07-12T15:03:00Z"/>
+          <w:rPrChange w:id="203" w:author="Jon Nicholson" w:date="2016-07-12T15:04:00Z">
+            <w:rPr>
+              <w:ins w:id="204" w:author="Jon Nicholson" w:date="2016-07-12T15:03:00Z"/>
+            </w:rPr>
+          </w:rPrChange>
+        </w:rPr>
+        <w:pPrChange w:id="205" w:author="Jon Nicholson" w:date="2016-07-12T15:04:00Z">
+          <w:pPr>
+            <w:pStyle w:val="Heading2"/>
+            <w:keepLines w:val="0"/>
+            <w:numPr>
+              <w:numId w:val="1"/>
+            </w:numPr>
+            <w:tabs>
+              <w:tab w:val="num" w:pos="576"/>
+            </w:tabs>
+            <w:spacing w:before="240" w:after="60"/>
+            <w:ind w:left="576" w:hanging="576"/>
+          </w:pPr>
+        </w:pPrChange>
+      </w:pPr>
+    </w:p>
+    <w:tbl>
+      <w:tblPr>
+        <w:tblStyle w:val="PlainTable1"/>
+        <w:tblW w:w="0" w:type="auto"/>
+        <w:tblLook w:val="04A0" w:firstRow="1" w:lastRow="0" w:firstColumn="1" w:lastColumn="0" w:noHBand="0" w:noVBand="1"/>
+        <w:tblPrChange w:id="206" w:author="Jon Nicholson" w:date="2016-07-12T15:04:00Z">
+          <w:tblPr>
+            <w:tblStyle w:val="TableGrid"/>
+            <w:tblW w:w="0" w:type="auto"/>
+            <w:tblLook w:val="04A0" w:firstRow="1" w:lastRow="0" w:firstColumn="1" w:lastColumn="0" w:noHBand="0" w:noVBand="1"/>
+          </w:tblPr>
+        </w:tblPrChange>
+      </w:tblPr>
+      <w:tblGrid>
+        <w:gridCol w:w="2518"/>
+        <w:gridCol w:w="7052"/>
+        <w:tblGridChange w:id="207">
+          <w:tblGrid>
+            <w:gridCol w:w="4785"/>
+            <w:gridCol w:w="4785"/>
+          </w:tblGrid>
+        </w:tblGridChange>
+      </w:tblGrid>
+      <w:tr>
+        <w:trPr>
+          <w:cnfStyle w:val="100000000000" w:firstRow="1" w:lastRow="0" w:firstColumn="0" w:lastColumn="0" w:oddVBand="0" w:evenVBand="0" w:oddHBand="0" w:evenHBand="0" w:firstRowFirstColumn="0" w:firstRowLastColumn="0" w:lastRowFirstColumn="0" w:lastRowLastColumn="0"/>
+          <w:ins w:id="208" w:author="Jon Nicholson" w:date="2016-07-12T15:03:00Z"/>
+        </w:trPr>
+        <w:tc>
+          <w:tcPr>
+            <w:cnfStyle w:val="001000000000" w:firstRow="0" w:lastRow="0" w:firstColumn="1" w:lastColumn="0" w:oddVBand="0" w:evenVBand="0" w:oddHBand="0" w:evenHBand="0" w:firstRowFirstColumn="0" w:firstRowLastColumn="0" w:lastRowFirstColumn="0" w:lastRowLastColumn="0"/>
+            <w:tcW w:w="2518" w:type="dxa"/>
+            <w:tcPrChange w:id="209" w:author="Jon Nicholson" w:date="2016-07-12T15:04:00Z">
+              <w:tcPr>
+                <w:tcW w:w="4785" w:type="dxa"/>
+              </w:tcPr>
+            </w:tcPrChange>
+          </w:tcPr>
+          <w:p>
+            <w:pPr>
+              <w:pStyle w:val="BodyText"/>
+              <w:cnfStyle w:val="101000000000" w:firstRow="1" w:lastRow="0" w:firstColumn="1" w:lastColumn="0" w:oddVBand="0" w:evenVBand="0" w:oddHBand="0" w:evenHBand="0" w:firstRowFirstColumn="0" w:firstRowLastColumn="0" w:lastRowFirstColumn="0" w:lastRowLastColumn="0"/>
+              <w:rPr>
+                <w:ins w:id="210" w:author="Jon Nicholson" w:date="2016-07-12T15:03:00Z"/>
+              </w:rPr>
+            </w:pPr>
+            <w:ins w:id="211" w:author="Jon Nicholson" w:date="2016-07-12T15:03:00Z">
+              <w:r>
+                <w:t>Class name pattern</w:t>
+              </w:r>
+            </w:ins>
+          </w:p>
+        </w:tc>
+        <w:tc>
+          <w:tcPr>
+            <w:tcW w:w="7052" w:type="dxa"/>
+            <w:tcPrChange w:id="212" w:author="Jon Nicholson" w:date="2016-07-12T15:04:00Z">
+              <w:tcPr>
+                <w:tcW w:w="4785" w:type="dxa"/>
+              </w:tcPr>
+            </w:tcPrChange>
+          </w:tcPr>
+          <w:p>
+            <w:pPr>
+              <w:pStyle w:val="BodyText"/>
+              <w:cnfStyle w:val="100000000000" w:firstRow="1" w:lastRow="0" w:firstColumn="0" w:lastColumn="0" w:oddVBand="0" w:evenVBand="0" w:oddHBand="0" w:evenHBand="0" w:firstRowFirstColumn="0" w:firstRowLastColumn="0" w:lastRowFirstColumn="0" w:lastRowLastColumn="0"/>
+              <w:rPr>
+                <w:ins w:id="213" w:author="Jon Nicholson" w:date="2016-07-12T15:03:00Z"/>
+              </w:rPr>
+            </w:pPr>
+            <w:ins w:id="214" w:author="Jon Nicholson" w:date="2016-07-12T15:03:00Z">
+              <w:r>
+                <w:t>Explanation</w:t>
+              </w:r>
+            </w:ins>
+          </w:p>
+        </w:tc>
+      </w:tr>
+      <w:tr>
+        <w:trPr>
+          <w:cnfStyle w:val="000000100000" w:firstRow="0" w:lastRow="0" w:firstColumn="0" w:lastColumn="0" w:oddVBand="0" w:evenVBand="0" w:oddHBand="1" w:evenHBand="0" w:firstRowFirstColumn="0" w:firstRowLastColumn="0" w:lastRowFirstColumn="0" w:lastRowLastColumn="0"/>
+          <w:ins w:id="215" w:author="Jon Nicholson" w:date="2016-07-12T15:04:00Z"/>
+        </w:trPr>
+        <w:tc>
+          <w:tcPr>
+            <w:cnfStyle w:val="001000000000" w:firstRow="0" w:lastRow="0" w:firstColumn="1" w:lastColumn="0" w:oddVBand="0" w:evenVBand="0" w:oddHBand="0" w:evenHBand="0" w:firstRowFirstColumn="0" w:firstRowLastColumn="0" w:lastRowFirstColumn="0" w:lastRowLastColumn="0"/>
+            <w:tcW w:w="2518" w:type="dxa"/>
+            <w:tcPrChange w:id="216" w:author="Jon Nicholson" w:date="2016-07-12T15:04:00Z">
+              <w:tcPr>
+                <w:tcW w:w="4785" w:type="dxa"/>
+              </w:tcPr>
+            </w:tcPrChange>
+          </w:tcPr>
+          <w:p>
+            <w:pPr>
+              <w:pStyle w:val="BodyText"/>
+              <w:cnfStyle w:val="001000100000" w:firstRow="0" w:lastRow="0" w:firstColumn="1" w:lastColumn="0" w:oddVBand="0" w:evenVBand="0" w:oddHBand="1" w:evenHBand="0" w:firstRowFirstColumn="0" w:firstRowLastColumn="0" w:lastRowFirstColumn="0" w:lastRowLastColumn="0"/>
+              <w:rPr>
+                <w:ins w:id="217" w:author="Jon Nicholson" w:date="2016-07-12T15:04:00Z"/>
+                <w:rStyle w:val="Codeinline"/>
+                <w:rPrChange w:id="218" w:author="Jon Nicholson" w:date="2016-07-12T15:09:00Z">
+                  <w:rPr>
+                    <w:ins w:id="219" w:author="Jon Nicholson" w:date="2016-07-12T15:04:00Z"/>
+                  </w:rPr>
+                </w:rPrChange>
+              </w:rPr>
+            </w:pPr>
+            <w:ins w:id="220" w:author="Jon Nicholson" w:date="2016-07-12T15:04:00Z">
+              <w:r>
+                <w:rPr>
+                  <w:rStyle w:val="Codeinline"/>
+                  <w:rPrChange w:id="221" w:author="Jon Nicholson" w:date="2016-07-12T15:09:00Z">
+                    <w:rPr/>
+                  </w:rPrChange>
+                </w:rPr>
+                <w:t>Basic*</w:t>
+              </w:r>
+            </w:ins>
+          </w:p>
+        </w:tc>
+        <w:tc>
+          <w:tcPr>
+            <w:tcW w:w="7052" w:type="dxa"/>
+            <w:tcPrChange w:id="222" w:author="Jon Nicholson" w:date="2016-07-12T15:04:00Z">
+              <w:tcPr>
+                <w:tcW w:w="4785" w:type="dxa"/>
+              </w:tcPr>
+            </w:tcPrChange>
+          </w:tcPr>
+          <w:p>
+            <w:pPr>
+              <w:pStyle w:val="BodyText"/>
+              <w:cnfStyle w:val="000000100000" w:firstRow="0" w:lastRow="0" w:firstColumn="0" w:lastColumn="0" w:oddVBand="0" w:evenVBand="0" w:oddHBand="1" w:evenHBand="0" w:firstRowFirstColumn="0" w:firstRowLastColumn="0" w:lastRowFirstColumn="0" w:lastRowLastColumn="0"/>
+              <w:rPr>
+                <w:ins w:id="223" w:author="Jon Nicholson" w:date="2016-07-12T15:11:00Z"/>
+              </w:rPr>
+              <w:pPrChange w:id="224" w:author="Jon Nicholson" w:date="2016-07-12T15:09:00Z">
+                <w:pPr>
+                  <w:pStyle w:val="BodyText"/>
+                  <w:cnfStyle w:val="000000100000" w:firstRow="0" w:lastRow="0" w:firstColumn="0" w:lastColumn="0" w:oddVBand="0" w:evenVBand="0" w:oddHBand="1" w:evenHBand="0" w:firstRowFirstColumn="0" w:firstRowLastColumn="0" w:lastRowFirstColumn="0" w:lastRowLastColumn="0"/>
+                </w:pPr>
+              </w:pPrChange>
+            </w:pPr>
+            <w:ins w:id="225" w:author="Jon Nicholson" w:date="2016-07-12T15:06:00Z">
+              <w:r>
+                <w:t xml:space="preserve">The </w:t>
+              </w:r>
+              <w:r>
+                <w:rPr>
+                  <w:rStyle w:val="Codeinline"/>
+                  <w:b/>
+                  <w:rPrChange w:id="226" w:author="Jon Nicholson" w:date="2016-07-12T15:09:00Z">
+                    <w:rPr/>
+                  </w:rPrChange>
+                </w:rPr>
+                <w:t>Basic</w:t>
+              </w:r>
+              <w:r>
+                <w:t xml:space="preserve"> </w:t>
+              </w:r>
+              <w:r>
+                <w:t xml:space="preserve">prefix </w:t>
+              </w:r>
+              <w:r>
+                <w:t>is reserve</w:t>
+              </w:r>
+              <w:r>
+                <w:t xml:space="preserve">d for classes that implements an interface of the form </w:t>
+              </w:r>
+              <w:r>
+                <w:rPr>
+                  <w:rStyle w:val="Codeinline"/>
+                  <w:rPrChange w:id="227" w:author="Jon Nicholson" w:date="2016-07-12T15:08:00Z">
+                    <w:rPr/>
+                  </w:rPrChange>
+                </w:rPr>
+                <w:t>interface&lt;</w:t>
+              </w:r>
+              <w:proofErr w:type="spellStart"/>
+              <w:r>
+                <w:rPr>
+                  <w:rStyle w:val="Codeinline"/>
+                  <w:rPrChange w:id="228" w:author="Jon Nicholson" w:date="2016-07-12T15:08:00Z">
+                    <w:rPr/>
+                  </w:rPrChange>
+                </w:rPr>
+                <w:t>Tsingle</w:t>
+              </w:r>
+              <w:proofErr w:type="spellEnd"/>
+              <w:r>
+                <w:rPr>
+                  <w:rStyle w:val="Codeinline"/>
+                  <w:rPrChange w:id="229" w:author="Jon Nicholson" w:date="2016-07-12T15:08:00Z">
+                    <w:rPr/>
+                  </w:rPrChange>
+                </w:rPr>
+                <w:t xml:space="preserve">, </w:t>
+              </w:r>
+              <w:proofErr w:type="spellStart"/>
+              <w:r>
+                <w:rPr>
+                  <w:rStyle w:val="Codeinline"/>
+                  <w:rPrChange w:id="230" w:author="Jon Nicholson" w:date="2016-07-12T15:08:00Z">
+                    <w:rPr/>
+                  </w:rPrChange>
+                </w:rPr>
+                <w:t>Tmultiple</w:t>
+              </w:r>
+              <w:proofErr w:type="spellEnd"/>
+              <w:r>
+                <w:rPr>
+                  <w:rStyle w:val="Codeinline"/>
+                  <w:rPrChange w:id="231" w:author="Jon Nicholson" w:date="2016-07-12T15:08:00Z">
+                    <w:rPr/>
+                  </w:rPrChange>
+                </w:rPr>
+                <w:t>&gt;</w:t>
+              </w:r>
+            </w:ins>
+            <w:ins w:id="232" w:author="Jon Nicholson" w:date="2016-07-12T15:10:00Z">
+              <w:r>
+                <w:t xml:space="preserve">, implements a </w:t>
+              </w:r>
+            </w:ins>
+            <w:ins w:id="233" w:author="Jon Nicholson" w:date="2016-07-12T15:11:00Z">
+              <w:r>
+                <w:t>reasonable</w:t>
+              </w:r>
+            </w:ins>
+            <w:ins w:id="234" w:author="Jon Nicholson" w:date="2016-07-12T15:10:00Z">
+              <w:r>
+                <w:t xml:space="preserve"> </w:t>
+              </w:r>
+            </w:ins>
+            <w:proofErr w:type="spellStart"/>
+            <w:ins w:id="235" w:author="Jon Nicholson" w:date="2016-07-12T15:11:00Z">
+              <w:r>
+                <w:rPr>
+                  <w:rStyle w:val="Codeinline"/>
+                </w:rPr>
+                <w:t>Tmultiple</w:t>
+              </w:r>
+            </w:ins>
+            <w:proofErr w:type="spellEnd"/>
+            <w:ins w:id="236" w:author="Jon Nicholson" w:date="2016-07-12T15:10:00Z">
+              <w:r>
+                <w:t xml:space="preserve">, and exposes only </w:t>
+              </w:r>
+              <w:r>
+                <w:t xml:space="preserve">the </w:t>
+              </w:r>
+              <w:proofErr w:type="spellStart"/>
+              <w:r>
+                <w:rPr>
+                  <w:rStyle w:val="Codeinline"/>
+                  <w:rPrChange w:id="237" w:author="Jon Nicholson" w:date="2016-07-12T15:10:00Z">
+                    <w:rPr/>
+                  </w:rPrChange>
+                </w:rPr>
+                <w:t>TSingle</w:t>
+              </w:r>
+              <w:proofErr w:type="spellEnd"/>
+              <w:r>
+                <w:t xml:space="preserve"> type argument down the inheritance chain.</w:t>
+              </w:r>
+            </w:ins>
+          </w:p>
+          <w:p>
+            <w:pPr>
+              <w:pStyle w:val="BodyText"/>
+              <w:cnfStyle w:val="000000100000" w:firstRow="0" w:lastRow="0" w:firstColumn="0" w:lastColumn="0" w:oddVBand="0" w:evenVBand="0" w:oddHBand="1" w:evenHBand="0" w:firstRowFirstColumn="0" w:firstRowLastColumn="0" w:lastRowFirstColumn="0" w:lastRowLastColumn="0"/>
+              <w:rPr>
+                <w:ins w:id="238" w:author="Jon Nicholson" w:date="2016-07-12T15:04:00Z"/>
+                <w:b/>
+                <w:rPrChange w:id="239" w:author="Jon Nicholson" w:date="2016-07-12T15:12:00Z">
+                  <w:rPr>
+                    <w:ins w:id="240" w:author="Jon Nicholson" w:date="2016-07-12T15:04:00Z"/>
+                  </w:rPr>
+                </w:rPrChange>
+              </w:rPr>
+              <w:pPrChange w:id="241" w:author="Jon Nicholson" w:date="2016-07-12T15:10:00Z">
+                <w:pPr>
+                  <w:pStyle w:val="BodyText"/>
+                  <w:cnfStyle w:val="000000100000" w:firstRow="0" w:lastRow="0" w:firstColumn="0" w:lastColumn="0" w:oddVBand="0" w:evenVBand="0" w:oddHBand="1" w:evenHBand="0" w:firstRowFirstColumn="0" w:firstRowLastColumn="0" w:lastRowFirstColumn="0" w:lastRowLastColumn="0"/>
+                </w:pPr>
+              </w:pPrChange>
+            </w:pPr>
+            <w:ins w:id="242" w:author="Jon Nicholson" w:date="2016-07-12T15:11:00Z">
+              <w:r>
+                <w:rPr>
+                  <w:b/>
+                  <w:rPrChange w:id="243" w:author="Jon Nicholson" w:date="2016-07-12T15:11:00Z">
+                    <w:rPr/>
+                  </w:rPrChange>
+                </w:rPr>
+                <w:t>Example</w:t>
+              </w:r>
+            </w:ins>
+            <w:proofErr w:type="gramStart"/>
+            <w:ins w:id="244" w:author="Jon Nicholson" w:date="2016-07-12T15:12:00Z">
+              <w:r>
+                <w:rPr>
+                  <w:b/>
+                </w:rPr>
+                <w:t>:</w:t>
+              </w:r>
+              <w:proofErr w:type="gramEnd"/>
+              <w:r>
+                <w:rPr>
+                  <w:b/>
+                </w:rPr>
+                <w:br/>
+              </w:r>
+            </w:ins>
+            <w:proofErr w:type="spellStart"/>
+            <w:ins w:id="245" w:author="Jon Nicholson" w:date="2016-07-12T15:11:00Z">
+              <w:r>
+                <w:rPr>
+                  <w:rStyle w:val="Codeinline"/>
+                  <w:rPrChange w:id="246" w:author="Jon Nicholson" w:date="2016-07-12T15:11:00Z">
+                    <w:rPr/>
+                  </w:rPrChange>
+                </w:rPr>
+                <w:t>BasicProvider</w:t>
+              </w:r>
+              <w:proofErr w:type="spellEnd"/>
+              <w:r>
+                <w:rPr>
+                  <w:rStyle w:val="Codeinline"/>
+                  <w:rPrChange w:id="247" w:author="Jon Nicholson" w:date="2016-07-12T15:11:00Z">
+                    <w:rPr/>
+                  </w:rPrChange>
+                </w:rPr>
+                <w:t>&lt;T&gt;</w:t>
+              </w:r>
+              <w:r>
+                <w:t xml:space="preserve"> implements the interface </w:t>
+              </w:r>
+            </w:ins>
+            <w:ins w:id="248" w:author="Jon Nicholson" w:date="2016-07-12T15:09:00Z">
+              <w:r>
+                <w:rPr>
+                  <w:rStyle w:val="Codeinline"/>
+                  <w:rPrChange w:id="249" w:author="Jon Nicholson" w:date="2016-07-12T15:11:00Z">
+                    <w:rPr/>
+                  </w:rPrChange>
+                </w:rPr>
+                <w:t>Provider&lt;T, List&lt;T&gt;&gt;</w:t>
+              </w:r>
+            </w:ins>
+            <w:ins w:id="250" w:author="Jon Nicholson" w:date="2016-07-12T15:11:00Z">
+              <w:r>
+                <w:t>.</w:t>
+              </w:r>
+            </w:ins>
+          </w:p>
+        </w:tc>
+      </w:tr>
+    </w:tbl>
+    <w:p>
+      <w:pPr>
+        <w:pStyle w:val="BodyText"/>
+        <w:pPrChange w:id="251" w:author="Jon Nicholson" w:date="2016-05-10T13:11:00Z">
+          <w:pPr>
+            <w:pStyle w:val="Body1"/>
+            <w:ind w:left="0"/>
+          </w:pPr>
+        </w:pPrChange>
+      </w:pPr>
     </w:p>
     <w:p>
       <w:pPr>
@@ -5390,16 +5877,16 @@
         <w:spacing w:before="240" w:after="60"/>
         <w:ind w:left="432" w:hanging="432"/>
       </w:pPr>
-      <w:bookmarkStart w:id="186" w:name="_Toc450640595"/>
+      <w:bookmarkStart w:id="252" w:name="_Toc450640595"/>
       <w:r>
         <w:t>Solutions, Projects and Namespaces</w:t>
       </w:r>
-      <w:bookmarkEnd w:id="186"/>
+      <w:bookmarkEnd w:id="252"/>
     </w:p>
     <w:p>
       <w:pPr>
         <w:pStyle w:val="BodyText"/>
-        <w:pPrChange w:id="187" w:author="Jon Nicholson" w:date="2016-05-10T13:11:00Z">
+        <w:pPrChange w:id="253" w:author="Jon Nicholson" w:date="2016-05-10T13:11:00Z">
           <w:pPr>
             <w:pStyle w:val="Body1"/>
             <w:ind w:left="0"/>
@@ -5452,6 +5939,7 @@
         <w:t xml:space="preserve">provided as part of the </w:t>
       </w:r>
       <w:r>
+        <w:lastRenderedPageBreak/>
         <w:t>f</w:t>
       </w:r>
       <w:r>
@@ -5483,10 +5971,10 @@
       <w:pPr>
         <w:pStyle w:val="Heading2"/>
       </w:pPr>
-      <w:bookmarkStart w:id="188" w:name="_Ref233690851"/>
-      <w:bookmarkStart w:id="189" w:name="_Toc292265619"/>
-      <w:bookmarkStart w:id="190" w:name="_Toc292632101"/>
-      <w:bookmarkStart w:id="191" w:name="_Toc450640596"/>
+      <w:bookmarkStart w:id="254" w:name="_Toc450640596"/>
+      <w:bookmarkStart w:id="255" w:name="_Ref233690851"/>
+      <w:bookmarkStart w:id="256" w:name="_Toc292265619"/>
+      <w:bookmarkStart w:id="257" w:name="_Toc292632101"/>
       <w:r>
         <w:t>Sif3</w:t>
       </w:r>
@@ -5496,12 +5984,12 @@
       <w:r>
         <w:t>Solution</w:t>
       </w:r>
-      <w:bookmarkEnd w:id="191"/>
+      <w:bookmarkEnd w:id="254"/>
     </w:p>
     <w:p>
       <w:pPr>
         <w:pStyle w:val="BodyText"/>
-        <w:pPrChange w:id="192" w:author="Jon Nicholson" w:date="2016-05-10T13:11:00Z">
+        <w:pPrChange w:id="258" w:author="Jon Nicholson" w:date="2016-05-10T13:11:00Z">
           <w:pPr>
             <w:pStyle w:val="Body1"/>
             <w:ind w:left="0"/>
@@ -5516,7 +6004,7 @@
       <w:pPr>
         <w:pStyle w:val="Heading3"/>
       </w:pPr>
-      <w:bookmarkStart w:id="193" w:name="_Toc450640597"/>
+      <w:bookmarkStart w:id="259" w:name="_Toc450640597"/>
       <w:proofErr w:type="spellStart"/>
       <w:r>
         <w:t>Sif.Framework</w:t>
@@ -5525,12 +6013,12 @@
       <w:r>
         <w:t xml:space="preserve"> Project</w:t>
       </w:r>
-      <w:bookmarkEnd w:id="193"/>
+      <w:bookmarkEnd w:id="259"/>
     </w:p>
     <w:p>
       <w:pPr>
         <w:pStyle w:val="BodyText"/>
-        <w:pPrChange w:id="194" w:author="Jon Nicholson" w:date="2016-05-10T13:11:00Z">
+        <w:pPrChange w:id="260" w:author="Jon Nicholson" w:date="2016-05-10T13:11:00Z">
           <w:pPr>
             <w:pStyle w:val="Body1"/>
             <w:ind w:left="0"/>
@@ -5581,7 +6069,7 @@
     <w:p>
       <w:pPr>
         <w:pStyle w:val="BodyText"/>
-        <w:pPrChange w:id="195" w:author="Jon Nicholson" w:date="2016-05-10T13:11:00Z">
+        <w:pPrChange w:id="261" w:author="Jon Nicholson" w:date="2016-05-10T13:11:00Z">
           <w:pPr>
             <w:pStyle w:val="Body1"/>
             <w:ind w:left="0"/>
@@ -5611,7 +6099,7 @@
     <w:p>
       <w:pPr>
         <w:pStyle w:val="BodyText"/>
-        <w:pPrChange w:id="196" w:author="Jon Nicholson" w:date="2016-05-10T13:11:00Z">
+        <w:pPrChange w:id="262" w:author="Jon Nicholson" w:date="2016-05-10T13:11:00Z">
           <w:pPr>
             <w:pStyle w:val="Body1"/>
             <w:ind w:left="0"/>
@@ -5642,7 +6130,6 @@
       </w:pPr>
       <w:proofErr w:type="spellStart"/>
       <w:r>
-        <w:lastRenderedPageBreak/>
         <w:t>Sif.Framework.Extensions</w:t>
       </w:r>
       <w:proofErr w:type="spellEnd"/>
@@ -5653,7 +6140,7 @@
     <w:p>
       <w:pPr>
         <w:pStyle w:val="BodyText"/>
-        <w:pPrChange w:id="197" w:author="Jon Nicholson" w:date="2016-05-10T13:11:00Z">
+        <w:pPrChange w:id="263" w:author="Jon Nicholson" w:date="2016-05-10T13:11:00Z">
           <w:pPr>
             <w:pStyle w:val="Body1"/>
             <w:ind w:left="0"/>
@@ -5683,7 +6170,7 @@
     <w:p>
       <w:pPr>
         <w:pStyle w:val="BodyText"/>
-        <w:pPrChange w:id="198" w:author="Jon Nicholson" w:date="2016-05-10T13:11:00Z">
+        <w:pPrChange w:id="264" w:author="Jon Nicholson" w:date="2016-05-10T13:11:00Z">
           <w:pPr>
             <w:pStyle w:val="Body1"/>
             <w:ind w:left="0"/>
@@ -5719,7 +6206,7 @@
     <w:p>
       <w:pPr>
         <w:pStyle w:val="BodyText"/>
-        <w:pPrChange w:id="199" w:author="Jon Nicholson" w:date="2016-05-10T13:11:00Z">
+        <w:pPrChange w:id="265" w:author="Jon Nicholson" w:date="2016-05-10T13:11:00Z">
           <w:pPr>
             <w:pStyle w:val="Body1"/>
             <w:ind w:left="0"/>
@@ -5746,7 +6233,7 @@
     <w:p>
       <w:pPr>
         <w:pStyle w:val="BodyText"/>
-        <w:pPrChange w:id="200" w:author="Jon Nicholson" w:date="2016-05-10T13:11:00Z">
+        <w:pPrChange w:id="266" w:author="Jon Nicholson" w:date="2016-05-10T13:11:00Z">
           <w:pPr>
             <w:pStyle w:val="Body1"/>
             <w:ind w:left="0"/>
@@ -5756,7 +6243,7 @@
       <w:r>
         <w:t xml:space="preserve">This Namespace contains the base code used for implementing </w:t>
       </w:r>
-      <w:del w:id="201" w:author="Jon Nicholson" w:date="2016-05-10T13:18:00Z">
+      <w:del w:id="267" w:author="Jon Nicholson" w:date="2016-05-10T13:18:00Z">
         <w:r>
           <w:delText xml:space="preserve">Object Service </w:delText>
         </w:r>
@@ -5764,15 +6251,9 @@
       <w:r>
         <w:t xml:space="preserve">Providers </w:t>
       </w:r>
-      <w:ins w:id="202" w:author="Jon Nicholson" w:date="2016-05-10T13:18:00Z">
+      <w:ins w:id="268" w:author="Jon Nicholson" w:date="2016-05-10T13:18:00Z">
         <w:r>
-          <w:t xml:space="preserve">(e.g. </w:t>
-        </w:r>
-        <w:r>
-          <w:t>Object Service Providers</w:t>
-        </w:r>
-        <w:r>
-          <w:t xml:space="preserve">) </w:t>
+          <w:t xml:space="preserve">(e.g. Object Service Providers) </w:t>
         </w:r>
       </w:ins>
       <w:r>
@@ -5795,7 +6276,7 @@
     <w:p>
       <w:pPr>
         <w:pStyle w:val="BodyText"/>
-        <w:pPrChange w:id="203" w:author="Jon Nicholson" w:date="2016-05-10T13:11:00Z">
+        <w:pPrChange w:id="269" w:author="Jon Nicholson" w:date="2016-05-10T13:11:00Z">
           <w:pPr>
             <w:pStyle w:val="Body1"/>
             <w:ind w:left="0"/>
@@ -5828,7 +6309,7 @@
     <w:p>
       <w:pPr>
         <w:pStyle w:val="BodyText"/>
-        <w:pPrChange w:id="204" w:author="Jon Nicholson" w:date="2016-05-10T13:11:00Z">
+        <w:pPrChange w:id="270" w:author="Jon Nicholson" w:date="2016-05-10T13:11:00Z">
           <w:pPr>
             <w:pStyle w:val="Body1"/>
             <w:ind w:left="0"/>
@@ -5855,7 +6336,7 @@
     <w:p>
       <w:pPr>
         <w:pStyle w:val="BodyText"/>
-        <w:pPrChange w:id="205" w:author="Jon Nicholson" w:date="2016-05-10T13:11:00Z">
+        <w:pPrChange w:id="271" w:author="Jon Nicholson" w:date="2016-05-10T13:11:00Z">
           <w:pPr>
             <w:pStyle w:val="Body1"/>
             <w:ind w:left="0"/>
@@ -5870,7 +6351,7 @@
       <w:pPr>
         <w:pStyle w:val="Heading3"/>
       </w:pPr>
-      <w:bookmarkStart w:id="206" w:name="_Toc450640598"/>
+      <w:bookmarkStart w:id="272" w:name="_Toc450640598"/>
       <w:proofErr w:type="spellStart"/>
       <w:r>
         <w:t>Sif.Framework</w:t>
@@ -5882,12 +6363,12 @@
       <w:r>
         <w:t xml:space="preserve"> Project</w:t>
       </w:r>
-      <w:bookmarkEnd w:id="206"/>
+      <w:bookmarkEnd w:id="272"/>
     </w:p>
     <w:p>
       <w:pPr>
         <w:pStyle w:val="BodyText"/>
-        <w:pPrChange w:id="207" w:author="Jon Nicholson" w:date="2016-05-10T13:11:00Z">
+        <w:pPrChange w:id="273" w:author="Jon Nicholson" w:date="2016-05-10T13:11:00Z">
           <w:pPr>
             <w:pStyle w:val="Body1"/>
             <w:ind w:left="0"/>
@@ -5913,21 +6394,22 @@
       <w:pPr>
         <w:pStyle w:val="Heading3"/>
       </w:pPr>
-      <w:bookmarkStart w:id="208" w:name="_Toc450640599"/>
+      <w:bookmarkStart w:id="274" w:name="_Toc450640599"/>
       <w:proofErr w:type="spellStart"/>
       <w:r>
+        <w:lastRenderedPageBreak/>
         <w:t>Sif.Framework.Tests</w:t>
       </w:r>
       <w:proofErr w:type="spellEnd"/>
       <w:r>
         <w:t xml:space="preserve"> Project</w:t>
       </w:r>
-      <w:bookmarkEnd w:id="208"/>
+      <w:bookmarkEnd w:id="274"/>
     </w:p>
     <w:p>
       <w:pPr>
         <w:pStyle w:val="BodyText"/>
-        <w:pPrChange w:id="209" w:author="Jon Nicholson" w:date="2016-05-10T13:11:00Z">
+        <w:pPrChange w:id="275" w:author="Jon Nicholson" w:date="2016-05-10T13:11:00Z">
           <w:pPr>
             <w:pStyle w:val="Body1"/>
             <w:ind w:left="0"/>
@@ -5955,7 +6437,7 @@
     <w:p>
       <w:pPr>
         <w:pStyle w:val="BodyText"/>
-        <w:pPrChange w:id="210" w:author="Jon Nicholson" w:date="2016-05-10T13:11:00Z">
+        <w:pPrChange w:id="276" w:author="Jon Nicholson" w:date="2016-05-10T13:11:00Z">
           <w:pPr>
             <w:pStyle w:val="Body1"/>
             <w:ind w:left="0"/>
@@ -5982,19 +6464,19 @@
       <w:pPr>
         <w:pStyle w:val="Heading2"/>
       </w:pPr>
-      <w:bookmarkStart w:id="211" w:name="_Toc450640600"/>
-      <w:bookmarkEnd w:id="188"/>
-      <w:bookmarkEnd w:id="189"/>
-      <w:bookmarkEnd w:id="190"/>
+      <w:bookmarkStart w:id="277" w:name="_Toc450640600"/>
+      <w:bookmarkEnd w:id="255"/>
+      <w:bookmarkEnd w:id="256"/>
+      <w:bookmarkEnd w:id="257"/>
       <w:r>
         <w:t>Sif3FrameworkDemo Solution</w:t>
       </w:r>
-      <w:bookmarkEnd w:id="211"/>
+      <w:bookmarkEnd w:id="277"/>
     </w:p>
     <w:p>
       <w:pPr>
         <w:pStyle w:val="BodyText"/>
-        <w:pPrChange w:id="212" w:author="Jon Nicholson" w:date="2016-05-10T13:11:00Z">
+        <w:pPrChange w:id="278" w:author="Jon Nicholson" w:date="2016-05-10T13:11:00Z">
           <w:pPr>
             <w:pStyle w:val="Body1"/>
             <w:ind w:left="0"/>
@@ -6009,7 +6491,7 @@
       <w:pPr>
         <w:pStyle w:val="Heading3"/>
       </w:pPr>
-      <w:bookmarkStart w:id="213" w:name="_Toc450640601"/>
+      <w:bookmarkStart w:id="279" w:name="_Toc450640601"/>
       <w:proofErr w:type="spellStart"/>
       <w:r>
         <w:t>Sif.Framework</w:t>
@@ -6027,12 +6509,12 @@
       <w:r>
         <w:t xml:space="preserve"> Project</w:t>
       </w:r>
-      <w:bookmarkEnd w:id="213"/>
+      <w:bookmarkEnd w:id="279"/>
     </w:p>
     <w:p>
       <w:pPr>
         <w:pStyle w:val="BodyText"/>
-        <w:pPrChange w:id="214" w:author="Jon Nicholson" w:date="2016-05-10T13:11:00Z">
+        <w:pPrChange w:id="280" w:author="Jon Nicholson" w:date="2016-05-10T13:11:00Z">
           <w:pPr>
             <w:pStyle w:val="Body1"/>
             <w:ind w:left="0"/>
@@ -6070,7 +6552,7 @@
       <w:pPr>
         <w:pStyle w:val="Heading3"/>
       </w:pPr>
-      <w:bookmarkStart w:id="215" w:name="_Toc450640602"/>
+      <w:bookmarkStart w:id="281" w:name="_Toc450640602"/>
       <w:proofErr w:type="spellStart"/>
       <w:r>
         <w:t>Sif.Framework.Demo.</w:t>
@@ -6085,12 +6567,12 @@
       <w:r>
         <w:t xml:space="preserve"> Project</w:t>
       </w:r>
-      <w:bookmarkEnd w:id="215"/>
+      <w:bookmarkEnd w:id="281"/>
     </w:p>
     <w:p>
       <w:pPr>
         <w:pStyle w:val="BodyText"/>
-        <w:pPrChange w:id="216" w:author="Jon Nicholson" w:date="2016-05-10T13:11:00Z">
+        <w:pPrChange w:id="282" w:author="Jon Nicholson" w:date="2016-05-10T13:11:00Z">
           <w:pPr>
             <w:pStyle w:val="Body1"/>
             <w:ind w:left="0"/>
@@ -6113,22 +6595,21 @@
       <w:pPr>
         <w:pStyle w:val="Heading3"/>
       </w:pPr>
-      <w:bookmarkStart w:id="217" w:name="_Toc450640603"/>
+      <w:bookmarkStart w:id="283" w:name="_Toc450640603"/>
       <w:proofErr w:type="spellStart"/>
       <w:r>
-        <w:lastRenderedPageBreak/>
         <w:t>Sif.Framework.Demo.Setup</w:t>
       </w:r>
       <w:proofErr w:type="spellEnd"/>
       <w:r>
         <w:t xml:space="preserve"> Project</w:t>
       </w:r>
-      <w:bookmarkEnd w:id="217"/>
+      <w:bookmarkEnd w:id="283"/>
     </w:p>
     <w:p>
       <w:pPr>
         <w:pStyle w:val="BodyText"/>
-        <w:pPrChange w:id="218" w:author="Jon Nicholson" w:date="2016-05-10T13:11:00Z">
+        <w:pPrChange w:id="284" w:author="Jon Nicholson" w:date="2016-05-10T13:11:00Z">
           <w:pPr>
             <w:pStyle w:val="Body1"/>
             <w:ind w:left="0"/>
@@ -6185,20 +6666,14 @@
       <w:pPr>
         <w:pStyle w:val="Heading3"/>
         <w:rPr>
-          <w:ins w:id="219" w:author="Jon Nicholson" w:date="2016-05-10T13:19:00Z"/>
-        </w:rPr>
-      </w:pPr>
-      <w:bookmarkStart w:id="220" w:name="_Toc450640604"/>
+          <w:ins w:id="285" w:author="Jon Nicholson" w:date="2016-05-10T13:19:00Z"/>
+        </w:rPr>
+      </w:pPr>
+      <w:bookmarkStart w:id="286" w:name="_Toc450640604"/>
       <w:proofErr w:type="spellStart"/>
-      <w:ins w:id="221" w:author="Jon Nicholson" w:date="2016-05-10T13:19:00Z">
+      <w:ins w:id="287" w:author="Jon Nicholson" w:date="2016-05-10T13:19:00Z">
         <w:r>
-          <w:t>Sif.Framework.Demo.U</w:t>
-        </w:r>
-        <w:r>
-          <w:t>k</w:t>
-        </w:r>
-        <w:r>
-          <w:t>.Consumer</w:t>
+          <w:t>Sif.Framework.Demo.Uk.Consumer</w:t>
         </w:r>
         <w:proofErr w:type="spellEnd"/>
         <w:r>
@@ -6210,10 +6685,10 @@
       <w:pPr>
         <w:pStyle w:val="BodyText"/>
         <w:rPr>
-          <w:ins w:id="222" w:author="Jon Nicholson" w:date="2016-05-10T13:19:00Z"/>
-        </w:rPr>
-      </w:pPr>
-      <w:ins w:id="223" w:author="Jon Nicholson" w:date="2016-05-10T13:19:00Z">
+          <w:ins w:id="288" w:author="Jon Nicholson" w:date="2016-05-10T13:19:00Z"/>
+        </w:rPr>
+      </w:pPr>
+      <w:ins w:id="289" w:author="Jon Nicholson" w:date="2016-05-10T13:19:00Z">
         <w:r>
           <w:t xml:space="preserve">This Project is a standalone application that runs as a </w:t>
         </w:r>
@@ -6223,13 +6698,7 @@
         </w:r>
         <w:proofErr w:type="spellEnd"/>
         <w:r>
-          <w:t xml:space="preserve"> Service Consumer</w:t>
-        </w:r>
-        <w:r>
-          <w:t xml:space="preserve"> and a Payload Functional Service Consumer</w:t>
-        </w:r>
-        <w:r>
-          <w:t>.</w:t>
+          <w:t xml:space="preserve"> Service Consumer and a Payload Functional Service Consumer.</w:t>
         </w:r>
       </w:ins>
     </w:p>
@@ -6237,19 +6706,13 @@
       <w:pPr>
         <w:pStyle w:val="Heading3"/>
         <w:rPr>
-          <w:ins w:id="224" w:author="Jon Nicholson" w:date="2016-05-10T13:19:00Z"/>
+          <w:ins w:id="290" w:author="Jon Nicholson" w:date="2016-05-10T13:19:00Z"/>
         </w:rPr>
       </w:pPr>
       <w:proofErr w:type="spellStart"/>
-      <w:ins w:id="225" w:author="Jon Nicholson" w:date="2016-05-10T13:19:00Z">
+      <w:ins w:id="291" w:author="Jon Nicholson" w:date="2016-05-10T13:19:00Z">
         <w:r>
-          <w:t>Sif.Framework.Demo.U</w:t>
-        </w:r>
-        <w:r>
-          <w:t>k</w:t>
-        </w:r>
-        <w:r>
-          <w:t>.Provider</w:t>
+          <w:t>Sif.Framework.Demo.Uk.Provider</w:t>
         </w:r>
         <w:proofErr w:type="spellEnd"/>
         <w:r>
@@ -6261,10 +6724,10 @@
       <w:pPr>
         <w:pStyle w:val="BodyText"/>
         <w:rPr>
-          <w:ins w:id="226" w:author="Jon Nicholson" w:date="2016-05-10T13:19:00Z"/>
-        </w:rPr>
-      </w:pPr>
-      <w:ins w:id="227" w:author="Jon Nicholson" w:date="2016-05-10T13:19:00Z">
+          <w:ins w:id="292" w:author="Jon Nicholson" w:date="2016-05-10T13:19:00Z"/>
+        </w:rPr>
+      </w:pPr>
+      <w:ins w:id="293" w:author="Jon Nicholson" w:date="2016-05-10T13:19:00Z">
         <w:r>
           <w:t xml:space="preserve">This is a Web API Project that runs as a </w:t>
         </w:r>
@@ -6274,16 +6737,7 @@
         </w:r>
         <w:proofErr w:type="spellEnd"/>
         <w:r>
-          <w:t xml:space="preserve"> </w:t>
-        </w:r>
-        <w:r>
-          <w:t xml:space="preserve">Object Service Provider </w:t>
-        </w:r>
-        <w:r>
-          <w:t xml:space="preserve">and Payload Functional Service </w:t>
-        </w:r>
-        <w:r>
-          <w:t>within IIS.</w:t>
+          <w:t xml:space="preserve"> Object Service Provider and Payload Functional Service within IIS.</w:t>
         </w:r>
       </w:ins>
     </w:p>
@@ -6291,8 +6745,6 @@
       <w:pPr>
         <w:pStyle w:val="Heading3"/>
       </w:pPr>
-      <w:bookmarkStart w:id="228" w:name="_GoBack"/>
-      <w:bookmarkEnd w:id="228"/>
       <w:proofErr w:type="spellStart"/>
       <w:r>
         <w:t>Sif.Framework.Demo.Us.Consumer</w:t>
@@ -6301,12 +6753,12 @@
       <w:r>
         <w:t xml:space="preserve"> Project</w:t>
       </w:r>
-      <w:bookmarkEnd w:id="220"/>
+      <w:bookmarkEnd w:id="286"/>
     </w:p>
     <w:p>
       <w:pPr>
         <w:pStyle w:val="BodyText"/>
-        <w:pPrChange w:id="229" w:author="Jon Nicholson" w:date="2016-05-10T13:11:00Z">
+        <w:pPrChange w:id="294" w:author="Jon Nicholson" w:date="2016-05-10T13:11:00Z">
           <w:pPr>
             <w:pStyle w:val="Body1"/>
             <w:ind w:left="0"/>
@@ -6321,7 +6773,7 @@
       <w:pPr>
         <w:pStyle w:val="Heading3"/>
       </w:pPr>
-      <w:bookmarkStart w:id="230" w:name="_Toc450640605"/>
+      <w:bookmarkStart w:id="295" w:name="_Toc450640605"/>
       <w:proofErr w:type="spellStart"/>
       <w:r>
         <w:t>Sif.Framework.Demo.Us.Provider</w:t>
@@ -6330,12 +6782,12 @@
       <w:r>
         <w:t xml:space="preserve"> Project</w:t>
       </w:r>
-      <w:bookmarkEnd w:id="230"/>
+      <w:bookmarkEnd w:id="295"/>
     </w:p>
     <w:p>
       <w:pPr>
         <w:pStyle w:val="BodyText"/>
-        <w:pPrChange w:id="231" w:author="Jon Nicholson" w:date="2016-05-10T13:11:00Z">
+        <w:pPrChange w:id="296" w:author="Jon Nicholson" w:date="2016-05-10T13:11:00Z">
           <w:pPr>
             <w:pStyle w:val="Body1"/>
             <w:ind w:left="0"/>
@@ -6350,16 +6802,16 @@
       <w:pPr>
         <w:pStyle w:val="Heading2"/>
       </w:pPr>
-      <w:bookmarkStart w:id="232" w:name="_Toc450640606"/>
+      <w:bookmarkStart w:id="297" w:name="_Toc450640606"/>
       <w:r>
         <w:t>Sif3Specification Solution</w:t>
       </w:r>
-      <w:bookmarkEnd w:id="232"/>
+      <w:bookmarkEnd w:id="297"/>
     </w:p>
     <w:p>
       <w:pPr>
         <w:pStyle w:val="BodyText"/>
-        <w:pPrChange w:id="233" w:author="Jon Nicholson" w:date="2016-05-10T13:11:00Z">
+        <w:pPrChange w:id="298" w:author="Jon Nicholson" w:date="2016-05-10T13:11:00Z">
           <w:pPr>
             <w:pStyle w:val="Body1"/>
             <w:ind w:left="0"/>
@@ -6384,16 +6836,16 @@
         <w:spacing w:before="240" w:after="60"/>
         <w:ind w:left="432" w:hanging="432"/>
       </w:pPr>
-      <w:bookmarkStart w:id="234" w:name="_Toc450640607"/>
+      <w:bookmarkStart w:id="299" w:name="_Toc450640607"/>
       <w:r>
         <w:t>Using this framework</w:t>
       </w:r>
-      <w:bookmarkEnd w:id="234"/>
+      <w:bookmarkEnd w:id="299"/>
     </w:p>
     <w:p>
       <w:pPr>
         <w:pStyle w:val="BodyText"/>
-        <w:pPrChange w:id="235" w:author="Jon Nicholson" w:date="2016-05-10T13:11:00Z">
+        <w:pPrChange w:id="300" w:author="Jon Nicholson" w:date="2016-05-10T13:11:00Z">
           <w:pPr>
             <w:pStyle w:val="Body1"/>
             <w:ind w:left="0"/>
@@ -6418,16 +6870,19 @@
         <w:spacing w:before="240" w:after="60"/>
         <w:ind w:left="432" w:hanging="432"/>
       </w:pPr>
-      <w:bookmarkStart w:id="236" w:name="_Toc450640608"/>
+      <w:bookmarkStart w:id="301" w:name="_Toc450640608"/>
       <w:r>
         <w:t>Framework database</w:t>
       </w:r>
-      <w:bookmarkEnd w:id="236"/>
+      <w:bookmarkEnd w:id="301"/>
     </w:p>
     <w:p>
       <w:pPr>
         <w:pStyle w:val="BodyText"/>
-        <w:pPrChange w:id="237" w:author="Jon Nicholson" w:date="2016-05-10T13:11:00Z">
+        <w:rPr>
+          <w:ins w:id="302" w:author="Ian Tasker" w:date="2016-07-07T07:05:00Z"/>
+        </w:rPr>
+        <w:pPrChange w:id="303" w:author="Jon Nicholson" w:date="2016-05-10T13:11:00Z">
           <w:pPr>
             <w:pStyle w:val="Body1"/>
             <w:ind w:left="0"/>
@@ -6437,6 +6892,371 @@
       <w:r>
         <w:t>To be done.</w:t>
       </w:r>
+    </w:p>
+    <w:p>
+      <w:pPr>
+        <w:pStyle w:val="Heading1"/>
+        <w:rPr>
+          <w:ins w:id="304" w:author="Ian Tasker" w:date="2016-07-07T07:06:00Z"/>
+        </w:rPr>
+        <w:pPrChange w:id="305" w:author="Ian Tasker" w:date="2016-07-07T07:05:00Z">
+          <w:pPr>
+            <w:pStyle w:val="Body1"/>
+            <w:ind w:left="0"/>
+          </w:pPr>
+        </w:pPrChange>
+      </w:pPr>
+      <w:ins w:id="306" w:author="Ian Tasker" w:date="2016-07-07T07:05:00Z">
+        <w:r>
+          <w:lastRenderedPageBreak/>
+          <w:t>Troubleshooting</w:t>
+        </w:r>
+      </w:ins>
+    </w:p>
+    <w:p>
+      <w:pPr>
+        <w:pStyle w:val="BodyText"/>
+        <w:rPr>
+          <w:ins w:id="307" w:author="Ian Tasker" w:date="2016-07-07T07:21:00Z"/>
+        </w:rPr>
+        <w:pPrChange w:id="308" w:author="Jon Nicholson" w:date="2016-07-12T15:17:00Z">
+          <w:pPr>
+            <w:pStyle w:val="Body1"/>
+            <w:ind w:left="0"/>
+          </w:pPr>
+        </w:pPrChange>
+      </w:pPr>
+      <w:ins w:id="309" w:author="Ian Tasker" w:date="2016-07-07T07:19:00Z">
+        <w:r>
+          <w:t>The demo project</w:t>
+        </w:r>
+      </w:ins>
+      <w:ins w:id="310" w:author="Ian Tasker" w:date="2016-07-07T07:20:00Z">
+        <w:r>
+          <w:t>s</w:t>
+        </w:r>
+      </w:ins>
+      <w:ins w:id="311" w:author="Ian Tasker" w:date="2016-07-07T07:19:00Z">
+        <w:r>
+          <w:t xml:space="preserve"> give working example</w:t>
+        </w:r>
+      </w:ins>
+      <w:ins w:id="312" w:author="Ian Tasker" w:date="2016-07-07T07:21:00Z">
+        <w:r>
+          <w:t>s</w:t>
+        </w:r>
+      </w:ins>
+      <w:ins w:id="313" w:author="Ian Tasker" w:date="2016-07-07T07:19:00Z">
+        <w:r>
+          <w:t xml:space="preserve"> for developers to compare</w:t>
+        </w:r>
+      </w:ins>
+      <w:ins w:id="314" w:author="Ian Tasker" w:date="2016-07-07T07:21:00Z">
+        <w:r>
+          <w:t xml:space="preserve"> against if application build issues have </w:t>
+        </w:r>
+      </w:ins>
+      <w:ins w:id="315" w:author="Ian Tasker" w:date="2016-07-07T07:22:00Z">
+        <w:r>
+          <w:t>arisen</w:t>
+        </w:r>
+      </w:ins>
+      <w:ins w:id="316" w:author="Ian Tasker" w:date="2016-07-07T07:21:00Z">
+        <w:r>
+          <w:t>.</w:t>
+        </w:r>
+        <w:del w:id="317" w:author="Jon Nicholson" w:date="2016-07-12T15:18:00Z">
+          <w:r>
+            <w:delText xml:space="preserve"> </w:delText>
+          </w:r>
+        </w:del>
+      </w:ins>
+    </w:p>
+    <w:p>
+      <w:pPr>
+        <w:pStyle w:val="BodyText"/>
+        <w:rPr>
+          <w:ins w:id="318" w:author="Ian Tasker" w:date="2016-07-07T07:18:00Z"/>
+        </w:rPr>
+        <w:pPrChange w:id="319" w:author="Jon Nicholson" w:date="2016-07-12T15:17:00Z">
+          <w:pPr>
+            <w:pStyle w:val="Body1"/>
+            <w:ind w:left="0"/>
+          </w:pPr>
+        </w:pPrChange>
+      </w:pPr>
+      <w:ins w:id="320" w:author="Ian Tasker" w:date="2016-07-07T07:22:00Z">
+        <w:r>
+          <w:t>For a deep</w:t>
+        </w:r>
+      </w:ins>
+      <w:ins w:id="321" w:author="Ian Tasker" w:date="2016-07-07T07:24:00Z">
+        <w:r>
+          <w:t>er</w:t>
+        </w:r>
+      </w:ins>
+      <w:ins w:id="322" w:author="Ian Tasker" w:date="2016-07-07T07:22:00Z">
+        <w:r>
+          <w:t xml:space="preserve"> analyses of the messages </w:t>
+        </w:r>
+      </w:ins>
+      <w:ins w:id="323" w:author="Ian Tasker" w:date="2016-07-07T07:23:00Z">
+        <w:r>
+          <w:t>exchanged</w:t>
+        </w:r>
+      </w:ins>
+      <w:ins w:id="324" w:author="Ian Tasker" w:date="2016-07-07T07:22:00Z">
+        <w:r>
+          <w:t xml:space="preserve"> </w:t>
+        </w:r>
+      </w:ins>
+      <w:ins w:id="325" w:author="Ian Tasker" w:date="2016-07-07T07:23:00Z">
+        <w:r>
+          <w:rPr>
+            <w:rPrChange w:id="326" w:author="Jon Nicholson" w:date="2016-07-12T15:17:00Z">
+              <w:rPr/>
+            </w:rPrChange>
+          </w:rPr>
+          <w:t>between</w:t>
+        </w:r>
+      </w:ins>
+      <w:ins w:id="327" w:author="Ian Tasker" w:date="2016-07-07T07:22:00Z">
+        <w:r>
+          <w:t xml:space="preserve"> </w:t>
+        </w:r>
+      </w:ins>
+      <w:ins w:id="328" w:author="Ian Tasker" w:date="2016-07-07T07:23:00Z">
+        <w:r>
+          <w:t xml:space="preserve">the consumer, environment </w:t>
+        </w:r>
+        <w:r>
+          <w:t>and provider</w:t>
+        </w:r>
+      </w:ins>
+      <w:ins w:id="329" w:author="Ian Tasker" w:date="2016-07-07T07:24:00Z">
+        <w:r>
+          <w:t>s</w:t>
+        </w:r>
+      </w:ins>
+      <w:ins w:id="330" w:author="Ian Tasker" w:date="2016-07-07T07:23:00Z">
+        <w:r>
+          <w:t xml:space="preserve"> third party tools like </w:t>
+        </w:r>
+        <w:del w:id="331" w:author="Jon Nicholson" w:date="2016-07-12T15:18:00Z">
+          <w:r>
+            <w:delText>f</w:delText>
+          </w:r>
+        </w:del>
+      </w:ins>
+      <w:ins w:id="332" w:author="Jon Nicholson" w:date="2016-07-12T15:18:00Z">
+        <w:r>
+          <w:t>F</w:t>
+        </w:r>
+      </w:ins>
+      <w:ins w:id="333" w:author="Ian Tasker" w:date="2016-07-07T07:23:00Z">
+        <w:r>
+          <w:t>id</w:t>
+        </w:r>
+        <w:r>
+          <w:t>dler can be used</w:t>
+        </w:r>
+      </w:ins>
+      <w:ins w:id="334" w:author="Ian Tasker" w:date="2016-07-07T07:24:00Z">
+        <w:r>
+          <w:t xml:space="preserve">. For more information on this please </w:t>
+        </w:r>
+      </w:ins>
+      <w:ins w:id="335" w:author="Ian Tasker" w:date="2016-07-07T07:25:00Z">
+        <w:r>
+          <w:t xml:space="preserve">refer to </w:t>
+        </w:r>
+      </w:ins>
+      <w:ins w:id="336" w:author="Jon Nicholson" w:date="2016-07-12T15:17:00Z">
+        <w:r>
+          <w:fldChar w:fldCharType="begin"/>
+        </w:r>
+        <w:r>
+          <w:instrText xml:space="preserve"> HYPERLINK "</w:instrText>
+        </w:r>
+        <w:r>
+          <w:instrText>https://github.com/ZiNETHQ/SIF3DiagnosticTools</w:instrText>
+        </w:r>
+        <w:r>
+          <w:instrText xml:space="preserve">" </w:instrText>
+        </w:r>
+        <w:r>
+          <w:fldChar w:fldCharType="separate"/>
+        </w:r>
+        <w:r>
+          <w:rPr>
+            <w:rStyle w:val="Hyperlink"/>
+          </w:rPr>
+          <w:t>https://github.com/ZiNETHQ/SIF3DiagnosticTools</w:t>
+        </w:r>
+        <w:r>
+          <w:fldChar w:fldCharType="end"/>
+        </w:r>
+      </w:ins>
+      <w:ins w:id="337" w:author="Ian Tasker" w:date="2016-07-07T07:25:00Z">
+        <w:del w:id="338" w:author="Jon Nicholson" w:date="2016-07-12T15:17:00Z">
+          <w:r>
+            <w:delText>https://github.com/ZiNETHQ/SIF3Fiddler</w:delText>
+          </w:r>
+        </w:del>
+      </w:ins>
+      <w:ins w:id="339" w:author="Ian Tasker" w:date="2016-07-07T07:23:00Z">
+        <w:del w:id="340" w:author="Jon Nicholson" w:date="2016-07-12T15:17:00Z">
+          <w:r>
+            <w:delText xml:space="preserve"> </w:delText>
+          </w:r>
+        </w:del>
+      </w:ins>
+      <w:ins w:id="341" w:author="Ian Tasker" w:date="2016-07-07T07:22:00Z">
+        <w:del w:id="342" w:author="Jon Nicholson" w:date="2016-07-12T15:17:00Z">
+          <w:r>
+            <w:delText xml:space="preserve"> </w:delText>
+          </w:r>
+        </w:del>
+      </w:ins>
+      <w:ins w:id="343" w:author="Jon Nicholson" w:date="2016-07-12T15:17:00Z">
+        <w:r>
+          <w:t>.</w:t>
+        </w:r>
+      </w:ins>
+    </w:p>
+    <w:p>
+      <w:pPr>
+        <w:pStyle w:val="BodyText"/>
+        <w:rPr>
+          <w:ins w:id="344" w:author="Ian Tasker" w:date="2016-07-07T07:06:00Z"/>
+          <w:del w:id="345" w:author="Jon Nicholson" w:date="2016-07-12T15:17:00Z"/>
+        </w:rPr>
+        <w:pPrChange w:id="346" w:author="Jon Nicholson" w:date="2016-07-12T15:17:00Z">
+          <w:pPr>
+            <w:pStyle w:val="Body1"/>
+            <w:ind w:left="0"/>
+          </w:pPr>
+        </w:pPrChange>
+      </w:pPr>
+      <w:ins w:id="347" w:author="Ian Tasker" w:date="2016-07-07T07:18:00Z">
+        <w:r>
+          <w:t xml:space="preserve">If an issue is </w:t>
+        </w:r>
+      </w:ins>
+      <w:ins w:id="348" w:author="Ian Tasker" w:date="2016-07-07T07:07:00Z">
+        <w:r>
+          <w:t>identify with the f</w:t>
+        </w:r>
+      </w:ins>
+      <w:ins w:id="349" w:author="Ian Tasker" w:date="2016-07-07T07:08:00Z">
+        <w:r>
+          <w:t>rame</w:t>
+        </w:r>
+      </w:ins>
+      <w:ins w:id="350" w:author="Ian Tasker" w:date="2016-07-07T07:07:00Z">
+        <w:r>
+          <w:t>w</w:t>
+        </w:r>
+      </w:ins>
+      <w:ins w:id="351" w:author="Ian Tasker" w:date="2016-07-07T07:08:00Z">
+        <w:r>
+          <w:t>o</w:t>
+        </w:r>
+      </w:ins>
+      <w:ins w:id="352" w:author="Ian Tasker" w:date="2016-07-07T07:07:00Z">
+        <w:r>
+          <w:t xml:space="preserve">rk please submit </w:t>
+        </w:r>
+      </w:ins>
+      <w:ins w:id="353" w:author="Ian Tasker" w:date="2016-07-07T07:09:00Z">
+        <w:r>
+          <w:t>it and if possible a fix to</w:t>
+        </w:r>
+      </w:ins>
+      <w:ins w:id="354" w:author="Jon Nicholson" w:date="2016-07-12T15:17:00Z">
+        <w:r>
+          <w:t xml:space="preserve"> </w:t>
+        </w:r>
+      </w:ins>
+      <w:ins w:id="355" w:author="Ian Tasker" w:date="2016-07-07T07:09:00Z">
+        <w:del w:id="356" w:author="Jon Nicholson" w:date="2016-07-12T15:17:00Z">
+          <w:r>
+            <w:delText xml:space="preserve"> </w:delText>
+          </w:r>
+        </w:del>
+      </w:ins>
+      <w:ins w:id="357" w:author="Ian Tasker" w:date="2016-07-07T07:07:00Z">
+        <w:del w:id="358" w:author="Jon Nicholson" w:date="2016-07-12T15:17:00Z">
+          <w:r>
+            <w:delText xml:space="preserve"> </w:delText>
+          </w:r>
+        </w:del>
+      </w:ins>
+      <w:ins w:id="359" w:author="Ian Tasker" w:date="2016-07-07T07:09:00Z">
+        <w:r>
+          <w:fldChar w:fldCharType="begin"/>
+        </w:r>
+        <w:r>
+          <w:instrText xml:space="preserve"> HYPERLINK "</w:instrText>
+        </w:r>
+      </w:ins>
+      <w:ins w:id="360" w:author="Ian Tasker" w:date="2016-07-07T07:08:00Z">
+        <w:r>
+          <w:instrText>https://github.com/Access4Learning/sif3-framework-dotnet/issues</w:instrText>
+        </w:r>
+      </w:ins>
+      <w:ins w:id="361" w:author="Ian Tasker" w:date="2016-07-07T07:09:00Z">
+        <w:r>
+          <w:instrText xml:space="preserve">" </w:instrText>
+        </w:r>
+        <w:r>
+          <w:fldChar w:fldCharType="separate"/>
+        </w:r>
+      </w:ins>
+      <w:ins w:id="362" w:author="Ian Tasker" w:date="2016-07-07T07:08:00Z">
+        <w:r>
+          <w:rPr>
+            <w:rStyle w:val="Hyperlink"/>
+          </w:rPr>
+          <w:t>https://github.com/Access4Learning/sif3-framework-dotnet/issues</w:t>
+        </w:r>
+      </w:ins>
+      <w:ins w:id="363" w:author="Ian Tasker" w:date="2016-07-07T07:09:00Z">
+        <w:r>
+          <w:fldChar w:fldCharType="end"/>
+        </w:r>
+        <w:r>
+          <w:t>. The community will endeavour to resolve the issues but no timeline</w:t>
+        </w:r>
+      </w:ins>
+      <w:ins w:id="364" w:author="Ian Tasker" w:date="2016-07-07T07:10:00Z">
+        <w:r>
+          <w:t>s</w:t>
+        </w:r>
+      </w:ins>
+      <w:ins w:id="365" w:author="Ian Tasker" w:date="2016-07-07T07:09:00Z">
+        <w:r>
+          <w:t xml:space="preserve"> can be given.</w:t>
+        </w:r>
+        <w:del w:id="366" w:author="Jon Nicholson" w:date="2016-07-12T15:17:00Z">
+          <w:r>
+            <w:delText xml:space="preserve"> </w:delText>
+          </w:r>
+        </w:del>
+      </w:ins>
+    </w:p>
+    <w:p>
+      <w:pPr>
+        <w:pStyle w:val="BodyText"/>
+        <w:pPrChange w:id="367" w:author="Jon Nicholson" w:date="2016-07-12T15:17:00Z">
+          <w:pPr>
+            <w:pStyle w:val="Body1"/>
+            <w:ind w:left="0"/>
+          </w:pPr>
+        </w:pPrChange>
+      </w:pPr>
+      <w:bookmarkStart w:id="368" w:name="_GoBack"/>
+      <w:bookmarkEnd w:id="368"/>
     </w:p>
     <w:sectPr>
       <w:headerReference w:type="even" r:id="rId10"/>
@@ -6727,7 +7547,7 @@
     <w:r>
       <w:fldChar w:fldCharType="separate"/>
     </w:r>
-    <w:ins w:id="238" w:author="Jon Nicholson" w:date="2016-05-10T13:19:00Z">
+    <w:ins w:id="369" w:author="Jon Nicholson" w:date="2016-07-12T15:18:00Z">
       <w:r>
         <w:t>Revision: 1.0</w:t>
       </w:r>
@@ -6860,7 +7680,7 @@
       <w:rPr>
         <w:noProof/>
       </w:rPr>
-      <w:t>8</w:t>
+      <w:t>10</w:t>
     </w:r>
     <w:r>
       <w:fldChar w:fldCharType="end"/>
@@ -6881,7 +7701,7 @@
       <w:rPr>
         <w:noProof/>
       </w:rPr>
-      <w:t>9</w:t>
+      <w:t>10</w:t>
     </w:r>
     <w:r>
       <w:rPr>
@@ -6958,7 +7778,7 @@
         </mc:Choice>
         <mc:Fallback>
           <w:pict>
-            <v:line w14:anchorId="79BF7BEF" id="Line 101" o:spid="_x0000_s1026" style="position:absolute;z-index:251657216;visibility:visible;mso-wrap-style:square;mso-width-percent:0;mso-height-percent:0;mso-wrap-distance-left:9pt;mso-wrap-distance-top:0;mso-wrap-distance-right:9pt;mso-wrap-distance-bottom:0;mso-position-horizontal:absolute;mso-position-horizontal-relative:page;mso-position-vertical:absolute;mso-position-vertical-relative:page;mso-width-percent:0;mso-height-percent:0;mso-width-relative:page;mso-height-relative:page" from="56.7pt,785.3pt" to="524.4pt,785.3pt" o:gfxdata="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" o:allowincell="f" o:allowoverlap="f" strokeweight=".5pt">
+            <v:line w14:anchorId="2E3E6BAD" id="Line 101" o:spid="_x0000_s1026" style="position:absolute;z-index:251657216;visibility:visible;mso-wrap-style:square;mso-width-percent:0;mso-height-percent:0;mso-wrap-distance-left:9pt;mso-wrap-distance-top:0;mso-wrap-distance-right:9pt;mso-wrap-distance-bottom:0;mso-position-horizontal:absolute;mso-position-horizontal-relative:page;mso-position-vertical:absolute;mso-position-vertical-relative:page;mso-width-percent:0;mso-height-percent:0;mso-width-relative:page;mso-height-relative:page" from="56.7pt,785.3pt" to="524.4pt,785.3pt" o:gfxdata="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" o:allowincell="f" o:allowoverlap="f" strokeweight=".5pt">
               <w10:wrap anchorx="page" anchory="page"/>
               <w10:anchorlock/>
             </v:line>
@@ -7189,7 +8009,7 @@
       <w:rPr>
         <w:noProof/>
       </w:rPr>
-      <w:t>9</w:t>
+      <w:t>10</w:t>
     </w:r>
     <w:r>
       <w:rPr>
@@ -7266,7 +8086,7 @@
         </mc:Choice>
         <mc:Fallback>
           <w:pict>
-            <v:line w14:anchorId="3E60139C" id="Line 100" o:spid="_x0000_s1026" style="position:absolute;z-index:251656192;visibility:visible;mso-wrap-style:square;mso-width-percent:0;mso-height-percent:0;mso-wrap-distance-left:9pt;mso-wrap-distance-top:0;mso-wrap-distance-right:9pt;mso-wrap-distance-bottom:0;mso-position-horizontal:absolute;mso-position-horizontal-relative:page;mso-position-vertical:absolute;mso-position-vertical-relative:page;mso-width-percent:0;mso-height-percent:0;mso-width-relative:page;mso-height-relative:page" from="70.9pt,785.3pt" to="538.6pt,785.3pt" o:gfxdata="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" o:allowincell="f" o:allowoverlap="f" strokeweight=".5pt">
+            <v:line w14:anchorId="589C1547" id="Line 100" o:spid="_x0000_s1026" style="position:absolute;z-index:251656192;visibility:visible;mso-wrap-style:square;mso-width-percent:0;mso-height-percent:0;mso-wrap-distance-left:9pt;mso-wrap-distance-top:0;mso-wrap-distance-right:9pt;mso-wrap-distance-bottom:0;mso-position-horizontal:absolute;mso-position-horizontal-relative:page;mso-position-vertical:absolute;mso-position-vertical-relative:page;mso-width-percent:0;mso-height-percent:0;mso-width-relative:page;mso-height-relative:page" from="70.9pt,785.3pt" to="538.6pt,785.3pt" o:gfxdata="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" o:allowincell="f" o:allowoverlap="f" strokeweight=".5pt">
               <w10:wrap anchorx="page" anchory="page"/>
               <w10:anchorlock/>
             </v:line>
@@ -7372,7 +8192,7 @@
         </mc:Choice>
         <mc:Fallback>
           <w:pict>
-            <v:line w14:anchorId="5A7BAA74" id="Line 102" o:spid="_x0000_s1026" style="position:absolute;z-index:251658240;visibility:visible;mso-wrap-style:square;mso-width-percent:0;mso-height-percent:0;mso-wrap-distance-left:9pt;mso-wrap-distance-top:0;mso-wrap-distance-right:9pt;mso-wrap-distance-bottom:0;mso-position-horizontal:absolute;mso-position-horizontal-relative:page;mso-position-vertical:absolute;mso-position-vertical-relative:page;mso-width-percent:0;mso-height-percent:0;mso-width-relative:page;mso-height-relative:page" from="56.7pt,70.9pt" to="524.4pt,70.9pt" o:gfxdata="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" o:allowincell="f" o:allowoverlap="f" strokeweight=".5pt">
+            <v:line w14:anchorId="25730C7A" id="Line 102" o:spid="_x0000_s1026" style="position:absolute;z-index:251658240;visibility:visible;mso-wrap-style:square;mso-width-percent:0;mso-height-percent:0;mso-wrap-distance-left:9pt;mso-wrap-distance-top:0;mso-wrap-distance-right:9pt;mso-wrap-distance-bottom:0;mso-position-horizontal:absolute;mso-position-horizontal-relative:page;mso-position-vertical:absolute;mso-position-vertical-relative:page;mso-width-percent:0;mso-height-percent:0;mso-width-relative:page;mso-height-relative:page" from="56.7pt,70.9pt" to="524.4pt,70.9pt" o:gfxdata="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" o:allowincell="f" o:allowoverlap="f" strokeweight=".5pt">
               <w10:wrap anchorx="page" anchory="page"/>
               <w10:anchorlock/>
             </v:line>
@@ -7588,7 +8408,7 @@
         </mc:Choice>
         <mc:Fallback>
           <w:pict>
-            <v:line w14:anchorId="46A96223" id="Line 103" o:spid="_x0000_s1026" style="position:absolute;z-index:251659264;visibility:visible;mso-wrap-style:square;mso-width-percent:0;mso-height-percent:0;mso-wrap-distance-left:9pt;mso-wrap-distance-top:0;mso-wrap-distance-right:9pt;mso-wrap-distance-bottom:0;mso-position-horizontal:absolute;mso-position-horizontal-relative:page;mso-position-vertical:absolute;mso-position-vertical-relative:page;mso-width-percent:0;mso-height-percent:0;mso-width-relative:page;mso-height-relative:page" from="70.9pt,70.9pt" to="538.6pt,70.9pt" o:gfxdata="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" o:allowincell="f" o:allowoverlap="f" strokeweight=".5pt">
+            <v:line w14:anchorId="4326BE71" id="Line 103" o:spid="_x0000_s1026" style="position:absolute;z-index:251659264;visibility:visible;mso-wrap-style:square;mso-width-percent:0;mso-height-percent:0;mso-wrap-distance-left:9pt;mso-wrap-distance-top:0;mso-wrap-distance-right:9pt;mso-wrap-distance-bottom:0;mso-position-horizontal:absolute;mso-position-horizontal-relative:page;mso-position-vertical:absolute;mso-position-vertical-relative:page;mso-width-percent:0;mso-height-percent:0;mso-width-relative:page;mso-height-relative:page" from="70.9pt,70.9pt" to="538.6pt,70.9pt" o:gfxdata="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" o:allowincell="f" o:allowoverlap="f" strokeweight=".5pt">
               <w10:wrap anchorx="page" anchory="page"/>
               <w10:anchorlock/>
             </v:line>
@@ -7843,6 +8663,92 @@
     </w:lvl>
   </w:abstractNum>
   <w:abstractNum w:abstractNumId="3" w15:restartNumberingAfterBreak="0">
+    <w:nsid w:val="1C995374"/>
+    <w:multiLevelType w:val="hybridMultilevel"/>
+    <w:tmpl w:val="A142E498"/>
+    <w:lvl w:ilvl="0" w:tplc="0809000F">
+      <w:start w:val="1"/>
+      <w:numFmt w:val="decimal"/>
+      <w:lvlText w:val="%1."/>
+      <w:lvlJc w:val="left"/>
+      <w:pPr>
+        <w:ind w:left="719" w:hanging="360"/>
+      </w:pPr>
+    </w:lvl>
+    <w:lvl w:ilvl="1" w:tplc="08090019" w:tentative="1">
+      <w:start w:val="1"/>
+      <w:numFmt w:val="lowerLetter"/>
+      <w:lvlText w:val="%2."/>
+      <w:lvlJc w:val="left"/>
+      <w:pPr>
+        <w:ind w:left="1439" w:hanging="360"/>
+      </w:pPr>
+    </w:lvl>
+    <w:lvl w:ilvl="2" w:tplc="0809001B" w:tentative="1">
+      <w:start w:val="1"/>
+      <w:numFmt w:val="lowerRoman"/>
+      <w:lvlText w:val="%3."/>
+      <w:lvlJc w:val="right"/>
+      <w:pPr>
+        <w:ind w:left="2159" w:hanging="180"/>
+      </w:pPr>
+    </w:lvl>
+    <w:lvl w:ilvl="3" w:tplc="0809000F" w:tentative="1">
+      <w:start w:val="1"/>
+      <w:numFmt w:val="decimal"/>
+      <w:lvlText w:val="%4."/>
+      <w:lvlJc w:val="left"/>
+      <w:pPr>
+        <w:ind w:left="2879" w:hanging="360"/>
+      </w:pPr>
+    </w:lvl>
+    <w:lvl w:ilvl="4" w:tplc="08090019" w:tentative="1">
+      <w:start w:val="1"/>
+      <w:numFmt w:val="lowerLetter"/>
+      <w:lvlText w:val="%5."/>
+      <w:lvlJc w:val="left"/>
+      <w:pPr>
+        <w:ind w:left="3599" w:hanging="360"/>
+      </w:pPr>
+    </w:lvl>
+    <w:lvl w:ilvl="5" w:tplc="0809001B" w:tentative="1">
+      <w:start w:val="1"/>
+      <w:numFmt w:val="lowerRoman"/>
+      <w:lvlText w:val="%6."/>
+      <w:lvlJc w:val="right"/>
+      <w:pPr>
+        <w:ind w:left="4319" w:hanging="180"/>
+      </w:pPr>
+    </w:lvl>
+    <w:lvl w:ilvl="6" w:tplc="0809000F" w:tentative="1">
+      <w:start w:val="1"/>
+      <w:numFmt w:val="decimal"/>
+      <w:lvlText w:val="%7."/>
+      <w:lvlJc w:val="left"/>
+      <w:pPr>
+        <w:ind w:left="5039" w:hanging="360"/>
+      </w:pPr>
+    </w:lvl>
+    <w:lvl w:ilvl="7" w:tplc="08090019" w:tentative="1">
+      <w:start w:val="1"/>
+      <w:numFmt w:val="lowerLetter"/>
+      <w:lvlText w:val="%8."/>
+      <w:lvlJc w:val="left"/>
+      <w:pPr>
+        <w:ind w:left="5759" w:hanging="360"/>
+      </w:pPr>
+    </w:lvl>
+    <w:lvl w:ilvl="8" w:tplc="0809001B" w:tentative="1">
+      <w:start w:val="1"/>
+      <w:numFmt w:val="lowerRoman"/>
+      <w:lvlText w:val="%9."/>
+      <w:lvlJc w:val="right"/>
+      <w:pPr>
+        <w:ind w:left="6479" w:hanging="180"/>
+      </w:pPr>
+    </w:lvl>
+  </w:abstractNum>
+  <w:abstractNum w:abstractNumId="4" w15:restartNumberingAfterBreak="0">
     <w:nsid w:val="25B3072C"/>
     <w:multiLevelType w:val="hybridMultilevel"/>
     <w:tmpl w:val="B010FB52"/>
@@ -7961,7 +8867,7 @@
       </w:pPr>
     </w:lvl>
   </w:abstractNum>
-  <w:abstractNum w:abstractNumId="4" w15:restartNumberingAfterBreak="0">
+  <w:abstractNum w:abstractNumId="5" w15:restartNumberingAfterBreak="0">
     <w:nsid w:val="27720D08"/>
     <w:multiLevelType w:val="multilevel"/>
     <w:tmpl w:val="41BC5DF0"/>
@@ -8100,7 +9006,7 @@
       </w:rPr>
     </w:lvl>
   </w:abstractNum>
-  <w:abstractNum w:abstractNumId="5" w15:restartNumberingAfterBreak="0">
+  <w:abstractNum w:abstractNumId="6" w15:restartNumberingAfterBreak="0">
     <w:nsid w:val="2BF341E4"/>
     <w:multiLevelType w:val="hybridMultilevel"/>
     <w:tmpl w:val="ED5EC63A"/>
@@ -8213,7 +9119,7 @@
       </w:rPr>
     </w:lvl>
   </w:abstractNum>
-  <w:abstractNum w:abstractNumId="6" w15:restartNumberingAfterBreak="0">
+  <w:abstractNum w:abstractNumId="7" w15:restartNumberingAfterBreak="0">
     <w:nsid w:val="440E11A3"/>
     <w:multiLevelType w:val="multilevel"/>
     <w:tmpl w:val="3358FF80"/>
@@ -8388,7 +9294,7 @@
       </w:rPr>
     </w:lvl>
   </w:abstractNum>
-  <w:abstractNum w:abstractNumId="7" w15:restartNumberingAfterBreak="0">
+  <w:abstractNum w:abstractNumId="8" w15:restartNumberingAfterBreak="0">
     <w:nsid w:val="5A8905DF"/>
     <w:multiLevelType w:val="multilevel"/>
     <w:tmpl w:val="86443F36"/>
@@ -8533,7 +9439,7 @@
       </w:rPr>
     </w:lvl>
   </w:abstractNum>
-  <w:abstractNum w:abstractNumId="8" w15:restartNumberingAfterBreak="0">
+  <w:abstractNum w:abstractNumId="9" w15:restartNumberingAfterBreak="0">
     <w:nsid w:val="5FE061AD"/>
     <w:multiLevelType w:val="singleLevel"/>
     <w:tmpl w:val="0C090001"/>
@@ -8553,7 +9459,7 @@
       </w:rPr>
     </w:lvl>
   </w:abstractNum>
-  <w:abstractNum w:abstractNumId="9" w15:restartNumberingAfterBreak="0">
+  <w:abstractNum w:abstractNumId="10" w15:restartNumberingAfterBreak="0">
     <w:nsid w:val="74164BA4"/>
     <w:multiLevelType w:val="multilevel"/>
     <w:tmpl w:val="0D40B8F8"/>
@@ -8704,7 +9610,7 @@
       </w:rPr>
     </w:lvl>
   </w:abstractNum>
-  <w:abstractNum w:abstractNumId="10" w15:restartNumberingAfterBreak="0">
+  <w:abstractNum w:abstractNumId="11" w15:restartNumberingAfterBreak="0">
     <w:nsid w:val="7C453EE4"/>
     <w:multiLevelType w:val="hybridMultilevel"/>
     <w:tmpl w:val="DD0A8CAC"/>
@@ -8818,25 +9724,25 @@
     </w:lvl>
   </w:abstractNum>
   <w:num w:numId="1">
+    <w:abstractNumId w:val="5"/>
+  </w:num>
+  <w:num w:numId="2">
+    <w:abstractNumId w:val="10"/>
+  </w:num>
+  <w:num w:numId="3">
+    <w:abstractNumId w:val="5"/>
+  </w:num>
+  <w:num w:numId="4">
+    <w:abstractNumId w:val="8"/>
+  </w:num>
+  <w:num w:numId="5">
+    <w:abstractNumId w:val="7"/>
+  </w:num>
+  <w:num w:numId="6">
     <w:abstractNumId w:val="4"/>
   </w:num>
-  <w:num w:numId="2">
+  <w:num w:numId="7">
     <w:abstractNumId w:val="9"/>
-  </w:num>
-  <w:num w:numId="3">
-    <w:abstractNumId w:val="4"/>
-  </w:num>
-  <w:num w:numId="4">
-    <w:abstractNumId w:val="7"/>
-  </w:num>
-  <w:num w:numId="5">
-    <w:abstractNumId w:val="6"/>
-  </w:num>
-  <w:num w:numId="6">
-    <w:abstractNumId w:val="3"/>
-  </w:num>
-  <w:num w:numId="7">
-    <w:abstractNumId w:val="8"/>
   </w:num>
   <w:num w:numId="8">
     <w:abstractNumId w:val="1"/>
@@ -8848,16 +9754,19 @@
     <w:abstractNumId w:val="0"/>
   </w:num>
   <w:num w:numId="11">
-    <w:abstractNumId w:val="4"/>
+    <w:abstractNumId w:val="5"/>
   </w:num>
   <w:num w:numId="12">
-    <w:abstractNumId w:val="4"/>
+    <w:abstractNumId w:val="5"/>
   </w:num>
   <w:num w:numId="13">
-    <w:abstractNumId w:val="5"/>
+    <w:abstractNumId w:val="6"/>
   </w:num>
   <w:num w:numId="14">
-    <w:abstractNumId w:val="10"/>
+    <w:abstractNumId w:val="11"/>
+  </w:num>
+  <w:num w:numId="15">
+    <w:abstractNumId w:val="3"/>
   </w:num>
   <w:numIdMacAtCleanup w:val="10"/>
 </w:numbering>
@@ -9259,7 +10168,7 @@
     <w:name w:val="Normal"/>
     <w:next w:val="Body1"/>
     <w:qFormat/>
-    <w:rsid w:val="008F57EB"/>
+    <w:rsid w:val="0094469C"/>
     <w:pPr>
       <w:keepLines/>
     </w:pPr>
@@ -9442,7 +10351,6 @@
   <w:style w:type="character" w:default="1" w:styleId="DefaultParagraphFont">
     <w:name w:val="Default Paragraph Font"/>
     <w:uiPriority w:val="1"/>
-    <w:semiHidden/>
     <w:unhideWhenUsed/>
   </w:style>
   <w:style w:type="table" w:default="1" w:styleId="TableNormal">
@@ -10450,6 +11358,106 @@
       <w:szCs w:val="24"/>
     </w:rPr>
   </w:style>
+  <w:style w:type="table" w:styleId="TableGrid">
+    <w:name w:val="Table Grid"/>
+    <w:basedOn w:val="TableNormal"/>
+    <w:uiPriority w:val="59"/>
+    <w:rsid w:val="0094469C"/>
+    <w:tblPr>
+      <w:tblBorders>
+        <w:top w:val="single" w:sz="4" w:space="0" w:color="auto"/>
+        <w:left w:val="single" w:sz="4" w:space="0" w:color="auto"/>
+        <w:bottom w:val="single" w:sz="4" w:space="0" w:color="auto"/>
+        <w:right w:val="single" w:sz="4" w:space="0" w:color="auto"/>
+        <w:insideH w:val="single" w:sz="4" w:space="0" w:color="auto"/>
+        <w:insideV w:val="single" w:sz="4" w:space="0" w:color="auto"/>
+      </w:tblBorders>
+    </w:tblPr>
+  </w:style>
+  <w:style w:type="table" w:styleId="PlainTable1">
+    <w:name w:val="Plain Table 1"/>
+    <w:basedOn w:val="TableNormal"/>
+    <w:uiPriority w:val="41"/>
+    <w:rsid w:val="0094469C"/>
+    <w:tblPr>
+      <w:tblStyleRowBandSize w:val="1"/>
+      <w:tblStyleColBandSize w:val="1"/>
+      <w:tblBorders>
+        <w:top w:val="single" w:sz="4" w:space="0" w:color="BFBFBF" w:themeColor="background1" w:themeShade="BF"/>
+        <w:left w:val="single" w:sz="4" w:space="0" w:color="BFBFBF" w:themeColor="background1" w:themeShade="BF"/>
+        <w:bottom w:val="single" w:sz="4" w:space="0" w:color="BFBFBF" w:themeColor="background1" w:themeShade="BF"/>
+        <w:right w:val="single" w:sz="4" w:space="0" w:color="BFBFBF" w:themeColor="background1" w:themeShade="BF"/>
+        <w:insideH w:val="single" w:sz="4" w:space="0" w:color="BFBFBF" w:themeColor="background1" w:themeShade="BF"/>
+        <w:insideV w:val="single" w:sz="4" w:space="0" w:color="BFBFBF" w:themeColor="background1" w:themeShade="BF"/>
+      </w:tblBorders>
+    </w:tblPr>
+    <w:tblStylePr w:type="firstRow">
+      <w:rPr>
+        <w:b/>
+        <w:bCs/>
+      </w:rPr>
+    </w:tblStylePr>
+    <w:tblStylePr w:type="lastRow">
+      <w:rPr>
+        <w:b/>
+        <w:bCs/>
+      </w:rPr>
+      <w:tblPr/>
+      <w:tcPr>
+        <w:tcBorders>
+          <w:top w:val="double" w:sz="4" w:space="0" w:color="BFBFBF" w:themeColor="background1" w:themeShade="BF"/>
+        </w:tcBorders>
+      </w:tcPr>
+    </w:tblStylePr>
+    <w:tblStylePr w:type="firstCol">
+      <w:rPr>
+        <w:b/>
+        <w:bCs/>
+      </w:rPr>
+    </w:tblStylePr>
+    <w:tblStylePr w:type="lastCol">
+      <w:rPr>
+        <w:b/>
+        <w:bCs/>
+      </w:rPr>
+    </w:tblStylePr>
+    <w:tblStylePr w:type="band1Vert">
+      <w:tblPr/>
+      <w:tcPr>
+        <w:shd w:val="clear" w:color="auto" w:fill="F2F2F2" w:themeFill="background1" w:themeFillShade="F2"/>
+      </w:tcPr>
+    </w:tblStylePr>
+    <w:tblStylePr w:type="band1Horz">
+      <w:tblPr/>
+      <w:tcPr>
+        <w:shd w:val="clear" w:color="auto" w:fill="F2F2F2" w:themeFill="background1" w:themeFillShade="F2"/>
+      </w:tcPr>
+    </w:tblStylePr>
+  </w:style>
+  <w:style w:type="character" w:styleId="HTMLCode">
+    <w:name w:val="HTML Code"/>
+    <w:basedOn w:val="DefaultParagraphFont"/>
+    <w:uiPriority w:val="99"/>
+    <w:unhideWhenUsed/>
+    <w:rsid w:val="0094469C"/>
+    <w:rPr>
+      <w:rFonts w:ascii="Consolas" w:hAnsi="Consolas"/>
+      <w:sz w:val="20"/>
+      <w:szCs w:val="20"/>
+    </w:rPr>
+  </w:style>
+  <w:style w:type="character" w:customStyle="1" w:styleId="Codeinline">
+    <w:name w:val="Code (inline)"/>
+    <w:basedOn w:val="HTMLCode"/>
+    <w:uiPriority w:val="1"/>
+    <w:qFormat/>
+    <w:rsid w:val="0094469C"/>
+    <w:rPr>
+      <w:rFonts w:ascii="Consolas" w:hAnsi="Consolas"/>
+      <w:sz w:val="20"/>
+      <w:szCs w:val="20"/>
+    </w:rPr>
+  </w:style>
 </w:styles>
 </file>
 
@@ -10719,7 +11727,7 @@
 </file>
 
 <file path=customXml/itemProps1.xml><?xml version="1.0" encoding="utf-8"?>
-<ds:datastoreItem xmlns:ds="http://schemas.openxmlformats.org/officeDocument/2006/customXml" ds:itemID="{624E6D30-D342-47FD-B370-A3998BAFF720}">
+<ds:datastoreItem xmlns:ds="http://schemas.openxmlformats.org/officeDocument/2006/customXml" ds:itemID="{BB8DB95E-33DC-4019-9C60-441F1494D8B1}">
   <ds:schemaRefs>
     <ds:schemaRef ds:uri="http://schemas.openxmlformats.org/officeDocument/2006/bibliography"/>
   </ds:schemaRefs>

--- a/Documentation/Sif3Framework .NET Developer's Guide.docx
+++ b/Documentation/Sif3Framework .NET Developer's Guide.docx
@@ -7,6 +7,8 @@
         <w:pStyle w:val="DocumentTitleBlock"/>
         <w:spacing w:before="720"/>
       </w:pPr>
+      <w:bookmarkStart w:id="0" w:name="_GoBack"/>
+      <w:bookmarkEnd w:id="0"/>
       <w:r>
         <w:tab/>
       </w:r>
@@ -43,64 +45,111 @@
       <w:r>
         <w:tab/>
       </w:r>
-      <w:r>
-        <w:fldChar w:fldCharType="begin"/>
-      </w:r>
-      <w:r>
-        <w:instrText xml:space="preserve"> DOCPROPERTY "SystemTitle" </w:instrText>
-      </w:r>
-      <w:r>
-        <w:fldChar w:fldCharType="separate"/>
-      </w:r>
-      <w:r>
-        <w:t>SIF 3.0 Framework</w:t>
-      </w:r>
-      <w:r>
-        <w:fldChar w:fldCharType="end"/>
-      </w:r>
-      <w:r>
-        <w:t xml:space="preserve"> (</w:t>
-      </w:r>
-      <w:r>
-        <w:t>.NET</w:t>
-      </w:r>
-      <w:r>
-        <w:t>)</w:t>
-      </w:r>
-    </w:p>
-    <w:p>
-      <w:pPr>
-        <w:pStyle w:val="DocumentTitleBlock"/>
-      </w:pPr>
-      <w:r>
-        <w:t xml:space="preserve">Version </w:t>
-      </w:r>
-      <w:fldSimple w:instr=" DOCPROPERTY &quot;SystemVersion&quot; ">
+      <w:fldSimple w:instr=" DOCPROPERTY &quot;SystemTitle&quot; ">
         <w:r>
-          <w:t>1.1.0</w:t>
+          <w:t>SIF 3.0 Framework</w:t>
         </w:r>
       </w:fldSimple>
+      <w:r>
+        <w:t xml:space="preserve"> (</w:t>
+      </w:r>
+      <w:r>
+        <w:t>.NET</w:t>
+      </w:r>
+      <w:r>
+        <w:t>)</w:t>
+      </w:r>
     </w:p>
     <w:p>
       <w:pPr>
         <w:pStyle w:val="DocumentTitleBlock"/>
       </w:pPr>
-      <w:fldSimple w:instr=" DOCPROPERTY &quot;Title&quot; ">
+      <w:r>
+        <w:t xml:space="preserve">Version </w:t>
+      </w:r>
+      <w:r>
+        <w:fldChar w:fldCharType="begin"/>
+      </w:r>
+      <w:r>
+        <w:instrText xml:space="preserve"> DOCPROPERTY "SystemVersion" </w:instrText>
+      </w:r>
+      <w:r>
+        <w:fldChar w:fldCharType="separate"/>
+      </w:r>
+      <w:r>
+        <w:t>1.1.0</w:t>
+      </w:r>
+      <w:r>
+        <w:fldChar w:fldCharType="end"/>
+      </w:r>
+    </w:p>
+    <w:p>
+      <w:pPr>
+        <w:pStyle w:val="DocumentTitleBlock"/>
+      </w:pPr>
+      <w:r>
+        <w:fldChar w:fldCharType="begin"/>
+      </w:r>
+      <w:r>
+        <w:instrText xml:space="preserve"> DOCPROPERTY "Title" </w:instrText>
+      </w:r>
+      <w:r>
+        <w:fldChar w:fldCharType="separate"/>
+      </w:r>
+      <w:r>
+        <w:t>Developer's Guide</w:t>
+      </w:r>
+      <w:r>
+        <w:fldChar w:fldCharType="end"/>
+      </w:r>
+    </w:p>
+    <w:p>
+      <w:pPr>
+        <w:pStyle w:val="DocumentAdminBlock"/>
+        <w:spacing w:before="3120"/>
+      </w:pPr>
+      <w:r>
+        <w:rPr>
+          <w:rStyle w:val="Strong"/>
+        </w:rPr>
+        <w:t>Author:</w:t>
+      </w:r>
+      <w:r>
+        <w:t xml:space="preserve"> </w:t>
+      </w:r>
+      <w:fldSimple w:instr=" DOCPROPERTY &quot;Author&quot; ">
         <w:r>
-          <w:t>Developer's Guide</w:t>
+          <w:t>Rafidzal Rafiq</w:t>
         </w:r>
       </w:fldSimple>
+      <w:r>
+        <w:t xml:space="preserve">, </w:t>
+      </w:r>
+      <w:r>
+        <w:fldChar w:fldCharType="begin"/>
+      </w:r>
+      <w:r>
+        <w:instrText xml:space="preserve"> DOCPROPERTY "AuthorRole" </w:instrText>
+      </w:r>
+      <w:r>
+        <w:fldChar w:fldCharType="separate"/>
+      </w:r>
+      <w:r>
+        <w:t>SIF Solution Architect</w:t>
+      </w:r>
+      <w:r>
+        <w:fldChar w:fldCharType="end"/>
+      </w:r>
     </w:p>
     <w:p>
       <w:pPr>
         <w:pStyle w:val="DocumentAdminBlock"/>
-        <w:spacing w:before="3120"/>
       </w:pPr>
       <w:r>
         <w:rPr>
           <w:rStyle w:val="Strong"/>
         </w:rPr>
-        <w:t>Author:</w:t>
+        <w:t>Revision:</w:t>
       </w:r>
       <w:r>
         <w:t xml:space="preserve"> </w:t>
@@ -109,91 +158,34 @@
         <w:fldChar w:fldCharType="begin"/>
       </w:r>
       <w:r>
-        <w:instrText xml:space="preserve"> DOCPROPERTY "Author" </w:instrText>
+        <w:instrText xml:space="preserve"> DOCPROPERTY "Revision" \# "0.0</w:instrText>
+      </w:r>
+      <w:r>
+        <w:instrText>0</w:instrText>
+      </w:r>
+      <w:r>
+        <w:instrText xml:space="preserve">" </w:instrText>
       </w:r>
       <w:r>
         <w:fldChar w:fldCharType="separate"/>
       </w:r>
-      <w:proofErr w:type="spellStart"/>
-      <w:r>
-        <w:t>Rafidzal</w:t>
-      </w:r>
-      <w:proofErr w:type="spellEnd"/>
-      <w:r>
-        <w:t xml:space="preserve"> </w:t>
-      </w:r>
-      <w:proofErr w:type="spellStart"/>
-      <w:r>
-        <w:t>Rafiq</w:t>
-      </w:r>
-      <w:proofErr w:type="spellEnd"/>
+      <w:r>
+        <w:t>1.00</w:t>
+      </w:r>
       <w:r>
         <w:fldChar w:fldCharType="end"/>
       </w:r>
       <w:r>
-        <w:t xml:space="preserve">, </w:t>
-      </w:r>
-      <w:fldSimple w:instr=" DOCPROPERTY &quot;AuthorRole&quot; ">
+        <w:fldChar w:fldCharType="begin"/>
+      </w:r>
+      <w:r>
+        <w:instrText xml:space="preserve"> IF </w:instrText>
+      </w:r>
+      <w:fldSimple w:instr=" DOCPROPERTY &quot;Status&quot; ">
         <w:r>
-          <w:t>SIF Solution Architect</w:t>
+          <w:instrText>draft</w:instrText>
         </w:r>
       </w:fldSimple>
-    </w:p>
-    <w:p>
-      <w:pPr>
-        <w:pStyle w:val="DocumentAdminBlock"/>
-      </w:pPr>
-      <w:r>
-        <w:rPr>
-          <w:rStyle w:val="Strong"/>
-        </w:rPr>
-        <w:t>Revision:</w:t>
-      </w:r>
-      <w:r>
-        <w:t xml:space="preserve"> </w:t>
-      </w:r>
-      <w:r>
-        <w:fldChar w:fldCharType="begin"/>
-      </w:r>
-      <w:r>
-        <w:instrText xml:space="preserve"> DOCPROPERTY "Revision" \# "0.0</w:instrText>
-      </w:r>
-      <w:r>
-        <w:instrText>0</w:instrText>
-      </w:r>
-      <w:r>
-        <w:instrText xml:space="preserve">" </w:instrText>
-      </w:r>
-      <w:r>
-        <w:fldChar w:fldCharType="separate"/>
-      </w:r>
-      <w:r>
-        <w:t>1.00</w:t>
-      </w:r>
-      <w:r>
-        <w:fldChar w:fldCharType="end"/>
-      </w:r>
-      <w:r>
-        <w:fldChar w:fldCharType="begin"/>
-      </w:r>
-      <w:r>
-        <w:instrText xml:space="preserve"> IF </w:instrText>
-      </w:r>
-      <w:r>
-        <w:fldChar w:fldCharType="begin"/>
-      </w:r>
-      <w:r>
-        <w:instrText xml:space="preserve"> DOCPROPERTY "Status" </w:instrText>
-      </w:r>
-      <w:r>
-        <w:fldChar w:fldCharType="separate"/>
-      </w:r>
-      <w:r>
-        <w:instrText>draft</w:instrText>
-      </w:r>
-      <w:r>
-        <w:fldChar w:fldCharType="end"/>
-      </w:r>
       <w:r>
         <w:instrText xml:space="preserve"> = "draft" " (</w:instrText>
       </w:r>
@@ -311,11 +303,21 @@
       <w:r>
         <w:t xml:space="preserve">, </w:t>
       </w:r>
-      <w:fldSimple w:instr=" DOCPROPERTY &quot;Company&quot; ">
-        <w:r>
-          <w:t>Systemic Pty Ltd</w:t>
-        </w:r>
-      </w:fldSimple>
+      <w:r>
+        <w:fldChar w:fldCharType="begin"/>
+      </w:r>
+      <w:r>
+        <w:instrText xml:space="preserve"> DOCPROPERTY "Company" </w:instrText>
+      </w:r>
+      <w:r>
+        <w:fldChar w:fldCharType="separate"/>
+      </w:r>
+      <w:r>
+        <w:t>Systemic Pty Ltd</w:t>
+      </w:r>
+      <w:r>
+        <w:fldChar w:fldCharType="end"/>
+      </w:r>
     </w:p>
     <w:p>
       <w:pPr>
@@ -2846,95 +2848,96 @@
       <w:r>
         <w:br w:type="page"/>
       </w:r>
-      <w:bookmarkStart w:id="2" w:name="_Toc252882298"/>
-      <w:bookmarkStart w:id="3" w:name="_Toc252882604"/>
-      <w:bookmarkStart w:id="4" w:name="_Toc252882660"/>
-      <w:bookmarkStart w:id="5" w:name="_Toc252882714"/>
-      <w:bookmarkStart w:id="6" w:name="_Toc252882745"/>
-      <w:bookmarkStart w:id="7" w:name="_Toc252882795"/>
-      <w:bookmarkStart w:id="8" w:name="_Toc252883572"/>
-      <w:bookmarkStart w:id="9" w:name="_Toc252883735"/>
-      <w:bookmarkStart w:id="10" w:name="_Toc252883782"/>
-      <w:bookmarkStart w:id="11" w:name="_Toc252883812"/>
-      <w:bookmarkStart w:id="12" w:name="_Toc252883821"/>
-      <w:bookmarkStart w:id="13" w:name="_Toc252883825"/>
-      <w:bookmarkStart w:id="14" w:name="_Toc252883845"/>
-      <w:bookmarkStart w:id="15" w:name="_Toc252884237"/>
-      <w:bookmarkStart w:id="16" w:name="_Toc252884245"/>
-      <w:bookmarkStart w:id="17" w:name="_Toc252884249"/>
-      <w:bookmarkStart w:id="18" w:name="_Toc252884266"/>
-      <w:bookmarkStart w:id="19" w:name="_Toc252884400"/>
-      <w:bookmarkStart w:id="20" w:name="_Toc252884408"/>
-      <w:bookmarkStart w:id="21" w:name="_Toc252884412"/>
-      <w:bookmarkStart w:id="22" w:name="_Toc252888109"/>
-      <w:bookmarkStart w:id="23" w:name="_Toc252888115"/>
-      <w:bookmarkStart w:id="24" w:name="_Toc252888123"/>
-      <w:bookmarkStart w:id="25" w:name="_Toc252889686"/>
-      <w:bookmarkStart w:id="26" w:name="_Toc252917011"/>
-      <w:bookmarkStart w:id="27" w:name="_Toc252917020"/>
-      <w:bookmarkStart w:id="28" w:name="_Toc252917027"/>
-      <w:bookmarkStart w:id="29" w:name="_Toc252918469"/>
-      <w:bookmarkStart w:id="30" w:name="_Toc252918486"/>
-      <w:bookmarkStart w:id="31" w:name="_Toc252919040"/>
-      <w:bookmarkStart w:id="32" w:name="_Toc252919075"/>
-      <w:bookmarkStart w:id="33" w:name="_Toc252919904"/>
-      <w:bookmarkStart w:id="34" w:name="_Toc252919917"/>
-      <w:bookmarkStart w:id="35" w:name="_Toc252919927"/>
-      <w:bookmarkStart w:id="36" w:name="_Toc252919940"/>
-      <w:bookmarkStart w:id="37" w:name="_Toc252919947"/>
-      <w:bookmarkStart w:id="38" w:name="_Toc252919965"/>
-      <w:bookmarkStart w:id="39" w:name="_Toc252920126"/>
-      <w:bookmarkStart w:id="40" w:name="_Toc252920139"/>
-      <w:bookmarkStart w:id="41" w:name="_Toc252920146"/>
-      <w:bookmarkStart w:id="42" w:name="_Toc252963742"/>
-      <w:bookmarkStart w:id="43" w:name="_Toc252963754"/>
-      <w:bookmarkStart w:id="44" w:name="_Toc252964491"/>
-      <w:bookmarkStart w:id="45" w:name="_Toc253050874"/>
-      <w:bookmarkStart w:id="46" w:name="_Toc253050889"/>
-      <w:bookmarkStart w:id="47" w:name="_Toc253050913"/>
-      <w:bookmarkStart w:id="48" w:name="_Toc253050967"/>
-      <w:bookmarkStart w:id="49" w:name="_Toc253050982"/>
-      <w:bookmarkStart w:id="50" w:name="_Toc253050989"/>
-      <w:bookmarkStart w:id="51" w:name="_Toc253051525"/>
-      <w:bookmarkStart w:id="52" w:name="_Toc253051541"/>
-      <w:bookmarkStart w:id="53" w:name="_Toc253051552"/>
-      <w:bookmarkStart w:id="54" w:name="_Toc253079331"/>
-      <w:bookmarkStart w:id="55" w:name="_Toc253079350"/>
-      <w:bookmarkStart w:id="56" w:name="_Toc253079361"/>
-      <w:bookmarkStart w:id="57" w:name="_Toc253080744"/>
-      <w:bookmarkStart w:id="58" w:name="_Toc253080763"/>
-      <w:bookmarkStart w:id="59" w:name="_Toc253080774"/>
-      <w:bookmarkStart w:id="60" w:name="_Toc253080793"/>
-      <w:bookmarkStart w:id="61" w:name="_Toc253090115"/>
-      <w:bookmarkStart w:id="62" w:name="_Toc253090134"/>
-      <w:bookmarkStart w:id="63" w:name="_Toc253090145"/>
-      <w:bookmarkStart w:id="64" w:name="_Toc253121643"/>
-      <w:bookmarkStart w:id="65" w:name="_Toc253121647"/>
-      <w:bookmarkStart w:id="66" w:name="_Toc253121649"/>
-      <w:bookmarkStart w:id="67" w:name="_Toc253122302"/>
-      <w:bookmarkStart w:id="68" w:name="_Toc253122306"/>
-      <w:bookmarkStart w:id="69" w:name="_Toc253122310"/>
-      <w:bookmarkStart w:id="70" w:name="_Toc253122463"/>
-      <w:bookmarkStart w:id="71" w:name="_Toc253122466"/>
-      <w:bookmarkStart w:id="72" w:name="_Toc253122467"/>
-      <w:bookmarkStart w:id="73" w:name="_Toc253147891"/>
-      <w:bookmarkStart w:id="74" w:name="_Toc253384724"/>
-      <w:bookmarkStart w:id="75" w:name="_Toc253384730"/>
-      <w:bookmarkStart w:id="76" w:name="_Toc253384732"/>
-      <w:bookmarkStart w:id="77" w:name="_Toc253577081"/>
-      <w:bookmarkStart w:id="78" w:name="_Toc253995803"/>
-      <w:bookmarkStart w:id="79" w:name="_Toc253995814"/>
-      <w:bookmarkStart w:id="80" w:name="_Toc253995820"/>
-      <w:bookmarkStart w:id="81" w:name="_Toc254158359"/>
-      <w:bookmarkStart w:id="82" w:name="_Toc254158364"/>
-      <w:bookmarkStart w:id="83" w:name="_Toc258831691"/>
-      <w:bookmarkStart w:id="84" w:name="_Toc258831948"/>
-      <w:bookmarkStart w:id="85" w:name="_Toc258831956"/>
-      <w:bookmarkStart w:id="86" w:name="_Toc450640570"/>
+      <w:bookmarkStart w:id="1" w:name="_Toc252882298"/>
+      <w:bookmarkStart w:id="2" w:name="_Toc252882604"/>
+      <w:bookmarkStart w:id="3" w:name="_Toc252882660"/>
+      <w:bookmarkStart w:id="4" w:name="_Toc252882714"/>
+      <w:bookmarkStart w:id="5" w:name="_Toc252882745"/>
+      <w:bookmarkStart w:id="6" w:name="_Toc252882795"/>
+      <w:bookmarkStart w:id="7" w:name="_Toc252883572"/>
+      <w:bookmarkStart w:id="8" w:name="_Toc252883735"/>
+      <w:bookmarkStart w:id="9" w:name="_Toc252883782"/>
+      <w:bookmarkStart w:id="10" w:name="_Toc252883812"/>
+      <w:bookmarkStart w:id="11" w:name="_Toc252883821"/>
+      <w:bookmarkStart w:id="12" w:name="_Toc252883825"/>
+      <w:bookmarkStart w:id="13" w:name="_Toc252883845"/>
+      <w:bookmarkStart w:id="14" w:name="_Toc252884237"/>
+      <w:bookmarkStart w:id="15" w:name="_Toc252884245"/>
+      <w:bookmarkStart w:id="16" w:name="_Toc252884249"/>
+      <w:bookmarkStart w:id="17" w:name="_Toc252884266"/>
+      <w:bookmarkStart w:id="18" w:name="_Toc252884400"/>
+      <w:bookmarkStart w:id="19" w:name="_Toc252884408"/>
+      <w:bookmarkStart w:id="20" w:name="_Toc252884412"/>
+      <w:bookmarkStart w:id="21" w:name="_Toc252888109"/>
+      <w:bookmarkStart w:id="22" w:name="_Toc252888115"/>
+      <w:bookmarkStart w:id="23" w:name="_Toc252888123"/>
+      <w:bookmarkStart w:id="24" w:name="_Toc252889686"/>
+      <w:bookmarkStart w:id="25" w:name="_Toc252917011"/>
+      <w:bookmarkStart w:id="26" w:name="_Toc252917020"/>
+      <w:bookmarkStart w:id="27" w:name="_Toc252917027"/>
+      <w:bookmarkStart w:id="28" w:name="_Toc252918469"/>
+      <w:bookmarkStart w:id="29" w:name="_Toc252918486"/>
+      <w:bookmarkStart w:id="30" w:name="_Toc252919040"/>
+      <w:bookmarkStart w:id="31" w:name="_Toc252919075"/>
+      <w:bookmarkStart w:id="32" w:name="_Toc252919904"/>
+      <w:bookmarkStart w:id="33" w:name="_Toc252919917"/>
+      <w:bookmarkStart w:id="34" w:name="_Toc252919927"/>
+      <w:bookmarkStart w:id="35" w:name="_Toc252919940"/>
+      <w:bookmarkStart w:id="36" w:name="_Toc252919947"/>
+      <w:bookmarkStart w:id="37" w:name="_Toc252919965"/>
+      <w:bookmarkStart w:id="38" w:name="_Toc252920126"/>
+      <w:bookmarkStart w:id="39" w:name="_Toc252920139"/>
+      <w:bookmarkStart w:id="40" w:name="_Toc252920146"/>
+      <w:bookmarkStart w:id="41" w:name="_Toc252963742"/>
+      <w:bookmarkStart w:id="42" w:name="_Toc252963754"/>
+      <w:bookmarkStart w:id="43" w:name="_Toc252964491"/>
+      <w:bookmarkStart w:id="44" w:name="_Toc253050874"/>
+      <w:bookmarkStart w:id="45" w:name="_Toc253050889"/>
+      <w:bookmarkStart w:id="46" w:name="_Toc253050913"/>
+      <w:bookmarkStart w:id="47" w:name="_Toc253050967"/>
+      <w:bookmarkStart w:id="48" w:name="_Toc253050982"/>
+      <w:bookmarkStart w:id="49" w:name="_Toc253050989"/>
+      <w:bookmarkStart w:id="50" w:name="_Toc253051525"/>
+      <w:bookmarkStart w:id="51" w:name="_Toc253051541"/>
+      <w:bookmarkStart w:id="52" w:name="_Toc253051552"/>
+      <w:bookmarkStart w:id="53" w:name="_Toc253079331"/>
+      <w:bookmarkStart w:id="54" w:name="_Toc253079350"/>
+      <w:bookmarkStart w:id="55" w:name="_Toc253079361"/>
+      <w:bookmarkStart w:id="56" w:name="_Toc253080744"/>
+      <w:bookmarkStart w:id="57" w:name="_Toc253080763"/>
+      <w:bookmarkStart w:id="58" w:name="_Toc253080774"/>
+      <w:bookmarkStart w:id="59" w:name="_Toc253080793"/>
+      <w:bookmarkStart w:id="60" w:name="_Toc253090115"/>
+      <w:bookmarkStart w:id="61" w:name="_Toc253090134"/>
+      <w:bookmarkStart w:id="62" w:name="_Toc253090145"/>
+      <w:bookmarkStart w:id="63" w:name="_Toc253121643"/>
+      <w:bookmarkStart w:id="64" w:name="_Toc253121647"/>
+      <w:bookmarkStart w:id="65" w:name="_Toc253121649"/>
+      <w:bookmarkStart w:id="66" w:name="_Toc253122302"/>
+      <w:bookmarkStart w:id="67" w:name="_Toc253122306"/>
+      <w:bookmarkStart w:id="68" w:name="_Toc253122310"/>
+      <w:bookmarkStart w:id="69" w:name="_Toc253122463"/>
+      <w:bookmarkStart w:id="70" w:name="_Toc253122466"/>
+      <w:bookmarkStart w:id="71" w:name="_Toc253122467"/>
+      <w:bookmarkStart w:id="72" w:name="_Toc253147891"/>
+      <w:bookmarkStart w:id="73" w:name="_Toc253384724"/>
+      <w:bookmarkStart w:id="74" w:name="_Toc253384730"/>
+      <w:bookmarkStart w:id="75" w:name="_Toc253384732"/>
+      <w:bookmarkStart w:id="76" w:name="_Toc253577081"/>
+      <w:bookmarkStart w:id="77" w:name="_Toc253995803"/>
+      <w:bookmarkStart w:id="78" w:name="_Toc253995814"/>
+      <w:bookmarkStart w:id="79" w:name="_Toc253995820"/>
+      <w:bookmarkStart w:id="80" w:name="_Toc254158359"/>
+      <w:bookmarkStart w:id="81" w:name="_Toc254158364"/>
+      <w:bookmarkStart w:id="82" w:name="_Toc258831691"/>
+      <w:bookmarkStart w:id="83" w:name="_Toc258831948"/>
+      <w:bookmarkStart w:id="84" w:name="_Toc258831956"/>
+      <w:bookmarkStart w:id="85" w:name="_Toc450640570"/>
       <w:r>
         <w:lastRenderedPageBreak/>
         <w:t>Introduction</w:t>
       </w:r>
+      <w:bookmarkEnd w:id="1"/>
       <w:bookmarkEnd w:id="2"/>
       <w:bookmarkEnd w:id="3"/>
       <w:bookmarkEnd w:id="4"/>
@@ -3019,7 +3022,6 @@
       <w:bookmarkEnd w:id="83"/>
       <w:bookmarkEnd w:id="84"/>
       <w:bookmarkEnd w:id="85"/>
-      <w:bookmarkEnd w:id="86"/>
     </w:p>
     <w:p>
       <w:pPr>
@@ -3035,21 +3037,15 @@
         <w:spacing w:before="240" w:after="60"/>
         <w:ind w:left="576" w:hanging="576"/>
       </w:pPr>
-      <w:bookmarkStart w:id="87" w:name="_Toc450640571"/>
+      <w:bookmarkStart w:id="86" w:name="_Toc450640571"/>
       <w:r>
         <w:t>Summary</w:t>
       </w:r>
-      <w:bookmarkEnd w:id="87"/>
+      <w:bookmarkEnd w:id="86"/>
     </w:p>
     <w:p>
       <w:pPr>
         <w:pStyle w:val="BodyText"/>
-        <w:pPrChange w:id="88" w:author="Jon Nicholson" w:date="2016-05-10T13:11:00Z">
-          <w:pPr>
-            <w:pStyle w:val="Body1"/>
-            <w:ind w:left="0"/>
-          </w:pPr>
-        </w:pPrChange>
       </w:pPr>
       <w:r>
         <w:t xml:space="preserve">The SIF 3.0 Framework for .NET is a basic development framework intended to assist in the creation of SIF </w:t>
@@ -3109,12 +3105,6 @@
     <w:p>
       <w:pPr>
         <w:pStyle w:val="BodyText"/>
-        <w:pPrChange w:id="89" w:author="Jon Nicholson" w:date="2016-05-10T13:11:00Z">
-          <w:pPr>
-            <w:pStyle w:val="Body1"/>
-            <w:ind w:left="0"/>
-          </w:pPr>
-        </w:pPrChange>
       </w:pPr>
       <w:r>
         <w:t>As the SIF 3.0 Framework is based upon RESTful web service</w:t>
@@ -3134,27 +3124,14 @@
       <w:r>
         <w:t xml:space="preserve"> is implemented. Microsoft provides a comprehensive guide of Web API at </w:t>
       </w:r>
-      <w:r>
-        <w:fldChar w:fldCharType="begin"/>
-      </w:r>
-      <w:r>
-        <w:instrText xml:space="preserve"> HYPERLINK "http://www.asp.net/web-api" </w:instrText>
-      </w:r>
-      <w:r>
-        <w:fldChar w:fldCharType="separate"/>
-      </w:r>
-      <w:r>
-        <w:rPr>
-          <w:rStyle w:val="Hyperlink"/>
-        </w:rPr>
-        <w:t>http://www.asp.net/web-api</w:t>
-      </w:r>
-      <w:r>
-        <w:rPr>
-          <w:rStyle w:val="Hyperlink"/>
-        </w:rPr>
-        <w:fldChar w:fldCharType="end"/>
-      </w:r>
+      <w:hyperlink r:id="rId9" w:history="1">
+        <w:r>
+          <w:rPr>
+            <w:rStyle w:val="Hyperlink"/>
+          </w:rPr>
+          <w:t>http://www.asp.net/web-api</w:t>
+        </w:r>
+      </w:hyperlink>
       <w:r>
         <w:t>. As Web API services, providers need to be deployed to IIS.</w:t>
       </w:r>
@@ -3162,15 +3139,6 @@
     <w:p>
       <w:pPr>
         <w:pStyle w:val="BodyText"/>
-        <w:rPr>
-          <w:del w:id="90" w:author="Jon Nicholson" w:date="2016-05-10T13:13:00Z"/>
-        </w:rPr>
-        <w:pPrChange w:id="91" w:author="Jon Nicholson" w:date="2016-05-10T13:11:00Z">
-          <w:pPr>
-            <w:pStyle w:val="Body1"/>
-            <w:ind w:left="0"/>
-          </w:pPr>
-        </w:pPrChange>
       </w:pPr>
       <w:r>
         <w:t>Consumers of SIF data can simply be implemented as executables without the need for deployment to IIS.</w:t>
@@ -3178,16 +3146,6 @@
     </w:p>
     <w:p>
       <w:pPr>
-        <w:pStyle w:val="BodyText"/>
-        <w:pPrChange w:id="92" w:author="Jon Nicholson" w:date="2016-05-10T13:13:00Z">
-          <w:pPr>
-            <w:jc w:val="both"/>
-          </w:pPr>
-        </w:pPrChange>
-      </w:pPr>
-    </w:p>
-    <w:p>
-      <w:pPr>
         <w:jc w:val="both"/>
       </w:pPr>
       <w:r>
@@ -3229,7 +3187,7 @@
       <w:r>
         <w:t>that is available under the Apache License, Version 2.0 (</w:t>
       </w:r>
-      <w:hyperlink r:id="rId9" w:history="1">
+      <w:hyperlink r:id="rId10" w:history="1">
         <w:r>
           <w:rPr>
             <w:rStyle w:val="Hyperlink"/>
@@ -3273,21 +3231,15 @@
         <w:spacing w:before="240" w:after="60"/>
         <w:ind w:left="576" w:hanging="576"/>
       </w:pPr>
-      <w:bookmarkStart w:id="93" w:name="_Toc450640572"/>
+      <w:bookmarkStart w:id="87" w:name="_Toc450640572"/>
       <w:r>
         <w:t>Development environment pre-requisites</w:t>
       </w:r>
-      <w:bookmarkEnd w:id="93"/>
+      <w:bookmarkEnd w:id="87"/>
     </w:p>
     <w:p>
       <w:pPr>
         <w:pStyle w:val="BodyText"/>
-        <w:pPrChange w:id="94" w:author="Jon Nicholson" w:date="2016-05-10T13:11:00Z">
-          <w:pPr>
-            <w:pStyle w:val="Body1"/>
-            <w:ind w:left="0"/>
-          </w:pPr>
-        </w:pPrChange>
       </w:pPr>
       <w:r>
         <w:t>The SIF 3.0 Framework was developed</w:t>
@@ -3328,30 +3280,19 @@
         <w:spacing w:before="240" w:after="60"/>
         <w:ind w:left="576" w:hanging="576"/>
       </w:pPr>
-      <w:bookmarkStart w:id="95" w:name="_Toc450640573"/>
+      <w:bookmarkStart w:id="88" w:name="_Toc450640573"/>
       <w:r>
         <w:t>Third-party libraries</w:t>
       </w:r>
-      <w:bookmarkEnd w:id="95"/>
+      <w:bookmarkEnd w:id="88"/>
     </w:p>
     <w:p>
       <w:pPr>
         <w:pStyle w:val="BodyText"/>
-        <w:pPrChange w:id="96" w:author="Jon Nicholson" w:date="2016-05-10T13:11:00Z">
-          <w:pPr>
-            <w:pStyle w:val="Body1"/>
-            <w:ind w:left="0"/>
-          </w:pPr>
-        </w:pPrChange>
-      </w:pPr>
-      <w:r>
-        <w:t xml:space="preserve">The following third-party libraries are managed through Visual Studio with the use of </w:t>
-      </w:r>
-      <w:proofErr w:type="spellStart"/>
-      <w:r>
-        <w:t>NuGet</w:t>
-      </w:r>
-      <w:proofErr w:type="spellEnd"/>
+      </w:pPr>
+      <w:r>
+        <w:t>The following third-party libraries are managed through Visual Studio with the use of NuGet</w:t>
+      </w:r>
       <w:r>
         <w:t>.</w:t>
       </w:r>
@@ -3368,21 +3309,7 @@
     <w:p>
       <w:pPr>
         <w:pStyle w:val="Bullet1"/>
-        <w:pPrChange w:id="97" w:author="Jon Nicholson" w:date="2016-05-10T13:12:00Z">
-          <w:pPr>
-            <w:pStyle w:val="Body1"/>
-            <w:numPr>
-              <w:numId w:val="10"/>
-            </w:numPr>
-            <w:ind w:left="731" w:hanging="360"/>
-          </w:pPr>
-        </w:pPrChange>
-      </w:pPr>
-      <w:del w:id="98" w:author="Jon Nicholson" w:date="2016-05-10T13:12:00Z">
-        <w:r>
-          <w:delText xml:space="preserve">  </w:delText>
-        </w:r>
-      </w:del>
+      </w:pPr>
       <w:r>
         <w:t>They are well supported;</w:t>
       </w:r>
@@ -3390,21 +3317,7 @@
     <w:p>
       <w:pPr>
         <w:pStyle w:val="Bullet1"/>
-        <w:pPrChange w:id="99" w:author="Jon Nicholson" w:date="2016-05-10T13:12:00Z">
-          <w:pPr>
-            <w:pStyle w:val="Body1"/>
-            <w:numPr>
-              <w:numId w:val="10"/>
-            </w:numPr>
-            <w:ind w:left="731" w:hanging="360"/>
-          </w:pPr>
-        </w:pPrChange>
-      </w:pPr>
-      <w:del w:id="100" w:author="Jon Nicholson" w:date="2016-05-10T13:12:00Z">
-        <w:r>
-          <w:delText xml:space="preserve">  </w:delText>
-        </w:r>
-      </w:del>
+      </w:pPr>
       <w:r>
         <w:t>They are well documented;</w:t>
       </w:r>
@@ -3412,21 +3325,7 @@
     <w:p>
       <w:pPr>
         <w:pStyle w:val="Bullet1"/>
-        <w:pPrChange w:id="101" w:author="Jon Nicholson" w:date="2016-05-10T13:12:00Z">
-          <w:pPr>
-            <w:pStyle w:val="Body1"/>
-            <w:numPr>
-              <w:numId w:val="10"/>
-            </w:numPr>
-            <w:ind w:left="731" w:hanging="360"/>
-          </w:pPr>
-        </w:pPrChange>
-      </w:pPr>
-      <w:del w:id="102" w:author="Jon Nicholson" w:date="2016-05-10T13:12:00Z">
-        <w:r>
-          <w:delText xml:space="preserve">  </w:delText>
-        </w:r>
-      </w:del>
+      </w:pPr>
       <w:r>
         <w:t>They have good developer communities; and</w:t>
       </w:r>
@@ -3434,21 +3333,7 @@
     <w:p>
       <w:pPr>
         <w:pStyle w:val="Bullet1"/>
-        <w:pPrChange w:id="103" w:author="Jon Nicholson" w:date="2016-05-10T13:12:00Z">
-          <w:pPr>
-            <w:pStyle w:val="Body1"/>
-            <w:numPr>
-              <w:numId w:val="10"/>
-            </w:numPr>
-            <w:ind w:left="731" w:hanging="360"/>
-          </w:pPr>
-        </w:pPrChange>
-      </w:pPr>
-      <w:del w:id="104" w:author="Jon Nicholson" w:date="2016-05-10T13:12:00Z">
-        <w:r>
-          <w:delText xml:space="preserve">  </w:delText>
-        </w:r>
-      </w:del>
+      </w:pPr>
       <w:r>
         <w:t>They are free.</w:t>
       </w:r>
@@ -3456,12 +3341,6 @@
     <w:p>
       <w:pPr>
         <w:pStyle w:val="BodyText"/>
-        <w:pPrChange w:id="105" w:author="Jon Nicholson" w:date="2016-05-10T13:11:00Z">
-          <w:pPr>
-            <w:pStyle w:val="Body1"/>
-            <w:ind w:left="0"/>
-          </w:pPr>
-        </w:pPrChange>
       </w:pPr>
       <w:r>
         <w:t xml:space="preserve">This selection </w:t>
@@ -3486,21 +3365,15 @@
       <w:pPr>
         <w:pStyle w:val="Heading3"/>
       </w:pPr>
-      <w:bookmarkStart w:id="106" w:name="_Toc450640574"/>
+      <w:bookmarkStart w:id="89" w:name="_Toc450640574"/>
       <w:r>
         <w:t>Web API</w:t>
       </w:r>
-      <w:bookmarkEnd w:id="106"/>
+      <w:bookmarkEnd w:id="89"/>
     </w:p>
     <w:p>
       <w:pPr>
         <w:pStyle w:val="BodyText"/>
-        <w:pPrChange w:id="107" w:author="Jon Nicholson" w:date="2016-05-10T13:11:00Z">
-          <w:pPr>
-            <w:pStyle w:val="Body1"/>
-            <w:ind w:left="0"/>
-          </w:pPr>
-        </w:pPrChange>
       </w:pPr>
       <w:r>
         <w:t>ASP.NET Web API is used to implement prov</w:t>
@@ -3515,15 +3388,7 @@
         <w:t xml:space="preserve"> Alternative REST frameworks were investigated (such a</w:t>
       </w:r>
       <w:r>
-        <w:t xml:space="preserve">s </w:t>
-      </w:r>
-      <w:proofErr w:type="spellStart"/>
-      <w:r>
-        <w:t>ServiceStack</w:t>
-      </w:r>
-      <w:proofErr w:type="spellEnd"/>
-      <w:r>
-        <w:t>), but it was dec</w:t>
+        <w:t>s ServiceStack), but it was dec</w:t>
       </w:r>
       <w:r>
         <w:t xml:space="preserve">ided to follow the Microsoft recommended path for </w:t>
@@ -3544,12 +3409,6 @@
     <w:p>
       <w:pPr>
         <w:pStyle w:val="BodyText"/>
-        <w:pPrChange w:id="108" w:author="Jon Nicholson" w:date="2016-05-10T13:11:00Z">
-          <w:pPr>
-            <w:pStyle w:val="Body1"/>
-            <w:ind w:left="0"/>
-          </w:pPr>
-        </w:pPrChange>
       </w:pPr>
       <w:r>
         <w:t>Web API</w:t>
@@ -3560,7 +3419,6 @@
       <w:r>
         <w:t xml:space="preserve"> However, if necessary then the </w:t>
       </w:r>
-      <w:proofErr w:type="spellStart"/>
       <w:r>
         <w:rPr>
           <w:rFonts w:ascii="Consolas" w:hAnsi="Consolas" w:cs="Consolas"/>
@@ -3600,7 +3458,6 @@
         </w:rPr>
         <w:t>s</w:t>
       </w:r>
-      <w:proofErr w:type="spellEnd"/>
       <w:r>
         <w:t xml:space="preserve"> </w:t>
       </w:r>
@@ -3618,30 +3475,19 @@
       <w:pPr>
         <w:pStyle w:val="Heading3"/>
       </w:pPr>
-      <w:bookmarkStart w:id="109" w:name="_Toc450640575"/>
+      <w:bookmarkStart w:id="90" w:name="_Toc450640575"/>
       <w:r>
         <w:lastRenderedPageBreak/>
         <w:t>NHibernate</w:t>
       </w:r>
-      <w:bookmarkEnd w:id="109"/>
+      <w:bookmarkEnd w:id="90"/>
     </w:p>
     <w:p>
       <w:pPr>
         <w:pStyle w:val="BodyText"/>
-        <w:pPrChange w:id="110" w:author="Jon Nicholson" w:date="2016-05-10T13:11:00Z">
-          <w:pPr>
-            <w:pStyle w:val="Body1"/>
-            <w:ind w:left="0"/>
-          </w:pPr>
-        </w:pPrChange>
-      </w:pPr>
-      <w:proofErr w:type="spellStart"/>
-      <w:r>
-        <w:t>NHIbernate</w:t>
-      </w:r>
-      <w:proofErr w:type="spellEnd"/>
-      <w:r>
-        <w:t xml:space="preserve"> is the Object Relational Mapping (ORM) tool used within this framework. It was used to ease the development of the persistence layer</w:t>
+      </w:pPr>
+      <w:r>
+        <w:t>NHIbernate is the Object Relational Mapping (ORM) tool used within this framework. It was used to ease the development of the persistence layer</w:t>
       </w:r>
       <w:r>
         <w:t xml:space="preserve">, and to </w:t>
@@ -3665,17 +3511,10 @@
     <w:p>
       <w:pPr>
         <w:pStyle w:val="BodyText"/>
-        <w:pPrChange w:id="111" w:author="Jon Nicholson" w:date="2016-05-10T13:11:00Z">
-          <w:pPr>
-            <w:pStyle w:val="Body1"/>
-            <w:ind w:left="0"/>
-          </w:pPr>
-        </w:pPrChange>
       </w:pPr>
       <w:r>
         <w:t xml:space="preserve">To replace NHibernate, re-implement the classes in the </w:t>
       </w:r>
-      <w:proofErr w:type="spellStart"/>
       <w:r>
         <w:rPr>
           <w:rFonts w:ascii="Consolas" w:hAnsi="Consolas" w:cs="Consolas"/>
@@ -3686,7 +3525,6 @@
         </w:rPr>
         <w:t>Sif.Framework.Persistence.NHibernate</w:t>
       </w:r>
-      <w:proofErr w:type="spellEnd"/>
       <w:r>
         <w:rPr>
           <w:rFonts w:ascii="Consolas" w:hAnsi="Consolas" w:cs="Consolas"/>
@@ -3704,21 +3542,15 @@
       <w:pPr>
         <w:pStyle w:val="Heading3"/>
       </w:pPr>
-      <w:bookmarkStart w:id="112" w:name="_Toc450640576"/>
+      <w:bookmarkStart w:id="91" w:name="_Toc450640576"/>
       <w:r>
         <w:t>SQLite (core)</w:t>
       </w:r>
-      <w:bookmarkEnd w:id="112"/>
+      <w:bookmarkEnd w:id="91"/>
     </w:p>
     <w:p>
       <w:pPr>
         <w:pStyle w:val="BodyText"/>
-        <w:pPrChange w:id="113" w:author="Jon Nicholson" w:date="2016-05-10T13:11:00Z">
-          <w:pPr>
-            <w:pStyle w:val="Body1"/>
-            <w:ind w:left="0"/>
-          </w:pPr>
-        </w:pPrChange>
       </w:pPr>
       <w:r>
         <w:t xml:space="preserve">The underlying database used to store all data associated with the SIF 3.0 Framework is SQLite. The main reason for its selection was that it </w:t>
@@ -3751,12 +3583,6 @@
     <w:p>
       <w:pPr>
         <w:pStyle w:val="BodyText"/>
-        <w:pPrChange w:id="114" w:author="Jon Nicholson" w:date="2016-05-10T13:11:00Z">
-          <w:pPr>
-            <w:pStyle w:val="Body1"/>
-            <w:ind w:left="0"/>
-          </w:pPr>
-        </w:pPrChange>
       </w:pPr>
       <w:r>
         <w:t>To change the database</w:t>
@@ -3773,62 +3599,28 @@
       <w:r>
         <w:t xml:space="preserve"> and comprehensive documentation can be found at </w:t>
       </w:r>
-      <w:r>
-        <w:fldChar w:fldCharType="begin"/>
-      </w:r>
-      <w:r>
-        <w:instrText xml:space="preserve"> HYPERLINK "http://nhibernate.info" </w:instrText>
-      </w:r>
-      <w:r>
-        <w:fldChar w:fldCharType="separate"/>
-      </w:r>
-      <w:r>
-        <w:rPr>
-          <w:rStyle w:val="Hyperlink"/>
-        </w:rPr>
-        <w:t>http://nhibernate.info</w:t>
-      </w:r>
-      <w:r>
-        <w:rPr>
-          <w:rStyle w:val="Hyperlink"/>
-        </w:rPr>
-        <w:fldChar w:fldCharType="end"/>
-      </w:r>
+      <w:hyperlink r:id="rId11" w:history="1">
+        <w:r>
+          <w:rPr>
+            <w:rStyle w:val="Hyperlink"/>
+          </w:rPr>
+          <w:t>http://nhibernate.info</w:t>
+        </w:r>
+      </w:hyperlink>
       <w:r>
         <w:t xml:space="preserve">. As a starting point, configuration settings for </w:t>
       </w:r>
       <w:r>
-        <w:t xml:space="preserve">the use of SQL Server </w:t>
-      </w:r>
-      <w:proofErr w:type="spellStart"/>
-      <w:r>
-        <w:t>LocalDB</w:t>
-      </w:r>
-      <w:proofErr w:type="spellEnd"/>
-      <w:r>
-        <w:t xml:space="preserve">, SQL Server, Oracle and MySQL are provided. A good source of information for finding the appropriate connection strings for each database can be found at </w:t>
-      </w:r>
-      <w:r>
-        <w:fldChar w:fldCharType="begin"/>
-      </w:r>
-      <w:r>
-        <w:instrText xml:space="preserve"> HYPERLINK "http://www.connectionstrings.com/" </w:instrText>
-      </w:r>
-      <w:r>
-        <w:fldChar w:fldCharType="separate"/>
-      </w:r>
-      <w:r>
-        <w:rPr>
-          <w:rStyle w:val="Hyperlink"/>
-        </w:rPr>
-        <w:t>http://www.connectionstrings.com/</w:t>
-      </w:r>
-      <w:r>
-        <w:rPr>
-          <w:rStyle w:val="Hyperlink"/>
-        </w:rPr>
-        <w:fldChar w:fldCharType="end"/>
-      </w:r>
+        <w:t xml:space="preserve">the use of SQL Server LocalDB, SQL Server, Oracle and MySQL are provided. A good source of information for finding the appropriate connection strings for each database can be found at </w:t>
+      </w:r>
+      <w:hyperlink r:id="rId12" w:history="1">
+        <w:r>
+          <w:rPr>
+            <w:rStyle w:val="Hyperlink"/>
+          </w:rPr>
+          <w:t>http://www.connectionstrings.com/</w:t>
+        </w:r>
+      </w:hyperlink>
       <w:r>
         <w:t>.</w:t>
       </w:r>
@@ -3837,31 +3629,18 @@
       <w:pPr>
         <w:pStyle w:val="Heading3"/>
       </w:pPr>
-      <w:bookmarkStart w:id="115" w:name="_Toc450640577"/>
-      <w:proofErr w:type="spellStart"/>
+      <w:bookmarkStart w:id="92" w:name="_Toc450640577"/>
       <w:r>
         <w:t>AutoMapper</w:t>
       </w:r>
-      <w:bookmarkEnd w:id="115"/>
-      <w:proofErr w:type="spellEnd"/>
+      <w:bookmarkEnd w:id="92"/>
     </w:p>
     <w:p>
       <w:pPr>
         <w:pStyle w:val="BodyText"/>
-        <w:pPrChange w:id="116" w:author="Jon Nicholson" w:date="2016-05-10T13:11:00Z">
-          <w:pPr>
-            <w:pStyle w:val="Body1"/>
-            <w:ind w:left="0"/>
-          </w:pPr>
-        </w:pPrChange>
-      </w:pPr>
-      <w:proofErr w:type="spellStart"/>
-      <w:r>
-        <w:t>AutoMapper</w:t>
-      </w:r>
-      <w:proofErr w:type="spellEnd"/>
-      <w:r>
-        <w:t xml:space="preserve"> is used to map model objects defined within the framework with data model objects defined by the SIF</w:t>
+      </w:pPr>
+      <w:r>
+        <w:t>AutoMapper is used to map model objects defined within the framework with data model objects defined by the SIF</w:t>
       </w:r>
       <w:r>
         <w:t xml:space="preserve"> 3.0</w:t>
@@ -3897,25 +3676,10 @@
     <w:p>
       <w:pPr>
         <w:pStyle w:val="BodyText"/>
-        <w:pPrChange w:id="117" w:author="Jon Nicholson" w:date="2016-05-10T13:11:00Z">
-          <w:pPr>
-            <w:pStyle w:val="Body1"/>
-            <w:ind w:left="0"/>
-          </w:pPr>
-        </w:pPrChange>
-      </w:pPr>
-      <w:r>
-        <w:t xml:space="preserve">To replace </w:t>
-      </w:r>
-      <w:proofErr w:type="spellStart"/>
-      <w:r>
-        <w:t>AutoMapper</w:t>
-      </w:r>
-      <w:proofErr w:type="spellEnd"/>
-      <w:r>
-        <w:t xml:space="preserve">, re-implement the </w:t>
-      </w:r>
-      <w:proofErr w:type="spellStart"/>
+      </w:pPr>
+      <w:r>
+        <w:t xml:space="preserve">To replace AutoMapper, re-implement the </w:t>
+      </w:r>
       <w:r>
         <w:rPr>
           <w:rFonts w:ascii="Consolas" w:hAnsi="Consolas" w:cs="Consolas"/>
@@ -3933,17 +3697,7 @@
           <w:sz w:val="19"/>
           <w:szCs w:val="19"/>
         </w:rPr>
-        <w:t>.MapperFactory</w:t>
-      </w:r>
-      <w:proofErr w:type="spellEnd"/>
-      <w:r>
-        <w:rPr>
-          <w:rFonts w:ascii="Consolas" w:hAnsi="Consolas" w:cs="Consolas"/>
-          <w:color w:val="000000"/>
-          <w:sz w:val="19"/>
-          <w:szCs w:val="19"/>
-        </w:rPr>
-        <w:t xml:space="preserve"> </w:t>
+        <w:t xml:space="preserve">.MapperFactory </w:t>
       </w:r>
       <w:r>
         <w:t>class.</w:t>
@@ -3952,87 +3706,37 @@
     <w:p>
       <w:pPr>
         <w:pStyle w:val="BodyText"/>
-        <w:pPrChange w:id="118" w:author="Jon Nicholson" w:date="2016-05-10T13:11:00Z">
-          <w:pPr>
-            <w:pStyle w:val="Body1"/>
-            <w:ind w:left="0"/>
-          </w:pPr>
-        </w:pPrChange>
-      </w:pPr>
-      <w:r>
-        <w:t xml:space="preserve">It should be noted that issues were encountered when using the current release of </w:t>
-      </w:r>
-      <w:proofErr w:type="spellStart"/>
-      <w:r>
-        <w:t>AutoMapper</w:t>
-      </w:r>
-      <w:proofErr w:type="spellEnd"/>
-      <w:r>
-        <w:t xml:space="preserve"> (3.2.1). The version used in this framework is </w:t>
-      </w:r>
-      <w:proofErr w:type="spellStart"/>
-      <w:r>
-        <w:t>AutoMapper</w:t>
-      </w:r>
-      <w:proofErr w:type="spellEnd"/>
-      <w:r>
-        <w:t xml:space="preserve"> 3.1.1. To add this version of </w:t>
-      </w:r>
-      <w:proofErr w:type="spellStart"/>
-      <w:r>
-        <w:t>AutoMapper</w:t>
-      </w:r>
-      <w:proofErr w:type="spellEnd"/>
-      <w:r>
-        <w:t xml:space="preserve"> to new projects, within Visual Studio select the project and run the following command in the Package Manager Console.</w:t>
+      </w:pPr>
+      <w:r>
+        <w:t>It should be noted that issues were encountered when using the current release of AutoMapper (3.2.1). The version used in this framework is AutoMapper 3.1.1. To add this version of AutoMapper to new projects, within Visual Studio select the project and run the following command in the Package Manager Console.</w:t>
       </w:r>
     </w:p>
     <w:p>
       <w:pPr>
         <w:pStyle w:val="BodyText"/>
-        <w:pPrChange w:id="119" w:author="Jon Nicholson" w:date="2016-05-10T13:11:00Z">
-          <w:pPr>
-            <w:pStyle w:val="Body1"/>
-            <w:ind w:left="0"/>
-          </w:pPr>
-        </w:pPrChange>
       </w:pPr>
       <w:r>
         <w:t xml:space="preserve">        PM&gt; </w:t>
       </w:r>
       <w:r>
-        <w:t xml:space="preserve">Install-Package </w:t>
-      </w:r>
-      <w:proofErr w:type="spellStart"/>
-      <w:r>
-        <w:t>AutoMapper</w:t>
-      </w:r>
-      <w:proofErr w:type="spellEnd"/>
-      <w:r>
-        <w:t xml:space="preserve"> -Version 3.1.1</w:t>
+        <w:t>Install-Package AutoMapper -Version 3.1.1</w:t>
       </w:r>
     </w:p>
     <w:p>
       <w:pPr>
         <w:pStyle w:val="Heading3"/>
       </w:pPr>
-      <w:bookmarkStart w:id="120" w:name="_Toc450640578"/>
-      <w:bookmarkStart w:id="121" w:name="_Toc292265610"/>
-      <w:bookmarkStart w:id="122" w:name="_Toc292632092"/>
+      <w:bookmarkStart w:id="93" w:name="_Toc450640578"/>
+      <w:bookmarkStart w:id="94" w:name="_Toc292265610"/>
+      <w:bookmarkStart w:id="95" w:name="_Toc292632092"/>
       <w:r>
         <w:t>log4net</w:t>
       </w:r>
-      <w:bookmarkEnd w:id="120"/>
+      <w:bookmarkEnd w:id="93"/>
     </w:p>
     <w:p>
       <w:pPr>
         <w:pStyle w:val="BodyText"/>
-        <w:pPrChange w:id="123" w:author="Jon Nicholson" w:date="2016-05-10T13:11:00Z">
-          <w:pPr>
-            <w:pStyle w:val="Body1"/>
-            <w:ind w:left="0"/>
-          </w:pPr>
-        </w:pPrChange>
       </w:pPr>
       <w:r>
         <w:t xml:space="preserve">log4net is used for logging debug and error information. It is only used in the “core” libraries and Consumer code. </w:t>
@@ -4041,29 +3745,15 @@
         <w:t>Logging has been implemented so that log configuration s</w:t>
       </w:r>
       <w:r>
-        <w:t xml:space="preserve">ettings are defined within the </w:t>
-      </w:r>
-      <w:proofErr w:type="spellStart"/>
-      <w:r>
-        <w:t>A</w:t>
-      </w:r>
-      <w:r>
-        <w:t>pp.config</w:t>
-      </w:r>
-      <w:proofErr w:type="spellEnd"/>
-      <w:r>
-        <w:t xml:space="preserve"> file.</w:t>
+        <w:t>ettings are defined within the A</w:t>
+      </w:r>
+      <w:r>
+        <w:t>pp.config file.</w:t>
       </w:r>
     </w:p>
     <w:p>
       <w:pPr>
         <w:pStyle w:val="BodyText"/>
-        <w:pPrChange w:id="124" w:author="Jon Nicholson" w:date="2016-05-10T13:11:00Z">
-          <w:pPr>
-            <w:pStyle w:val="Body1"/>
-            <w:ind w:left="0"/>
-          </w:pPr>
-        </w:pPrChange>
       </w:pPr>
       <w:r>
         <w:t>Logging has not been implemented, as yet, within Providers (which requires Tracing enabled). However, HTTP response messages returned from a Provider (Controller) should contain error details in the payload. To properly display these error messages, a HTTP client tool may be required (such as the Postman Chrome extension).</w:t>
@@ -4083,21 +3773,15 @@
         <w:spacing w:before="240" w:after="60"/>
         <w:ind w:left="576" w:hanging="576"/>
       </w:pPr>
-      <w:bookmarkStart w:id="125" w:name="_Toc450640579"/>
+      <w:bookmarkStart w:id="96" w:name="_Toc450640579"/>
       <w:r>
         <w:t>Framework limitations</w:t>
       </w:r>
-      <w:bookmarkEnd w:id="125"/>
+      <w:bookmarkEnd w:id="96"/>
     </w:p>
     <w:p>
       <w:pPr>
         <w:pStyle w:val="BodyText"/>
-        <w:pPrChange w:id="126" w:author="Jon Nicholson" w:date="2016-05-10T13:11:00Z">
-          <w:pPr>
-            <w:pStyle w:val="Body1"/>
-            <w:ind w:left="0"/>
-          </w:pPr>
-        </w:pPrChange>
       </w:pPr>
       <w:r>
         <w:t>The following limitations apply to this version of the framework.</w:t>
@@ -4106,15 +3790,6 @@
     <w:p>
       <w:pPr>
         <w:pStyle w:val="BodyText"/>
-        <w:pPrChange w:id="127" w:author="Jon Nicholson" w:date="2016-05-10T13:11:00Z">
-          <w:pPr>
-            <w:pStyle w:val="Body1"/>
-            <w:numPr>
-              <w:numId w:val="13"/>
-            </w:numPr>
-            <w:ind w:left="720" w:hanging="360"/>
-          </w:pPr>
-        </w:pPrChange>
       </w:pPr>
       <w:r>
         <w:lastRenderedPageBreak/>
@@ -4127,15 +3802,6 @@
     <w:p>
       <w:pPr>
         <w:pStyle w:val="BodyText"/>
-        <w:pPrChange w:id="128" w:author="Jon Nicholson" w:date="2016-05-10T13:11:00Z">
-          <w:pPr>
-            <w:pStyle w:val="Body1"/>
-            <w:numPr>
-              <w:numId w:val="13"/>
-            </w:numPr>
-            <w:ind w:left="720" w:hanging="360"/>
-          </w:pPr>
-        </w:pPrChange>
       </w:pPr>
       <w:r>
         <w:t xml:space="preserve">  </w:t>
@@ -4143,33 +3809,18 @@
       <w:r>
         <w:t>Only supports SIF Infrastructure 3.0.1</w:t>
       </w:r>
-      <w:ins w:id="129" w:author="Jon Nicholson" w:date="2016-07-12T15:13:00Z">
-        <w:r>
-          <w:t xml:space="preserve">, and </w:t>
-        </w:r>
-        <w:r>
-          <w:t xml:space="preserve">some features of </w:t>
-        </w:r>
-      </w:ins>
-      <w:del w:id="130" w:author="Jon Nicholson" w:date="2016-07-12T15:13:00Z">
-        <w:r>
-          <w:delText>.</w:delText>
-        </w:r>
-      </w:del>
-      <w:ins w:id="131" w:author="Jon Nicholson" w:date="2016-07-12T15:13:00Z">
-        <w:r>
-          <w:t xml:space="preserve"> SIF3.2</w:t>
-        </w:r>
-        <w:r>
-          <w:t xml:space="preserve"> including </w:t>
-        </w:r>
-        <w:r>
-          <w:t>functional services</w:t>
-        </w:r>
-        <w:r>
-          <w:t>.</w:t>
-        </w:r>
-      </w:ins>
+      <w:r>
+        <w:t xml:space="preserve">, and </w:t>
+      </w:r>
+      <w:r>
+        <w:t xml:space="preserve">some features of </w:t>
+      </w:r>
+      <w:r>
+        <w:t xml:space="preserve"> SIF3.2</w:t>
+      </w:r>
+      <w:r>
+        <w:t xml:space="preserve"> including functional services.</w:t>
+      </w:r>
     </w:p>
     <w:p>
       <w:pPr>
@@ -4185,42 +3836,36 @@
         <w:spacing w:before="240" w:after="60"/>
         <w:ind w:left="432" w:hanging="432"/>
       </w:pPr>
-      <w:bookmarkStart w:id="132" w:name="_Toc450640580"/>
+      <w:bookmarkStart w:id="97" w:name="_Toc450640580"/>
       <w:r>
         <w:t>Installation</w:t>
       </w:r>
-      <w:bookmarkEnd w:id="121"/>
-      <w:bookmarkEnd w:id="122"/>
+      <w:bookmarkEnd w:id="94"/>
+      <w:bookmarkEnd w:id="95"/>
       <w:r>
         <w:t xml:space="preserve"> and </w:t>
       </w:r>
       <w:r>
         <w:t>configuration</w:t>
       </w:r>
-      <w:bookmarkEnd w:id="132"/>
+      <w:bookmarkEnd w:id="97"/>
     </w:p>
     <w:p>
       <w:pPr>
         <w:pStyle w:val="Heading2"/>
       </w:pPr>
-      <w:bookmarkStart w:id="133" w:name="_Toc450640581"/>
+      <w:bookmarkStart w:id="98" w:name="_Toc450640581"/>
       <w:r>
         <w:t xml:space="preserve">Download the </w:t>
       </w:r>
       <w:r>
         <w:t>code</w:t>
       </w:r>
-      <w:bookmarkEnd w:id="133"/>
+      <w:bookmarkEnd w:id="98"/>
     </w:p>
     <w:p>
       <w:pPr>
         <w:pStyle w:val="BodyText"/>
-        <w:pPrChange w:id="134" w:author="Jon Nicholson" w:date="2016-05-10T13:11:00Z">
-          <w:pPr>
-            <w:pStyle w:val="Body1"/>
-            <w:ind w:left="0"/>
-          </w:pPr>
-        </w:pPrChange>
       </w:pPr>
       <w:r>
         <w:t xml:space="preserve">The SIF 3.0 Framework can be downloaded from GitHub. </w:t>
@@ -4238,89 +3883,23 @@
     <w:p>
       <w:pPr>
         <w:pStyle w:val="BodyText"/>
-        <w:pPrChange w:id="135" w:author="Jon Nicholson" w:date="2016-05-10T13:11:00Z">
-          <w:pPr>
-            <w:pStyle w:val="Body1"/>
-          </w:pPr>
-        </w:pPrChange>
-      </w:pPr>
-      <w:r>
-        <w:fldChar w:fldCharType="begin"/>
-      </w:r>
-      <w:ins w:id="136" w:author="Ian Tasker" w:date="2016-07-07T07:04:00Z">
-        <w:r>
-          <w:instrText>HYPERLINK "https://github.com/access4learning/Sif3Framework-dotNet"</w:instrText>
-        </w:r>
-      </w:ins>
-      <w:del w:id="137" w:author="Ian Tasker" w:date="2016-07-07T07:04:00Z">
-        <w:r>
-          <w:delInstrText xml:space="preserve"> HYPERLINK "https://github.com/nsip/Sif3Framework-dotNet" </w:delInstrText>
-        </w:r>
-      </w:del>
-      <w:r>
-        <w:fldChar w:fldCharType="separate"/>
-      </w:r>
-      <w:del w:id="138" w:author="Ian Tasker" w:date="2016-07-07T07:04:00Z">
-        <w:r>
-          <w:rPr>
-            <w:rStyle w:val="Hyperlink"/>
-          </w:rPr>
-          <w:delText>https://github.com/nsip/Sif3Framework-dotNet</w:delText>
-        </w:r>
-      </w:del>
-      <w:ins w:id="139" w:author="Ian Tasker" w:date="2016-07-07T07:04:00Z">
+      </w:pPr>
+      <w:hyperlink r:id="rId13" w:history="1">
         <w:r>
           <w:rPr>
             <w:rStyle w:val="Hyperlink"/>
           </w:rPr>
           <w:t>https://github.com/access4learning/Sif3Framework-dotNet</w:t>
         </w:r>
-      </w:ins>
-      <w:r>
-        <w:rPr>
-          <w:rStyle w:val="Hyperlink"/>
-        </w:rPr>
-        <w:fldChar w:fldCharType="end"/>
-      </w:r>
-    </w:p>
-    <w:p>
-      <w:pPr>
-        <w:jc w:val="both"/>
-        <w:rPr>
-          <w:del w:id="140" w:author="Jon Nicholson" w:date="2016-05-10T13:13:00Z"/>
-        </w:rPr>
-      </w:pPr>
+      </w:hyperlink>
     </w:p>
     <w:p>
       <w:pPr>
         <w:pStyle w:val="BodyText"/>
-        <w:rPr>
-          <w:del w:id="141" w:author="Jon Nicholson" w:date="2016-05-10T13:13:00Z"/>
-        </w:rPr>
-        <w:pPrChange w:id="142" w:author="Jon Nicholson" w:date="2016-05-10T13:12:00Z">
-          <w:pPr>
-            <w:jc w:val="both"/>
-          </w:pPr>
-        </w:pPrChange>
       </w:pPr>
       <w:r>
         <w:t>Once downloaded, extract to an appropriate directory and you should see the following directory structure (or something very similar):</w:t>
       </w:r>
-    </w:p>
-    <w:p>
-      <w:pPr>
-        <w:pStyle w:val="BodyText"/>
-        <w:pPrChange w:id="143" w:author="Jon Nicholson" w:date="2016-05-10T13:13:00Z">
-          <w:pPr>
-            <w:jc w:val="both"/>
-          </w:pPr>
-        </w:pPrChange>
-      </w:pPr>
-      <w:del w:id="144" w:author="Jon Nicholson" w:date="2016-05-10T13:13:00Z">
-        <w:r>
-          <w:delText xml:space="preserve"> </w:delText>
-        </w:r>
-      </w:del>
     </w:p>
     <w:p>
       <w:pPr>
@@ -4515,35 +4094,27 @@
         </w:rPr>
         <w:t>‘---</w:t>
       </w:r>
-      <w:proofErr w:type="spellStart"/>
       <w:r>
         <w:rPr>
           <w:rFonts w:ascii="Courier New" w:hAnsi="Courier New"/>
         </w:rPr>
         <w:t>SharedLibs</w:t>
       </w:r>
-      <w:proofErr w:type="spellEnd"/>
     </w:p>
     <w:p>
       <w:pPr>
         <w:pStyle w:val="Heading3"/>
       </w:pPr>
-      <w:bookmarkStart w:id="145" w:name="_Toc450640582"/>
-      <w:bookmarkStart w:id="146" w:name="_Ref307901660"/>
+      <w:bookmarkStart w:id="99" w:name="_Toc450640582"/>
+      <w:bookmarkStart w:id="100" w:name="_Ref307901660"/>
       <w:r>
         <w:t>Code directory</w:t>
       </w:r>
-      <w:bookmarkEnd w:id="145"/>
+      <w:bookmarkEnd w:id="99"/>
     </w:p>
     <w:p>
       <w:pPr>
         <w:pStyle w:val="BodyText"/>
-        <w:pPrChange w:id="147" w:author="Jon Nicholson" w:date="2016-05-10T13:11:00Z">
-          <w:pPr>
-            <w:pStyle w:val="Body1"/>
-            <w:ind w:left="0"/>
-          </w:pPr>
-        </w:pPrChange>
       </w:pPr>
       <w:r>
         <w:t xml:space="preserve">The Code directory contains </w:t>
@@ -4558,12 +4129,6 @@
     <w:p>
       <w:pPr>
         <w:pStyle w:val="BodyText"/>
-        <w:pPrChange w:id="148" w:author="Jon Nicholson" w:date="2016-05-10T13:11:00Z">
-          <w:pPr>
-            <w:pStyle w:val="Body1"/>
-            <w:ind w:left="0"/>
-          </w:pPr>
-        </w:pPrChange>
       </w:pPr>
       <w:r>
         <w:t>The Sif3FrameworkDemo Solution contains some demo projects which are used to illustrate how this framework can be used. This project was created to help new developers get started with using this framework.</w:t>
@@ -4575,12 +4140,6 @@
     <w:p>
       <w:pPr>
         <w:pStyle w:val="BodyText"/>
-        <w:pPrChange w:id="149" w:author="Jon Nicholson" w:date="2016-05-10T13:11:00Z">
-          <w:pPr>
-            <w:pStyle w:val="Body1"/>
-            <w:ind w:left="0"/>
-          </w:pPr>
-        </w:pPrChange>
       </w:pPr>
       <w:r>
         <w:t>The Sif3Specification Solution contains code that is generated based upon XML Schema data model definitions</w:t>
@@ -4599,21 +4158,15 @@
       <w:pPr>
         <w:pStyle w:val="Heading3"/>
       </w:pPr>
-      <w:bookmarkStart w:id="150" w:name="_Toc450640583"/>
+      <w:bookmarkStart w:id="101" w:name="_Toc450640583"/>
       <w:r>
         <w:t>Data directory</w:t>
       </w:r>
-      <w:bookmarkEnd w:id="150"/>
+      <w:bookmarkEnd w:id="101"/>
     </w:p>
     <w:p>
       <w:pPr>
         <w:pStyle w:val="BodyText"/>
-        <w:pPrChange w:id="151" w:author="Jon Nicholson" w:date="2016-05-10T13:11:00Z">
-          <w:pPr>
-            <w:pStyle w:val="Body1"/>
-            <w:ind w:left="0"/>
-          </w:pPr>
-        </w:pPrChange>
       </w:pPr>
       <w:r>
         <w:t>The Data directory contains a sub-directory of embedded database files and XML Schema files. The database files are used by the demo projects to illustrate various database configurations. When running the demo projects, these databases are used to store and retrieve the associated test data.</w:t>
@@ -4622,12 +4175,6 @@
     <w:p>
       <w:pPr>
         <w:pStyle w:val="BodyText"/>
-        <w:pPrChange w:id="152" w:author="Jon Nicholson" w:date="2016-05-10T13:11:00Z">
-          <w:pPr>
-            <w:pStyle w:val="Body1"/>
-            <w:ind w:left="0"/>
-          </w:pPr>
-        </w:pPrChange>
       </w:pPr>
       <w:r>
         <w:t xml:space="preserve">The XML Schema files define various data models (and versions) of the SIF 3.0 specification. The Infrastructure data model C# </w:t>
@@ -4655,21 +4202,15 @@
       <w:pPr>
         <w:pStyle w:val="Heading3"/>
       </w:pPr>
-      <w:bookmarkStart w:id="153" w:name="_Toc450640584"/>
+      <w:bookmarkStart w:id="102" w:name="_Toc450640584"/>
       <w:r>
         <w:t>Documentation directory</w:t>
       </w:r>
-      <w:bookmarkEnd w:id="153"/>
+      <w:bookmarkEnd w:id="102"/>
     </w:p>
     <w:p>
       <w:pPr>
         <w:pStyle w:val="BodyText"/>
-        <w:pPrChange w:id="154" w:author="Jon Nicholson" w:date="2016-05-10T13:11:00Z">
-          <w:pPr>
-            <w:pStyle w:val="Body1"/>
-            <w:ind w:left="0"/>
-          </w:pPr>
-        </w:pPrChange>
       </w:pPr>
       <w:r>
         <w:t>The Documentation directory contains releva</w:t>
@@ -4685,22 +4226,16 @@
       <w:pPr>
         <w:pStyle w:val="Heading3"/>
       </w:pPr>
-      <w:bookmarkStart w:id="155" w:name="_Toc450640585"/>
+      <w:bookmarkStart w:id="103" w:name="_Toc450640585"/>
       <w:r>
         <w:lastRenderedPageBreak/>
         <w:t>Scripts directory</w:t>
       </w:r>
-      <w:bookmarkEnd w:id="155"/>
+      <w:bookmarkEnd w:id="103"/>
     </w:p>
     <w:p>
       <w:pPr>
         <w:pStyle w:val="BodyText"/>
-        <w:pPrChange w:id="156" w:author="Jon Nicholson" w:date="2016-05-10T13:11:00Z">
-          <w:pPr>
-            <w:pStyle w:val="Body1"/>
-            <w:ind w:left="0"/>
-          </w:pPr>
-        </w:pPrChange>
       </w:pPr>
       <w:r>
         <w:t>The Scripts directory provides convenience MS-DOS batch files for running the demo applications</w:t>
@@ -4748,12 +4283,6 @@
     <w:p>
       <w:pPr>
         <w:pStyle w:val="BodyText"/>
-        <w:pPrChange w:id="157" w:author="Jon Nicholson" w:date="2016-05-10T13:11:00Z">
-          <w:pPr>
-            <w:pStyle w:val="Body1"/>
-            <w:ind w:left="0"/>
-          </w:pPr>
-        </w:pPrChange>
       </w:pPr>
       <w:r>
         <w:t>The Scripts directory also contains SQL DDL scripts for the creation of the database tables required by this framework. These DDLs are provided to illustrate various database configurations. These DDLs do not cover the database tables used by the demo projects.</w:t>
@@ -4763,37 +4292,21 @@
       <w:pPr>
         <w:pStyle w:val="Heading3"/>
       </w:pPr>
-      <w:bookmarkStart w:id="158" w:name="_Toc450640586"/>
-      <w:proofErr w:type="spellStart"/>
+      <w:bookmarkStart w:id="104" w:name="_Toc450640586"/>
       <w:r>
         <w:t>SharedLibs</w:t>
       </w:r>
-      <w:proofErr w:type="spellEnd"/>
       <w:r>
         <w:t xml:space="preserve"> directory</w:t>
       </w:r>
-      <w:bookmarkEnd w:id="158"/>
+      <w:bookmarkEnd w:id="104"/>
     </w:p>
     <w:p>
       <w:pPr>
         <w:pStyle w:val="BodyText"/>
-        <w:pPrChange w:id="159" w:author="Jon Nicholson" w:date="2016-05-10T13:11:00Z">
-          <w:pPr>
-            <w:pStyle w:val="Body1"/>
-            <w:ind w:left="0"/>
-          </w:pPr>
-        </w:pPrChange>
-      </w:pPr>
-      <w:r>
-        <w:t xml:space="preserve">The </w:t>
-      </w:r>
-      <w:proofErr w:type="spellStart"/>
-      <w:r>
-        <w:t>SharedLibs</w:t>
-      </w:r>
-      <w:proofErr w:type="spellEnd"/>
-      <w:r>
-        <w:t xml:space="preserve"> directory contains </w:t>
+      </w:pPr>
+      <w:r>
+        <w:t xml:space="preserve">The SharedLibs directory contains </w:t>
       </w:r>
       <w:r>
         <w:t xml:space="preserve">the </w:t>
@@ -4826,13 +4339,8 @@
         <w:t xml:space="preserve">Visual Studio </w:t>
       </w:r>
       <w:r>
-        <w:t xml:space="preserve">with the use of </w:t>
-      </w:r>
-      <w:proofErr w:type="spellStart"/>
-      <w:r>
-        <w:t>NuGet</w:t>
-      </w:r>
-      <w:proofErr w:type="spellEnd"/>
+        <w:t>with the use of NuGet</w:t>
+      </w:r>
       <w:r>
         <w:t>.</w:t>
       </w:r>
@@ -4841,25 +4349,19 @@
       <w:pPr>
         <w:pStyle w:val="Heading2"/>
       </w:pPr>
-      <w:bookmarkStart w:id="160" w:name="_Toc450640587"/>
+      <w:bookmarkStart w:id="105" w:name="_Toc450640587"/>
       <w:r>
         <w:t xml:space="preserve">Load into </w:t>
       </w:r>
       <w:r>
         <w:t>Visual Studio</w:t>
       </w:r>
-      <w:bookmarkEnd w:id="146"/>
-      <w:bookmarkEnd w:id="160"/>
+      <w:bookmarkEnd w:id="100"/>
+      <w:bookmarkEnd w:id="105"/>
     </w:p>
     <w:p>
       <w:pPr>
         <w:pStyle w:val="BodyText"/>
-        <w:pPrChange w:id="161" w:author="Jon Nicholson" w:date="2016-05-10T13:11:00Z">
-          <w:pPr>
-            <w:pStyle w:val="Body1"/>
-            <w:ind w:left="0"/>
-          </w:pPr>
-        </w:pPrChange>
       </w:pPr>
       <w:r>
         <w:t>The Visual Studio Solution</w:t>
@@ -4908,24 +4410,18 @@
       <w:pPr>
         <w:pStyle w:val="Heading2"/>
       </w:pPr>
-      <w:bookmarkStart w:id="162" w:name="_Toc450640588"/>
+      <w:bookmarkStart w:id="106" w:name="_Toc450640588"/>
       <w:r>
         <w:t>Configuration</w:t>
       </w:r>
       <w:r>
         <w:t xml:space="preserve"> files</w:t>
       </w:r>
-      <w:bookmarkEnd w:id="162"/>
+      <w:bookmarkEnd w:id="106"/>
     </w:p>
     <w:p>
       <w:pPr>
         <w:pStyle w:val="BodyText"/>
-        <w:pPrChange w:id="163" w:author="Jon Nicholson" w:date="2016-05-10T13:11:00Z">
-          <w:pPr>
-            <w:pStyle w:val="Body1"/>
-            <w:ind w:left="0"/>
-          </w:pPr>
-        </w:pPrChange>
       </w:pPr>
       <w:r>
         <w:t>The Environment Provider included in this framework requires an underlying database for its operation. To manage access to this database, th</w:t>
@@ -4952,12 +4448,6 @@
     <w:p>
       <w:pPr>
         <w:pStyle w:val="BodyText"/>
-        <w:pPrChange w:id="164" w:author="Jon Nicholson" w:date="2016-05-10T13:11:00Z">
-          <w:pPr>
-            <w:pStyle w:val="Body1"/>
-            <w:ind w:left="0"/>
-          </w:pPr>
-        </w:pPrChange>
       </w:pPr>
       <w:r>
         <w:t>If running in a direct environment, Service Providers will need to use the same database as the Environment Provider. As such, the same SifFramework.cfg.xml configuration file is required for created Service Providers (such as providers of student data).</w:t>
@@ -4966,12 +4456,6 @@
     <w:p>
       <w:pPr>
         <w:pStyle w:val="BodyText"/>
-        <w:pPrChange w:id="165" w:author="Jon Nicholson" w:date="2016-05-10T13:11:00Z">
-          <w:pPr>
-            <w:pStyle w:val="Body1"/>
-            <w:ind w:left="0"/>
-          </w:pPr>
-        </w:pPrChange>
       </w:pPr>
       <w:r>
         <w:t>By default, SifFramework.cfg.xml has been configured to use a local (embedded)</w:t>
@@ -4989,12 +4473,6 @@
     <w:p>
       <w:pPr>
         <w:pStyle w:val="BodyText"/>
-        <w:pPrChange w:id="166" w:author="Jon Nicholson" w:date="2016-05-10T13:11:00Z">
-          <w:pPr>
-            <w:pStyle w:val="Body1"/>
-            <w:ind w:left="0"/>
-          </w:pPr>
-        </w:pPrChange>
       </w:pPr>
       <w:r>
         <w:t xml:space="preserve">Any Consumers </w:t>
@@ -5003,15 +4481,7 @@
         <w:t xml:space="preserve">and Providers </w:t>
       </w:r>
       <w:r>
-        <w:t xml:space="preserve">implemented from this framework require the presence of the </w:t>
-      </w:r>
-      <w:proofErr w:type="spellStart"/>
-      <w:r>
-        <w:t>SifFramework.config</w:t>
-      </w:r>
-      <w:proofErr w:type="spellEnd"/>
-      <w:r>
-        <w:t xml:space="preserve"> properties file.</w:t>
+        <w:t>implemented from this framework require the presence of the SifFramework.config properties file.</w:t>
       </w:r>
       <w:r>
         <w:t xml:space="preserve"> </w:t>
@@ -5038,30 +4508,24 @@
         <w:ind w:left="432" w:hanging="432"/>
         <w:jc w:val="both"/>
       </w:pPr>
-      <w:bookmarkStart w:id="167" w:name="_Ref233689296"/>
-      <w:bookmarkStart w:id="168" w:name="_Toc292265613"/>
-      <w:bookmarkStart w:id="169" w:name="_Toc292632095"/>
-      <w:bookmarkStart w:id="170" w:name="_Toc450640589"/>
+      <w:bookmarkStart w:id="107" w:name="_Ref233689296"/>
+      <w:bookmarkStart w:id="108" w:name="_Toc292265613"/>
+      <w:bookmarkStart w:id="109" w:name="_Toc292632095"/>
+      <w:bookmarkStart w:id="110" w:name="_Toc450640589"/>
       <w:r>
         <w:t xml:space="preserve">Concepts </w:t>
       </w:r>
-      <w:bookmarkEnd w:id="167"/>
-      <w:bookmarkEnd w:id="168"/>
-      <w:bookmarkEnd w:id="169"/>
+      <w:bookmarkEnd w:id="107"/>
+      <w:bookmarkEnd w:id="108"/>
+      <w:bookmarkEnd w:id="109"/>
       <w:r>
         <w:t>and terminology</w:t>
       </w:r>
-      <w:bookmarkEnd w:id="170"/>
+      <w:bookmarkEnd w:id="110"/>
     </w:p>
     <w:p>
       <w:pPr>
         <w:pStyle w:val="BodyText"/>
-        <w:pPrChange w:id="171" w:author="Jon Nicholson" w:date="2016-05-10T13:11:00Z">
-          <w:pPr>
-            <w:pStyle w:val="Body1"/>
-            <w:ind w:left="0"/>
-          </w:pPr>
-        </w:pPrChange>
       </w:pPr>
       <w:r>
         <w:t xml:space="preserve">This section </w:t>
@@ -5117,21 +4581,15 @@
         <w:spacing w:before="240" w:after="60"/>
         <w:ind w:left="576" w:hanging="576"/>
       </w:pPr>
-      <w:bookmarkStart w:id="172" w:name="_Toc450640590"/>
+      <w:bookmarkStart w:id="111" w:name="_Toc450640590"/>
       <w:r>
         <w:t>Direct Environment</w:t>
       </w:r>
-      <w:bookmarkEnd w:id="172"/>
+      <w:bookmarkEnd w:id="111"/>
     </w:p>
     <w:p>
       <w:pPr>
         <w:pStyle w:val="BodyText"/>
-        <w:pPrChange w:id="173" w:author="Jon Nicholson" w:date="2016-05-10T13:11:00Z">
-          <w:pPr>
-            <w:pStyle w:val="Body1"/>
-            <w:ind w:left="0"/>
-          </w:pPr>
-        </w:pPrChange>
       </w:pPr>
       <w:r>
         <w:t xml:space="preserve">With SIF 2.x, SIF Agents communicated with each other </w:t>
@@ -5164,21 +4622,15 @@
         <w:lastRenderedPageBreak/>
         <w:t xml:space="preserve"> </w:t>
       </w:r>
-      <w:bookmarkStart w:id="174" w:name="_Toc450640591"/>
+      <w:bookmarkStart w:id="112" w:name="_Toc450640591"/>
       <w:r>
         <w:t>Service Consumer</w:t>
       </w:r>
-      <w:bookmarkEnd w:id="174"/>
+      <w:bookmarkEnd w:id="112"/>
     </w:p>
     <w:p>
       <w:pPr>
         <w:pStyle w:val="BodyText"/>
-        <w:pPrChange w:id="175" w:author="Jon Nicholson" w:date="2016-05-10T13:11:00Z">
-          <w:pPr>
-            <w:pStyle w:val="Body1"/>
-            <w:ind w:left="0"/>
-          </w:pPr>
-        </w:pPrChange>
       </w:pPr>
       <w:r>
         <w:t>A Service Consumer in SIF 3.0 is similar to a Subscriber in SIF 2.x</w:t>
@@ -5213,23 +4665,17 @@
         <w:spacing w:before="240" w:after="60"/>
         <w:ind w:left="576" w:hanging="576"/>
       </w:pPr>
-      <w:bookmarkStart w:id="176" w:name="_Toc450640592"/>
-      <w:bookmarkStart w:id="177" w:name="_Toc292265614"/>
-      <w:bookmarkStart w:id="178" w:name="_Toc292632096"/>
+      <w:bookmarkStart w:id="113" w:name="_Toc450640592"/>
+      <w:bookmarkStart w:id="114" w:name="_Toc292265614"/>
+      <w:bookmarkStart w:id="115" w:name="_Toc292632096"/>
       <w:r>
         <w:t>Object Service Provider</w:t>
       </w:r>
-      <w:bookmarkEnd w:id="176"/>
+      <w:bookmarkEnd w:id="113"/>
     </w:p>
     <w:p>
       <w:pPr>
         <w:pStyle w:val="BodyText"/>
-        <w:pPrChange w:id="179" w:author="Jon Nicholson" w:date="2016-05-10T13:11:00Z">
-          <w:pPr>
-            <w:pStyle w:val="Body1"/>
-            <w:ind w:left="0"/>
-          </w:pPr>
-        </w:pPrChange>
       </w:pPr>
       <w:r>
         <w:t>An Object Service Provider in SIF 3.0 is similar to a Publisher in SIF 2.x. An obvious difference, though, is that the Object Service Provider is implemented as a RESTful web service.</w:t>
@@ -5248,56 +4694,27 @@
         </w:tabs>
         <w:spacing w:before="240" w:after="60"/>
         <w:ind w:left="576" w:hanging="576"/>
-        <w:rPr>
-          <w:ins w:id="180" w:author="Jon Nicholson" w:date="2016-05-10T13:14:00Z"/>
-        </w:rPr>
-      </w:pPr>
-      <w:bookmarkStart w:id="181" w:name="_Toc450640593"/>
-      <w:bookmarkEnd w:id="177"/>
-      <w:bookmarkEnd w:id="178"/>
-      <w:ins w:id="182" w:author="Jon Nicholson" w:date="2016-05-10T13:14:00Z">
-        <w:r>
-          <w:t>Functional Service Provider</w:t>
-        </w:r>
-      </w:ins>
+      </w:pPr>
+      <w:bookmarkStart w:id="116" w:name="_Toc450640593"/>
+      <w:bookmarkEnd w:id="114"/>
+      <w:bookmarkEnd w:id="115"/>
+      <w:r>
+        <w:t>Functional Service Provider</w:t>
+      </w:r>
     </w:p>
     <w:p>
       <w:pPr>
         <w:pStyle w:val="BodyText"/>
-        <w:rPr>
-          <w:ins w:id="183" w:author="Jon Nicholson" w:date="2016-05-10T13:14:00Z"/>
-        </w:rPr>
-      </w:pPr>
-      <w:ins w:id="184" w:author="Jon Nicholson" w:date="2016-05-10T13:14:00Z">
-        <w:r>
-          <w:t xml:space="preserve">A Functional Service Provider in SIF 3.2 is similar to an Object Service Provider. It provides Job objects </w:t>
-        </w:r>
-      </w:ins>
-      <w:ins w:id="185" w:author="Jon Nicholson" w:date="2016-05-10T13:15:00Z">
-        <w:r>
-          <w:t xml:space="preserve">(part of the infrastructure definition in SIF3.2) </w:t>
-        </w:r>
-      </w:ins>
-      <w:ins w:id="186" w:author="Jon Nicholson" w:date="2016-05-10T13:14:00Z">
-        <w:r>
-          <w:t>in the same way as an Object Service P</w:t>
-        </w:r>
-      </w:ins>
-      <w:ins w:id="187" w:author="Jon Nicholson" w:date="2016-05-10T13:15:00Z">
-        <w:r>
-          <w:t xml:space="preserve">rovider, but also </w:t>
-        </w:r>
-      </w:ins>
-      <w:ins w:id="188" w:author="Jon Nicholson" w:date="2016-05-10T13:16:00Z">
-        <w:r>
-          <w:t>facilitates</w:t>
-        </w:r>
-      </w:ins>
-      <w:ins w:id="189" w:author="Jon Nicholson" w:date="2016-05-10T13:15:00Z">
-        <w:r>
-          <w:t xml:space="preserve"> CRUD operations on the phases a Job contains.</w:t>
-        </w:r>
-      </w:ins>
+      </w:pPr>
+      <w:r>
+        <w:t xml:space="preserve">A Functional Service Provider in SIF 3.2 is similar to an Object Service Provider. It provides Job objects (part of the infrastructure definition in SIF3.2) in the same way as an Object Service Provider, but also </w:t>
+      </w:r>
+      <w:r>
+        <w:t>facilitates</w:t>
+      </w:r>
+      <w:r>
+        <w:t xml:space="preserve"> CRUD operations on the phases a Job contains.</w:t>
+      </w:r>
     </w:p>
     <w:p>
       <w:pPr>
@@ -5316,17 +4733,11 @@
       <w:r>
         <w:t>Environment</w:t>
       </w:r>
-      <w:bookmarkEnd w:id="181"/>
+      <w:bookmarkEnd w:id="116"/>
     </w:p>
     <w:p>
       <w:pPr>
         <w:pStyle w:val="BodyText"/>
-        <w:pPrChange w:id="190" w:author="Jon Nicholson" w:date="2016-05-10T13:11:00Z">
-          <w:pPr>
-            <w:pStyle w:val="Body1"/>
-            <w:ind w:left="0"/>
-          </w:pPr>
-        </w:pPrChange>
       </w:pPr>
       <w:r>
         <w:t xml:space="preserve">An Environment is a virtual container which manages the “state” of communication between a Service Consumer and an Object Service Provider. </w:t>
@@ -5355,24 +4766,15 @@
         <w:spacing w:before="240" w:after="60"/>
         <w:ind w:left="576" w:hanging="576"/>
       </w:pPr>
-      <w:bookmarkStart w:id="191" w:name="_Toc450640594"/>
+      <w:bookmarkStart w:id="117" w:name="_Toc450640594"/>
       <w:r>
         <w:t>Environment Provider</w:t>
       </w:r>
-      <w:bookmarkEnd w:id="191"/>
+      <w:bookmarkEnd w:id="117"/>
     </w:p>
     <w:p>
       <w:pPr>
         <w:pStyle w:val="BodyText"/>
-        <w:rPr>
-          <w:ins w:id="192" w:author="Jon Nicholson" w:date="2016-07-12T15:02:00Z"/>
-        </w:rPr>
-        <w:pPrChange w:id="193" w:author="Jon Nicholson" w:date="2016-05-10T13:11:00Z">
-          <w:pPr>
-            <w:pStyle w:val="Body1"/>
-            <w:ind w:left="0"/>
-          </w:pPr>
-        </w:pPrChange>
       </w:pPr>
       <w:r>
         <w:t xml:space="preserve">An Environment Provider manages the Environments used </w:t>
@@ -5409,88 +4811,31 @@
         </w:tabs>
         <w:spacing w:before="240" w:after="60"/>
         <w:ind w:left="576" w:hanging="576"/>
-        <w:rPr>
-          <w:ins w:id="194" w:author="Jon Nicholson" w:date="2016-07-12T15:02:00Z"/>
-        </w:rPr>
-      </w:pPr>
-      <w:ins w:id="195" w:author="Jon Nicholson" w:date="2016-07-12T15:02:00Z">
-        <w:r>
-          <w:t>Naming conventions</w:t>
-        </w:r>
-      </w:ins>
+      </w:pPr>
+      <w:r>
+        <w:t>Naming conventions</w:t>
+      </w:r>
     </w:p>
     <w:p>
       <w:pPr>
         <w:pStyle w:val="BodyText"/>
-        <w:rPr>
-          <w:ins w:id="196" w:author="Jon Nicholson" w:date="2016-07-12T15:03:00Z"/>
-        </w:rPr>
-        <w:pPrChange w:id="197" w:author="Jon Nicholson" w:date="2016-05-10T13:11:00Z">
-          <w:pPr>
-            <w:pStyle w:val="Body1"/>
-            <w:ind w:left="0"/>
-          </w:pPr>
-        </w:pPrChange>
-      </w:pPr>
-      <w:ins w:id="198" w:author="Jon Nicholson" w:date="2016-07-12T15:02:00Z">
-        <w:r>
-          <w:t>When developing for the framework there are some conventions to adhere to when creating classes etc.</w:t>
-        </w:r>
-      </w:ins>
+      </w:pPr>
+      <w:r>
+        <w:t>When developing for the framework there are some conventions to adhere to when creating classes etc.</w:t>
+      </w:r>
     </w:p>
     <w:p>
       <w:pPr>
         <w:pStyle w:val="Heading3"/>
-        <w:rPr>
-          <w:ins w:id="199" w:author="Jon Nicholson" w:date="2016-07-12T15:04:00Z"/>
-        </w:rPr>
-        <w:pPrChange w:id="200" w:author="Jon Nicholson" w:date="2016-07-12T15:03:00Z">
-          <w:pPr>
-            <w:pStyle w:val="Heading2"/>
-            <w:keepLines w:val="0"/>
-            <w:numPr>
-              <w:numId w:val="1"/>
-            </w:numPr>
-            <w:tabs>
-              <w:tab w:val="num" w:pos="576"/>
-            </w:tabs>
-            <w:spacing w:before="240" w:after="60"/>
-            <w:ind w:left="576" w:hanging="576"/>
-          </w:pPr>
-        </w:pPrChange>
-      </w:pPr>
-      <w:ins w:id="201" w:author="Jon Nicholson" w:date="2016-07-12T15:03:00Z">
-        <w:r>
-          <w:t>Class name conventions</w:t>
-        </w:r>
-      </w:ins>
+      </w:pPr>
+      <w:r>
+        <w:t>Class name conventions</w:t>
+      </w:r>
     </w:p>
     <w:p>
       <w:pPr>
         <w:pStyle w:val="Body1"/>
         <w:ind w:left="0"/>
-        <w:rPr>
-          <w:ins w:id="202" w:author="Jon Nicholson" w:date="2016-07-12T15:03:00Z"/>
-          <w:rPrChange w:id="203" w:author="Jon Nicholson" w:date="2016-07-12T15:04:00Z">
-            <w:rPr>
-              <w:ins w:id="204" w:author="Jon Nicholson" w:date="2016-07-12T15:03:00Z"/>
-            </w:rPr>
-          </w:rPrChange>
-        </w:rPr>
-        <w:pPrChange w:id="205" w:author="Jon Nicholson" w:date="2016-07-12T15:04:00Z">
-          <w:pPr>
-            <w:pStyle w:val="Heading2"/>
-            <w:keepLines w:val="0"/>
-            <w:numPr>
-              <w:numId w:val="1"/>
-            </w:numPr>
-            <w:tabs>
-              <w:tab w:val="num" w:pos="576"/>
-            </w:tabs>
-            <w:spacing w:before="240" w:after="60"/>
-            <w:ind w:left="576" w:hanging="576"/>
-          </w:pPr>
-        </w:pPrChange>
       </w:pPr>
     </w:p>
     <w:tbl>
@@ -5498,356 +4843,180 @@
         <w:tblStyle w:val="PlainTable1"/>
         <w:tblW w:w="0" w:type="auto"/>
         <w:tblLook w:val="04A0" w:firstRow="1" w:lastRow="0" w:firstColumn="1" w:lastColumn="0" w:noHBand="0" w:noVBand="1"/>
-        <w:tblPrChange w:id="206" w:author="Jon Nicholson" w:date="2016-07-12T15:04:00Z">
-          <w:tblPr>
-            <w:tblStyle w:val="TableGrid"/>
-            <w:tblW w:w="0" w:type="auto"/>
-            <w:tblLook w:val="04A0" w:firstRow="1" w:lastRow="0" w:firstColumn="1" w:lastColumn="0" w:noHBand="0" w:noVBand="1"/>
-          </w:tblPr>
-        </w:tblPrChange>
       </w:tblPr>
       <w:tblGrid>
         <w:gridCol w:w="2518"/>
         <w:gridCol w:w="7052"/>
-        <w:tblGridChange w:id="207">
-          <w:tblGrid>
-            <w:gridCol w:w="4785"/>
-            <w:gridCol w:w="4785"/>
-          </w:tblGrid>
-        </w:tblGridChange>
       </w:tblGrid>
       <w:tr>
         <w:trPr>
           <w:cnfStyle w:val="100000000000" w:firstRow="1" w:lastRow="0" w:firstColumn="0" w:lastColumn="0" w:oddVBand="0" w:evenVBand="0" w:oddHBand="0" w:evenHBand="0" w:firstRowFirstColumn="0" w:firstRowLastColumn="0" w:lastRowFirstColumn="0" w:lastRowLastColumn="0"/>
-          <w:ins w:id="208" w:author="Jon Nicholson" w:date="2016-07-12T15:03:00Z"/>
         </w:trPr>
         <w:tc>
           <w:tcPr>
             <w:cnfStyle w:val="001000000000" w:firstRow="0" w:lastRow="0" w:firstColumn="1" w:lastColumn="0" w:oddVBand="0" w:evenVBand="0" w:oddHBand="0" w:evenHBand="0" w:firstRowFirstColumn="0" w:firstRowLastColumn="0" w:lastRowFirstColumn="0" w:lastRowLastColumn="0"/>
             <w:tcW w:w="2518" w:type="dxa"/>
-            <w:tcPrChange w:id="209" w:author="Jon Nicholson" w:date="2016-07-12T15:04:00Z">
-              <w:tcPr>
-                <w:tcW w:w="4785" w:type="dxa"/>
-              </w:tcPr>
-            </w:tcPrChange>
           </w:tcPr>
           <w:p>
             <w:pPr>
               <w:pStyle w:val="BodyText"/>
-              <w:cnfStyle w:val="101000000000" w:firstRow="1" w:lastRow="0" w:firstColumn="1" w:lastColumn="0" w:oddVBand="0" w:evenVBand="0" w:oddHBand="0" w:evenHBand="0" w:firstRowFirstColumn="0" w:firstRowLastColumn="0" w:lastRowFirstColumn="0" w:lastRowLastColumn="0"/>
-              <w:rPr>
-                <w:ins w:id="210" w:author="Jon Nicholson" w:date="2016-07-12T15:03:00Z"/>
-              </w:rPr>
             </w:pPr>
-            <w:ins w:id="211" w:author="Jon Nicholson" w:date="2016-07-12T15:03:00Z">
-              <w:r>
-                <w:t>Class name pattern</w:t>
-              </w:r>
-            </w:ins>
+            <w:r>
+              <w:t>Class name pattern</w:t>
+            </w:r>
           </w:p>
         </w:tc>
         <w:tc>
           <w:tcPr>
             <w:tcW w:w="7052" w:type="dxa"/>
-            <w:tcPrChange w:id="212" w:author="Jon Nicholson" w:date="2016-07-12T15:04:00Z">
-              <w:tcPr>
-                <w:tcW w:w="4785" w:type="dxa"/>
-              </w:tcPr>
-            </w:tcPrChange>
           </w:tcPr>
           <w:p>
             <w:pPr>
               <w:pStyle w:val="BodyText"/>
               <w:cnfStyle w:val="100000000000" w:firstRow="1" w:lastRow="0" w:firstColumn="0" w:lastColumn="0" w:oddVBand="0" w:evenVBand="0" w:oddHBand="0" w:evenHBand="0" w:firstRowFirstColumn="0" w:firstRowLastColumn="0" w:lastRowFirstColumn="0" w:lastRowLastColumn="0"/>
-              <w:rPr>
-                <w:ins w:id="213" w:author="Jon Nicholson" w:date="2016-07-12T15:03:00Z"/>
-              </w:rPr>
             </w:pPr>
-            <w:ins w:id="214" w:author="Jon Nicholson" w:date="2016-07-12T15:03:00Z">
-              <w:r>
-                <w:t>Explanation</w:t>
-              </w:r>
-            </w:ins>
+            <w:r>
+              <w:t>Explanation</w:t>
+            </w:r>
           </w:p>
         </w:tc>
       </w:tr>
       <w:tr>
         <w:trPr>
           <w:cnfStyle w:val="000000100000" w:firstRow="0" w:lastRow="0" w:firstColumn="0" w:lastColumn="0" w:oddVBand="0" w:evenVBand="0" w:oddHBand="1" w:evenHBand="0" w:firstRowFirstColumn="0" w:firstRowLastColumn="0" w:lastRowFirstColumn="0" w:lastRowLastColumn="0"/>
-          <w:ins w:id="215" w:author="Jon Nicholson" w:date="2016-07-12T15:04:00Z"/>
         </w:trPr>
         <w:tc>
           <w:tcPr>
             <w:cnfStyle w:val="001000000000" w:firstRow="0" w:lastRow="0" w:firstColumn="1" w:lastColumn="0" w:oddVBand="0" w:evenVBand="0" w:oddHBand="0" w:evenHBand="0" w:firstRowFirstColumn="0" w:firstRowLastColumn="0" w:lastRowFirstColumn="0" w:lastRowLastColumn="0"/>
             <w:tcW w:w="2518" w:type="dxa"/>
-            <w:tcPrChange w:id="216" w:author="Jon Nicholson" w:date="2016-07-12T15:04:00Z">
-              <w:tcPr>
-                <w:tcW w:w="4785" w:type="dxa"/>
-              </w:tcPr>
-            </w:tcPrChange>
           </w:tcPr>
           <w:p>
             <w:pPr>
               <w:pStyle w:val="BodyText"/>
-              <w:cnfStyle w:val="001000100000" w:firstRow="0" w:lastRow="0" w:firstColumn="1" w:lastColumn="0" w:oddVBand="0" w:evenVBand="0" w:oddHBand="1" w:evenHBand="0" w:firstRowFirstColumn="0" w:firstRowLastColumn="0" w:lastRowFirstColumn="0" w:lastRowLastColumn="0"/>
               <w:rPr>
-                <w:ins w:id="217" w:author="Jon Nicholson" w:date="2016-07-12T15:04:00Z"/>
                 <w:rStyle w:val="Codeinline"/>
-                <w:rPrChange w:id="218" w:author="Jon Nicholson" w:date="2016-07-12T15:09:00Z">
-                  <w:rPr>
-                    <w:ins w:id="219" w:author="Jon Nicholson" w:date="2016-07-12T15:04:00Z"/>
-                  </w:rPr>
-                </w:rPrChange>
               </w:rPr>
             </w:pPr>
-            <w:ins w:id="220" w:author="Jon Nicholson" w:date="2016-07-12T15:04:00Z">
-              <w:r>
-                <w:rPr>
-                  <w:rStyle w:val="Codeinline"/>
-                  <w:rPrChange w:id="221" w:author="Jon Nicholson" w:date="2016-07-12T15:09:00Z">
-                    <w:rPr/>
-                  </w:rPrChange>
-                </w:rPr>
-                <w:t>Basic*</w:t>
-              </w:r>
-            </w:ins>
+            <w:r>
+              <w:rPr>
+                <w:rStyle w:val="Codeinline"/>
+              </w:rPr>
+              <w:t>Basic*</w:t>
+            </w:r>
           </w:p>
         </w:tc>
         <w:tc>
           <w:tcPr>
             <w:tcW w:w="7052" w:type="dxa"/>
-            <w:tcPrChange w:id="222" w:author="Jon Nicholson" w:date="2016-07-12T15:04:00Z">
-              <w:tcPr>
-                <w:tcW w:w="4785" w:type="dxa"/>
-              </w:tcPr>
-            </w:tcPrChange>
           </w:tcPr>
           <w:p>
             <w:pPr>
               <w:pStyle w:val="BodyText"/>
               <w:cnfStyle w:val="000000100000" w:firstRow="0" w:lastRow="0" w:firstColumn="0" w:lastColumn="0" w:oddVBand="0" w:evenVBand="0" w:oddHBand="1" w:evenHBand="0" w:firstRowFirstColumn="0" w:firstRowLastColumn="0" w:lastRowFirstColumn="0" w:lastRowLastColumn="0"/>
+            </w:pPr>
+            <w:r>
+              <w:t xml:space="preserve">The </w:t>
+            </w:r>
+            <w:r>
               <w:rPr>
-                <w:ins w:id="223" w:author="Jon Nicholson" w:date="2016-07-12T15:11:00Z"/>
+                <w:rStyle w:val="Codeinline"/>
+                <w:b/>
               </w:rPr>
-              <w:pPrChange w:id="224" w:author="Jon Nicholson" w:date="2016-07-12T15:09:00Z">
-                <w:pPr>
-                  <w:pStyle w:val="BodyText"/>
-                  <w:cnfStyle w:val="000000100000" w:firstRow="0" w:lastRow="0" w:firstColumn="0" w:lastColumn="0" w:oddVBand="0" w:evenVBand="0" w:oddHBand="1" w:evenHBand="0" w:firstRowFirstColumn="0" w:firstRowLastColumn="0" w:lastRowFirstColumn="0" w:lastRowLastColumn="0"/>
-                </w:pPr>
-              </w:pPrChange>
-            </w:pPr>
-            <w:ins w:id="225" w:author="Jon Nicholson" w:date="2016-07-12T15:06:00Z">
-              <w:r>
-                <w:t xml:space="preserve">The </w:t>
-              </w:r>
-              <w:r>
-                <w:rPr>
-                  <w:rStyle w:val="Codeinline"/>
-                  <w:b/>
-                  <w:rPrChange w:id="226" w:author="Jon Nicholson" w:date="2016-07-12T15:09:00Z">
-                    <w:rPr/>
-                  </w:rPrChange>
-                </w:rPr>
-                <w:t>Basic</w:t>
-              </w:r>
-              <w:r>
-                <w:t xml:space="preserve"> </w:t>
-              </w:r>
-              <w:r>
-                <w:t xml:space="preserve">prefix </w:t>
-              </w:r>
-              <w:r>
-                <w:t>is reserve</w:t>
-              </w:r>
-              <w:r>
-                <w:t xml:space="preserve">d for classes that implements an interface of the form </w:t>
-              </w:r>
-              <w:r>
-                <w:rPr>
-                  <w:rStyle w:val="Codeinline"/>
-                  <w:rPrChange w:id="227" w:author="Jon Nicholson" w:date="2016-07-12T15:08:00Z">
-                    <w:rPr/>
-                  </w:rPrChange>
-                </w:rPr>
-                <w:t>interface&lt;</w:t>
-              </w:r>
-              <w:proofErr w:type="spellStart"/>
-              <w:r>
-                <w:rPr>
-                  <w:rStyle w:val="Codeinline"/>
-                  <w:rPrChange w:id="228" w:author="Jon Nicholson" w:date="2016-07-12T15:08:00Z">
-                    <w:rPr/>
-                  </w:rPrChange>
-                </w:rPr>
-                <w:t>Tsingle</w:t>
-              </w:r>
-              <w:proofErr w:type="spellEnd"/>
-              <w:r>
-                <w:rPr>
-                  <w:rStyle w:val="Codeinline"/>
-                  <w:rPrChange w:id="229" w:author="Jon Nicholson" w:date="2016-07-12T15:08:00Z">
-                    <w:rPr/>
-                  </w:rPrChange>
-                </w:rPr>
-                <w:t xml:space="preserve">, </w:t>
-              </w:r>
-              <w:proofErr w:type="spellStart"/>
-              <w:r>
-                <w:rPr>
-                  <w:rStyle w:val="Codeinline"/>
-                  <w:rPrChange w:id="230" w:author="Jon Nicholson" w:date="2016-07-12T15:08:00Z">
-                    <w:rPr/>
-                  </w:rPrChange>
-                </w:rPr>
-                <w:t>Tmultiple</w:t>
-              </w:r>
-              <w:proofErr w:type="spellEnd"/>
-              <w:r>
-                <w:rPr>
-                  <w:rStyle w:val="Codeinline"/>
-                  <w:rPrChange w:id="231" w:author="Jon Nicholson" w:date="2016-07-12T15:08:00Z">
-                    <w:rPr/>
-                  </w:rPrChange>
-                </w:rPr>
-                <w:t>&gt;</w:t>
-              </w:r>
-            </w:ins>
-            <w:ins w:id="232" w:author="Jon Nicholson" w:date="2016-07-12T15:10:00Z">
-              <w:r>
-                <w:t xml:space="preserve">, implements a </w:t>
-              </w:r>
-            </w:ins>
-            <w:ins w:id="233" w:author="Jon Nicholson" w:date="2016-07-12T15:11:00Z">
-              <w:r>
-                <w:t>reasonable</w:t>
-              </w:r>
-            </w:ins>
-            <w:ins w:id="234" w:author="Jon Nicholson" w:date="2016-07-12T15:10:00Z">
-              <w:r>
-                <w:t xml:space="preserve"> </w:t>
-              </w:r>
-            </w:ins>
-            <w:proofErr w:type="spellStart"/>
-            <w:ins w:id="235" w:author="Jon Nicholson" w:date="2016-07-12T15:11:00Z">
-              <w:r>
-                <w:rPr>
-                  <w:rStyle w:val="Codeinline"/>
-                </w:rPr>
-                <w:t>Tmultiple</w:t>
-              </w:r>
-            </w:ins>
-            <w:proofErr w:type="spellEnd"/>
-            <w:ins w:id="236" w:author="Jon Nicholson" w:date="2016-07-12T15:10:00Z">
-              <w:r>
-                <w:t xml:space="preserve">, and exposes only </w:t>
-              </w:r>
-              <w:r>
-                <w:t xml:space="preserve">the </w:t>
-              </w:r>
-              <w:proofErr w:type="spellStart"/>
-              <w:r>
-                <w:rPr>
-                  <w:rStyle w:val="Codeinline"/>
-                  <w:rPrChange w:id="237" w:author="Jon Nicholson" w:date="2016-07-12T15:10:00Z">
-                    <w:rPr/>
-                  </w:rPrChange>
-                </w:rPr>
-                <w:t>TSingle</w:t>
-              </w:r>
-              <w:proofErr w:type="spellEnd"/>
-              <w:r>
-                <w:t xml:space="preserve"> type argument down the inheritance chain.</w:t>
-              </w:r>
-            </w:ins>
+              <w:t>Basic</w:t>
+            </w:r>
+            <w:r>
+              <w:t xml:space="preserve"> </w:t>
+            </w:r>
+            <w:r>
+              <w:t xml:space="preserve">prefix </w:t>
+            </w:r>
+            <w:r>
+              <w:t>is reserve</w:t>
+            </w:r>
+            <w:r>
+              <w:t xml:space="preserve">d for classes that implements an interface of the form </w:t>
+            </w:r>
+            <w:r>
+              <w:rPr>
+                <w:rStyle w:val="Codeinline"/>
+              </w:rPr>
+              <w:t>interface&lt;Tsingle, Tmultiple&gt;</w:t>
+            </w:r>
+            <w:r>
+              <w:t xml:space="preserve">, implements a </w:t>
+            </w:r>
+            <w:r>
+              <w:t>reasonable</w:t>
+            </w:r>
+            <w:r>
+              <w:t xml:space="preserve"> </w:t>
+            </w:r>
+            <w:r>
+              <w:rPr>
+                <w:rStyle w:val="Codeinline"/>
+              </w:rPr>
+              <w:t>Tmultiple</w:t>
+            </w:r>
+            <w:r>
+              <w:t xml:space="preserve">, and exposes only </w:t>
+            </w:r>
+            <w:r>
+              <w:t xml:space="preserve">the </w:t>
+            </w:r>
+            <w:r>
+              <w:rPr>
+                <w:rStyle w:val="Codeinline"/>
+              </w:rPr>
+              <w:t>TSingle</w:t>
+            </w:r>
+            <w:r>
+              <w:t xml:space="preserve"> type argument down the inheritance chain.</w:t>
+            </w:r>
           </w:p>
           <w:p>
             <w:pPr>
               <w:pStyle w:val="BodyText"/>
               <w:cnfStyle w:val="000000100000" w:firstRow="0" w:lastRow="0" w:firstColumn="0" w:lastColumn="0" w:oddVBand="0" w:evenVBand="0" w:oddHBand="1" w:evenHBand="0" w:firstRowFirstColumn="0" w:firstRowLastColumn="0" w:lastRowFirstColumn="0" w:lastRowLastColumn="0"/>
               <w:rPr>
-                <w:ins w:id="238" w:author="Jon Nicholson" w:date="2016-07-12T15:04:00Z"/>
                 <w:b/>
-                <w:rPrChange w:id="239" w:author="Jon Nicholson" w:date="2016-07-12T15:12:00Z">
-                  <w:rPr>
-                    <w:ins w:id="240" w:author="Jon Nicholson" w:date="2016-07-12T15:04:00Z"/>
-                  </w:rPr>
-                </w:rPrChange>
               </w:rPr>
-              <w:pPrChange w:id="241" w:author="Jon Nicholson" w:date="2016-07-12T15:10:00Z">
-                <w:pPr>
-                  <w:pStyle w:val="BodyText"/>
-                  <w:cnfStyle w:val="000000100000" w:firstRow="0" w:lastRow="0" w:firstColumn="0" w:lastColumn="0" w:oddVBand="0" w:evenVBand="0" w:oddHBand="1" w:evenHBand="0" w:firstRowFirstColumn="0" w:firstRowLastColumn="0" w:lastRowFirstColumn="0" w:lastRowLastColumn="0"/>
-                </w:pPr>
-              </w:pPrChange>
             </w:pPr>
-            <w:ins w:id="242" w:author="Jon Nicholson" w:date="2016-07-12T15:11:00Z">
-              <w:r>
-                <w:rPr>
-                  <w:b/>
-                  <w:rPrChange w:id="243" w:author="Jon Nicholson" w:date="2016-07-12T15:11:00Z">
-                    <w:rPr/>
-                  </w:rPrChange>
-                </w:rPr>
-                <w:t>Example</w:t>
-              </w:r>
-            </w:ins>
-            <w:proofErr w:type="gramStart"/>
-            <w:ins w:id="244" w:author="Jon Nicholson" w:date="2016-07-12T15:12:00Z">
-              <w:r>
-                <w:rPr>
-                  <w:b/>
-                </w:rPr>
-                <w:t>:</w:t>
-              </w:r>
-              <w:proofErr w:type="gramEnd"/>
-              <w:r>
-                <w:rPr>
-                  <w:b/>
-                </w:rPr>
-                <w:br/>
-              </w:r>
-            </w:ins>
-            <w:proofErr w:type="spellStart"/>
-            <w:ins w:id="245" w:author="Jon Nicholson" w:date="2016-07-12T15:11:00Z">
-              <w:r>
-                <w:rPr>
-                  <w:rStyle w:val="Codeinline"/>
-                  <w:rPrChange w:id="246" w:author="Jon Nicholson" w:date="2016-07-12T15:11:00Z">
-                    <w:rPr/>
-                  </w:rPrChange>
-                </w:rPr>
-                <w:t>BasicProvider</w:t>
-              </w:r>
-              <w:proofErr w:type="spellEnd"/>
-              <w:r>
-                <w:rPr>
-                  <w:rStyle w:val="Codeinline"/>
-                  <w:rPrChange w:id="247" w:author="Jon Nicholson" w:date="2016-07-12T15:11:00Z">
-                    <w:rPr/>
-                  </w:rPrChange>
-                </w:rPr>
-                <w:t>&lt;T&gt;</w:t>
-              </w:r>
-              <w:r>
-                <w:t xml:space="preserve"> implements the interface </w:t>
-              </w:r>
-            </w:ins>
-            <w:ins w:id="248" w:author="Jon Nicholson" w:date="2016-07-12T15:09:00Z">
-              <w:r>
-                <w:rPr>
-                  <w:rStyle w:val="Codeinline"/>
-                  <w:rPrChange w:id="249" w:author="Jon Nicholson" w:date="2016-07-12T15:11:00Z">
-                    <w:rPr/>
-                  </w:rPrChange>
-                </w:rPr>
-                <w:t>Provider&lt;T, List&lt;T&gt;&gt;</w:t>
-              </w:r>
-            </w:ins>
-            <w:ins w:id="250" w:author="Jon Nicholson" w:date="2016-07-12T15:11:00Z">
-              <w:r>
-                <w:t>.</w:t>
-              </w:r>
-            </w:ins>
+            <w:r>
+              <w:rPr>
+                <w:b/>
+              </w:rPr>
+              <w:t>Example</w:t>
+            </w:r>
+            <w:r>
+              <w:rPr>
+                <w:b/>
+              </w:rPr>
+              <w:t>:</w:t>
+            </w:r>
+            <w:r>
+              <w:rPr>
+                <w:b/>
+              </w:rPr>
+              <w:br/>
+            </w:r>
+            <w:r>
+              <w:rPr>
+                <w:rStyle w:val="Codeinline"/>
+              </w:rPr>
+              <w:t>BasicProvider&lt;T&gt;</w:t>
+            </w:r>
+            <w:r>
+              <w:t xml:space="preserve"> implements the interface </w:t>
+            </w:r>
+            <w:r>
+              <w:rPr>
+                <w:rStyle w:val="Codeinline"/>
+              </w:rPr>
+              <w:t>Provider&lt;T, List&lt;T&gt;&gt;</w:t>
+            </w:r>
+            <w:r>
+              <w:t>.</w:t>
+            </w:r>
           </w:p>
         </w:tc>
       </w:tr>
@@ -5855,12 +5024,6 @@
     <w:p>
       <w:pPr>
         <w:pStyle w:val="BodyText"/>
-        <w:pPrChange w:id="251" w:author="Jon Nicholson" w:date="2016-05-10T13:11:00Z">
-          <w:pPr>
-            <w:pStyle w:val="Body1"/>
-            <w:ind w:left="0"/>
-          </w:pPr>
-        </w:pPrChange>
       </w:pPr>
     </w:p>
     <w:p>
@@ -5877,21 +5040,15 @@
         <w:spacing w:before="240" w:after="60"/>
         <w:ind w:left="432" w:hanging="432"/>
       </w:pPr>
-      <w:bookmarkStart w:id="252" w:name="_Toc450640595"/>
+      <w:bookmarkStart w:id="118" w:name="_Toc450640595"/>
       <w:r>
         <w:t>Solutions, Projects and Namespaces</w:t>
       </w:r>
-      <w:bookmarkEnd w:id="252"/>
+      <w:bookmarkEnd w:id="118"/>
     </w:p>
     <w:p>
       <w:pPr>
         <w:pStyle w:val="BodyText"/>
-        <w:pPrChange w:id="253" w:author="Jon Nicholson" w:date="2016-05-10T13:11:00Z">
-          <w:pPr>
-            <w:pStyle w:val="Body1"/>
-            <w:ind w:left="0"/>
-          </w:pPr>
-        </w:pPrChange>
       </w:pPr>
       <w:r>
         <w:t xml:space="preserve">This section describes how the </w:t>
@@ -5971,10 +5128,10 @@
       <w:pPr>
         <w:pStyle w:val="Heading2"/>
       </w:pPr>
-      <w:bookmarkStart w:id="254" w:name="_Toc450640596"/>
-      <w:bookmarkStart w:id="255" w:name="_Ref233690851"/>
-      <w:bookmarkStart w:id="256" w:name="_Toc292265619"/>
-      <w:bookmarkStart w:id="257" w:name="_Toc292632101"/>
+      <w:bookmarkStart w:id="119" w:name="_Toc450640596"/>
+      <w:bookmarkStart w:id="120" w:name="_Ref233690851"/>
+      <w:bookmarkStart w:id="121" w:name="_Toc292265619"/>
+      <w:bookmarkStart w:id="122" w:name="_Toc292632101"/>
       <w:r>
         <w:t>Sif3</w:t>
       </w:r>
@@ -5984,17 +5141,11 @@
       <w:r>
         <w:t>Solution</w:t>
       </w:r>
-      <w:bookmarkEnd w:id="254"/>
+      <w:bookmarkEnd w:id="119"/>
     </w:p>
     <w:p>
       <w:pPr>
         <w:pStyle w:val="BodyText"/>
-        <w:pPrChange w:id="258" w:author="Jon Nicholson" w:date="2016-05-10T13:11:00Z">
-          <w:pPr>
-            <w:pStyle w:val="Body1"/>
-            <w:ind w:left="0"/>
-          </w:pPr>
-        </w:pPrChange>
       </w:pPr>
       <w:r>
         <w:t>This Solution contains the core functionality associated with the SIF 3.0 Framework separated into 3 Projects.</w:t>
@@ -6004,47 +5155,277 @@
       <w:pPr>
         <w:pStyle w:val="Heading3"/>
       </w:pPr>
-      <w:bookmarkStart w:id="259" w:name="_Toc450640597"/>
-      <w:proofErr w:type="spellStart"/>
+      <w:bookmarkStart w:id="123" w:name="_Toc450640597"/>
+      <w:r>
+        <w:t>Sif.Framework Project</w:t>
+      </w:r>
+      <w:bookmarkEnd w:id="123"/>
+    </w:p>
+    <w:p>
+      <w:pPr>
+        <w:pStyle w:val="BodyText"/>
+      </w:pPr>
+      <w:r>
+        <w:t xml:space="preserve">This </w:t>
+      </w:r>
+      <w:r>
+        <w:t>Project</w:t>
+      </w:r>
+      <w:r>
+        <w:t xml:space="preserve"> is a class library that</w:t>
+      </w:r>
+      <w:r>
+        <w:t xml:space="preserve"> contains the </w:t>
+      </w:r>
+      <w:r>
+        <w:t>appropriate</w:t>
+      </w:r>
+      <w:r>
+        <w:t xml:space="preserve"> classes </w:t>
+      </w:r>
+      <w:r>
+        <w:t>for implementing Service Consumers and Object Service Providers</w:t>
+      </w:r>
+      <w:r>
+        <w:t>.</w:t>
+      </w:r>
+    </w:p>
+    <w:p>
+      <w:pPr>
+        <w:pStyle w:val="Heading4"/>
+      </w:pPr>
+      <w:r>
+        <w:t>Sif.Framework.Consumer</w:t>
+      </w:r>
+      <w:r>
+        <w:t>s</w:t>
+      </w:r>
+      <w:r>
+        <w:t xml:space="preserve"> Namespace</w:t>
+      </w:r>
+    </w:p>
+    <w:p>
+      <w:pPr>
+        <w:pStyle w:val="BodyText"/>
+      </w:pPr>
+      <w:r>
+        <w:t>This Namespace contains the base code used for implementing Service Consumers.</w:t>
+      </w:r>
+    </w:p>
+    <w:p>
+      <w:pPr>
+        <w:pStyle w:val="Heading4"/>
+      </w:pPr>
+      <w:r>
+        <w:t>Sif.Framework.</w:t>
+      </w:r>
+      <w:r>
+        <w:t>Controllers</w:t>
+      </w:r>
+      <w:r>
+        <w:t xml:space="preserve"> Namespace</w:t>
+      </w:r>
+    </w:p>
+    <w:p>
+      <w:pPr>
+        <w:pStyle w:val="BodyText"/>
+      </w:pPr>
+      <w:r>
+        <w:t>Deprecated</w:t>
+      </w:r>
+      <w:r>
+        <w:t xml:space="preserve"> Namespace </w:t>
+      </w:r>
+      <w:r>
+        <w:t>used specifically for the Environment Provider. This namespace will be removed in future releases in-lieu of the Sif.Framework.Providers namespace.</w:t>
+      </w:r>
+    </w:p>
+    <w:p>
+      <w:pPr>
+        <w:pStyle w:val="Heading4"/>
+      </w:pPr>
+      <w:r>
+        <w:t>Sif.Framework.Extensions Namespace</w:t>
+      </w:r>
+    </w:p>
+    <w:p>
+      <w:pPr>
+        <w:pStyle w:val="BodyText"/>
+      </w:pPr>
+      <w:r>
+        <w:t>This Namespace contains .NET extension methods used within the framework.</w:t>
+      </w:r>
+    </w:p>
+    <w:p>
+      <w:pPr>
+        <w:pStyle w:val="Heading4"/>
+      </w:pPr>
+      <w:r>
+        <w:t>Sif.Framework.</w:t>
+      </w:r>
+      <w:r>
+        <w:t>Model</w:t>
+      </w:r>
+      <w:r>
+        <w:t xml:space="preserve"> Namespace</w:t>
+      </w:r>
+    </w:p>
+    <w:p>
+      <w:pPr>
+        <w:pStyle w:val="BodyText"/>
+      </w:pPr>
+      <w:r>
+        <w:t xml:space="preserve">This Namespace contains the </w:t>
+      </w:r>
+      <w:r>
+        <w:t>Infrastructure data model classes used by the framework</w:t>
+      </w:r>
+      <w:r>
+        <w:t>.</w:t>
+      </w:r>
+      <w:r>
+        <w:t xml:space="preserve"> As this framework has been developed to be independent of SIF locale, it does not contain references to any SIF Object data models.</w:t>
+      </w:r>
+    </w:p>
+    <w:p>
+      <w:pPr>
+        <w:pStyle w:val="Heading4"/>
+      </w:pPr>
+      <w:r>
+        <w:t>Sif.Framework.Persistence Namespace</w:t>
+      </w:r>
+    </w:p>
+    <w:p>
+      <w:pPr>
+        <w:pStyle w:val="BodyText"/>
+      </w:pPr>
+      <w:r>
+        <w:t>This Namespace contains the persistence layer used by the Environment Provider for storing and retrieving Environment state.</w:t>
+      </w:r>
+    </w:p>
+    <w:p>
+      <w:pPr>
+        <w:pStyle w:val="Heading4"/>
+      </w:pPr>
+      <w:r>
+        <w:t>Sif.Framework.Providers Namespace</w:t>
+      </w:r>
+    </w:p>
+    <w:p>
+      <w:pPr>
+        <w:pStyle w:val="BodyText"/>
+      </w:pPr>
+      <w:r>
+        <w:t xml:space="preserve">This Namespace contains the base code used for implementing Providers </w:t>
+      </w:r>
+      <w:r>
+        <w:t xml:space="preserve">(e.g. Object Service Providers) </w:t>
+      </w:r>
+      <w:r>
+        <w:t>as Web API Controllers.</w:t>
+      </w:r>
+    </w:p>
+    <w:p>
+      <w:pPr>
+        <w:pStyle w:val="Heading4"/>
+      </w:pPr>
+      <w:r>
+        <w:t>Sif.Framework.Service Namespace</w:t>
+      </w:r>
+    </w:p>
+    <w:p>
+      <w:pPr>
+        <w:pStyle w:val="BodyText"/>
+      </w:pPr>
+      <w:r>
+        <w:t xml:space="preserve">This Namespace contains the business logic layer used by the </w:t>
+      </w:r>
+      <w:r>
+        <w:t>framework for such operations as storage and retrieval of Infrastructure objects, and mapping of objects between the web service layer and persistence layer</w:t>
+      </w:r>
+      <w:r>
+        <w:t>.</w:t>
+      </w:r>
+    </w:p>
+    <w:p>
+      <w:pPr>
+        <w:pStyle w:val="Heading4"/>
+      </w:pPr>
+      <w:r>
+        <w:t>Sif.Framework.Utils Namespace</w:t>
+      </w:r>
+    </w:p>
+    <w:p>
+      <w:pPr>
+        <w:pStyle w:val="BodyText"/>
+      </w:pPr>
+      <w:r>
+        <w:t>This Namespace contains utility code for authentication and XML serialisation.</w:t>
+      </w:r>
+    </w:p>
+    <w:p>
+      <w:pPr>
+        <w:pStyle w:val="Heading4"/>
+      </w:pPr>
+      <w:r>
+        <w:t>Sif.Framework.WebApi Namespace</w:t>
+      </w:r>
+    </w:p>
+    <w:p>
+      <w:pPr>
+        <w:pStyle w:val="BodyText"/>
+      </w:pPr>
+      <w:r>
+        <w:t>This Namespace contains utility code specifically for integration with Web API technologies.</w:t>
+      </w:r>
+    </w:p>
+    <w:p>
+      <w:pPr>
+        <w:pStyle w:val="Heading3"/>
+      </w:pPr>
+      <w:bookmarkStart w:id="124" w:name="_Toc450640598"/>
       <w:r>
         <w:t>Sif.Framework</w:t>
       </w:r>
-      <w:proofErr w:type="spellEnd"/>
+      <w:r>
+        <w:t>.EnvironmentProvider</w:t>
+      </w:r>
       <w:r>
         <w:t xml:space="preserve"> Project</w:t>
       </w:r>
-      <w:bookmarkEnd w:id="259"/>
+      <w:bookmarkEnd w:id="124"/>
     </w:p>
     <w:p>
       <w:pPr>
         <w:pStyle w:val="BodyText"/>
-        <w:pPrChange w:id="260" w:author="Jon Nicholson" w:date="2016-05-10T13:11:00Z">
-          <w:pPr>
-            <w:pStyle w:val="Body1"/>
-            <w:ind w:left="0"/>
-          </w:pPr>
-        </w:pPrChange>
+      </w:pPr>
+      <w:r>
+        <w:t>This</w:t>
+      </w:r>
+      <w:r>
+        <w:t xml:space="preserve"> is a Web API Project that defines an Environment Provider. It is separate to the core Sif.Framework class library Project so that it can be deployed and run from an IIS instance.</w:t>
+      </w:r>
+    </w:p>
+    <w:p>
+      <w:pPr>
+        <w:pStyle w:val="Heading3"/>
+      </w:pPr>
+      <w:bookmarkStart w:id="125" w:name="_Toc450640599"/>
+      <w:r>
+        <w:lastRenderedPageBreak/>
+        <w:t>Sif.Framework.Tests Project</w:t>
+      </w:r>
+      <w:bookmarkEnd w:id="125"/>
+    </w:p>
+    <w:p>
+      <w:pPr>
+        <w:pStyle w:val="BodyText"/>
       </w:pPr>
       <w:r>
         <w:t xml:space="preserve">This </w:t>
       </w:r>
       <w:r>
-        <w:t>Project</w:t>
-      </w:r>
-      <w:r>
-        <w:t xml:space="preserve"> is a class library that</w:t>
-      </w:r>
-      <w:r>
-        <w:t xml:space="preserve"> contains the </w:t>
-      </w:r>
-      <w:r>
-        <w:t>appropriate</w:t>
-      </w:r>
-      <w:r>
-        <w:t xml:space="preserve"> classes </w:t>
-      </w:r>
-      <w:r>
-        <w:t>for implementing Service Consumers and Object Service Providers</w:t>
+        <w:t>Project is used internally for unit testing the Sif.Framework Project code</w:t>
       </w:r>
       <w:r>
         <w:t>.</w:t>
@@ -6052,771 +5433,240 @@
     </w:p>
     <w:p>
       <w:pPr>
-        <w:pStyle w:val="Heading4"/>
-      </w:pPr>
-      <w:proofErr w:type="spellStart"/>
-      <w:r>
-        <w:t>Sif.Framework.Consumer</w:t>
-      </w:r>
-      <w:r>
-        <w:t>s</w:t>
-      </w:r>
-      <w:proofErr w:type="spellEnd"/>
-      <w:r>
-        <w:t xml:space="preserve"> Namespace</w:t>
-      </w:r>
-    </w:p>
-    <w:p>
-      <w:pPr>
         <w:pStyle w:val="BodyText"/>
-        <w:pPrChange w:id="261" w:author="Jon Nicholson" w:date="2016-05-10T13:11:00Z">
-          <w:pPr>
-            <w:pStyle w:val="Body1"/>
-            <w:ind w:left="0"/>
-          </w:pPr>
-        </w:pPrChange>
-      </w:pPr>
-      <w:r>
-        <w:t>This Namespace contains the base code used for implementing Service Consumers.</w:t>
-      </w:r>
-    </w:p>
-    <w:p>
-      <w:pPr>
-        <w:pStyle w:val="Heading4"/>
-      </w:pPr>
-      <w:proofErr w:type="spellStart"/>
-      <w:r>
-        <w:t>Sif.Framework.</w:t>
-      </w:r>
-      <w:r>
-        <w:t>Controllers</w:t>
-      </w:r>
-      <w:proofErr w:type="spellEnd"/>
-      <w:r>
-        <w:t xml:space="preserve"> Namespace</w:t>
-      </w:r>
+      </w:pPr>
+      <w:r>
+        <w:t>If running the unit tests, please ensure that</w:t>
+      </w:r>
+      <w:r>
+        <w:t xml:space="preserve"> in Visual Studio</w:t>
+      </w:r>
+      <w:r>
+        <w:t xml:space="preserve"> the “Test &gt; Test Settings &gt; Keep Test Execution Engine Running”</w:t>
+      </w:r>
+      <w:r>
+        <w:t xml:space="preserve"> setting</w:t>
+      </w:r>
+      <w:r>
+        <w:t xml:space="preserve"> is unset. If set, there may be issues with SQLite database (files) being locked for subsequent tests.</w:t>
+      </w:r>
+    </w:p>
+    <w:p>
+      <w:pPr>
+        <w:pStyle w:val="Heading2"/>
+      </w:pPr>
+      <w:bookmarkStart w:id="126" w:name="_Toc450640600"/>
+      <w:bookmarkEnd w:id="120"/>
+      <w:bookmarkEnd w:id="121"/>
+      <w:bookmarkEnd w:id="122"/>
+      <w:r>
+        <w:t>Sif3FrameworkDemo Solution</w:t>
+      </w:r>
+      <w:bookmarkEnd w:id="126"/>
     </w:p>
     <w:p>
       <w:pPr>
         <w:pStyle w:val="BodyText"/>
-        <w:pPrChange w:id="262" w:author="Jon Nicholson" w:date="2016-05-10T13:11:00Z">
-          <w:pPr>
-            <w:pStyle w:val="Body1"/>
-            <w:ind w:left="0"/>
-          </w:pPr>
-        </w:pPrChange>
-      </w:pPr>
-      <w:r>
-        <w:t>Deprecated</w:t>
-      </w:r>
-      <w:r>
-        <w:t xml:space="preserve"> Namespace </w:t>
-      </w:r>
-      <w:r>
-        <w:t xml:space="preserve">used specifically for the Environment Provider. This namespace will be removed in future releases in-lieu of the </w:t>
-      </w:r>
-      <w:proofErr w:type="spellStart"/>
-      <w:r>
-        <w:t>Sif.Framework.Providers</w:t>
-      </w:r>
-      <w:proofErr w:type="spellEnd"/>
-      <w:r>
-        <w:t xml:space="preserve"> namespace.</w:t>
-      </w:r>
-    </w:p>
-    <w:p>
-      <w:pPr>
-        <w:pStyle w:val="Heading4"/>
-      </w:pPr>
-      <w:proofErr w:type="spellStart"/>
-      <w:r>
-        <w:t>Sif.Framework.Extensions</w:t>
-      </w:r>
-      <w:proofErr w:type="spellEnd"/>
-      <w:r>
-        <w:t xml:space="preserve"> Namespace</w:t>
-      </w:r>
+      </w:pPr>
+      <w:r>
+        <w:t>This Solution contains the demo projects used for illustrating framework usage.</w:t>
+      </w:r>
+    </w:p>
+    <w:p>
+      <w:pPr>
+        <w:pStyle w:val="Heading3"/>
+      </w:pPr>
+      <w:bookmarkStart w:id="127" w:name="_Toc450640601"/>
+      <w:r>
+        <w:t>Sif.Framework</w:t>
+      </w:r>
+      <w:r>
+        <w:t>.Demo.</w:t>
+      </w:r>
+      <w:r>
+        <w:t>Au.</w:t>
+      </w:r>
+      <w:r>
+        <w:t>Consumer</w:t>
+      </w:r>
+      <w:r>
+        <w:t xml:space="preserve"> Project</w:t>
+      </w:r>
+      <w:bookmarkEnd w:id="127"/>
     </w:p>
     <w:p>
       <w:pPr>
         <w:pStyle w:val="BodyText"/>
-        <w:pPrChange w:id="263" w:author="Jon Nicholson" w:date="2016-05-10T13:11:00Z">
-          <w:pPr>
-            <w:pStyle w:val="Body1"/>
-            <w:ind w:left="0"/>
-          </w:pPr>
-        </w:pPrChange>
-      </w:pPr>
-      <w:r>
-        <w:t>This Namespace contains .NET extension methods used within the framework.</w:t>
-      </w:r>
-    </w:p>
-    <w:p>
-      <w:pPr>
-        <w:pStyle w:val="Heading4"/>
-      </w:pPr>
-      <w:proofErr w:type="spellStart"/>
-      <w:r>
-        <w:t>Sif.Framework.</w:t>
-      </w:r>
-      <w:r>
-        <w:t>Model</w:t>
-      </w:r>
-      <w:proofErr w:type="spellEnd"/>
-      <w:r>
-        <w:t xml:space="preserve"> Namespace</w:t>
-      </w:r>
+      </w:pPr>
+      <w:r>
+        <w:t xml:space="preserve">This Project is a </w:t>
+      </w:r>
+      <w:r>
+        <w:t>standalone application</w:t>
+      </w:r>
+      <w:r>
+        <w:t xml:space="preserve"> that </w:t>
+      </w:r>
+      <w:r>
+        <w:t>runs as a</w:t>
+      </w:r>
+      <w:r>
+        <w:t xml:space="preserve"> </w:t>
+      </w:r>
+      <w:r>
+        <w:t xml:space="preserve">StudentPersonal </w:t>
+      </w:r>
+      <w:r>
+        <w:t>Service Consumer.</w:t>
+      </w:r>
+    </w:p>
+    <w:p>
+      <w:pPr>
+        <w:pStyle w:val="Heading3"/>
+      </w:pPr>
+      <w:bookmarkStart w:id="128" w:name="_Toc450640602"/>
+      <w:r>
+        <w:t>Sif.Framework.Demo.</w:t>
+      </w:r>
+      <w:r>
+        <w:t>Au.</w:t>
+      </w:r>
+      <w:r>
+        <w:t>Provider Project</w:t>
+      </w:r>
+      <w:bookmarkEnd w:id="128"/>
     </w:p>
     <w:p>
       <w:pPr>
         <w:pStyle w:val="BodyText"/>
-        <w:pPrChange w:id="264" w:author="Jon Nicholson" w:date="2016-05-10T13:11:00Z">
-          <w:pPr>
-            <w:pStyle w:val="Body1"/>
-            <w:ind w:left="0"/>
-          </w:pPr>
-        </w:pPrChange>
-      </w:pPr>
-      <w:r>
-        <w:t xml:space="preserve">This Namespace contains the </w:t>
-      </w:r>
-      <w:r>
-        <w:t>Infrastructure data model classes used by the framework</w:t>
+      </w:pPr>
+      <w:r>
+        <w:t>This is a Web API Project that runs as a StudentPersonal Object Service Provider within IIS.</w:t>
+      </w:r>
+    </w:p>
+    <w:p>
+      <w:pPr>
+        <w:pStyle w:val="Heading3"/>
+      </w:pPr>
+      <w:bookmarkStart w:id="129" w:name="_Toc450640603"/>
+      <w:r>
+        <w:t>Sif.Framework.Demo.Setup Project</w:t>
+      </w:r>
+      <w:bookmarkEnd w:id="129"/>
+    </w:p>
+    <w:p>
+      <w:pPr>
+        <w:pStyle w:val="BodyText"/>
+      </w:pPr>
+      <w:r>
+        <w:t>This Project is a standalone application that, when run</w:t>
+      </w:r>
+      <w:r>
+        <w:t>, configures a database with</w:t>
+      </w:r>
+      <w:r>
+        <w:t xml:space="preserve"> </w:t>
+      </w:r>
+      <w:r>
+        <w:t>test data that can be used by the EnvironmentProvider</w:t>
+      </w:r>
+      <w:r>
+        <w:t>, Sif.Framework.Demo.Au.Provider</w:t>
+      </w:r>
+      <w:r>
+        <w:t xml:space="preserve"> and Sif.Framework.Demo.</w:t>
+      </w:r>
+      <w:r>
+        <w:t>Us.</w:t>
+      </w:r>
+      <w:r>
+        <w:t>Provider Projects</w:t>
       </w:r>
       <w:r>
         <w:t>.</w:t>
       </w:r>
-      <w:r>
-        <w:t xml:space="preserve"> As this framework has been developed to be independent of SIF locale, it does not contain references to any SIF Object data models.</w:t>
-      </w:r>
-    </w:p>
-    <w:p>
-      <w:pPr>
-        <w:pStyle w:val="Heading4"/>
-      </w:pPr>
-      <w:proofErr w:type="spellStart"/>
-      <w:r>
-        <w:t>Sif.Framework.Persistence</w:t>
-      </w:r>
-      <w:proofErr w:type="spellEnd"/>
-      <w:r>
-        <w:t xml:space="preserve"> Namespace</w:t>
+    </w:p>
+    <w:p>
+      <w:pPr>
+        <w:pStyle w:val="Heading3"/>
+      </w:pPr>
+      <w:bookmarkStart w:id="130" w:name="_Toc450640604"/>
+      <w:r>
+        <w:t>Sif.Framework.Demo.Uk.Consumer Project</w:t>
       </w:r>
     </w:p>
     <w:p>
       <w:pPr>
         <w:pStyle w:val="BodyText"/>
-        <w:pPrChange w:id="265" w:author="Jon Nicholson" w:date="2016-05-10T13:11:00Z">
-          <w:pPr>
-            <w:pStyle w:val="Body1"/>
-            <w:ind w:left="0"/>
-          </w:pPr>
-        </w:pPrChange>
-      </w:pPr>
-      <w:r>
-        <w:t>This Namespace contains the persistence layer used by the Environment Provider for storing and retrieving Environment state.</w:t>
-      </w:r>
-    </w:p>
-    <w:p>
-      <w:pPr>
-        <w:pStyle w:val="Heading4"/>
-      </w:pPr>
-      <w:proofErr w:type="spellStart"/>
-      <w:r>
-        <w:t>Sif.Framework.Providers</w:t>
-      </w:r>
-      <w:proofErr w:type="spellEnd"/>
-      <w:r>
-        <w:t xml:space="preserve"> Namespace</w:t>
+      </w:pPr>
+      <w:r>
+        <w:t>This Project is a standalone application that runs as a LearnerPersonal Service Consumer and a Payload Functional Service Consumer.</w:t>
+      </w:r>
+    </w:p>
+    <w:p>
+      <w:pPr>
+        <w:pStyle w:val="Heading3"/>
+      </w:pPr>
+      <w:r>
+        <w:t>Sif.Framework.Demo.Uk.Provider Project</w:t>
       </w:r>
     </w:p>
     <w:p>
       <w:pPr>
         <w:pStyle w:val="BodyText"/>
-        <w:pPrChange w:id="266" w:author="Jon Nicholson" w:date="2016-05-10T13:11:00Z">
-          <w:pPr>
-            <w:pStyle w:val="Body1"/>
-            <w:ind w:left="0"/>
-          </w:pPr>
-        </w:pPrChange>
-      </w:pPr>
-      <w:r>
-        <w:t xml:space="preserve">This Namespace contains the base code used for implementing </w:t>
-      </w:r>
-      <w:del w:id="267" w:author="Jon Nicholson" w:date="2016-05-10T13:18:00Z">
-        <w:r>
-          <w:delText xml:space="preserve">Object Service </w:delText>
-        </w:r>
-      </w:del>
-      <w:r>
-        <w:t xml:space="preserve">Providers </w:t>
-      </w:r>
-      <w:ins w:id="268" w:author="Jon Nicholson" w:date="2016-05-10T13:18:00Z">
-        <w:r>
-          <w:t xml:space="preserve">(e.g. Object Service Providers) </w:t>
-        </w:r>
-      </w:ins>
-      <w:r>
-        <w:t>as Web API Controllers.</w:t>
-      </w:r>
-    </w:p>
-    <w:p>
-      <w:pPr>
-        <w:pStyle w:val="Heading4"/>
-      </w:pPr>
-      <w:proofErr w:type="spellStart"/>
-      <w:r>
-        <w:t>Sif.Framework.Service</w:t>
-      </w:r>
-      <w:proofErr w:type="spellEnd"/>
-      <w:r>
-        <w:t xml:space="preserve"> Namespace</w:t>
-      </w:r>
+      </w:pPr>
+      <w:r>
+        <w:t>This is a Web API Project that runs as a LearnerPersonal Object Service Provider and Payload Functional Service within IIS.</w:t>
+      </w:r>
+    </w:p>
+    <w:p>
+      <w:pPr>
+        <w:pStyle w:val="Heading3"/>
+      </w:pPr>
+      <w:r>
+        <w:t>Sif.Framework.Demo.Us.Consumer Project</w:t>
+      </w:r>
+      <w:bookmarkEnd w:id="130"/>
     </w:p>
     <w:p>
       <w:pPr>
         <w:pStyle w:val="BodyText"/>
-        <w:pPrChange w:id="269" w:author="Jon Nicholson" w:date="2016-05-10T13:11:00Z">
-          <w:pPr>
-            <w:pStyle w:val="Body1"/>
-            <w:ind w:left="0"/>
-          </w:pPr>
-        </w:pPrChange>
-      </w:pPr>
-      <w:r>
-        <w:t xml:space="preserve">This Namespace contains the business logic layer used by the </w:t>
-      </w:r>
-      <w:r>
-        <w:t>framework for such operations as storage and retrieval of Infrastructure objects, and mapping of objects between the web service layer and persistence layer</w:t>
-      </w:r>
-      <w:r>
-        <w:t>.</w:t>
-      </w:r>
-    </w:p>
-    <w:p>
-      <w:pPr>
-        <w:pStyle w:val="Heading4"/>
-      </w:pPr>
-      <w:proofErr w:type="spellStart"/>
-      <w:r>
-        <w:t>Sif.Framework.Utils</w:t>
-      </w:r>
-      <w:proofErr w:type="spellEnd"/>
-      <w:r>
-        <w:t xml:space="preserve"> Namespace</w:t>
-      </w:r>
+      </w:pPr>
+      <w:r>
+        <w:t>This Project is a standalone application that runs as a K12Student Service Consumer.</w:t>
+      </w:r>
+    </w:p>
+    <w:p>
+      <w:pPr>
+        <w:pStyle w:val="Heading3"/>
+      </w:pPr>
+      <w:bookmarkStart w:id="131" w:name="_Toc450640605"/>
+      <w:r>
+        <w:t>Sif.Framework.Demo.Us.Provider Project</w:t>
+      </w:r>
+      <w:bookmarkEnd w:id="131"/>
     </w:p>
     <w:p>
       <w:pPr>
         <w:pStyle w:val="BodyText"/>
-        <w:pPrChange w:id="270" w:author="Jon Nicholson" w:date="2016-05-10T13:11:00Z">
-          <w:pPr>
-            <w:pStyle w:val="Body1"/>
-            <w:ind w:left="0"/>
-          </w:pPr>
-        </w:pPrChange>
-      </w:pPr>
-      <w:r>
-        <w:t>This Namespace contains utility code for authentication and XML serialisation.</w:t>
-      </w:r>
-    </w:p>
-    <w:p>
-      <w:pPr>
-        <w:pStyle w:val="Heading4"/>
-      </w:pPr>
-      <w:proofErr w:type="spellStart"/>
-      <w:r>
-        <w:t>Sif.Framework.WebApi</w:t>
-      </w:r>
-      <w:proofErr w:type="spellEnd"/>
-      <w:r>
-        <w:t xml:space="preserve"> Namespace</w:t>
-      </w:r>
+      </w:pPr>
+      <w:r>
+        <w:t>This is a Web API Project that runs as a K12Student Object Service Provider within IIS.</w:t>
+      </w:r>
+    </w:p>
+    <w:p>
+      <w:pPr>
+        <w:pStyle w:val="Heading2"/>
+      </w:pPr>
+      <w:bookmarkStart w:id="132" w:name="_Toc450640606"/>
+      <w:r>
+        <w:t>Sif3Specification Solution</w:t>
+      </w:r>
+      <w:bookmarkEnd w:id="132"/>
     </w:p>
     <w:p>
       <w:pPr>
         <w:pStyle w:val="BodyText"/>
-        <w:pPrChange w:id="271" w:author="Jon Nicholson" w:date="2016-05-10T13:11:00Z">
-          <w:pPr>
-            <w:pStyle w:val="Body1"/>
-            <w:ind w:left="0"/>
-          </w:pPr>
-        </w:pPrChange>
-      </w:pPr>
-      <w:r>
-        <w:t>This Namespace contains utility code specifically for integration with Web API technologies.</w:t>
-      </w:r>
-    </w:p>
-    <w:p>
-      <w:pPr>
-        <w:pStyle w:val="Heading3"/>
-      </w:pPr>
-      <w:bookmarkStart w:id="272" w:name="_Toc450640598"/>
-      <w:proofErr w:type="spellStart"/>
-      <w:r>
-        <w:t>Sif.Framework</w:t>
-      </w:r>
-      <w:r>
-        <w:t>.EnvironmentProvider</w:t>
-      </w:r>
-      <w:proofErr w:type="spellEnd"/>
-      <w:r>
-        <w:t xml:space="preserve"> Project</w:t>
-      </w:r>
-      <w:bookmarkEnd w:id="272"/>
-    </w:p>
-    <w:p>
-      <w:pPr>
-        <w:pStyle w:val="BodyText"/>
-        <w:pPrChange w:id="273" w:author="Jon Nicholson" w:date="2016-05-10T13:11:00Z">
-          <w:pPr>
-            <w:pStyle w:val="Body1"/>
-            <w:ind w:left="0"/>
-          </w:pPr>
-        </w:pPrChange>
-      </w:pPr>
-      <w:r>
-        <w:t>This</w:t>
-      </w:r>
-      <w:r>
-        <w:t xml:space="preserve"> is a Web API Project that defines an Environment Provider. It is separate to the core </w:t>
-      </w:r>
-      <w:proofErr w:type="spellStart"/>
-      <w:r>
-        <w:t>Sif.Framework</w:t>
-      </w:r>
-      <w:proofErr w:type="spellEnd"/>
-      <w:r>
-        <w:t xml:space="preserve"> class library Project so that it can be deployed and run from an IIS instance.</w:t>
-      </w:r>
-    </w:p>
-    <w:p>
-      <w:pPr>
-        <w:pStyle w:val="Heading3"/>
-      </w:pPr>
-      <w:bookmarkStart w:id="274" w:name="_Toc450640599"/>
-      <w:proofErr w:type="spellStart"/>
-      <w:r>
-        <w:lastRenderedPageBreak/>
-        <w:t>Sif.Framework.Tests</w:t>
-      </w:r>
-      <w:proofErr w:type="spellEnd"/>
-      <w:r>
-        <w:t xml:space="preserve"> Project</w:t>
-      </w:r>
-      <w:bookmarkEnd w:id="274"/>
-    </w:p>
-    <w:p>
-      <w:pPr>
-        <w:pStyle w:val="BodyText"/>
-        <w:pPrChange w:id="275" w:author="Jon Nicholson" w:date="2016-05-10T13:11:00Z">
-          <w:pPr>
-            <w:pStyle w:val="Body1"/>
-            <w:ind w:left="0"/>
-          </w:pPr>
-        </w:pPrChange>
-      </w:pPr>
-      <w:r>
-        <w:t xml:space="preserve">This </w:t>
-      </w:r>
-      <w:r>
-        <w:t xml:space="preserve">Project is used internally for unit testing the </w:t>
-      </w:r>
-      <w:proofErr w:type="spellStart"/>
-      <w:r>
-        <w:t>Sif.Framework</w:t>
-      </w:r>
-      <w:proofErr w:type="spellEnd"/>
-      <w:r>
-        <w:t xml:space="preserve"> Project code</w:t>
-      </w:r>
-      <w:r>
-        <w:t>.</w:t>
-      </w:r>
-    </w:p>
-    <w:p>
-      <w:pPr>
-        <w:pStyle w:val="BodyText"/>
-        <w:pPrChange w:id="276" w:author="Jon Nicholson" w:date="2016-05-10T13:11:00Z">
-          <w:pPr>
-            <w:pStyle w:val="Body1"/>
-            <w:ind w:left="0"/>
-          </w:pPr>
-        </w:pPrChange>
-      </w:pPr>
-      <w:r>
-        <w:t>If running the unit tests, please ensure that</w:t>
-      </w:r>
-      <w:r>
-        <w:t xml:space="preserve"> in Visual Studio</w:t>
-      </w:r>
-      <w:r>
-        <w:t xml:space="preserve"> the “Test &gt; Test Settings &gt; Keep Test Execution Engine Running”</w:t>
-      </w:r>
-      <w:r>
-        <w:t xml:space="preserve"> setting</w:t>
-      </w:r>
-      <w:r>
-        <w:t xml:space="preserve"> is unset. If set, there may be issues with SQLite database (files) being locked for subsequent tests.</w:t>
-      </w:r>
-    </w:p>
-    <w:p>
-      <w:pPr>
-        <w:pStyle w:val="Heading2"/>
-      </w:pPr>
-      <w:bookmarkStart w:id="277" w:name="_Toc450640600"/>
-      <w:bookmarkEnd w:id="255"/>
-      <w:bookmarkEnd w:id="256"/>
-      <w:bookmarkEnd w:id="257"/>
-      <w:r>
-        <w:t>Sif3FrameworkDemo Solution</w:t>
-      </w:r>
-      <w:bookmarkEnd w:id="277"/>
-    </w:p>
-    <w:p>
-      <w:pPr>
-        <w:pStyle w:val="BodyText"/>
-        <w:pPrChange w:id="278" w:author="Jon Nicholson" w:date="2016-05-10T13:11:00Z">
-          <w:pPr>
-            <w:pStyle w:val="Body1"/>
-            <w:ind w:left="0"/>
-          </w:pPr>
-        </w:pPrChange>
-      </w:pPr>
-      <w:r>
-        <w:t>This Solution contains the demo projects used for illustrating framework usage.</w:t>
-      </w:r>
-    </w:p>
-    <w:p>
-      <w:pPr>
-        <w:pStyle w:val="Heading3"/>
-      </w:pPr>
-      <w:bookmarkStart w:id="279" w:name="_Toc450640601"/>
-      <w:proofErr w:type="spellStart"/>
-      <w:r>
-        <w:t>Sif.Framework</w:t>
-      </w:r>
-      <w:r>
-        <w:t>.Demo.</w:t>
-      </w:r>
-      <w:r>
-        <w:t>Au.</w:t>
-      </w:r>
-      <w:r>
-        <w:t>Consumer</w:t>
-      </w:r>
-      <w:proofErr w:type="spellEnd"/>
-      <w:r>
-        <w:t xml:space="preserve"> Project</w:t>
-      </w:r>
-      <w:bookmarkEnd w:id="279"/>
-    </w:p>
-    <w:p>
-      <w:pPr>
-        <w:pStyle w:val="BodyText"/>
-        <w:pPrChange w:id="280" w:author="Jon Nicholson" w:date="2016-05-10T13:11:00Z">
-          <w:pPr>
-            <w:pStyle w:val="Body1"/>
-            <w:ind w:left="0"/>
-          </w:pPr>
-        </w:pPrChange>
-      </w:pPr>
-      <w:r>
-        <w:t xml:space="preserve">This Project is a </w:t>
-      </w:r>
-      <w:r>
-        <w:t>standalone application</w:t>
-      </w:r>
-      <w:r>
-        <w:t xml:space="preserve"> that </w:t>
-      </w:r>
-      <w:r>
-        <w:t>runs as a</w:t>
-      </w:r>
-      <w:r>
-        <w:t xml:space="preserve"> </w:t>
-      </w:r>
-      <w:proofErr w:type="spellStart"/>
-      <w:r>
-        <w:t>StudentPersonal</w:t>
-      </w:r>
-      <w:proofErr w:type="spellEnd"/>
-      <w:r>
-        <w:t xml:space="preserve"> </w:t>
-      </w:r>
-      <w:r>
-        <w:t>Service Consumer.</w:t>
-      </w:r>
-    </w:p>
-    <w:p>
-      <w:pPr>
-        <w:pStyle w:val="Heading3"/>
-      </w:pPr>
-      <w:bookmarkStart w:id="281" w:name="_Toc450640602"/>
-      <w:proofErr w:type="spellStart"/>
-      <w:r>
-        <w:t>Sif.Framework.Demo.</w:t>
-      </w:r>
-      <w:r>
-        <w:t>Au.</w:t>
-      </w:r>
-      <w:r>
-        <w:t>Provider</w:t>
-      </w:r>
-      <w:proofErr w:type="spellEnd"/>
-      <w:r>
-        <w:t xml:space="preserve"> Project</w:t>
-      </w:r>
-      <w:bookmarkEnd w:id="281"/>
-    </w:p>
-    <w:p>
-      <w:pPr>
-        <w:pStyle w:val="BodyText"/>
-        <w:pPrChange w:id="282" w:author="Jon Nicholson" w:date="2016-05-10T13:11:00Z">
-          <w:pPr>
-            <w:pStyle w:val="Body1"/>
-            <w:ind w:left="0"/>
-          </w:pPr>
-        </w:pPrChange>
-      </w:pPr>
-      <w:r>
-        <w:t xml:space="preserve">This is a Web API Project that runs as a </w:t>
-      </w:r>
-      <w:proofErr w:type="spellStart"/>
-      <w:r>
-        <w:t>StudentPersonal</w:t>
-      </w:r>
-      <w:proofErr w:type="spellEnd"/>
-      <w:r>
-        <w:t xml:space="preserve"> Object Service Provider within IIS.</w:t>
-      </w:r>
-    </w:p>
-    <w:p>
-      <w:pPr>
-        <w:pStyle w:val="Heading3"/>
-      </w:pPr>
-      <w:bookmarkStart w:id="283" w:name="_Toc450640603"/>
-      <w:proofErr w:type="spellStart"/>
-      <w:r>
-        <w:t>Sif.Framework.Demo.Setup</w:t>
-      </w:r>
-      <w:proofErr w:type="spellEnd"/>
-      <w:r>
-        <w:t xml:space="preserve"> Project</w:t>
-      </w:r>
-      <w:bookmarkEnd w:id="283"/>
-    </w:p>
-    <w:p>
-      <w:pPr>
-        <w:pStyle w:val="BodyText"/>
-        <w:pPrChange w:id="284" w:author="Jon Nicholson" w:date="2016-05-10T13:11:00Z">
-          <w:pPr>
-            <w:pStyle w:val="Body1"/>
-            <w:ind w:left="0"/>
-          </w:pPr>
-        </w:pPrChange>
-      </w:pPr>
-      <w:r>
-        <w:t>This Project is a standalone application that, when run</w:t>
-      </w:r>
-      <w:r>
-        <w:t>, configures a database with</w:t>
-      </w:r>
-      <w:r>
-        <w:t xml:space="preserve"> </w:t>
-      </w:r>
-      <w:r>
-        <w:t xml:space="preserve">test data that can be used by the </w:t>
-      </w:r>
-      <w:proofErr w:type="spellStart"/>
-      <w:r>
-        <w:t>EnvironmentProvider</w:t>
-      </w:r>
-      <w:proofErr w:type="spellEnd"/>
-      <w:r>
-        <w:t xml:space="preserve">, </w:t>
-      </w:r>
-      <w:proofErr w:type="spellStart"/>
-      <w:r>
-        <w:t>Sif.Framework.Demo.Au.Provider</w:t>
-      </w:r>
-      <w:proofErr w:type="spellEnd"/>
-      <w:r>
-        <w:t xml:space="preserve"> and </w:t>
-      </w:r>
-      <w:proofErr w:type="spellStart"/>
-      <w:r>
-        <w:t>Sif.Framework.Demo.</w:t>
-      </w:r>
-      <w:r>
-        <w:t>Us.</w:t>
-      </w:r>
-      <w:r>
-        <w:t>Provider</w:t>
-      </w:r>
-      <w:proofErr w:type="spellEnd"/>
-      <w:r>
-        <w:t xml:space="preserve"> Projects</w:t>
-      </w:r>
-      <w:r>
-        <w:t>.</w:t>
-      </w:r>
-    </w:p>
-    <w:p>
-      <w:pPr>
-        <w:pStyle w:val="Heading3"/>
-        <w:rPr>
-          <w:ins w:id="285" w:author="Jon Nicholson" w:date="2016-05-10T13:19:00Z"/>
-        </w:rPr>
-      </w:pPr>
-      <w:bookmarkStart w:id="286" w:name="_Toc450640604"/>
-      <w:proofErr w:type="spellStart"/>
-      <w:ins w:id="287" w:author="Jon Nicholson" w:date="2016-05-10T13:19:00Z">
-        <w:r>
-          <w:t>Sif.Framework.Demo.Uk.Consumer</w:t>
-        </w:r>
-        <w:proofErr w:type="spellEnd"/>
-        <w:r>
-          <w:t xml:space="preserve"> Project</w:t>
-        </w:r>
-      </w:ins>
-    </w:p>
-    <w:p>
-      <w:pPr>
-        <w:pStyle w:val="BodyText"/>
-        <w:rPr>
-          <w:ins w:id="288" w:author="Jon Nicholson" w:date="2016-05-10T13:19:00Z"/>
-        </w:rPr>
-      </w:pPr>
-      <w:ins w:id="289" w:author="Jon Nicholson" w:date="2016-05-10T13:19:00Z">
-        <w:r>
-          <w:t xml:space="preserve">This Project is a standalone application that runs as a </w:t>
-        </w:r>
-        <w:proofErr w:type="spellStart"/>
-        <w:r>
-          <w:t>LearnerPersonal</w:t>
-        </w:r>
-        <w:proofErr w:type="spellEnd"/>
-        <w:r>
-          <w:t xml:space="preserve"> Service Consumer and a Payload Functional Service Consumer.</w:t>
-        </w:r>
-      </w:ins>
-    </w:p>
-    <w:p>
-      <w:pPr>
-        <w:pStyle w:val="Heading3"/>
-        <w:rPr>
-          <w:ins w:id="290" w:author="Jon Nicholson" w:date="2016-05-10T13:19:00Z"/>
-        </w:rPr>
-      </w:pPr>
-      <w:proofErr w:type="spellStart"/>
-      <w:ins w:id="291" w:author="Jon Nicholson" w:date="2016-05-10T13:19:00Z">
-        <w:r>
-          <w:t>Sif.Framework.Demo.Uk.Provider</w:t>
-        </w:r>
-        <w:proofErr w:type="spellEnd"/>
-        <w:r>
-          <w:t xml:space="preserve"> Project</w:t>
-        </w:r>
-      </w:ins>
-    </w:p>
-    <w:p>
-      <w:pPr>
-        <w:pStyle w:val="BodyText"/>
-        <w:rPr>
-          <w:ins w:id="292" w:author="Jon Nicholson" w:date="2016-05-10T13:19:00Z"/>
-        </w:rPr>
-      </w:pPr>
-      <w:ins w:id="293" w:author="Jon Nicholson" w:date="2016-05-10T13:19:00Z">
-        <w:r>
-          <w:t xml:space="preserve">This is a Web API Project that runs as a </w:t>
-        </w:r>
-        <w:proofErr w:type="spellStart"/>
-        <w:r>
-          <w:t>LearnerPersonal</w:t>
-        </w:r>
-        <w:proofErr w:type="spellEnd"/>
-        <w:r>
-          <w:t xml:space="preserve"> Object Service Provider and Payload Functional Service within IIS.</w:t>
-        </w:r>
-      </w:ins>
-    </w:p>
-    <w:p>
-      <w:pPr>
-        <w:pStyle w:val="Heading3"/>
-      </w:pPr>
-      <w:proofErr w:type="spellStart"/>
-      <w:r>
-        <w:t>Sif.Framework.Demo.Us.Consumer</w:t>
-      </w:r>
-      <w:proofErr w:type="spellEnd"/>
-      <w:r>
-        <w:t xml:space="preserve"> Project</w:t>
-      </w:r>
-      <w:bookmarkEnd w:id="286"/>
-    </w:p>
-    <w:p>
-      <w:pPr>
-        <w:pStyle w:val="BodyText"/>
-        <w:pPrChange w:id="294" w:author="Jon Nicholson" w:date="2016-05-10T13:11:00Z">
-          <w:pPr>
-            <w:pStyle w:val="Body1"/>
-            <w:ind w:left="0"/>
-          </w:pPr>
-        </w:pPrChange>
-      </w:pPr>
-      <w:r>
-        <w:t>This Project is a standalone application that runs as a K12Student Service Consumer.</w:t>
-      </w:r>
-    </w:p>
-    <w:p>
-      <w:pPr>
-        <w:pStyle w:val="Heading3"/>
-      </w:pPr>
-      <w:bookmarkStart w:id="295" w:name="_Toc450640605"/>
-      <w:proofErr w:type="spellStart"/>
-      <w:r>
-        <w:t>Sif.Framework.Demo.Us.Provider</w:t>
-      </w:r>
-      <w:proofErr w:type="spellEnd"/>
-      <w:r>
-        <w:t xml:space="preserve"> Project</w:t>
-      </w:r>
-      <w:bookmarkEnd w:id="295"/>
-    </w:p>
-    <w:p>
-      <w:pPr>
-        <w:pStyle w:val="BodyText"/>
-        <w:pPrChange w:id="296" w:author="Jon Nicholson" w:date="2016-05-10T13:11:00Z">
-          <w:pPr>
-            <w:pStyle w:val="Body1"/>
-            <w:ind w:left="0"/>
-          </w:pPr>
-        </w:pPrChange>
-      </w:pPr>
-      <w:r>
-        <w:t>This is a Web API Project that runs as a K12Student Object Service Provider within IIS.</w:t>
-      </w:r>
-    </w:p>
-    <w:p>
-      <w:pPr>
-        <w:pStyle w:val="Heading2"/>
-      </w:pPr>
-      <w:bookmarkStart w:id="297" w:name="_Toc450640606"/>
-      <w:r>
-        <w:t>Sif3Specification Solution</w:t>
-      </w:r>
-      <w:bookmarkEnd w:id="297"/>
-    </w:p>
-    <w:p>
-      <w:pPr>
-        <w:pStyle w:val="BodyText"/>
-        <w:pPrChange w:id="298" w:author="Jon Nicholson" w:date="2016-05-10T13:11:00Z">
-          <w:pPr>
-            <w:pStyle w:val="Body1"/>
-            <w:ind w:left="0"/>
-          </w:pPr>
-        </w:pPrChange>
       </w:pPr>
       <w:r>
         <w:t>This Solution contains projects for holding versions of the SIF Object and Infrastructure data models.</w:t>
@@ -6836,21 +5686,15 @@
         <w:spacing w:before="240" w:after="60"/>
         <w:ind w:left="432" w:hanging="432"/>
       </w:pPr>
-      <w:bookmarkStart w:id="299" w:name="_Toc450640607"/>
+      <w:bookmarkStart w:id="133" w:name="_Toc450640607"/>
       <w:r>
         <w:t>Using this framework</w:t>
       </w:r>
-      <w:bookmarkEnd w:id="299"/>
+      <w:bookmarkEnd w:id="133"/>
     </w:p>
     <w:p>
       <w:pPr>
         <w:pStyle w:val="BodyText"/>
-        <w:pPrChange w:id="300" w:author="Jon Nicholson" w:date="2016-05-10T13:11:00Z">
-          <w:pPr>
-            <w:pStyle w:val="Body1"/>
-            <w:ind w:left="0"/>
-          </w:pPr>
-        </w:pPrChange>
       </w:pPr>
       <w:r>
         <w:t>For specific details on coding against this framework, refer to the “Sif3Framework .NET Demo Usage Guide.doc” document. The usage guide can be considered as an extension of this document. Both documents need to be read to gain a full understanding of this framework.</w:t>
@@ -6870,24 +5714,15 @@
         <w:spacing w:before="240" w:after="60"/>
         <w:ind w:left="432" w:hanging="432"/>
       </w:pPr>
-      <w:bookmarkStart w:id="301" w:name="_Toc450640608"/>
+      <w:bookmarkStart w:id="134" w:name="_Toc450640608"/>
       <w:r>
         <w:t>Framework database</w:t>
       </w:r>
-      <w:bookmarkEnd w:id="301"/>
+      <w:bookmarkEnd w:id="134"/>
     </w:p>
     <w:p>
       <w:pPr>
         <w:pStyle w:val="BodyText"/>
-        <w:rPr>
-          <w:ins w:id="302" w:author="Ian Tasker" w:date="2016-07-07T07:05:00Z"/>
-        </w:rPr>
-        <w:pPrChange w:id="303" w:author="Jon Nicholson" w:date="2016-05-10T13:11:00Z">
-          <w:pPr>
-            <w:pStyle w:val="Body1"/>
-            <w:ind w:left="0"/>
-          </w:pPr>
-        </w:pPrChange>
       </w:pPr>
       <w:r>
         <w:t>To be done.</w:t>
@@ -6896,374 +5731,91 @@
     <w:p>
       <w:pPr>
         <w:pStyle w:val="Heading1"/>
-        <w:rPr>
-          <w:ins w:id="304" w:author="Ian Tasker" w:date="2016-07-07T07:06:00Z"/>
-        </w:rPr>
-        <w:pPrChange w:id="305" w:author="Ian Tasker" w:date="2016-07-07T07:05:00Z">
-          <w:pPr>
-            <w:pStyle w:val="Body1"/>
-            <w:ind w:left="0"/>
-          </w:pPr>
-        </w:pPrChange>
-      </w:pPr>
-      <w:ins w:id="306" w:author="Ian Tasker" w:date="2016-07-07T07:05:00Z">
-        <w:r>
-          <w:lastRenderedPageBreak/>
-          <w:t>Troubleshooting</w:t>
-        </w:r>
-      </w:ins>
+      </w:pPr>
+      <w:r>
+        <w:lastRenderedPageBreak/>
+        <w:t>Troubleshooting</w:t>
+      </w:r>
     </w:p>
     <w:p>
       <w:pPr>
         <w:pStyle w:val="BodyText"/>
-        <w:rPr>
-          <w:ins w:id="307" w:author="Ian Tasker" w:date="2016-07-07T07:21:00Z"/>
-        </w:rPr>
-        <w:pPrChange w:id="308" w:author="Jon Nicholson" w:date="2016-07-12T15:17:00Z">
-          <w:pPr>
-            <w:pStyle w:val="Body1"/>
-            <w:ind w:left="0"/>
-          </w:pPr>
-        </w:pPrChange>
-      </w:pPr>
-      <w:ins w:id="309" w:author="Ian Tasker" w:date="2016-07-07T07:19:00Z">
-        <w:r>
-          <w:t>The demo project</w:t>
-        </w:r>
-      </w:ins>
-      <w:ins w:id="310" w:author="Ian Tasker" w:date="2016-07-07T07:20:00Z">
-        <w:r>
-          <w:t>s</w:t>
-        </w:r>
-      </w:ins>
-      <w:ins w:id="311" w:author="Ian Tasker" w:date="2016-07-07T07:19:00Z">
-        <w:r>
-          <w:t xml:space="preserve"> give working example</w:t>
-        </w:r>
-      </w:ins>
-      <w:ins w:id="312" w:author="Ian Tasker" w:date="2016-07-07T07:21:00Z">
-        <w:r>
-          <w:t>s</w:t>
-        </w:r>
-      </w:ins>
-      <w:ins w:id="313" w:author="Ian Tasker" w:date="2016-07-07T07:19:00Z">
-        <w:r>
-          <w:t xml:space="preserve"> for developers to compare</w:t>
-        </w:r>
-      </w:ins>
-      <w:ins w:id="314" w:author="Ian Tasker" w:date="2016-07-07T07:21:00Z">
-        <w:r>
-          <w:t xml:space="preserve"> against if application build issues have </w:t>
-        </w:r>
-      </w:ins>
-      <w:ins w:id="315" w:author="Ian Tasker" w:date="2016-07-07T07:22:00Z">
-        <w:r>
-          <w:t>arisen</w:t>
-        </w:r>
-      </w:ins>
-      <w:ins w:id="316" w:author="Ian Tasker" w:date="2016-07-07T07:21:00Z">
-        <w:r>
-          <w:t>.</w:t>
-        </w:r>
-        <w:del w:id="317" w:author="Jon Nicholson" w:date="2016-07-12T15:18:00Z">
-          <w:r>
-            <w:delText xml:space="preserve"> </w:delText>
-          </w:r>
-        </w:del>
-      </w:ins>
+      </w:pPr>
+      <w:r>
+        <w:t>The demo projects give working examples for developers to compare against if application build issues have arisen.</w:t>
+      </w:r>
     </w:p>
     <w:p>
       <w:pPr>
         <w:pStyle w:val="BodyText"/>
-        <w:rPr>
-          <w:ins w:id="318" w:author="Ian Tasker" w:date="2016-07-07T07:18:00Z"/>
-        </w:rPr>
-        <w:pPrChange w:id="319" w:author="Jon Nicholson" w:date="2016-07-12T15:17:00Z">
-          <w:pPr>
-            <w:pStyle w:val="Body1"/>
-            <w:ind w:left="0"/>
-          </w:pPr>
-        </w:pPrChange>
-      </w:pPr>
-      <w:ins w:id="320" w:author="Ian Tasker" w:date="2016-07-07T07:22:00Z">
-        <w:r>
-          <w:t>For a deep</w:t>
-        </w:r>
-      </w:ins>
-      <w:ins w:id="321" w:author="Ian Tasker" w:date="2016-07-07T07:24:00Z">
-        <w:r>
-          <w:t>er</w:t>
-        </w:r>
-      </w:ins>
-      <w:ins w:id="322" w:author="Ian Tasker" w:date="2016-07-07T07:22:00Z">
-        <w:r>
-          <w:t xml:space="preserve"> analyses of the messages </w:t>
-        </w:r>
-      </w:ins>
-      <w:ins w:id="323" w:author="Ian Tasker" w:date="2016-07-07T07:23:00Z">
-        <w:r>
-          <w:t>exchanged</w:t>
-        </w:r>
-      </w:ins>
-      <w:ins w:id="324" w:author="Ian Tasker" w:date="2016-07-07T07:22:00Z">
-        <w:r>
-          <w:t xml:space="preserve"> </w:t>
-        </w:r>
-      </w:ins>
-      <w:ins w:id="325" w:author="Ian Tasker" w:date="2016-07-07T07:23:00Z">
-        <w:r>
-          <w:rPr>
-            <w:rPrChange w:id="326" w:author="Jon Nicholson" w:date="2016-07-12T15:17:00Z">
-              <w:rPr/>
-            </w:rPrChange>
-          </w:rPr>
-          <w:t>between</w:t>
-        </w:r>
-      </w:ins>
-      <w:ins w:id="327" w:author="Ian Tasker" w:date="2016-07-07T07:22:00Z">
-        <w:r>
-          <w:t xml:space="preserve"> </w:t>
-        </w:r>
-      </w:ins>
-      <w:ins w:id="328" w:author="Ian Tasker" w:date="2016-07-07T07:23:00Z">
-        <w:r>
-          <w:t xml:space="preserve">the consumer, environment </w:t>
-        </w:r>
-        <w:r>
-          <w:t>and provider</w:t>
-        </w:r>
-      </w:ins>
-      <w:ins w:id="329" w:author="Ian Tasker" w:date="2016-07-07T07:24:00Z">
-        <w:r>
-          <w:t>s</w:t>
-        </w:r>
-      </w:ins>
-      <w:ins w:id="330" w:author="Ian Tasker" w:date="2016-07-07T07:23:00Z">
-        <w:r>
-          <w:t xml:space="preserve"> third party tools like </w:t>
-        </w:r>
-        <w:del w:id="331" w:author="Jon Nicholson" w:date="2016-07-12T15:18:00Z">
-          <w:r>
-            <w:delText>f</w:delText>
-          </w:r>
-        </w:del>
-      </w:ins>
-      <w:ins w:id="332" w:author="Jon Nicholson" w:date="2016-07-12T15:18:00Z">
-        <w:r>
-          <w:t>F</w:t>
-        </w:r>
-      </w:ins>
-      <w:ins w:id="333" w:author="Ian Tasker" w:date="2016-07-07T07:23:00Z">
-        <w:r>
-          <w:t>id</w:t>
-        </w:r>
-        <w:r>
-          <w:t>dler can be used</w:t>
-        </w:r>
-      </w:ins>
-      <w:ins w:id="334" w:author="Ian Tasker" w:date="2016-07-07T07:24:00Z">
-        <w:r>
-          <w:t xml:space="preserve">. For more information on this please </w:t>
-        </w:r>
-      </w:ins>
-      <w:ins w:id="335" w:author="Ian Tasker" w:date="2016-07-07T07:25:00Z">
-        <w:r>
-          <w:t xml:space="preserve">refer to </w:t>
-        </w:r>
-      </w:ins>
-      <w:ins w:id="336" w:author="Jon Nicholson" w:date="2016-07-12T15:17:00Z">
-        <w:r>
-          <w:fldChar w:fldCharType="begin"/>
-        </w:r>
-        <w:r>
-          <w:instrText xml:space="preserve"> HYPERLINK "</w:instrText>
-        </w:r>
-        <w:r>
-          <w:instrText>https://github.com/ZiNETHQ/SIF3DiagnosticTools</w:instrText>
-        </w:r>
-        <w:r>
-          <w:instrText xml:space="preserve">" </w:instrText>
-        </w:r>
-        <w:r>
-          <w:fldChar w:fldCharType="separate"/>
-        </w:r>
+      </w:pPr>
+      <w:r>
+        <w:t xml:space="preserve">For a deeper analyses of the messages exchanged </w:t>
+      </w:r>
+      <w:r>
+        <w:t>between</w:t>
+      </w:r>
+      <w:r>
+        <w:t xml:space="preserve"> the consumer, environment </w:t>
+      </w:r>
+      <w:r>
+        <w:t>and providers</w:t>
+      </w:r>
+      <w:r>
+        <w:t xml:space="preserve"> third party tools like </w:t>
+      </w:r>
+      <w:r>
+        <w:t>F</w:t>
+      </w:r>
+      <w:r>
+        <w:t>id</w:t>
+      </w:r>
+      <w:r>
+        <w:t xml:space="preserve">dler can be used. For more information on this please refer to </w:t>
+      </w:r>
+      <w:hyperlink r:id="rId14" w:history="1">
         <w:r>
           <w:rPr>
             <w:rStyle w:val="Hyperlink"/>
           </w:rPr>
           <w:t>https://github.com/ZiNETHQ/SIF3DiagnosticTools</w:t>
         </w:r>
-        <w:r>
-          <w:fldChar w:fldCharType="end"/>
-        </w:r>
-      </w:ins>
-      <w:ins w:id="337" w:author="Ian Tasker" w:date="2016-07-07T07:25:00Z">
-        <w:del w:id="338" w:author="Jon Nicholson" w:date="2016-07-12T15:17:00Z">
-          <w:r>
-            <w:delText>https://github.com/ZiNETHQ/SIF3Fiddler</w:delText>
-          </w:r>
-        </w:del>
-      </w:ins>
-      <w:ins w:id="339" w:author="Ian Tasker" w:date="2016-07-07T07:23:00Z">
-        <w:del w:id="340" w:author="Jon Nicholson" w:date="2016-07-12T15:17:00Z">
-          <w:r>
-            <w:delText xml:space="preserve"> </w:delText>
-          </w:r>
-        </w:del>
-      </w:ins>
-      <w:ins w:id="341" w:author="Ian Tasker" w:date="2016-07-07T07:22:00Z">
-        <w:del w:id="342" w:author="Jon Nicholson" w:date="2016-07-12T15:17:00Z">
-          <w:r>
-            <w:delText xml:space="preserve"> </w:delText>
-          </w:r>
-        </w:del>
-      </w:ins>
-      <w:ins w:id="343" w:author="Jon Nicholson" w:date="2016-07-12T15:17:00Z">
-        <w:r>
-          <w:t>.</w:t>
-        </w:r>
-      </w:ins>
+      </w:hyperlink>
+      <w:r>
+        <w:t>.</w:t>
+      </w:r>
     </w:p>
     <w:p>
       <w:pPr>
         <w:pStyle w:val="BodyText"/>
-        <w:rPr>
-          <w:ins w:id="344" w:author="Ian Tasker" w:date="2016-07-07T07:06:00Z"/>
-          <w:del w:id="345" w:author="Jon Nicholson" w:date="2016-07-12T15:17:00Z"/>
-        </w:rPr>
-        <w:pPrChange w:id="346" w:author="Jon Nicholson" w:date="2016-07-12T15:17:00Z">
-          <w:pPr>
-            <w:pStyle w:val="Body1"/>
-            <w:ind w:left="0"/>
-          </w:pPr>
-        </w:pPrChange>
-      </w:pPr>
-      <w:ins w:id="347" w:author="Ian Tasker" w:date="2016-07-07T07:18:00Z">
-        <w:r>
-          <w:t xml:space="preserve">If an issue is </w:t>
-        </w:r>
-      </w:ins>
-      <w:ins w:id="348" w:author="Ian Tasker" w:date="2016-07-07T07:07:00Z">
-        <w:r>
-          <w:t>identify with the f</w:t>
-        </w:r>
-      </w:ins>
-      <w:ins w:id="349" w:author="Ian Tasker" w:date="2016-07-07T07:08:00Z">
-        <w:r>
-          <w:t>rame</w:t>
-        </w:r>
-      </w:ins>
-      <w:ins w:id="350" w:author="Ian Tasker" w:date="2016-07-07T07:07:00Z">
-        <w:r>
-          <w:t>w</w:t>
-        </w:r>
-      </w:ins>
-      <w:ins w:id="351" w:author="Ian Tasker" w:date="2016-07-07T07:08:00Z">
-        <w:r>
-          <w:t>o</w:t>
-        </w:r>
-      </w:ins>
-      <w:ins w:id="352" w:author="Ian Tasker" w:date="2016-07-07T07:07:00Z">
-        <w:r>
-          <w:t xml:space="preserve">rk please submit </w:t>
-        </w:r>
-      </w:ins>
-      <w:ins w:id="353" w:author="Ian Tasker" w:date="2016-07-07T07:09:00Z">
-        <w:r>
-          <w:t>it and if possible a fix to</w:t>
-        </w:r>
-      </w:ins>
-      <w:ins w:id="354" w:author="Jon Nicholson" w:date="2016-07-12T15:17:00Z">
-        <w:r>
-          <w:t xml:space="preserve"> </w:t>
-        </w:r>
-      </w:ins>
-      <w:ins w:id="355" w:author="Ian Tasker" w:date="2016-07-07T07:09:00Z">
-        <w:del w:id="356" w:author="Jon Nicholson" w:date="2016-07-12T15:17:00Z">
-          <w:r>
-            <w:delText xml:space="preserve"> </w:delText>
-          </w:r>
-        </w:del>
-      </w:ins>
-      <w:ins w:id="357" w:author="Ian Tasker" w:date="2016-07-07T07:07:00Z">
-        <w:del w:id="358" w:author="Jon Nicholson" w:date="2016-07-12T15:17:00Z">
-          <w:r>
-            <w:delText xml:space="preserve"> </w:delText>
-          </w:r>
-        </w:del>
-      </w:ins>
-      <w:ins w:id="359" w:author="Ian Tasker" w:date="2016-07-07T07:09:00Z">
-        <w:r>
-          <w:fldChar w:fldCharType="begin"/>
-        </w:r>
-        <w:r>
-          <w:instrText xml:space="preserve"> HYPERLINK "</w:instrText>
-        </w:r>
-      </w:ins>
-      <w:ins w:id="360" w:author="Ian Tasker" w:date="2016-07-07T07:08:00Z">
-        <w:r>
-          <w:instrText>https://github.com/Access4Learning/sif3-framework-dotnet/issues</w:instrText>
-        </w:r>
-      </w:ins>
-      <w:ins w:id="361" w:author="Ian Tasker" w:date="2016-07-07T07:09:00Z">
-        <w:r>
-          <w:instrText xml:space="preserve">" </w:instrText>
-        </w:r>
-        <w:r>
-          <w:fldChar w:fldCharType="separate"/>
-        </w:r>
-      </w:ins>
-      <w:ins w:id="362" w:author="Ian Tasker" w:date="2016-07-07T07:08:00Z">
+      </w:pPr>
+      <w:r>
+        <w:t xml:space="preserve">If an issue is </w:t>
+      </w:r>
+      <w:r>
+        <w:t>identify with the framework please submit it and if possible a fix to</w:t>
+      </w:r>
+      <w:r>
+        <w:t xml:space="preserve"> </w:t>
+      </w:r>
+      <w:hyperlink r:id="rId15" w:history="1">
         <w:r>
           <w:rPr>
             <w:rStyle w:val="Hyperlink"/>
           </w:rPr>
           <w:t>https://github.com/Access4Learning/sif3-framework-dotnet/issues</w:t>
         </w:r>
-      </w:ins>
-      <w:ins w:id="363" w:author="Ian Tasker" w:date="2016-07-07T07:09:00Z">
-        <w:r>
-          <w:fldChar w:fldCharType="end"/>
-        </w:r>
-        <w:r>
-          <w:t>. The community will endeavour to resolve the issues but no timeline</w:t>
-        </w:r>
-      </w:ins>
-      <w:ins w:id="364" w:author="Ian Tasker" w:date="2016-07-07T07:10:00Z">
-        <w:r>
-          <w:t>s</w:t>
-        </w:r>
-      </w:ins>
-      <w:ins w:id="365" w:author="Ian Tasker" w:date="2016-07-07T07:09:00Z">
-        <w:r>
-          <w:t xml:space="preserve"> can be given.</w:t>
-        </w:r>
-        <w:del w:id="366" w:author="Jon Nicholson" w:date="2016-07-12T15:17:00Z">
-          <w:r>
-            <w:delText xml:space="preserve"> </w:delText>
-          </w:r>
-        </w:del>
-      </w:ins>
-    </w:p>
-    <w:p>
-      <w:pPr>
-        <w:pStyle w:val="BodyText"/>
-        <w:pPrChange w:id="367" w:author="Jon Nicholson" w:date="2016-07-12T15:17:00Z">
-          <w:pPr>
-            <w:pStyle w:val="Body1"/>
-            <w:ind w:left="0"/>
-          </w:pPr>
-        </w:pPrChange>
-      </w:pPr>
-      <w:bookmarkStart w:id="368" w:name="_GoBack"/>
-      <w:bookmarkEnd w:id="368"/>
+      </w:hyperlink>
+      <w:r>
+        <w:t>. The community will endeavour to resolve the issues but no timelines can be given.</w:t>
+      </w:r>
     </w:p>
     <w:sectPr>
-      <w:headerReference w:type="even" r:id="rId10"/>
-      <w:headerReference w:type="default" r:id="rId11"/>
-      <w:footerReference w:type="even" r:id="rId12"/>
-      <w:footerReference w:type="default" r:id="rId13"/>
-      <w:headerReference w:type="first" r:id="rId14"/>
+      <w:headerReference w:type="even" r:id="rId16"/>
+      <w:headerReference w:type="default" r:id="rId17"/>
+      <w:footerReference w:type="even" r:id="rId18"/>
+      <w:footerReference w:type="default" r:id="rId19"/>
+      <w:headerReference w:type="first" r:id="rId20"/>
       <w:pgSz w:w="11906" w:h="16838" w:code="9"/>
       <w:pgMar w:top="1701" w:right="1134" w:bottom="1304" w:left="1134" w:header="454" w:footer="340" w:gutter="284"/>
       <w:cols w:space="708"/>
@@ -7447,42 +5999,22 @@
     <w:r>
       <w:instrText xml:space="preserve"> QUOTE "Revision: " </w:instrText>
     </w:r>
-    <w:r>
-      <w:fldChar w:fldCharType="begin"/>
-    </w:r>
-    <w:r>
-      <w:instrText xml:space="preserve"> DOCPROPERTY "Revision" </w:instrText>
-    </w:r>
-    <w:r>
-      <w:fldChar w:fldCharType="separate"/>
-    </w:r>
-    <w:r>
-      <w:instrText>1.0</w:instrText>
-    </w:r>
-    <w:r>
-      <w:fldChar w:fldCharType="end"/>
-    </w:r>
+    <w:fldSimple w:instr=" DOCPROPERTY &quot;Revision&quot; ">
+      <w:r>
+        <w:instrText>1.0</w:instrText>
+      </w:r>
+    </w:fldSimple>
     <w:r>
       <w:fldChar w:fldCharType="begin"/>
     </w:r>
     <w:r>
       <w:instrText xml:space="preserve"> IF </w:instrText>
     </w:r>
-    <w:r>
-      <w:fldChar w:fldCharType="begin"/>
-    </w:r>
-    <w:r>
-      <w:instrText xml:space="preserve"> DOCPROPERTY "Status" </w:instrText>
-    </w:r>
-    <w:r>
-      <w:fldChar w:fldCharType="separate"/>
-    </w:r>
-    <w:r>
-      <w:instrText>draft</w:instrText>
-    </w:r>
-    <w:r>
-      <w:fldChar w:fldCharType="end"/>
-    </w:r>
+    <w:fldSimple w:instr=" DOCPROPERTY &quot;Status&quot; ">
+      <w:r>
+        <w:instrText>draft</w:instrText>
+      </w:r>
+    </w:fldSimple>
     <w:r>
       <w:instrText xml:space="preserve"> = "draft" " (</w:instrText>
     </w:r>
@@ -7547,30 +6079,28 @@
     <w:r>
       <w:fldChar w:fldCharType="separate"/>
     </w:r>
-    <w:ins w:id="369" w:author="Jon Nicholson" w:date="2016-07-12T15:18:00Z">
-      <w:r>
-        <w:t>Revision: 1.0</w:t>
-      </w:r>
-      <w:r>
-        <w:rPr>
-          <w:noProof/>
-        </w:rPr>
-        <w:t xml:space="preserve"> (</w:t>
-      </w:r>
-      <w:r>
-        <w:rPr>
-          <w:rStyle w:val="Emphasis"/>
-          <w:noProof/>
-        </w:rPr>
-        <w:t>draft</w:t>
-      </w:r>
-      <w:r>
-        <w:rPr>
-          <w:noProof/>
-        </w:rPr>
-        <w:t>)</w:t>
-      </w:r>
-    </w:ins>
+    <w:r>
+      <w:t>Revision: 1.0</w:t>
+    </w:r>
+    <w:r>
+      <w:rPr>
+        <w:noProof/>
+      </w:rPr>
+      <w:t xml:space="preserve"> (</w:t>
+    </w:r>
+    <w:r>
+      <w:rPr>
+        <w:rStyle w:val="Emphasis"/>
+        <w:noProof/>
+      </w:rPr>
+      <w:t>draft</w:t>
+    </w:r>
+    <w:r>
+      <w:rPr>
+        <w:noProof/>
+      </w:rPr>
+      <w:t>)</w:t>
+    </w:r>
     <w:r>
       <w:fldChar w:fldCharType="end"/>
     </w:r>
@@ -7580,39 +6110,19 @@
     <w:r>
       <w:tab/>
     </w:r>
-    <w:r>
-      <w:fldChar w:fldCharType="begin"/>
-    </w:r>
-    <w:r>
-      <w:instrText xml:space="preserve"> DOCPROPERTY "Title" </w:instrText>
-    </w:r>
-    <w:r>
-      <w:fldChar w:fldCharType="separate"/>
-    </w:r>
-    <w:r>
-      <w:t>Developer's Guide</w:t>
-    </w:r>
-    <w:r>
-      <w:fldChar w:fldCharType="end"/>
-    </w:r>
+    <w:fldSimple w:instr=" DOCPROPERTY &quot;Title&quot; ">
+      <w:r>
+        <w:t>Developer's Guide</w:t>
+      </w:r>
+    </w:fldSimple>
     <w:r>
       <w:t xml:space="preserve"> (</w:t>
     </w:r>
-    <w:r>
-      <w:fldChar w:fldCharType="begin"/>
-    </w:r>
-    <w:r>
-      <w:instrText xml:space="preserve"> DOCPROPERTY "SystemAbbreviation" </w:instrText>
-    </w:r>
-    <w:r>
-      <w:fldChar w:fldCharType="separate"/>
-    </w:r>
-    <w:r>
-      <w:t>SIF3-DEV</w:t>
-    </w:r>
-    <w:r>
-      <w:fldChar w:fldCharType="end"/>
-    </w:r>
+    <w:fldSimple w:instr=" DOCPROPERTY &quot;SystemAbbreviation&quot; ">
+      <w:r>
+        <w:t>SIF3-DEV</w:t>
+      </w:r>
+    </w:fldSimple>
     <w:r>
       <w:t>)</w:t>
     </w:r>
@@ -7643,21 +6153,11 @@
       <w:tab/>
       <w:t xml:space="preserve">Version </w:t>
     </w:r>
-    <w:r>
-      <w:fldChar w:fldCharType="begin"/>
-    </w:r>
-    <w:r>
-      <w:instrText xml:space="preserve"> DOCPROPERTY "SystemVersion" </w:instrText>
-    </w:r>
-    <w:r>
-      <w:fldChar w:fldCharType="separate"/>
-    </w:r>
-    <w:r>
-      <w:t>1.1.0</w:t>
-    </w:r>
-    <w:r>
-      <w:fldChar w:fldCharType="end"/>
-    </w:r>
+    <w:fldSimple w:instr=" DOCPROPERTY &quot;SystemVersion&quot; ">
+      <w:r>
+        <w:t>1.1.0</w:t>
+      </w:r>
+    </w:fldSimple>
   </w:p>
   <w:p>
     <w:pPr>
@@ -7680,7 +6180,7 @@
       <w:rPr>
         <w:noProof/>
       </w:rPr>
-      <w:t>10</w:t>
+      <w:t>2</w:t>
     </w:r>
     <w:r>
       <w:fldChar w:fldCharType="end"/>
@@ -7688,27 +6188,14 @@
     <w:r>
       <w:t xml:space="preserve"> of </w:t>
     </w:r>
-    <w:r>
-      <w:fldChar w:fldCharType="begin"/>
-    </w:r>
-    <w:r>
-      <w:instrText xml:space="preserve"> NUMPAGES </w:instrText>
-    </w:r>
-    <w:r>
-      <w:fldChar w:fldCharType="separate"/>
-    </w:r>
-    <w:r>
-      <w:rPr>
-        <w:noProof/>
-      </w:rPr>
-      <w:t>10</w:t>
-    </w:r>
-    <w:r>
-      <w:rPr>
-        <w:noProof/>
-      </w:rPr>
-      <w:fldChar w:fldCharType="end"/>
-    </w:r>
+    <w:fldSimple w:instr=" NUMPAGES ">
+      <w:r>
+        <w:rPr>
+          <w:noProof/>
+        </w:rPr>
+        <w:t>10</w:t>
+      </w:r>
+    </w:fldSimple>
     <w:r>
       <w:rPr>
         <w:noProof/>
@@ -7778,7 +6265,7 @@
         </mc:Choice>
         <mc:Fallback>
           <w:pict>
-            <v:line w14:anchorId="2E3E6BAD" id="Line 101" o:spid="_x0000_s1026" style="position:absolute;z-index:251657216;visibility:visible;mso-wrap-style:square;mso-width-percent:0;mso-height-percent:0;mso-wrap-distance-left:9pt;mso-wrap-distance-top:0;mso-wrap-distance-right:9pt;mso-wrap-distance-bottom:0;mso-position-horizontal:absolute;mso-position-horizontal-relative:page;mso-position-vertical:absolute;mso-position-vertical-relative:page;mso-width-percent:0;mso-height-percent:0;mso-width-relative:page;mso-height-relative:page" from="56.7pt,785.3pt" to="524.4pt,785.3pt" o:gfxdata="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" o:allowincell="f" o:allowoverlap="f" strokeweight=".5pt">
+            <v:line w14:anchorId="5FE942AA" id="Line 101" o:spid="_x0000_s1026" style="position:absolute;z-index:251657216;visibility:visible;mso-wrap-style:square;mso-width-percent:0;mso-height-percent:0;mso-wrap-distance-left:9pt;mso-wrap-distance-top:0;mso-wrap-distance-right:9pt;mso-wrap-distance-bottom:0;mso-position-horizontal:absolute;mso-position-horizontal-relative:page;mso-position-vertical:absolute;mso-position-vertical-relative:page;mso-width-percent:0;mso-height-percent:0;mso-width-relative:page;mso-height-relative:page" from="56.7pt,785.3pt" to="524.4pt,785.3pt" o:gfxdata="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" o:allowincell="f" o:allowoverlap="f" strokeweight=".5pt">
               <w10:wrap anchorx="page" anchory="page"/>
               <w10:anchorlock/>
             </v:line>
@@ -7796,39 +6283,19 @@
     <w:pPr>
       <w:pStyle w:val="Footer"/>
     </w:pPr>
-    <w:r>
-      <w:fldChar w:fldCharType="begin"/>
-    </w:r>
-    <w:r>
-      <w:instrText xml:space="preserve"> DOCPROPERTY "SystemAbbreviation" </w:instrText>
-    </w:r>
-    <w:r>
-      <w:fldChar w:fldCharType="separate"/>
-    </w:r>
-    <w:r>
-      <w:t>SIF3-DEV</w:t>
-    </w:r>
-    <w:r>
-      <w:fldChar w:fldCharType="end"/>
-    </w:r>
+    <w:fldSimple w:instr=" DOCPROPERTY &quot;SystemAbbreviation&quot; ">
+      <w:r>
+        <w:t>SIF3-DEV</w:t>
+      </w:r>
+    </w:fldSimple>
     <w:r>
       <w:t xml:space="preserve"> version </w:t>
     </w:r>
-    <w:r>
-      <w:fldChar w:fldCharType="begin"/>
-    </w:r>
-    <w:r>
-      <w:instrText xml:space="preserve"> DOCPROPERTY "SystemVersion" </w:instrText>
-    </w:r>
-    <w:r>
-      <w:fldChar w:fldCharType="separate"/>
-    </w:r>
-    <w:r>
-      <w:t>1.0.0</w:t>
-    </w:r>
-    <w:r>
-      <w:fldChar w:fldCharType="end"/>
-    </w:r>
+    <w:fldSimple w:instr=" DOCPROPERTY &quot;SystemVersion&quot; ">
+      <w:r>
+        <w:t>1.0.0</w:t>
+      </w:r>
+    </w:fldSimple>
     <w:r>
       <w:tab/>
     </w:r>
@@ -7841,42 +6308,22 @@
     <w:r>
       <w:instrText xml:space="preserve"> QUOTE "Revision: " </w:instrText>
     </w:r>
-    <w:r>
-      <w:fldChar w:fldCharType="begin"/>
-    </w:r>
-    <w:r>
-      <w:instrText xml:space="preserve"> DOCPROPERTY "Revision" </w:instrText>
-    </w:r>
-    <w:r>
-      <w:fldChar w:fldCharType="separate"/>
-    </w:r>
-    <w:r>
-      <w:instrText>1.03</w:instrText>
-    </w:r>
-    <w:r>
-      <w:fldChar w:fldCharType="end"/>
-    </w:r>
+    <w:fldSimple w:instr=" DOCPROPERTY &quot;Revision&quot; ">
+      <w:r>
+        <w:instrText>1.03</w:instrText>
+      </w:r>
+    </w:fldSimple>
     <w:r>
       <w:fldChar w:fldCharType="begin"/>
     </w:r>
     <w:r>
       <w:instrText xml:space="preserve"> IF </w:instrText>
     </w:r>
-    <w:r>
-      <w:fldChar w:fldCharType="begin"/>
-    </w:r>
-    <w:r>
-      <w:instrText xml:space="preserve"> DOCPROPERTY "Status" </w:instrText>
-    </w:r>
-    <w:r>
-      <w:fldChar w:fldCharType="separate"/>
-    </w:r>
-    <w:r>
-      <w:instrText>final</w:instrText>
-    </w:r>
-    <w:r>
-      <w:fldChar w:fldCharType="end"/>
-    </w:r>
+    <w:fldSimple w:instr=" DOCPROPERTY &quot;Status&quot; ">
+      <w:r>
+        <w:instrText>final</w:instrText>
+      </w:r>
+    </w:fldSimple>
     <w:r>
       <w:instrText xml:space="preserve"> = "draft" " (</w:instrText>
     </w:r>
@@ -7930,21 +6377,11 @@
     <w:pPr>
       <w:pStyle w:val="Footer"/>
     </w:pPr>
-    <w:r>
-      <w:fldChar w:fldCharType="begin"/>
-    </w:r>
-    <w:r>
-      <w:instrText xml:space="preserve"> DOCPROPERTY "Title" </w:instrText>
-    </w:r>
-    <w:r>
-      <w:fldChar w:fldCharType="separate"/>
-    </w:r>
-    <w:r>
-      <w:t>Developer's Guide</w:t>
-    </w:r>
-    <w:r>
-      <w:fldChar w:fldCharType="end"/>
-    </w:r>
+    <w:fldSimple w:instr=" DOCPROPERTY &quot;Title&quot; ">
+      <w:r>
+        <w:t>Developer's Guide</w:t>
+      </w:r>
+    </w:fldSimple>
     <w:r>
       <w:tab/>
     </w:r>
@@ -7996,27 +6433,14 @@
     <w:r>
       <w:t xml:space="preserve"> of </w:t>
     </w:r>
-    <w:r>
-      <w:fldChar w:fldCharType="begin"/>
-    </w:r>
-    <w:r>
-      <w:instrText xml:space="preserve"> NUMPAGES </w:instrText>
-    </w:r>
-    <w:r>
-      <w:fldChar w:fldCharType="separate"/>
-    </w:r>
-    <w:r>
-      <w:rPr>
-        <w:noProof/>
-      </w:rPr>
-      <w:t>10</w:t>
-    </w:r>
-    <w:r>
-      <w:rPr>
-        <w:noProof/>
-      </w:rPr>
-      <w:fldChar w:fldCharType="end"/>
-    </w:r>
+    <w:fldSimple w:instr=" NUMPAGES ">
+      <w:r>
+        <w:rPr>
+          <w:noProof/>
+        </w:rPr>
+        <w:t>10</w:t>
+      </w:r>
+    </w:fldSimple>
     <w:r>
       <w:rPr>
         <w:noProof/>
@@ -8086,7 +6510,7 @@
         </mc:Choice>
         <mc:Fallback>
           <w:pict>
-            <v:line w14:anchorId="589C1547" id="Line 100" o:spid="_x0000_s1026" style="position:absolute;z-index:251656192;visibility:visible;mso-wrap-style:square;mso-width-percent:0;mso-height-percent:0;mso-wrap-distance-left:9pt;mso-wrap-distance-top:0;mso-wrap-distance-right:9pt;mso-wrap-distance-bottom:0;mso-position-horizontal:absolute;mso-position-horizontal-relative:page;mso-position-vertical:absolute;mso-position-vertical-relative:page;mso-width-percent:0;mso-height-percent:0;mso-width-relative:page;mso-height-relative:page" from="70.9pt,785.3pt" to="538.6pt,785.3pt" o:gfxdata="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" o:allowincell="f" o:allowoverlap="f" strokeweight=".5pt">
+            <v:line w14:anchorId="6F33C6D3" id="Line 100" o:spid="_x0000_s1026" style="position:absolute;z-index:251656192;visibility:visible;mso-wrap-style:square;mso-width-percent:0;mso-height-percent:0;mso-wrap-distance-left:9pt;mso-wrap-distance-top:0;mso-wrap-distance-right:9pt;mso-wrap-distance-bottom:0;mso-position-horizontal:absolute;mso-position-horizontal-relative:page;mso-position-vertical:absolute;mso-position-vertical-relative:page;mso-width-percent:0;mso-height-percent:0;mso-width-relative:page;mso-height-relative:page" from="70.9pt,785.3pt" to="538.6pt,785.3pt" o:gfxdata="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" o:allowincell="f" o:allowoverlap="f" strokeweight=".5pt">
               <w10:wrap anchorx="page" anchory="page"/>
               <w10:anchorlock/>
             </v:line>
@@ -8192,7 +6616,7 @@
         </mc:Choice>
         <mc:Fallback>
           <w:pict>
-            <v:line w14:anchorId="25730C7A" id="Line 102" o:spid="_x0000_s1026" style="position:absolute;z-index:251658240;visibility:visible;mso-wrap-style:square;mso-width-percent:0;mso-height-percent:0;mso-wrap-distance-left:9pt;mso-wrap-distance-top:0;mso-wrap-distance-right:9pt;mso-wrap-distance-bottom:0;mso-position-horizontal:absolute;mso-position-horizontal-relative:page;mso-position-vertical:absolute;mso-position-vertical-relative:page;mso-width-percent:0;mso-height-percent:0;mso-width-relative:page;mso-height-relative:page" from="56.7pt,70.9pt" to="524.4pt,70.9pt" o:gfxdata="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" o:allowincell="f" o:allowoverlap="f" strokeweight=".5pt">
+            <v:line w14:anchorId="4615D01A" id="Line 102" o:spid="_x0000_s1026" style="position:absolute;z-index:251658240;visibility:visible;mso-wrap-style:square;mso-width-percent:0;mso-height-percent:0;mso-wrap-distance-left:9pt;mso-wrap-distance-top:0;mso-wrap-distance-right:9pt;mso-wrap-distance-bottom:0;mso-position-horizontal:absolute;mso-position-horizontal-relative:page;mso-position-vertical:absolute;mso-position-vertical-relative:page;mso-width-percent:0;mso-height-percent:0;mso-width-relative:page;mso-height-relative:page" from="56.7pt,70.9pt" to="524.4pt,70.9pt" o:gfxdata="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" o:allowincell="f" o:allowoverlap="f" strokeweight=".5pt">
               <w10:wrap anchorx="page" anchory="page"/>
               <w10:anchorlock/>
             </v:line>
@@ -8200,21 +6624,11 @@
         </mc:Fallback>
       </mc:AlternateContent>
     </w:r>
-    <w:r>
-      <w:fldChar w:fldCharType="begin"/>
-    </w:r>
-    <w:r>
-      <w:instrText xml:space="preserve"> DOCPROPERTY "SystemTitle" </w:instrText>
-    </w:r>
-    <w:r>
-      <w:fldChar w:fldCharType="separate"/>
-    </w:r>
-    <w:r>
-      <w:t>SIF 3.0 Framework</w:t>
-    </w:r>
-    <w:r>
-      <w:fldChar w:fldCharType="end"/>
-    </w:r>
+    <w:fldSimple w:instr=" DOCPROPERTY &quot;SystemTitle&quot; ">
+      <w:r>
+        <w:t>SIF 3.0 Framework</w:t>
+      </w:r>
+    </w:fldSimple>
     <w:r>
       <w:tab/>
     </w:r>
@@ -8408,7 +6822,7 @@
         </mc:Choice>
         <mc:Fallback>
           <w:pict>
-            <v:line w14:anchorId="4326BE71" id="Line 103" o:spid="_x0000_s1026" style="position:absolute;z-index:251659264;visibility:visible;mso-wrap-style:square;mso-width-percent:0;mso-height-percent:0;mso-wrap-distance-left:9pt;mso-wrap-distance-top:0;mso-wrap-distance-right:9pt;mso-wrap-distance-bottom:0;mso-position-horizontal:absolute;mso-position-horizontal-relative:page;mso-position-vertical:absolute;mso-position-vertical-relative:page;mso-width-percent:0;mso-height-percent:0;mso-width-relative:page;mso-height-relative:page" from="70.9pt,70.9pt" to="538.6pt,70.9pt" o:gfxdata="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" o:allowincell="f" o:allowoverlap="f" strokeweight=".5pt">
+            <v:line w14:anchorId="599ECDD4" id="Line 103" o:spid="_x0000_s1026" style="position:absolute;z-index:251659264;visibility:visible;mso-wrap-style:square;mso-width-percent:0;mso-height-percent:0;mso-wrap-distance-left:9pt;mso-wrap-distance-top:0;mso-wrap-distance-right:9pt;mso-wrap-distance-bottom:0;mso-position-horizontal:absolute;mso-position-horizontal-relative:page;mso-position-vertical:absolute;mso-position-vertical-relative:page;mso-width-percent:0;mso-height-percent:0;mso-width-relative:page;mso-height-relative:page" from="70.9pt,70.9pt" to="538.6pt,70.9pt" o:gfxdata="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" o:allowincell="f" o:allowoverlap="f" strokeweight=".5pt">
               <w10:wrap anchorx="page" anchory="page"/>
               <w10:anchorlock/>
             </v:line>
@@ -8422,21 +6836,11 @@
     <w:r>
       <w:tab/>
     </w:r>
-    <w:r>
-      <w:fldChar w:fldCharType="begin"/>
-    </w:r>
-    <w:r>
-      <w:instrText xml:space="preserve"> DOCPROPERTY "SystemTitle" </w:instrText>
-    </w:r>
-    <w:r>
-      <w:fldChar w:fldCharType="separate"/>
-    </w:r>
-    <w:r>
-      <w:t>SIF 3.0 Framework</w:t>
-    </w:r>
-    <w:r>
-      <w:fldChar w:fldCharType="end"/>
-    </w:r>
+    <w:fldSimple w:instr=" DOCPROPERTY &quot;SystemTitle&quot; ">
+      <w:r>
+        <w:t>SIF 3.0 Framework</w:t>
+      </w:r>
+    </w:fldSimple>
   </w:p>
 </w:hdr>
 </file>
@@ -9770,14 +8174,6 @@
   </w:num>
   <w:numIdMacAtCleanup w:val="10"/>
 </w:numbering>
-</file>
-
-<file path=word/people.xml><?xml version="1.0" encoding="utf-8"?>
-<w15:people xmlns:wpc="http://schemas.microsoft.com/office/word/2010/wordprocessingCanvas" xmlns:mc="http://schemas.openxmlformats.org/markup-compatibility/2006" xmlns:o="urn:schemas-microsoft-com:office:office" xmlns:r="http://schemas.openxmlformats.org/officeDocument/2006/relationships" xmlns:m="http://schemas.openxmlformats.org/officeDocument/2006/math" xmlns:v="urn:schemas-microsoft-com:vml" xmlns:wp14="http://schemas.microsoft.com/office/word/2010/wordprocessingDrawing" xmlns:wp="http://schemas.openxmlformats.org/drawingml/2006/wordprocessingDrawing" xmlns:w10="urn:schemas-microsoft-com:office:word" xmlns:w="http://schemas.openxmlformats.org/wordprocessingml/2006/main" xmlns:w14="http://schemas.microsoft.com/office/word/2010/wordml" xmlns:w15="http://schemas.microsoft.com/office/word/2012/wordml" xmlns:wpg="http://schemas.microsoft.com/office/word/2010/wordprocessingGroup" xmlns:wpi="http://schemas.microsoft.com/office/word/2010/wordprocessingInk" xmlns:wne="http://schemas.microsoft.com/office/word/2006/wordml" xmlns:wps="http://schemas.microsoft.com/office/word/2010/wordprocessingShape" mc:Ignorable="w14 w15 wp14">
-  <w15:person w15:author="Jon Nicholson">
-    <w15:presenceInfo w15:providerId="Windows Live" w15:userId="2eba69b5ba8ac440"/>
-  </w15:person>
-</w15:people>
 </file>
 
 <file path=word/styles.xml><?xml version="1.0" encoding="utf-8"?>
@@ -10351,6 +8747,7 @@
   <w:style w:type="character" w:default="1" w:styleId="DefaultParagraphFont">
     <w:name w:val="Default Paragraph Font"/>
     <w:uiPriority w:val="1"/>
+    <w:semiHidden/>
     <w:unhideWhenUsed/>
   </w:style>
   <w:style w:type="table" w:default="1" w:styleId="TableNormal">
@@ -10553,30 +8950,7 @@
       <w:spacing w:after="220" w:line="360" w:lineRule="auto"/>
       <w:ind w:left="340"/>
       <w:contextualSpacing/>
-      <w:pPrChange w:id="0" w:author="Jon Nicholson" w:date="2016-05-10T13:13:00Z">
-        <w:pPr>
-          <w:keepLines/>
-          <w:numPr>
-            <w:numId w:val="2"/>
-          </w:numPr>
-          <w:tabs>
-            <w:tab w:val="num" w:pos="1472"/>
-          </w:tabs>
-          <w:spacing w:before="220"/>
-          <w:ind w:left="340" w:hanging="340"/>
-        </w:pPr>
-      </w:pPrChange>
     </w:pPr>
-    <w:rPr>
-      <w:rPrChange w:id="0" w:author="Jon Nicholson" w:date="2016-05-10T13:13:00Z">
-        <w:rPr>
-          <w:rFonts w:ascii="Calibri" w:hAnsi="Calibri"/>
-          <w:sz w:val="22"/>
-          <w:szCs w:val="24"/>
-          <w:lang w:val="en-AU" w:eastAsia="en-AU" w:bidi="ar-SA"/>
-        </w:rPr>
-      </w:rPrChange>
-    </w:rPr>
   </w:style>
   <w:style w:type="paragraph" w:customStyle="1" w:styleId="Bullet2">
     <w:name w:val="Bullet 2"/>
@@ -11298,20 +9672,9 @@
     <w:pPr>
       <w:keepLines w:val="0"/>
       <w:spacing w:after="220"/>
-      <w:pPrChange w:id="1" w:author="Jon Nicholson" w:date="2016-05-10T13:12:00Z">
-        <w:pPr/>
-      </w:pPrChange>
     </w:pPr>
     <w:rPr>
       <w:rFonts w:asciiTheme="minorHAnsi" w:hAnsiTheme="minorHAnsi"/>
-      <w:rPrChange w:id="1" w:author="Jon Nicholson" w:date="2016-05-10T13:12:00Z">
-        <w:rPr>
-          <w:rFonts w:asciiTheme="minorHAnsi" w:hAnsiTheme="minorHAnsi"/>
-          <w:sz w:val="22"/>
-          <w:szCs w:val="24"/>
-          <w:lang w:val="en-AU" w:eastAsia="en-AU" w:bidi="ar-SA"/>
-        </w:rPr>
-      </w:rPrChange>
     </w:rPr>
   </w:style>
   <w:style w:type="paragraph" w:styleId="BodyText2">
@@ -11727,7 +10090,7 @@
 </file>
 
 <file path=customXml/itemProps1.xml><?xml version="1.0" encoding="utf-8"?>
-<ds:datastoreItem xmlns:ds="http://schemas.openxmlformats.org/officeDocument/2006/customXml" ds:itemID="{BB8DB95E-33DC-4019-9C60-441F1494D8B1}">
+<ds:datastoreItem xmlns:ds="http://schemas.openxmlformats.org/officeDocument/2006/customXml" ds:itemID="{16A9B2C2-62B9-410C-94D0-850525E56E34}">
   <ds:schemaRefs>
     <ds:schemaRef ds:uri="http://schemas.openxmlformats.org/officeDocument/2006/bibliography"/>
   </ds:schemaRefs>

--- a/Documentation/Sif3Framework .NET Developer's Guide.docx
+++ b/Documentation/Sif3Framework .NET Developer's Guide.docx
@@ -1,331 +1,3081 @@
 
 <file path=word/document.xml><?xml version="1.0" encoding="utf-8"?>
-<w:document xmlns:wpc="http://schemas.microsoft.com/office/word/2010/wordprocessingCanvas" xmlns:mc="http://schemas.openxmlformats.org/markup-compatibility/2006" xmlns:o="urn:schemas-microsoft-com:office:office" xmlns:r="http://schemas.openxmlformats.org/officeDocument/2006/relationships" xmlns:m="http://schemas.openxmlformats.org/officeDocument/2006/math" xmlns:v="urn:schemas-microsoft-com:vml" xmlns:wp14="http://schemas.microsoft.com/office/word/2010/wordprocessingDrawing" xmlns:wp="http://schemas.openxmlformats.org/drawingml/2006/wordprocessingDrawing" xmlns:w10="urn:schemas-microsoft-com:office:word" xmlns:w="http://schemas.openxmlformats.org/wordprocessingml/2006/main" xmlns:w14="http://schemas.microsoft.com/office/word/2010/wordml" xmlns:w15="http://schemas.microsoft.com/office/word/2012/wordml" xmlns:wpg="http://schemas.microsoft.com/office/word/2010/wordprocessingGroup" xmlns:wpi="http://schemas.microsoft.com/office/word/2010/wordprocessingInk" xmlns:wne="http://schemas.microsoft.com/office/word/2006/wordml" xmlns:wps="http://schemas.microsoft.com/office/word/2010/wordprocessingShape" mc:Ignorable="w14 w15 wp14">
+<w:document xmlns:wpc="http://schemas.microsoft.com/office/word/2010/wordprocessingCanvas" xmlns:cx="http://schemas.microsoft.com/office/drawing/2014/chartex" xmlns:cx1="http://schemas.microsoft.com/office/drawing/2015/9/8/chartex" xmlns:cx2="http://schemas.microsoft.com/office/drawing/2015/10/21/chartex" xmlns:mc="http://schemas.openxmlformats.org/markup-compatibility/2006" xmlns:o="urn:schemas-microsoft-com:office:office" xmlns:r="http://schemas.openxmlformats.org/officeDocument/2006/relationships" xmlns:m="http://schemas.openxmlformats.org/officeDocument/2006/math" xmlns:v="urn:schemas-microsoft-com:vml" xmlns:wp14="http://schemas.microsoft.com/office/word/2010/wordprocessingDrawing" xmlns:wp="http://schemas.openxmlformats.org/drawingml/2006/wordprocessingDrawing" xmlns:w10="urn:schemas-microsoft-com:office:word" xmlns:w="http://schemas.openxmlformats.org/wordprocessingml/2006/main" xmlns:w14="http://schemas.microsoft.com/office/word/2010/wordml" xmlns:w15="http://schemas.microsoft.com/office/word/2012/wordml" xmlns:w16se="http://schemas.microsoft.com/office/word/2015/wordml/symex" xmlns:wpg="http://schemas.microsoft.com/office/word/2010/wordprocessingGroup" xmlns:wpi="http://schemas.microsoft.com/office/word/2010/wordprocessingInk" xmlns:wne="http://schemas.microsoft.com/office/word/2006/wordml" xmlns:wps="http://schemas.microsoft.com/office/word/2010/wordprocessingShape" mc:Ignorable="w14 w15 w16se wp14">
   <w:body>
     <w:p>
       <w:pPr>
         <w:pStyle w:val="DocumentTitleBlock"/>
         <w:spacing w:before="720"/>
       </w:pPr>
+      <w:r>
+        <w:tab/>
+      </w:r>
+      <w:r>
+        <w:tab/>
+      </w:r>
+      <w:r>
+        <w:tab/>
+      </w:r>
+      <w:r>
+        <w:tab/>
+      </w:r>
+      <w:r>
+        <w:tab/>
+      </w:r>
+      <w:r>
+        <w:tab/>
+      </w:r>
+      <w:r>
+        <w:tab/>
+      </w:r>
+      <w:r>
+        <w:tab/>
+      </w:r>
+      <w:r>
+        <w:tab/>
+      </w:r>
+      <w:r>
+        <w:tab/>
+      </w:r>
+      <w:r>
+        <w:tab/>
+      </w:r>
+      <w:r>
+        <w:tab/>
+      </w:r>
+      <w:r>
+        <w:fldChar w:fldCharType="begin"/>
+      </w:r>
+      <w:r>
+        <w:instrText xml:space="preserve"> DOCPROPERTY "SystemTitle" </w:instrText>
+      </w:r>
+      <w:r>
+        <w:fldChar w:fldCharType="separate"/>
+      </w:r>
+      <w:r>
+        <w:t>SIF 3.0 Framework</w:t>
+      </w:r>
+      <w:r>
+        <w:fldChar w:fldCharType="end"/>
+      </w:r>
+      <w:r>
+        <w:t xml:space="preserve"> (</w:t>
+      </w:r>
+      <w:r>
+        <w:t>.NET</w:t>
+      </w:r>
+      <w:r>
+        <w:t>)</w:t>
+      </w:r>
+    </w:p>
+    <w:p>
+      <w:pPr>
+        <w:pStyle w:val="DocumentTitleBlock"/>
+      </w:pPr>
+      <w:r>
+        <w:t xml:space="preserve">Version </w:t>
+      </w:r>
+      <w:fldSimple w:instr=" DOCPROPERTY &quot;SystemVersion&quot; ">
+        <w:r>
+          <w:t>3.0.0</w:t>
+        </w:r>
+      </w:fldSimple>
+    </w:p>
+    <w:p>
+      <w:pPr>
+        <w:pStyle w:val="DocumentTitleBlock"/>
+      </w:pPr>
+      <w:fldSimple w:instr=" DOCPROPERTY &quot;Title&quot; ">
+        <w:r>
+          <w:t>Developer's Guide</w:t>
+        </w:r>
+      </w:fldSimple>
+    </w:p>
+    <w:p>
+      <w:pPr>
+        <w:pStyle w:val="DocumentAdminBlock"/>
+        <w:spacing w:before="3120"/>
+      </w:pPr>
+      <w:r>
+        <w:rPr>
+          <w:rStyle w:val="Strong"/>
+        </w:rPr>
+        <w:t>Author:</w:t>
+      </w:r>
+      <w:r>
+        <w:t xml:space="preserve"> </w:t>
+      </w:r>
+      <w:r>
+        <w:fldChar w:fldCharType="begin"/>
+      </w:r>
+      <w:r>
+        <w:instrText xml:space="preserve"> DOCPROPERTY "Author" </w:instrText>
+      </w:r>
+      <w:r>
+        <w:fldChar w:fldCharType="separate"/>
+      </w:r>
+      <w:r>
+        <w:t>Rafidzal Rafiq</w:t>
+      </w:r>
+      <w:r>
+        <w:fldChar w:fldCharType="end"/>
+      </w:r>
+      <w:r>
+        <w:t xml:space="preserve">, </w:t>
+      </w:r>
+      <w:fldSimple w:instr=" DOCPROPERTY &quot;AuthorRole&quot; ">
+        <w:r>
+          <w:t>SIF Solution Architect</w:t>
+        </w:r>
+      </w:fldSimple>
+    </w:p>
+    <w:p>
+      <w:pPr>
+        <w:pStyle w:val="DocumentAdminBlock"/>
+      </w:pPr>
+      <w:r>
+        <w:rPr>
+          <w:rStyle w:val="Strong"/>
+        </w:rPr>
+        <w:t>Revision:</w:t>
+      </w:r>
+      <w:r>
+        <w:t xml:space="preserve"> </w:t>
+      </w:r>
+      <w:r>
+        <w:fldChar w:fldCharType="begin"/>
+      </w:r>
+      <w:r>
+        <w:instrText xml:space="preserve"> DOCPROPERTY "Revision" \# "0.0</w:instrText>
+      </w:r>
+      <w:r>
+        <w:instrText>0</w:instrText>
+      </w:r>
+      <w:r>
+        <w:instrText xml:space="preserve">" </w:instrText>
+      </w:r>
+      <w:r>
+        <w:fldChar w:fldCharType="separate"/>
+      </w:r>
+      <w:r>
+        <w:t>2.00</w:t>
+      </w:r>
+      <w:r>
+        <w:fldChar w:fldCharType="end"/>
+      </w:r>
+      <w:r>
+        <w:fldChar w:fldCharType="begin"/>
+      </w:r>
+      <w:r>
+        <w:instrText xml:space="preserve"> IF </w:instrText>
+      </w:r>
+      <w:r>
+        <w:fldChar w:fldCharType="begin"/>
+      </w:r>
+      <w:r>
+        <w:instrText xml:space="preserve"> DOCPROPERTY "Status" </w:instrText>
+      </w:r>
+      <w:r>
+        <w:fldChar w:fldCharType="separate"/>
+      </w:r>
+      <w:r>
+        <w:instrText>final</w:instrText>
+      </w:r>
+      <w:r>
+        <w:fldChar w:fldCharType="end"/>
+      </w:r>
+      <w:r>
+        <w:instrText xml:space="preserve"> = "draft" " (</w:instrText>
+      </w:r>
+      <w:r>
+        <w:fldChar w:fldCharType="begin"/>
+      </w:r>
+      <w:r>
+        <w:instrText xml:space="preserve"> </w:instrText>
+      </w:r>
+      <w:r>
+        <w:rPr>
+          <w:rStyle w:val="Emphasis"/>
+        </w:rPr>
+        <w:instrText>D</w:instrText>
+      </w:r>
+      <w:r>
+        <w:instrText>OCPROPERTY "Status" \* CHARFORMAT</w:instrText>
+      </w:r>
+      <w:r>
+        <w:fldChar w:fldCharType="separate"/>
+      </w:r>
+      <w:r>
+        <w:rPr>
+          <w:rStyle w:val="Emphasis"/>
+        </w:rPr>
+        <w:instrText>draft</w:instrText>
+      </w:r>
+      <w:r>
+        <w:fldChar w:fldCharType="end"/>
+      </w:r>
+      <w:r>
+        <w:instrText xml:space="preserve">)" </w:instrText>
+      </w:r>
+      <w:r>
+        <w:fldChar w:fldCharType="end"/>
+      </w:r>
+    </w:p>
+    <w:p>
+      <w:pPr>
+        <w:pStyle w:val="DocumentAdminBlock"/>
+      </w:pPr>
+      <w:r>
+        <w:rPr>
+          <w:rStyle w:val="Strong"/>
+        </w:rPr>
+        <w:t>Published:</w:t>
+      </w:r>
+      <w:r>
+        <w:t xml:space="preserve"> </w:t>
+      </w:r>
+      <w:r>
+        <w:fldChar w:fldCharType="begin"/>
+      </w:r>
+      <w:r>
+        <w:instrText xml:space="preserve"> DOCPROPERTY "RevisionDate" \@ "MMM YYYY" </w:instrText>
+      </w:r>
+      <w:r>
+        <w:fldChar w:fldCharType="separate"/>
+      </w:r>
+      <w:r>
+        <w:t>Jul 2016</w:t>
+      </w:r>
+      <w:r>
+        <w:fldChar w:fldCharType="end"/>
+      </w:r>
+    </w:p>
+    <w:p>
+      <w:pPr>
+        <w:pStyle w:val="PrePostbody1"/>
+        <w:spacing w:before="1200"/>
+      </w:pPr>
+      <w:r>
+        <w:t xml:space="preserve">Copyright © </w:t>
+      </w:r>
+      <w:r>
+        <w:fldChar w:fldCharType="begin"/>
+      </w:r>
+      <w:r>
+        <w:instrText xml:space="preserve"> DATE \@ "yyyy" </w:instrText>
+      </w:r>
+      <w:r>
+        <w:fldChar w:fldCharType="separate"/>
+      </w:r>
+      <w:r>
+        <w:rPr>
+          <w:noProof/>
+        </w:rPr>
+        <w:t>2016</w:t>
+      </w:r>
+      <w:r>
+        <w:fldChar w:fldCharType="end"/>
+      </w:r>
+      <w:r>
+        <w:t xml:space="preserve">, </w:t>
+      </w:r>
+      <w:fldSimple w:instr=" DOCPROPERTY &quot;Company&quot; ">
+        <w:r>
+          <w:t>Systemic Pty Ltd</w:t>
+        </w:r>
+      </w:fldSimple>
+    </w:p>
+    <w:p>
+      <w:pPr>
+        <w:pStyle w:val="PrelimTitle"/>
+      </w:pPr>
+      <w:r>
+        <w:lastRenderedPageBreak/>
+        <w:t>Table of Contents</w:t>
+      </w:r>
+    </w:p>
+    <w:p>
+      <w:pPr>
+        <w:pStyle w:val="TOC1"/>
+        <w:rPr>
+          <w:rFonts w:asciiTheme="minorHAnsi" w:eastAsiaTheme="minorEastAsia" w:hAnsiTheme="minorHAnsi" w:cstheme="minorBidi"/>
+          <w:noProof/>
+          <w:szCs w:val="22"/>
+        </w:rPr>
+      </w:pPr>
+      <w:r>
+        <w:fldChar w:fldCharType="begin"/>
+      </w:r>
+      <w:r>
+        <w:instrText xml:space="preserve"> TOC \o"1-3" </w:instrText>
+      </w:r>
+      <w:r>
+        <w:fldChar w:fldCharType="separate"/>
+      </w:r>
+      <w:r>
+        <w:rPr>
+          <w:noProof/>
+        </w:rPr>
+        <w:t>1.</w:t>
+      </w:r>
+      <w:r>
+        <w:rPr>
+          <w:noProof/>
+        </w:rPr>
+        <w:t xml:space="preserve"> Introduction</w:t>
+      </w:r>
+      <w:r>
+        <w:rPr>
+          <w:noProof/>
+        </w:rPr>
+        <w:tab/>
+      </w:r>
+      <w:r>
+        <w:rPr>
+          <w:noProof/>
+        </w:rPr>
+        <w:fldChar w:fldCharType="begin"/>
+      </w:r>
+      <w:r>
+        <w:rPr>
+          <w:noProof/>
+        </w:rPr>
+        <w:instrText xml:space="preserve"> PAGEREF _Toc456685244 \h </w:instrText>
+      </w:r>
+      <w:r>
+        <w:rPr>
+          <w:noProof/>
+        </w:rPr>
+      </w:r>
+      <w:r>
+        <w:rPr>
+          <w:noProof/>
+        </w:rPr>
+        <w:fldChar w:fldCharType="separate"/>
+      </w:r>
+      <w:r>
+        <w:rPr>
+          <w:noProof/>
+        </w:rPr>
+        <w:t>4</w:t>
+      </w:r>
+      <w:r>
+        <w:rPr>
+          <w:noProof/>
+        </w:rPr>
+        <w:fldChar w:fldCharType="end"/>
+      </w:r>
+    </w:p>
+    <w:p>
+      <w:pPr>
+        <w:pStyle w:val="TOC2"/>
+        <w:rPr>
+          <w:rFonts w:asciiTheme="minorHAnsi" w:eastAsiaTheme="minorEastAsia" w:hAnsiTheme="minorHAnsi" w:cstheme="minorBidi"/>
+          <w:noProof/>
+          <w:szCs w:val="22"/>
+        </w:rPr>
+      </w:pPr>
+      <w:r>
+        <w:rPr>
+          <w:noProof/>
+        </w:rPr>
+        <w:t>1.1.</w:t>
+      </w:r>
+      <w:r>
+        <w:rPr>
+          <w:noProof/>
+        </w:rPr>
+        <w:t xml:space="preserve"> Summary</w:t>
+      </w:r>
+      <w:r>
+        <w:rPr>
+          <w:noProof/>
+        </w:rPr>
+        <w:tab/>
+      </w:r>
+      <w:r>
+        <w:rPr>
+          <w:noProof/>
+        </w:rPr>
+        <w:fldChar w:fldCharType="begin"/>
+      </w:r>
+      <w:r>
+        <w:rPr>
+          <w:noProof/>
+        </w:rPr>
+        <w:instrText xml:space="preserve"> PAGEREF _Toc456685245 \h </w:instrText>
+      </w:r>
+      <w:r>
+        <w:rPr>
+          <w:noProof/>
+        </w:rPr>
+      </w:r>
+      <w:r>
+        <w:rPr>
+          <w:noProof/>
+        </w:rPr>
+        <w:fldChar w:fldCharType="separate"/>
+      </w:r>
+      <w:r>
+        <w:rPr>
+          <w:noProof/>
+        </w:rPr>
+        <w:t>4</w:t>
+      </w:r>
+      <w:r>
+        <w:rPr>
+          <w:noProof/>
+        </w:rPr>
+        <w:fldChar w:fldCharType="end"/>
+      </w:r>
+    </w:p>
+    <w:p>
+      <w:pPr>
+        <w:pStyle w:val="TOC2"/>
+        <w:rPr>
+          <w:rFonts w:asciiTheme="minorHAnsi" w:eastAsiaTheme="minorEastAsia" w:hAnsiTheme="minorHAnsi" w:cstheme="minorBidi"/>
+          <w:noProof/>
+          <w:szCs w:val="22"/>
+        </w:rPr>
+      </w:pPr>
+      <w:r>
+        <w:rPr>
+          <w:noProof/>
+        </w:rPr>
+        <w:t>1.2.</w:t>
+      </w:r>
+      <w:r>
+        <w:rPr>
+          <w:noProof/>
+        </w:rPr>
+        <w:t xml:space="preserve"> Development environment pre-requisites</w:t>
+      </w:r>
+      <w:r>
+        <w:rPr>
+          <w:noProof/>
+        </w:rPr>
+        <w:tab/>
+      </w:r>
+      <w:r>
+        <w:rPr>
+          <w:noProof/>
+        </w:rPr>
+        <w:fldChar w:fldCharType="begin"/>
+      </w:r>
+      <w:r>
+        <w:rPr>
+          <w:noProof/>
+        </w:rPr>
+        <w:instrText xml:space="preserve"> PAGEREF _Toc456685246 \h </w:instrText>
+      </w:r>
+      <w:r>
+        <w:rPr>
+          <w:noProof/>
+        </w:rPr>
+      </w:r>
+      <w:r>
+        <w:rPr>
+          <w:noProof/>
+        </w:rPr>
+        <w:fldChar w:fldCharType="separate"/>
+      </w:r>
+      <w:r>
+        <w:rPr>
+          <w:noProof/>
+        </w:rPr>
+        <w:t>4</w:t>
+      </w:r>
+      <w:r>
+        <w:rPr>
+          <w:noProof/>
+        </w:rPr>
+        <w:fldChar w:fldCharType="end"/>
+      </w:r>
+    </w:p>
+    <w:p>
+      <w:pPr>
+        <w:pStyle w:val="TOC2"/>
+        <w:rPr>
+          <w:rFonts w:asciiTheme="minorHAnsi" w:eastAsiaTheme="minorEastAsia" w:hAnsiTheme="minorHAnsi" w:cstheme="minorBidi"/>
+          <w:noProof/>
+          <w:szCs w:val="22"/>
+        </w:rPr>
+      </w:pPr>
+      <w:r>
+        <w:rPr>
+          <w:noProof/>
+        </w:rPr>
+        <w:t>1.3.</w:t>
+      </w:r>
+      <w:r>
+        <w:rPr>
+          <w:noProof/>
+        </w:rPr>
+        <w:t xml:space="preserve"> Third-party libraries</w:t>
+      </w:r>
+      <w:r>
+        <w:rPr>
+          <w:noProof/>
+        </w:rPr>
+        <w:tab/>
+      </w:r>
+      <w:r>
+        <w:rPr>
+          <w:noProof/>
+        </w:rPr>
+        <w:fldChar w:fldCharType="begin"/>
+      </w:r>
+      <w:r>
+        <w:rPr>
+          <w:noProof/>
+        </w:rPr>
+        <w:instrText xml:space="preserve"> PAGEREF _Toc456685247 \h </w:instrText>
+      </w:r>
+      <w:r>
+        <w:rPr>
+          <w:noProof/>
+        </w:rPr>
+      </w:r>
+      <w:r>
+        <w:rPr>
+          <w:noProof/>
+        </w:rPr>
+        <w:fldChar w:fldCharType="separate"/>
+      </w:r>
+      <w:r>
+        <w:rPr>
+          <w:noProof/>
+        </w:rPr>
+        <w:t>4</w:t>
+      </w:r>
+      <w:r>
+        <w:rPr>
+          <w:noProof/>
+        </w:rPr>
+        <w:fldChar w:fldCharType="end"/>
+      </w:r>
+    </w:p>
+    <w:p>
+      <w:pPr>
+        <w:pStyle w:val="TOC3"/>
+        <w:rPr>
+          <w:rFonts w:asciiTheme="minorHAnsi" w:eastAsiaTheme="minorEastAsia" w:hAnsiTheme="minorHAnsi" w:cstheme="minorBidi"/>
+          <w:noProof/>
+          <w:szCs w:val="22"/>
+        </w:rPr>
+      </w:pPr>
+      <w:r>
+        <w:rPr>
+          <w:noProof/>
+        </w:rPr>
+        <w:t>1.3.1.</w:t>
+      </w:r>
+      <w:r>
+        <w:rPr>
+          <w:noProof/>
+        </w:rPr>
+        <w:t xml:space="preserve"> Web API</w:t>
+      </w:r>
+      <w:r>
+        <w:rPr>
+          <w:noProof/>
+        </w:rPr>
+        <w:tab/>
+      </w:r>
+      <w:r>
+        <w:rPr>
+          <w:noProof/>
+        </w:rPr>
+        <w:fldChar w:fldCharType="begin"/>
+      </w:r>
+      <w:r>
+        <w:rPr>
+          <w:noProof/>
+        </w:rPr>
+        <w:instrText xml:space="preserve"> PAGEREF _Toc456685248 \h </w:instrText>
+      </w:r>
+      <w:r>
+        <w:rPr>
+          <w:noProof/>
+        </w:rPr>
+      </w:r>
+      <w:r>
+        <w:rPr>
+          <w:noProof/>
+        </w:rPr>
+        <w:fldChar w:fldCharType="separate"/>
+      </w:r>
+      <w:r>
+        <w:rPr>
+          <w:noProof/>
+        </w:rPr>
+        <w:t>4</w:t>
+      </w:r>
+      <w:r>
+        <w:rPr>
+          <w:noProof/>
+        </w:rPr>
+        <w:fldChar w:fldCharType="end"/>
+      </w:r>
+    </w:p>
+    <w:p>
+      <w:pPr>
+        <w:pStyle w:val="TOC3"/>
+        <w:rPr>
+          <w:rFonts w:asciiTheme="minorHAnsi" w:eastAsiaTheme="minorEastAsia" w:hAnsiTheme="minorHAnsi" w:cstheme="minorBidi"/>
+          <w:noProof/>
+          <w:szCs w:val="22"/>
+        </w:rPr>
+      </w:pPr>
+      <w:r>
+        <w:rPr>
+          <w:noProof/>
+        </w:rPr>
+        <w:t>1.3.2.</w:t>
+      </w:r>
+      <w:r>
+        <w:rPr>
+          <w:noProof/>
+        </w:rPr>
+        <w:t xml:space="preserve"> NHibernate</w:t>
+      </w:r>
+      <w:r>
+        <w:rPr>
+          <w:noProof/>
+        </w:rPr>
+        <w:tab/>
+      </w:r>
+      <w:r>
+        <w:rPr>
+          <w:noProof/>
+        </w:rPr>
+        <w:fldChar w:fldCharType="begin"/>
+      </w:r>
+      <w:r>
+        <w:rPr>
+          <w:noProof/>
+        </w:rPr>
+        <w:instrText xml:space="preserve"> PAGEREF _Toc456685249 \h </w:instrText>
+      </w:r>
+      <w:r>
+        <w:rPr>
+          <w:noProof/>
+        </w:rPr>
+      </w:r>
+      <w:r>
+        <w:rPr>
+          <w:noProof/>
+        </w:rPr>
+        <w:fldChar w:fldCharType="separate"/>
+      </w:r>
+      <w:r>
+        <w:rPr>
+          <w:noProof/>
+        </w:rPr>
+        <w:t>5</w:t>
+      </w:r>
+      <w:r>
+        <w:rPr>
+          <w:noProof/>
+        </w:rPr>
+        <w:fldChar w:fldCharType="end"/>
+      </w:r>
+    </w:p>
+    <w:p>
+      <w:pPr>
+        <w:pStyle w:val="TOC3"/>
+        <w:rPr>
+          <w:rFonts w:asciiTheme="minorHAnsi" w:eastAsiaTheme="minorEastAsia" w:hAnsiTheme="minorHAnsi" w:cstheme="minorBidi"/>
+          <w:noProof/>
+          <w:szCs w:val="22"/>
+        </w:rPr>
+      </w:pPr>
+      <w:r>
+        <w:rPr>
+          <w:noProof/>
+        </w:rPr>
+        <w:t>1.3.3.</w:t>
+      </w:r>
+      <w:r>
+        <w:rPr>
+          <w:noProof/>
+        </w:rPr>
+        <w:t xml:space="preserve"> SQLite (core)</w:t>
+      </w:r>
+      <w:r>
+        <w:rPr>
+          <w:noProof/>
+        </w:rPr>
+        <w:tab/>
+      </w:r>
+      <w:r>
+        <w:rPr>
+          <w:noProof/>
+        </w:rPr>
+        <w:fldChar w:fldCharType="begin"/>
+      </w:r>
+      <w:r>
+        <w:rPr>
+          <w:noProof/>
+        </w:rPr>
+        <w:instrText xml:space="preserve"> PAGEREF _Toc456685250 \h </w:instrText>
+      </w:r>
+      <w:r>
+        <w:rPr>
+          <w:noProof/>
+        </w:rPr>
+      </w:r>
+      <w:r>
+        <w:rPr>
+          <w:noProof/>
+        </w:rPr>
+        <w:fldChar w:fldCharType="separate"/>
+      </w:r>
+      <w:r>
+        <w:rPr>
+          <w:noProof/>
+        </w:rPr>
+        <w:t>5</w:t>
+      </w:r>
+      <w:r>
+        <w:rPr>
+          <w:noProof/>
+        </w:rPr>
+        <w:fldChar w:fldCharType="end"/>
+      </w:r>
+    </w:p>
+    <w:p>
+      <w:pPr>
+        <w:pStyle w:val="TOC3"/>
+        <w:rPr>
+          <w:rFonts w:asciiTheme="minorHAnsi" w:eastAsiaTheme="minorEastAsia" w:hAnsiTheme="minorHAnsi" w:cstheme="minorBidi"/>
+          <w:noProof/>
+          <w:szCs w:val="22"/>
+        </w:rPr>
+      </w:pPr>
+      <w:r>
+        <w:rPr>
+          <w:noProof/>
+        </w:rPr>
+        <w:t>1.3.4.</w:t>
+      </w:r>
+      <w:r>
+        <w:rPr>
+          <w:noProof/>
+        </w:rPr>
+        <w:t xml:space="preserve"> AutoMapper</w:t>
+      </w:r>
+      <w:r>
+        <w:rPr>
+          <w:noProof/>
+        </w:rPr>
+        <w:tab/>
+      </w:r>
+      <w:r>
+        <w:rPr>
+          <w:noProof/>
+        </w:rPr>
+        <w:fldChar w:fldCharType="begin"/>
+      </w:r>
+      <w:r>
+        <w:rPr>
+          <w:noProof/>
+        </w:rPr>
+        <w:instrText xml:space="preserve"> PAGEREF _Toc456685251 \h </w:instrText>
+      </w:r>
+      <w:r>
+        <w:rPr>
+          <w:noProof/>
+        </w:rPr>
+      </w:r>
+      <w:r>
+        <w:rPr>
+          <w:noProof/>
+        </w:rPr>
+        <w:fldChar w:fldCharType="separate"/>
+      </w:r>
+      <w:r>
+        <w:rPr>
+          <w:noProof/>
+        </w:rPr>
+        <w:t>5</w:t>
+      </w:r>
+      <w:r>
+        <w:rPr>
+          <w:noProof/>
+        </w:rPr>
+        <w:fldChar w:fldCharType="end"/>
+      </w:r>
+    </w:p>
+    <w:p>
+      <w:pPr>
+        <w:pStyle w:val="TOC3"/>
+        <w:rPr>
+          <w:rFonts w:asciiTheme="minorHAnsi" w:eastAsiaTheme="minorEastAsia" w:hAnsiTheme="minorHAnsi" w:cstheme="minorBidi"/>
+          <w:noProof/>
+          <w:szCs w:val="22"/>
+        </w:rPr>
+      </w:pPr>
+      <w:r>
+        <w:rPr>
+          <w:noProof/>
+        </w:rPr>
+        <w:t>1.3.5.</w:t>
+      </w:r>
+      <w:r>
+        <w:rPr>
+          <w:noProof/>
+        </w:rPr>
+        <w:t xml:space="preserve"> log4net</w:t>
+      </w:r>
+      <w:r>
+        <w:rPr>
+          <w:noProof/>
+        </w:rPr>
+        <w:tab/>
+      </w:r>
+      <w:r>
+        <w:rPr>
+          <w:noProof/>
+        </w:rPr>
+        <w:fldChar w:fldCharType="begin"/>
+      </w:r>
+      <w:r>
+        <w:rPr>
+          <w:noProof/>
+        </w:rPr>
+        <w:instrText xml:space="preserve"> PAGEREF _Toc456685252 \h </w:instrText>
+      </w:r>
+      <w:r>
+        <w:rPr>
+          <w:noProof/>
+        </w:rPr>
+      </w:r>
+      <w:r>
+        <w:rPr>
+          <w:noProof/>
+        </w:rPr>
+        <w:fldChar w:fldCharType="separate"/>
+      </w:r>
+      <w:r>
+        <w:rPr>
+          <w:noProof/>
+        </w:rPr>
+        <w:t>5</w:t>
+      </w:r>
+      <w:r>
+        <w:rPr>
+          <w:noProof/>
+        </w:rPr>
+        <w:fldChar w:fldCharType="end"/>
+      </w:r>
+    </w:p>
+    <w:p>
+      <w:pPr>
+        <w:pStyle w:val="TOC2"/>
+        <w:rPr>
+          <w:rFonts w:asciiTheme="minorHAnsi" w:eastAsiaTheme="minorEastAsia" w:hAnsiTheme="minorHAnsi" w:cstheme="minorBidi"/>
+          <w:noProof/>
+          <w:szCs w:val="22"/>
+        </w:rPr>
+      </w:pPr>
+      <w:r>
+        <w:rPr>
+          <w:noProof/>
+        </w:rPr>
+        <w:t>1.4.</w:t>
+      </w:r>
+      <w:r>
+        <w:rPr>
+          <w:noProof/>
+        </w:rPr>
+        <w:t xml:space="preserve"> Framework limitations</w:t>
+      </w:r>
+      <w:r>
+        <w:rPr>
+          <w:noProof/>
+        </w:rPr>
+        <w:tab/>
+      </w:r>
+      <w:r>
+        <w:rPr>
+          <w:noProof/>
+        </w:rPr>
+        <w:fldChar w:fldCharType="begin"/>
+      </w:r>
+      <w:r>
+        <w:rPr>
+          <w:noProof/>
+        </w:rPr>
+        <w:instrText xml:space="preserve"> PAGEREF _Toc456685253 \h </w:instrText>
+      </w:r>
+      <w:r>
+        <w:rPr>
+          <w:noProof/>
+        </w:rPr>
+      </w:r>
+      <w:r>
+        <w:rPr>
+          <w:noProof/>
+        </w:rPr>
+        <w:fldChar w:fldCharType="separate"/>
+      </w:r>
+      <w:r>
+        <w:rPr>
+          <w:noProof/>
+        </w:rPr>
+        <w:t>5</w:t>
+      </w:r>
+      <w:r>
+        <w:rPr>
+          <w:noProof/>
+        </w:rPr>
+        <w:fldChar w:fldCharType="end"/>
+      </w:r>
+    </w:p>
+    <w:p>
+      <w:pPr>
+        <w:pStyle w:val="TOC1"/>
+        <w:rPr>
+          <w:rFonts w:asciiTheme="minorHAnsi" w:eastAsiaTheme="minorEastAsia" w:hAnsiTheme="minorHAnsi" w:cstheme="minorBidi"/>
+          <w:noProof/>
+          <w:szCs w:val="22"/>
+        </w:rPr>
+      </w:pPr>
+      <w:r>
+        <w:rPr>
+          <w:noProof/>
+        </w:rPr>
+        <w:t>2.</w:t>
+      </w:r>
+      <w:r>
+        <w:rPr>
+          <w:noProof/>
+        </w:rPr>
+        <w:t xml:space="preserve"> Installation and configuration</w:t>
+      </w:r>
+      <w:r>
+        <w:rPr>
+          <w:noProof/>
+        </w:rPr>
+        <w:tab/>
+      </w:r>
+      <w:r>
+        <w:rPr>
+          <w:noProof/>
+        </w:rPr>
+        <w:fldChar w:fldCharType="begin"/>
+      </w:r>
+      <w:r>
+        <w:rPr>
+          <w:noProof/>
+        </w:rPr>
+        <w:instrText xml:space="preserve"> PAGEREF _Toc456685254 \h </w:instrText>
+      </w:r>
+      <w:r>
+        <w:rPr>
+          <w:noProof/>
+        </w:rPr>
+      </w:r>
+      <w:r>
+        <w:rPr>
+          <w:noProof/>
+        </w:rPr>
+        <w:fldChar w:fldCharType="separate"/>
+      </w:r>
+      <w:r>
+        <w:rPr>
+          <w:noProof/>
+        </w:rPr>
+        <w:t>6</w:t>
+      </w:r>
+      <w:r>
+        <w:rPr>
+          <w:noProof/>
+        </w:rPr>
+        <w:fldChar w:fldCharType="end"/>
+      </w:r>
+    </w:p>
+    <w:p>
+      <w:pPr>
+        <w:pStyle w:val="TOC2"/>
+        <w:rPr>
+          <w:rFonts w:asciiTheme="minorHAnsi" w:eastAsiaTheme="minorEastAsia" w:hAnsiTheme="minorHAnsi" w:cstheme="minorBidi"/>
+          <w:noProof/>
+          <w:szCs w:val="22"/>
+        </w:rPr>
+      </w:pPr>
+      <w:r>
+        <w:rPr>
+          <w:noProof/>
+        </w:rPr>
+        <w:t>2.1.</w:t>
+      </w:r>
+      <w:r>
+        <w:rPr>
+          <w:noProof/>
+        </w:rPr>
+        <w:t xml:space="preserve"> Download the code</w:t>
+      </w:r>
+      <w:r>
+        <w:rPr>
+          <w:noProof/>
+        </w:rPr>
+        <w:tab/>
+      </w:r>
+      <w:r>
+        <w:rPr>
+          <w:noProof/>
+        </w:rPr>
+        <w:fldChar w:fldCharType="begin"/>
+      </w:r>
+      <w:r>
+        <w:rPr>
+          <w:noProof/>
+        </w:rPr>
+        <w:instrText xml:space="preserve"> PAGEREF _Toc456685255 \h </w:instrText>
+      </w:r>
+      <w:r>
+        <w:rPr>
+          <w:noProof/>
+        </w:rPr>
+      </w:r>
+      <w:r>
+        <w:rPr>
+          <w:noProof/>
+        </w:rPr>
+        <w:fldChar w:fldCharType="separate"/>
+      </w:r>
+      <w:r>
+        <w:rPr>
+          <w:noProof/>
+        </w:rPr>
+        <w:t>6</w:t>
+      </w:r>
+      <w:r>
+        <w:rPr>
+          <w:noProof/>
+        </w:rPr>
+        <w:fldChar w:fldCharType="end"/>
+      </w:r>
+    </w:p>
+    <w:p>
+      <w:pPr>
+        <w:pStyle w:val="TOC3"/>
+        <w:rPr>
+          <w:rFonts w:asciiTheme="minorHAnsi" w:eastAsiaTheme="minorEastAsia" w:hAnsiTheme="minorHAnsi" w:cstheme="minorBidi"/>
+          <w:noProof/>
+          <w:szCs w:val="22"/>
+        </w:rPr>
+      </w:pPr>
+      <w:r>
+        <w:rPr>
+          <w:noProof/>
+        </w:rPr>
+        <w:t>2.1.1.</w:t>
+      </w:r>
+      <w:r>
+        <w:rPr>
+          <w:noProof/>
+        </w:rPr>
+        <w:t xml:space="preserve"> Code directory</w:t>
+      </w:r>
+      <w:r>
+        <w:rPr>
+          <w:noProof/>
+        </w:rPr>
+        <w:tab/>
+      </w:r>
+      <w:r>
+        <w:rPr>
+          <w:noProof/>
+        </w:rPr>
+        <w:fldChar w:fldCharType="begin"/>
+      </w:r>
+      <w:r>
+        <w:rPr>
+          <w:noProof/>
+        </w:rPr>
+        <w:instrText xml:space="preserve"> PAGEREF _Toc456685256 \h </w:instrText>
+      </w:r>
+      <w:r>
+        <w:rPr>
+          <w:noProof/>
+        </w:rPr>
+      </w:r>
+      <w:r>
+        <w:rPr>
+          <w:noProof/>
+        </w:rPr>
+        <w:fldChar w:fldCharType="separate"/>
+      </w:r>
+      <w:r>
+        <w:rPr>
+          <w:noProof/>
+        </w:rPr>
+        <w:t>6</w:t>
+      </w:r>
+      <w:r>
+        <w:rPr>
+          <w:noProof/>
+        </w:rPr>
+        <w:fldChar w:fldCharType="end"/>
+      </w:r>
+    </w:p>
+    <w:p>
+      <w:pPr>
+        <w:pStyle w:val="TOC3"/>
+        <w:rPr>
+          <w:rFonts w:asciiTheme="minorHAnsi" w:eastAsiaTheme="minorEastAsia" w:hAnsiTheme="minorHAnsi" w:cstheme="minorBidi"/>
+          <w:noProof/>
+          <w:szCs w:val="22"/>
+        </w:rPr>
+      </w:pPr>
+      <w:r>
+        <w:rPr>
+          <w:noProof/>
+        </w:rPr>
+        <w:t>2.1.2.</w:t>
+      </w:r>
+      <w:r>
+        <w:rPr>
+          <w:noProof/>
+        </w:rPr>
+        <w:t xml:space="preserve"> Data directory</w:t>
+      </w:r>
+      <w:r>
+        <w:rPr>
+          <w:noProof/>
+        </w:rPr>
+        <w:tab/>
+      </w:r>
+      <w:r>
+        <w:rPr>
+          <w:noProof/>
+        </w:rPr>
+        <w:fldChar w:fldCharType="begin"/>
+      </w:r>
+      <w:r>
+        <w:rPr>
+          <w:noProof/>
+        </w:rPr>
+        <w:instrText xml:space="preserve"> PAGEREF _Toc456685257 \h </w:instrText>
+      </w:r>
+      <w:r>
+        <w:rPr>
+          <w:noProof/>
+        </w:rPr>
+      </w:r>
+      <w:r>
+        <w:rPr>
+          <w:noProof/>
+        </w:rPr>
+        <w:fldChar w:fldCharType="separate"/>
+      </w:r>
+      <w:r>
+        <w:rPr>
+          <w:noProof/>
+        </w:rPr>
+        <w:t>6</w:t>
+      </w:r>
+      <w:r>
+        <w:rPr>
+          <w:noProof/>
+        </w:rPr>
+        <w:fldChar w:fldCharType="end"/>
+      </w:r>
+    </w:p>
+    <w:p>
+      <w:pPr>
+        <w:pStyle w:val="TOC3"/>
+        <w:rPr>
+          <w:rFonts w:asciiTheme="minorHAnsi" w:eastAsiaTheme="minorEastAsia" w:hAnsiTheme="minorHAnsi" w:cstheme="minorBidi"/>
+          <w:noProof/>
+          <w:szCs w:val="22"/>
+        </w:rPr>
+      </w:pPr>
+      <w:r>
+        <w:rPr>
+          <w:noProof/>
+        </w:rPr>
+        <w:t>2.1.3.</w:t>
+      </w:r>
+      <w:r>
+        <w:rPr>
+          <w:noProof/>
+        </w:rPr>
+        <w:t xml:space="preserve"> Documentation directory</w:t>
+      </w:r>
+      <w:r>
+        <w:rPr>
+          <w:noProof/>
+        </w:rPr>
+        <w:tab/>
+      </w:r>
+      <w:r>
+        <w:rPr>
+          <w:noProof/>
+        </w:rPr>
+        <w:fldChar w:fldCharType="begin"/>
+      </w:r>
+      <w:r>
+        <w:rPr>
+          <w:noProof/>
+        </w:rPr>
+        <w:instrText xml:space="preserve"> PAGEREF _Toc456685258 \h </w:instrText>
+      </w:r>
+      <w:r>
+        <w:rPr>
+          <w:noProof/>
+        </w:rPr>
+      </w:r>
+      <w:r>
+        <w:rPr>
+          <w:noProof/>
+        </w:rPr>
+        <w:fldChar w:fldCharType="separate"/>
+      </w:r>
+      <w:r>
+        <w:rPr>
+          <w:noProof/>
+        </w:rPr>
+        <w:t>6</w:t>
+      </w:r>
+      <w:r>
+        <w:rPr>
+          <w:noProof/>
+        </w:rPr>
+        <w:fldChar w:fldCharType="end"/>
+      </w:r>
+    </w:p>
+    <w:p>
+      <w:pPr>
+        <w:pStyle w:val="TOC3"/>
+        <w:rPr>
+          <w:rFonts w:asciiTheme="minorHAnsi" w:eastAsiaTheme="minorEastAsia" w:hAnsiTheme="minorHAnsi" w:cstheme="minorBidi"/>
+          <w:noProof/>
+          <w:szCs w:val="22"/>
+        </w:rPr>
+      </w:pPr>
+      <w:r>
+        <w:rPr>
+          <w:noProof/>
+        </w:rPr>
+        <w:t>2.1.4.</w:t>
+      </w:r>
+      <w:r>
+        <w:rPr>
+          <w:noProof/>
+        </w:rPr>
+        <w:t xml:space="preserve"> Scripts directory</w:t>
+      </w:r>
+      <w:r>
+        <w:rPr>
+          <w:noProof/>
+        </w:rPr>
+        <w:tab/>
+      </w:r>
+      <w:r>
+        <w:rPr>
+          <w:noProof/>
+        </w:rPr>
+        <w:fldChar w:fldCharType="begin"/>
+      </w:r>
+      <w:r>
+        <w:rPr>
+          <w:noProof/>
+        </w:rPr>
+        <w:instrText xml:space="preserve"> PAGEREF _Toc456685259 \h </w:instrText>
+      </w:r>
+      <w:r>
+        <w:rPr>
+          <w:noProof/>
+        </w:rPr>
+      </w:r>
+      <w:r>
+        <w:rPr>
+          <w:noProof/>
+        </w:rPr>
+        <w:fldChar w:fldCharType="separate"/>
+      </w:r>
+      <w:r>
+        <w:rPr>
+          <w:noProof/>
+        </w:rPr>
+        <w:t>7</w:t>
+      </w:r>
+      <w:r>
+        <w:rPr>
+          <w:noProof/>
+        </w:rPr>
+        <w:fldChar w:fldCharType="end"/>
+      </w:r>
+    </w:p>
+    <w:p>
+      <w:pPr>
+        <w:pStyle w:val="TOC3"/>
+        <w:rPr>
+          <w:rFonts w:asciiTheme="minorHAnsi" w:eastAsiaTheme="minorEastAsia" w:hAnsiTheme="minorHAnsi" w:cstheme="minorBidi"/>
+          <w:noProof/>
+          <w:szCs w:val="22"/>
+        </w:rPr>
+      </w:pPr>
+      <w:r>
+        <w:rPr>
+          <w:noProof/>
+        </w:rPr>
+        <w:t>2.1.5.</w:t>
+      </w:r>
+      <w:r>
+        <w:rPr>
+          <w:noProof/>
+        </w:rPr>
+        <w:t xml:space="preserve"> SharedLibs directory</w:t>
+      </w:r>
+      <w:r>
+        <w:rPr>
+          <w:noProof/>
+        </w:rPr>
+        <w:tab/>
+      </w:r>
+      <w:r>
+        <w:rPr>
+          <w:noProof/>
+        </w:rPr>
+        <w:fldChar w:fldCharType="begin"/>
+      </w:r>
+      <w:r>
+        <w:rPr>
+          <w:noProof/>
+        </w:rPr>
+        <w:instrText xml:space="preserve"> PAGEREF _Toc456685260 \h </w:instrText>
+      </w:r>
+      <w:r>
+        <w:rPr>
+          <w:noProof/>
+        </w:rPr>
+      </w:r>
+      <w:r>
+        <w:rPr>
+          <w:noProof/>
+        </w:rPr>
+        <w:fldChar w:fldCharType="separate"/>
+      </w:r>
+      <w:r>
+        <w:rPr>
+          <w:noProof/>
+        </w:rPr>
+        <w:t>7</w:t>
+      </w:r>
+      <w:r>
+        <w:rPr>
+          <w:noProof/>
+        </w:rPr>
+        <w:fldChar w:fldCharType="end"/>
+      </w:r>
       <w:bookmarkStart w:id="0" w:name="_GoBack"/>
       <w:bookmarkEnd w:id="0"/>
-      <w:r>
+    </w:p>
+    <w:p>
+      <w:pPr>
+        <w:pStyle w:val="TOC2"/>
+        <w:rPr>
+          <w:rFonts w:asciiTheme="minorHAnsi" w:eastAsiaTheme="minorEastAsia" w:hAnsiTheme="minorHAnsi" w:cstheme="minorBidi"/>
+          <w:noProof/>
+          <w:szCs w:val="22"/>
+        </w:rPr>
+      </w:pPr>
+      <w:r>
+        <w:rPr>
+          <w:noProof/>
+        </w:rPr>
+        <w:t>2.2.</w:t>
+      </w:r>
+      <w:r>
+        <w:rPr>
+          <w:noProof/>
+        </w:rPr>
+        <w:t xml:space="preserve"> Load into Visual Studio</w:t>
+      </w:r>
+      <w:r>
+        <w:rPr>
+          <w:noProof/>
+        </w:rPr>
         <w:tab/>
       </w:r>
       <w:r>
+        <w:rPr>
+          <w:noProof/>
+        </w:rPr>
+        <w:fldChar w:fldCharType="begin"/>
+      </w:r>
+      <w:r>
+        <w:rPr>
+          <w:noProof/>
+        </w:rPr>
+        <w:instrText xml:space="preserve"> PAGEREF _Toc456685261 \h </w:instrText>
+      </w:r>
+      <w:r>
+        <w:rPr>
+          <w:noProof/>
+        </w:rPr>
+      </w:r>
+      <w:r>
+        <w:rPr>
+          <w:noProof/>
+        </w:rPr>
+        <w:fldChar w:fldCharType="separate"/>
+      </w:r>
+      <w:r>
+        <w:rPr>
+          <w:noProof/>
+        </w:rPr>
+        <w:t>7</w:t>
+      </w:r>
+      <w:r>
+        <w:rPr>
+          <w:noProof/>
+        </w:rPr>
+        <w:fldChar w:fldCharType="end"/>
+      </w:r>
+    </w:p>
+    <w:p>
+      <w:pPr>
+        <w:pStyle w:val="TOC2"/>
+        <w:rPr>
+          <w:rFonts w:asciiTheme="minorHAnsi" w:eastAsiaTheme="minorEastAsia" w:hAnsiTheme="minorHAnsi" w:cstheme="minorBidi"/>
+          <w:noProof/>
+          <w:szCs w:val="22"/>
+        </w:rPr>
+      </w:pPr>
+      <w:r>
+        <w:rPr>
+          <w:noProof/>
+        </w:rPr>
+        <w:t>2.3.</w:t>
+      </w:r>
+      <w:r>
+        <w:rPr>
+          <w:noProof/>
+        </w:rPr>
+        <w:t xml:space="preserve"> Configuration files</w:t>
+      </w:r>
+      <w:r>
+        <w:rPr>
+          <w:noProof/>
+        </w:rPr>
         <w:tab/>
       </w:r>
       <w:r>
+        <w:rPr>
+          <w:noProof/>
+        </w:rPr>
+        <w:fldChar w:fldCharType="begin"/>
+      </w:r>
+      <w:r>
+        <w:rPr>
+          <w:noProof/>
+        </w:rPr>
+        <w:instrText xml:space="preserve"> PAGEREF _Toc456685262 \h </w:instrText>
+      </w:r>
+      <w:r>
+        <w:rPr>
+          <w:noProof/>
+        </w:rPr>
+      </w:r>
+      <w:r>
+        <w:rPr>
+          <w:noProof/>
+        </w:rPr>
+        <w:fldChar w:fldCharType="separate"/>
+      </w:r>
+      <w:r>
+        <w:rPr>
+          <w:noProof/>
+        </w:rPr>
+        <w:t>7</w:t>
+      </w:r>
+      <w:r>
+        <w:rPr>
+          <w:noProof/>
+        </w:rPr>
+        <w:fldChar w:fldCharType="end"/>
+      </w:r>
+    </w:p>
+    <w:p>
+      <w:pPr>
+        <w:pStyle w:val="TOC1"/>
+        <w:rPr>
+          <w:rFonts w:asciiTheme="minorHAnsi" w:eastAsiaTheme="minorEastAsia" w:hAnsiTheme="minorHAnsi" w:cstheme="minorBidi"/>
+          <w:noProof/>
+          <w:szCs w:val="22"/>
+        </w:rPr>
+      </w:pPr>
+      <w:r>
+        <w:rPr>
+          <w:noProof/>
+        </w:rPr>
+        <w:t>3.</w:t>
+      </w:r>
+      <w:r>
+        <w:rPr>
+          <w:noProof/>
+        </w:rPr>
+        <w:t xml:space="preserve"> Concepts and terminology</w:t>
+      </w:r>
+      <w:r>
+        <w:rPr>
+          <w:noProof/>
+        </w:rPr>
         <w:tab/>
       </w:r>
       <w:r>
+        <w:rPr>
+          <w:noProof/>
+        </w:rPr>
+        <w:fldChar w:fldCharType="begin"/>
+      </w:r>
+      <w:r>
+        <w:rPr>
+          <w:noProof/>
+        </w:rPr>
+        <w:instrText xml:space="preserve"> PAGEREF _Toc456685263 \h </w:instrText>
+      </w:r>
+      <w:r>
+        <w:rPr>
+          <w:noProof/>
+        </w:rPr>
+      </w:r>
+      <w:r>
+        <w:rPr>
+          <w:noProof/>
+        </w:rPr>
+        <w:fldChar w:fldCharType="separate"/>
+      </w:r>
+      <w:r>
+        <w:rPr>
+          <w:noProof/>
+        </w:rPr>
+        <w:t>7</w:t>
+      </w:r>
+      <w:r>
+        <w:rPr>
+          <w:noProof/>
+        </w:rPr>
+        <w:fldChar w:fldCharType="end"/>
+      </w:r>
+    </w:p>
+    <w:p>
+      <w:pPr>
+        <w:pStyle w:val="TOC2"/>
+        <w:rPr>
+          <w:rFonts w:asciiTheme="minorHAnsi" w:eastAsiaTheme="minorEastAsia" w:hAnsiTheme="minorHAnsi" w:cstheme="minorBidi"/>
+          <w:noProof/>
+          <w:szCs w:val="22"/>
+        </w:rPr>
+      </w:pPr>
+      <w:r>
+        <w:rPr>
+          <w:noProof/>
+        </w:rPr>
+        <w:t>3.1.</w:t>
+      </w:r>
+      <w:r>
+        <w:rPr>
+          <w:noProof/>
+        </w:rPr>
+        <w:t xml:space="preserve"> Direct Environment</w:t>
+      </w:r>
+      <w:r>
+        <w:rPr>
+          <w:noProof/>
+        </w:rPr>
         <w:tab/>
       </w:r>
       <w:r>
+        <w:rPr>
+          <w:noProof/>
+        </w:rPr>
+        <w:fldChar w:fldCharType="begin"/>
+      </w:r>
+      <w:r>
+        <w:rPr>
+          <w:noProof/>
+        </w:rPr>
+        <w:instrText xml:space="preserve"> PAGEREF _Toc456685264 \h </w:instrText>
+      </w:r>
+      <w:r>
+        <w:rPr>
+          <w:noProof/>
+        </w:rPr>
+      </w:r>
+      <w:r>
+        <w:rPr>
+          <w:noProof/>
+        </w:rPr>
+        <w:fldChar w:fldCharType="separate"/>
+      </w:r>
+      <w:r>
+        <w:rPr>
+          <w:noProof/>
+        </w:rPr>
+        <w:t>7</w:t>
+      </w:r>
+      <w:r>
+        <w:rPr>
+          <w:noProof/>
+        </w:rPr>
+        <w:fldChar w:fldCharType="end"/>
+      </w:r>
+    </w:p>
+    <w:p>
+      <w:pPr>
+        <w:pStyle w:val="TOC2"/>
+        <w:rPr>
+          <w:rFonts w:asciiTheme="minorHAnsi" w:eastAsiaTheme="minorEastAsia" w:hAnsiTheme="minorHAnsi" w:cstheme="minorBidi"/>
+          <w:noProof/>
+          <w:szCs w:val="22"/>
+        </w:rPr>
+      </w:pPr>
+      <w:r>
+        <w:rPr>
+          <w:noProof/>
+        </w:rPr>
+        <w:t>3.2.</w:t>
+      </w:r>
+      <w:r>
+        <w:rPr>
+          <w:noProof/>
+        </w:rPr>
+        <w:t xml:space="preserve"> Service Consumer</w:t>
+      </w:r>
+      <w:r>
+        <w:rPr>
+          <w:noProof/>
+        </w:rPr>
         <w:tab/>
       </w:r>
       <w:r>
+        <w:rPr>
+          <w:noProof/>
+        </w:rPr>
+        <w:fldChar w:fldCharType="begin"/>
+      </w:r>
+      <w:r>
+        <w:rPr>
+          <w:noProof/>
+        </w:rPr>
+        <w:instrText xml:space="preserve"> PAGEREF _Toc456685265 \h </w:instrText>
+      </w:r>
+      <w:r>
+        <w:rPr>
+          <w:noProof/>
+        </w:rPr>
+      </w:r>
+      <w:r>
+        <w:rPr>
+          <w:noProof/>
+        </w:rPr>
+        <w:fldChar w:fldCharType="separate"/>
+      </w:r>
+      <w:r>
+        <w:rPr>
+          <w:noProof/>
+        </w:rPr>
+        <w:t>8</w:t>
+      </w:r>
+      <w:r>
+        <w:rPr>
+          <w:noProof/>
+        </w:rPr>
+        <w:fldChar w:fldCharType="end"/>
+      </w:r>
+    </w:p>
+    <w:p>
+      <w:pPr>
+        <w:pStyle w:val="TOC2"/>
+        <w:rPr>
+          <w:rFonts w:asciiTheme="minorHAnsi" w:eastAsiaTheme="minorEastAsia" w:hAnsiTheme="minorHAnsi" w:cstheme="minorBidi"/>
+          <w:noProof/>
+          <w:szCs w:val="22"/>
+        </w:rPr>
+      </w:pPr>
+      <w:r>
+        <w:rPr>
+          <w:noProof/>
+        </w:rPr>
+        <w:t>3.3.</w:t>
+      </w:r>
+      <w:r>
+        <w:rPr>
+          <w:noProof/>
+        </w:rPr>
+        <w:t xml:space="preserve"> Object Service Provider</w:t>
+      </w:r>
+      <w:r>
+        <w:rPr>
+          <w:noProof/>
+        </w:rPr>
         <w:tab/>
       </w:r>
       <w:r>
+        <w:rPr>
+          <w:noProof/>
+        </w:rPr>
+        <w:fldChar w:fldCharType="begin"/>
+      </w:r>
+      <w:r>
+        <w:rPr>
+          <w:noProof/>
+        </w:rPr>
+        <w:instrText xml:space="preserve"> PAGEREF _Toc456685266 \h </w:instrText>
+      </w:r>
+      <w:r>
+        <w:rPr>
+          <w:noProof/>
+        </w:rPr>
+      </w:r>
+      <w:r>
+        <w:rPr>
+          <w:noProof/>
+        </w:rPr>
+        <w:fldChar w:fldCharType="separate"/>
+      </w:r>
+      <w:r>
+        <w:rPr>
+          <w:noProof/>
+        </w:rPr>
+        <w:t>8</w:t>
+      </w:r>
+      <w:r>
+        <w:rPr>
+          <w:noProof/>
+        </w:rPr>
+        <w:fldChar w:fldCharType="end"/>
+      </w:r>
+    </w:p>
+    <w:p>
+      <w:pPr>
+        <w:pStyle w:val="TOC2"/>
+        <w:rPr>
+          <w:rFonts w:asciiTheme="minorHAnsi" w:eastAsiaTheme="minorEastAsia" w:hAnsiTheme="minorHAnsi" w:cstheme="minorBidi"/>
+          <w:noProof/>
+          <w:szCs w:val="22"/>
+        </w:rPr>
+      </w:pPr>
+      <w:r>
+        <w:rPr>
+          <w:noProof/>
+        </w:rPr>
+        <w:t>3.4.</w:t>
+      </w:r>
+      <w:r>
+        <w:rPr>
+          <w:noProof/>
+        </w:rPr>
+        <w:t xml:space="preserve"> Functional Service Provider</w:t>
+      </w:r>
+      <w:r>
+        <w:rPr>
+          <w:noProof/>
+        </w:rPr>
         <w:tab/>
       </w:r>
       <w:r>
+        <w:rPr>
+          <w:noProof/>
+        </w:rPr>
+        <w:fldChar w:fldCharType="begin"/>
+      </w:r>
+      <w:r>
+        <w:rPr>
+          <w:noProof/>
+        </w:rPr>
+        <w:instrText xml:space="preserve"> PAGEREF _Toc456685267 \h </w:instrText>
+      </w:r>
+      <w:r>
+        <w:rPr>
+          <w:noProof/>
+        </w:rPr>
+      </w:r>
+      <w:r>
+        <w:rPr>
+          <w:noProof/>
+        </w:rPr>
+        <w:fldChar w:fldCharType="separate"/>
+      </w:r>
+      <w:r>
+        <w:rPr>
+          <w:noProof/>
+        </w:rPr>
+        <w:t>8</w:t>
+      </w:r>
+      <w:r>
+        <w:rPr>
+          <w:noProof/>
+        </w:rPr>
+        <w:fldChar w:fldCharType="end"/>
+      </w:r>
+    </w:p>
+    <w:p>
+      <w:pPr>
+        <w:pStyle w:val="TOC2"/>
+        <w:rPr>
+          <w:rFonts w:asciiTheme="minorHAnsi" w:eastAsiaTheme="minorEastAsia" w:hAnsiTheme="minorHAnsi" w:cstheme="minorBidi"/>
+          <w:noProof/>
+          <w:szCs w:val="22"/>
+        </w:rPr>
+      </w:pPr>
+      <w:r>
+        <w:rPr>
+          <w:noProof/>
+        </w:rPr>
+        <w:t>3.5.</w:t>
+      </w:r>
+      <w:r>
+        <w:rPr>
+          <w:noProof/>
+        </w:rPr>
+        <w:t xml:space="preserve"> Environment</w:t>
+      </w:r>
+      <w:r>
+        <w:rPr>
+          <w:noProof/>
+        </w:rPr>
         <w:tab/>
       </w:r>
       <w:r>
+        <w:rPr>
+          <w:noProof/>
+        </w:rPr>
+        <w:fldChar w:fldCharType="begin"/>
+      </w:r>
+      <w:r>
+        <w:rPr>
+          <w:noProof/>
+        </w:rPr>
+        <w:instrText xml:space="preserve"> PAGEREF _Toc456685268 \h </w:instrText>
+      </w:r>
+      <w:r>
+        <w:rPr>
+          <w:noProof/>
+        </w:rPr>
+      </w:r>
+      <w:r>
+        <w:rPr>
+          <w:noProof/>
+        </w:rPr>
+        <w:fldChar w:fldCharType="separate"/>
+      </w:r>
+      <w:r>
+        <w:rPr>
+          <w:noProof/>
+        </w:rPr>
+        <w:t>8</w:t>
+      </w:r>
+      <w:r>
+        <w:rPr>
+          <w:noProof/>
+        </w:rPr>
+        <w:fldChar w:fldCharType="end"/>
+      </w:r>
+    </w:p>
+    <w:p>
+      <w:pPr>
+        <w:pStyle w:val="TOC2"/>
+        <w:rPr>
+          <w:rFonts w:asciiTheme="minorHAnsi" w:eastAsiaTheme="minorEastAsia" w:hAnsiTheme="minorHAnsi" w:cstheme="minorBidi"/>
+          <w:noProof/>
+          <w:szCs w:val="22"/>
+        </w:rPr>
+      </w:pPr>
+      <w:r>
+        <w:rPr>
+          <w:noProof/>
+        </w:rPr>
+        <w:t>3.6.</w:t>
+      </w:r>
+      <w:r>
+        <w:rPr>
+          <w:noProof/>
+        </w:rPr>
+        <w:t xml:space="preserve"> Environment Provider</w:t>
+      </w:r>
+      <w:r>
+        <w:rPr>
+          <w:noProof/>
+        </w:rPr>
         <w:tab/>
       </w:r>
       <w:r>
+        <w:rPr>
+          <w:noProof/>
+        </w:rPr>
+        <w:fldChar w:fldCharType="begin"/>
+      </w:r>
+      <w:r>
+        <w:rPr>
+          <w:noProof/>
+        </w:rPr>
+        <w:instrText xml:space="preserve"> PAGEREF _Toc456685269 \h </w:instrText>
+      </w:r>
+      <w:r>
+        <w:rPr>
+          <w:noProof/>
+        </w:rPr>
+      </w:r>
+      <w:r>
+        <w:rPr>
+          <w:noProof/>
+        </w:rPr>
+        <w:fldChar w:fldCharType="separate"/>
+      </w:r>
+      <w:r>
+        <w:rPr>
+          <w:noProof/>
+        </w:rPr>
+        <w:t>8</w:t>
+      </w:r>
+      <w:r>
+        <w:rPr>
+          <w:noProof/>
+        </w:rPr>
+        <w:fldChar w:fldCharType="end"/>
+      </w:r>
+    </w:p>
+    <w:p>
+      <w:pPr>
+        <w:pStyle w:val="TOC2"/>
+        <w:rPr>
+          <w:rFonts w:asciiTheme="minorHAnsi" w:eastAsiaTheme="minorEastAsia" w:hAnsiTheme="minorHAnsi" w:cstheme="minorBidi"/>
+          <w:noProof/>
+          <w:szCs w:val="22"/>
+        </w:rPr>
+      </w:pPr>
+      <w:r>
+        <w:rPr>
+          <w:noProof/>
+        </w:rPr>
+        <w:t>3.7.</w:t>
+      </w:r>
+      <w:r>
+        <w:rPr>
+          <w:noProof/>
+        </w:rPr>
+        <w:t xml:space="preserve"> Naming conventions</w:t>
+      </w:r>
+      <w:r>
+        <w:rPr>
+          <w:noProof/>
+        </w:rPr>
         <w:tab/>
       </w:r>
       <w:r>
+        <w:rPr>
+          <w:noProof/>
+        </w:rPr>
+        <w:fldChar w:fldCharType="begin"/>
+      </w:r>
+      <w:r>
+        <w:rPr>
+          <w:noProof/>
+        </w:rPr>
+        <w:instrText xml:space="preserve"> PAGEREF _Toc456685270 \h </w:instrText>
+      </w:r>
+      <w:r>
+        <w:rPr>
+          <w:noProof/>
+        </w:rPr>
+      </w:r>
+      <w:r>
+        <w:rPr>
+          <w:noProof/>
+        </w:rPr>
+        <w:fldChar w:fldCharType="separate"/>
+      </w:r>
+      <w:r>
+        <w:rPr>
+          <w:noProof/>
+        </w:rPr>
+        <w:t>8</w:t>
+      </w:r>
+      <w:r>
+        <w:rPr>
+          <w:noProof/>
+        </w:rPr>
+        <w:fldChar w:fldCharType="end"/>
+      </w:r>
+    </w:p>
+    <w:p>
+      <w:pPr>
+        <w:pStyle w:val="TOC3"/>
+        <w:rPr>
+          <w:rFonts w:asciiTheme="minorHAnsi" w:eastAsiaTheme="minorEastAsia" w:hAnsiTheme="minorHAnsi" w:cstheme="minorBidi"/>
+          <w:noProof/>
+          <w:szCs w:val="22"/>
+        </w:rPr>
+      </w:pPr>
+      <w:r>
+        <w:rPr>
+          <w:noProof/>
+        </w:rPr>
+        <w:t>3.7.1.</w:t>
+      </w:r>
+      <w:r>
+        <w:rPr>
+          <w:noProof/>
+        </w:rPr>
+        <w:t xml:space="preserve"> Class name conventions</w:t>
+      </w:r>
+      <w:r>
+        <w:rPr>
+          <w:noProof/>
+        </w:rPr>
         <w:tab/>
       </w:r>
       <w:r>
+        <w:rPr>
+          <w:noProof/>
+        </w:rPr>
+        <w:fldChar w:fldCharType="begin"/>
+      </w:r>
+      <w:r>
+        <w:rPr>
+          <w:noProof/>
+        </w:rPr>
+        <w:instrText xml:space="preserve"> PAGEREF _Toc456685271 \h </w:instrText>
+      </w:r>
+      <w:r>
+        <w:rPr>
+          <w:noProof/>
+        </w:rPr>
+      </w:r>
+      <w:r>
+        <w:rPr>
+          <w:noProof/>
+        </w:rPr>
+        <w:fldChar w:fldCharType="separate"/>
+      </w:r>
+      <w:r>
+        <w:rPr>
+          <w:noProof/>
+        </w:rPr>
+        <w:t>8</w:t>
+      </w:r>
+      <w:r>
+        <w:rPr>
+          <w:noProof/>
+        </w:rPr>
+        <w:fldChar w:fldCharType="end"/>
+      </w:r>
+    </w:p>
+    <w:p>
+      <w:pPr>
+        <w:pStyle w:val="TOC1"/>
+        <w:rPr>
+          <w:rFonts w:asciiTheme="minorHAnsi" w:eastAsiaTheme="minorEastAsia" w:hAnsiTheme="minorHAnsi" w:cstheme="minorBidi"/>
+          <w:noProof/>
+          <w:szCs w:val="22"/>
+        </w:rPr>
+      </w:pPr>
+      <w:r>
+        <w:rPr>
+          <w:noProof/>
+        </w:rPr>
+        <w:t>4.</w:t>
+      </w:r>
+      <w:r>
+        <w:rPr>
+          <w:noProof/>
+        </w:rPr>
+        <w:t xml:space="preserve"> Solutions, Projects and Namespaces</w:t>
+      </w:r>
+      <w:r>
+        <w:rPr>
+          <w:noProof/>
+        </w:rPr>
         <w:tab/>
       </w:r>
-      <w:fldSimple w:instr=" DOCPROPERTY &quot;SystemTitle&quot; ">
-        <w:r>
-          <w:t>SIF 3.0 Framework</w:t>
-        </w:r>
-      </w:fldSimple>
-      <w:r>
-        <w:t xml:space="preserve"> (</w:t>
-      </w:r>
-      <w:r>
-        <w:t>.NET</w:t>
-      </w:r>
-      <w:r>
-        <w:t>)</w:t>
-      </w:r>
-    </w:p>
-    <w:p>
-      <w:pPr>
-        <w:pStyle w:val="DocumentTitleBlock"/>
-      </w:pPr>
-      <w:r>
-        <w:t xml:space="preserve">Version </w:t>
-      </w:r>
-      <w:r>
+      <w:r>
+        <w:rPr>
+          <w:noProof/>
+        </w:rPr>
         <w:fldChar w:fldCharType="begin"/>
       </w:r>
       <w:r>
-        <w:instrText xml:space="preserve"> DOCPROPERTY "SystemVersion" </w:instrText>
-      </w:r>
-      <w:r>
+        <w:rPr>
+          <w:noProof/>
+        </w:rPr>
+        <w:instrText xml:space="preserve"> PAGEREF _Toc456685272 \h </w:instrText>
+      </w:r>
+      <w:r>
+        <w:rPr>
+          <w:noProof/>
+        </w:rPr>
+      </w:r>
+      <w:r>
+        <w:rPr>
+          <w:noProof/>
+        </w:rPr>
         <w:fldChar w:fldCharType="separate"/>
       </w:r>
       <w:r>
-        <w:t>1.1.0</w:t>
-      </w:r>
-      <w:r>
+        <w:rPr>
+          <w:noProof/>
+        </w:rPr>
+        <w:t>8</w:t>
+      </w:r>
+      <w:r>
+        <w:rPr>
+          <w:noProof/>
+        </w:rPr>
         <w:fldChar w:fldCharType="end"/>
       </w:r>
     </w:p>
     <w:p>
       <w:pPr>
-        <w:pStyle w:val="DocumentTitleBlock"/>
-      </w:pPr>
-      <w:r>
+        <w:pStyle w:val="TOC2"/>
+        <w:rPr>
+          <w:rFonts w:asciiTheme="minorHAnsi" w:eastAsiaTheme="minorEastAsia" w:hAnsiTheme="minorHAnsi" w:cstheme="minorBidi"/>
+          <w:noProof/>
+          <w:szCs w:val="22"/>
+        </w:rPr>
+      </w:pPr>
+      <w:r>
+        <w:rPr>
+          <w:noProof/>
+        </w:rPr>
+        <w:t>4.1.</w:t>
+      </w:r>
+      <w:r>
+        <w:rPr>
+          <w:noProof/>
+        </w:rPr>
+        <w:t xml:space="preserve"> Sif3Framework Solution</w:t>
+      </w:r>
+      <w:r>
+        <w:rPr>
+          <w:noProof/>
+        </w:rPr>
+        <w:tab/>
+      </w:r>
+      <w:r>
+        <w:rPr>
+          <w:noProof/>
+        </w:rPr>
         <w:fldChar w:fldCharType="begin"/>
       </w:r>
       <w:r>
-        <w:instrText xml:space="preserve"> DOCPROPERTY "Title" </w:instrText>
-      </w:r>
-      <w:r>
+        <w:rPr>
+          <w:noProof/>
+        </w:rPr>
+        <w:instrText xml:space="preserve"> PAGEREF _Toc456685273 \h </w:instrText>
+      </w:r>
+      <w:r>
+        <w:rPr>
+          <w:noProof/>
+        </w:rPr>
+      </w:r>
+      <w:r>
+        <w:rPr>
+          <w:noProof/>
+        </w:rPr>
         <w:fldChar w:fldCharType="separate"/>
       </w:r>
       <w:r>
-        <w:t>Developer's Guide</w:t>
-      </w:r>
-      <w:r>
+        <w:rPr>
+          <w:noProof/>
+        </w:rPr>
+        <w:t>9</w:t>
+      </w:r>
+      <w:r>
+        <w:rPr>
+          <w:noProof/>
+        </w:rPr>
         <w:fldChar w:fldCharType="end"/>
       </w:r>
     </w:p>
     <w:p>
       <w:pPr>
-        <w:pStyle w:val="DocumentAdminBlock"/>
-        <w:spacing w:before="3120"/>
-      </w:pPr>
-      <w:r>
-        <w:rPr>
-          <w:rStyle w:val="Strong"/>
-        </w:rPr>
-        <w:t>Author:</w:t>
-      </w:r>
-      <w:r>
-        <w:t xml:space="preserve"> </w:t>
-      </w:r>
-      <w:fldSimple w:instr=" DOCPROPERTY &quot;Author&quot; ">
-        <w:r>
-          <w:t>Rafidzal Rafiq</w:t>
-        </w:r>
-      </w:fldSimple>
-      <w:r>
-        <w:t xml:space="preserve">, </w:t>
-      </w:r>
-      <w:r>
+        <w:pStyle w:val="TOC3"/>
+        <w:rPr>
+          <w:rFonts w:asciiTheme="minorHAnsi" w:eastAsiaTheme="minorEastAsia" w:hAnsiTheme="minorHAnsi" w:cstheme="minorBidi"/>
+          <w:noProof/>
+          <w:szCs w:val="22"/>
+        </w:rPr>
+      </w:pPr>
+      <w:r>
+        <w:rPr>
+          <w:noProof/>
+        </w:rPr>
+        <w:t>4.1.1.</w:t>
+      </w:r>
+      <w:r>
+        <w:rPr>
+          <w:noProof/>
+        </w:rPr>
+        <w:t xml:space="preserve"> Sif.Framework Project</w:t>
+      </w:r>
+      <w:r>
+        <w:rPr>
+          <w:noProof/>
+        </w:rPr>
+        <w:tab/>
+      </w:r>
+      <w:r>
+        <w:rPr>
+          <w:noProof/>
+        </w:rPr>
         <w:fldChar w:fldCharType="begin"/>
       </w:r>
       <w:r>
-        <w:instrText xml:space="preserve"> DOCPROPERTY "AuthorRole" </w:instrText>
-      </w:r>
-      <w:r>
+        <w:rPr>
+          <w:noProof/>
+        </w:rPr>
+        <w:instrText xml:space="preserve"> PAGEREF _Toc456685274 \h </w:instrText>
+      </w:r>
+      <w:r>
+        <w:rPr>
+          <w:noProof/>
+        </w:rPr>
+      </w:r>
+      <w:r>
+        <w:rPr>
+          <w:noProof/>
+        </w:rPr>
         <w:fldChar w:fldCharType="separate"/>
       </w:r>
       <w:r>
-        <w:t>SIF Solution Architect</w:t>
-      </w:r>
-      <w:r>
+        <w:rPr>
+          <w:noProof/>
+        </w:rPr>
+        <w:t>9</w:t>
+      </w:r>
+      <w:r>
+        <w:rPr>
+          <w:noProof/>
+        </w:rPr>
         <w:fldChar w:fldCharType="end"/>
       </w:r>
     </w:p>
     <w:p>
       <w:pPr>
-        <w:pStyle w:val="DocumentAdminBlock"/>
-      </w:pPr>
-      <w:r>
-        <w:rPr>
-          <w:rStyle w:val="Strong"/>
-        </w:rPr>
-        <w:t>Revision:</w:t>
-      </w:r>
-      <w:r>
-        <w:t xml:space="preserve"> </w:t>
-      </w:r>
-      <w:r>
+        <w:pStyle w:val="TOC3"/>
+        <w:rPr>
+          <w:rFonts w:asciiTheme="minorHAnsi" w:eastAsiaTheme="minorEastAsia" w:hAnsiTheme="minorHAnsi" w:cstheme="minorBidi"/>
+          <w:noProof/>
+          <w:szCs w:val="22"/>
+        </w:rPr>
+      </w:pPr>
+      <w:r>
+        <w:rPr>
+          <w:noProof/>
+        </w:rPr>
+        <w:t>4.1.2.</w:t>
+      </w:r>
+      <w:r>
+        <w:rPr>
+          <w:noProof/>
+        </w:rPr>
+        <w:t xml:space="preserve"> Sif.Framework.EnvironmentProvider Project</w:t>
+      </w:r>
+      <w:r>
+        <w:rPr>
+          <w:noProof/>
+        </w:rPr>
+        <w:tab/>
+      </w:r>
+      <w:r>
+        <w:rPr>
+          <w:noProof/>
+        </w:rPr>
         <w:fldChar w:fldCharType="begin"/>
       </w:r>
       <w:r>
-        <w:instrText xml:space="preserve"> DOCPROPERTY "Revision" \# "0.0</w:instrText>
-      </w:r>
-      <w:r>
-        <w:instrText>0</w:instrText>
-      </w:r>
-      <w:r>
-        <w:instrText xml:space="preserve">" </w:instrText>
-      </w:r>
-      <w:r>
+        <w:rPr>
+          <w:noProof/>
+        </w:rPr>
+        <w:instrText xml:space="preserve"> PAGEREF _Toc456685275 \h </w:instrText>
+      </w:r>
+      <w:r>
+        <w:rPr>
+          <w:noProof/>
+        </w:rPr>
+      </w:r>
+      <w:r>
+        <w:rPr>
+          <w:noProof/>
+        </w:rPr>
         <w:fldChar w:fldCharType="separate"/>
       </w:r>
       <w:r>
-        <w:t>1.00</w:t>
-      </w:r>
-      <w:r>
+        <w:rPr>
+          <w:noProof/>
+        </w:rPr>
+        <w:t>9</w:t>
+      </w:r>
+      <w:r>
+        <w:rPr>
+          <w:noProof/>
+        </w:rPr>
         <w:fldChar w:fldCharType="end"/>
       </w:r>
-      <w:r>
+    </w:p>
+    <w:p>
+      <w:pPr>
+        <w:pStyle w:val="TOC3"/>
+        <w:rPr>
+          <w:rFonts w:asciiTheme="minorHAnsi" w:eastAsiaTheme="minorEastAsia" w:hAnsiTheme="minorHAnsi" w:cstheme="minorBidi"/>
+          <w:noProof/>
+          <w:szCs w:val="22"/>
+        </w:rPr>
+      </w:pPr>
+      <w:r>
+        <w:rPr>
+          <w:noProof/>
+        </w:rPr>
+        <w:t>4.1.3.</w:t>
+      </w:r>
+      <w:r>
+        <w:rPr>
+          <w:noProof/>
+        </w:rPr>
+        <w:t xml:space="preserve"> Sif.Framework.Tests Project</w:t>
+      </w:r>
+      <w:r>
+        <w:rPr>
+          <w:noProof/>
+        </w:rPr>
+        <w:tab/>
+      </w:r>
+      <w:r>
+        <w:rPr>
+          <w:noProof/>
+        </w:rPr>
         <w:fldChar w:fldCharType="begin"/>
       </w:r>
       <w:r>
-        <w:instrText xml:space="preserve"> IF </w:instrText>
-      </w:r>
-      <w:fldSimple w:instr=" DOCPROPERTY &quot;Status&quot; ">
-        <w:r>
-          <w:instrText>draft</w:instrText>
-        </w:r>
-      </w:fldSimple>
-      <w:r>
-        <w:instrText xml:space="preserve"> = "draft" " (</w:instrText>
-      </w:r>
-      <w:r>
+        <w:rPr>
+          <w:noProof/>
+        </w:rPr>
+        <w:instrText xml:space="preserve"> PAGEREF _Toc456685276 \h </w:instrText>
+      </w:r>
+      <w:r>
+        <w:rPr>
+          <w:noProof/>
+        </w:rPr>
+      </w:r>
+      <w:r>
+        <w:rPr>
+          <w:noProof/>
+        </w:rPr>
+        <w:fldChar w:fldCharType="separate"/>
+      </w:r>
+      <w:r>
+        <w:rPr>
+          <w:noProof/>
+        </w:rPr>
+        <w:t>10</w:t>
+      </w:r>
+      <w:r>
+        <w:rPr>
+          <w:noProof/>
+        </w:rPr>
+        <w:fldChar w:fldCharType="end"/>
+      </w:r>
+    </w:p>
+    <w:p>
+      <w:pPr>
+        <w:pStyle w:val="TOC2"/>
+        <w:rPr>
+          <w:rFonts w:asciiTheme="minorHAnsi" w:eastAsiaTheme="minorEastAsia" w:hAnsiTheme="minorHAnsi" w:cstheme="minorBidi"/>
+          <w:noProof/>
+          <w:szCs w:val="22"/>
+        </w:rPr>
+      </w:pPr>
+      <w:r>
+        <w:rPr>
+          <w:noProof/>
+        </w:rPr>
+        <w:t>4.2.</w:t>
+      </w:r>
+      <w:r>
+        <w:rPr>
+          <w:noProof/>
+        </w:rPr>
+        <w:t xml:space="preserve"> Sif3FrameworkDemo Solution</w:t>
+      </w:r>
+      <w:r>
+        <w:rPr>
+          <w:noProof/>
+        </w:rPr>
+        <w:tab/>
+      </w:r>
+      <w:r>
+        <w:rPr>
+          <w:noProof/>
+        </w:rPr>
         <w:fldChar w:fldCharType="begin"/>
       </w:r>
       <w:r>
-        <w:instrText xml:space="preserve"> </w:instrText>
-      </w:r>
-      <w:r>
-        <w:rPr>
-          <w:rStyle w:val="Emphasis"/>
-        </w:rPr>
-        <w:instrText>D</w:instrText>
-      </w:r>
-      <w:r>
-        <w:instrText>OCPROPERTY "Status" \* CHARFORMAT</w:instrText>
-      </w:r>
-      <w:r>
+        <w:rPr>
+          <w:noProof/>
+        </w:rPr>
+        <w:instrText xml:space="preserve"> PAGEREF _Toc456685277 \h </w:instrText>
+      </w:r>
+      <w:r>
+        <w:rPr>
+          <w:noProof/>
+        </w:rPr>
+      </w:r>
+      <w:r>
+        <w:rPr>
+          <w:noProof/>
+        </w:rPr>
         <w:fldChar w:fldCharType="separate"/>
       </w:r>
       <w:r>
         <w:rPr>
-          <w:rStyle w:val="Emphasis"/>
-        </w:rPr>
-        <w:instrText>draft</w:instrText>
-      </w:r>
-      <w:r>
+          <w:noProof/>
+        </w:rPr>
+        <w:t>10</w:t>
+      </w:r>
+      <w:r>
+        <w:rPr>
+          <w:noProof/>
+        </w:rPr>
         <w:fldChar w:fldCharType="end"/>
       </w:r>
-      <w:r>
-        <w:instrText xml:space="preserve">)" </w:instrText>
-      </w:r>
-      <w:r>
+    </w:p>
+    <w:p>
+      <w:pPr>
+        <w:pStyle w:val="TOC3"/>
+        <w:rPr>
+          <w:rFonts w:asciiTheme="minorHAnsi" w:eastAsiaTheme="minorEastAsia" w:hAnsiTheme="minorHAnsi" w:cstheme="minorBidi"/>
+          <w:noProof/>
+          <w:szCs w:val="22"/>
+        </w:rPr>
+      </w:pPr>
+      <w:r>
+        <w:rPr>
+          <w:noProof/>
+        </w:rPr>
+        <w:t>4.2.1.</w:t>
+      </w:r>
+      <w:r>
+        <w:rPr>
+          <w:noProof/>
+        </w:rPr>
+        <w:t xml:space="preserve"> Sif.Framework.Demo.Au.Consumer Project</w:t>
+      </w:r>
+      <w:r>
+        <w:rPr>
+          <w:noProof/>
+        </w:rPr>
+        <w:tab/>
+      </w:r>
+      <w:r>
+        <w:rPr>
+          <w:noProof/>
+        </w:rPr>
+        <w:fldChar w:fldCharType="begin"/>
+      </w:r>
+      <w:r>
+        <w:rPr>
+          <w:noProof/>
+        </w:rPr>
+        <w:instrText xml:space="preserve"> PAGEREF _Toc456685278 \h </w:instrText>
+      </w:r>
+      <w:r>
+        <w:rPr>
+          <w:noProof/>
+        </w:rPr>
+      </w:r>
+      <w:r>
+        <w:rPr>
+          <w:noProof/>
+        </w:rPr>
         <w:fldChar w:fldCharType="separate"/>
       </w:r>
       <w:r>
         <w:rPr>
           <w:noProof/>
         </w:rPr>
-        <w:t xml:space="preserve"> (</w:t>
-      </w:r>
-      <w:r>
-        <w:rPr>
-          <w:rStyle w:val="Emphasis"/>
-          <w:noProof/>
-        </w:rPr>
-        <w:t>draft</w:t>
-      </w:r>
-      <w:r>
-        <w:rPr>
-          <w:noProof/>
-        </w:rPr>
-        <w:t>)</w:t>
-      </w:r>
-      <w:r>
+        <w:t>10</w:t>
+      </w:r>
+      <w:r>
+        <w:rPr>
+          <w:noProof/>
+        </w:rPr>
         <w:fldChar w:fldCharType="end"/>
       </w:r>
     </w:p>
     <w:p>
       <w:pPr>
-        <w:pStyle w:val="DocumentAdminBlock"/>
-      </w:pPr>
-      <w:r>
-        <w:rPr>
-          <w:rStyle w:val="Strong"/>
-        </w:rPr>
-        <w:t>Published:</w:t>
-      </w:r>
-      <w:r>
-        <w:t xml:space="preserve"> </w:t>
-      </w:r>
-      <w:r>
+        <w:pStyle w:val="TOC3"/>
+        <w:rPr>
+          <w:rFonts w:asciiTheme="minorHAnsi" w:eastAsiaTheme="minorEastAsia" w:hAnsiTheme="minorHAnsi" w:cstheme="minorBidi"/>
+          <w:noProof/>
+          <w:szCs w:val="22"/>
+        </w:rPr>
+      </w:pPr>
+      <w:r>
+        <w:rPr>
+          <w:noProof/>
+        </w:rPr>
+        <w:t>4.2.2.</w:t>
+      </w:r>
+      <w:r>
+        <w:rPr>
+          <w:noProof/>
+        </w:rPr>
+        <w:t xml:space="preserve"> Sif.Framework.Demo.Au.Provider Project</w:t>
+      </w:r>
+      <w:r>
+        <w:rPr>
+          <w:noProof/>
+        </w:rPr>
+        <w:tab/>
+      </w:r>
+      <w:r>
+        <w:rPr>
+          <w:noProof/>
+        </w:rPr>
         <w:fldChar w:fldCharType="begin"/>
       </w:r>
       <w:r>
-        <w:instrText xml:space="preserve"> DOCPROPERTY "RevisionDate" \@ "MMM YYYY" </w:instrText>
-      </w:r>
-      <w:r>
+        <w:rPr>
+          <w:noProof/>
+        </w:rPr>
+        <w:instrText xml:space="preserve"> PAGEREF _Toc456685279 \h </w:instrText>
+      </w:r>
+      <w:r>
+        <w:rPr>
+          <w:noProof/>
+        </w:rPr>
+      </w:r>
+      <w:r>
+        <w:rPr>
+          <w:noProof/>
+        </w:rPr>
         <w:fldChar w:fldCharType="separate"/>
       </w:r>
       <w:r>
-        <w:t>May 2016</w:t>
-      </w:r>
-      <w:r>
+        <w:rPr>
+          <w:noProof/>
+        </w:rPr>
+        <w:t>10</w:t>
+      </w:r>
+      <w:r>
+        <w:rPr>
+          <w:noProof/>
+        </w:rPr>
         <w:fldChar w:fldCharType="end"/>
       </w:r>
     </w:p>
     <w:p>
       <w:pPr>
-        <w:pStyle w:val="PrePostbody1"/>
-        <w:spacing w:before="1200"/>
-      </w:pPr>
-      <w:r>
-        <w:t xml:space="preserve">Copyright © </w:t>
-      </w:r>
-      <w:r>
+        <w:pStyle w:val="TOC3"/>
+        <w:rPr>
+          <w:rFonts w:asciiTheme="minorHAnsi" w:eastAsiaTheme="minorEastAsia" w:hAnsiTheme="minorHAnsi" w:cstheme="minorBidi"/>
+          <w:noProof/>
+          <w:szCs w:val="22"/>
+        </w:rPr>
+      </w:pPr>
+      <w:r>
+        <w:rPr>
+          <w:noProof/>
+        </w:rPr>
+        <w:t>4.2.3.</w:t>
+      </w:r>
+      <w:r>
+        <w:rPr>
+          <w:noProof/>
+        </w:rPr>
+        <w:t xml:space="preserve"> Sif.Framework.Demo.Setup Project</w:t>
+      </w:r>
+      <w:r>
+        <w:rPr>
+          <w:noProof/>
+        </w:rPr>
+        <w:tab/>
+      </w:r>
+      <w:r>
+        <w:rPr>
+          <w:noProof/>
+        </w:rPr>
         <w:fldChar w:fldCharType="begin"/>
       </w:r>
       <w:r>
-        <w:instrText xml:space="preserve"> DATE \@ "yyyy" </w:instrText>
-      </w:r>
-      <w:r>
+        <w:rPr>
+          <w:noProof/>
+        </w:rPr>
+        <w:instrText xml:space="preserve"> PAGEREF _Toc456685280 \h </w:instrText>
+      </w:r>
+      <w:r>
+        <w:rPr>
+          <w:noProof/>
+        </w:rPr>
+      </w:r>
+      <w:r>
+        <w:rPr>
+          <w:noProof/>
+        </w:rPr>
         <w:fldChar w:fldCharType="separate"/>
       </w:r>
       <w:r>
         <w:rPr>
           <w:noProof/>
         </w:rPr>
-        <w:t>2016</w:t>
-      </w:r>
-      <w:r>
+        <w:t>10</w:t>
+      </w:r>
+      <w:r>
+        <w:rPr>
+          <w:noProof/>
+        </w:rPr>
         <w:fldChar w:fldCharType="end"/>
       </w:r>
-      <w:r>
-        <w:t xml:space="preserve">, </w:t>
-      </w:r>
-      <w:r>
+    </w:p>
+    <w:p>
+      <w:pPr>
+        <w:pStyle w:val="TOC3"/>
+        <w:rPr>
+          <w:rFonts w:asciiTheme="minorHAnsi" w:eastAsiaTheme="minorEastAsia" w:hAnsiTheme="minorHAnsi" w:cstheme="minorBidi"/>
+          <w:noProof/>
+          <w:szCs w:val="22"/>
+        </w:rPr>
+      </w:pPr>
+      <w:r>
+        <w:rPr>
+          <w:noProof/>
+        </w:rPr>
+        <w:t>4.2.4.</w:t>
+      </w:r>
+      <w:r>
+        <w:rPr>
+          <w:noProof/>
+        </w:rPr>
+        <w:t xml:space="preserve"> Sif.Framework.Demo.Uk.Consumer Project</w:t>
+      </w:r>
+      <w:r>
+        <w:rPr>
+          <w:noProof/>
+        </w:rPr>
+        <w:tab/>
+      </w:r>
+      <w:r>
+        <w:rPr>
+          <w:noProof/>
+        </w:rPr>
         <w:fldChar w:fldCharType="begin"/>
       </w:r>
       <w:r>
-        <w:instrText xml:space="preserve"> DOCPROPERTY "Company" </w:instrText>
-      </w:r>
-      <w:r>
+        <w:rPr>
+          <w:noProof/>
+        </w:rPr>
+        <w:instrText xml:space="preserve"> PAGEREF _Toc456685281 \h </w:instrText>
+      </w:r>
+      <w:r>
+        <w:rPr>
+          <w:noProof/>
+        </w:rPr>
+      </w:r>
+      <w:r>
+        <w:rPr>
+          <w:noProof/>
+        </w:rPr>
         <w:fldChar w:fldCharType="separate"/>
       </w:r>
       <w:r>
-        <w:t>Systemic Pty Ltd</w:t>
-      </w:r>
-      <w:r>
+        <w:rPr>
+          <w:noProof/>
+        </w:rPr>
+        <w:t>10</w:t>
+      </w:r>
+      <w:r>
+        <w:rPr>
+          <w:noProof/>
+        </w:rPr>
         <w:fldChar w:fldCharType="end"/>
       </w:r>
     </w:p>
     <w:p>
       <w:pPr>
-        <w:pStyle w:val="PrelimTitle"/>
-      </w:pPr>
-      <w:r>
+        <w:pStyle w:val="TOC3"/>
+        <w:rPr>
+          <w:rFonts w:asciiTheme="minorHAnsi" w:eastAsiaTheme="minorEastAsia" w:hAnsiTheme="minorHAnsi" w:cstheme="minorBidi"/>
+          <w:noProof/>
+          <w:szCs w:val="22"/>
+        </w:rPr>
+      </w:pPr>
+      <w:r>
+        <w:rPr>
+          <w:noProof/>
+        </w:rPr>
+        <w:t>4.2.5.</w:t>
+      </w:r>
+      <w:r>
+        <w:rPr>
+          <w:noProof/>
+        </w:rPr>
+        <w:t xml:space="preserve"> Sif.Framework.Demo.Uk.Provider Project</w:t>
+      </w:r>
+      <w:r>
+        <w:rPr>
+          <w:noProof/>
+        </w:rPr>
+        <w:tab/>
+      </w:r>
+      <w:r>
+        <w:rPr>
+          <w:noProof/>
+        </w:rPr>
+        <w:fldChar w:fldCharType="begin"/>
+      </w:r>
+      <w:r>
+        <w:rPr>
+          <w:noProof/>
+        </w:rPr>
+        <w:instrText xml:space="preserve"> PAGEREF _Toc456685282 \h </w:instrText>
+      </w:r>
+      <w:r>
+        <w:rPr>
+          <w:noProof/>
+        </w:rPr>
+      </w:r>
+      <w:r>
+        <w:rPr>
+          <w:noProof/>
+        </w:rPr>
+        <w:fldChar w:fldCharType="separate"/>
+      </w:r>
+      <w:r>
+        <w:rPr>
+          <w:noProof/>
+        </w:rPr>
+        <w:t>10</w:t>
+      </w:r>
+      <w:r>
+        <w:rPr>
+          <w:noProof/>
+        </w:rPr>
+        <w:fldChar w:fldCharType="end"/>
+      </w:r>
+    </w:p>
+    <w:p>
+      <w:pPr>
+        <w:pStyle w:val="TOC3"/>
+        <w:rPr>
+          <w:rFonts w:asciiTheme="minorHAnsi" w:eastAsiaTheme="minorEastAsia" w:hAnsiTheme="minorHAnsi" w:cstheme="minorBidi"/>
+          <w:noProof/>
+          <w:szCs w:val="22"/>
+        </w:rPr>
+      </w:pPr>
+      <w:r>
+        <w:rPr>
+          <w:noProof/>
+        </w:rPr>
+        <w:t>4.2.6.</w:t>
+      </w:r>
+      <w:r>
+        <w:rPr>
+          <w:noProof/>
+        </w:rPr>
+        <w:t xml:space="preserve"> Sif.Framework.Demo.Us.Consumer Project</w:t>
+      </w:r>
+      <w:r>
+        <w:rPr>
+          <w:noProof/>
+        </w:rPr>
+        <w:tab/>
+      </w:r>
+      <w:r>
+        <w:rPr>
+          <w:noProof/>
+        </w:rPr>
+        <w:fldChar w:fldCharType="begin"/>
+      </w:r>
+      <w:r>
+        <w:rPr>
+          <w:noProof/>
+        </w:rPr>
+        <w:instrText xml:space="preserve"> PAGEREF _Toc456685283 \h </w:instrText>
+      </w:r>
+      <w:r>
+        <w:rPr>
+          <w:noProof/>
+        </w:rPr>
+      </w:r>
+      <w:r>
+        <w:rPr>
+          <w:noProof/>
+        </w:rPr>
+        <w:fldChar w:fldCharType="separate"/>
+      </w:r>
+      <w:r>
+        <w:rPr>
+          <w:noProof/>
+        </w:rPr>
+        <w:t>10</w:t>
+      </w:r>
+      <w:r>
+        <w:rPr>
+          <w:noProof/>
+        </w:rPr>
+        <w:fldChar w:fldCharType="end"/>
+      </w:r>
+    </w:p>
+    <w:p>
+      <w:pPr>
+        <w:pStyle w:val="TOC3"/>
+        <w:rPr>
+          <w:rFonts w:asciiTheme="minorHAnsi" w:eastAsiaTheme="minorEastAsia" w:hAnsiTheme="minorHAnsi" w:cstheme="minorBidi"/>
+          <w:noProof/>
+          <w:szCs w:val="22"/>
+        </w:rPr>
+      </w:pPr>
+      <w:r>
+        <w:rPr>
+          <w:noProof/>
+        </w:rPr>
+        <w:t>4.2.7.</w:t>
+      </w:r>
+      <w:r>
+        <w:rPr>
+          <w:noProof/>
+        </w:rPr>
+        <w:t xml:space="preserve"> Sif.Framework.Demo.Us.Provider Project</w:t>
+      </w:r>
+      <w:r>
+        <w:rPr>
+          <w:noProof/>
+        </w:rPr>
+        <w:tab/>
+      </w:r>
+      <w:r>
+        <w:rPr>
+          <w:noProof/>
+        </w:rPr>
+        <w:fldChar w:fldCharType="begin"/>
+      </w:r>
+      <w:r>
+        <w:rPr>
+          <w:noProof/>
+        </w:rPr>
+        <w:instrText xml:space="preserve"> PAGEREF _Toc456685284 \h </w:instrText>
+      </w:r>
+      <w:r>
+        <w:rPr>
+          <w:noProof/>
+        </w:rPr>
+      </w:r>
+      <w:r>
+        <w:rPr>
+          <w:noProof/>
+        </w:rPr>
+        <w:fldChar w:fldCharType="separate"/>
+      </w:r>
+      <w:r>
+        <w:rPr>
+          <w:noProof/>
+        </w:rPr>
+        <w:t>10</w:t>
+      </w:r>
+      <w:r>
+        <w:rPr>
+          <w:noProof/>
+        </w:rPr>
+        <w:fldChar w:fldCharType="end"/>
+      </w:r>
+    </w:p>
+    <w:p>
+      <w:pPr>
+        <w:pStyle w:val="TOC2"/>
+        <w:rPr>
+          <w:rFonts w:asciiTheme="minorHAnsi" w:eastAsiaTheme="minorEastAsia" w:hAnsiTheme="minorHAnsi" w:cstheme="minorBidi"/>
+          <w:noProof/>
+          <w:szCs w:val="22"/>
+        </w:rPr>
+      </w:pPr>
+      <w:r>
+        <w:rPr>
+          <w:noProof/>
+        </w:rPr>
+        <w:t>4.3.</w:t>
+      </w:r>
+      <w:r>
+        <w:rPr>
+          <w:noProof/>
+        </w:rPr>
+        <w:t xml:space="preserve"> Sif3Specification Solution</w:t>
+      </w:r>
+      <w:r>
+        <w:rPr>
+          <w:noProof/>
+        </w:rPr>
+        <w:tab/>
+      </w:r>
+      <w:r>
+        <w:rPr>
+          <w:noProof/>
+        </w:rPr>
+        <w:fldChar w:fldCharType="begin"/>
+      </w:r>
+      <w:r>
+        <w:rPr>
+          <w:noProof/>
+        </w:rPr>
+        <w:instrText xml:space="preserve"> PAGEREF _Toc456685285 \h </w:instrText>
+      </w:r>
+      <w:r>
+        <w:rPr>
+          <w:noProof/>
+        </w:rPr>
+      </w:r>
+      <w:r>
+        <w:rPr>
+          <w:noProof/>
+        </w:rPr>
+        <w:fldChar w:fldCharType="separate"/>
+      </w:r>
+      <w:r>
+        <w:rPr>
+          <w:noProof/>
+        </w:rPr>
+        <w:t>10</w:t>
+      </w:r>
+      <w:r>
+        <w:rPr>
+          <w:noProof/>
+        </w:rPr>
+        <w:fldChar w:fldCharType="end"/>
+      </w:r>
+    </w:p>
+    <w:p>
+      <w:pPr>
+        <w:pStyle w:val="TOC1"/>
+        <w:rPr>
+          <w:rFonts w:asciiTheme="minorHAnsi" w:eastAsiaTheme="minorEastAsia" w:hAnsiTheme="minorHAnsi" w:cstheme="minorBidi"/>
+          <w:noProof/>
+          <w:szCs w:val="22"/>
+        </w:rPr>
+      </w:pPr>
+      <w:r>
+        <w:rPr>
+          <w:noProof/>
+        </w:rPr>
+        <w:t>5.</w:t>
+      </w:r>
+      <w:r>
+        <w:rPr>
+          <w:noProof/>
+        </w:rPr>
+        <w:t xml:space="preserve"> Using this framework</w:t>
+      </w:r>
+      <w:r>
+        <w:rPr>
+          <w:noProof/>
+        </w:rPr>
+        <w:tab/>
+      </w:r>
+      <w:r>
+        <w:rPr>
+          <w:noProof/>
+        </w:rPr>
+        <w:fldChar w:fldCharType="begin"/>
+      </w:r>
+      <w:r>
+        <w:rPr>
+          <w:noProof/>
+        </w:rPr>
+        <w:instrText xml:space="preserve"> PAGEREF _Toc456685286 \h </w:instrText>
+      </w:r>
+      <w:r>
+        <w:rPr>
+          <w:noProof/>
+        </w:rPr>
+      </w:r>
+      <w:r>
+        <w:rPr>
+          <w:noProof/>
+        </w:rPr>
+        <w:fldChar w:fldCharType="separate"/>
+      </w:r>
+      <w:r>
+        <w:rPr>
+          <w:noProof/>
+        </w:rPr>
+        <w:t>10</w:t>
+      </w:r>
+      <w:r>
+        <w:rPr>
+          <w:noProof/>
+        </w:rPr>
+        <w:fldChar w:fldCharType="end"/>
+      </w:r>
+    </w:p>
+    <w:p>
+      <w:pPr>
+        <w:pStyle w:val="TOC1"/>
+        <w:rPr>
+          <w:rFonts w:asciiTheme="minorHAnsi" w:eastAsiaTheme="minorEastAsia" w:hAnsiTheme="minorHAnsi" w:cstheme="minorBidi"/>
+          <w:noProof/>
+          <w:szCs w:val="22"/>
+        </w:rPr>
+      </w:pPr>
+      <w:r>
+        <w:rPr>
+          <w:noProof/>
+        </w:rPr>
         <w:lastRenderedPageBreak/>
-        <w:t>Table of Contents</w:t>
+        <w:t>6.</w:t>
+      </w:r>
+      <w:r>
+        <w:rPr>
+          <w:noProof/>
+        </w:rPr>
+        <w:t xml:space="preserve"> Framework database</w:t>
+      </w:r>
+      <w:r>
+        <w:rPr>
+          <w:noProof/>
+        </w:rPr>
+        <w:tab/>
+      </w:r>
+      <w:r>
+        <w:rPr>
+          <w:noProof/>
+        </w:rPr>
+        <w:fldChar w:fldCharType="begin"/>
+      </w:r>
+      <w:r>
+        <w:rPr>
+          <w:noProof/>
+        </w:rPr>
+        <w:instrText xml:space="preserve"> PAGEREF _Toc456685287 \h </w:instrText>
+      </w:r>
+      <w:r>
+        <w:rPr>
+          <w:noProof/>
+        </w:rPr>
+      </w:r>
+      <w:r>
+        <w:rPr>
+          <w:noProof/>
+        </w:rPr>
+        <w:fldChar w:fldCharType="separate"/>
+      </w:r>
+      <w:r>
+        <w:rPr>
+          <w:noProof/>
+        </w:rPr>
+        <w:t>10</w:t>
+      </w:r>
+      <w:r>
+        <w:rPr>
+          <w:noProof/>
+        </w:rPr>
+        <w:fldChar w:fldCharType="end"/>
       </w:r>
     </w:p>
     <w:p>
@@ -335,2496 +3085,54 @@
           <w:rFonts w:asciiTheme="minorHAnsi" w:eastAsiaTheme="minorEastAsia" w:hAnsiTheme="minorHAnsi" w:cstheme="minorBidi"/>
           <w:noProof/>
           <w:szCs w:val="22"/>
-          <w:lang w:val="en-GB" w:eastAsia="en-GB"/>
-        </w:rPr>
-      </w:pPr>
-      <w:r>
+        </w:rPr>
+      </w:pPr>
+      <w:r>
+        <w:rPr>
+          <w:noProof/>
+        </w:rPr>
+        <w:t>7.</w:t>
+      </w:r>
+      <w:r>
+        <w:rPr>
+          <w:noProof/>
+        </w:rPr>
+        <w:t xml:space="preserve"> Troubleshooting</w:t>
+      </w:r>
+      <w:r>
+        <w:rPr>
+          <w:noProof/>
+        </w:rPr>
+        <w:tab/>
+      </w:r>
+      <w:r>
+        <w:rPr>
+          <w:noProof/>
+        </w:rPr>
         <w:fldChar w:fldCharType="begin"/>
       </w:r>
       <w:r>
-        <w:instrText xml:space="preserve"> TOC \o"1-3" </w:instrText>
-      </w:r>
-      <w:r>
+        <w:rPr>
+          <w:noProof/>
+        </w:rPr>
+        <w:instrText xml:space="preserve"> PAGEREF _Toc456685288 \h </w:instrText>
+      </w:r>
+      <w:r>
+        <w:rPr>
+          <w:noProof/>
+        </w:rPr>
+      </w:r>
+      <w:r>
+        <w:rPr>
+          <w:noProof/>
+        </w:rPr>
         <w:fldChar w:fldCharType="separate"/>
       </w:r>
       <w:r>
         <w:rPr>
           <w:noProof/>
         </w:rPr>
-        <w:t>1.</w:t>
-      </w:r>
-      <w:r>
-        <w:rPr>
-          <w:noProof/>
-        </w:rPr>
-        <w:t xml:space="preserve"> Introduction</w:t>
-      </w:r>
-      <w:r>
-        <w:rPr>
-          <w:noProof/>
-        </w:rPr>
-        <w:tab/>
-      </w:r>
-      <w:r>
-        <w:rPr>
-          <w:noProof/>
-        </w:rPr>
-        <w:fldChar w:fldCharType="begin"/>
-      </w:r>
-      <w:r>
-        <w:rPr>
-          <w:noProof/>
-        </w:rPr>
-        <w:instrText xml:space="preserve"> PAGEREF _Toc450640570 \h </w:instrText>
-      </w:r>
-      <w:r>
-        <w:rPr>
-          <w:noProof/>
-        </w:rPr>
-      </w:r>
-      <w:r>
-        <w:rPr>
-          <w:noProof/>
-        </w:rPr>
-        <w:fldChar w:fldCharType="separate"/>
-      </w:r>
-      <w:r>
-        <w:rPr>
-          <w:noProof/>
-        </w:rPr>
-        <w:t>3</w:t>
-      </w:r>
-      <w:r>
-        <w:rPr>
-          <w:noProof/>
-        </w:rPr>
-        <w:fldChar w:fldCharType="end"/>
-      </w:r>
-    </w:p>
-    <w:p>
-      <w:pPr>
-        <w:pStyle w:val="TOC2"/>
-        <w:rPr>
-          <w:rFonts w:asciiTheme="minorHAnsi" w:eastAsiaTheme="minorEastAsia" w:hAnsiTheme="minorHAnsi" w:cstheme="minorBidi"/>
-          <w:noProof/>
-          <w:szCs w:val="22"/>
-          <w:lang w:val="en-GB" w:eastAsia="en-GB"/>
-        </w:rPr>
-      </w:pPr>
-      <w:r>
-        <w:rPr>
-          <w:noProof/>
-        </w:rPr>
-        <w:t>1.1.</w:t>
-      </w:r>
-      <w:r>
-        <w:rPr>
-          <w:noProof/>
-        </w:rPr>
-        <w:t xml:space="preserve"> Summary</w:t>
-      </w:r>
-      <w:r>
-        <w:rPr>
-          <w:noProof/>
-        </w:rPr>
-        <w:tab/>
-      </w:r>
-      <w:r>
-        <w:rPr>
-          <w:noProof/>
-        </w:rPr>
-        <w:fldChar w:fldCharType="begin"/>
-      </w:r>
-      <w:r>
-        <w:rPr>
-          <w:noProof/>
-        </w:rPr>
-        <w:instrText xml:space="preserve"> PAGEREF _Toc450640571 \h </w:instrText>
-      </w:r>
-      <w:r>
-        <w:rPr>
-          <w:noProof/>
-        </w:rPr>
-      </w:r>
-      <w:r>
-        <w:rPr>
-          <w:noProof/>
-        </w:rPr>
-        <w:fldChar w:fldCharType="separate"/>
-      </w:r>
-      <w:r>
-        <w:rPr>
-          <w:noProof/>
-        </w:rPr>
-        <w:t>3</w:t>
-      </w:r>
-      <w:r>
-        <w:rPr>
-          <w:noProof/>
-        </w:rPr>
-        <w:fldChar w:fldCharType="end"/>
-      </w:r>
-    </w:p>
-    <w:p>
-      <w:pPr>
-        <w:pStyle w:val="TOC2"/>
-        <w:rPr>
-          <w:rFonts w:asciiTheme="minorHAnsi" w:eastAsiaTheme="minorEastAsia" w:hAnsiTheme="minorHAnsi" w:cstheme="minorBidi"/>
-          <w:noProof/>
-          <w:szCs w:val="22"/>
-          <w:lang w:val="en-GB" w:eastAsia="en-GB"/>
-        </w:rPr>
-      </w:pPr>
-      <w:r>
-        <w:rPr>
-          <w:noProof/>
-        </w:rPr>
-        <w:t>1.2.</w:t>
-      </w:r>
-      <w:r>
-        <w:rPr>
-          <w:noProof/>
-        </w:rPr>
-        <w:t xml:space="preserve"> Development environment pre-requisites</w:t>
-      </w:r>
-      <w:r>
-        <w:rPr>
-          <w:noProof/>
-        </w:rPr>
-        <w:tab/>
-      </w:r>
-      <w:r>
-        <w:rPr>
-          <w:noProof/>
-        </w:rPr>
-        <w:fldChar w:fldCharType="begin"/>
-      </w:r>
-      <w:r>
-        <w:rPr>
-          <w:noProof/>
-        </w:rPr>
-        <w:instrText xml:space="preserve"> PAGEREF _Toc450640572 \h </w:instrText>
-      </w:r>
-      <w:r>
-        <w:rPr>
-          <w:noProof/>
-        </w:rPr>
-      </w:r>
-      <w:r>
-        <w:rPr>
-          <w:noProof/>
-        </w:rPr>
-        <w:fldChar w:fldCharType="separate"/>
-      </w:r>
-      <w:r>
-        <w:rPr>
-          <w:noProof/>
-        </w:rPr>
-        <w:t>3</w:t>
-      </w:r>
-      <w:r>
-        <w:rPr>
-          <w:noProof/>
-        </w:rPr>
-        <w:fldChar w:fldCharType="end"/>
-      </w:r>
-    </w:p>
-    <w:p>
-      <w:pPr>
-        <w:pStyle w:val="TOC2"/>
-        <w:rPr>
-          <w:rFonts w:asciiTheme="minorHAnsi" w:eastAsiaTheme="minorEastAsia" w:hAnsiTheme="minorHAnsi" w:cstheme="minorBidi"/>
-          <w:noProof/>
-          <w:szCs w:val="22"/>
-          <w:lang w:val="en-GB" w:eastAsia="en-GB"/>
-        </w:rPr>
-      </w:pPr>
-      <w:r>
-        <w:rPr>
-          <w:noProof/>
-        </w:rPr>
-        <w:t>1.3.</w:t>
-      </w:r>
-      <w:r>
-        <w:rPr>
-          <w:noProof/>
-        </w:rPr>
-        <w:t xml:space="preserve"> Third-party libraries</w:t>
-      </w:r>
-      <w:r>
-        <w:rPr>
-          <w:noProof/>
-        </w:rPr>
-        <w:tab/>
-      </w:r>
-      <w:r>
-        <w:rPr>
-          <w:noProof/>
-        </w:rPr>
-        <w:fldChar w:fldCharType="begin"/>
-      </w:r>
-      <w:r>
-        <w:rPr>
-          <w:noProof/>
-        </w:rPr>
-        <w:instrText xml:space="preserve"> PAGEREF _Toc450640573 \h </w:instrText>
-      </w:r>
-      <w:r>
-        <w:rPr>
-          <w:noProof/>
-        </w:rPr>
-      </w:r>
-      <w:r>
-        <w:rPr>
-          <w:noProof/>
-        </w:rPr>
-        <w:fldChar w:fldCharType="separate"/>
-      </w:r>
-      <w:r>
-        <w:rPr>
-          <w:noProof/>
-        </w:rPr>
-        <w:t>3</w:t>
-      </w:r>
-      <w:r>
-        <w:rPr>
-          <w:noProof/>
-        </w:rPr>
-        <w:fldChar w:fldCharType="end"/>
-      </w:r>
-    </w:p>
-    <w:p>
-      <w:pPr>
-        <w:pStyle w:val="TOC3"/>
-        <w:rPr>
-          <w:rFonts w:asciiTheme="minorHAnsi" w:eastAsiaTheme="minorEastAsia" w:hAnsiTheme="minorHAnsi" w:cstheme="minorBidi"/>
-          <w:noProof/>
-          <w:szCs w:val="22"/>
-          <w:lang w:val="en-GB" w:eastAsia="en-GB"/>
-        </w:rPr>
-      </w:pPr>
-      <w:r>
-        <w:rPr>
-          <w:noProof/>
-        </w:rPr>
-        <w:t>1.3.1.</w:t>
-      </w:r>
-      <w:r>
-        <w:rPr>
-          <w:noProof/>
-        </w:rPr>
-        <w:t xml:space="preserve"> Web API</w:t>
-      </w:r>
-      <w:r>
-        <w:rPr>
-          <w:noProof/>
-        </w:rPr>
-        <w:tab/>
-      </w:r>
-      <w:r>
-        <w:rPr>
-          <w:noProof/>
-        </w:rPr>
-        <w:fldChar w:fldCharType="begin"/>
-      </w:r>
-      <w:r>
-        <w:rPr>
-          <w:noProof/>
-        </w:rPr>
-        <w:instrText xml:space="preserve"> PAGEREF _Toc450640574 \h </w:instrText>
-      </w:r>
-      <w:r>
-        <w:rPr>
-          <w:noProof/>
-        </w:rPr>
-      </w:r>
-      <w:r>
-        <w:rPr>
-          <w:noProof/>
-        </w:rPr>
-        <w:fldChar w:fldCharType="separate"/>
-      </w:r>
-      <w:r>
-        <w:rPr>
-          <w:noProof/>
-        </w:rPr>
-        <w:t>3</w:t>
-      </w:r>
-      <w:r>
-        <w:rPr>
-          <w:noProof/>
-        </w:rPr>
-        <w:fldChar w:fldCharType="end"/>
-      </w:r>
-    </w:p>
-    <w:p>
-      <w:pPr>
-        <w:pStyle w:val="TOC3"/>
-        <w:rPr>
-          <w:rFonts w:asciiTheme="minorHAnsi" w:eastAsiaTheme="minorEastAsia" w:hAnsiTheme="minorHAnsi" w:cstheme="minorBidi"/>
-          <w:noProof/>
-          <w:szCs w:val="22"/>
-          <w:lang w:val="en-GB" w:eastAsia="en-GB"/>
-        </w:rPr>
-      </w:pPr>
-      <w:r>
-        <w:rPr>
-          <w:noProof/>
-        </w:rPr>
-        <w:t>1.3.2.</w:t>
-      </w:r>
-      <w:r>
-        <w:rPr>
-          <w:noProof/>
-        </w:rPr>
-        <w:t xml:space="preserve"> NHibernate</w:t>
-      </w:r>
-      <w:r>
-        <w:rPr>
-          <w:noProof/>
-        </w:rPr>
-        <w:tab/>
-      </w:r>
-      <w:r>
-        <w:rPr>
-          <w:noProof/>
-        </w:rPr>
-        <w:fldChar w:fldCharType="begin"/>
-      </w:r>
-      <w:r>
-        <w:rPr>
-          <w:noProof/>
-        </w:rPr>
-        <w:instrText xml:space="preserve"> PAGEREF _Toc450640575 \h </w:instrText>
-      </w:r>
-      <w:r>
-        <w:rPr>
-          <w:noProof/>
-        </w:rPr>
-      </w:r>
-      <w:r>
-        <w:rPr>
-          <w:noProof/>
-        </w:rPr>
-        <w:fldChar w:fldCharType="separate"/>
-      </w:r>
-      <w:r>
-        <w:rPr>
-          <w:noProof/>
-        </w:rPr>
-        <w:t>4</w:t>
-      </w:r>
-      <w:r>
-        <w:rPr>
-          <w:noProof/>
-        </w:rPr>
-        <w:fldChar w:fldCharType="end"/>
-      </w:r>
-    </w:p>
-    <w:p>
-      <w:pPr>
-        <w:pStyle w:val="TOC3"/>
-        <w:rPr>
-          <w:rFonts w:asciiTheme="minorHAnsi" w:eastAsiaTheme="minorEastAsia" w:hAnsiTheme="minorHAnsi" w:cstheme="minorBidi"/>
-          <w:noProof/>
-          <w:szCs w:val="22"/>
-          <w:lang w:val="en-GB" w:eastAsia="en-GB"/>
-        </w:rPr>
-      </w:pPr>
-      <w:r>
-        <w:rPr>
-          <w:noProof/>
-        </w:rPr>
-        <w:t>1.3.3.</w:t>
-      </w:r>
-      <w:r>
-        <w:rPr>
-          <w:noProof/>
-        </w:rPr>
-        <w:t xml:space="preserve"> SQLite (core)</w:t>
-      </w:r>
-      <w:r>
-        <w:rPr>
-          <w:noProof/>
-        </w:rPr>
-        <w:tab/>
-      </w:r>
-      <w:r>
-        <w:rPr>
-          <w:noProof/>
-        </w:rPr>
-        <w:fldChar w:fldCharType="begin"/>
-      </w:r>
-      <w:r>
-        <w:rPr>
-          <w:noProof/>
-        </w:rPr>
-        <w:instrText xml:space="preserve"> PAGEREF _Toc450640576 \h </w:instrText>
-      </w:r>
-      <w:r>
-        <w:rPr>
-          <w:noProof/>
-        </w:rPr>
-      </w:r>
-      <w:r>
-        <w:rPr>
-          <w:noProof/>
-        </w:rPr>
-        <w:fldChar w:fldCharType="separate"/>
-      </w:r>
-      <w:r>
-        <w:rPr>
-          <w:noProof/>
-        </w:rPr>
-        <w:t>4</w:t>
-      </w:r>
-      <w:r>
-        <w:rPr>
-          <w:noProof/>
-        </w:rPr>
-        <w:fldChar w:fldCharType="end"/>
-      </w:r>
-    </w:p>
-    <w:p>
-      <w:pPr>
-        <w:pStyle w:val="TOC3"/>
-        <w:rPr>
-          <w:rFonts w:asciiTheme="minorHAnsi" w:eastAsiaTheme="minorEastAsia" w:hAnsiTheme="minorHAnsi" w:cstheme="minorBidi"/>
-          <w:noProof/>
-          <w:szCs w:val="22"/>
-          <w:lang w:val="en-GB" w:eastAsia="en-GB"/>
-        </w:rPr>
-      </w:pPr>
-      <w:r>
-        <w:rPr>
-          <w:noProof/>
-        </w:rPr>
-        <w:t>1.3.4.</w:t>
-      </w:r>
-      <w:r>
-        <w:rPr>
-          <w:noProof/>
-        </w:rPr>
-        <w:t xml:space="preserve"> AutoMapper</w:t>
-      </w:r>
-      <w:r>
-        <w:rPr>
-          <w:noProof/>
-        </w:rPr>
-        <w:tab/>
-      </w:r>
-      <w:r>
-        <w:rPr>
-          <w:noProof/>
-        </w:rPr>
-        <w:fldChar w:fldCharType="begin"/>
-      </w:r>
-      <w:r>
-        <w:rPr>
-          <w:noProof/>
-        </w:rPr>
-        <w:instrText xml:space="preserve"> PAGEREF _Toc450640577 \h </w:instrText>
-      </w:r>
-      <w:r>
-        <w:rPr>
-          <w:noProof/>
-        </w:rPr>
-      </w:r>
-      <w:r>
-        <w:rPr>
-          <w:noProof/>
-        </w:rPr>
-        <w:fldChar w:fldCharType="separate"/>
-      </w:r>
-      <w:r>
-        <w:rPr>
-          <w:noProof/>
-        </w:rPr>
-        <w:t>4</w:t>
-      </w:r>
-      <w:r>
-        <w:rPr>
-          <w:noProof/>
-        </w:rPr>
-        <w:fldChar w:fldCharType="end"/>
-      </w:r>
-    </w:p>
-    <w:p>
-      <w:pPr>
-        <w:pStyle w:val="TOC3"/>
-        <w:rPr>
-          <w:rFonts w:asciiTheme="minorHAnsi" w:eastAsiaTheme="minorEastAsia" w:hAnsiTheme="minorHAnsi" w:cstheme="minorBidi"/>
-          <w:noProof/>
-          <w:szCs w:val="22"/>
-          <w:lang w:val="en-GB" w:eastAsia="en-GB"/>
-        </w:rPr>
-      </w:pPr>
-      <w:r>
-        <w:rPr>
-          <w:noProof/>
-        </w:rPr>
-        <w:t>1.3.5.</w:t>
-      </w:r>
-      <w:r>
-        <w:rPr>
-          <w:noProof/>
-        </w:rPr>
-        <w:t xml:space="preserve"> log4net</w:t>
-      </w:r>
-      <w:r>
-        <w:rPr>
-          <w:noProof/>
-        </w:rPr>
-        <w:tab/>
-      </w:r>
-      <w:r>
-        <w:rPr>
-          <w:noProof/>
-        </w:rPr>
-        <w:fldChar w:fldCharType="begin"/>
-      </w:r>
-      <w:r>
-        <w:rPr>
-          <w:noProof/>
-        </w:rPr>
-        <w:instrText xml:space="preserve"> PAGEREF _Toc450640578 \h </w:instrText>
-      </w:r>
-      <w:r>
-        <w:rPr>
-          <w:noProof/>
-        </w:rPr>
-      </w:r>
-      <w:r>
-        <w:rPr>
-          <w:noProof/>
-        </w:rPr>
-        <w:fldChar w:fldCharType="separate"/>
-      </w:r>
-      <w:r>
-        <w:rPr>
-          <w:noProof/>
-        </w:rPr>
-        <w:t>4</w:t>
-      </w:r>
-      <w:r>
-        <w:rPr>
-          <w:noProof/>
-        </w:rPr>
-        <w:fldChar w:fldCharType="end"/>
-      </w:r>
-    </w:p>
-    <w:p>
-      <w:pPr>
-        <w:pStyle w:val="TOC2"/>
-        <w:rPr>
-          <w:rFonts w:asciiTheme="minorHAnsi" w:eastAsiaTheme="minorEastAsia" w:hAnsiTheme="minorHAnsi" w:cstheme="minorBidi"/>
-          <w:noProof/>
-          <w:szCs w:val="22"/>
-          <w:lang w:val="en-GB" w:eastAsia="en-GB"/>
-        </w:rPr>
-      </w:pPr>
-      <w:r>
-        <w:rPr>
-          <w:noProof/>
-        </w:rPr>
-        <w:t>1.4.</w:t>
-      </w:r>
-      <w:r>
-        <w:rPr>
-          <w:noProof/>
-        </w:rPr>
-        <w:t xml:space="preserve"> Framework limitations</w:t>
-      </w:r>
-      <w:r>
-        <w:rPr>
-          <w:noProof/>
-        </w:rPr>
-        <w:tab/>
-      </w:r>
-      <w:r>
-        <w:rPr>
-          <w:noProof/>
-        </w:rPr>
-        <w:fldChar w:fldCharType="begin"/>
-      </w:r>
-      <w:r>
-        <w:rPr>
-          <w:noProof/>
-        </w:rPr>
-        <w:instrText xml:space="preserve"> PAGEREF _Toc450640579 \h </w:instrText>
-      </w:r>
-      <w:r>
-        <w:rPr>
-          <w:noProof/>
-        </w:rPr>
-      </w:r>
-      <w:r>
-        <w:rPr>
-          <w:noProof/>
-        </w:rPr>
-        <w:fldChar w:fldCharType="separate"/>
-      </w:r>
-      <w:r>
-        <w:rPr>
-          <w:noProof/>
-        </w:rPr>
-        <w:t>5</w:t>
-      </w:r>
-      <w:r>
-        <w:rPr>
-          <w:noProof/>
-        </w:rPr>
-        <w:fldChar w:fldCharType="end"/>
-      </w:r>
-    </w:p>
-    <w:p>
-      <w:pPr>
-        <w:pStyle w:val="TOC1"/>
-        <w:rPr>
-          <w:rFonts w:asciiTheme="minorHAnsi" w:eastAsiaTheme="minorEastAsia" w:hAnsiTheme="minorHAnsi" w:cstheme="minorBidi"/>
-          <w:noProof/>
-          <w:szCs w:val="22"/>
-          <w:lang w:val="en-GB" w:eastAsia="en-GB"/>
-        </w:rPr>
-      </w:pPr>
-      <w:r>
-        <w:rPr>
-          <w:noProof/>
-        </w:rPr>
-        <w:t>2.</w:t>
-      </w:r>
-      <w:r>
-        <w:rPr>
-          <w:noProof/>
-        </w:rPr>
-        <w:t xml:space="preserve"> Installation and configuration</w:t>
-      </w:r>
-      <w:r>
-        <w:rPr>
-          <w:noProof/>
-        </w:rPr>
-        <w:tab/>
-      </w:r>
-      <w:r>
-        <w:rPr>
-          <w:noProof/>
-        </w:rPr>
-        <w:fldChar w:fldCharType="begin"/>
-      </w:r>
-      <w:r>
-        <w:rPr>
-          <w:noProof/>
-        </w:rPr>
-        <w:instrText xml:space="preserve"> PAGEREF _Toc450640580 \h </w:instrText>
-      </w:r>
-      <w:r>
-        <w:rPr>
-          <w:noProof/>
-        </w:rPr>
-      </w:r>
-      <w:r>
-        <w:rPr>
-          <w:noProof/>
-        </w:rPr>
-        <w:fldChar w:fldCharType="separate"/>
-      </w:r>
-      <w:r>
-        <w:rPr>
-          <w:noProof/>
-        </w:rPr>
-        <w:t>5</w:t>
-      </w:r>
-      <w:r>
-        <w:rPr>
-          <w:noProof/>
-        </w:rPr>
-        <w:fldChar w:fldCharType="end"/>
-      </w:r>
-    </w:p>
-    <w:p>
-      <w:pPr>
-        <w:pStyle w:val="TOC2"/>
-        <w:rPr>
-          <w:rFonts w:asciiTheme="minorHAnsi" w:eastAsiaTheme="minorEastAsia" w:hAnsiTheme="minorHAnsi" w:cstheme="minorBidi"/>
-          <w:noProof/>
-          <w:szCs w:val="22"/>
-          <w:lang w:val="en-GB" w:eastAsia="en-GB"/>
-        </w:rPr>
-      </w:pPr>
-      <w:r>
-        <w:rPr>
-          <w:noProof/>
-        </w:rPr>
-        <w:t>2.1.</w:t>
-      </w:r>
-      <w:r>
-        <w:rPr>
-          <w:noProof/>
-        </w:rPr>
-        <w:t xml:space="preserve"> Download the code</w:t>
-      </w:r>
-      <w:r>
-        <w:rPr>
-          <w:noProof/>
-        </w:rPr>
-        <w:tab/>
-      </w:r>
-      <w:r>
-        <w:rPr>
-          <w:noProof/>
-        </w:rPr>
-        <w:fldChar w:fldCharType="begin"/>
-      </w:r>
-      <w:r>
-        <w:rPr>
-          <w:noProof/>
-        </w:rPr>
-        <w:instrText xml:space="preserve"> PAGEREF _Toc450640581 \h </w:instrText>
-      </w:r>
-      <w:r>
-        <w:rPr>
-          <w:noProof/>
-        </w:rPr>
-      </w:r>
-      <w:r>
-        <w:rPr>
-          <w:noProof/>
-        </w:rPr>
-        <w:fldChar w:fldCharType="separate"/>
-      </w:r>
-      <w:r>
-        <w:rPr>
-          <w:noProof/>
-        </w:rPr>
-        <w:t>5</w:t>
-      </w:r>
-      <w:r>
-        <w:rPr>
-          <w:noProof/>
-        </w:rPr>
-        <w:fldChar w:fldCharType="end"/>
-      </w:r>
-    </w:p>
-    <w:p>
-      <w:pPr>
-        <w:pStyle w:val="TOC3"/>
-        <w:rPr>
-          <w:rFonts w:asciiTheme="minorHAnsi" w:eastAsiaTheme="minorEastAsia" w:hAnsiTheme="minorHAnsi" w:cstheme="minorBidi"/>
-          <w:noProof/>
-          <w:szCs w:val="22"/>
-          <w:lang w:val="en-GB" w:eastAsia="en-GB"/>
-        </w:rPr>
-      </w:pPr>
-      <w:r>
-        <w:rPr>
-          <w:noProof/>
-        </w:rPr>
-        <w:t>2.1.1.</w:t>
-      </w:r>
-      <w:r>
-        <w:rPr>
-          <w:noProof/>
-        </w:rPr>
-        <w:t xml:space="preserve"> Code directory</w:t>
-      </w:r>
-      <w:r>
-        <w:rPr>
-          <w:noProof/>
-        </w:rPr>
-        <w:tab/>
-      </w:r>
-      <w:r>
-        <w:rPr>
-          <w:noProof/>
-        </w:rPr>
-        <w:fldChar w:fldCharType="begin"/>
-      </w:r>
-      <w:r>
-        <w:rPr>
-          <w:noProof/>
-        </w:rPr>
-        <w:instrText xml:space="preserve"> PAGEREF _Toc450640582 \h </w:instrText>
-      </w:r>
-      <w:r>
-        <w:rPr>
-          <w:noProof/>
-        </w:rPr>
-      </w:r>
-      <w:r>
-        <w:rPr>
-          <w:noProof/>
-        </w:rPr>
-        <w:fldChar w:fldCharType="separate"/>
-      </w:r>
-      <w:r>
-        <w:rPr>
-          <w:noProof/>
-        </w:rPr>
-        <w:t>5</w:t>
-      </w:r>
-      <w:r>
-        <w:rPr>
-          <w:noProof/>
-        </w:rPr>
-        <w:fldChar w:fldCharType="end"/>
-      </w:r>
-    </w:p>
-    <w:p>
-      <w:pPr>
-        <w:pStyle w:val="TOC3"/>
-        <w:rPr>
-          <w:rFonts w:asciiTheme="minorHAnsi" w:eastAsiaTheme="minorEastAsia" w:hAnsiTheme="minorHAnsi" w:cstheme="minorBidi"/>
-          <w:noProof/>
-          <w:szCs w:val="22"/>
-          <w:lang w:val="en-GB" w:eastAsia="en-GB"/>
-        </w:rPr>
-      </w:pPr>
-      <w:r>
-        <w:rPr>
-          <w:noProof/>
-        </w:rPr>
-        <w:t>2.1.2.</w:t>
-      </w:r>
-      <w:r>
-        <w:rPr>
-          <w:noProof/>
-        </w:rPr>
-        <w:t xml:space="preserve"> Data directory</w:t>
-      </w:r>
-      <w:r>
-        <w:rPr>
-          <w:noProof/>
-        </w:rPr>
-        <w:tab/>
-      </w:r>
-      <w:r>
-        <w:rPr>
-          <w:noProof/>
-        </w:rPr>
-        <w:fldChar w:fldCharType="begin"/>
-      </w:r>
-      <w:r>
-        <w:rPr>
-          <w:noProof/>
-        </w:rPr>
-        <w:instrText xml:space="preserve"> PAGEREF _Toc450640583 \h </w:instrText>
-      </w:r>
-      <w:r>
-        <w:rPr>
-          <w:noProof/>
-        </w:rPr>
-      </w:r>
-      <w:r>
-        <w:rPr>
-          <w:noProof/>
-        </w:rPr>
-        <w:fldChar w:fldCharType="separate"/>
-      </w:r>
-      <w:r>
-        <w:rPr>
-          <w:noProof/>
-        </w:rPr>
-        <w:t>6</w:t>
-      </w:r>
-      <w:r>
-        <w:rPr>
-          <w:noProof/>
-        </w:rPr>
-        <w:fldChar w:fldCharType="end"/>
-      </w:r>
-    </w:p>
-    <w:p>
-      <w:pPr>
-        <w:pStyle w:val="TOC3"/>
-        <w:rPr>
-          <w:rFonts w:asciiTheme="minorHAnsi" w:eastAsiaTheme="minorEastAsia" w:hAnsiTheme="minorHAnsi" w:cstheme="minorBidi"/>
-          <w:noProof/>
-          <w:szCs w:val="22"/>
-          <w:lang w:val="en-GB" w:eastAsia="en-GB"/>
-        </w:rPr>
-      </w:pPr>
-      <w:r>
-        <w:rPr>
-          <w:noProof/>
-        </w:rPr>
-        <w:t>2.1.3.</w:t>
-      </w:r>
-      <w:r>
-        <w:rPr>
-          <w:noProof/>
-        </w:rPr>
-        <w:t xml:space="preserve"> Documentation directory</w:t>
-      </w:r>
-      <w:r>
-        <w:rPr>
-          <w:noProof/>
-        </w:rPr>
-        <w:tab/>
-      </w:r>
-      <w:r>
-        <w:rPr>
-          <w:noProof/>
-        </w:rPr>
-        <w:fldChar w:fldCharType="begin"/>
-      </w:r>
-      <w:r>
-        <w:rPr>
-          <w:noProof/>
-        </w:rPr>
-        <w:instrText xml:space="preserve"> PAGEREF _Toc450640584 \h </w:instrText>
-      </w:r>
-      <w:r>
-        <w:rPr>
-          <w:noProof/>
-        </w:rPr>
-      </w:r>
-      <w:r>
-        <w:rPr>
-          <w:noProof/>
-        </w:rPr>
-        <w:fldChar w:fldCharType="separate"/>
-      </w:r>
-      <w:r>
-        <w:rPr>
-          <w:noProof/>
-        </w:rPr>
-        <w:t>6</w:t>
-      </w:r>
-      <w:r>
-        <w:rPr>
-          <w:noProof/>
-        </w:rPr>
-        <w:fldChar w:fldCharType="end"/>
-      </w:r>
-    </w:p>
-    <w:p>
-      <w:pPr>
-        <w:pStyle w:val="TOC3"/>
-        <w:rPr>
-          <w:rFonts w:asciiTheme="minorHAnsi" w:eastAsiaTheme="minorEastAsia" w:hAnsiTheme="minorHAnsi" w:cstheme="minorBidi"/>
-          <w:noProof/>
-          <w:szCs w:val="22"/>
-          <w:lang w:val="en-GB" w:eastAsia="en-GB"/>
-        </w:rPr>
-      </w:pPr>
-      <w:r>
-        <w:rPr>
-          <w:noProof/>
-        </w:rPr>
-        <w:t>2.1.4.</w:t>
-      </w:r>
-      <w:r>
-        <w:rPr>
-          <w:noProof/>
-        </w:rPr>
-        <w:t xml:space="preserve"> Scripts directory</w:t>
-      </w:r>
-      <w:r>
-        <w:rPr>
-          <w:noProof/>
-        </w:rPr>
-        <w:tab/>
-      </w:r>
-      <w:r>
-        <w:rPr>
-          <w:noProof/>
-        </w:rPr>
-        <w:fldChar w:fldCharType="begin"/>
-      </w:r>
-      <w:r>
-        <w:rPr>
-          <w:noProof/>
-        </w:rPr>
-        <w:instrText xml:space="preserve"> PAGEREF _Toc450640585 \h </w:instrText>
-      </w:r>
-      <w:r>
-        <w:rPr>
-          <w:noProof/>
-        </w:rPr>
-      </w:r>
-      <w:r>
-        <w:rPr>
-          <w:noProof/>
-        </w:rPr>
-        <w:fldChar w:fldCharType="separate"/>
-      </w:r>
-      <w:r>
-        <w:rPr>
-          <w:noProof/>
-        </w:rPr>
-        <w:t>6</w:t>
-      </w:r>
-      <w:r>
-        <w:rPr>
-          <w:noProof/>
-        </w:rPr>
-        <w:fldChar w:fldCharType="end"/>
-      </w:r>
-    </w:p>
-    <w:p>
-      <w:pPr>
-        <w:pStyle w:val="TOC3"/>
-        <w:rPr>
-          <w:rFonts w:asciiTheme="minorHAnsi" w:eastAsiaTheme="minorEastAsia" w:hAnsiTheme="minorHAnsi" w:cstheme="minorBidi"/>
-          <w:noProof/>
-          <w:szCs w:val="22"/>
-          <w:lang w:val="en-GB" w:eastAsia="en-GB"/>
-        </w:rPr>
-      </w:pPr>
-      <w:r>
-        <w:rPr>
-          <w:noProof/>
-        </w:rPr>
-        <w:t>2.1.5.</w:t>
-      </w:r>
-      <w:r>
-        <w:rPr>
-          <w:noProof/>
-        </w:rPr>
-        <w:t xml:space="preserve"> SharedLibs directory</w:t>
-      </w:r>
-      <w:r>
-        <w:rPr>
-          <w:noProof/>
-        </w:rPr>
-        <w:tab/>
-      </w:r>
-      <w:r>
-        <w:rPr>
-          <w:noProof/>
-        </w:rPr>
-        <w:fldChar w:fldCharType="begin"/>
-      </w:r>
-      <w:r>
-        <w:rPr>
-          <w:noProof/>
-        </w:rPr>
-        <w:instrText xml:space="preserve"> PAGEREF _Toc450640586 \h </w:instrText>
-      </w:r>
-      <w:r>
-        <w:rPr>
-          <w:noProof/>
-        </w:rPr>
-      </w:r>
-      <w:r>
-        <w:rPr>
-          <w:noProof/>
-        </w:rPr>
-        <w:fldChar w:fldCharType="separate"/>
-      </w:r>
-      <w:r>
-        <w:rPr>
-          <w:noProof/>
-        </w:rPr>
-        <w:t>6</w:t>
-      </w:r>
-      <w:r>
-        <w:rPr>
-          <w:noProof/>
-        </w:rPr>
-        <w:fldChar w:fldCharType="end"/>
-      </w:r>
-    </w:p>
-    <w:p>
-      <w:pPr>
-        <w:pStyle w:val="TOC2"/>
-        <w:rPr>
-          <w:rFonts w:asciiTheme="minorHAnsi" w:eastAsiaTheme="minorEastAsia" w:hAnsiTheme="minorHAnsi" w:cstheme="minorBidi"/>
-          <w:noProof/>
-          <w:szCs w:val="22"/>
-          <w:lang w:val="en-GB" w:eastAsia="en-GB"/>
-        </w:rPr>
-      </w:pPr>
-      <w:r>
-        <w:rPr>
-          <w:noProof/>
-        </w:rPr>
-        <w:t>2.2.</w:t>
-      </w:r>
-      <w:r>
-        <w:rPr>
-          <w:noProof/>
-        </w:rPr>
-        <w:t xml:space="preserve"> Load into Visual Studio</w:t>
-      </w:r>
-      <w:r>
-        <w:rPr>
-          <w:noProof/>
-        </w:rPr>
-        <w:tab/>
-      </w:r>
-      <w:r>
-        <w:rPr>
-          <w:noProof/>
-        </w:rPr>
-        <w:fldChar w:fldCharType="begin"/>
-      </w:r>
-      <w:r>
-        <w:rPr>
-          <w:noProof/>
-        </w:rPr>
-        <w:instrText xml:space="preserve"> PAGEREF _Toc450640587 \h </w:instrText>
-      </w:r>
-      <w:r>
-        <w:rPr>
-          <w:noProof/>
-        </w:rPr>
-      </w:r>
-      <w:r>
-        <w:rPr>
-          <w:noProof/>
-        </w:rPr>
-        <w:fldChar w:fldCharType="separate"/>
-      </w:r>
-      <w:r>
-        <w:rPr>
-          <w:noProof/>
-        </w:rPr>
-        <w:t>6</w:t>
-      </w:r>
-      <w:r>
-        <w:rPr>
-          <w:noProof/>
-        </w:rPr>
-        <w:fldChar w:fldCharType="end"/>
-      </w:r>
-    </w:p>
-    <w:p>
-      <w:pPr>
-        <w:pStyle w:val="TOC2"/>
-        <w:rPr>
-          <w:rFonts w:asciiTheme="minorHAnsi" w:eastAsiaTheme="minorEastAsia" w:hAnsiTheme="minorHAnsi" w:cstheme="minorBidi"/>
-          <w:noProof/>
-          <w:szCs w:val="22"/>
-          <w:lang w:val="en-GB" w:eastAsia="en-GB"/>
-        </w:rPr>
-      </w:pPr>
-      <w:r>
-        <w:rPr>
-          <w:noProof/>
-        </w:rPr>
-        <w:t>2.3.</w:t>
-      </w:r>
-      <w:r>
-        <w:rPr>
-          <w:noProof/>
-        </w:rPr>
-        <w:t xml:space="preserve"> Configuration files</w:t>
-      </w:r>
-      <w:r>
-        <w:rPr>
-          <w:noProof/>
-        </w:rPr>
-        <w:tab/>
-      </w:r>
-      <w:r>
-        <w:rPr>
-          <w:noProof/>
-        </w:rPr>
-        <w:fldChar w:fldCharType="begin"/>
-      </w:r>
-      <w:r>
-        <w:rPr>
-          <w:noProof/>
-        </w:rPr>
-        <w:instrText xml:space="preserve"> PAGEREF _Toc450640588 \h </w:instrText>
-      </w:r>
-      <w:r>
-        <w:rPr>
-          <w:noProof/>
-        </w:rPr>
-      </w:r>
-      <w:r>
-        <w:rPr>
-          <w:noProof/>
-        </w:rPr>
-        <w:fldChar w:fldCharType="separate"/>
-      </w:r>
-      <w:r>
-        <w:rPr>
-          <w:noProof/>
-        </w:rPr>
-        <w:t>6</w:t>
-      </w:r>
-      <w:r>
-        <w:rPr>
-          <w:noProof/>
-        </w:rPr>
-        <w:fldChar w:fldCharType="end"/>
-      </w:r>
-    </w:p>
-    <w:p>
-      <w:pPr>
-        <w:pStyle w:val="TOC1"/>
-        <w:rPr>
-          <w:rFonts w:asciiTheme="minorHAnsi" w:eastAsiaTheme="minorEastAsia" w:hAnsiTheme="minorHAnsi" w:cstheme="minorBidi"/>
-          <w:noProof/>
-          <w:szCs w:val="22"/>
-          <w:lang w:val="en-GB" w:eastAsia="en-GB"/>
-        </w:rPr>
-      </w:pPr>
-      <w:r>
-        <w:rPr>
-          <w:noProof/>
-        </w:rPr>
-        <w:t>3.</w:t>
-      </w:r>
-      <w:r>
-        <w:rPr>
-          <w:noProof/>
-        </w:rPr>
-        <w:t xml:space="preserve"> Concepts and terminology</w:t>
-      </w:r>
-      <w:r>
-        <w:rPr>
-          <w:noProof/>
-        </w:rPr>
-        <w:tab/>
-      </w:r>
-      <w:r>
-        <w:rPr>
-          <w:noProof/>
-        </w:rPr>
-        <w:fldChar w:fldCharType="begin"/>
-      </w:r>
-      <w:r>
-        <w:rPr>
-          <w:noProof/>
-        </w:rPr>
-        <w:instrText xml:space="preserve"> PAGEREF _Toc450640589 \h </w:instrText>
-      </w:r>
-      <w:r>
-        <w:rPr>
-          <w:noProof/>
-        </w:rPr>
-      </w:r>
-      <w:r>
-        <w:rPr>
-          <w:noProof/>
-        </w:rPr>
-        <w:fldChar w:fldCharType="separate"/>
-      </w:r>
-      <w:r>
-        <w:rPr>
-          <w:noProof/>
-        </w:rPr>
-        <w:t>7</w:t>
-      </w:r>
-      <w:r>
-        <w:rPr>
-          <w:noProof/>
-        </w:rPr>
-        <w:fldChar w:fldCharType="end"/>
-      </w:r>
-    </w:p>
-    <w:p>
-      <w:pPr>
-        <w:pStyle w:val="TOC2"/>
-        <w:rPr>
-          <w:rFonts w:asciiTheme="minorHAnsi" w:eastAsiaTheme="minorEastAsia" w:hAnsiTheme="minorHAnsi" w:cstheme="minorBidi"/>
-          <w:noProof/>
-          <w:szCs w:val="22"/>
-          <w:lang w:val="en-GB" w:eastAsia="en-GB"/>
-        </w:rPr>
-      </w:pPr>
-      <w:r>
-        <w:rPr>
-          <w:noProof/>
-        </w:rPr>
-        <w:t>3.1.</w:t>
-      </w:r>
-      <w:r>
-        <w:rPr>
-          <w:noProof/>
-        </w:rPr>
-        <w:t xml:space="preserve"> Direct Environment</w:t>
-      </w:r>
-      <w:r>
-        <w:rPr>
-          <w:noProof/>
-        </w:rPr>
-        <w:tab/>
-      </w:r>
-      <w:r>
-        <w:rPr>
-          <w:noProof/>
-        </w:rPr>
-        <w:fldChar w:fldCharType="begin"/>
-      </w:r>
-      <w:r>
-        <w:rPr>
-          <w:noProof/>
-        </w:rPr>
-        <w:instrText xml:space="preserve"> PAGEREF _Toc450640590 \h </w:instrText>
-      </w:r>
-      <w:r>
-        <w:rPr>
-          <w:noProof/>
-        </w:rPr>
-      </w:r>
-      <w:r>
-        <w:rPr>
-          <w:noProof/>
-        </w:rPr>
-        <w:fldChar w:fldCharType="separate"/>
-      </w:r>
-      <w:r>
-        <w:rPr>
-          <w:noProof/>
-        </w:rPr>
-        <w:t>7</w:t>
-      </w:r>
-      <w:r>
-        <w:rPr>
-          <w:noProof/>
-        </w:rPr>
-        <w:fldChar w:fldCharType="end"/>
-      </w:r>
-    </w:p>
-    <w:p>
-      <w:pPr>
-        <w:pStyle w:val="TOC2"/>
-        <w:rPr>
-          <w:rFonts w:asciiTheme="minorHAnsi" w:eastAsiaTheme="minorEastAsia" w:hAnsiTheme="minorHAnsi" w:cstheme="minorBidi"/>
-          <w:noProof/>
-          <w:szCs w:val="22"/>
-          <w:lang w:val="en-GB" w:eastAsia="en-GB"/>
-        </w:rPr>
-      </w:pPr>
-      <w:r>
-        <w:rPr>
-          <w:noProof/>
-        </w:rPr>
-        <w:t>3.2.</w:t>
-      </w:r>
-      <w:r>
-        <w:rPr>
-          <w:noProof/>
-        </w:rPr>
-        <w:t xml:space="preserve"> Service Consumer</w:t>
-      </w:r>
-      <w:r>
-        <w:rPr>
-          <w:noProof/>
-        </w:rPr>
-        <w:tab/>
-      </w:r>
-      <w:r>
-        <w:rPr>
-          <w:noProof/>
-        </w:rPr>
-        <w:fldChar w:fldCharType="begin"/>
-      </w:r>
-      <w:r>
-        <w:rPr>
-          <w:noProof/>
-        </w:rPr>
-        <w:instrText xml:space="preserve"> PAGEREF _Toc450640591 \h </w:instrText>
-      </w:r>
-      <w:r>
-        <w:rPr>
-          <w:noProof/>
-        </w:rPr>
-      </w:r>
-      <w:r>
-        <w:rPr>
-          <w:noProof/>
-        </w:rPr>
-        <w:fldChar w:fldCharType="separate"/>
-      </w:r>
-      <w:r>
-        <w:rPr>
-          <w:noProof/>
-        </w:rPr>
-        <w:t>7</w:t>
-      </w:r>
-      <w:r>
-        <w:rPr>
-          <w:noProof/>
-        </w:rPr>
-        <w:fldChar w:fldCharType="end"/>
-      </w:r>
-    </w:p>
-    <w:p>
-      <w:pPr>
-        <w:pStyle w:val="TOC2"/>
-        <w:rPr>
-          <w:rFonts w:asciiTheme="minorHAnsi" w:eastAsiaTheme="minorEastAsia" w:hAnsiTheme="minorHAnsi" w:cstheme="minorBidi"/>
-          <w:noProof/>
-          <w:szCs w:val="22"/>
-          <w:lang w:val="en-GB" w:eastAsia="en-GB"/>
-        </w:rPr>
-      </w:pPr>
-      <w:r>
-        <w:rPr>
-          <w:noProof/>
-        </w:rPr>
-        <w:t>3.3.</w:t>
-      </w:r>
-      <w:r>
-        <w:rPr>
-          <w:noProof/>
-        </w:rPr>
-        <w:t xml:space="preserve"> Object Service Provider</w:t>
-      </w:r>
-      <w:r>
-        <w:rPr>
-          <w:noProof/>
-        </w:rPr>
-        <w:tab/>
-      </w:r>
-      <w:r>
-        <w:rPr>
-          <w:noProof/>
-        </w:rPr>
-        <w:fldChar w:fldCharType="begin"/>
-      </w:r>
-      <w:r>
-        <w:rPr>
-          <w:noProof/>
-        </w:rPr>
-        <w:instrText xml:space="preserve"> PAGEREF _Toc450640592 \h </w:instrText>
-      </w:r>
-      <w:r>
-        <w:rPr>
-          <w:noProof/>
-        </w:rPr>
-      </w:r>
-      <w:r>
-        <w:rPr>
-          <w:noProof/>
-        </w:rPr>
-        <w:fldChar w:fldCharType="separate"/>
-      </w:r>
-      <w:r>
-        <w:rPr>
-          <w:noProof/>
-        </w:rPr>
-        <w:t>7</w:t>
-      </w:r>
-      <w:r>
-        <w:rPr>
-          <w:noProof/>
-        </w:rPr>
-        <w:fldChar w:fldCharType="end"/>
-      </w:r>
-    </w:p>
-    <w:p>
-      <w:pPr>
-        <w:pStyle w:val="TOC2"/>
-        <w:rPr>
-          <w:rFonts w:asciiTheme="minorHAnsi" w:eastAsiaTheme="minorEastAsia" w:hAnsiTheme="minorHAnsi" w:cstheme="minorBidi"/>
-          <w:noProof/>
-          <w:szCs w:val="22"/>
-          <w:lang w:val="en-GB" w:eastAsia="en-GB"/>
-        </w:rPr>
-      </w:pPr>
-      <w:r>
-        <w:rPr>
-          <w:noProof/>
-        </w:rPr>
-        <w:t>3.4.</w:t>
-      </w:r>
-      <w:r>
-        <w:rPr>
-          <w:noProof/>
-        </w:rPr>
-        <w:t xml:space="preserve"> Environment</w:t>
-      </w:r>
-      <w:r>
-        <w:rPr>
-          <w:noProof/>
-        </w:rPr>
-        <w:tab/>
-      </w:r>
-      <w:r>
-        <w:rPr>
-          <w:noProof/>
-        </w:rPr>
-        <w:fldChar w:fldCharType="begin"/>
-      </w:r>
-      <w:r>
-        <w:rPr>
-          <w:noProof/>
-        </w:rPr>
-        <w:instrText xml:space="preserve"> PAGEREF _Toc450640593 \h </w:instrText>
-      </w:r>
-      <w:r>
-        <w:rPr>
-          <w:noProof/>
-        </w:rPr>
-      </w:r>
-      <w:r>
-        <w:rPr>
-          <w:noProof/>
-        </w:rPr>
-        <w:fldChar w:fldCharType="separate"/>
-      </w:r>
-      <w:r>
-        <w:rPr>
-          <w:noProof/>
-        </w:rPr>
-        <w:t>7</w:t>
-      </w:r>
-      <w:r>
-        <w:rPr>
-          <w:noProof/>
-        </w:rPr>
-        <w:fldChar w:fldCharType="end"/>
-      </w:r>
-    </w:p>
-    <w:p>
-      <w:pPr>
-        <w:pStyle w:val="TOC2"/>
-        <w:rPr>
-          <w:rFonts w:asciiTheme="minorHAnsi" w:eastAsiaTheme="minorEastAsia" w:hAnsiTheme="minorHAnsi" w:cstheme="minorBidi"/>
-          <w:noProof/>
-          <w:szCs w:val="22"/>
-          <w:lang w:val="en-GB" w:eastAsia="en-GB"/>
-        </w:rPr>
-      </w:pPr>
-      <w:r>
-        <w:rPr>
-          <w:noProof/>
-        </w:rPr>
-        <w:t>3.5.</w:t>
-      </w:r>
-      <w:r>
-        <w:rPr>
-          <w:noProof/>
-        </w:rPr>
-        <w:t xml:space="preserve"> Environment Provider</w:t>
-      </w:r>
-      <w:r>
-        <w:rPr>
-          <w:noProof/>
-        </w:rPr>
-        <w:tab/>
-      </w:r>
-      <w:r>
-        <w:rPr>
-          <w:noProof/>
-        </w:rPr>
-        <w:fldChar w:fldCharType="begin"/>
-      </w:r>
-      <w:r>
-        <w:rPr>
-          <w:noProof/>
-        </w:rPr>
-        <w:instrText xml:space="preserve"> PAGEREF _Toc450640594 \h </w:instrText>
-      </w:r>
-      <w:r>
-        <w:rPr>
-          <w:noProof/>
-        </w:rPr>
-      </w:r>
-      <w:r>
-        <w:rPr>
-          <w:noProof/>
-        </w:rPr>
-        <w:fldChar w:fldCharType="separate"/>
-      </w:r>
-      <w:r>
-        <w:rPr>
-          <w:noProof/>
-        </w:rPr>
-        <w:t>7</w:t>
-      </w:r>
-      <w:r>
-        <w:rPr>
-          <w:noProof/>
-        </w:rPr>
-        <w:fldChar w:fldCharType="end"/>
-      </w:r>
-    </w:p>
-    <w:p>
-      <w:pPr>
-        <w:pStyle w:val="TOC1"/>
-        <w:rPr>
-          <w:rFonts w:asciiTheme="minorHAnsi" w:eastAsiaTheme="minorEastAsia" w:hAnsiTheme="minorHAnsi" w:cstheme="minorBidi"/>
-          <w:noProof/>
-          <w:szCs w:val="22"/>
-          <w:lang w:val="en-GB" w:eastAsia="en-GB"/>
-        </w:rPr>
-      </w:pPr>
-      <w:r>
-        <w:rPr>
-          <w:noProof/>
-        </w:rPr>
-        <w:t>4.</w:t>
-      </w:r>
-      <w:r>
-        <w:rPr>
-          <w:noProof/>
-        </w:rPr>
-        <w:t xml:space="preserve"> Solutions, Projects and Namespaces</w:t>
-      </w:r>
-      <w:r>
-        <w:rPr>
-          <w:noProof/>
-        </w:rPr>
-        <w:tab/>
-      </w:r>
-      <w:r>
-        <w:rPr>
-          <w:noProof/>
-        </w:rPr>
-        <w:fldChar w:fldCharType="begin"/>
-      </w:r>
-      <w:r>
-        <w:rPr>
-          <w:noProof/>
-        </w:rPr>
-        <w:instrText xml:space="preserve"> PAGEREF _Toc450640595 \h </w:instrText>
-      </w:r>
-      <w:r>
-        <w:rPr>
-          <w:noProof/>
-        </w:rPr>
-      </w:r>
-      <w:r>
-        <w:rPr>
-          <w:noProof/>
-        </w:rPr>
-        <w:fldChar w:fldCharType="separate"/>
-      </w:r>
-      <w:r>
-        <w:rPr>
-          <w:noProof/>
-        </w:rPr>
-        <w:t>7</w:t>
-      </w:r>
-      <w:r>
-        <w:rPr>
-          <w:noProof/>
-        </w:rPr>
-        <w:fldChar w:fldCharType="end"/>
-      </w:r>
-    </w:p>
-    <w:p>
-      <w:pPr>
-        <w:pStyle w:val="TOC2"/>
-        <w:rPr>
-          <w:rFonts w:asciiTheme="minorHAnsi" w:eastAsiaTheme="minorEastAsia" w:hAnsiTheme="minorHAnsi" w:cstheme="minorBidi"/>
-          <w:noProof/>
-          <w:szCs w:val="22"/>
-          <w:lang w:val="en-GB" w:eastAsia="en-GB"/>
-        </w:rPr>
-      </w:pPr>
-      <w:r>
-        <w:rPr>
-          <w:noProof/>
-        </w:rPr>
-        <w:t>4.1.</w:t>
-      </w:r>
-      <w:r>
-        <w:rPr>
-          <w:noProof/>
-        </w:rPr>
-        <w:t xml:space="preserve"> Sif3Framework Solution</w:t>
-      </w:r>
-      <w:r>
-        <w:rPr>
-          <w:noProof/>
-        </w:rPr>
-        <w:tab/>
-      </w:r>
-      <w:r>
-        <w:rPr>
-          <w:noProof/>
-        </w:rPr>
-        <w:fldChar w:fldCharType="begin"/>
-      </w:r>
-      <w:r>
-        <w:rPr>
-          <w:noProof/>
-        </w:rPr>
-        <w:instrText xml:space="preserve"> PAGEREF _Toc450640596 \h </w:instrText>
-      </w:r>
-      <w:r>
-        <w:rPr>
-          <w:noProof/>
-        </w:rPr>
-      </w:r>
-      <w:r>
-        <w:rPr>
-          <w:noProof/>
-        </w:rPr>
-        <w:fldChar w:fldCharType="separate"/>
-      </w:r>
-      <w:r>
-        <w:rPr>
-          <w:noProof/>
-        </w:rPr>
-        <w:t>8</w:t>
-      </w:r>
-      <w:r>
-        <w:rPr>
-          <w:noProof/>
-        </w:rPr>
-        <w:fldChar w:fldCharType="end"/>
-      </w:r>
-    </w:p>
-    <w:p>
-      <w:pPr>
-        <w:pStyle w:val="TOC3"/>
-        <w:rPr>
-          <w:rFonts w:asciiTheme="minorHAnsi" w:eastAsiaTheme="minorEastAsia" w:hAnsiTheme="minorHAnsi" w:cstheme="minorBidi"/>
-          <w:noProof/>
-          <w:szCs w:val="22"/>
-          <w:lang w:val="en-GB" w:eastAsia="en-GB"/>
-        </w:rPr>
-      </w:pPr>
-      <w:r>
-        <w:rPr>
-          <w:noProof/>
-        </w:rPr>
-        <w:t>4.1.1.</w:t>
-      </w:r>
-      <w:r>
-        <w:rPr>
-          <w:noProof/>
-        </w:rPr>
-        <w:t xml:space="preserve"> Sif.Framework Project</w:t>
-      </w:r>
-      <w:r>
-        <w:rPr>
-          <w:noProof/>
-        </w:rPr>
-        <w:tab/>
-      </w:r>
-      <w:r>
-        <w:rPr>
-          <w:noProof/>
-        </w:rPr>
-        <w:fldChar w:fldCharType="begin"/>
-      </w:r>
-      <w:r>
-        <w:rPr>
-          <w:noProof/>
-        </w:rPr>
-        <w:instrText xml:space="preserve"> PAGEREF _Toc450640597 \h </w:instrText>
-      </w:r>
-      <w:r>
-        <w:rPr>
-          <w:noProof/>
-        </w:rPr>
-      </w:r>
-      <w:r>
-        <w:rPr>
-          <w:noProof/>
-        </w:rPr>
-        <w:fldChar w:fldCharType="separate"/>
-      </w:r>
-      <w:r>
-        <w:rPr>
-          <w:noProof/>
-        </w:rPr>
-        <w:t>8</w:t>
-      </w:r>
-      <w:r>
-        <w:rPr>
-          <w:noProof/>
-        </w:rPr>
-        <w:fldChar w:fldCharType="end"/>
-      </w:r>
-    </w:p>
-    <w:p>
-      <w:pPr>
-        <w:pStyle w:val="TOC3"/>
-        <w:rPr>
-          <w:rFonts w:asciiTheme="minorHAnsi" w:eastAsiaTheme="minorEastAsia" w:hAnsiTheme="minorHAnsi" w:cstheme="minorBidi"/>
-          <w:noProof/>
-          <w:szCs w:val="22"/>
-          <w:lang w:val="en-GB" w:eastAsia="en-GB"/>
-        </w:rPr>
-      </w:pPr>
-      <w:r>
-        <w:rPr>
-          <w:noProof/>
-        </w:rPr>
-        <w:t>4.1.2.</w:t>
-      </w:r>
-      <w:r>
-        <w:rPr>
-          <w:noProof/>
-        </w:rPr>
-        <w:t xml:space="preserve"> Sif.Framework.EnvironmentProvider Project</w:t>
-      </w:r>
-      <w:r>
-        <w:rPr>
-          <w:noProof/>
-        </w:rPr>
-        <w:tab/>
-      </w:r>
-      <w:r>
-        <w:rPr>
-          <w:noProof/>
-        </w:rPr>
-        <w:fldChar w:fldCharType="begin"/>
-      </w:r>
-      <w:r>
-        <w:rPr>
-          <w:noProof/>
-        </w:rPr>
-        <w:instrText xml:space="preserve"> PAGEREF _Toc450640598 \h </w:instrText>
-      </w:r>
-      <w:r>
-        <w:rPr>
-          <w:noProof/>
-        </w:rPr>
-      </w:r>
-      <w:r>
-        <w:rPr>
-          <w:noProof/>
-        </w:rPr>
-        <w:fldChar w:fldCharType="separate"/>
-      </w:r>
-      <w:r>
-        <w:rPr>
-          <w:noProof/>
-        </w:rPr>
-        <w:t>9</w:t>
-      </w:r>
-      <w:r>
-        <w:rPr>
-          <w:noProof/>
-        </w:rPr>
-        <w:fldChar w:fldCharType="end"/>
-      </w:r>
-    </w:p>
-    <w:p>
-      <w:pPr>
-        <w:pStyle w:val="TOC3"/>
-        <w:rPr>
-          <w:rFonts w:asciiTheme="minorHAnsi" w:eastAsiaTheme="minorEastAsia" w:hAnsiTheme="minorHAnsi" w:cstheme="minorBidi"/>
-          <w:noProof/>
-          <w:szCs w:val="22"/>
-          <w:lang w:val="en-GB" w:eastAsia="en-GB"/>
-        </w:rPr>
-      </w:pPr>
-      <w:r>
-        <w:rPr>
-          <w:noProof/>
-        </w:rPr>
-        <w:t>4.1.3.</w:t>
-      </w:r>
-      <w:r>
-        <w:rPr>
-          <w:noProof/>
-        </w:rPr>
-        <w:t xml:space="preserve"> Sif.Framework.Tests Project</w:t>
-      </w:r>
-      <w:r>
-        <w:rPr>
-          <w:noProof/>
-        </w:rPr>
-        <w:tab/>
-      </w:r>
-      <w:r>
-        <w:rPr>
-          <w:noProof/>
-        </w:rPr>
-        <w:fldChar w:fldCharType="begin"/>
-      </w:r>
-      <w:r>
-        <w:rPr>
-          <w:noProof/>
-        </w:rPr>
-        <w:instrText xml:space="preserve"> PAGEREF _Toc450640599 \h </w:instrText>
-      </w:r>
-      <w:r>
-        <w:rPr>
-          <w:noProof/>
-        </w:rPr>
-      </w:r>
-      <w:r>
-        <w:rPr>
-          <w:noProof/>
-        </w:rPr>
-        <w:fldChar w:fldCharType="separate"/>
-      </w:r>
-      <w:r>
-        <w:rPr>
-          <w:noProof/>
-        </w:rPr>
-        <w:t>9</w:t>
-      </w:r>
-      <w:r>
-        <w:rPr>
-          <w:noProof/>
-        </w:rPr>
-        <w:fldChar w:fldCharType="end"/>
-      </w:r>
-    </w:p>
-    <w:p>
-      <w:pPr>
-        <w:pStyle w:val="TOC2"/>
-        <w:rPr>
-          <w:rFonts w:asciiTheme="minorHAnsi" w:eastAsiaTheme="minorEastAsia" w:hAnsiTheme="minorHAnsi" w:cstheme="minorBidi"/>
-          <w:noProof/>
-          <w:szCs w:val="22"/>
-          <w:lang w:val="en-GB" w:eastAsia="en-GB"/>
-        </w:rPr>
-      </w:pPr>
-      <w:r>
-        <w:rPr>
-          <w:noProof/>
-        </w:rPr>
-        <w:t>4.2.</w:t>
-      </w:r>
-      <w:r>
-        <w:rPr>
-          <w:noProof/>
-        </w:rPr>
-        <w:t xml:space="preserve"> Sif3FrameworkDemo Solution</w:t>
-      </w:r>
-      <w:r>
-        <w:rPr>
-          <w:noProof/>
-        </w:rPr>
-        <w:tab/>
-      </w:r>
-      <w:r>
-        <w:rPr>
-          <w:noProof/>
-        </w:rPr>
-        <w:fldChar w:fldCharType="begin"/>
-      </w:r>
-      <w:r>
-        <w:rPr>
-          <w:noProof/>
-        </w:rPr>
-        <w:instrText xml:space="preserve"> PAGEREF _Toc450640600 \h </w:instrText>
-      </w:r>
-      <w:r>
-        <w:rPr>
-          <w:noProof/>
-        </w:rPr>
-      </w:r>
-      <w:r>
-        <w:rPr>
-          <w:noProof/>
-        </w:rPr>
-        <w:fldChar w:fldCharType="separate"/>
-      </w:r>
-      <w:r>
-        <w:rPr>
-          <w:noProof/>
-        </w:rPr>
-        <w:t>9</w:t>
-      </w:r>
-      <w:r>
-        <w:rPr>
-          <w:noProof/>
-        </w:rPr>
-        <w:fldChar w:fldCharType="end"/>
-      </w:r>
-    </w:p>
-    <w:p>
-      <w:pPr>
-        <w:pStyle w:val="TOC3"/>
-        <w:rPr>
-          <w:rFonts w:asciiTheme="minorHAnsi" w:eastAsiaTheme="minorEastAsia" w:hAnsiTheme="minorHAnsi" w:cstheme="minorBidi"/>
-          <w:noProof/>
-          <w:szCs w:val="22"/>
-          <w:lang w:val="en-GB" w:eastAsia="en-GB"/>
-        </w:rPr>
-      </w:pPr>
-      <w:r>
-        <w:rPr>
-          <w:noProof/>
-        </w:rPr>
-        <w:t>4.2.1.</w:t>
-      </w:r>
-      <w:r>
-        <w:rPr>
-          <w:noProof/>
-        </w:rPr>
-        <w:t xml:space="preserve"> Sif.Framework.Demo.Au.Consumer Project</w:t>
-      </w:r>
-      <w:r>
-        <w:rPr>
-          <w:noProof/>
-        </w:rPr>
-        <w:tab/>
-      </w:r>
-      <w:r>
-        <w:rPr>
-          <w:noProof/>
-        </w:rPr>
-        <w:fldChar w:fldCharType="begin"/>
-      </w:r>
-      <w:r>
-        <w:rPr>
-          <w:noProof/>
-        </w:rPr>
-        <w:instrText xml:space="preserve"> PAGEREF _Toc450640601 \h </w:instrText>
-      </w:r>
-      <w:r>
-        <w:rPr>
-          <w:noProof/>
-        </w:rPr>
-      </w:r>
-      <w:r>
-        <w:rPr>
-          <w:noProof/>
-        </w:rPr>
-        <w:fldChar w:fldCharType="separate"/>
-      </w:r>
-      <w:r>
-        <w:rPr>
-          <w:noProof/>
-        </w:rPr>
-        <w:t>9</w:t>
-      </w:r>
-      <w:r>
-        <w:rPr>
-          <w:noProof/>
-        </w:rPr>
-        <w:fldChar w:fldCharType="end"/>
-      </w:r>
-    </w:p>
-    <w:p>
-      <w:pPr>
-        <w:pStyle w:val="TOC3"/>
-        <w:rPr>
-          <w:rFonts w:asciiTheme="minorHAnsi" w:eastAsiaTheme="minorEastAsia" w:hAnsiTheme="minorHAnsi" w:cstheme="minorBidi"/>
-          <w:noProof/>
-          <w:szCs w:val="22"/>
-          <w:lang w:val="en-GB" w:eastAsia="en-GB"/>
-        </w:rPr>
-      </w:pPr>
-      <w:r>
-        <w:rPr>
-          <w:noProof/>
-        </w:rPr>
-        <w:t>4.2.2.</w:t>
-      </w:r>
-      <w:r>
-        <w:rPr>
-          <w:noProof/>
-        </w:rPr>
-        <w:t xml:space="preserve"> Sif.Framework.Demo.Au.Provider Project</w:t>
-      </w:r>
-      <w:r>
-        <w:rPr>
-          <w:noProof/>
-        </w:rPr>
-        <w:tab/>
-      </w:r>
-      <w:r>
-        <w:rPr>
-          <w:noProof/>
-        </w:rPr>
-        <w:fldChar w:fldCharType="begin"/>
-      </w:r>
-      <w:r>
-        <w:rPr>
-          <w:noProof/>
-        </w:rPr>
-        <w:instrText xml:space="preserve"> PAGEREF _Toc450640602 \h </w:instrText>
-      </w:r>
-      <w:r>
-        <w:rPr>
-          <w:noProof/>
-        </w:rPr>
-      </w:r>
-      <w:r>
-        <w:rPr>
-          <w:noProof/>
-        </w:rPr>
-        <w:fldChar w:fldCharType="separate"/>
-      </w:r>
-      <w:r>
-        <w:rPr>
-          <w:noProof/>
-        </w:rPr>
-        <w:t>9</w:t>
-      </w:r>
-      <w:r>
-        <w:rPr>
-          <w:noProof/>
-        </w:rPr>
-        <w:fldChar w:fldCharType="end"/>
-      </w:r>
-    </w:p>
-    <w:p>
-      <w:pPr>
-        <w:pStyle w:val="TOC3"/>
-        <w:rPr>
-          <w:rFonts w:asciiTheme="minorHAnsi" w:eastAsiaTheme="minorEastAsia" w:hAnsiTheme="minorHAnsi" w:cstheme="minorBidi"/>
-          <w:noProof/>
-          <w:szCs w:val="22"/>
-          <w:lang w:val="en-GB" w:eastAsia="en-GB"/>
-        </w:rPr>
-      </w:pPr>
-      <w:r>
-        <w:rPr>
-          <w:noProof/>
-        </w:rPr>
-        <w:t>4.2.3.</w:t>
-      </w:r>
-      <w:r>
-        <w:rPr>
-          <w:noProof/>
-        </w:rPr>
-        <w:t xml:space="preserve"> Sif.Framework.Demo.Setup Project</w:t>
-      </w:r>
-      <w:r>
-        <w:rPr>
-          <w:noProof/>
-        </w:rPr>
-        <w:tab/>
-      </w:r>
-      <w:r>
-        <w:rPr>
-          <w:noProof/>
-        </w:rPr>
-        <w:fldChar w:fldCharType="begin"/>
-      </w:r>
-      <w:r>
-        <w:rPr>
-          <w:noProof/>
-        </w:rPr>
-        <w:instrText xml:space="preserve"> PAGEREF _Toc450640603 \h </w:instrText>
-      </w:r>
-      <w:r>
-        <w:rPr>
-          <w:noProof/>
-        </w:rPr>
-      </w:r>
-      <w:r>
-        <w:rPr>
-          <w:noProof/>
-        </w:rPr>
-        <w:fldChar w:fldCharType="separate"/>
-      </w:r>
-      <w:r>
-        <w:rPr>
-          <w:noProof/>
-        </w:rPr>
-        <w:t>9</w:t>
-      </w:r>
-      <w:r>
-        <w:rPr>
-          <w:noProof/>
-        </w:rPr>
-        <w:fldChar w:fldCharType="end"/>
-      </w:r>
-    </w:p>
-    <w:p>
-      <w:pPr>
-        <w:pStyle w:val="TOC3"/>
-        <w:rPr>
-          <w:rFonts w:asciiTheme="minorHAnsi" w:eastAsiaTheme="minorEastAsia" w:hAnsiTheme="minorHAnsi" w:cstheme="minorBidi"/>
-          <w:noProof/>
-          <w:szCs w:val="22"/>
-          <w:lang w:val="en-GB" w:eastAsia="en-GB"/>
-        </w:rPr>
-      </w:pPr>
-      <w:r>
-        <w:rPr>
-          <w:noProof/>
-        </w:rPr>
-        <w:t>4.2.4.</w:t>
-      </w:r>
-      <w:r>
-        <w:rPr>
-          <w:noProof/>
-        </w:rPr>
-        <w:t xml:space="preserve"> Sif.Framework.Demo.Us.Consumer Project</w:t>
-      </w:r>
-      <w:r>
-        <w:rPr>
-          <w:noProof/>
-        </w:rPr>
-        <w:tab/>
-      </w:r>
-      <w:r>
-        <w:rPr>
-          <w:noProof/>
-        </w:rPr>
-        <w:fldChar w:fldCharType="begin"/>
-      </w:r>
-      <w:r>
-        <w:rPr>
-          <w:noProof/>
-        </w:rPr>
-        <w:instrText xml:space="preserve"> PAGEREF _Toc450640604 \h </w:instrText>
-      </w:r>
-      <w:r>
-        <w:rPr>
-          <w:noProof/>
-        </w:rPr>
-      </w:r>
-      <w:r>
-        <w:rPr>
-          <w:noProof/>
-        </w:rPr>
-        <w:fldChar w:fldCharType="separate"/>
-      </w:r>
-      <w:r>
-        <w:rPr>
-          <w:noProof/>
-        </w:rPr>
-        <w:t>9</w:t>
-      </w:r>
-      <w:r>
-        <w:rPr>
-          <w:noProof/>
-        </w:rPr>
-        <w:fldChar w:fldCharType="end"/>
-      </w:r>
-    </w:p>
-    <w:p>
-      <w:pPr>
-        <w:pStyle w:val="TOC3"/>
-        <w:rPr>
-          <w:rFonts w:asciiTheme="minorHAnsi" w:eastAsiaTheme="minorEastAsia" w:hAnsiTheme="minorHAnsi" w:cstheme="minorBidi"/>
-          <w:noProof/>
-          <w:szCs w:val="22"/>
-          <w:lang w:val="en-GB" w:eastAsia="en-GB"/>
-        </w:rPr>
-      </w:pPr>
-      <w:r>
-        <w:rPr>
-          <w:noProof/>
-        </w:rPr>
-        <w:t>4.2.5.</w:t>
-      </w:r>
-      <w:r>
-        <w:rPr>
-          <w:noProof/>
-        </w:rPr>
-        <w:t xml:space="preserve"> Sif.Framework.Demo.Us.Provider Project</w:t>
-      </w:r>
-      <w:r>
-        <w:rPr>
-          <w:noProof/>
-        </w:rPr>
-        <w:tab/>
-      </w:r>
-      <w:r>
-        <w:rPr>
-          <w:noProof/>
-        </w:rPr>
-        <w:fldChar w:fldCharType="begin"/>
-      </w:r>
-      <w:r>
-        <w:rPr>
-          <w:noProof/>
-        </w:rPr>
-        <w:instrText xml:space="preserve"> PAGEREF _Toc450640605 \h </w:instrText>
-      </w:r>
-      <w:r>
-        <w:rPr>
-          <w:noProof/>
-        </w:rPr>
-      </w:r>
-      <w:r>
-        <w:rPr>
-          <w:noProof/>
-        </w:rPr>
-        <w:fldChar w:fldCharType="separate"/>
-      </w:r>
-      <w:r>
-        <w:rPr>
-          <w:noProof/>
-        </w:rPr>
-        <w:t>9</w:t>
-      </w:r>
-      <w:r>
-        <w:rPr>
-          <w:noProof/>
-        </w:rPr>
-        <w:fldChar w:fldCharType="end"/>
-      </w:r>
-    </w:p>
-    <w:p>
-      <w:pPr>
-        <w:pStyle w:val="TOC2"/>
-        <w:rPr>
-          <w:rFonts w:asciiTheme="minorHAnsi" w:eastAsiaTheme="minorEastAsia" w:hAnsiTheme="minorHAnsi" w:cstheme="minorBidi"/>
-          <w:noProof/>
-          <w:szCs w:val="22"/>
-          <w:lang w:val="en-GB" w:eastAsia="en-GB"/>
-        </w:rPr>
-      </w:pPr>
-      <w:r>
-        <w:rPr>
-          <w:noProof/>
-        </w:rPr>
-        <w:t>4.3.</w:t>
-      </w:r>
-      <w:r>
-        <w:rPr>
-          <w:noProof/>
-        </w:rPr>
-        <w:t xml:space="preserve"> Sif3Specification Solution</w:t>
-      </w:r>
-      <w:r>
-        <w:rPr>
-          <w:noProof/>
-        </w:rPr>
-        <w:tab/>
-      </w:r>
-      <w:r>
-        <w:rPr>
-          <w:noProof/>
-        </w:rPr>
-        <w:fldChar w:fldCharType="begin"/>
-      </w:r>
-      <w:r>
-        <w:rPr>
-          <w:noProof/>
-        </w:rPr>
-        <w:instrText xml:space="preserve"> PAGEREF _Toc450640606 \h </w:instrText>
-      </w:r>
-      <w:r>
-        <w:rPr>
-          <w:noProof/>
-        </w:rPr>
-      </w:r>
-      <w:r>
-        <w:rPr>
-          <w:noProof/>
-        </w:rPr>
-        <w:fldChar w:fldCharType="separate"/>
-      </w:r>
-      <w:r>
-        <w:rPr>
-          <w:noProof/>
-        </w:rPr>
-        <w:t>9</w:t>
-      </w:r>
-      <w:r>
-        <w:rPr>
-          <w:noProof/>
-        </w:rPr>
-        <w:fldChar w:fldCharType="end"/>
-      </w:r>
-    </w:p>
-    <w:p>
-      <w:pPr>
-        <w:pStyle w:val="TOC1"/>
-        <w:rPr>
-          <w:rFonts w:asciiTheme="minorHAnsi" w:eastAsiaTheme="minorEastAsia" w:hAnsiTheme="minorHAnsi" w:cstheme="minorBidi"/>
-          <w:noProof/>
-          <w:szCs w:val="22"/>
-          <w:lang w:val="en-GB" w:eastAsia="en-GB"/>
-        </w:rPr>
-      </w:pPr>
-      <w:r>
-        <w:rPr>
-          <w:noProof/>
-        </w:rPr>
-        <w:t>5.</w:t>
-      </w:r>
-      <w:r>
-        <w:rPr>
-          <w:noProof/>
-        </w:rPr>
-        <w:t xml:space="preserve"> Using this framework</w:t>
-      </w:r>
-      <w:r>
-        <w:rPr>
-          <w:noProof/>
-        </w:rPr>
-        <w:tab/>
-      </w:r>
-      <w:r>
-        <w:rPr>
-          <w:noProof/>
-        </w:rPr>
-        <w:fldChar w:fldCharType="begin"/>
-      </w:r>
-      <w:r>
-        <w:rPr>
-          <w:noProof/>
-        </w:rPr>
-        <w:instrText xml:space="preserve"> PAGEREF _Toc450640607 \h </w:instrText>
-      </w:r>
-      <w:r>
-        <w:rPr>
-          <w:noProof/>
-        </w:rPr>
-      </w:r>
-      <w:r>
-        <w:rPr>
-          <w:noProof/>
-        </w:rPr>
-        <w:fldChar w:fldCharType="separate"/>
-      </w:r>
-      <w:r>
-        <w:rPr>
-          <w:noProof/>
-        </w:rPr>
-        <w:t>9</w:t>
-      </w:r>
-      <w:r>
-        <w:rPr>
-          <w:noProof/>
-        </w:rPr>
-        <w:fldChar w:fldCharType="end"/>
-      </w:r>
-    </w:p>
-    <w:p>
-      <w:pPr>
-        <w:pStyle w:val="TOC1"/>
-        <w:rPr>
-          <w:rFonts w:asciiTheme="minorHAnsi" w:eastAsiaTheme="minorEastAsia" w:hAnsiTheme="minorHAnsi" w:cstheme="minorBidi"/>
-          <w:noProof/>
-          <w:szCs w:val="22"/>
-          <w:lang w:val="en-GB" w:eastAsia="en-GB"/>
-        </w:rPr>
-      </w:pPr>
-      <w:r>
-        <w:rPr>
-          <w:noProof/>
-        </w:rPr>
-        <w:t>6.</w:t>
-      </w:r>
-      <w:r>
-        <w:rPr>
-          <w:noProof/>
-        </w:rPr>
-        <w:t xml:space="preserve"> Framework database</w:t>
-      </w:r>
-      <w:r>
-        <w:rPr>
-          <w:noProof/>
-        </w:rPr>
-        <w:tab/>
-      </w:r>
-      <w:r>
-        <w:rPr>
-          <w:noProof/>
-        </w:rPr>
-        <w:fldChar w:fldCharType="begin"/>
-      </w:r>
-      <w:r>
-        <w:rPr>
-          <w:noProof/>
-        </w:rPr>
-        <w:instrText xml:space="preserve"> PAGEREF _Toc450640608 \h </w:instrText>
-      </w:r>
-      <w:r>
-        <w:rPr>
-          <w:noProof/>
-        </w:rPr>
-      </w:r>
-      <w:r>
-        <w:rPr>
-          <w:noProof/>
-        </w:rPr>
-        <w:fldChar w:fldCharType="separate"/>
-      </w:r>
-      <w:r>
-        <w:rPr>
-          <w:noProof/>
-        </w:rPr>
-        <w:t>10</w:t>
+        <w:t>11</w:t>
       </w:r>
       <w:r>
         <w:rPr>
@@ -2932,7 +3240,7 @@
       <w:bookmarkStart w:id="82" w:name="_Toc258831691"/>
       <w:bookmarkStart w:id="83" w:name="_Toc258831948"/>
       <w:bookmarkStart w:id="84" w:name="_Toc258831956"/>
-      <w:bookmarkStart w:id="85" w:name="_Toc450640570"/>
+      <w:bookmarkStart w:id="85" w:name="_Toc456685244"/>
       <w:r>
         <w:lastRenderedPageBreak/>
         <w:t>Introduction</w:t>
@@ -3037,7 +3345,7 @@
         <w:spacing w:before="240" w:after="60"/>
         <w:ind w:left="576" w:hanging="576"/>
       </w:pPr>
-      <w:bookmarkStart w:id="86" w:name="_Toc450640571"/>
+      <w:bookmarkStart w:id="86" w:name="_Toc456685245"/>
       <w:r>
         <w:t>Summary</w:t>
       </w:r>
@@ -3231,7 +3539,7 @@
         <w:spacing w:before="240" w:after="60"/>
         <w:ind w:left="576" w:hanging="576"/>
       </w:pPr>
-      <w:bookmarkStart w:id="87" w:name="_Toc450640572"/>
+      <w:bookmarkStart w:id="87" w:name="_Toc456685246"/>
       <w:r>
         <w:t>Development environment pre-requisites</w:t>
       </w:r>
@@ -3280,7 +3588,7 @@
         <w:spacing w:before="240" w:after="60"/>
         <w:ind w:left="576" w:hanging="576"/>
       </w:pPr>
-      <w:bookmarkStart w:id="88" w:name="_Toc450640573"/>
+      <w:bookmarkStart w:id="88" w:name="_Toc456685247"/>
       <w:r>
         <w:t>Third-party libraries</w:t>
       </w:r>
@@ -3365,7 +3673,7 @@
       <w:pPr>
         <w:pStyle w:val="Heading3"/>
       </w:pPr>
-      <w:bookmarkStart w:id="89" w:name="_Toc450640574"/>
+      <w:bookmarkStart w:id="89" w:name="_Toc456685248"/>
       <w:r>
         <w:t>Web API</w:t>
       </w:r>
@@ -3475,7 +3783,7 @@
       <w:pPr>
         <w:pStyle w:val="Heading3"/>
       </w:pPr>
-      <w:bookmarkStart w:id="90" w:name="_Toc450640575"/>
+      <w:bookmarkStart w:id="90" w:name="_Toc456685249"/>
       <w:r>
         <w:lastRenderedPageBreak/>
         <w:t>NHibernate</w:t>
@@ -3542,7 +3850,7 @@
       <w:pPr>
         <w:pStyle w:val="Heading3"/>
       </w:pPr>
-      <w:bookmarkStart w:id="91" w:name="_Toc450640576"/>
+      <w:bookmarkStart w:id="91" w:name="_Toc456685250"/>
       <w:r>
         <w:t>SQLite (core)</w:t>
       </w:r>
@@ -3629,7 +3937,7 @@
       <w:pPr>
         <w:pStyle w:val="Heading3"/>
       </w:pPr>
-      <w:bookmarkStart w:id="92" w:name="_Toc450640577"/>
+      <w:bookmarkStart w:id="92" w:name="_Toc456685251"/>
       <w:r>
         <w:t>AutoMapper</w:t>
       </w:r>
@@ -3726,13 +4034,13 @@
       <w:pPr>
         <w:pStyle w:val="Heading3"/>
       </w:pPr>
-      <w:bookmarkStart w:id="93" w:name="_Toc450640578"/>
-      <w:bookmarkStart w:id="94" w:name="_Toc292265610"/>
-      <w:bookmarkStart w:id="95" w:name="_Toc292632092"/>
+      <w:bookmarkStart w:id="93" w:name="_Toc292265610"/>
+      <w:bookmarkStart w:id="94" w:name="_Toc292632092"/>
+      <w:bookmarkStart w:id="95" w:name="_Toc456685252"/>
       <w:r>
         <w:t>log4net</w:t>
       </w:r>
-      <w:bookmarkEnd w:id="93"/>
+      <w:bookmarkEnd w:id="95"/>
     </w:p>
     <w:p>
       <w:pPr>
@@ -3773,7 +4081,7 @@
         <w:spacing w:before="240" w:after="60"/>
         <w:ind w:left="576" w:hanging="576"/>
       </w:pPr>
-      <w:bookmarkStart w:id="96" w:name="_Toc450640579"/>
+      <w:bookmarkStart w:id="96" w:name="_Toc456685253"/>
       <w:r>
         <w:t>Framework limitations</w:t>
       </w:r>
@@ -3816,7 +4124,7 @@
         <w:t xml:space="preserve">some features of </w:t>
       </w:r>
       <w:r>
-        <w:t xml:space="preserve"> SIF3.2</w:t>
+        <w:t>SIF3.2</w:t>
       </w:r>
       <w:r>
         <w:t xml:space="preserve"> including functional services.</w:t>
@@ -3836,12 +4144,12 @@
         <w:spacing w:before="240" w:after="60"/>
         <w:ind w:left="432" w:hanging="432"/>
       </w:pPr>
-      <w:bookmarkStart w:id="97" w:name="_Toc450640580"/>
+      <w:bookmarkStart w:id="97" w:name="_Toc456685254"/>
       <w:r>
         <w:t>Installation</w:t>
       </w:r>
+      <w:bookmarkEnd w:id="93"/>
       <w:bookmarkEnd w:id="94"/>
-      <w:bookmarkEnd w:id="95"/>
       <w:r>
         <w:t xml:space="preserve"> and </w:t>
       </w:r>
@@ -3854,7 +4162,7 @@
       <w:pPr>
         <w:pStyle w:val="Heading2"/>
       </w:pPr>
-      <w:bookmarkStart w:id="98" w:name="_Toc450640581"/>
+      <w:bookmarkStart w:id="98" w:name="_Toc456685255"/>
       <w:r>
         <w:t xml:space="preserve">Download the </w:t>
       </w:r>
@@ -4105,12 +4413,12 @@
       <w:pPr>
         <w:pStyle w:val="Heading3"/>
       </w:pPr>
-      <w:bookmarkStart w:id="99" w:name="_Toc450640582"/>
-      <w:bookmarkStart w:id="100" w:name="_Ref307901660"/>
+      <w:bookmarkStart w:id="99" w:name="_Ref307901660"/>
+      <w:bookmarkStart w:id="100" w:name="_Toc456685256"/>
       <w:r>
         <w:t>Code directory</w:t>
       </w:r>
-      <w:bookmarkEnd w:id="99"/>
+      <w:bookmarkEnd w:id="100"/>
     </w:p>
     <w:p>
       <w:pPr>
@@ -4158,7 +4466,7 @@
       <w:pPr>
         <w:pStyle w:val="Heading3"/>
       </w:pPr>
-      <w:bookmarkStart w:id="101" w:name="_Toc450640583"/>
+      <w:bookmarkStart w:id="101" w:name="_Toc456685257"/>
       <w:r>
         <w:t>Data directory</w:t>
       </w:r>
@@ -4202,7 +4510,7 @@
       <w:pPr>
         <w:pStyle w:val="Heading3"/>
       </w:pPr>
-      <w:bookmarkStart w:id="102" w:name="_Toc450640584"/>
+      <w:bookmarkStart w:id="102" w:name="_Toc456685258"/>
       <w:r>
         <w:t>Documentation directory</w:t>
       </w:r>
@@ -4226,7 +4534,7 @@
       <w:pPr>
         <w:pStyle w:val="Heading3"/>
       </w:pPr>
-      <w:bookmarkStart w:id="103" w:name="_Toc450640585"/>
+      <w:bookmarkStart w:id="103" w:name="_Toc456685259"/>
       <w:r>
         <w:lastRenderedPageBreak/>
         <w:t>Scripts directory</w:t>
@@ -4292,7 +4600,7 @@
       <w:pPr>
         <w:pStyle w:val="Heading3"/>
       </w:pPr>
-      <w:bookmarkStart w:id="104" w:name="_Toc450640586"/>
+      <w:bookmarkStart w:id="104" w:name="_Toc456685260"/>
       <w:r>
         <w:t>SharedLibs</w:t>
       </w:r>
@@ -4349,14 +4657,14 @@
       <w:pPr>
         <w:pStyle w:val="Heading2"/>
       </w:pPr>
-      <w:bookmarkStart w:id="105" w:name="_Toc450640587"/>
+      <w:bookmarkStart w:id="105" w:name="_Toc456685261"/>
       <w:r>
         <w:t xml:space="preserve">Load into </w:t>
       </w:r>
       <w:r>
         <w:t>Visual Studio</w:t>
       </w:r>
-      <w:bookmarkEnd w:id="100"/>
+      <w:bookmarkEnd w:id="99"/>
       <w:bookmarkEnd w:id="105"/>
     </w:p>
     <w:p>
@@ -4410,7 +4718,7 @@
       <w:pPr>
         <w:pStyle w:val="Heading2"/>
       </w:pPr>
-      <w:bookmarkStart w:id="106" w:name="_Toc450640588"/>
+      <w:bookmarkStart w:id="106" w:name="_Toc456685262"/>
       <w:r>
         <w:t>Configuration</w:t>
       </w:r>
@@ -4511,7 +4819,7 @@
       <w:bookmarkStart w:id="107" w:name="_Ref233689296"/>
       <w:bookmarkStart w:id="108" w:name="_Toc292265613"/>
       <w:bookmarkStart w:id="109" w:name="_Toc292632095"/>
-      <w:bookmarkStart w:id="110" w:name="_Toc450640589"/>
+      <w:bookmarkStart w:id="110" w:name="_Toc456685263"/>
       <w:r>
         <w:t xml:space="preserve">Concepts </w:t>
       </w:r>
@@ -4581,7 +4889,7 @@
         <w:spacing w:before="240" w:after="60"/>
         <w:ind w:left="576" w:hanging="576"/>
       </w:pPr>
-      <w:bookmarkStart w:id="111" w:name="_Toc450640590"/>
+      <w:bookmarkStart w:id="111" w:name="_Toc456685264"/>
       <w:r>
         <w:t>Direct Environment</w:t>
       </w:r>
@@ -4622,7 +4930,7 @@
         <w:lastRenderedPageBreak/>
         <w:t xml:space="preserve"> </w:t>
       </w:r>
-      <w:bookmarkStart w:id="112" w:name="_Toc450640591"/>
+      <w:bookmarkStart w:id="112" w:name="_Toc456685265"/>
       <w:r>
         <w:t>Service Consumer</w:t>
       </w:r>
@@ -4665,13 +4973,13 @@
         <w:spacing w:before="240" w:after="60"/>
         <w:ind w:left="576" w:hanging="576"/>
       </w:pPr>
-      <w:bookmarkStart w:id="113" w:name="_Toc450640592"/>
-      <w:bookmarkStart w:id="114" w:name="_Toc292265614"/>
-      <w:bookmarkStart w:id="115" w:name="_Toc292632096"/>
+      <w:bookmarkStart w:id="113" w:name="_Toc292265614"/>
+      <w:bookmarkStart w:id="114" w:name="_Toc292632096"/>
+      <w:bookmarkStart w:id="115" w:name="_Toc456685266"/>
       <w:r>
         <w:t>Object Service Provider</w:t>
       </w:r>
-      <w:bookmarkEnd w:id="113"/>
+      <w:bookmarkEnd w:id="115"/>
     </w:p>
     <w:p>
       <w:pPr>
@@ -4695,12 +5003,13 @@
         <w:spacing w:before="240" w:after="60"/>
         <w:ind w:left="576" w:hanging="576"/>
       </w:pPr>
-      <w:bookmarkStart w:id="116" w:name="_Toc450640593"/>
+      <w:bookmarkStart w:id="116" w:name="_Toc456685267"/>
+      <w:bookmarkEnd w:id="113"/>
       <w:bookmarkEnd w:id="114"/>
-      <w:bookmarkEnd w:id="115"/>
       <w:r>
         <w:t>Functional Service Provider</w:t>
       </w:r>
+      <w:bookmarkEnd w:id="116"/>
     </w:p>
     <w:p>
       <w:pPr>
@@ -4730,10 +5039,11 @@
         <w:spacing w:before="240" w:after="60"/>
         <w:ind w:left="576" w:hanging="576"/>
       </w:pPr>
+      <w:bookmarkStart w:id="117" w:name="_Toc456685268"/>
       <w:r>
         <w:t>Environment</w:t>
       </w:r>
-      <w:bookmarkEnd w:id="116"/>
+      <w:bookmarkEnd w:id="117"/>
     </w:p>
     <w:p>
       <w:pPr>
@@ -4766,11 +5076,11 @@
         <w:spacing w:before="240" w:after="60"/>
         <w:ind w:left="576" w:hanging="576"/>
       </w:pPr>
-      <w:bookmarkStart w:id="117" w:name="_Toc450640594"/>
+      <w:bookmarkStart w:id="118" w:name="_Toc456685269"/>
       <w:r>
         <w:t>Environment Provider</w:t>
       </w:r>
-      <w:bookmarkEnd w:id="117"/>
+      <w:bookmarkEnd w:id="118"/>
     </w:p>
     <w:p>
       <w:pPr>
@@ -4812,9 +5122,11 @@
         <w:spacing w:before="240" w:after="60"/>
         <w:ind w:left="576" w:hanging="576"/>
       </w:pPr>
+      <w:bookmarkStart w:id="119" w:name="_Toc456685270"/>
       <w:r>
         <w:t>Naming conventions</w:t>
       </w:r>
+      <w:bookmarkEnd w:id="119"/>
     </w:p>
     <w:p>
       <w:pPr>
@@ -4828,9 +5140,11 @@
       <w:pPr>
         <w:pStyle w:val="Heading3"/>
       </w:pPr>
+      <w:bookmarkStart w:id="120" w:name="_Toc456685271"/>
       <w:r>
         <w:t>Class name conventions</w:t>
       </w:r>
+      <w:bookmarkEnd w:id="120"/>
     </w:p>
     <w:p>
       <w:pPr>
@@ -5040,11 +5354,11 @@
         <w:spacing w:before="240" w:after="60"/>
         <w:ind w:left="432" w:hanging="432"/>
       </w:pPr>
-      <w:bookmarkStart w:id="118" w:name="_Toc450640595"/>
+      <w:bookmarkStart w:id="121" w:name="_Toc456685272"/>
       <w:r>
         <w:t>Solutions, Projects and Namespaces</w:t>
       </w:r>
-      <w:bookmarkEnd w:id="118"/>
+      <w:bookmarkEnd w:id="121"/>
     </w:p>
     <w:p>
       <w:pPr>
@@ -5128,10 +5442,10 @@
       <w:pPr>
         <w:pStyle w:val="Heading2"/>
       </w:pPr>
-      <w:bookmarkStart w:id="119" w:name="_Toc450640596"/>
-      <w:bookmarkStart w:id="120" w:name="_Ref233690851"/>
-      <w:bookmarkStart w:id="121" w:name="_Toc292265619"/>
-      <w:bookmarkStart w:id="122" w:name="_Toc292632101"/>
+      <w:bookmarkStart w:id="122" w:name="_Ref233690851"/>
+      <w:bookmarkStart w:id="123" w:name="_Toc292265619"/>
+      <w:bookmarkStart w:id="124" w:name="_Toc292632101"/>
+      <w:bookmarkStart w:id="125" w:name="_Toc456685273"/>
       <w:r>
         <w:t>Sif3</w:t>
       </w:r>
@@ -5141,7 +5455,7 @@
       <w:r>
         <w:t>Solution</w:t>
       </w:r>
-      <w:bookmarkEnd w:id="119"/>
+      <w:bookmarkEnd w:id="125"/>
     </w:p>
     <w:p>
       <w:pPr>
@@ -5155,11 +5469,11 @@
       <w:pPr>
         <w:pStyle w:val="Heading3"/>
       </w:pPr>
-      <w:bookmarkStart w:id="123" w:name="_Toc450640597"/>
+      <w:bookmarkStart w:id="126" w:name="_Toc456685274"/>
       <w:r>
         <w:t>Sif.Framework Project</w:t>
       </w:r>
-      <w:bookmarkEnd w:id="123"/>
+      <w:bookmarkEnd w:id="126"/>
     </w:p>
     <w:p>
       <w:pPr>
@@ -5383,7 +5697,7 @@
       <w:pPr>
         <w:pStyle w:val="Heading3"/>
       </w:pPr>
-      <w:bookmarkStart w:id="124" w:name="_Toc450640598"/>
+      <w:bookmarkStart w:id="127" w:name="_Toc456685275"/>
       <w:r>
         <w:t>Sif.Framework</w:t>
       </w:r>
@@ -5393,7 +5707,7 @@
       <w:r>
         <w:t xml:space="preserve"> Project</w:t>
       </w:r>
-      <w:bookmarkEnd w:id="124"/>
+      <w:bookmarkEnd w:id="127"/>
     </w:p>
     <w:p>
       <w:pPr>
@@ -5410,12 +5724,12 @@
       <w:pPr>
         <w:pStyle w:val="Heading3"/>
       </w:pPr>
-      <w:bookmarkStart w:id="125" w:name="_Toc450640599"/>
+      <w:bookmarkStart w:id="128" w:name="_Toc456685276"/>
       <w:r>
         <w:lastRenderedPageBreak/>
         <w:t>Sif.Framework.Tests Project</w:t>
       </w:r>
-      <w:bookmarkEnd w:id="125"/>
+      <w:bookmarkEnd w:id="128"/>
     </w:p>
     <w:p>
       <w:pPr>
@@ -5455,14 +5769,14 @@
       <w:pPr>
         <w:pStyle w:val="Heading2"/>
       </w:pPr>
-      <w:bookmarkStart w:id="126" w:name="_Toc450640600"/>
-      <w:bookmarkEnd w:id="120"/>
-      <w:bookmarkEnd w:id="121"/>
+      <w:bookmarkStart w:id="129" w:name="_Toc456685277"/>
       <w:bookmarkEnd w:id="122"/>
+      <w:bookmarkEnd w:id="123"/>
+      <w:bookmarkEnd w:id="124"/>
       <w:r>
         <w:t>Sif3FrameworkDemo Solution</w:t>
       </w:r>
-      <w:bookmarkEnd w:id="126"/>
+      <w:bookmarkEnd w:id="129"/>
     </w:p>
     <w:p>
       <w:pPr>
@@ -5476,7 +5790,7 @@
       <w:pPr>
         <w:pStyle w:val="Heading3"/>
       </w:pPr>
-      <w:bookmarkStart w:id="127" w:name="_Toc450640601"/>
+      <w:bookmarkStart w:id="130" w:name="_Toc456685278"/>
       <w:r>
         <w:t>Sif.Framework</w:t>
       </w:r>
@@ -5492,7 +5806,7 @@
       <w:r>
         <w:t xml:space="preserve"> Project</w:t>
       </w:r>
-      <w:bookmarkEnd w:id="127"/>
+      <w:bookmarkEnd w:id="130"/>
     </w:p>
     <w:p>
       <w:pPr>
@@ -5524,7 +5838,7 @@
       <w:pPr>
         <w:pStyle w:val="Heading3"/>
       </w:pPr>
-      <w:bookmarkStart w:id="128" w:name="_Toc450640602"/>
+      <w:bookmarkStart w:id="131" w:name="_Toc456685279"/>
       <w:r>
         <w:t>Sif.Framework.Demo.</w:t>
       </w:r>
@@ -5534,7 +5848,7 @@
       <w:r>
         <w:t>Provider Project</w:t>
       </w:r>
-      <w:bookmarkEnd w:id="128"/>
+      <w:bookmarkEnd w:id="131"/>
     </w:p>
     <w:p>
       <w:pPr>
@@ -5548,11 +5862,11 @@
       <w:pPr>
         <w:pStyle w:val="Heading3"/>
       </w:pPr>
-      <w:bookmarkStart w:id="129" w:name="_Toc450640603"/>
+      <w:bookmarkStart w:id="132" w:name="_Toc456685280"/>
       <w:r>
         <w:t>Sif.Framework.Demo.Setup Project</w:t>
       </w:r>
-      <w:bookmarkEnd w:id="129"/>
+      <w:bookmarkEnd w:id="132"/>
     </w:p>
     <w:p>
       <w:pPr>
@@ -5590,10 +5904,11 @@
       <w:pPr>
         <w:pStyle w:val="Heading3"/>
       </w:pPr>
-      <w:bookmarkStart w:id="130" w:name="_Toc450640604"/>
+      <w:bookmarkStart w:id="133" w:name="_Toc456685281"/>
       <w:r>
         <w:t>Sif.Framework.Demo.Uk.Consumer Project</w:t>
       </w:r>
+      <w:bookmarkEnd w:id="133"/>
     </w:p>
     <w:p>
       <w:pPr>
@@ -5607,9 +5922,11 @@
       <w:pPr>
         <w:pStyle w:val="Heading3"/>
       </w:pPr>
+      <w:bookmarkStart w:id="134" w:name="_Toc456685282"/>
       <w:r>
         <w:t>Sif.Framework.Demo.Uk.Provider Project</w:t>
       </w:r>
+      <w:bookmarkEnd w:id="134"/>
     </w:p>
     <w:p>
       <w:pPr>
@@ -5623,10 +5940,11 @@
       <w:pPr>
         <w:pStyle w:val="Heading3"/>
       </w:pPr>
+      <w:bookmarkStart w:id="135" w:name="_Toc456685283"/>
       <w:r>
         <w:t>Sif.Framework.Demo.Us.Consumer Project</w:t>
       </w:r>
-      <w:bookmarkEnd w:id="130"/>
+      <w:bookmarkEnd w:id="135"/>
     </w:p>
     <w:p>
       <w:pPr>
@@ -5640,11 +5958,11 @@
       <w:pPr>
         <w:pStyle w:val="Heading3"/>
       </w:pPr>
-      <w:bookmarkStart w:id="131" w:name="_Toc450640605"/>
+      <w:bookmarkStart w:id="136" w:name="_Toc456685284"/>
       <w:r>
         <w:t>Sif.Framework.Demo.Us.Provider Project</w:t>
       </w:r>
-      <w:bookmarkEnd w:id="131"/>
+      <w:bookmarkEnd w:id="136"/>
     </w:p>
     <w:p>
       <w:pPr>
@@ -5658,11 +5976,11 @@
       <w:pPr>
         <w:pStyle w:val="Heading2"/>
       </w:pPr>
-      <w:bookmarkStart w:id="132" w:name="_Toc450640606"/>
+      <w:bookmarkStart w:id="137" w:name="_Toc456685285"/>
       <w:r>
         <w:t>Sif3Specification Solution</w:t>
       </w:r>
-      <w:bookmarkEnd w:id="132"/>
+      <w:bookmarkEnd w:id="137"/>
     </w:p>
     <w:p>
       <w:pPr>
@@ -5686,11 +6004,11 @@
         <w:spacing w:before="240" w:after="60"/>
         <w:ind w:left="432" w:hanging="432"/>
       </w:pPr>
-      <w:bookmarkStart w:id="133" w:name="_Toc450640607"/>
+      <w:bookmarkStart w:id="138" w:name="_Toc456685286"/>
       <w:r>
         <w:t>Using this framework</w:t>
       </w:r>
-      <w:bookmarkEnd w:id="133"/>
+      <w:bookmarkEnd w:id="138"/>
     </w:p>
     <w:p>
       <w:pPr>
@@ -5714,11 +6032,11 @@
         <w:spacing w:before="240" w:after="60"/>
         <w:ind w:left="432" w:hanging="432"/>
       </w:pPr>
-      <w:bookmarkStart w:id="134" w:name="_Toc450640608"/>
+      <w:bookmarkStart w:id="139" w:name="_Toc456685287"/>
       <w:r>
         <w:t>Framework database</w:t>
       </w:r>
-      <w:bookmarkEnd w:id="134"/>
+      <w:bookmarkEnd w:id="139"/>
     </w:p>
     <w:p>
       <w:pPr>
@@ -5732,10 +6050,12 @@
       <w:pPr>
         <w:pStyle w:val="Heading1"/>
       </w:pPr>
+      <w:bookmarkStart w:id="140" w:name="_Toc456685288"/>
       <w:r>
         <w:lastRenderedPageBreak/>
         <w:t>Troubleshooting</w:t>
       </w:r>
+      <w:bookmarkEnd w:id="140"/>
     </w:p>
     <w:p>
       <w:pPr>
@@ -5969,7 +6289,7 @@
 </file>
 
 <file path=word/endnotes.xml><?xml version="1.0" encoding="utf-8"?>
-<w:endnotes xmlns:wpc="http://schemas.microsoft.com/office/word/2010/wordprocessingCanvas" xmlns:mc="http://schemas.openxmlformats.org/markup-compatibility/2006" xmlns:o="urn:schemas-microsoft-com:office:office" xmlns:r="http://schemas.openxmlformats.org/officeDocument/2006/relationships" xmlns:m="http://schemas.openxmlformats.org/officeDocument/2006/math" xmlns:v="urn:schemas-microsoft-com:vml" xmlns:wp14="http://schemas.microsoft.com/office/word/2010/wordprocessingDrawing" xmlns:wp="http://schemas.openxmlformats.org/drawingml/2006/wordprocessingDrawing" xmlns:w10="urn:schemas-microsoft-com:office:word" xmlns:w="http://schemas.openxmlformats.org/wordprocessingml/2006/main" xmlns:w14="http://schemas.microsoft.com/office/word/2010/wordml" xmlns:w15="http://schemas.microsoft.com/office/word/2012/wordml" xmlns:wpg="http://schemas.microsoft.com/office/word/2010/wordprocessingGroup" xmlns:wpi="http://schemas.microsoft.com/office/word/2010/wordprocessingInk" xmlns:wne="http://schemas.microsoft.com/office/word/2006/wordml" xmlns:wps="http://schemas.microsoft.com/office/word/2010/wordprocessingShape" mc:Ignorable="w14 w15 wp14">
+<w:endnotes xmlns:wpc="http://schemas.microsoft.com/office/word/2010/wordprocessingCanvas" xmlns:cx="http://schemas.microsoft.com/office/drawing/2014/chartex" xmlns:cx1="http://schemas.microsoft.com/office/drawing/2015/9/8/chartex" xmlns:cx2="http://schemas.microsoft.com/office/drawing/2015/10/21/chartex" xmlns:mc="http://schemas.openxmlformats.org/markup-compatibility/2006" xmlns:o="urn:schemas-microsoft-com:office:office" xmlns:r="http://schemas.openxmlformats.org/officeDocument/2006/relationships" xmlns:m="http://schemas.openxmlformats.org/officeDocument/2006/math" xmlns:v="urn:schemas-microsoft-com:vml" xmlns:wp14="http://schemas.microsoft.com/office/word/2010/wordprocessingDrawing" xmlns:wp="http://schemas.openxmlformats.org/drawingml/2006/wordprocessingDrawing" xmlns:w10="urn:schemas-microsoft-com:office:word" xmlns:w="http://schemas.openxmlformats.org/wordprocessingml/2006/main" xmlns:w14="http://schemas.microsoft.com/office/word/2010/wordml" xmlns:w15="http://schemas.microsoft.com/office/word/2012/wordml" xmlns:w16se="http://schemas.microsoft.com/office/word/2015/wordml/symex" xmlns:wpg="http://schemas.microsoft.com/office/word/2010/wordprocessingGroup" xmlns:wpi="http://schemas.microsoft.com/office/word/2010/wordprocessingInk" xmlns:wne="http://schemas.microsoft.com/office/word/2006/wordml" xmlns:wps="http://schemas.microsoft.com/office/word/2010/wordprocessingShape" mc:Ignorable="w14 w15 w16se wp14">
   <w:endnote w:type="separator" w:id="-1">
     <w:p>
       <w:r>
@@ -5988,7 +6308,7 @@
 </file>
 
 <file path=word/footer1.xml><?xml version="1.0" encoding="utf-8"?>
-<w:ftr xmlns:wpc="http://schemas.microsoft.com/office/word/2010/wordprocessingCanvas" xmlns:mc="http://schemas.openxmlformats.org/markup-compatibility/2006" xmlns:o="urn:schemas-microsoft-com:office:office" xmlns:r="http://schemas.openxmlformats.org/officeDocument/2006/relationships" xmlns:m="http://schemas.openxmlformats.org/officeDocument/2006/math" xmlns:v="urn:schemas-microsoft-com:vml" xmlns:wp14="http://schemas.microsoft.com/office/word/2010/wordprocessingDrawing" xmlns:wp="http://schemas.openxmlformats.org/drawingml/2006/wordprocessingDrawing" xmlns:w10="urn:schemas-microsoft-com:office:word" xmlns:w="http://schemas.openxmlformats.org/wordprocessingml/2006/main" xmlns:w14="http://schemas.microsoft.com/office/word/2010/wordml" xmlns:w15="http://schemas.microsoft.com/office/word/2012/wordml" xmlns:wpg="http://schemas.microsoft.com/office/word/2010/wordprocessingGroup" xmlns:wpi="http://schemas.microsoft.com/office/word/2010/wordprocessingInk" xmlns:wne="http://schemas.microsoft.com/office/word/2006/wordml" xmlns:wps="http://schemas.microsoft.com/office/word/2010/wordprocessingShape" mc:Ignorable="w14 w15 wp14">
+<w:ftr xmlns:wpc="http://schemas.microsoft.com/office/word/2010/wordprocessingCanvas" xmlns:cx="http://schemas.microsoft.com/office/drawing/2014/chartex" xmlns:cx1="http://schemas.microsoft.com/office/drawing/2015/9/8/chartex" xmlns:cx2="http://schemas.microsoft.com/office/drawing/2015/10/21/chartex" xmlns:mc="http://schemas.openxmlformats.org/markup-compatibility/2006" xmlns:o="urn:schemas-microsoft-com:office:office" xmlns:r="http://schemas.openxmlformats.org/officeDocument/2006/relationships" xmlns:m="http://schemas.openxmlformats.org/officeDocument/2006/math" xmlns:v="urn:schemas-microsoft-com:vml" xmlns:wp14="http://schemas.microsoft.com/office/word/2010/wordprocessingDrawing" xmlns:wp="http://schemas.openxmlformats.org/drawingml/2006/wordprocessingDrawing" xmlns:w10="urn:schemas-microsoft-com:office:word" xmlns:w="http://schemas.openxmlformats.org/wordprocessingml/2006/main" xmlns:w14="http://schemas.microsoft.com/office/word/2010/wordml" xmlns:w15="http://schemas.microsoft.com/office/word/2012/wordml" xmlns:w16se="http://schemas.microsoft.com/office/word/2015/wordml/symex" xmlns:wpg="http://schemas.microsoft.com/office/word/2010/wordprocessingGroup" xmlns:wpi="http://schemas.microsoft.com/office/word/2010/wordprocessingInk" xmlns:wne="http://schemas.microsoft.com/office/word/2006/wordml" xmlns:wps="http://schemas.microsoft.com/office/word/2010/wordprocessingShape" mc:Ignorable="w14 w15 w16se wp14">
   <w:p>
     <w:pPr>
       <w:pStyle w:val="Footer"/>
@@ -5999,22 +6319,45 @@
     <w:r>
       <w:instrText xml:space="preserve"> QUOTE "Revision: " </w:instrText>
     </w:r>
-    <w:fldSimple w:instr=" DOCPROPERTY &quot;Revision&quot; ">
-      <w:r>
-        <w:instrText>1.0</w:instrText>
-      </w:r>
-    </w:fldSimple>
     <w:r>
       <w:fldChar w:fldCharType="begin"/>
     </w:r>
     <w:r>
+      <w:instrText xml:space="preserve"> DOCPROP</w:instrText>
+    </w:r>
+    <w:r>
+      <w:instrText xml:space="preserve">ERTY "Revision" </w:instrText>
+    </w:r>
+    <w:r>
+      <w:fldChar w:fldCharType="separate"/>
+    </w:r>
+    <w:r>
+      <w:instrText>2.0</w:instrText>
+    </w:r>
+    <w:r>
+      <w:fldChar w:fldCharType="end"/>
+    </w:r>
+    <w:r>
+      <w:fldChar w:fldCharType="begin"/>
+    </w:r>
+    <w:r>
       <w:instrText xml:space="preserve"> IF </w:instrText>
     </w:r>
-    <w:fldSimple w:instr=" DOCPROPERTY &quot;Status&quot; ">
-      <w:r>
-        <w:instrText>draft</w:instrText>
-      </w:r>
-    </w:fldSimple>
+    <w:r>
+      <w:fldChar w:fldCharType="begin"/>
+    </w:r>
+    <w:r>
+      <w:instrText xml:space="preserve"> DOCPROPERTY "Status" </w:instrText>
+    </w:r>
+    <w:r>
+      <w:fldChar w:fldCharType="separate"/>
+    </w:r>
+    <w:r>
+      <w:instrText>final</w:instrText>
+    </w:r>
+    <w:r>
+      <w:fldChar w:fldCharType="end"/>
+    </w:r>
     <w:r>
       <w:instrText xml:space="preserve"> = "draft" " (</w:instrText>
     </w:r>
@@ -6049,80 +6392,59 @@
       <w:instrText xml:space="preserve">)" </w:instrText>
     </w:r>
     <w:r>
+      <w:fldChar w:fldCharType="end"/>
+    </w:r>
+    <w:r>
+      <w:instrText xml:space="preserve"> </w:instrText>
+    </w:r>
+    <w:r>
       <w:fldChar w:fldCharType="separate"/>
     </w:r>
     <w:r>
-      <w:rPr>
-        <w:noProof/>
-      </w:rPr>
-      <w:instrText xml:space="preserve"> (</w:instrText>
-    </w:r>
-    <w:r>
-      <w:rPr>
-        <w:rStyle w:val="Emphasis"/>
-        <w:noProof/>
-      </w:rPr>
-      <w:instrText>draft</w:instrText>
-    </w:r>
-    <w:r>
-      <w:rPr>
-        <w:noProof/>
-      </w:rPr>
-      <w:instrText>)</w:instrText>
+      <w:t>Revision: 2.0</w:t>
     </w:r>
     <w:r>
       <w:fldChar w:fldCharType="end"/>
     </w:r>
     <w:r>
-      <w:instrText xml:space="preserve"> </w:instrText>
+      <w:tab/>
+    </w:r>
+    <w:r>
+      <w:tab/>
+    </w:r>
+    <w:r>
+      <w:fldChar w:fldCharType="begin"/>
+    </w:r>
+    <w:r>
+      <w:instrText xml:space="preserve"> DOCPROPERTY "Title" </w:instrText>
     </w:r>
     <w:r>
       <w:fldChar w:fldCharType="separate"/>
     </w:r>
     <w:r>
-      <w:t>Revision: 1.0</w:t>
-    </w:r>
-    <w:r>
-      <w:rPr>
-        <w:noProof/>
-      </w:rPr>
+      <w:t>Developer's Guide</w:t>
+    </w:r>
+    <w:r>
+      <w:fldChar w:fldCharType="end"/>
+    </w:r>
+    <w:r>
       <w:t xml:space="preserve"> (</w:t>
     </w:r>
     <w:r>
-      <w:rPr>
-        <w:rStyle w:val="Emphasis"/>
-        <w:noProof/>
-      </w:rPr>
-      <w:t>draft</w:t>
-    </w:r>
-    <w:r>
-      <w:rPr>
-        <w:noProof/>
-      </w:rPr>
-      <w:t>)</w:t>
+      <w:fldChar w:fldCharType="begin"/>
+    </w:r>
+    <w:r>
+      <w:instrText xml:space="preserve"> DOCPROPERTY "SystemAbbreviation" </w:instrText>
+    </w:r>
+    <w:r>
+      <w:fldChar w:fldCharType="separate"/>
+    </w:r>
+    <w:r>
+      <w:t>SIF3-DEV</w:t>
     </w:r>
     <w:r>
       <w:fldChar w:fldCharType="end"/>
     </w:r>
-    <w:r>
-      <w:tab/>
-    </w:r>
-    <w:r>
-      <w:tab/>
-    </w:r>
-    <w:fldSimple w:instr=" DOCPROPERTY &quot;Title&quot; ">
-      <w:r>
-        <w:t>Developer's Guide</w:t>
-      </w:r>
-    </w:fldSimple>
-    <w:r>
-      <w:t xml:space="preserve"> (</w:t>
-    </w:r>
-    <w:fldSimple w:instr=" DOCPROPERTY &quot;SystemAbbreviation&quot; ">
-      <w:r>
-        <w:t>SIF3-DEV</w:t>
-      </w:r>
-    </w:fldSimple>
     <w:r>
       <w:t>)</w:t>
     </w:r>
@@ -6141,7 +6463,7 @@
       <w:fldChar w:fldCharType="separate"/>
     </w:r>
     <w:r>
-      <w:t>May 2016</w:t>
+      <w:t>Jul 2016</w:t>
     </w:r>
     <w:r>
       <w:fldChar w:fldCharType="end"/>
@@ -6153,11 +6475,21 @@
       <w:tab/>
       <w:t xml:space="preserve">Version </w:t>
     </w:r>
-    <w:fldSimple w:instr=" DOCPROPERTY &quot;SystemVersion&quot; ">
-      <w:r>
-        <w:t>1.1.0</w:t>
-      </w:r>
-    </w:fldSimple>
+    <w:r>
+      <w:fldChar w:fldCharType="begin"/>
+    </w:r>
+    <w:r>
+      <w:instrText xml:space="preserve"> DOCPROPERTY "SystemVersion" </w:instrText>
+    </w:r>
+    <w:r>
+      <w:fldChar w:fldCharType="separate"/>
+    </w:r>
+    <w:r>
+      <w:t>3.0.0</w:t>
+    </w:r>
+    <w:r>
+      <w:fldChar w:fldCharType="end"/>
+    </w:r>
   </w:p>
   <w:p>
     <w:pPr>
@@ -6188,23 +6520,35 @@
     <w:r>
       <w:t xml:space="preserve"> of </w:t>
     </w:r>
-    <w:fldSimple w:instr=" NUMPAGES ">
-      <w:r>
-        <w:rPr>
-          <w:noProof/>
-        </w:rPr>
-        <w:t>10</w:t>
-      </w:r>
-    </w:fldSimple>
+    <w:r>
+      <w:fldChar w:fldCharType="begin"/>
+    </w:r>
+    <w:r>
+      <w:instrText xml:space="preserve"> NUMPAGES </w:instrText>
+    </w:r>
+    <w:r>
+      <w:fldChar w:fldCharType="separate"/>
+    </w:r>
     <w:r>
       <w:rPr>
         <w:noProof/>
-        <w:lang w:val="en-GB" w:eastAsia="en-GB"/>
+      </w:rPr>
+      <w:t>11</w:t>
+    </w:r>
+    <w:r>
+      <w:rPr>
+        <w:noProof/>
+      </w:rPr>
+      <w:fldChar w:fldCharType="end"/>
+    </w:r>
+    <w:r>
+      <w:rPr>
+        <w:noProof/>
       </w:rPr>
       <mc:AlternateContent>
         <mc:Choice Requires="wps">
           <w:drawing>
-            <wp:anchor distT="0" distB="0" distL="114300" distR="114300" simplePos="0" relativeHeight="251657216" behindDoc="0" locked="1" layoutInCell="0" allowOverlap="0">
+            <wp:anchor distT="0" distB="0" distL="114300" distR="114300" simplePos="0" relativeHeight="251657216" behindDoc="0" locked="1" layoutInCell="0" allowOverlap="0" wp14:anchorId="21D615E8" wp14:editId="21D615E9">
               <wp:simplePos x="0" y="0"/>
               <wp:positionH relativeFrom="page">
                 <wp:posOffset>720090</wp:posOffset>
@@ -6265,7 +6609,7 @@
         </mc:Choice>
         <mc:Fallback>
           <w:pict>
-            <v:line w14:anchorId="5FE942AA" id="Line 101" o:spid="_x0000_s1026" style="position:absolute;z-index:251657216;visibility:visible;mso-wrap-style:square;mso-width-percent:0;mso-height-percent:0;mso-wrap-distance-left:9pt;mso-wrap-distance-top:0;mso-wrap-distance-right:9pt;mso-wrap-distance-bottom:0;mso-position-horizontal:absolute;mso-position-horizontal-relative:page;mso-position-vertical:absolute;mso-position-vertical-relative:page;mso-width-percent:0;mso-height-percent:0;mso-width-relative:page;mso-height-relative:page" from="56.7pt,785.3pt" to="524.4pt,785.3pt" o:gfxdata="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" o:allowincell="f" o:allowoverlap="f" strokeweight=".5pt">
+            <v:line w14:anchorId="232D3EEA" id="Line 101" o:spid="_x0000_s1026" style="position:absolute;z-index:251657216;visibility:visible;mso-wrap-style:square;mso-width-percent:0;mso-height-percent:0;mso-wrap-distance-left:9pt;mso-wrap-distance-top:0;mso-wrap-distance-right:9pt;mso-wrap-distance-bottom:0;mso-position-horizontal:absolute;mso-position-horizontal-relative:page;mso-position-vertical:absolute;mso-position-vertical-relative:page;mso-width-percent:0;mso-height-percent:0;mso-width-relative:page;mso-height-relative:page" from="56.7pt,785.3pt" to="524.4pt,785.3pt" o:gfxdata="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" o:allowincell="f" o:allowoverlap="f" strokeweight=".5pt">
               <w10:wrap anchorx="page" anchory="page"/>
               <w10:anchorlock/>
             </v:line>
@@ -6278,24 +6622,44 @@
 </file>
 
 <file path=word/footer2.xml><?xml version="1.0" encoding="utf-8"?>
-<w:ftr xmlns:wpc="http://schemas.microsoft.com/office/word/2010/wordprocessingCanvas" xmlns:mc="http://schemas.openxmlformats.org/markup-compatibility/2006" xmlns:o="urn:schemas-microsoft-com:office:office" xmlns:r="http://schemas.openxmlformats.org/officeDocument/2006/relationships" xmlns:m="http://schemas.openxmlformats.org/officeDocument/2006/math" xmlns:v="urn:schemas-microsoft-com:vml" xmlns:wp14="http://schemas.microsoft.com/office/word/2010/wordprocessingDrawing" xmlns:wp="http://schemas.openxmlformats.org/drawingml/2006/wordprocessingDrawing" xmlns:w10="urn:schemas-microsoft-com:office:word" xmlns:w="http://schemas.openxmlformats.org/wordprocessingml/2006/main" xmlns:w14="http://schemas.microsoft.com/office/word/2010/wordml" xmlns:w15="http://schemas.microsoft.com/office/word/2012/wordml" xmlns:wpg="http://schemas.microsoft.com/office/word/2010/wordprocessingGroup" xmlns:wpi="http://schemas.microsoft.com/office/word/2010/wordprocessingInk" xmlns:wne="http://schemas.microsoft.com/office/word/2006/wordml" xmlns:wps="http://schemas.microsoft.com/office/word/2010/wordprocessingShape" mc:Ignorable="w14 w15 wp14">
+<w:ftr xmlns:wpc="http://schemas.microsoft.com/office/word/2010/wordprocessingCanvas" xmlns:cx="http://schemas.microsoft.com/office/drawing/2014/chartex" xmlns:cx1="http://schemas.microsoft.com/office/drawing/2015/9/8/chartex" xmlns:cx2="http://schemas.microsoft.com/office/drawing/2015/10/21/chartex" xmlns:mc="http://schemas.openxmlformats.org/markup-compatibility/2006" xmlns:o="urn:schemas-microsoft-com:office:office" xmlns:r="http://schemas.openxmlformats.org/officeDocument/2006/relationships" xmlns:m="http://schemas.openxmlformats.org/officeDocument/2006/math" xmlns:v="urn:schemas-microsoft-com:vml" xmlns:wp14="http://schemas.microsoft.com/office/word/2010/wordprocessingDrawing" xmlns:wp="http://schemas.openxmlformats.org/drawingml/2006/wordprocessingDrawing" xmlns:w10="urn:schemas-microsoft-com:office:word" xmlns:w="http://schemas.openxmlformats.org/wordprocessingml/2006/main" xmlns:w14="http://schemas.microsoft.com/office/word/2010/wordml" xmlns:w15="http://schemas.microsoft.com/office/word/2012/wordml" xmlns:w16se="http://schemas.microsoft.com/office/word/2015/wordml/symex" xmlns:wpg="http://schemas.microsoft.com/office/word/2010/wordprocessingGroup" xmlns:wpi="http://schemas.microsoft.com/office/word/2010/wordprocessingInk" xmlns:wne="http://schemas.microsoft.com/office/word/2006/wordml" xmlns:wps="http://schemas.microsoft.com/office/word/2010/wordprocessingShape" mc:Ignorable="w14 w15 w16se wp14">
   <w:p>
     <w:pPr>
       <w:pStyle w:val="Footer"/>
     </w:pPr>
-    <w:fldSimple w:instr=" DOCPROPERTY &quot;SystemAbbreviation&quot; ">
-      <w:r>
-        <w:t>SIF3-DEV</w:t>
-      </w:r>
-    </w:fldSimple>
+    <w:r>
+      <w:fldChar w:fldCharType="begin"/>
+    </w:r>
+    <w:r>
+      <w:instrText xml:space="preserve"> DOCPROPERTY "SystemAbbreviation" </w:instrText>
+    </w:r>
+    <w:r>
+      <w:fldChar w:fldCharType="separate"/>
+    </w:r>
+    <w:r>
+      <w:t>SIF3-DEV</w:t>
+    </w:r>
+    <w:r>
+      <w:fldChar w:fldCharType="end"/>
+    </w:r>
     <w:r>
       <w:t xml:space="preserve"> version </w:t>
     </w:r>
-    <w:fldSimple w:instr=" DOCPROPERTY &quot;SystemVersion&quot; ">
-      <w:r>
-        <w:t>1.0.0</w:t>
-      </w:r>
-    </w:fldSimple>
+    <w:r>
+      <w:fldChar w:fldCharType="begin"/>
+    </w:r>
+    <w:r>
+      <w:instrText xml:space="preserve"> DOCPROPERTY "SystemVersion" </w:instrText>
+    </w:r>
+    <w:r>
+      <w:fldChar w:fldCharType="separate"/>
+    </w:r>
+    <w:r>
+      <w:t>3.0.0</w:t>
+    </w:r>
+    <w:r>
+      <w:fldChar w:fldCharType="end"/>
+    </w:r>
     <w:r>
       <w:tab/>
     </w:r>
@@ -6308,22 +6672,45 @@
     <w:r>
       <w:instrText xml:space="preserve"> QUOTE "Revision: " </w:instrText>
     </w:r>
-    <w:fldSimple w:instr=" DOCPROPERTY &quot;Revision&quot; ">
-      <w:r>
-        <w:instrText>1.03</w:instrText>
-      </w:r>
-    </w:fldSimple>
     <w:r>
       <w:fldChar w:fldCharType="begin"/>
     </w:r>
     <w:r>
+      <w:instrText xml:space="preserve"> DO</w:instrText>
+    </w:r>
+    <w:r>
+      <w:instrText xml:space="preserve">CPROPERTY "Revision" </w:instrText>
+    </w:r>
+    <w:r>
+      <w:fldChar w:fldCharType="separate"/>
+    </w:r>
+    <w:r>
+      <w:instrText>2.0</w:instrText>
+    </w:r>
+    <w:r>
+      <w:fldChar w:fldCharType="end"/>
+    </w:r>
+    <w:r>
+      <w:fldChar w:fldCharType="begin"/>
+    </w:r>
+    <w:r>
       <w:instrText xml:space="preserve"> IF </w:instrText>
     </w:r>
-    <w:fldSimple w:instr=" DOCPROPERTY &quot;Status&quot; ">
-      <w:r>
-        <w:instrText>final</w:instrText>
-      </w:r>
-    </w:fldSimple>
+    <w:r>
+      <w:fldChar w:fldCharType="begin"/>
+    </w:r>
+    <w:r>
+      <w:instrText xml:space="preserve"> DOCPROPERTY "Status" </w:instrText>
+    </w:r>
+    <w:r>
+      <w:fldChar w:fldCharType="separate"/>
+    </w:r>
+    <w:r>
+      <w:instrText>final</w:instrText>
+    </w:r>
+    <w:r>
+      <w:fldChar w:fldCharType="end"/>
+    </w:r>
     <w:r>
       <w:instrText xml:space="preserve"> = "draft" " (</w:instrText>
     </w:r>
@@ -6367,7 +6754,7 @@
       <w:fldChar w:fldCharType="separate"/>
     </w:r>
     <w:r>
-      <w:t>Revision: 1.03</w:t>
+      <w:t>Revision: 2.0</w:t>
     </w:r>
     <w:r>
       <w:fldChar w:fldCharType="end"/>
@@ -6377,11 +6764,21 @@
     <w:pPr>
       <w:pStyle w:val="Footer"/>
     </w:pPr>
-    <w:fldSimple w:instr=" DOCPROPERTY &quot;Title&quot; ">
-      <w:r>
-        <w:t>Developer's Guide</w:t>
-      </w:r>
-    </w:fldSimple>
+    <w:r>
+      <w:fldChar w:fldCharType="begin"/>
+    </w:r>
+    <w:r>
+      <w:instrText xml:space="preserve"> DOCPROPERTY "Title" </w:instrText>
+    </w:r>
+    <w:r>
+      <w:fldChar w:fldCharType="separate"/>
+    </w:r>
+    <w:r>
+      <w:t>Developer's Guide</w:t>
+    </w:r>
+    <w:r>
+      <w:fldChar w:fldCharType="end"/>
+    </w:r>
     <w:r>
       <w:tab/>
     </w:r>
@@ -6398,7 +6795,7 @@
       <w:fldChar w:fldCharType="separate"/>
     </w:r>
     <w:r>
-      <w:t>Jan 2016</w:t>
+      <w:t>Jul 2016</w:t>
     </w:r>
     <w:r>
       <w:fldChar w:fldCharType="end"/>
@@ -6425,7 +6822,7 @@
       <w:rPr>
         <w:noProof/>
       </w:rPr>
-      <w:t>9</w:t>
+      <w:t>3</w:t>
     </w:r>
     <w:r>
       <w:fldChar w:fldCharType="end"/>
@@ -6433,23 +6830,35 @@
     <w:r>
       <w:t xml:space="preserve"> of </w:t>
     </w:r>
-    <w:fldSimple w:instr=" NUMPAGES ">
-      <w:r>
-        <w:rPr>
-          <w:noProof/>
-        </w:rPr>
-        <w:t>10</w:t>
-      </w:r>
-    </w:fldSimple>
+    <w:r>
+      <w:fldChar w:fldCharType="begin"/>
+    </w:r>
+    <w:r>
+      <w:instrText xml:space="preserve"> NUMPAGES </w:instrText>
+    </w:r>
+    <w:r>
+      <w:fldChar w:fldCharType="separate"/>
+    </w:r>
     <w:r>
       <w:rPr>
         <w:noProof/>
-        <w:lang w:val="en-GB" w:eastAsia="en-GB"/>
+      </w:rPr>
+      <w:t>11</w:t>
+    </w:r>
+    <w:r>
+      <w:rPr>
+        <w:noProof/>
+      </w:rPr>
+      <w:fldChar w:fldCharType="end"/>
+    </w:r>
+    <w:r>
+      <w:rPr>
+        <w:noProof/>
       </w:rPr>
       <mc:AlternateContent>
         <mc:Choice Requires="wps">
           <w:drawing>
-            <wp:anchor distT="0" distB="0" distL="114300" distR="114300" simplePos="0" relativeHeight="251656192" behindDoc="0" locked="1" layoutInCell="0" allowOverlap="0">
+            <wp:anchor distT="0" distB="0" distL="114300" distR="114300" simplePos="0" relativeHeight="251656192" behindDoc="0" locked="1" layoutInCell="0" allowOverlap="0" wp14:anchorId="21D615EA" wp14:editId="21D615EB">
               <wp:simplePos x="0" y="0"/>
               <wp:positionH relativeFrom="page">
                 <wp:posOffset>900430</wp:posOffset>
@@ -6510,7 +6919,7 @@
         </mc:Choice>
         <mc:Fallback>
           <w:pict>
-            <v:line w14:anchorId="6F33C6D3" id="Line 100" o:spid="_x0000_s1026" style="position:absolute;z-index:251656192;visibility:visible;mso-wrap-style:square;mso-width-percent:0;mso-height-percent:0;mso-wrap-distance-left:9pt;mso-wrap-distance-top:0;mso-wrap-distance-right:9pt;mso-wrap-distance-bottom:0;mso-position-horizontal:absolute;mso-position-horizontal-relative:page;mso-position-vertical:absolute;mso-position-vertical-relative:page;mso-width-percent:0;mso-height-percent:0;mso-width-relative:page;mso-height-relative:page" from="70.9pt,785.3pt" to="538.6pt,785.3pt" o:gfxdata="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" o:allowincell="f" o:allowoverlap="f" strokeweight=".5pt">
+            <v:line w14:anchorId="35698CAA" id="Line 100" o:spid="_x0000_s1026" style="position:absolute;z-index:251656192;visibility:visible;mso-wrap-style:square;mso-width-percent:0;mso-height-percent:0;mso-wrap-distance-left:9pt;mso-wrap-distance-top:0;mso-wrap-distance-right:9pt;mso-wrap-distance-bottom:0;mso-position-horizontal:absolute;mso-position-horizontal-relative:page;mso-position-vertical:absolute;mso-position-vertical-relative:page;mso-width-percent:0;mso-height-percent:0;mso-width-relative:page;mso-height-relative:page" from="70.9pt,785.3pt" to="538.6pt,785.3pt" o:gfxdata="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" o:allowincell="f" o:allowoverlap="f" strokeweight=".5pt">
               <w10:wrap anchorx="page" anchory="page"/>
               <w10:anchorlock/>
             </v:line>
@@ -6523,7 +6932,7 @@
 </file>
 
 <file path=word/footnotes.xml><?xml version="1.0" encoding="utf-8"?>
-<w:footnotes xmlns:wpc="http://schemas.microsoft.com/office/word/2010/wordprocessingCanvas" xmlns:mc="http://schemas.openxmlformats.org/markup-compatibility/2006" xmlns:o="urn:schemas-microsoft-com:office:office" xmlns:r="http://schemas.openxmlformats.org/officeDocument/2006/relationships" xmlns:m="http://schemas.openxmlformats.org/officeDocument/2006/math" xmlns:v="urn:schemas-microsoft-com:vml" xmlns:wp14="http://schemas.microsoft.com/office/word/2010/wordprocessingDrawing" xmlns:wp="http://schemas.openxmlformats.org/drawingml/2006/wordprocessingDrawing" xmlns:w10="urn:schemas-microsoft-com:office:word" xmlns:w="http://schemas.openxmlformats.org/wordprocessingml/2006/main" xmlns:w14="http://schemas.microsoft.com/office/word/2010/wordml" xmlns:w15="http://schemas.microsoft.com/office/word/2012/wordml" xmlns:wpg="http://schemas.microsoft.com/office/word/2010/wordprocessingGroup" xmlns:wpi="http://schemas.microsoft.com/office/word/2010/wordprocessingInk" xmlns:wne="http://schemas.microsoft.com/office/word/2006/wordml" xmlns:wps="http://schemas.microsoft.com/office/word/2010/wordprocessingShape" mc:Ignorable="w14 w15 wp14">
+<w:footnotes xmlns:wpc="http://schemas.microsoft.com/office/word/2010/wordprocessingCanvas" xmlns:cx="http://schemas.microsoft.com/office/drawing/2014/chartex" xmlns:cx1="http://schemas.microsoft.com/office/drawing/2015/9/8/chartex" xmlns:cx2="http://schemas.microsoft.com/office/drawing/2015/10/21/chartex" xmlns:mc="http://schemas.openxmlformats.org/markup-compatibility/2006" xmlns:o="urn:schemas-microsoft-com:office:office" xmlns:r="http://schemas.openxmlformats.org/officeDocument/2006/relationships" xmlns:m="http://schemas.openxmlformats.org/officeDocument/2006/math" xmlns:v="urn:schemas-microsoft-com:vml" xmlns:wp14="http://schemas.microsoft.com/office/word/2010/wordprocessingDrawing" xmlns:wp="http://schemas.openxmlformats.org/drawingml/2006/wordprocessingDrawing" xmlns:w10="urn:schemas-microsoft-com:office:word" xmlns:w="http://schemas.openxmlformats.org/wordprocessingml/2006/main" xmlns:w14="http://schemas.microsoft.com/office/word/2010/wordml" xmlns:w15="http://schemas.microsoft.com/office/word/2012/wordml" xmlns:w16se="http://schemas.microsoft.com/office/word/2015/wordml/symex" xmlns:wpg="http://schemas.microsoft.com/office/word/2010/wordprocessingGroup" xmlns:wpi="http://schemas.microsoft.com/office/word/2010/wordprocessingInk" xmlns:wne="http://schemas.microsoft.com/office/word/2006/wordml" xmlns:wps="http://schemas.microsoft.com/office/word/2010/wordprocessingShape" mc:Ignorable="w14 w15 w16se wp14">
   <w:footnote w:type="separator" w:id="-1">
     <w:p>
       <w:r>
@@ -6542,7 +6951,7 @@
 </file>
 
 <file path=word/header1.xml><?xml version="1.0" encoding="utf-8"?>
-<w:hdr xmlns:wpc="http://schemas.microsoft.com/office/word/2010/wordprocessingCanvas" xmlns:mc="http://schemas.openxmlformats.org/markup-compatibility/2006" xmlns:o="urn:schemas-microsoft-com:office:office" xmlns:r="http://schemas.openxmlformats.org/officeDocument/2006/relationships" xmlns:m="http://schemas.openxmlformats.org/officeDocument/2006/math" xmlns:v="urn:schemas-microsoft-com:vml" xmlns:wp14="http://schemas.microsoft.com/office/word/2010/wordprocessingDrawing" xmlns:wp="http://schemas.openxmlformats.org/drawingml/2006/wordprocessingDrawing" xmlns:w10="urn:schemas-microsoft-com:office:word" xmlns:w="http://schemas.openxmlformats.org/wordprocessingml/2006/main" xmlns:w14="http://schemas.microsoft.com/office/word/2010/wordml" xmlns:w15="http://schemas.microsoft.com/office/word/2012/wordml" xmlns:wpg="http://schemas.microsoft.com/office/word/2010/wordprocessingGroup" xmlns:wpi="http://schemas.microsoft.com/office/word/2010/wordprocessingInk" xmlns:wne="http://schemas.microsoft.com/office/word/2006/wordml" xmlns:wps="http://schemas.microsoft.com/office/word/2010/wordprocessingShape" mc:Ignorable="w14 w15 wp14">
+<w:hdr xmlns:wpc="http://schemas.microsoft.com/office/word/2010/wordprocessingCanvas" xmlns:cx="http://schemas.microsoft.com/office/drawing/2014/chartex" xmlns:cx1="http://schemas.microsoft.com/office/drawing/2015/9/8/chartex" xmlns:cx2="http://schemas.microsoft.com/office/drawing/2015/10/21/chartex" xmlns:mc="http://schemas.openxmlformats.org/markup-compatibility/2006" xmlns:o="urn:schemas-microsoft-com:office:office" xmlns:r="http://schemas.openxmlformats.org/officeDocument/2006/relationships" xmlns:m="http://schemas.openxmlformats.org/officeDocument/2006/math" xmlns:v="urn:schemas-microsoft-com:vml" xmlns:wp14="http://schemas.microsoft.com/office/word/2010/wordprocessingDrawing" xmlns:wp="http://schemas.openxmlformats.org/drawingml/2006/wordprocessingDrawing" xmlns:w10="urn:schemas-microsoft-com:office:word" xmlns:w="http://schemas.openxmlformats.org/wordprocessingml/2006/main" xmlns:w14="http://schemas.microsoft.com/office/word/2010/wordml" xmlns:w15="http://schemas.microsoft.com/office/word/2012/wordml" xmlns:w16se="http://schemas.microsoft.com/office/word/2015/wordml/symex" xmlns:wpg="http://schemas.microsoft.com/office/word/2010/wordprocessingGroup" xmlns:wpi="http://schemas.microsoft.com/office/word/2010/wordprocessingInk" xmlns:wne="http://schemas.microsoft.com/office/word/2006/wordml" xmlns:wps="http://schemas.microsoft.com/office/word/2010/wordprocessingShape" mc:Ignorable="w14 w15 w16se wp14">
   <w:p>
     <w:pPr>
       <w:pStyle w:val="Header"/>
@@ -6550,12 +6959,11 @@
     <w:r>
       <w:rPr>
         <w:noProof/>
-        <w:lang w:val="en-GB" w:eastAsia="en-GB"/>
       </w:rPr>
       <mc:AlternateContent>
         <mc:Choice Requires="wps">
           <w:drawing>
-            <wp:anchor distT="0" distB="0" distL="114300" distR="114300" simplePos="0" relativeHeight="251658240" behindDoc="0" locked="1" layoutInCell="0" allowOverlap="0">
+            <wp:anchor distT="0" distB="0" distL="114300" distR="114300" simplePos="0" relativeHeight="251658240" behindDoc="0" locked="1" layoutInCell="0" allowOverlap="0" wp14:anchorId="21D615E0" wp14:editId="21D615E1">
               <wp:simplePos x="0" y="0"/>
               <wp:positionH relativeFrom="page">
                 <wp:posOffset>720090</wp:posOffset>
@@ -6616,7 +7024,7 @@
         </mc:Choice>
         <mc:Fallback>
           <w:pict>
-            <v:line w14:anchorId="4615D01A" id="Line 102" o:spid="_x0000_s1026" style="position:absolute;z-index:251658240;visibility:visible;mso-wrap-style:square;mso-width-percent:0;mso-height-percent:0;mso-wrap-distance-left:9pt;mso-wrap-distance-top:0;mso-wrap-distance-right:9pt;mso-wrap-distance-bottom:0;mso-position-horizontal:absolute;mso-position-horizontal-relative:page;mso-position-vertical:absolute;mso-position-vertical-relative:page;mso-width-percent:0;mso-height-percent:0;mso-width-relative:page;mso-height-relative:page" from="56.7pt,70.9pt" to="524.4pt,70.9pt" o:gfxdata="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" o:allowincell="f" o:allowoverlap="f" strokeweight=".5pt">
+            <v:line w14:anchorId="40119509" id="Line 102" o:spid="_x0000_s1026" style="position:absolute;z-index:251658240;visibility:visible;mso-wrap-style:square;mso-width-percent:0;mso-height-percent:0;mso-wrap-distance-left:9pt;mso-wrap-distance-top:0;mso-wrap-distance-right:9pt;mso-wrap-distance-bottom:0;mso-position-horizontal:absolute;mso-position-horizontal-relative:page;mso-position-vertical:absolute;mso-position-vertical-relative:page;mso-width-percent:0;mso-height-percent:0;mso-width-relative:page;mso-height-relative:page" from="56.7pt,70.9pt" to="524.4pt,70.9pt" o:gfxdata="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" o:allowincell="f" o:allowoverlap="f" strokeweight=".5pt">
               <w10:wrap anchorx="page" anchory="page"/>
               <w10:anchorlock/>
             </v:line>
@@ -6624,11 +7032,21 @@
         </mc:Fallback>
       </mc:AlternateContent>
     </w:r>
-    <w:fldSimple w:instr=" DOCPROPERTY &quot;SystemTitle&quot; ">
-      <w:r>
-        <w:t>SIF 3.0 Framework</w:t>
-      </w:r>
-    </w:fldSimple>
+    <w:r>
+      <w:fldChar w:fldCharType="begin"/>
+    </w:r>
+    <w:r>
+      <w:instrText xml:space="preserve"> DOCPROPERTY "SystemTitle" </w:instrText>
+    </w:r>
+    <w:r>
+      <w:fldChar w:fldCharType="separate"/>
+    </w:r>
+    <w:r>
+      <w:t>SIF 3.0 Framework</w:t>
+    </w:r>
+    <w:r>
+      <w:fldChar w:fldCharType="end"/>
+    </w:r>
     <w:r>
       <w:tab/>
     </w:r>
@@ -6638,10 +7056,9 @@
     <w:r>
       <w:rPr>
         <w:noProof/>
-        <w:lang w:val="en-GB" w:eastAsia="en-GB"/>
       </w:rPr>
       <w:drawing>
-        <wp:inline distT="0" distB="0" distL="0" distR="0">
+        <wp:inline distT="0" distB="0" distL="0" distR="0" wp14:anchorId="21D615E2" wp14:editId="21D615E3">
           <wp:extent cx="2012950" cy="361950"/>
           <wp:effectExtent l="0" t="0" r="0" b="0"/>
           <wp:docPr id="2" name="Picture 2" descr="systemic-logo-md"/>
@@ -6694,7 +7111,7 @@
 </file>
 
 <file path=word/header2.xml><?xml version="1.0" encoding="utf-8"?>
-<w:hdr xmlns:wpc="http://schemas.microsoft.com/office/word/2010/wordprocessingCanvas" xmlns:mc="http://schemas.openxmlformats.org/markup-compatibility/2006" xmlns:o="urn:schemas-microsoft-com:office:office" xmlns:r="http://schemas.openxmlformats.org/officeDocument/2006/relationships" xmlns:m="http://schemas.openxmlformats.org/officeDocument/2006/math" xmlns:v="urn:schemas-microsoft-com:vml" xmlns:wp14="http://schemas.microsoft.com/office/word/2010/wordprocessingDrawing" xmlns:wp="http://schemas.openxmlformats.org/drawingml/2006/wordprocessingDrawing" xmlns:w10="urn:schemas-microsoft-com:office:word" xmlns:w="http://schemas.openxmlformats.org/wordprocessingml/2006/main" xmlns:w14="http://schemas.microsoft.com/office/word/2010/wordml" xmlns:w15="http://schemas.microsoft.com/office/word/2012/wordml" xmlns:wpg="http://schemas.microsoft.com/office/word/2010/wordprocessingGroup" xmlns:wpi="http://schemas.microsoft.com/office/word/2010/wordprocessingInk" xmlns:wne="http://schemas.microsoft.com/office/word/2006/wordml" xmlns:wps="http://schemas.microsoft.com/office/word/2010/wordprocessingShape" mc:Ignorable="w14 w15 wp14">
+<w:hdr xmlns:wpc="http://schemas.microsoft.com/office/word/2010/wordprocessingCanvas" xmlns:cx="http://schemas.microsoft.com/office/drawing/2014/chartex" xmlns:cx1="http://schemas.microsoft.com/office/drawing/2015/9/8/chartex" xmlns:cx2="http://schemas.microsoft.com/office/drawing/2015/10/21/chartex" xmlns:mc="http://schemas.openxmlformats.org/markup-compatibility/2006" xmlns:o="urn:schemas-microsoft-com:office:office" xmlns:r="http://schemas.openxmlformats.org/officeDocument/2006/relationships" xmlns:m="http://schemas.openxmlformats.org/officeDocument/2006/math" xmlns:v="urn:schemas-microsoft-com:vml" xmlns:wp14="http://schemas.microsoft.com/office/word/2010/wordprocessingDrawing" xmlns:wp="http://schemas.openxmlformats.org/drawingml/2006/wordprocessingDrawing" xmlns:w10="urn:schemas-microsoft-com:office:word" xmlns:w="http://schemas.openxmlformats.org/wordprocessingml/2006/main" xmlns:w14="http://schemas.microsoft.com/office/word/2010/wordml" xmlns:w15="http://schemas.microsoft.com/office/word/2012/wordml" xmlns:w16se="http://schemas.microsoft.com/office/word/2015/wordml/symex" xmlns:wpg="http://schemas.microsoft.com/office/word/2010/wordprocessingGroup" xmlns:wpi="http://schemas.microsoft.com/office/word/2010/wordprocessingInk" xmlns:wne="http://schemas.microsoft.com/office/word/2006/wordml" xmlns:wps="http://schemas.microsoft.com/office/word/2010/wordprocessingShape" mc:Ignorable="w14 w15 w16se wp14">
   <w:p>
     <w:pPr>
       <w:pStyle w:val="Header"/>
@@ -6702,10 +7119,9 @@
     <w:r>
       <w:rPr>
         <w:noProof/>
-        <w:lang w:val="en-GB" w:eastAsia="en-GB"/>
       </w:rPr>
       <w:drawing>
-        <wp:inline distT="0" distB="0" distL="0" distR="0">
+        <wp:inline distT="0" distB="0" distL="0" distR="0" wp14:anchorId="21D615E4" wp14:editId="21D615E5">
           <wp:extent cx="2012950" cy="361950"/>
           <wp:effectExtent l="0" t="0" r="0" b="0"/>
           <wp:docPr id="3" name="Picture 3" descr="systemic-logo-md"/>
@@ -6756,12 +7172,11 @@
     <w:r>
       <w:rPr>
         <w:noProof/>
-        <w:lang w:val="en-GB" w:eastAsia="en-GB"/>
       </w:rPr>
       <mc:AlternateContent>
         <mc:Choice Requires="wps">
           <w:drawing>
-            <wp:anchor distT="0" distB="0" distL="114300" distR="114300" simplePos="0" relativeHeight="251659264" behindDoc="0" locked="1" layoutInCell="0" allowOverlap="0">
+            <wp:anchor distT="0" distB="0" distL="114300" distR="114300" simplePos="0" relativeHeight="251659264" behindDoc="0" locked="1" layoutInCell="0" allowOverlap="0" wp14:anchorId="21D615E6" wp14:editId="21D615E7">
               <wp:simplePos x="0" y="0"/>
               <wp:positionH relativeFrom="page">
                 <wp:posOffset>900430</wp:posOffset>
@@ -6822,7 +7237,7 @@
         </mc:Choice>
         <mc:Fallback>
           <w:pict>
-            <v:line w14:anchorId="599ECDD4" id="Line 103" o:spid="_x0000_s1026" style="position:absolute;z-index:251659264;visibility:visible;mso-wrap-style:square;mso-width-percent:0;mso-height-percent:0;mso-wrap-distance-left:9pt;mso-wrap-distance-top:0;mso-wrap-distance-right:9pt;mso-wrap-distance-bottom:0;mso-position-horizontal:absolute;mso-position-horizontal-relative:page;mso-position-vertical:absolute;mso-position-vertical-relative:page;mso-width-percent:0;mso-height-percent:0;mso-width-relative:page;mso-height-relative:page" from="70.9pt,70.9pt" to="538.6pt,70.9pt" o:gfxdata="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" o:allowincell="f" o:allowoverlap="f" strokeweight=".5pt">
+            <v:line w14:anchorId="30AC7268" id="Line 103" o:spid="_x0000_s1026" style="position:absolute;z-index:251659264;visibility:visible;mso-wrap-style:square;mso-width-percent:0;mso-height-percent:0;mso-wrap-distance-left:9pt;mso-wrap-distance-top:0;mso-wrap-distance-right:9pt;mso-wrap-distance-bottom:0;mso-position-horizontal:absolute;mso-position-horizontal-relative:page;mso-position-vertical:absolute;mso-position-vertical-relative:page;mso-width-percent:0;mso-height-percent:0;mso-width-relative:page;mso-height-relative:page" from="70.9pt,70.9pt" to="538.6pt,70.9pt" o:gfxdata="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" o:allowincell="f" o:allowoverlap="f" strokeweight=".5pt">
               <w10:wrap anchorx="page" anchory="page"/>
               <w10:anchorlock/>
             </v:line>
@@ -6836,17 +7251,27 @@
     <w:r>
       <w:tab/>
     </w:r>
-    <w:fldSimple w:instr=" DOCPROPERTY &quot;SystemTitle&quot; ">
-      <w:r>
-        <w:t>SIF 3.0 Framework</w:t>
-      </w:r>
-    </w:fldSimple>
+    <w:r>
+      <w:fldChar w:fldCharType="begin"/>
+    </w:r>
+    <w:r>
+      <w:instrText xml:space="preserve"> DOCPROPERTY "SystemTitle" </w:instrText>
+    </w:r>
+    <w:r>
+      <w:fldChar w:fldCharType="separate"/>
+    </w:r>
+    <w:r>
+      <w:t>SIF 3.0 Framework</w:t>
+    </w:r>
+    <w:r>
+      <w:fldChar w:fldCharType="end"/>
+    </w:r>
   </w:p>
 </w:hdr>
 </file>
 
 <file path=word/header3.xml><?xml version="1.0" encoding="utf-8"?>
-<w:hdr xmlns:wpc="http://schemas.microsoft.com/office/word/2010/wordprocessingCanvas" xmlns:mc="http://schemas.openxmlformats.org/markup-compatibility/2006" xmlns:o="urn:schemas-microsoft-com:office:office" xmlns:r="http://schemas.openxmlformats.org/officeDocument/2006/relationships" xmlns:m="http://schemas.openxmlformats.org/officeDocument/2006/math" xmlns:v="urn:schemas-microsoft-com:vml" xmlns:wp14="http://schemas.microsoft.com/office/word/2010/wordprocessingDrawing" xmlns:wp="http://schemas.openxmlformats.org/drawingml/2006/wordprocessingDrawing" xmlns:w10="urn:schemas-microsoft-com:office:word" xmlns:w="http://schemas.openxmlformats.org/wordprocessingml/2006/main" xmlns:w14="http://schemas.microsoft.com/office/word/2010/wordml" xmlns:w15="http://schemas.microsoft.com/office/word/2012/wordml" xmlns:wpg="http://schemas.microsoft.com/office/word/2010/wordprocessingGroup" xmlns:wpi="http://schemas.microsoft.com/office/word/2010/wordprocessingInk" xmlns:wne="http://schemas.microsoft.com/office/word/2006/wordml" xmlns:wps="http://schemas.microsoft.com/office/word/2010/wordprocessingShape" mc:Ignorable="w14 w15 wp14">
+<w:hdr xmlns:wpc="http://schemas.microsoft.com/office/word/2010/wordprocessingCanvas" xmlns:cx="http://schemas.microsoft.com/office/drawing/2014/chartex" xmlns:cx1="http://schemas.microsoft.com/office/drawing/2015/9/8/chartex" xmlns:cx2="http://schemas.microsoft.com/office/drawing/2015/10/21/chartex" xmlns:mc="http://schemas.openxmlformats.org/markup-compatibility/2006" xmlns:o="urn:schemas-microsoft-com:office:office" xmlns:r="http://schemas.openxmlformats.org/officeDocument/2006/relationships" xmlns:m="http://schemas.openxmlformats.org/officeDocument/2006/math" xmlns:v="urn:schemas-microsoft-com:vml" xmlns:wp14="http://schemas.microsoft.com/office/word/2010/wordprocessingDrawing" xmlns:wp="http://schemas.openxmlformats.org/drawingml/2006/wordprocessingDrawing" xmlns:w10="urn:schemas-microsoft-com:office:word" xmlns:w="http://schemas.openxmlformats.org/wordprocessingml/2006/main" xmlns:w14="http://schemas.microsoft.com/office/word/2010/wordml" xmlns:w15="http://schemas.microsoft.com/office/word/2012/wordml" xmlns:w16se="http://schemas.microsoft.com/office/word/2015/wordml/symex" xmlns:wpg="http://schemas.microsoft.com/office/word/2010/wordprocessingGroup" xmlns:wpi="http://schemas.microsoft.com/office/word/2010/wordprocessingInk" xmlns:wne="http://schemas.microsoft.com/office/word/2006/wordml" xmlns:wps="http://schemas.microsoft.com/office/word/2010/wordprocessingShape" mc:Ignorable="w14 w15 w16se wp14">
   <w:p>
     <w:pPr>
       <w:pStyle w:val="Header"/>
@@ -6859,10 +7284,9 @@
     <w:r>
       <w:rPr>
         <w:noProof/>
-        <w:lang w:val="en-GB" w:eastAsia="en-GB"/>
       </w:rPr>
       <w:drawing>
-        <wp:inline distT="0" distB="0" distL="0" distR="0">
+        <wp:inline distT="0" distB="0" distL="0" distR="0" wp14:anchorId="21D615EC" wp14:editId="21D615ED">
           <wp:extent cx="2882900" cy="514350"/>
           <wp:effectExtent l="0" t="0" r="0" b="0"/>
           <wp:docPr id="1" name="Picture 1" descr="systemic-logo-lg"/>
@@ -6915,7 +7339,7 @@
 </file>
 
 <file path=word/numbering.xml><?xml version="1.0" encoding="utf-8"?>
-<w:numbering xmlns:wpc="http://schemas.microsoft.com/office/word/2010/wordprocessingCanvas" xmlns:mc="http://schemas.openxmlformats.org/markup-compatibility/2006" xmlns:o="urn:schemas-microsoft-com:office:office" xmlns:r="http://schemas.openxmlformats.org/officeDocument/2006/relationships" xmlns:m="http://schemas.openxmlformats.org/officeDocument/2006/math" xmlns:v="urn:schemas-microsoft-com:vml" xmlns:wp14="http://schemas.microsoft.com/office/word/2010/wordprocessingDrawing" xmlns:wp="http://schemas.openxmlformats.org/drawingml/2006/wordprocessingDrawing" xmlns:w10="urn:schemas-microsoft-com:office:word" xmlns:w="http://schemas.openxmlformats.org/wordprocessingml/2006/main" xmlns:w14="http://schemas.microsoft.com/office/word/2010/wordml" xmlns:w15="http://schemas.microsoft.com/office/word/2012/wordml" xmlns:wpg="http://schemas.microsoft.com/office/word/2010/wordprocessingGroup" xmlns:wpi="http://schemas.microsoft.com/office/word/2010/wordprocessingInk" xmlns:wne="http://schemas.microsoft.com/office/word/2006/wordml" xmlns:wps="http://schemas.microsoft.com/office/word/2010/wordprocessingShape" mc:Ignorable="w14 w15 wp14">
+<w:numbering xmlns:wpc="http://schemas.microsoft.com/office/word/2010/wordprocessingCanvas" xmlns:cx="http://schemas.microsoft.com/office/drawing/2014/chartex" xmlns:cx1="http://schemas.microsoft.com/office/drawing/2015/9/8/chartex" xmlns:cx2="http://schemas.microsoft.com/office/drawing/2015/10/21/chartex" xmlns:mc="http://schemas.openxmlformats.org/markup-compatibility/2006" xmlns:o="urn:schemas-microsoft-com:office:office" xmlns:r="http://schemas.openxmlformats.org/officeDocument/2006/relationships" xmlns:m="http://schemas.openxmlformats.org/officeDocument/2006/math" xmlns:v="urn:schemas-microsoft-com:vml" xmlns:wp14="http://schemas.microsoft.com/office/word/2010/wordprocessingDrawing" xmlns:wp="http://schemas.openxmlformats.org/drawingml/2006/wordprocessingDrawing" xmlns:w10="urn:schemas-microsoft-com:office:word" xmlns:w="http://schemas.openxmlformats.org/wordprocessingml/2006/main" xmlns:w14="http://schemas.microsoft.com/office/word/2010/wordml" xmlns:w15="http://schemas.microsoft.com/office/word/2012/wordml" xmlns:w16se="http://schemas.microsoft.com/office/word/2015/wordml/symex" xmlns:wpg="http://schemas.microsoft.com/office/word/2010/wordprocessingGroup" xmlns:wpi="http://schemas.microsoft.com/office/word/2010/wordprocessingInk" xmlns:wne="http://schemas.microsoft.com/office/word/2006/wordml" xmlns:wps="http://schemas.microsoft.com/office/word/2010/wordprocessingShape" mc:Ignorable="w14 w15 w16se wp14">
   <w:abstractNum w:abstractNumId="0" w15:restartNumberingAfterBreak="0">
     <w:nsid w:val="0FF73575"/>
     <w:multiLevelType w:val="hybridMultilevel"/>
@@ -8177,7 +8601,7 @@
 </file>
 
 <file path=word/styles.xml><?xml version="1.0" encoding="utf-8"?>
-<w:styles xmlns:mc="http://schemas.openxmlformats.org/markup-compatibility/2006" xmlns:r="http://schemas.openxmlformats.org/officeDocument/2006/relationships" xmlns:w="http://schemas.openxmlformats.org/wordprocessingml/2006/main" xmlns:w14="http://schemas.microsoft.com/office/word/2010/wordml" xmlns:w15="http://schemas.microsoft.com/office/word/2012/wordml" mc:Ignorable="w14 w15">
+<w:styles xmlns:mc="http://schemas.openxmlformats.org/markup-compatibility/2006" xmlns:r="http://schemas.openxmlformats.org/officeDocument/2006/relationships" xmlns:w="http://schemas.openxmlformats.org/wordprocessingml/2006/main" xmlns:w14="http://schemas.microsoft.com/office/word/2010/wordml" xmlns:w15="http://schemas.microsoft.com/office/word/2012/wordml" xmlns:w16se="http://schemas.microsoft.com/office/word/2015/wordml/symex" mc:Ignorable="w14 w15 w16se">
   <w:docDefaults>
     <w:rPrDefault>
       <w:rPr>
@@ -8187,7 +8611,7 @@
     </w:rPrDefault>
     <w:pPrDefault/>
   </w:docDefaults>
-  <w:latentStyles w:defLockedState="0" w:defUIPriority="99" w:defSemiHidden="0" w:defUnhideWhenUsed="0" w:defQFormat="0" w:count="371">
+  <w:latentStyles w:defLockedState="0" w:defUIPriority="99" w:defSemiHidden="0" w:defUnhideWhenUsed="0" w:defQFormat="0" w:count="373">
     <w:lsdException w:name="Normal" w:uiPriority="0" w:qFormat="1"/>
     <w:lsdException w:name="heading 1" w:uiPriority="0" w:qFormat="1"/>
     <w:lsdException w:name="heading 2" w:uiPriority="0" w:qFormat="1"/>
@@ -8293,7 +8717,6 @@
     <w:lsdException w:name="HTML Sample" w:semiHidden="1" w:unhideWhenUsed="1"/>
     <w:lsdException w:name="HTML Typewriter" w:semiHidden="1" w:unhideWhenUsed="1"/>
     <w:lsdException w:name="HTML Variable" w:semiHidden="1" w:unhideWhenUsed="1"/>
-    <w:lsdException w:name="Normal Table" w:semiHidden="1" w:unhideWhenUsed="1"/>
     <w:lsdException w:name="annotation subject" w:semiHidden="1" w:unhideWhenUsed="1"/>
     <w:lsdException w:name="No List" w:semiHidden="1" w:unhideWhenUsed="1"/>
     <w:lsdException w:name="Outline List 1" w:semiHidden="1" w:unhideWhenUsed="1"/>
@@ -8339,11 +8762,9 @@
     <w:lsdException w:name="Table Subtle 1" w:semiHidden="1" w:unhideWhenUsed="1"/>
     <w:lsdException w:name="Table Subtle 2" w:semiHidden="1" w:unhideWhenUsed="1"/>
     <w:lsdException w:name="Table Web 1" w:semiHidden="1" w:unhideWhenUsed="1"/>
-    <w:lsdException w:name="Table Web 2" w:semiHidden="1" w:unhideWhenUsed="1"/>
     <w:lsdException w:name="Table Web 3" w:semiHidden="1" w:unhideWhenUsed="1"/>
     <w:lsdException w:name="Balloon Text" w:semiHidden="1" w:unhideWhenUsed="1"/>
     <w:lsdException w:name="Table Grid" w:uiPriority="59"/>
-    <w:lsdException w:name="Table Theme" w:semiHidden="1" w:unhideWhenUsed="1"/>
     <w:lsdException w:name="Placeholder Text" w:semiHidden="1" w:unhideWhenUsed="1"/>
     <w:lsdException w:name="No Spacing" w:qFormat="1"/>
     <w:lsdException w:name="Light Shading"/>
@@ -8453,7 +8874,7 @@
     <w:lsdException w:name="Subtle Reference" w:uiPriority="67" w:qFormat="1"/>
     <w:lsdException w:name="Intense Reference" w:uiPriority="68" w:qFormat="1"/>
     <w:lsdException w:name="Book Title" w:uiPriority="69" w:qFormat="1"/>
-    <w:lsdException w:name="Bibliography" w:uiPriority="70"/>
+    <w:lsdException w:name="Bibliography" w:semiHidden="1" w:uiPriority="70" w:unhideWhenUsed="1"/>
     <w:lsdException w:name="TOC Heading" w:semiHidden="1" w:uiPriority="71" w:unhideWhenUsed="1" w:qFormat="1"/>
     <w:lsdException w:name="Plain Table 1" w:uiPriority="41"/>
     <w:lsdException w:name="Plain Table 2" w:uiPriority="42"/>
@@ -8559,6 +8980,8 @@
     <w:lsdException w:name="List Table 5 Dark Accent 6" w:uiPriority="50"/>
     <w:lsdException w:name="List Table 6 Colorful Accent 6" w:uiPriority="51"/>
     <w:lsdException w:name="List Table 7 Colorful Accent 6" w:uiPriority="52"/>
+    <w:lsdException w:name="Mention" w:semiHidden="1" w:unhideWhenUsed="1"/>
+    <w:lsdException w:name="Smart Hyperlink" w:semiHidden="1" w:unhideWhenUsed="1"/>
   </w:latentStyles>
   <w:style w:type="paragraph" w:default="1" w:styleId="Normal">
     <w:name w:val="Normal"/>
@@ -10090,7 +10513,7 @@
 </file>
 
 <file path=customXml/itemProps1.xml><?xml version="1.0" encoding="utf-8"?>
-<ds:datastoreItem xmlns:ds="http://schemas.openxmlformats.org/officeDocument/2006/customXml" ds:itemID="{16A9B2C2-62B9-410C-94D0-850525E56E34}">
+<ds:datastoreItem xmlns:ds="http://schemas.openxmlformats.org/officeDocument/2006/customXml" ds:itemID="{5E828BEE-FAF6-4A21-B0AE-500FAA549D2B}">
   <ds:schemaRefs>
     <ds:schemaRef ds:uri="http://schemas.openxmlformats.org/officeDocument/2006/bibliography"/>
   </ds:schemaRefs>

--- a/Documentation/Sif3Framework .NET Developer's Guide.docx
+++ b/Documentation/Sif3Framework .NET Developer's Guide.docx
@@ -43,21 +43,11 @@
       <w:r>
         <w:tab/>
       </w:r>
-      <w:r>
-        <w:fldChar w:fldCharType="begin"/>
-      </w:r>
-      <w:r>
-        <w:instrText xml:space="preserve"> DOCPROPERTY "SystemTitle" </w:instrText>
-      </w:r>
-      <w:r>
-        <w:fldChar w:fldCharType="separate"/>
-      </w:r>
-      <w:r>
-        <w:t>SIF 3.0 Framework</w:t>
-      </w:r>
-      <w:r>
-        <w:fldChar w:fldCharType="end"/>
-      </w:r>
+      <w:fldSimple w:instr=" DOCPROPERTY &quot;SystemTitle&quot; ">
+        <w:r>
+          <w:t>SIF 3.0 Framework</w:t>
+        </w:r>
+      </w:fldSimple>
       <w:r>
         <w:t xml:space="preserve"> (</w:t>
       </w:r>
@@ -77,7 +67,7 @@
       </w:r>
       <w:fldSimple w:instr=" DOCPROPERTY &quot;SystemVersion&quot; ">
         <w:r>
-          <w:t>3.0.0</w:t>
+          <w:t>3.1.0</w:t>
         </w:r>
       </w:fldSimple>
     </w:p>
@@ -105,21 +95,11 @@
       <w:r>
         <w:t xml:space="preserve"> </w:t>
       </w:r>
-      <w:r>
-        <w:fldChar w:fldCharType="begin"/>
-      </w:r>
-      <w:r>
-        <w:instrText xml:space="preserve"> DOCPROPERTY "Author" </w:instrText>
-      </w:r>
-      <w:r>
-        <w:fldChar w:fldCharType="separate"/>
-      </w:r>
-      <w:r>
-        <w:t>Rafidzal Rafiq</w:t>
-      </w:r>
-      <w:r>
-        <w:fldChar w:fldCharType="end"/>
-      </w:r>
+      <w:fldSimple w:instr=" DOCPROPERTY &quot;Author&quot; ">
+        <w:r>
+          <w:t>Rafidzal Rafiq</w:t>
+        </w:r>
+      </w:fldSimple>
       <w:r>
         <w:t xml:space="preserve">, </w:t>
       </w:r>
@@ -158,7 +138,7 @@
         <w:fldChar w:fldCharType="separate"/>
       </w:r>
       <w:r>
-        <w:t>2.00</w:t>
+        <w:t>2.10</w:t>
       </w:r>
       <w:r>
         <w:fldChar w:fldCharType="end"/>
@@ -169,21 +149,11 @@
       <w:r>
         <w:instrText xml:space="preserve"> IF </w:instrText>
       </w:r>
-      <w:r>
-        <w:fldChar w:fldCharType="begin"/>
-      </w:r>
-      <w:r>
-        <w:instrText xml:space="preserve"> DOCPROPERTY "Status" </w:instrText>
-      </w:r>
-      <w:r>
-        <w:fldChar w:fldCharType="separate"/>
-      </w:r>
-      <w:r>
-        <w:instrText>final</w:instrText>
-      </w:r>
-      <w:r>
-        <w:fldChar w:fldCharType="end"/>
-      </w:r>
+      <w:fldSimple w:instr=" DOCPROPERTY &quot;Status&quot; ">
+        <w:r>
+          <w:instrText>final</w:instrText>
+        </w:r>
+      </w:fldSimple>
       <w:r>
         <w:instrText xml:space="preserve"> = "draft" " (</w:instrText>
       </w:r>
@@ -312,1069 +282,61 @@
       <w:r>
         <w:fldChar w:fldCharType="separate"/>
       </w:r>
-      <w:r>
-        <w:rPr>
-          <w:noProof/>
-        </w:rPr>
-        <w:t>1.</w:t>
-      </w:r>
-      <w:r>
-        <w:rPr>
-          <w:noProof/>
-        </w:rPr>
-        <w:t xml:space="preserve"> Introduction</w:t>
-      </w:r>
-      <w:r>
-        <w:rPr>
-          <w:noProof/>
-        </w:rPr>
-        <w:tab/>
-      </w:r>
-      <w:r>
-        <w:rPr>
-          <w:noProof/>
-        </w:rPr>
-        <w:fldChar w:fldCharType="begin"/>
-      </w:r>
-      <w:r>
-        <w:rPr>
-          <w:noProof/>
-        </w:rPr>
-        <w:instrText xml:space="preserve"> PAGEREF _Toc456685244 \h </w:instrText>
-      </w:r>
-      <w:r>
-        <w:rPr>
-          <w:noProof/>
-        </w:rPr>
-      </w:r>
-      <w:r>
-        <w:rPr>
-          <w:noProof/>
-        </w:rPr>
-        <w:fldChar w:fldCharType="separate"/>
-      </w:r>
-      <w:r>
-        <w:rPr>
-          <w:noProof/>
-        </w:rPr>
-        <w:t>4</w:t>
-      </w:r>
-      <w:r>
-        <w:rPr>
-          <w:noProof/>
-        </w:rPr>
-        <w:fldChar w:fldCharType="end"/>
-      </w:r>
-    </w:p>
-    <w:p>
-      <w:pPr>
-        <w:pStyle w:val="TOC2"/>
-        <w:rPr>
-          <w:rFonts w:asciiTheme="minorHAnsi" w:eastAsiaTheme="minorEastAsia" w:hAnsiTheme="minorHAnsi" w:cstheme="minorBidi"/>
-          <w:noProof/>
-          <w:szCs w:val="22"/>
-        </w:rPr>
-      </w:pPr>
-      <w:r>
-        <w:rPr>
-          <w:noProof/>
-        </w:rPr>
-        <w:t>1.1.</w:t>
-      </w:r>
-      <w:r>
-        <w:rPr>
-          <w:noProof/>
-        </w:rPr>
-        <w:t xml:space="preserve"> Summary</w:t>
-      </w:r>
-      <w:r>
-        <w:rPr>
-          <w:noProof/>
-        </w:rPr>
-        <w:tab/>
-      </w:r>
-      <w:r>
-        <w:rPr>
-          <w:noProof/>
-        </w:rPr>
-        <w:fldChar w:fldCharType="begin"/>
-      </w:r>
-      <w:r>
-        <w:rPr>
-          <w:noProof/>
-        </w:rPr>
-        <w:instrText xml:space="preserve"> PAGEREF _Toc456685245 \h </w:instrText>
-      </w:r>
-      <w:r>
-        <w:rPr>
-          <w:noProof/>
-        </w:rPr>
-      </w:r>
-      <w:r>
-        <w:rPr>
-          <w:noProof/>
-        </w:rPr>
-        <w:fldChar w:fldCharType="separate"/>
-      </w:r>
-      <w:r>
-        <w:rPr>
-          <w:noProof/>
-        </w:rPr>
-        <w:t>4</w:t>
-      </w:r>
-      <w:r>
-        <w:rPr>
-          <w:noProof/>
-        </w:rPr>
-        <w:fldChar w:fldCharType="end"/>
-      </w:r>
-    </w:p>
-    <w:p>
-      <w:pPr>
-        <w:pStyle w:val="TOC2"/>
-        <w:rPr>
-          <w:rFonts w:asciiTheme="minorHAnsi" w:eastAsiaTheme="minorEastAsia" w:hAnsiTheme="minorHAnsi" w:cstheme="minorBidi"/>
-          <w:noProof/>
-          <w:szCs w:val="22"/>
-        </w:rPr>
-      </w:pPr>
-      <w:r>
-        <w:rPr>
-          <w:noProof/>
-        </w:rPr>
-        <w:t>1.2.</w:t>
-      </w:r>
-      <w:r>
-        <w:rPr>
-          <w:noProof/>
-        </w:rPr>
-        <w:t xml:space="preserve"> Development environment pre-requisites</w:t>
-      </w:r>
-      <w:r>
-        <w:rPr>
-          <w:noProof/>
-        </w:rPr>
-        <w:tab/>
-      </w:r>
-      <w:r>
-        <w:rPr>
-          <w:noProof/>
-        </w:rPr>
-        <w:fldChar w:fldCharType="begin"/>
-      </w:r>
-      <w:r>
-        <w:rPr>
-          <w:noProof/>
-        </w:rPr>
-        <w:instrText xml:space="preserve"> PAGEREF _Toc456685246 \h </w:instrText>
-      </w:r>
-      <w:r>
-        <w:rPr>
-          <w:noProof/>
-        </w:rPr>
-      </w:r>
-      <w:r>
-        <w:rPr>
-          <w:noProof/>
-        </w:rPr>
-        <w:fldChar w:fldCharType="separate"/>
-      </w:r>
-      <w:r>
-        <w:rPr>
-          <w:noProof/>
-        </w:rPr>
-        <w:t>4</w:t>
-      </w:r>
-      <w:r>
-        <w:rPr>
-          <w:noProof/>
-        </w:rPr>
-        <w:fldChar w:fldCharType="end"/>
-      </w:r>
-    </w:p>
-    <w:p>
-      <w:pPr>
-        <w:pStyle w:val="TOC2"/>
-        <w:rPr>
-          <w:rFonts w:asciiTheme="minorHAnsi" w:eastAsiaTheme="minorEastAsia" w:hAnsiTheme="minorHAnsi" w:cstheme="minorBidi"/>
-          <w:noProof/>
-          <w:szCs w:val="22"/>
-        </w:rPr>
-      </w:pPr>
-      <w:r>
-        <w:rPr>
-          <w:noProof/>
-        </w:rPr>
-        <w:t>1.3.</w:t>
-      </w:r>
-      <w:r>
-        <w:rPr>
-          <w:noProof/>
-        </w:rPr>
-        <w:t xml:space="preserve"> Third-party libraries</w:t>
-      </w:r>
-      <w:r>
-        <w:rPr>
-          <w:noProof/>
-        </w:rPr>
-        <w:tab/>
-      </w:r>
-      <w:r>
-        <w:rPr>
-          <w:noProof/>
-        </w:rPr>
-        <w:fldChar w:fldCharType="begin"/>
-      </w:r>
-      <w:r>
-        <w:rPr>
-          <w:noProof/>
-        </w:rPr>
-        <w:instrText xml:space="preserve"> PAGEREF _Toc456685247 \h </w:instrText>
-      </w:r>
-      <w:r>
-        <w:rPr>
-          <w:noProof/>
-        </w:rPr>
-      </w:r>
-      <w:r>
-        <w:rPr>
-          <w:noProof/>
-        </w:rPr>
-        <w:fldChar w:fldCharType="separate"/>
-      </w:r>
-      <w:r>
-        <w:rPr>
-          <w:noProof/>
-        </w:rPr>
-        <w:t>4</w:t>
-      </w:r>
-      <w:r>
-        <w:rPr>
-          <w:noProof/>
-        </w:rPr>
-        <w:fldChar w:fldCharType="end"/>
-      </w:r>
-    </w:p>
-    <w:p>
-      <w:pPr>
-        <w:pStyle w:val="TOC3"/>
-        <w:rPr>
-          <w:rFonts w:asciiTheme="minorHAnsi" w:eastAsiaTheme="minorEastAsia" w:hAnsiTheme="minorHAnsi" w:cstheme="minorBidi"/>
-          <w:noProof/>
-          <w:szCs w:val="22"/>
-        </w:rPr>
-      </w:pPr>
-      <w:r>
-        <w:rPr>
-          <w:noProof/>
-        </w:rPr>
-        <w:t>1.3.1.</w:t>
-      </w:r>
-      <w:r>
-        <w:rPr>
-          <w:noProof/>
-        </w:rPr>
-        <w:t xml:space="preserve"> Web API</w:t>
-      </w:r>
-      <w:r>
-        <w:rPr>
-          <w:noProof/>
-        </w:rPr>
-        <w:tab/>
-      </w:r>
-      <w:r>
-        <w:rPr>
-          <w:noProof/>
-        </w:rPr>
-        <w:fldChar w:fldCharType="begin"/>
-      </w:r>
-      <w:r>
-        <w:rPr>
-          <w:noProof/>
-        </w:rPr>
-        <w:instrText xml:space="preserve"> PAGEREF _Toc456685248 \h </w:instrText>
-      </w:r>
-      <w:r>
-        <w:rPr>
-          <w:noProof/>
-        </w:rPr>
-      </w:r>
-      <w:r>
-        <w:rPr>
-          <w:noProof/>
-        </w:rPr>
-        <w:fldChar w:fldCharType="separate"/>
-      </w:r>
-      <w:r>
-        <w:rPr>
-          <w:noProof/>
-        </w:rPr>
-        <w:t>4</w:t>
-      </w:r>
-      <w:r>
-        <w:rPr>
-          <w:noProof/>
-        </w:rPr>
-        <w:fldChar w:fldCharType="end"/>
-      </w:r>
-    </w:p>
-    <w:p>
-      <w:pPr>
-        <w:pStyle w:val="TOC3"/>
-        <w:rPr>
-          <w:rFonts w:asciiTheme="minorHAnsi" w:eastAsiaTheme="minorEastAsia" w:hAnsiTheme="minorHAnsi" w:cstheme="minorBidi"/>
-          <w:noProof/>
-          <w:szCs w:val="22"/>
-        </w:rPr>
-      </w:pPr>
-      <w:r>
-        <w:rPr>
-          <w:noProof/>
-        </w:rPr>
-        <w:t>1.3.2.</w:t>
-      </w:r>
-      <w:r>
-        <w:rPr>
-          <w:noProof/>
-        </w:rPr>
-        <w:t xml:space="preserve"> NHibernate</w:t>
-      </w:r>
-      <w:r>
-        <w:rPr>
-          <w:noProof/>
-        </w:rPr>
-        <w:tab/>
-      </w:r>
-      <w:r>
-        <w:rPr>
-          <w:noProof/>
-        </w:rPr>
-        <w:fldChar w:fldCharType="begin"/>
-      </w:r>
-      <w:r>
-        <w:rPr>
-          <w:noProof/>
-        </w:rPr>
-        <w:instrText xml:space="preserve"> PAGEREF _Toc456685249 \h </w:instrText>
-      </w:r>
-      <w:r>
-        <w:rPr>
-          <w:noProof/>
-        </w:rPr>
-      </w:r>
-      <w:r>
-        <w:rPr>
-          <w:noProof/>
-        </w:rPr>
-        <w:fldChar w:fldCharType="separate"/>
-      </w:r>
-      <w:r>
-        <w:rPr>
-          <w:noProof/>
-        </w:rPr>
-        <w:t>5</w:t>
-      </w:r>
-      <w:r>
-        <w:rPr>
-          <w:noProof/>
-        </w:rPr>
-        <w:fldChar w:fldCharType="end"/>
-      </w:r>
-    </w:p>
-    <w:p>
-      <w:pPr>
-        <w:pStyle w:val="TOC3"/>
-        <w:rPr>
-          <w:rFonts w:asciiTheme="minorHAnsi" w:eastAsiaTheme="minorEastAsia" w:hAnsiTheme="minorHAnsi" w:cstheme="minorBidi"/>
-          <w:noProof/>
-          <w:szCs w:val="22"/>
-        </w:rPr>
-      </w:pPr>
-      <w:r>
-        <w:rPr>
-          <w:noProof/>
-        </w:rPr>
-        <w:t>1.3.3.</w:t>
-      </w:r>
-      <w:r>
-        <w:rPr>
-          <w:noProof/>
-        </w:rPr>
-        <w:t xml:space="preserve"> SQLite (core)</w:t>
-      </w:r>
-      <w:r>
-        <w:rPr>
-          <w:noProof/>
-        </w:rPr>
-        <w:tab/>
-      </w:r>
-      <w:r>
-        <w:rPr>
-          <w:noProof/>
-        </w:rPr>
-        <w:fldChar w:fldCharType="begin"/>
-      </w:r>
-      <w:r>
-        <w:rPr>
-          <w:noProof/>
-        </w:rPr>
-        <w:instrText xml:space="preserve"> PAGEREF _Toc456685250 \h </w:instrText>
-      </w:r>
-      <w:r>
-        <w:rPr>
-          <w:noProof/>
-        </w:rPr>
-      </w:r>
-      <w:r>
-        <w:rPr>
-          <w:noProof/>
-        </w:rPr>
-        <w:fldChar w:fldCharType="separate"/>
-      </w:r>
-      <w:r>
-        <w:rPr>
-          <w:noProof/>
-        </w:rPr>
-        <w:t>5</w:t>
-      </w:r>
-      <w:r>
-        <w:rPr>
-          <w:noProof/>
-        </w:rPr>
-        <w:fldChar w:fldCharType="end"/>
-      </w:r>
-    </w:p>
-    <w:p>
-      <w:pPr>
-        <w:pStyle w:val="TOC3"/>
-        <w:rPr>
-          <w:rFonts w:asciiTheme="minorHAnsi" w:eastAsiaTheme="minorEastAsia" w:hAnsiTheme="minorHAnsi" w:cstheme="minorBidi"/>
-          <w:noProof/>
-          <w:szCs w:val="22"/>
-        </w:rPr>
-      </w:pPr>
-      <w:r>
-        <w:rPr>
-          <w:noProof/>
-        </w:rPr>
-        <w:t>1.3.4.</w:t>
-      </w:r>
-      <w:r>
-        <w:rPr>
-          <w:noProof/>
-        </w:rPr>
-        <w:t xml:space="preserve"> AutoMapper</w:t>
-      </w:r>
-      <w:r>
-        <w:rPr>
-          <w:noProof/>
-        </w:rPr>
-        <w:tab/>
-      </w:r>
-      <w:r>
-        <w:rPr>
-          <w:noProof/>
-        </w:rPr>
-        <w:fldChar w:fldCharType="begin"/>
-      </w:r>
-      <w:r>
-        <w:rPr>
-          <w:noProof/>
-        </w:rPr>
-        <w:instrText xml:space="preserve"> PAGEREF _Toc456685251 \h </w:instrText>
-      </w:r>
-      <w:r>
-        <w:rPr>
-          <w:noProof/>
-        </w:rPr>
-      </w:r>
-      <w:r>
-        <w:rPr>
-          <w:noProof/>
-        </w:rPr>
-        <w:fldChar w:fldCharType="separate"/>
-      </w:r>
-      <w:r>
-        <w:rPr>
-          <w:noProof/>
-        </w:rPr>
-        <w:t>5</w:t>
-      </w:r>
-      <w:r>
-        <w:rPr>
-          <w:noProof/>
-        </w:rPr>
-        <w:fldChar w:fldCharType="end"/>
-      </w:r>
-    </w:p>
-    <w:p>
-      <w:pPr>
-        <w:pStyle w:val="TOC3"/>
-        <w:rPr>
-          <w:rFonts w:asciiTheme="minorHAnsi" w:eastAsiaTheme="minorEastAsia" w:hAnsiTheme="minorHAnsi" w:cstheme="minorBidi"/>
-          <w:noProof/>
-          <w:szCs w:val="22"/>
-        </w:rPr>
-      </w:pPr>
-      <w:r>
-        <w:rPr>
-          <w:noProof/>
-        </w:rPr>
-        <w:t>1.3.5.</w:t>
-      </w:r>
-      <w:r>
-        <w:rPr>
-          <w:noProof/>
-        </w:rPr>
-        <w:t xml:space="preserve"> log4net</w:t>
-      </w:r>
-      <w:r>
-        <w:rPr>
-          <w:noProof/>
-        </w:rPr>
-        <w:tab/>
-      </w:r>
-      <w:r>
-        <w:rPr>
-          <w:noProof/>
-        </w:rPr>
-        <w:fldChar w:fldCharType="begin"/>
-      </w:r>
-      <w:r>
-        <w:rPr>
-          <w:noProof/>
-        </w:rPr>
-        <w:instrText xml:space="preserve"> PAGEREF _Toc456685252 \h </w:instrText>
-      </w:r>
-      <w:r>
-        <w:rPr>
-          <w:noProof/>
-        </w:rPr>
-      </w:r>
-      <w:r>
-        <w:rPr>
-          <w:noProof/>
-        </w:rPr>
-        <w:fldChar w:fldCharType="separate"/>
-      </w:r>
-      <w:r>
-        <w:rPr>
-          <w:noProof/>
-        </w:rPr>
-        <w:t>5</w:t>
-      </w:r>
-      <w:r>
-        <w:rPr>
-          <w:noProof/>
-        </w:rPr>
-        <w:fldChar w:fldCharType="end"/>
-      </w:r>
-    </w:p>
-    <w:p>
-      <w:pPr>
-        <w:pStyle w:val="TOC2"/>
-        <w:rPr>
-          <w:rFonts w:asciiTheme="minorHAnsi" w:eastAsiaTheme="minorEastAsia" w:hAnsiTheme="minorHAnsi" w:cstheme="minorBidi"/>
-          <w:noProof/>
-          <w:szCs w:val="22"/>
-        </w:rPr>
-      </w:pPr>
-      <w:r>
-        <w:rPr>
-          <w:noProof/>
-        </w:rPr>
-        <w:t>1.4.</w:t>
-      </w:r>
-      <w:r>
-        <w:rPr>
-          <w:noProof/>
-        </w:rPr>
-        <w:t xml:space="preserve"> Framework limitations</w:t>
-      </w:r>
-      <w:r>
-        <w:rPr>
-          <w:noProof/>
-        </w:rPr>
-        <w:tab/>
-      </w:r>
-      <w:r>
-        <w:rPr>
-          <w:noProof/>
-        </w:rPr>
-        <w:fldChar w:fldCharType="begin"/>
-      </w:r>
-      <w:r>
-        <w:rPr>
-          <w:noProof/>
-        </w:rPr>
-        <w:instrText xml:space="preserve"> PAGEREF _Toc456685253 \h </w:instrText>
-      </w:r>
-      <w:r>
-        <w:rPr>
-          <w:noProof/>
-        </w:rPr>
-      </w:r>
-      <w:r>
-        <w:rPr>
-          <w:noProof/>
-        </w:rPr>
-        <w:fldChar w:fldCharType="separate"/>
-      </w:r>
-      <w:r>
-        <w:rPr>
-          <w:noProof/>
-        </w:rPr>
-        <w:t>5</w:t>
-      </w:r>
-      <w:r>
-        <w:rPr>
-          <w:noProof/>
-        </w:rPr>
-        <w:fldChar w:fldCharType="end"/>
-      </w:r>
-    </w:p>
-    <w:p>
-      <w:pPr>
-        <w:pStyle w:val="TOC1"/>
-        <w:rPr>
-          <w:rFonts w:asciiTheme="minorHAnsi" w:eastAsiaTheme="minorEastAsia" w:hAnsiTheme="minorHAnsi" w:cstheme="minorBidi"/>
-          <w:noProof/>
-          <w:szCs w:val="22"/>
-        </w:rPr>
-      </w:pPr>
-      <w:r>
-        <w:rPr>
-          <w:noProof/>
-        </w:rPr>
-        <w:t>2.</w:t>
-      </w:r>
-      <w:r>
-        <w:rPr>
-          <w:noProof/>
-        </w:rPr>
-        <w:t xml:space="preserve"> Installation and configuration</w:t>
-      </w:r>
-      <w:r>
-        <w:rPr>
-          <w:noProof/>
-        </w:rPr>
-        <w:tab/>
-      </w:r>
-      <w:r>
-        <w:rPr>
-          <w:noProof/>
-        </w:rPr>
-        <w:fldChar w:fldCharType="begin"/>
-      </w:r>
-      <w:r>
-        <w:rPr>
-          <w:noProof/>
-        </w:rPr>
-        <w:instrText xml:space="preserve"> PAGEREF _Toc456685254 \h </w:instrText>
-      </w:r>
-      <w:r>
-        <w:rPr>
-          <w:noProof/>
-        </w:rPr>
-      </w:r>
-      <w:r>
-        <w:rPr>
-          <w:noProof/>
-        </w:rPr>
-        <w:fldChar w:fldCharType="separate"/>
-      </w:r>
-      <w:r>
-        <w:rPr>
-          <w:noProof/>
-        </w:rPr>
-        <w:t>6</w:t>
-      </w:r>
-      <w:r>
-        <w:rPr>
-          <w:noProof/>
-        </w:rPr>
-        <w:fldChar w:fldCharType="end"/>
-      </w:r>
-    </w:p>
-    <w:p>
-      <w:pPr>
-        <w:pStyle w:val="TOC2"/>
-        <w:rPr>
-          <w:rFonts w:asciiTheme="minorHAnsi" w:eastAsiaTheme="minorEastAsia" w:hAnsiTheme="minorHAnsi" w:cstheme="minorBidi"/>
-          <w:noProof/>
-          <w:szCs w:val="22"/>
-        </w:rPr>
-      </w:pPr>
-      <w:r>
-        <w:rPr>
-          <w:noProof/>
-        </w:rPr>
-        <w:t>2.1.</w:t>
-      </w:r>
-      <w:r>
-        <w:rPr>
-          <w:noProof/>
-        </w:rPr>
-        <w:t xml:space="preserve"> Download the code</w:t>
-      </w:r>
-      <w:r>
-        <w:rPr>
-          <w:noProof/>
-        </w:rPr>
-        <w:tab/>
-      </w:r>
-      <w:r>
-        <w:rPr>
-          <w:noProof/>
-        </w:rPr>
-        <w:fldChar w:fldCharType="begin"/>
-      </w:r>
-      <w:r>
-        <w:rPr>
-          <w:noProof/>
-        </w:rPr>
-        <w:instrText xml:space="preserve"> PAGEREF _Toc456685255 \h </w:instrText>
-      </w:r>
-      <w:r>
-        <w:rPr>
-          <w:noProof/>
-        </w:rPr>
-      </w:r>
-      <w:r>
-        <w:rPr>
-          <w:noProof/>
-        </w:rPr>
-        <w:fldChar w:fldCharType="separate"/>
-      </w:r>
-      <w:r>
-        <w:rPr>
-          <w:noProof/>
-        </w:rPr>
-        <w:t>6</w:t>
-      </w:r>
-      <w:r>
-        <w:rPr>
-          <w:noProof/>
-        </w:rPr>
-        <w:fldChar w:fldCharType="end"/>
-      </w:r>
-    </w:p>
-    <w:p>
-      <w:pPr>
-        <w:pStyle w:val="TOC3"/>
-        <w:rPr>
-          <w:rFonts w:asciiTheme="minorHAnsi" w:eastAsiaTheme="minorEastAsia" w:hAnsiTheme="minorHAnsi" w:cstheme="minorBidi"/>
-          <w:noProof/>
-          <w:szCs w:val="22"/>
-        </w:rPr>
-      </w:pPr>
-      <w:r>
-        <w:rPr>
-          <w:noProof/>
-        </w:rPr>
-        <w:t>2.1.1.</w:t>
-      </w:r>
-      <w:r>
-        <w:rPr>
-          <w:noProof/>
-        </w:rPr>
-        <w:t xml:space="preserve"> Code directory</w:t>
-      </w:r>
-      <w:r>
-        <w:rPr>
-          <w:noProof/>
-        </w:rPr>
-        <w:tab/>
-      </w:r>
-      <w:r>
-        <w:rPr>
-          <w:noProof/>
-        </w:rPr>
-        <w:fldChar w:fldCharType="begin"/>
-      </w:r>
-      <w:r>
-        <w:rPr>
-          <w:noProof/>
-        </w:rPr>
-        <w:instrText xml:space="preserve"> PAGEREF _Toc456685256 \h </w:instrText>
-      </w:r>
-      <w:r>
-        <w:rPr>
-          <w:noProof/>
-        </w:rPr>
-      </w:r>
-      <w:r>
-        <w:rPr>
-          <w:noProof/>
-        </w:rPr>
-        <w:fldChar w:fldCharType="separate"/>
-      </w:r>
-      <w:r>
-        <w:rPr>
-          <w:noProof/>
-        </w:rPr>
-        <w:t>6</w:t>
-      </w:r>
-      <w:r>
-        <w:rPr>
-          <w:noProof/>
-        </w:rPr>
-        <w:fldChar w:fldCharType="end"/>
-      </w:r>
-    </w:p>
-    <w:p>
-      <w:pPr>
-        <w:pStyle w:val="TOC3"/>
-        <w:rPr>
-          <w:rFonts w:asciiTheme="minorHAnsi" w:eastAsiaTheme="minorEastAsia" w:hAnsiTheme="minorHAnsi" w:cstheme="minorBidi"/>
-          <w:noProof/>
-          <w:szCs w:val="22"/>
-        </w:rPr>
-      </w:pPr>
-      <w:r>
-        <w:rPr>
-          <w:noProof/>
-        </w:rPr>
-        <w:t>2.1.2.</w:t>
-      </w:r>
-      <w:r>
-        <w:rPr>
-          <w:noProof/>
-        </w:rPr>
-        <w:t xml:space="preserve"> Data directory</w:t>
-      </w:r>
-      <w:r>
-        <w:rPr>
-          <w:noProof/>
-        </w:rPr>
-        <w:tab/>
-      </w:r>
-      <w:r>
-        <w:rPr>
-          <w:noProof/>
-        </w:rPr>
-        <w:fldChar w:fldCharType="begin"/>
-      </w:r>
-      <w:r>
-        <w:rPr>
-          <w:noProof/>
-        </w:rPr>
-        <w:instrText xml:space="preserve"> PAGEREF _Toc456685257 \h </w:instrText>
-      </w:r>
-      <w:r>
-        <w:rPr>
-          <w:noProof/>
-        </w:rPr>
-      </w:r>
-      <w:r>
-        <w:rPr>
-          <w:noProof/>
-        </w:rPr>
-        <w:fldChar w:fldCharType="separate"/>
-      </w:r>
-      <w:r>
-        <w:rPr>
-          <w:noProof/>
-        </w:rPr>
-        <w:t>6</w:t>
-      </w:r>
-      <w:r>
-        <w:rPr>
-          <w:noProof/>
-        </w:rPr>
-        <w:fldChar w:fldCharType="end"/>
-      </w:r>
-    </w:p>
-    <w:p>
-      <w:pPr>
-        <w:pStyle w:val="TOC3"/>
-        <w:rPr>
-          <w:rFonts w:asciiTheme="minorHAnsi" w:eastAsiaTheme="minorEastAsia" w:hAnsiTheme="minorHAnsi" w:cstheme="minorBidi"/>
-          <w:noProof/>
-          <w:szCs w:val="22"/>
-        </w:rPr>
-      </w:pPr>
-      <w:r>
-        <w:rPr>
-          <w:noProof/>
-        </w:rPr>
-        <w:t>2.1.3.</w:t>
-      </w:r>
-      <w:r>
-        <w:rPr>
-          <w:noProof/>
-        </w:rPr>
-        <w:t xml:space="preserve"> Documentation directory</w:t>
-      </w:r>
-      <w:r>
-        <w:rPr>
-          <w:noProof/>
-        </w:rPr>
-        <w:tab/>
-      </w:r>
-      <w:r>
-        <w:rPr>
-          <w:noProof/>
-        </w:rPr>
-        <w:fldChar w:fldCharType="begin"/>
-      </w:r>
-      <w:r>
-        <w:rPr>
-          <w:noProof/>
-        </w:rPr>
-        <w:instrText xml:space="preserve"> PAGEREF _Toc456685258 \h </w:instrText>
-      </w:r>
-      <w:r>
-        <w:rPr>
-          <w:noProof/>
-        </w:rPr>
-      </w:r>
-      <w:r>
-        <w:rPr>
-          <w:noProof/>
-        </w:rPr>
-        <w:fldChar w:fldCharType="separate"/>
-      </w:r>
-      <w:r>
-        <w:rPr>
-          <w:noProof/>
-        </w:rPr>
-        <w:t>6</w:t>
-      </w:r>
-      <w:r>
-        <w:rPr>
-          <w:noProof/>
-        </w:rPr>
-        <w:fldChar w:fldCharType="end"/>
-      </w:r>
-    </w:p>
-    <w:p>
-      <w:pPr>
-        <w:pStyle w:val="TOC3"/>
-        <w:rPr>
-          <w:rFonts w:asciiTheme="minorHAnsi" w:eastAsiaTheme="minorEastAsia" w:hAnsiTheme="minorHAnsi" w:cstheme="minorBidi"/>
-          <w:noProof/>
-          <w:szCs w:val="22"/>
-        </w:rPr>
-      </w:pPr>
-      <w:r>
-        <w:rPr>
-          <w:noProof/>
-        </w:rPr>
-        <w:t>2.1.4.</w:t>
-      </w:r>
-      <w:r>
-        <w:rPr>
-          <w:noProof/>
-        </w:rPr>
-        <w:t xml:space="preserve"> Scripts directory</w:t>
-      </w:r>
-      <w:r>
-        <w:rPr>
-          <w:noProof/>
-        </w:rPr>
-        <w:tab/>
-      </w:r>
-      <w:r>
-        <w:rPr>
-          <w:noProof/>
-        </w:rPr>
-        <w:fldChar w:fldCharType="begin"/>
-      </w:r>
-      <w:r>
-        <w:rPr>
-          <w:noProof/>
-        </w:rPr>
-        <w:instrText xml:space="preserve"> PAGEREF _Toc456685259 \h </w:instrText>
-      </w:r>
-      <w:r>
-        <w:rPr>
-          <w:noProof/>
-        </w:rPr>
-      </w:r>
-      <w:r>
-        <w:rPr>
-          <w:noProof/>
-        </w:rPr>
-        <w:fldChar w:fldCharType="separate"/>
-      </w:r>
-      <w:r>
-        <w:rPr>
-          <w:noProof/>
-        </w:rPr>
-        <w:t>7</w:t>
-      </w:r>
-      <w:r>
-        <w:rPr>
-          <w:noProof/>
-        </w:rPr>
-        <w:fldChar w:fldCharType="end"/>
-      </w:r>
-    </w:p>
-    <w:p>
-      <w:pPr>
-        <w:pStyle w:val="TOC3"/>
-        <w:rPr>
-          <w:rFonts w:asciiTheme="minorHAnsi" w:eastAsiaTheme="minorEastAsia" w:hAnsiTheme="minorHAnsi" w:cstheme="minorBidi"/>
-          <w:noProof/>
-          <w:szCs w:val="22"/>
-        </w:rPr>
-      </w:pPr>
-      <w:r>
-        <w:rPr>
-          <w:noProof/>
-        </w:rPr>
-        <w:t>2.1.5.</w:t>
-      </w:r>
-      <w:r>
-        <w:rPr>
-          <w:noProof/>
-        </w:rPr>
-        <w:t xml:space="preserve"> SharedLibs directory</w:t>
-      </w:r>
-      <w:r>
-        <w:rPr>
-          <w:noProof/>
-        </w:rPr>
-        <w:tab/>
-      </w:r>
-      <w:r>
-        <w:rPr>
-          <w:noProof/>
-        </w:rPr>
-        <w:fldChar w:fldCharType="begin"/>
-      </w:r>
-      <w:r>
-        <w:rPr>
-          <w:noProof/>
-        </w:rPr>
-        <w:instrText xml:space="preserve"> PAGEREF _Toc456685260 \h </w:instrText>
-      </w:r>
-      <w:r>
-        <w:rPr>
-          <w:noProof/>
-        </w:rPr>
-      </w:r>
-      <w:r>
-        <w:rPr>
-          <w:noProof/>
-        </w:rPr>
-        <w:fldChar w:fldCharType="separate"/>
-      </w:r>
-      <w:r>
-        <w:rPr>
-          <w:noProof/>
-        </w:rPr>
-        <w:t>7</w:t>
-      </w:r>
-      <w:r>
-        <w:rPr>
-          <w:noProof/>
-        </w:rPr>
-        <w:fldChar w:fldCharType="end"/>
-      </w:r>
       <w:bookmarkStart w:id="0" w:name="_GoBack"/>
       <w:bookmarkEnd w:id="0"/>
+      <w:r>
+        <w:rPr>
+          <w:noProof/>
+        </w:rPr>
+        <w:t>1.</w:t>
+      </w:r>
+      <w:r>
+        <w:rPr>
+          <w:noProof/>
+        </w:rPr>
+        <w:t xml:space="preserve"> Introduction</w:t>
+      </w:r>
+      <w:r>
+        <w:rPr>
+          <w:noProof/>
+        </w:rPr>
+        <w:tab/>
+      </w:r>
+      <w:r>
+        <w:rPr>
+          <w:noProof/>
+        </w:rPr>
+        <w:fldChar w:fldCharType="begin"/>
+      </w:r>
+      <w:r>
+        <w:rPr>
+          <w:noProof/>
+        </w:rPr>
+        <w:instrText xml:space="preserve"> PAGEREF _Toc457211305 \h </w:instrText>
+      </w:r>
+      <w:r>
+        <w:rPr>
+          <w:noProof/>
+        </w:rPr>
+      </w:r>
+      <w:r>
+        <w:rPr>
+          <w:noProof/>
+        </w:rPr>
+        <w:fldChar w:fldCharType="separate"/>
+      </w:r>
+      <w:r>
+        <w:rPr>
+          <w:noProof/>
+        </w:rPr>
+        <w:t>4</w:t>
+      </w:r>
+      <w:r>
+        <w:rPr>
+          <w:noProof/>
+        </w:rPr>
+        <w:fldChar w:fldCharType="end"/>
+      </w:r>
     </w:p>
     <w:p>
       <w:pPr>
@@ -1389,6 +351,1014 @@
         <w:rPr>
           <w:noProof/>
         </w:rPr>
+        <w:t>1.1.</w:t>
+      </w:r>
+      <w:r>
+        <w:rPr>
+          <w:noProof/>
+        </w:rPr>
+        <w:t xml:space="preserve"> Summary</w:t>
+      </w:r>
+      <w:r>
+        <w:rPr>
+          <w:noProof/>
+        </w:rPr>
+        <w:tab/>
+      </w:r>
+      <w:r>
+        <w:rPr>
+          <w:noProof/>
+        </w:rPr>
+        <w:fldChar w:fldCharType="begin"/>
+      </w:r>
+      <w:r>
+        <w:rPr>
+          <w:noProof/>
+        </w:rPr>
+        <w:instrText xml:space="preserve"> PAGEREF _Toc457211306 \h </w:instrText>
+      </w:r>
+      <w:r>
+        <w:rPr>
+          <w:noProof/>
+        </w:rPr>
+      </w:r>
+      <w:r>
+        <w:rPr>
+          <w:noProof/>
+        </w:rPr>
+        <w:fldChar w:fldCharType="separate"/>
+      </w:r>
+      <w:r>
+        <w:rPr>
+          <w:noProof/>
+        </w:rPr>
+        <w:t>4</w:t>
+      </w:r>
+      <w:r>
+        <w:rPr>
+          <w:noProof/>
+        </w:rPr>
+        <w:fldChar w:fldCharType="end"/>
+      </w:r>
+    </w:p>
+    <w:p>
+      <w:pPr>
+        <w:pStyle w:val="TOC2"/>
+        <w:rPr>
+          <w:rFonts w:asciiTheme="minorHAnsi" w:eastAsiaTheme="minorEastAsia" w:hAnsiTheme="minorHAnsi" w:cstheme="minorBidi"/>
+          <w:noProof/>
+          <w:szCs w:val="22"/>
+        </w:rPr>
+      </w:pPr>
+      <w:r>
+        <w:rPr>
+          <w:noProof/>
+        </w:rPr>
+        <w:t>1.2.</w:t>
+      </w:r>
+      <w:r>
+        <w:rPr>
+          <w:noProof/>
+        </w:rPr>
+        <w:t xml:space="preserve"> Development environment pre-requisites</w:t>
+      </w:r>
+      <w:r>
+        <w:rPr>
+          <w:noProof/>
+        </w:rPr>
+        <w:tab/>
+      </w:r>
+      <w:r>
+        <w:rPr>
+          <w:noProof/>
+        </w:rPr>
+        <w:fldChar w:fldCharType="begin"/>
+      </w:r>
+      <w:r>
+        <w:rPr>
+          <w:noProof/>
+        </w:rPr>
+        <w:instrText xml:space="preserve"> PAGEREF _Toc457211307 \h </w:instrText>
+      </w:r>
+      <w:r>
+        <w:rPr>
+          <w:noProof/>
+        </w:rPr>
+      </w:r>
+      <w:r>
+        <w:rPr>
+          <w:noProof/>
+        </w:rPr>
+        <w:fldChar w:fldCharType="separate"/>
+      </w:r>
+      <w:r>
+        <w:rPr>
+          <w:noProof/>
+        </w:rPr>
+        <w:t>4</w:t>
+      </w:r>
+      <w:r>
+        <w:rPr>
+          <w:noProof/>
+        </w:rPr>
+        <w:fldChar w:fldCharType="end"/>
+      </w:r>
+    </w:p>
+    <w:p>
+      <w:pPr>
+        <w:pStyle w:val="TOC2"/>
+        <w:rPr>
+          <w:rFonts w:asciiTheme="minorHAnsi" w:eastAsiaTheme="minorEastAsia" w:hAnsiTheme="minorHAnsi" w:cstheme="minorBidi"/>
+          <w:noProof/>
+          <w:szCs w:val="22"/>
+        </w:rPr>
+      </w:pPr>
+      <w:r>
+        <w:rPr>
+          <w:noProof/>
+        </w:rPr>
+        <w:t>1.3.</w:t>
+      </w:r>
+      <w:r>
+        <w:rPr>
+          <w:noProof/>
+        </w:rPr>
+        <w:t xml:space="preserve"> Third-party libraries</w:t>
+      </w:r>
+      <w:r>
+        <w:rPr>
+          <w:noProof/>
+        </w:rPr>
+        <w:tab/>
+      </w:r>
+      <w:r>
+        <w:rPr>
+          <w:noProof/>
+        </w:rPr>
+        <w:fldChar w:fldCharType="begin"/>
+      </w:r>
+      <w:r>
+        <w:rPr>
+          <w:noProof/>
+        </w:rPr>
+        <w:instrText xml:space="preserve"> PAGEREF _Toc457211308 \h </w:instrText>
+      </w:r>
+      <w:r>
+        <w:rPr>
+          <w:noProof/>
+        </w:rPr>
+      </w:r>
+      <w:r>
+        <w:rPr>
+          <w:noProof/>
+        </w:rPr>
+        <w:fldChar w:fldCharType="separate"/>
+      </w:r>
+      <w:r>
+        <w:rPr>
+          <w:noProof/>
+        </w:rPr>
+        <w:t>4</w:t>
+      </w:r>
+      <w:r>
+        <w:rPr>
+          <w:noProof/>
+        </w:rPr>
+        <w:fldChar w:fldCharType="end"/>
+      </w:r>
+    </w:p>
+    <w:p>
+      <w:pPr>
+        <w:pStyle w:val="TOC3"/>
+        <w:rPr>
+          <w:rFonts w:asciiTheme="minorHAnsi" w:eastAsiaTheme="minorEastAsia" w:hAnsiTheme="minorHAnsi" w:cstheme="minorBidi"/>
+          <w:noProof/>
+          <w:szCs w:val="22"/>
+        </w:rPr>
+      </w:pPr>
+      <w:r>
+        <w:rPr>
+          <w:noProof/>
+        </w:rPr>
+        <w:t>1.3.1.</w:t>
+      </w:r>
+      <w:r>
+        <w:rPr>
+          <w:noProof/>
+        </w:rPr>
+        <w:t xml:space="preserve"> Web API</w:t>
+      </w:r>
+      <w:r>
+        <w:rPr>
+          <w:noProof/>
+        </w:rPr>
+        <w:tab/>
+      </w:r>
+      <w:r>
+        <w:rPr>
+          <w:noProof/>
+        </w:rPr>
+        <w:fldChar w:fldCharType="begin"/>
+      </w:r>
+      <w:r>
+        <w:rPr>
+          <w:noProof/>
+        </w:rPr>
+        <w:instrText xml:space="preserve"> PAGEREF _Toc457211309 \h </w:instrText>
+      </w:r>
+      <w:r>
+        <w:rPr>
+          <w:noProof/>
+        </w:rPr>
+      </w:r>
+      <w:r>
+        <w:rPr>
+          <w:noProof/>
+        </w:rPr>
+        <w:fldChar w:fldCharType="separate"/>
+      </w:r>
+      <w:r>
+        <w:rPr>
+          <w:noProof/>
+        </w:rPr>
+        <w:t>4</w:t>
+      </w:r>
+      <w:r>
+        <w:rPr>
+          <w:noProof/>
+        </w:rPr>
+        <w:fldChar w:fldCharType="end"/>
+      </w:r>
+    </w:p>
+    <w:p>
+      <w:pPr>
+        <w:pStyle w:val="TOC3"/>
+        <w:rPr>
+          <w:rFonts w:asciiTheme="minorHAnsi" w:eastAsiaTheme="minorEastAsia" w:hAnsiTheme="minorHAnsi" w:cstheme="minorBidi"/>
+          <w:noProof/>
+          <w:szCs w:val="22"/>
+        </w:rPr>
+      </w:pPr>
+      <w:r>
+        <w:rPr>
+          <w:noProof/>
+        </w:rPr>
+        <w:t>1.3.2.</w:t>
+      </w:r>
+      <w:r>
+        <w:rPr>
+          <w:noProof/>
+        </w:rPr>
+        <w:t xml:space="preserve"> NHibernate</w:t>
+      </w:r>
+      <w:r>
+        <w:rPr>
+          <w:noProof/>
+        </w:rPr>
+        <w:tab/>
+      </w:r>
+      <w:r>
+        <w:rPr>
+          <w:noProof/>
+        </w:rPr>
+        <w:fldChar w:fldCharType="begin"/>
+      </w:r>
+      <w:r>
+        <w:rPr>
+          <w:noProof/>
+        </w:rPr>
+        <w:instrText xml:space="preserve"> PAGEREF _Toc457211310 \h </w:instrText>
+      </w:r>
+      <w:r>
+        <w:rPr>
+          <w:noProof/>
+        </w:rPr>
+      </w:r>
+      <w:r>
+        <w:rPr>
+          <w:noProof/>
+        </w:rPr>
+        <w:fldChar w:fldCharType="separate"/>
+      </w:r>
+      <w:r>
+        <w:rPr>
+          <w:noProof/>
+        </w:rPr>
+        <w:t>5</w:t>
+      </w:r>
+      <w:r>
+        <w:rPr>
+          <w:noProof/>
+        </w:rPr>
+        <w:fldChar w:fldCharType="end"/>
+      </w:r>
+    </w:p>
+    <w:p>
+      <w:pPr>
+        <w:pStyle w:val="TOC3"/>
+        <w:rPr>
+          <w:rFonts w:asciiTheme="minorHAnsi" w:eastAsiaTheme="minorEastAsia" w:hAnsiTheme="minorHAnsi" w:cstheme="minorBidi"/>
+          <w:noProof/>
+          <w:szCs w:val="22"/>
+        </w:rPr>
+      </w:pPr>
+      <w:r>
+        <w:rPr>
+          <w:noProof/>
+        </w:rPr>
+        <w:t>1.3.3.</w:t>
+      </w:r>
+      <w:r>
+        <w:rPr>
+          <w:noProof/>
+        </w:rPr>
+        <w:t xml:space="preserve"> SQLite (core)</w:t>
+      </w:r>
+      <w:r>
+        <w:rPr>
+          <w:noProof/>
+        </w:rPr>
+        <w:tab/>
+      </w:r>
+      <w:r>
+        <w:rPr>
+          <w:noProof/>
+        </w:rPr>
+        <w:fldChar w:fldCharType="begin"/>
+      </w:r>
+      <w:r>
+        <w:rPr>
+          <w:noProof/>
+        </w:rPr>
+        <w:instrText xml:space="preserve"> PAGEREF _Toc457211311 \h </w:instrText>
+      </w:r>
+      <w:r>
+        <w:rPr>
+          <w:noProof/>
+        </w:rPr>
+      </w:r>
+      <w:r>
+        <w:rPr>
+          <w:noProof/>
+        </w:rPr>
+        <w:fldChar w:fldCharType="separate"/>
+      </w:r>
+      <w:r>
+        <w:rPr>
+          <w:noProof/>
+        </w:rPr>
+        <w:t>5</w:t>
+      </w:r>
+      <w:r>
+        <w:rPr>
+          <w:noProof/>
+        </w:rPr>
+        <w:fldChar w:fldCharType="end"/>
+      </w:r>
+    </w:p>
+    <w:p>
+      <w:pPr>
+        <w:pStyle w:val="TOC3"/>
+        <w:rPr>
+          <w:rFonts w:asciiTheme="minorHAnsi" w:eastAsiaTheme="minorEastAsia" w:hAnsiTheme="minorHAnsi" w:cstheme="minorBidi"/>
+          <w:noProof/>
+          <w:szCs w:val="22"/>
+        </w:rPr>
+      </w:pPr>
+      <w:r>
+        <w:rPr>
+          <w:noProof/>
+        </w:rPr>
+        <w:t>1.3.4.</w:t>
+      </w:r>
+      <w:r>
+        <w:rPr>
+          <w:noProof/>
+        </w:rPr>
+        <w:t xml:space="preserve"> AutoMapper</w:t>
+      </w:r>
+      <w:r>
+        <w:rPr>
+          <w:noProof/>
+        </w:rPr>
+        <w:tab/>
+      </w:r>
+      <w:r>
+        <w:rPr>
+          <w:noProof/>
+        </w:rPr>
+        <w:fldChar w:fldCharType="begin"/>
+      </w:r>
+      <w:r>
+        <w:rPr>
+          <w:noProof/>
+        </w:rPr>
+        <w:instrText xml:space="preserve"> PAGEREF _Toc457211312 \h </w:instrText>
+      </w:r>
+      <w:r>
+        <w:rPr>
+          <w:noProof/>
+        </w:rPr>
+      </w:r>
+      <w:r>
+        <w:rPr>
+          <w:noProof/>
+        </w:rPr>
+        <w:fldChar w:fldCharType="separate"/>
+      </w:r>
+      <w:r>
+        <w:rPr>
+          <w:noProof/>
+        </w:rPr>
+        <w:t>5</w:t>
+      </w:r>
+      <w:r>
+        <w:rPr>
+          <w:noProof/>
+        </w:rPr>
+        <w:fldChar w:fldCharType="end"/>
+      </w:r>
+    </w:p>
+    <w:p>
+      <w:pPr>
+        <w:pStyle w:val="TOC3"/>
+        <w:rPr>
+          <w:rFonts w:asciiTheme="minorHAnsi" w:eastAsiaTheme="minorEastAsia" w:hAnsiTheme="minorHAnsi" w:cstheme="minorBidi"/>
+          <w:noProof/>
+          <w:szCs w:val="22"/>
+        </w:rPr>
+      </w:pPr>
+      <w:r>
+        <w:rPr>
+          <w:noProof/>
+        </w:rPr>
+        <w:t>1.3.5.</w:t>
+      </w:r>
+      <w:r>
+        <w:rPr>
+          <w:noProof/>
+        </w:rPr>
+        <w:t xml:space="preserve"> log4net</w:t>
+      </w:r>
+      <w:r>
+        <w:rPr>
+          <w:noProof/>
+        </w:rPr>
+        <w:tab/>
+      </w:r>
+      <w:r>
+        <w:rPr>
+          <w:noProof/>
+        </w:rPr>
+        <w:fldChar w:fldCharType="begin"/>
+      </w:r>
+      <w:r>
+        <w:rPr>
+          <w:noProof/>
+        </w:rPr>
+        <w:instrText xml:space="preserve"> PAGEREF _Toc457211313 \h </w:instrText>
+      </w:r>
+      <w:r>
+        <w:rPr>
+          <w:noProof/>
+        </w:rPr>
+      </w:r>
+      <w:r>
+        <w:rPr>
+          <w:noProof/>
+        </w:rPr>
+        <w:fldChar w:fldCharType="separate"/>
+      </w:r>
+      <w:r>
+        <w:rPr>
+          <w:noProof/>
+        </w:rPr>
+        <w:t>5</w:t>
+      </w:r>
+      <w:r>
+        <w:rPr>
+          <w:noProof/>
+        </w:rPr>
+        <w:fldChar w:fldCharType="end"/>
+      </w:r>
+    </w:p>
+    <w:p>
+      <w:pPr>
+        <w:pStyle w:val="TOC2"/>
+        <w:rPr>
+          <w:rFonts w:asciiTheme="minorHAnsi" w:eastAsiaTheme="minorEastAsia" w:hAnsiTheme="minorHAnsi" w:cstheme="minorBidi"/>
+          <w:noProof/>
+          <w:szCs w:val="22"/>
+        </w:rPr>
+      </w:pPr>
+      <w:r>
+        <w:rPr>
+          <w:noProof/>
+        </w:rPr>
+        <w:t>1.4.</w:t>
+      </w:r>
+      <w:r>
+        <w:rPr>
+          <w:noProof/>
+        </w:rPr>
+        <w:t xml:space="preserve"> Framework limitations</w:t>
+      </w:r>
+      <w:r>
+        <w:rPr>
+          <w:noProof/>
+        </w:rPr>
+        <w:tab/>
+      </w:r>
+      <w:r>
+        <w:rPr>
+          <w:noProof/>
+        </w:rPr>
+        <w:fldChar w:fldCharType="begin"/>
+      </w:r>
+      <w:r>
+        <w:rPr>
+          <w:noProof/>
+        </w:rPr>
+        <w:instrText xml:space="preserve"> PAGEREF _Toc457211314 \h </w:instrText>
+      </w:r>
+      <w:r>
+        <w:rPr>
+          <w:noProof/>
+        </w:rPr>
+      </w:r>
+      <w:r>
+        <w:rPr>
+          <w:noProof/>
+        </w:rPr>
+        <w:fldChar w:fldCharType="separate"/>
+      </w:r>
+      <w:r>
+        <w:rPr>
+          <w:noProof/>
+        </w:rPr>
+        <w:t>5</w:t>
+      </w:r>
+      <w:r>
+        <w:rPr>
+          <w:noProof/>
+        </w:rPr>
+        <w:fldChar w:fldCharType="end"/>
+      </w:r>
+    </w:p>
+    <w:p>
+      <w:pPr>
+        <w:pStyle w:val="TOC1"/>
+        <w:rPr>
+          <w:rFonts w:asciiTheme="minorHAnsi" w:eastAsiaTheme="minorEastAsia" w:hAnsiTheme="minorHAnsi" w:cstheme="minorBidi"/>
+          <w:noProof/>
+          <w:szCs w:val="22"/>
+        </w:rPr>
+      </w:pPr>
+      <w:r>
+        <w:rPr>
+          <w:noProof/>
+        </w:rPr>
+        <w:t>2.</w:t>
+      </w:r>
+      <w:r>
+        <w:rPr>
+          <w:noProof/>
+        </w:rPr>
+        <w:t xml:space="preserve"> Installation and configuration</w:t>
+      </w:r>
+      <w:r>
+        <w:rPr>
+          <w:noProof/>
+        </w:rPr>
+        <w:tab/>
+      </w:r>
+      <w:r>
+        <w:rPr>
+          <w:noProof/>
+        </w:rPr>
+        <w:fldChar w:fldCharType="begin"/>
+      </w:r>
+      <w:r>
+        <w:rPr>
+          <w:noProof/>
+        </w:rPr>
+        <w:instrText xml:space="preserve"> PAGEREF _Toc457211315 \h </w:instrText>
+      </w:r>
+      <w:r>
+        <w:rPr>
+          <w:noProof/>
+        </w:rPr>
+      </w:r>
+      <w:r>
+        <w:rPr>
+          <w:noProof/>
+        </w:rPr>
+        <w:fldChar w:fldCharType="separate"/>
+      </w:r>
+      <w:r>
+        <w:rPr>
+          <w:noProof/>
+        </w:rPr>
+        <w:t>6</w:t>
+      </w:r>
+      <w:r>
+        <w:rPr>
+          <w:noProof/>
+        </w:rPr>
+        <w:fldChar w:fldCharType="end"/>
+      </w:r>
+    </w:p>
+    <w:p>
+      <w:pPr>
+        <w:pStyle w:val="TOC2"/>
+        <w:rPr>
+          <w:rFonts w:asciiTheme="minorHAnsi" w:eastAsiaTheme="minorEastAsia" w:hAnsiTheme="minorHAnsi" w:cstheme="minorBidi"/>
+          <w:noProof/>
+          <w:szCs w:val="22"/>
+        </w:rPr>
+      </w:pPr>
+      <w:r>
+        <w:rPr>
+          <w:noProof/>
+        </w:rPr>
+        <w:t>2.1.</w:t>
+      </w:r>
+      <w:r>
+        <w:rPr>
+          <w:noProof/>
+        </w:rPr>
+        <w:t xml:space="preserve"> Download the code</w:t>
+      </w:r>
+      <w:r>
+        <w:rPr>
+          <w:noProof/>
+        </w:rPr>
+        <w:tab/>
+      </w:r>
+      <w:r>
+        <w:rPr>
+          <w:noProof/>
+        </w:rPr>
+        <w:fldChar w:fldCharType="begin"/>
+      </w:r>
+      <w:r>
+        <w:rPr>
+          <w:noProof/>
+        </w:rPr>
+        <w:instrText xml:space="preserve"> PAGEREF _Toc457211316 \h </w:instrText>
+      </w:r>
+      <w:r>
+        <w:rPr>
+          <w:noProof/>
+        </w:rPr>
+      </w:r>
+      <w:r>
+        <w:rPr>
+          <w:noProof/>
+        </w:rPr>
+        <w:fldChar w:fldCharType="separate"/>
+      </w:r>
+      <w:r>
+        <w:rPr>
+          <w:noProof/>
+        </w:rPr>
+        <w:t>6</w:t>
+      </w:r>
+      <w:r>
+        <w:rPr>
+          <w:noProof/>
+        </w:rPr>
+        <w:fldChar w:fldCharType="end"/>
+      </w:r>
+    </w:p>
+    <w:p>
+      <w:pPr>
+        <w:pStyle w:val="TOC3"/>
+        <w:rPr>
+          <w:rFonts w:asciiTheme="minorHAnsi" w:eastAsiaTheme="minorEastAsia" w:hAnsiTheme="minorHAnsi" w:cstheme="minorBidi"/>
+          <w:noProof/>
+          <w:szCs w:val="22"/>
+        </w:rPr>
+      </w:pPr>
+      <w:r>
+        <w:rPr>
+          <w:noProof/>
+        </w:rPr>
+        <w:t>2.1.1.</w:t>
+      </w:r>
+      <w:r>
+        <w:rPr>
+          <w:noProof/>
+        </w:rPr>
+        <w:t xml:space="preserve"> Code directory</w:t>
+      </w:r>
+      <w:r>
+        <w:rPr>
+          <w:noProof/>
+        </w:rPr>
+        <w:tab/>
+      </w:r>
+      <w:r>
+        <w:rPr>
+          <w:noProof/>
+        </w:rPr>
+        <w:fldChar w:fldCharType="begin"/>
+      </w:r>
+      <w:r>
+        <w:rPr>
+          <w:noProof/>
+        </w:rPr>
+        <w:instrText xml:space="preserve"> PAGEREF _Toc457211317 \h </w:instrText>
+      </w:r>
+      <w:r>
+        <w:rPr>
+          <w:noProof/>
+        </w:rPr>
+      </w:r>
+      <w:r>
+        <w:rPr>
+          <w:noProof/>
+        </w:rPr>
+        <w:fldChar w:fldCharType="separate"/>
+      </w:r>
+      <w:r>
+        <w:rPr>
+          <w:noProof/>
+        </w:rPr>
+        <w:t>6</w:t>
+      </w:r>
+      <w:r>
+        <w:rPr>
+          <w:noProof/>
+        </w:rPr>
+        <w:fldChar w:fldCharType="end"/>
+      </w:r>
+    </w:p>
+    <w:p>
+      <w:pPr>
+        <w:pStyle w:val="TOC3"/>
+        <w:rPr>
+          <w:rFonts w:asciiTheme="minorHAnsi" w:eastAsiaTheme="minorEastAsia" w:hAnsiTheme="minorHAnsi" w:cstheme="minorBidi"/>
+          <w:noProof/>
+          <w:szCs w:val="22"/>
+        </w:rPr>
+      </w:pPr>
+      <w:r>
+        <w:rPr>
+          <w:noProof/>
+        </w:rPr>
+        <w:t>2.1.2.</w:t>
+      </w:r>
+      <w:r>
+        <w:rPr>
+          <w:noProof/>
+        </w:rPr>
+        <w:t xml:space="preserve"> Data directory</w:t>
+      </w:r>
+      <w:r>
+        <w:rPr>
+          <w:noProof/>
+        </w:rPr>
+        <w:tab/>
+      </w:r>
+      <w:r>
+        <w:rPr>
+          <w:noProof/>
+        </w:rPr>
+        <w:fldChar w:fldCharType="begin"/>
+      </w:r>
+      <w:r>
+        <w:rPr>
+          <w:noProof/>
+        </w:rPr>
+        <w:instrText xml:space="preserve"> PAGEREF _Toc457211318 \h </w:instrText>
+      </w:r>
+      <w:r>
+        <w:rPr>
+          <w:noProof/>
+        </w:rPr>
+      </w:r>
+      <w:r>
+        <w:rPr>
+          <w:noProof/>
+        </w:rPr>
+        <w:fldChar w:fldCharType="separate"/>
+      </w:r>
+      <w:r>
+        <w:rPr>
+          <w:noProof/>
+        </w:rPr>
+        <w:t>6</w:t>
+      </w:r>
+      <w:r>
+        <w:rPr>
+          <w:noProof/>
+        </w:rPr>
+        <w:fldChar w:fldCharType="end"/>
+      </w:r>
+    </w:p>
+    <w:p>
+      <w:pPr>
+        <w:pStyle w:val="TOC3"/>
+        <w:rPr>
+          <w:rFonts w:asciiTheme="minorHAnsi" w:eastAsiaTheme="minorEastAsia" w:hAnsiTheme="minorHAnsi" w:cstheme="minorBidi"/>
+          <w:noProof/>
+          <w:szCs w:val="22"/>
+        </w:rPr>
+      </w:pPr>
+      <w:r>
+        <w:rPr>
+          <w:noProof/>
+        </w:rPr>
+        <w:t>2.1.3.</w:t>
+      </w:r>
+      <w:r>
+        <w:rPr>
+          <w:noProof/>
+        </w:rPr>
+        <w:t xml:space="preserve"> Documentation directory</w:t>
+      </w:r>
+      <w:r>
+        <w:rPr>
+          <w:noProof/>
+        </w:rPr>
+        <w:tab/>
+      </w:r>
+      <w:r>
+        <w:rPr>
+          <w:noProof/>
+        </w:rPr>
+        <w:fldChar w:fldCharType="begin"/>
+      </w:r>
+      <w:r>
+        <w:rPr>
+          <w:noProof/>
+        </w:rPr>
+        <w:instrText xml:space="preserve"> PAGEREF _Toc457211319 \h </w:instrText>
+      </w:r>
+      <w:r>
+        <w:rPr>
+          <w:noProof/>
+        </w:rPr>
+      </w:r>
+      <w:r>
+        <w:rPr>
+          <w:noProof/>
+        </w:rPr>
+        <w:fldChar w:fldCharType="separate"/>
+      </w:r>
+      <w:r>
+        <w:rPr>
+          <w:noProof/>
+        </w:rPr>
+        <w:t>7</w:t>
+      </w:r>
+      <w:r>
+        <w:rPr>
+          <w:noProof/>
+        </w:rPr>
+        <w:fldChar w:fldCharType="end"/>
+      </w:r>
+    </w:p>
+    <w:p>
+      <w:pPr>
+        <w:pStyle w:val="TOC3"/>
+        <w:rPr>
+          <w:rFonts w:asciiTheme="minorHAnsi" w:eastAsiaTheme="minorEastAsia" w:hAnsiTheme="minorHAnsi" w:cstheme="minorBidi"/>
+          <w:noProof/>
+          <w:szCs w:val="22"/>
+        </w:rPr>
+      </w:pPr>
+      <w:r>
+        <w:rPr>
+          <w:noProof/>
+        </w:rPr>
+        <w:t>2.1.4.</w:t>
+      </w:r>
+      <w:r>
+        <w:rPr>
+          <w:noProof/>
+        </w:rPr>
+        <w:t xml:space="preserve"> Scripts directory</w:t>
+      </w:r>
+      <w:r>
+        <w:rPr>
+          <w:noProof/>
+        </w:rPr>
+        <w:tab/>
+      </w:r>
+      <w:r>
+        <w:rPr>
+          <w:noProof/>
+        </w:rPr>
+        <w:fldChar w:fldCharType="begin"/>
+      </w:r>
+      <w:r>
+        <w:rPr>
+          <w:noProof/>
+        </w:rPr>
+        <w:instrText xml:space="preserve"> PAGEREF _Toc457211320 \h </w:instrText>
+      </w:r>
+      <w:r>
+        <w:rPr>
+          <w:noProof/>
+        </w:rPr>
+      </w:r>
+      <w:r>
+        <w:rPr>
+          <w:noProof/>
+        </w:rPr>
+        <w:fldChar w:fldCharType="separate"/>
+      </w:r>
+      <w:r>
+        <w:rPr>
+          <w:noProof/>
+        </w:rPr>
+        <w:t>7</w:t>
+      </w:r>
+      <w:r>
+        <w:rPr>
+          <w:noProof/>
+        </w:rPr>
+        <w:fldChar w:fldCharType="end"/>
+      </w:r>
+    </w:p>
+    <w:p>
+      <w:pPr>
+        <w:pStyle w:val="TOC3"/>
+        <w:rPr>
+          <w:rFonts w:asciiTheme="minorHAnsi" w:eastAsiaTheme="minorEastAsia" w:hAnsiTheme="minorHAnsi" w:cstheme="minorBidi"/>
+          <w:noProof/>
+          <w:szCs w:val="22"/>
+        </w:rPr>
+      </w:pPr>
+      <w:r>
+        <w:rPr>
+          <w:noProof/>
+        </w:rPr>
+        <w:t>2.1.5.</w:t>
+      </w:r>
+      <w:r>
+        <w:rPr>
+          <w:noProof/>
+        </w:rPr>
+        <w:t xml:space="preserve"> SharedLibs directory</w:t>
+      </w:r>
+      <w:r>
+        <w:rPr>
+          <w:noProof/>
+        </w:rPr>
+        <w:tab/>
+      </w:r>
+      <w:r>
+        <w:rPr>
+          <w:noProof/>
+        </w:rPr>
+        <w:fldChar w:fldCharType="begin"/>
+      </w:r>
+      <w:r>
+        <w:rPr>
+          <w:noProof/>
+        </w:rPr>
+        <w:instrText xml:space="preserve"> PAGEREF _Toc457211321 \h </w:instrText>
+      </w:r>
+      <w:r>
+        <w:rPr>
+          <w:noProof/>
+        </w:rPr>
+      </w:r>
+      <w:r>
+        <w:rPr>
+          <w:noProof/>
+        </w:rPr>
+        <w:fldChar w:fldCharType="separate"/>
+      </w:r>
+      <w:r>
+        <w:rPr>
+          <w:noProof/>
+        </w:rPr>
+        <w:t>7</w:t>
+      </w:r>
+      <w:r>
+        <w:rPr>
+          <w:noProof/>
+        </w:rPr>
+        <w:fldChar w:fldCharType="end"/>
+      </w:r>
+    </w:p>
+    <w:p>
+      <w:pPr>
+        <w:pStyle w:val="TOC2"/>
+        <w:rPr>
+          <w:rFonts w:asciiTheme="minorHAnsi" w:eastAsiaTheme="minorEastAsia" w:hAnsiTheme="minorHAnsi" w:cstheme="minorBidi"/>
+          <w:noProof/>
+          <w:szCs w:val="22"/>
+        </w:rPr>
+      </w:pPr>
+      <w:r>
+        <w:rPr>
+          <w:noProof/>
+        </w:rPr>
         <w:t>2.2.</w:t>
       </w:r>
       <w:r>
@@ -1413,7 +1383,7 @@
         <w:rPr>
           <w:noProof/>
         </w:rPr>
-        <w:instrText xml:space="preserve"> PAGEREF _Toc456685261 \h </w:instrText>
+        <w:instrText xml:space="preserve"> PAGEREF _Toc457211322 \h </w:instrText>
       </w:r>
       <w:r>
         <w:rPr>
@@ -1476,7 +1446,7 @@
         <w:rPr>
           <w:noProof/>
         </w:rPr>
-        <w:instrText xml:space="preserve"> PAGEREF _Toc456685262 \h </w:instrText>
+        <w:instrText xml:space="preserve"> PAGEREF _Toc457211323 \h </w:instrText>
       </w:r>
       <w:r>
         <w:rPr>
@@ -1539,7 +1509,7 @@
         <w:rPr>
           <w:noProof/>
         </w:rPr>
-        <w:instrText xml:space="preserve"> PAGEREF _Toc456685263 \h </w:instrText>
+        <w:instrText xml:space="preserve"> PAGEREF _Toc457211324 \h </w:instrText>
       </w:r>
       <w:r>
         <w:rPr>
@@ -1602,7 +1572,7 @@
         <w:rPr>
           <w:noProof/>
         </w:rPr>
-        <w:instrText xml:space="preserve"> PAGEREF _Toc456685264 \h </w:instrText>
+        <w:instrText xml:space="preserve"> PAGEREF _Toc457211325 \h </w:instrText>
       </w:r>
       <w:r>
         <w:rPr>
@@ -1619,7 +1589,7 @@
         <w:rPr>
           <w:noProof/>
         </w:rPr>
-        <w:t>7</w:t>
+        <w:t>8</w:t>
       </w:r>
       <w:r>
         <w:rPr>
@@ -1665,7 +1635,7 @@
         <w:rPr>
           <w:noProof/>
         </w:rPr>
-        <w:instrText xml:space="preserve"> PAGEREF _Toc456685265 \h </w:instrText>
+        <w:instrText xml:space="preserve"> PAGEREF _Toc457211326 \h </w:instrText>
       </w:r>
       <w:r>
         <w:rPr>
@@ -1728,7 +1698,7 @@
         <w:rPr>
           <w:noProof/>
         </w:rPr>
-        <w:instrText xml:space="preserve"> PAGEREF _Toc456685266 \h </w:instrText>
+        <w:instrText xml:space="preserve"> PAGEREF _Toc457211327 \h </w:instrText>
       </w:r>
       <w:r>
         <w:rPr>
@@ -1791,7 +1761,7 @@
         <w:rPr>
           <w:noProof/>
         </w:rPr>
-        <w:instrText xml:space="preserve"> PAGEREF _Toc456685267 \h </w:instrText>
+        <w:instrText xml:space="preserve"> PAGEREF _Toc457211328 \h </w:instrText>
       </w:r>
       <w:r>
         <w:rPr>
@@ -1854,7 +1824,7 @@
         <w:rPr>
           <w:noProof/>
         </w:rPr>
-        <w:instrText xml:space="preserve"> PAGEREF _Toc456685268 \h </w:instrText>
+        <w:instrText xml:space="preserve"> PAGEREF _Toc457211329 \h </w:instrText>
       </w:r>
       <w:r>
         <w:rPr>
@@ -1917,7 +1887,7 @@
         <w:rPr>
           <w:noProof/>
         </w:rPr>
-        <w:instrText xml:space="preserve"> PAGEREF _Toc456685269 \h </w:instrText>
+        <w:instrText xml:space="preserve"> PAGEREF _Toc457211330 \h </w:instrText>
       </w:r>
       <w:r>
         <w:rPr>
@@ -1980,7 +1950,7 @@
         <w:rPr>
           <w:noProof/>
         </w:rPr>
-        <w:instrText xml:space="preserve"> PAGEREF _Toc456685270 \h </w:instrText>
+        <w:instrText xml:space="preserve"> PAGEREF _Toc457211331 \h </w:instrText>
       </w:r>
       <w:r>
         <w:rPr>
@@ -2043,7 +2013,7 @@
         <w:rPr>
           <w:noProof/>
         </w:rPr>
-        <w:instrText xml:space="preserve"> PAGEREF _Toc456685271 \h </w:instrText>
+        <w:instrText xml:space="preserve"> PAGEREF _Toc457211332 \h </w:instrText>
       </w:r>
       <w:r>
         <w:rPr>
@@ -2106,7 +2076,7 @@
         <w:rPr>
           <w:noProof/>
         </w:rPr>
-        <w:instrText xml:space="preserve"> PAGEREF _Toc456685272 \h </w:instrText>
+        <w:instrText xml:space="preserve"> PAGEREF _Toc457211333 \h </w:instrText>
       </w:r>
       <w:r>
         <w:rPr>
@@ -2123,7 +2093,7 @@
         <w:rPr>
           <w:noProof/>
         </w:rPr>
-        <w:t>8</w:t>
+        <w:t>9</w:t>
       </w:r>
       <w:r>
         <w:rPr>
@@ -2169,7 +2139,7 @@
         <w:rPr>
           <w:noProof/>
         </w:rPr>
-        <w:instrText xml:space="preserve"> PAGEREF _Toc456685273 \h </w:instrText>
+        <w:instrText xml:space="preserve"> PAGEREF _Toc457211334 \h </w:instrText>
       </w:r>
       <w:r>
         <w:rPr>
@@ -2232,7 +2202,7 @@
         <w:rPr>
           <w:noProof/>
         </w:rPr>
-        <w:instrText xml:space="preserve"> PAGEREF _Toc456685274 \h </w:instrText>
+        <w:instrText xml:space="preserve"> PAGEREF _Toc457211335 \h </w:instrText>
       </w:r>
       <w:r>
         <w:rPr>
@@ -2295,7 +2265,7 @@
         <w:rPr>
           <w:noProof/>
         </w:rPr>
-        <w:instrText xml:space="preserve"> PAGEREF _Toc456685275 \h </w:instrText>
+        <w:instrText xml:space="preserve"> PAGEREF _Toc457211336 \h </w:instrText>
       </w:r>
       <w:r>
         <w:rPr>
@@ -2312,7 +2282,7 @@
         <w:rPr>
           <w:noProof/>
         </w:rPr>
-        <w:t>9</w:t>
+        <w:t>10</w:t>
       </w:r>
       <w:r>
         <w:rPr>
@@ -2358,7 +2328,7 @@
         <w:rPr>
           <w:noProof/>
         </w:rPr>
-        <w:instrText xml:space="preserve"> PAGEREF _Toc456685276 \h </w:instrText>
+        <w:instrText xml:space="preserve"> PAGEREF _Toc457211337 \h </w:instrText>
       </w:r>
       <w:r>
         <w:rPr>
@@ -2421,7 +2391,7 @@
         <w:rPr>
           <w:noProof/>
         </w:rPr>
-        <w:instrText xml:space="preserve"> PAGEREF _Toc456685277 \h </w:instrText>
+        <w:instrText xml:space="preserve"> PAGEREF _Toc457211338 \h </w:instrText>
       </w:r>
       <w:r>
         <w:rPr>
@@ -2484,7 +2454,7 @@
         <w:rPr>
           <w:noProof/>
         </w:rPr>
-        <w:instrText xml:space="preserve"> PAGEREF _Toc456685278 \h </w:instrText>
+        <w:instrText xml:space="preserve"> PAGEREF _Toc457211339 \h </w:instrText>
       </w:r>
       <w:r>
         <w:rPr>
@@ -2547,7 +2517,7 @@
         <w:rPr>
           <w:noProof/>
         </w:rPr>
-        <w:instrText xml:space="preserve"> PAGEREF _Toc456685279 \h </w:instrText>
+        <w:instrText xml:space="preserve"> PAGEREF _Toc457211340 \h </w:instrText>
       </w:r>
       <w:r>
         <w:rPr>
@@ -2610,7 +2580,7 @@
         <w:rPr>
           <w:noProof/>
         </w:rPr>
-        <w:instrText xml:space="preserve"> PAGEREF _Toc456685280 \h </w:instrText>
+        <w:instrText xml:space="preserve"> PAGEREF _Toc457211341 \h </w:instrText>
       </w:r>
       <w:r>
         <w:rPr>
@@ -2673,7 +2643,7 @@
         <w:rPr>
           <w:noProof/>
         </w:rPr>
-        <w:instrText xml:space="preserve"> PAGEREF _Toc456685281 \h </w:instrText>
+        <w:instrText xml:space="preserve"> PAGEREF _Toc457211342 \h </w:instrText>
       </w:r>
       <w:r>
         <w:rPr>
@@ -2736,7 +2706,7 @@
         <w:rPr>
           <w:noProof/>
         </w:rPr>
-        <w:instrText xml:space="preserve"> PAGEREF _Toc456685282 \h </w:instrText>
+        <w:instrText xml:space="preserve"> PAGEREF _Toc457211343 \h </w:instrText>
       </w:r>
       <w:r>
         <w:rPr>
@@ -2799,7 +2769,7 @@
         <w:rPr>
           <w:noProof/>
         </w:rPr>
-        <w:instrText xml:space="preserve"> PAGEREF _Toc456685283 \h </w:instrText>
+        <w:instrText xml:space="preserve"> PAGEREF _Toc457211344 \h </w:instrText>
       </w:r>
       <w:r>
         <w:rPr>
@@ -2862,7 +2832,7 @@
         <w:rPr>
           <w:noProof/>
         </w:rPr>
-        <w:instrText xml:space="preserve"> PAGEREF _Toc456685284 \h </w:instrText>
+        <w:instrText xml:space="preserve"> PAGEREF _Toc457211345 \h </w:instrText>
       </w:r>
       <w:r>
         <w:rPr>
@@ -2925,7 +2895,7 @@
         <w:rPr>
           <w:noProof/>
         </w:rPr>
-        <w:instrText xml:space="preserve"> PAGEREF _Toc456685285 \h </w:instrText>
+        <w:instrText xml:space="preserve"> PAGEREF _Toc457211346 \h </w:instrText>
       </w:r>
       <w:r>
         <w:rPr>
@@ -2988,7 +2958,7 @@
         <w:rPr>
           <w:noProof/>
         </w:rPr>
-        <w:instrText xml:space="preserve"> PAGEREF _Toc456685286 \h </w:instrText>
+        <w:instrText xml:space="preserve"> PAGEREF _Toc457211347 \h </w:instrText>
       </w:r>
       <w:r>
         <w:rPr>
@@ -3034,6 +3004,258 @@
         <w:rPr>
           <w:noProof/>
         </w:rPr>
+        <w:t xml:space="preserve"> Framework configuration</w:t>
+      </w:r>
+      <w:r>
+        <w:rPr>
+          <w:noProof/>
+        </w:rPr>
+        <w:tab/>
+      </w:r>
+      <w:r>
+        <w:rPr>
+          <w:noProof/>
+        </w:rPr>
+        <w:fldChar w:fldCharType="begin"/>
+      </w:r>
+      <w:r>
+        <w:rPr>
+          <w:noProof/>
+        </w:rPr>
+        <w:instrText xml:space="preserve"> PAGEREF _Toc457211348 \h </w:instrText>
+      </w:r>
+      <w:r>
+        <w:rPr>
+          <w:noProof/>
+        </w:rPr>
+      </w:r>
+      <w:r>
+        <w:rPr>
+          <w:noProof/>
+        </w:rPr>
+        <w:fldChar w:fldCharType="separate"/>
+      </w:r>
+      <w:r>
+        <w:rPr>
+          <w:noProof/>
+        </w:rPr>
+        <w:t>11</w:t>
+      </w:r>
+      <w:r>
+        <w:rPr>
+          <w:noProof/>
+        </w:rPr>
+        <w:fldChar w:fldCharType="end"/>
+      </w:r>
+    </w:p>
+    <w:p>
+      <w:pPr>
+        <w:pStyle w:val="TOC2"/>
+        <w:rPr>
+          <w:rFonts w:asciiTheme="minorHAnsi" w:eastAsiaTheme="minorEastAsia" w:hAnsiTheme="minorHAnsi" w:cstheme="minorBidi"/>
+          <w:noProof/>
+          <w:szCs w:val="22"/>
+        </w:rPr>
+      </w:pPr>
+      <w:r>
+        <w:rPr>
+          <w:noProof/>
+        </w:rPr>
+        <w:t>6.1.</w:t>
+      </w:r>
+      <w:r>
+        <w:rPr>
+          <w:noProof/>
+        </w:rPr>
+        <w:t xml:space="preserve"> Enabling HTTP payload message compression</w:t>
+      </w:r>
+      <w:r>
+        <w:rPr>
+          <w:noProof/>
+        </w:rPr>
+        <w:tab/>
+      </w:r>
+      <w:r>
+        <w:rPr>
+          <w:noProof/>
+        </w:rPr>
+        <w:fldChar w:fldCharType="begin"/>
+      </w:r>
+      <w:r>
+        <w:rPr>
+          <w:noProof/>
+        </w:rPr>
+        <w:instrText xml:space="preserve"> PAGEREF _Toc457211349 \h </w:instrText>
+      </w:r>
+      <w:r>
+        <w:rPr>
+          <w:noProof/>
+        </w:rPr>
+      </w:r>
+      <w:r>
+        <w:rPr>
+          <w:noProof/>
+        </w:rPr>
+        <w:fldChar w:fldCharType="separate"/>
+      </w:r>
+      <w:r>
+        <w:rPr>
+          <w:noProof/>
+        </w:rPr>
+        <w:t>11</w:t>
+      </w:r>
+      <w:r>
+        <w:rPr>
+          <w:noProof/>
+        </w:rPr>
+        <w:fldChar w:fldCharType="end"/>
+      </w:r>
+    </w:p>
+    <w:p>
+      <w:pPr>
+        <w:pStyle w:val="TOC3"/>
+        <w:rPr>
+          <w:rFonts w:asciiTheme="minorHAnsi" w:eastAsiaTheme="minorEastAsia" w:hAnsiTheme="minorHAnsi" w:cstheme="minorBidi"/>
+          <w:noProof/>
+          <w:szCs w:val="22"/>
+        </w:rPr>
+      </w:pPr>
+      <w:r>
+        <w:rPr>
+          <w:noProof/>
+        </w:rPr>
+        <w:t>6.1.1.</w:t>
+      </w:r>
+      <w:r>
+        <w:rPr>
+          <w:noProof/>
+        </w:rPr>
+        <w:t xml:space="preserve"> Configure the HTTP compression settings for IIS</w:t>
+      </w:r>
+      <w:r>
+        <w:rPr>
+          <w:noProof/>
+        </w:rPr>
+        <w:tab/>
+      </w:r>
+      <w:r>
+        <w:rPr>
+          <w:noProof/>
+        </w:rPr>
+        <w:fldChar w:fldCharType="begin"/>
+      </w:r>
+      <w:r>
+        <w:rPr>
+          <w:noProof/>
+        </w:rPr>
+        <w:instrText xml:space="preserve"> PAGEREF _Toc457211350 \h </w:instrText>
+      </w:r>
+      <w:r>
+        <w:rPr>
+          <w:noProof/>
+        </w:rPr>
+      </w:r>
+      <w:r>
+        <w:rPr>
+          <w:noProof/>
+        </w:rPr>
+        <w:fldChar w:fldCharType="separate"/>
+      </w:r>
+      <w:r>
+        <w:rPr>
+          <w:noProof/>
+        </w:rPr>
+        <w:t>11</w:t>
+      </w:r>
+      <w:r>
+        <w:rPr>
+          <w:noProof/>
+        </w:rPr>
+        <w:fldChar w:fldCharType="end"/>
+      </w:r>
+    </w:p>
+    <w:p>
+      <w:pPr>
+        <w:pStyle w:val="TOC3"/>
+        <w:rPr>
+          <w:rFonts w:asciiTheme="minorHAnsi" w:eastAsiaTheme="minorEastAsia" w:hAnsiTheme="minorHAnsi" w:cstheme="minorBidi"/>
+          <w:noProof/>
+          <w:szCs w:val="22"/>
+        </w:rPr>
+      </w:pPr>
+      <w:r>
+        <w:rPr>
+          <w:noProof/>
+        </w:rPr>
+        <w:t>6.1.2.</w:t>
+      </w:r>
+      <w:r>
+        <w:rPr>
+          <w:noProof/>
+        </w:rPr>
+        <w:t xml:space="preserve"> Configure Consumer settings</w:t>
+      </w:r>
+      <w:r>
+        <w:rPr>
+          <w:noProof/>
+        </w:rPr>
+        <w:tab/>
+      </w:r>
+      <w:r>
+        <w:rPr>
+          <w:noProof/>
+        </w:rPr>
+        <w:fldChar w:fldCharType="begin"/>
+      </w:r>
+      <w:r>
+        <w:rPr>
+          <w:noProof/>
+        </w:rPr>
+        <w:instrText xml:space="preserve"> PAGEREF _Toc457211351 \h </w:instrText>
+      </w:r>
+      <w:r>
+        <w:rPr>
+          <w:noProof/>
+        </w:rPr>
+      </w:r>
+      <w:r>
+        <w:rPr>
+          <w:noProof/>
+        </w:rPr>
+        <w:fldChar w:fldCharType="separate"/>
+      </w:r>
+      <w:r>
+        <w:rPr>
+          <w:noProof/>
+        </w:rPr>
+        <w:t>11</w:t>
+      </w:r>
+      <w:r>
+        <w:rPr>
+          <w:noProof/>
+        </w:rPr>
+        <w:fldChar w:fldCharType="end"/>
+      </w:r>
+    </w:p>
+    <w:p>
+      <w:pPr>
+        <w:pStyle w:val="TOC1"/>
+        <w:rPr>
+          <w:rFonts w:asciiTheme="minorHAnsi" w:eastAsiaTheme="minorEastAsia" w:hAnsiTheme="minorHAnsi" w:cstheme="minorBidi"/>
+          <w:noProof/>
+          <w:szCs w:val="22"/>
+        </w:rPr>
+      </w:pPr>
+      <w:r>
+        <w:rPr>
+          <w:noProof/>
+        </w:rPr>
+        <w:t>7.</w:t>
+      </w:r>
+      <w:r>
+        <w:rPr>
+          <w:noProof/>
+        </w:rPr>
         <w:t xml:space="preserve"> Framework database</w:t>
       </w:r>
       <w:r>
@@ -3052,7 +3274,7 @@
         <w:rPr>
           <w:noProof/>
         </w:rPr>
-        <w:instrText xml:space="preserve"> PAGEREF _Toc456685287 \h </w:instrText>
+        <w:instrText xml:space="preserve"> PAGEREF _Toc457211352 \h </w:instrText>
       </w:r>
       <w:r>
         <w:rPr>
@@ -3069,7 +3291,7 @@
         <w:rPr>
           <w:noProof/>
         </w:rPr>
-        <w:t>10</w:t>
+        <w:t>11</w:t>
       </w:r>
       <w:r>
         <w:rPr>
@@ -3091,7 +3313,7 @@
         <w:rPr>
           <w:noProof/>
         </w:rPr>
-        <w:t>7.</w:t>
+        <w:t>8.</w:t>
       </w:r>
       <w:r>
         <w:rPr>
@@ -3115,7 +3337,7 @@
         <w:rPr>
           <w:noProof/>
         </w:rPr>
-        <w:instrText xml:space="preserve"> PAGEREF _Toc456685288 \h </w:instrText>
+        <w:instrText xml:space="preserve"> PAGEREF _Toc457211353 \h </w:instrText>
       </w:r>
       <w:r>
         <w:rPr>
@@ -3240,7 +3462,7 @@
       <w:bookmarkStart w:id="82" w:name="_Toc258831691"/>
       <w:bookmarkStart w:id="83" w:name="_Toc258831948"/>
       <w:bookmarkStart w:id="84" w:name="_Toc258831956"/>
-      <w:bookmarkStart w:id="85" w:name="_Toc456685244"/>
+      <w:bookmarkStart w:id="85" w:name="_Toc457211305"/>
       <w:r>
         <w:lastRenderedPageBreak/>
         <w:t>Introduction</w:t>
@@ -3345,7 +3567,7 @@
         <w:spacing w:before="240" w:after="60"/>
         <w:ind w:left="576" w:hanging="576"/>
       </w:pPr>
-      <w:bookmarkStart w:id="86" w:name="_Toc456685245"/>
+      <w:bookmarkStart w:id="86" w:name="_Toc457211306"/>
       <w:r>
         <w:t>Summary</w:t>
       </w:r>
@@ -3539,7 +3761,7 @@
         <w:spacing w:before="240" w:after="60"/>
         <w:ind w:left="576" w:hanging="576"/>
       </w:pPr>
-      <w:bookmarkStart w:id="87" w:name="_Toc456685246"/>
+      <w:bookmarkStart w:id="87" w:name="_Toc457211307"/>
       <w:r>
         <w:t>Development environment pre-requisites</w:t>
       </w:r>
@@ -3588,7 +3810,7 @@
         <w:spacing w:before="240" w:after="60"/>
         <w:ind w:left="576" w:hanging="576"/>
       </w:pPr>
-      <w:bookmarkStart w:id="88" w:name="_Toc456685247"/>
+      <w:bookmarkStart w:id="88" w:name="_Toc457211308"/>
       <w:r>
         <w:t>Third-party libraries</w:t>
       </w:r>
@@ -3673,7 +3895,7 @@
       <w:pPr>
         <w:pStyle w:val="Heading3"/>
       </w:pPr>
-      <w:bookmarkStart w:id="89" w:name="_Toc456685248"/>
+      <w:bookmarkStart w:id="89" w:name="_Toc457211309"/>
       <w:r>
         <w:t>Web API</w:t>
       </w:r>
@@ -3783,7 +4005,7 @@
       <w:pPr>
         <w:pStyle w:val="Heading3"/>
       </w:pPr>
-      <w:bookmarkStart w:id="90" w:name="_Toc456685249"/>
+      <w:bookmarkStart w:id="90" w:name="_Toc457211310"/>
       <w:r>
         <w:lastRenderedPageBreak/>
         <w:t>NHibernate</w:t>
@@ -3850,7 +4072,7 @@
       <w:pPr>
         <w:pStyle w:val="Heading3"/>
       </w:pPr>
-      <w:bookmarkStart w:id="91" w:name="_Toc456685250"/>
+      <w:bookmarkStart w:id="91" w:name="_Toc457211311"/>
       <w:r>
         <w:t>SQLite (core)</w:t>
       </w:r>
@@ -3937,7 +4159,7 @@
       <w:pPr>
         <w:pStyle w:val="Heading3"/>
       </w:pPr>
-      <w:bookmarkStart w:id="92" w:name="_Toc456685251"/>
+      <w:bookmarkStart w:id="92" w:name="_Toc457211312"/>
       <w:r>
         <w:t>AutoMapper</w:t>
       </w:r>
@@ -4036,7 +4258,7 @@
       </w:pPr>
       <w:bookmarkStart w:id="93" w:name="_Toc292265610"/>
       <w:bookmarkStart w:id="94" w:name="_Toc292632092"/>
-      <w:bookmarkStart w:id="95" w:name="_Toc456685252"/>
+      <w:bookmarkStart w:id="95" w:name="_Toc457211313"/>
       <w:r>
         <w:t>log4net</w:t>
       </w:r>
@@ -4081,7 +4303,7 @@
         <w:spacing w:before="240" w:after="60"/>
         <w:ind w:left="576" w:hanging="576"/>
       </w:pPr>
-      <w:bookmarkStart w:id="96" w:name="_Toc456685253"/>
+      <w:bookmarkStart w:id="96" w:name="_Toc457211314"/>
       <w:r>
         <w:t>Framework limitations</w:t>
       </w:r>
@@ -4098,22 +4320,24 @@
     <w:p>
       <w:pPr>
         <w:pStyle w:val="BodyText"/>
+        <w:numPr>
+          <w:ilvl w:val="0"/>
+          <w:numId w:val="16"/>
+        </w:numPr>
       </w:pPr>
       <w:r>
         <w:lastRenderedPageBreak/>
-        <w:t xml:space="preserve">  </w:t>
-      </w:r>
-      <w:r>
         <w:t>Only supports Basic authentication (not HMACSHA256).</w:t>
       </w:r>
     </w:p>
     <w:p>
       <w:pPr>
         <w:pStyle w:val="BodyText"/>
-      </w:pPr>
-      <w:r>
-        <w:t xml:space="preserve">  </w:t>
-      </w:r>
+        <w:numPr>
+          <w:ilvl w:val="0"/>
+          <w:numId w:val="16"/>
+        </w:numPr>
+      </w:pPr>
       <w:r>
         <w:t>Only supports SIF Infrastructure 3.0.1</w:t>
       </w:r>
@@ -4124,10 +4348,28 @@
         <w:t xml:space="preserve">some features of </w:t>
       </w:r>
       <w:r>
-        <w:t>SIF3.2</w:t>
-      </w:r>
-      <w:r>
-        <w:t xml:space="preserve"> including functional services.</w:t>
+        <w:t>SIF</w:t>
+      </w:r>
+      <w:r>
+        <w:t xml:space="preserve"> Infrastructure </w:t>
+      </w:r>
+      <w:r>
+        <w:t>3.2</w:t>
+      </w:r>
+      <w:r>
+        <w:t xml:space="preserve"> </w:t>
+      </w:r>
+      <w:r>
+        <w:t>(</w:t>
+      </w:r>
+      <w:r>
+        <w:t>including functional services</w:t>
+      </w:r>
+      <w:r>
+        <w:t>)</w:t>
+      </w:r>
+      <w:r>
+        <w:t>.</w:t>
       </w:r>
     </w:p>
     <w:p>
@@ -4144,7 +4386,7 @@
         <w:spacing w:before="240" w:after="60"/>
         <w:ind w:left="432" w:hanging="432"/>
       </w:pPr>
-      <w:bookmarkStart w:id="97" w:name="_Toc456685254"/>
+      <w:bookmarkStart w:id="97" w:name="_Toc457211315"/>
       <w:r>
         <w:t>Installation</w:t>
       </w:r>
@@ -4162,7 +4404,7 @@
       <w:pPr>
         <w:pStyle w:val="Heading2"/>
       </w:pPr>
-      <w:bookmarkStart w:id="98" w:name="_Toc456685255"/>
+      <w:bookmarkStart w:id="98" w:name="_Toc457211316"/>
       <w:r>
         <w:t xml:space="preserve">Download the </w:t>
       </w:r>
@@ -4197,7 +4439,7 @@
           <w:rPr>
             <w:rStyle w:val="Hyperlink"/>
           </w:rPr>
-          <w:t>https://github.com/access4learning/Sif3Framework-dotNet</w:t>
+          <w:t>https://github.com/Access4learning/sif3-framework-dotnet</w:t>
         </w:r>
       </w:hyperlink>
     </w:p>
@@ -4414,7 +4656,7 @@
         <w:pStyle w:val="Heading3"/>
       </w:pPr>
       <w:bookmarkStart w:id="99" w:name="_Ref307901660"/>
-      <w:bookmarkStart w:id="100" w:name="_Toc456685256"/>
+      <w:bookmarkStart w:id="100" w:name="_Toc457211317"/>
       <w:r>
         <w:t>Code directory</w:t>
       </w:r>
@@ -4466,7 +4708,7 @@
       <w:pPr>
         <w:pStyle w:val="Heading3"/>
       </w:pPr>
-      <w:bookmarkStart w:id="101" w:name="_Toc456685257"/>
+      <w:bookmarkStart w:id="101" w:name="_Toc457211318"/>
       <w:r>
         <w:t>Data directory</w:t>
       </w:r>
@@ -4510,8 +4752,9 @@
       <w:pPr>
         <w:pStyle w:val="Heading3"/>
       </w:pPr>
-      <w:bookmarkStart w:id="102" w:name="_Toc456685258"/>
-      <w:r>
+      <w:bookmarkStart w:id="102" w:name="_Toc457211319"/>
+      <w:r>
+        <w:lastRenderedPageBreak/>
         <w:t>Documentation directory</w:t>
       </w:r>
       <w:bookmarkEnd w:id="102"/>
@@ -4534,9 +4777,8 @@
       <w:pPr>
         <w:pStyle w:val="Heading3"/>
       </w:pPr>
-      <w:bookmarkStart w:id="103" w:name="_Toc456685259"/>
-      <w:r>
-        <w:lastRenderedPageBreak/>
+      <w:bookmarkStart w:id="103" w:name="_Toc457211320"/>
+      <w:r>
         <w:t>Scripts directory</w:t>
       </w:r>
       <w:bookmarkEnd w:id="103"/>
@@ -4600,7 +4842,7 @@
       <w:pPr>
         <w:pStyle w:val="Heading3"/>
       </w:pPr>
-      <w:bookmarkStart w:id="104" w:name="_Toc456685260"/>
+      <w:bookmarkStart w:id="104" w:name="_Toc457211321"/>
       <w:r>
         <w:t>SharedLibs</w:t>
       </w:r>
@@ -4657,7 +4899,7 @@
       <w:pPr>
         <w:pStyle w:val="Heading2"/>
       </w:pPr>
-      <w:bookmarkStart w:id="105" w:name="_Toc456685261"/>
+      <w:bookmarkStart w:id="105" w:name="_Toc457211322"/>
       <w:r>
         <w:t xml:space="preserve">Load into </w:t>
       </w:r>
@@ -4718,7 +4960,7 @@
       <w:pPr>
         <w:pStyle w:val="Heading2"/>
       </w:pPr>
-      <w:bookmarkStart w:id="106" w:name="_Toc456685262"/>
+      <w:bookmarkStart w:id="106" w:name="_Toc457211323"/>
       <w:r>
         <w:t>Configuration</w:t>
       </w:r>
@@ -4819,7 +5061,7 @@
       <w:bookmarkStart w:id="107" w:name="_Ref233689296"/>
       <w:bookmarkStart w:id="108" w:name="_Toc292265613"/>
       <w:bookmarkStart w:id="109" w:name="_Toc292632095"/>
-      <w:bookmarkStart w:id="110" w:name="_Toc456685263"/>
+      <w:bookmarkStart w:id="110" w:name="_Toc457211324"/>
       <w:r>
         <w:t xml:space="preserve">Concepts </w:t>
       </w:r>
@@ -4889,8 +5131,9 @@
         <w:spacing w:before="240" w:after="60"/>
         <w:ind w:left="576" w:hanging="576"/>
       </w:pPr>
-      <w:bookmarkStart w:id="111" w:name="_Toc456685264"/>
-      <w:r>
+      <w:bookmarkStart w:id="111" w:name="_Toc457211325"/>
+      <w:r>
+        <w:lastRenderedPageBreak/>
         <w:t>Direct Environment</w:t>
       </w:r>
       <w:bookmarkEnd w:id="111"/>
@@ -4927,10 +5170,9 @@
         <w:ind w:left="576" w:hanging="576"/>
       </w:pPr>
       <w:r>
-        <w:lastRenderedPageBreak/>
         <w:t xml:space="preserve"> </w:t>
       </w:r>
-      <w:bookmarkStart w:id="112" w:name="_Toc456685265"/>
+      <w:bookmarkStart w:id="112" w:name="_Toc457211326"/>
       <w:r>
         <w:t>Service Consumer</w:t>
       </w:r>
@@ -4975,7 +5217,7 @@
       </w:pPr>
       <w:bookmarkStart w:id="113" w:name="_Toc292265614"/>
       <w:bookmarkStart w:id="114" w:name="_Toc292632096"/>
-      <w:bookmarkStart w:id="115" w:name="_Toc456685266"/>
+      <w:bookmarkStart w:id="115" w:name="_Toc457211327"/>
       <w:r>
         <w:t>Object Service Provider</w:t>
       </w:r>
@@ -5003,7 +5245,7 @@
         <w:spacing w:before="240" w:after="60"/>
         <w:ind w:left="576" w:hanging="576"/>
       </w:pPr>
-      <w:bookmarkStart w:id="116" w:name="_Toc456685267"/>
+      <w:bookmarkStart w:id="116" w:name="_Toc457211328"/>
       <w:bookmarkEnd w:id="113"/>
       <w:bookmarkEnd w:id="114"/>
       <w:r>
@@ -5039,7 +5281,7 @@
         <w:spacing w:before="240" w:after="60"/>
         <w:ind w:left="576" w:hanging="576"/>
       </w:pPr>
-      <w:bookmarkStart w:id="117" w:name="_Toc456685268"/>
+      <w:bookmarkStart w:id="117" w:name="_Toc457211329"/>
       <w:r>
         <w:t>Environment</w:t>
       </w:r>
@@ -5076,7 +5318,7 @@
         <w:spacing w:before="240" w:after="60"/>
         <w:ind w:left="576" w:hanging="576"/>
       </w:pPr>
-      <w:bookmarkStart w:id="118" w:name="_Toc456685269"/>
+      <w:bookmarkStart w:id="118" w:name="_Toc457211330"/>
       <w:r>
         <w:t>Environment Provider</w:t>
       </w:r>
@@ -5122,7 +5364,7 @@
         <w:spacing w:before="240" w:after="60"/>
         <w:ind w:left="576" w:hanging="576"/>
       </w:pPr>
-      <w:bookmarkStart w:id="119" w:name="_Toc456685270"/>
+      <w:bookmarkStart w:id="119" w:name="_Toc457211331"/>
       <w:r>
         <w:t>Naming conventions</w:t>
       </w:r>
@@ -5140,7 +5382,7 @@
       <w:pPr>
         <w:pStyle w:val="Heading3"/>
       </w:pPr>
-      <w:bookmarkStart w:id="120" w:name="_Toc456685271"/>
+      <w:bookmarkStart w:id="120" w:name="_Toc457211332"/>
       <w:r>
         <w:t>Class name conventions</w:t>
       </w:r>
@@ -5159,8 +5401,8 @@
         <w:tblLook w:val="04A0" w:firstRow="1" w:lastRow="0" w:firstColumn="1" w:lastColumn="0" w:noHBand="0" w:noVBand="1"/>
       </w:tblPr>
       <w:tblGrid>
-        <w:gridCol w:w="2518"/>
-        <w:gridCol w:w="7052"/>
+        <w:gridCol w:w="2462"/>
+        <w:gridCol w:w="6882"/>
       </w:tblGrid>
       <w:tr>
         <w:trPr>
@@ -5354,8 +5596,9 @@
         <w:spacing w:before="240" w:after="60"/>
         <w:ind w:left="432" w:hanging="432"/>
       </w:pPr>
-      <w:bookmarkStart w:id="121" w:name="_Toc456685272"/>
-      <w:r>
+      <w:bookmarkStart w:id="121" w:name="_Toc457211333"/>
+      <w:r>
+        <w:lastRenderedPageBreak/>
         <w:t>Solutions, Projects and Namespaces</w:t>
       </w:r>
       <w:bookmarkEnd w:id="121"/>
@@ -5410,7 +5653,6 @@
         <w:t xml:space="preserve">provided as part of the </w:t>
       </w:r>
       <w:r>
-        <w:lastRenderedPageBreak/>
         <w:t>f</w:t>
       </w:r>
       <w:r>
@@ -5445,7 +5687,7 @@
       <w:bookmarkStart w:id="122" w:name="_Ref233690851"/>
       <w:bookmarkStart w:id="123" w:name="_Toc292265619"/>
       <w:bookmarkStart w:id="124" w:name="_Toc292632101"/>
-      <w:bookmarkStart w:id="125" w:name="_Toc456685273"/>
+      <w:bookmarkStart w:id="125" w:name="_Toc457211334"/>
       <w:r>
         <w:t>Sif3</w:t>
       </w:r>
@@ -5469,7 +5711,7 @@
       <w:pPr>
         <w:pStyle w:val="Heading3"/>
       </w:pPr>
-      <w:bookmarkStart w:id="126" w:name="_Toc456685274"/>
+      <w:bookmarkStart w:id="126" w:name="_Toc457211335"/>
       <w:r>
         <w:t>Sif.Framework Project</w:t>
       </w:r>
@@ -5697,8 +5939,9 @@
       <w:pPr>
         <w:pStyle w:val="Heading3"/>
       </w:pPr>
-      <w:bookmarkStart w:id="127" w:name="_Toc456685275"/>
-      <w:r>
+      <w:bookmarkStart w:id="127" w:name="_Toc457211336"/>
+      <w:r>
+        <w:lastRenderedPageBreak/>
         <w:t>Sif.Framework</w:t>
       </w:r>
       <w:r>
@@ -5724,9 +5967,8 @@
       <w:pPr>
         <w:pStyle w:val="Heading3"/>
       </w:pPr>
-      <w:bookmarkStart w:id="128" w:name="_Toc456685276"/>
-      <w:r>
-        <w:lastRenderedPageBreak/>
+      <w:bookmarkStart w:id="128" w:name="_Toc457211337"/>
+      <w:r>
         <w:t>Sif.Framework.Tests Project</w:t>
       </w:r>
       <w:bookmarkEnd w:id="128"/>
@@ -5769,7 +6011,7 @@
       <w:pPr>
         <w:pStyle w:val="Heading2"/>
       </w:pPr>
-      <w:bookmarkStart w:id="129" w:name="_Toc456685277"/>
+      <w:bookmarkStart w:id="129" w:name="_Toc457211338"/>
       <w:bookmarkEnd w:id="122"/>
       <w:bookmarkEnd w:id="123"/>
       <w:bookmarkEnd w:id="124"/>
@@ -5790,7 +6032,7 @@
       <w:pPr>
         <w:pStyle w:val="Heading3"/>
       </w:pPr>
-      <w:bookmarkStart w:id="130" w:name="_Toc456685278"/>
+      <w:bookmarkStart w:id="130" w:name="_Toc457211339"/>
       <w:r>
         <w:t>Sif.Framework</w:t>
       </w:r>
@@ -5838,7 +6080,7 @@
       <w:pPr>
         <w:pStyle w:val="Heading3"/>
       </w:pPr>
-      <w:bookmarkStart w:id="131" w:name="_Toc456685279"/>
+      <w:bookmarkStart w:id="131" w:name="_Toc457211340"/>
       <w:r>
         <w:t>Sif.Framework.Demo.</w:t>
       </w:r>
@@ -5862,7 +6104,7 @@
       <w:pPr>
         <w:pStyle w:val="Heading3"/>
       </w:pPr>
-      <w:bookmarkStart w:id="132" w:name="_Toc456685280"/>
+      <w:bookmarkStart w:id="132" w:name="_Toc457211341"/>
       <w:r>
         <w:t>Sif.Framework.Demo.Setup Project</w:t>
       </w:r>
@@ -5904,7 +6146,7 @@
       <w:pPr>
         <w:pStyle w:val="Heading3"/>
       </w:pPr>
-      <w:bookmarkStart w:id="133" w:name="_Toc456685281"/>
+      <w:bookmarkStart w:id="133" w:name="_Toc457211342"/>
       <w:r>
         <w:t>Sif.Framework.Demo.Uk.Consumer Project</w:t>
       </w:r>
@@ -5922,7 +6164,7 @@
       <w:pPr>
         <w:pStyle w:val="Heading3"/>
       </w:pPr>
-      <w:bookmarkStart w:id="134" w:name="_Toc456685282"/>
+      <w:bookmarkStart w:id="134" w:name="_Toc457211343"/>
       <w:r>
         <w:t>Sif.Framework.Demo.Uk.Provider Project</w:t>
       </w:r>
@@ -5940,7 +6182,7 @@
       <w:pPr>
         <w:pStyle w:val="Heading3"/>
       </w:pPr>
-      <w:bookmarkStart w:id="135" w:name="_Toc456685283"/>
+      <w:bookmarkStart w:id="135" w:name="_Toc457211344"/>
       <w:r>
         <w:t>Sif.Framework.Demo.Us.Consumer Project</w:t>
       </w:r>
@@ -5958,7 +6200,7 @@
       <w:pPr>
         <w:pStyle w:val="Heading3"/>
       </w:pPr>
-      <w:bookmarkStart w:id="136" w:name="_Toc456685284"/>
+      <w:bookmarkStart w:id="136" w:name="_Toc457211345"/>
       <w:r>
         <w:t>Sif.Framework.Demo.Us.Provider Project</w:t>
       </w:r>
@@ -5976,7 +6218,7 @@
       <w:pPr>
         <w:pStyle w:val="Heading2"/>
       </w:pPr>
-      <w:bookmarkStart w:id="137" w:name="_Toc456685285"/>
+      <w:bookmarkStart w:id="137" w:name="_Toc457211346"/>
       <w:r>
         <w:t>Sif3Specification Solution</w:t>
       </w:r>
@@ -6004,7 +6246,7 @@
         <w:spacing w:before="240" w:after="60"/>
         <w:ind w:left="432" w:hanging="432"/>
       </w:pPr>
-      <w:bookmarkStart w:id="138" w:name="_Toc456685286"/>
+      <w:bookmarkStart w:id="138" w:name="_Toc457211347"/>
       <w:r>
         <w:t>Using this framework</w:t>
       </w:r>
@@ -6032,11 +6274,204 @@
         <w:spacing w:before="240" w:after="60"/>
         <w:ind w:left="432" w:hanging="432"/>
       </w:pPr>
-      <w:bookmarkStart w:id="139" w:name="_Toc456685287"/>
+      <w:bookmarkStart w:id="139" w:name="_Toc456965099"/>
+      <w:bookmarkStart w:id="140" w:name="_Toc457211348"/>
+      <w:r>
+        <w:lastRenderedPageBreak/>
+        <w:t>Framework configuration</w:t>
+      </w:r>
+      <w:bookmarkEnd w:id="139"/>
+      <w:bookmarkEnd w:id="140"/>
+    </w:p>
+    <w:p>
+      <w:pPr>
+        <w:pStyle w:val="Heading2"/>
+        <w:numPr>
+          <w:ilvl w:val="1"/>
+          <w:numId w:val="1"/>
+        </w:numPr>
+      </w:pPr>
+      <w:bookmarkStart w:id="141" w:name="_Toc456965100"/>
+      <w:bookmarkStart w:id="142" w:name="_Toc457211349"/>
+      <w:r>
+        <w:t>Enabling HTTP payload message compression</w:t>
+      </w:r>
+      <w:bookmarkEnd w:id="141"/>
+      <w:bookmarkEnd w:id="142"/>
+    </w:p>
+    <w:p>
+      <w:pPr>
+        <w:pStyle w:val="Body1"/>
+        <w:ind w:left="0"/>
+      </w:pPr>
+      <w:r>
+        <w:t>Configuring this framework to handle compressed HTTP message payloads is a 2 step process.</w:t>
+      </w:r>
+    </w:p>
+    <w:p>
+      <w:pPr>
+        <w:pStyle w:val="Heading3"/>
+        <w:numPr>
+          <w:ilvl w:val="2"/>
+          <w:numId w:val="1"/>
+        </w:numPr>
+      </w:pPr>
+      <w:bookmarkStart w:id="143" w:name="_Toc456965101"/>
+      <w:bookmarkStart w:id="144" w:name="_Toc457211350"/>
+      <w:r>
+        <w:t xml:space="preserve">Configure the </w:t>
+      </w:r>
+      <w:r>
+        <w:t>HTTP compression settings</w:t>
+      </w:r>
+      <w:r>
+        <w:t xml:space="preserve"> for IIS</w:t>
+      </w:r>
+      <w:bookmarkEnd w:id="143"/>
+      <w:bookmarkEnd w:id="144"/>
+    </w:p>
+    <w:p>
+      <w:pPr>
+        <w:pStyle w:val="Body1"/>
+        <w:ind w:left="0"/>
+      </w:pPr>
+      <w:r>
+        <w:t>Instructions for the administration of IIS falls outside the scope of this document. However, the following link does provide a starting point for performing this operation.</w:t>
+      </w:r>
+    </w:p>
+    <w:p>
+      <w:pPr>
+        <w:pStyle w:val="Body1"/>
+        <w:ind w:left="0"/>
+      </w:pPr>
+      <w:hyperlink r:id="rId14" w:history="1">
+        <w:r>
+          <w:rPr>
+            <w:rStyle w:val="Hyperlink"/>
+          </w:rPr>
+          <w:t>http://www.iis.net/configreference/system.webserver/httpcompression</w:t>
+        </w:r>
+      </w:hyperlink>
+    </w:p>
+    <w:p>
+      <w:pPr>
+        <w:pStyle w:val="Body1"/>
+        <w:ind w:left="0"/>
+      </w:pPr>
+      <w:r>
+        <w:t>In the case of Web API projects in Visual Studio 2015 (such as Sif.Framework.Demo.Au.Provider), to enable HTTP compression simply add the following lines to the &lt;httpCompression&gt;/&lt;dynamicTypes&gt; section of the “.vs\config\</w:t>
+      </w:r>
+      <w:r>
+        <w:t>applicationhost.config</w:t>
+      </w:r>
+      <w:r>
+        <w:t>” file.</w:t>
+      </w:r>
+    </w:p>
+    <w:p>
+      <w:pPr>
+        <w:pStyle w:val="Body1"/>
+        <w:ind w:left="0"/>
+      </w:pPr>
+      <w:r>
+        <w:t xml:space="preserve">        &lt;add mimeType="application/xml" enabled="true" /&gt;</w:t>
+      </w:r>
+    </w:p>
+    <w:p>
+      <w:pPr>
+        <w:pStyle w:val="Body1"/>
+        <w:spacing w:before="0"/>
+        <w:ind w:left="0"/>
+      </w:pPr>
+      <w:r>
+        <w:t xml:space="preserve">        &lt;add mimeType="application/json" enabled="true" /&gt;</w:t>
+      </w:r>
+    </w:p>
+    <w:p>
+      <w:pPr>
+        <w:pStyle w:val="Body1"/>
+        <w:spacing w:before="0"/>
+        <w:ind w:left="0"/>
+      </w:pPr>
+    </w:p>
+    <w:p>
+      <w:pPr>
+        <w:pStyle w:val="Body1"/>
+        <w:spacing w:before="0"/>
+        <w:ind w:left="0"/>
+      </w:pPr>
+      <w:r>
+        <w:t>The “.vs” directory is user specific for Visual Studio 2015, and has therefore been omitted from any GitHub code submission.</w:t>
+      </w:r>
+    </w:p>
+    <w:p>
+      <w:pPr>
+        <w:pStyle w:val="Heading3"/>
+        <w:numPr>
+          <w:ilvl w:val="2"/>
+          <w:numId w:val="1"/>
+        </w:numPr>
+      </w:pPr>
+      <w:bookmarkStart w:id="145" w:name="_Toc456965102"/>
+      <w:bookmarkStart w:id="146" w:name="_Toc457211351"/>
+      <w:r>
+        <w:t>Configure Consumer</w:t>
+      </w:r>
+      <w:r>
+        <w:t xml:space="preserve"> settings</w:t>
+      </w:r>
+      <w:bookmarkEnd w:id="145"/>
+      <w:bookmarkEnd w:id="146"/>
+    </w:p>
+    <w:p>
+      <w:pPr>
+        <w:pStyle w:val="Body1"/>
+        <w:ind w:left="0"/>
+      </w:pPr>
+      <w:r>
+        <w:t>In the &lt;appSettings&gt; section of a Consumer’s SifFramework.config file, add the following line.</w:t>
+      </w:r>
+    </w:p>
+    <w:p>
+      <w:pPr>
+        <w:pStyle w:val="Body1"/>
+        <w:ind w:left="0"/>
+      </w:pPr>
+      <w:r>
+        <w:t xml:space="preserve">        </w:t>
+      </w:r>
+      <w:r>
+        <w:t>&lt;add key="consumer.payload.compress" value="true"/&gt;</w:t>
+      </w:r>
+    </w:p>
+    <w:p>
+      <w:pPr>
+        <w:pStyle w:val="Body1"/>
+        <w:ind w:left="0"/>
+      </w:pPr>
+      <w:r>
+        <w:t>This Consumer setting will only be applicable if the HTTP compression settings for IIS are configured.</w:t>
+      </w:r>
+    </w:p>
+    <w:p>
+      <w:pPr>
+        <w:pStyle w:val="Heading1"/>
+        <w:keepLines w:val="0"/>
+        <w:numPr>
+          <w:ilvl w:val="0"/>
+          <w:numId w:val="1"/>
+        </w:numPr>
+        <w:tabs>
+          <w:tab w:val="num" w:pos="432"/>
+        </w:tabs>
+        <w:spacing w:before="240" w:after="60"/>
+        <w:ind w:left="432" w:hanging="432"/>
+      </w:pPr>
+      <w:bookmarkStart w:id="147" w:name="_Toc457211352"/>
       <w:r>
         <w:t>Framework database</w:t>
       </w:r>
-      <w:bookmarkEnd w:id="139"/>
+      <w:bookmarkEnd w:id="147"/>
     </w:p>
     <w:p>
       <w:pPr>
@@ -6050,12 +6485,11 @@
       <w:pPr>
         <w:pStyle w:val="Heading1"/>
       </w:pPr>
-      <w:bookmarkStart w:id="140" w:name="_Toc456685288"/>
-      <w:r>
-        <w:lastRenderedPageBreak/>
+      <w:bookmarkStart w:id="148" w:name="_Toc457211353"/>
+      <w:r>
         <w:t>Troubleshooting</w:t>
       </w:r>
-      <w:bookmarkEnd w:id="140"/>
+      <w:bookmarkEnd w:id="148"/>
     </w:p>
     <w:p>
       <w:pPr>
@@ -6093,7 +6527,7 @@
       <w:r>
         <w:t xml:space="preserve">dler can be used. For more information on this please refer to </w:t>
       </w:r>
-      <w:hyperlink r:id="rId14" w:history="1">
+      <w:hyperlink r:id="rId15" w:history="1">
         <w:r>
           <w:rPr>
             <w:rStyle w:val="Hyperlink"/>
@@ -6118,7 +6552,7 @@
       <w:r>
         <w:t xml:space="preserve"> </w:t>
       </w:r>
-      <w:hyperlink r:id="rId15" w:history="1">
+      <w:hyperlink r:id="rId16" w:history="1">
         <w:r>
           <w:rPr>
             <w:rStyle w:val="Hyperlink"/>
@@ -6131,11 +6565,11 @@
       </w:r>
     </w:p>
     <w:sectPr>
-      <w:headerReference w:type="even" r:id="rId16"/>
-      <w:headerReference w:type="default" r:id="rId17"/>
-      <w:footerReference w:type="even" r:id="rId18"/>
-      <w:footerReference w:type="default" r:id="rId19"/>
-      <w:headerReference w:type="first" r:id="rId20"/>
+      <w:headerReference w:type="even" r:id="rId17"/>
+      <w:headerReference w:type="default" r:id="rId18"/>
+      <w:footerReference w:type="even" r:id="rId19"/>
+      <w:footerReference w:type="default" r:id="rId20"/>
+      <w:headerReference w:type="first" r:id="rId21"/>
       <w:pgSz w:w="11906" w:h="16838" w:code="9"/>
       <w:pgMar w:top="1701" w:right="1134" w:bottom="1304" w:left="1134" w:header="454" w:footer="340" w:gutter="284"/>
       <w:cols w:space="708"/>
@@ -6319,45 +6753,22 @@
     <w:r>
       <w:instrText xml:space="preserve"> QUOTE "Revision: " </w:instrText>
     </w:r>
-    <w:r>
-      <w:fldChar w:fldCharType="begin"/>
-    </w:r>
-    <w:r>
-      <w:instrText xml:space="preserve"> DOCPROP</w:instrText>
-    </w:r>
-    <w:r>
-      <w:instrText xml:space="preserve">ERTY "Revision" </w:instrText>
-    </w:r>
-    <w:r>
-      <w:fldChar w:fldCharType="separate"/>
-    </w:r>
-    <w:r>
-      <w:instrText>2.0</w:instrText>
-    </w:r>
-    <w:r>
-      <w:fldChar w:fldCharType="end"/>
-    </w:r>
+    <w:fldSimple w:instr=" DOCPROPERTY &quot;Revision&quot; ">
+      <w:r>
+        <w:instrText>2.1</w:instrText>
+      </w:r>
+    </w:fldSimple>
     <w:r>
       <w:fldChar w:fldCharType="begin"/>
     </w:r>
     <w:r>
       <w:instrText xml:space="preserve"> IF </w:instrText>
     </w:r>
-    <w:r>
-      <w:fldChar w:fldCharType="begin"/>
-    </w:r>
-    <w:r>
-      <w:instrText xml:space="preserve"> DOCPROPERTY "Status" </w:instrText>
-    </w:r>
-    <w:r>
-      <w:fldChar w:fldCharType="separate"/>
-    </w:r>
-    <w:r>
-      <w:instrText>final</w:instrText>
-    </w:r>
-    <w:r>
-      <w:fldChar w:fldCharType="end"/>
-    </w:r>
+    <w:fldSimple w:instr=" DOCPROPERTY &quot;Status&quot; ">
+      <w:r>
+        <w:instrText>final</w:instrText>
+      </w:r>
+    </w:fldSimple>
     <w:r>
       <w:instrText xml:space="preserve"> = "draft" " (</w:instrText>
     </w:r>
@@ -6401,7 +6812,7 @@
       <w:fldChar w:fldCharType="separate"/>
     </w:r>
     <w:r>
-      <w:t>Revision: 2.0</w:t>
+      <w:t>Revision: 2.1</w:t>
     </w:r>
     <w:r>
       <w:fldChar w:fldCharType="end"/>
@@ -6412,39 +6823,19 @@
     <w:r>
       <w:tab/>
     </w:r>
-    <w:r>
-      <w:fldChar w:fldCharType="begin"/>
-    </w:r>
-    <w:r>
-      <w:instrText xml:space="preserve"> DOCPROPERTY "Title" </w:instrText>
-    </w:r>
-    <w:r>
-      <w:fldChar w:fldCharType="separate"/>
-    </w:r>
-    <w:r>
-      <w:t>Developer's Guide</w:t>
-    </w:r>
-    <w:r>
-      <w:fldChar w:fldCharType="end"/>
-    </w:r>
+    <w:fldSimple w:instr=" DOCPROPERTY &quot;Title&quot; ">
+      <w:r>
+        <w:t>Developer's Guide</w:t>
+      </w:r>
+    </w:fldSimple>
     <w:r>
       <w:t xml:space="preserve"> (</w:t>
     </w:r>
-    <w:r>
-      <w:fldChar w:fldCharType="begin"/>
-    </w:r>
-    <w:r>
-      <w:instrText xml:space="preserve"> DOCPROPERTY "SystemAbbreviation" </w:instrText>
-    </w:r>
-    <w:r>
-      <w:fldChar w:fldCharType="separate"/>
-    </w:r>
-    <w:r>
-      <w:t>SIF3-DEV</w:t>
-    </w:r>
-    <w:r>
-      <w:fldChar w:fldCharType="end"/>
-    </w:r>
+    <w:fldSimple w:instr=" DOCPROPERTY &quot;SystemAbbreviation&quot; ">
+      <w:r>
+        <w:t>SIF3-DEV</w:t>
+      </w:r>
+    </w:fldSimple>
     <w:r>
       <w:t>)</w:t>
     </w:r>
@@ -6475,21 +6866,11 @@
       <w:tab/>
       <w:t xml:space="preserve">Version </w:t>
     </w:r>
-    <w:r>
-      <w:fldChar w:fldCharType="begin"/>
-    </w:r>
-    <w:r>
-      <w:instrText xml:space="preserve"> DOCPROPERTY "SystemVersion" </w:instrText>
-    </w:r>
-    <w:r>
-      <w:fldChar w:fldCharType="separate"/>
-    </w:r>
-    <w:r>
-      <w:t>3.0.0</w:t>
-    </w:r>
-    <w:r>
-      <w:fldChar w:fldCharType="end"/>
-    </w:r>
+    <w:fldSimple w:instr=" DOCPROPERTY &quot;SystemVersion&quot; ">
+      <w:r>
+        <w:t>3.1.0</w:t>
+      </w:r>
+    </w:fldSimple>
   </w:p>
   <w:p>
     <w:pPr>
@@ -6520,27 +6901,14 @@
     <w:r>
       <w:t xml:space="preserve"> of </w:t>
     </w:r>
-    <w:r>
-      <w:fldChar w:fldCharType="begin"/>
-    </w:r>
-    <w:r>
-      <w:instrText xml:space="preserve"> NUMPAGES </w:instrText>
-    </w:r>
-    <w:r>
-      <w:fldChar w:fldCharType="separate"/>
-    </w:r>
-    <w:r>
-      <w:rPr>
-        <w:noProof/>
-      </w:rPr>
-      <w:t>11</w:t>
-    </w:r>
-    <w:r>
-      <w:rPr>
-        <w:noProof/>
-      </w:rPr>
-      <w:fldChar w:fldCharType="end"/>
-    </w:r>
+    <w:fldSimple w:instr=" NUMPAGES ">
+      <w:r>
+        <w:rPr>
+          <w:noProof/>
+        </w:rPr>
+        <w:t>11</w:t>
+      </w:r>
+    </w:fldSimple>
     <w:r>
       <w:rPr>
         <w:noProof/>
@@ -6609,7 +6977,7 @@
         </mc:Choice>
         <mc:Fallback>
           <w:pict>
-            <v:line w14:anchorId="232D3EEA" id="Line 101" o:spid="_x0000_s1026" style="position:absolute;z-index:251657216;visibility:visible;mso-wrap-style:square;mso-width-percent:0;mso-height-percent:0;mso-wrap-distance-left:9pt;mso-wrap-distance-top:0;mso-wrap-distance-right:9pt;mso-wrap-distance-bottom:0;mso-position-horizontal:absolute;mso-position-horizontal-relative:page;mso-position-vertical:absolute;mso-position-vertical-relative:page;mso-width-percent:0;mso-height-percent:0;mso-width-relative:page;mso-height-relative:page" from="56.7pt,785.3pt" to="524.4pt,785.3pt" o:gfxdata="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" o:allowincell="f" o:allowoverlap="f" strokeweight=".5pt">
+            <v:line w14:anchorId="62FD4760" id="Line 101" o:spid="_x0000_s1026" style="position:absolute;z-index:251657216;visibility:visible;mso-wrap-style:square;mso-width-percent:0;mso-height-percent:0;mso-wrap-distance-left:9pt;mso-wrap-distance-top:0;mso-wrap-distance-right:9pt;mso-wrap-distance-bottom:0;mso-position-horizontal:absolute;mso-position-horizontal-relative:page;mso-position-vertical:absolute;mso-position-vertical-relative:page;mso-width-percent:0;mso-height-percent:0;mso-width-relative:page;mso-height-relative:page" from="56.7pt,785.3pt" to="524.4pt,785.3pt" o:gfxdata="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" o:allowincell="f" o:allowoverlap="f" strokeweight=".5pt">
               <w10:wrap anchorx="page" anchory="page"/>
               <w10:anchorlock/>
             </v:line>
@@ -6627,39 +6995,19 @@
     <w:pPr>
       <w:pStyle w:val="Footer"/>
     </w:pPr>
-    <w:r>
-      <w:fldChar w:fldCharType="begin"/>
-    </w:r>
-    <w:r>
-      <w:instrText xml:space="preserve"> DOCPROPERTY "SystemAbbreviation" </w:instrText>
-    </w:r>
-    <w:r>
-      <w:fldChar w:fldCharType="separate"/>
-    </w:r>
-    <w:r>
-      <w:t>SIF3-DEV</w:t>
-    </w:r>
-    <w:r>
-      <w:fldChar w:fldCharType="end"/>
-    </w:r>
+    <w:fldSimple w:instr=" DOCPROPERTY &quot;SystemAbbreviation&quot; ">
+      <w:r>
+        <w:t>SIF3-DEV</w:t>
+      </w:r>
+    </w:fldSimple>
     <w:r>
       <w:t xml:space="preserve"> version </w:t>
     </w:r>
-    <w:r>
-      <w:fldChar w:fldCharType="begin"/>
-    </w:r>
-    <w:r>
-      <w:instrText xml:space="preserve"> DOCPROPERTY "SystemVersion" </w:instrText>
-    </w:r>
-    <w:r>
-      <w:fldChar w:fldCharType="separate"/>
-    </w:r>
-    <w:r>
-      <w:t>3.0.0</w:t>
-    </w:r>
-    <w:r>
-      <w:fldChar w:fldCharType="end"/>
-    </w:r>
+    <w:fldSimple w:instr=" DOCPROPERTY &quot;SystemVersion&quot; ">
+      <w:r>
+        <w:t>3.1.0</w:t>
+      </w:r>
+    </w:fldSimple>
     <w:r>
       <w:tab/>
     </w:r>
@@ -6672,45 +7020,22 @@
     <w:r>
       <w:instrText xml:space="preserve"> QUOTE "Revision: " </w:instrText>
     </w:r>
-    <w:r>
-      <w:fldChar w:fldCharType="begin"/>
-    </w:r>
-    <w:r>
-      <w:instrText xml:space="preserve"> DO</w:instrText>
-    </w:r>
-    <w:r>
-      <w:instrText xml:space="preserve">CPROPERTY "Revision" </w:instrText>
-    </w:r>
-    <w:r>
-      <w:fldChar w:fldCharType="separate"/>
-    </w:r>
-    <w:r>
-      <w:instrText>2.0</w:instrText>
-    </w:r>
-    <w:r>
-      <w:fldChar w:fldCharType="end"/>
-    </w:r>
+    <w:fldSimple w:instr=" DOCPROPERTY &quot;Revision&quot; ">
+      <w:r>
+        <w:instrText>2.1</w:instrText>
+      </w:r>
+    </w:fldSimple>
     <w:r>
       <w:fldChar w:fldCharType="begin"/>
     </w:r>
     <w:r>
       <w:instrText xml:space="preserve"> IF </w:instrText>
     </w:r>
-    <w:r>
-      <w:fldChar w:fldCharType="begin"/>
-    </w:r>
-    <w:r>
-      <w:instrText xml:space="preserve"> DOCPROPERTY "Status" </w:instrText>
-    </w:r>
-    <w:r>
-      <w:fldChar w:fldCharType="separate"/>
-    </w:r>
-    <w:r>
-      <w:instrText>final</w:instrText>
-    </w:r>
-    <w:r>
-      <w:fldChar w:fldCharType="end"/>
-    </w:r>
+    <w:fldSimple w:instr=" DOCPROPERTY &quot;Status&quot; ">
+      <w:r>
+        <w:instrText>final</w:instrText>
+      </w:r>
+    </w:fldSimple>
     <w:r>
       <w:instrText xml:space="preserve"> = "draft" " (</w:instrText>
     </w:r>
@@ -6754,7 +7079,7 @@
       <w:fldChar w:fldCharType="separate"/>
     </w:r>
     <w:r>
-      <w:t>Revision: 2.0</w:t>
+      <w:t>Revision: 2.1</w:t>
     </w:r>
     <w:r>
       <w:fldChar w:fldCharType="end"/>
@@ -6764,21 +7089,11 @@
     <w:pPr>
       <w:pStyle w:val="Footer"/>
     </w:pPr>
-    <w:r>
-      <w:fldChar w:fldCharType="begin"/>
-    </w:r>
-    <w:r>
-      <w:instrText xml:space="preserve"> DOCPROPERTY "Title" </w:instrText>
-    </w:r>
-    <w:r>
-      <w:fldChar w:fldCharType="separate"/>
-    </w:r>
-    <w:r>
-      <w:t>Developer's Guide</w:t>
-    </w:r>
-    <w:r>
-      <w:fldChar w:fldCharType="end"/>
-    </w:r>
+    <w:fldSimple w:instr=" DOCPROPERTY &quot;Title&quot; ">
+      <w:r>
+        <w:t>Developer's Guide</w:t>
+      </w:r>
+    </w:fldSimple>
     <w:r>
       <w:tab/>
     </w:r>
@@ -6830,27 +7145,14 @@
     <w:r>
       <w:t xml:space="preserve"> of </w:t>
     </w:r>
-    <w:r>
-      <w:fldChar w:fldCharType="begin"/>
-    </w:r>
-    <w:r>
-      <w:instrText xml:space="preserve"> NUMPAGES </w:instrText>
-    </w:r>
-    <w:r>
-      <w:fldChar w:fldCharType="separate"/>
-    </w:r>
-    <w:r>
-      <w:rPr>
-        <w:noProof/>
-      </w:rPr>
-      <w:t>11</w:t>
-    </w:r>
-    <w:r>
-      <w:rPr>
-        <w:noProof/>
-      </w:rPr>
-      <w:fldChar w:fldCharType="end"/>
-    </w:r>
+    <w:fldSimple w:instr=" NUMPAGES ">
+      <w:r>
+        <w:rPr>
+          <w:noProof/>
+        </w:rPr>
+        <w:t>11</w:t>
+      </w:r>
+    </w:fldSimple>
     <w:r>
       <w:rPr>
         <w:noProof/>
@@ -6919,7 +7221,7 @@
         </mc:Choice>
         <mc:Fallback>
           <w:pict>
-            <v:line w14:anchorId="35698CAA" id="Line 100" o:spid="_x0000_s1026" style="position:absolute;z-index:251656192;visibility:visible;mso-wrap-style:square;mso-width-percent:0;mso-height-percent:0;mso-wrap-distance-left:9pt;mso-wrap-distance-top:0;mso-wrap-distance-right:9pt;mso-wrap-distance-bottom:0;mso-position-horizontal:absolute;mso-position-horizontal-relative:page;mso-position-vertical:absolute;mso-position-vertical-relative:page;mso-width-percent:0;mso-height-percent:0;mso-width-relative:page;mso-height-relative:page" from="70.9pt,785.3pt" to="538.6pt,785.3pt" o:gfxdata="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" o:allowincell="f" o:allowoverlap="f" strokeweight=".5pt">
+            <v:line w14:anchorId="69947799" id="Line 100" o:spid="_x0000_s1026" style="position:absolute;z-index:251656192;visibility:visible;mso-wrap-style:square;mso-width-percent:0;mso-height-percent:0;mso-wrap-distance-left:9pt;mso-wrap-distance-top:0;mso-wrap-distance-right:9pt;mso-wrap-distance-bottom:0;mso-position-horizontal:absolute;mso-position-horizontal-relative:page;mso-position-vertical:absolute;mso-position-vertical-relative:page;mso-width-percent:0;mso-height-percent:0;mso-width-relative:page;mso-height-relative:page" from="70.9pt,785.3pt" to="538.6pt,785.3pt" o:gfxdata="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" o:allowincell="f" o:allowoverlap="f" strokeweight=".5pt">
               <w10:wrap anchorx="page" anchory="page"/>
               <w10:anchorlock/>
             </v:line>
@@ -7024,7 +7326,7 @@
         </mc:Choice>
         <mc:Fallback>
           <w:pict>
-            <v:line w14:anchorId="40119509" id="Line 102" o:spid="_x0000_s1026" style="position:absolute;z-index:251658240;visibility:visible;mso-wrap-style:square;mso-width-percent:0;mso-height-percent:0;mso-wrap-distance-left:9pt;mso-wrap-distance-top:0;mso-wrap-distance-right:9pt;mso-wrap-distance-bottom:0;mso-position-horizontal:absolute;mso-position-horizontal-relative:page;mso-position-vertical:absolute;mso-position-vertical-relative:page;mso-width-percent:0;mso-height-percent:0;mso-width-relative:page;mso-height-relative:page" from="56.7pt,70.9pt" to="524.4pt,70.9pt" o:gfxdata="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" o:allowincell="f" o:allowoverlap="f" strokeweight=".5pt">
+            <v:line w14:anchorId="2A1C70C8" id="Line 102" o:spid="_x0000_s1026" style="position:absolute;z-index:251658240;visibility:visible;mso-wrap-style:square;mso-width-percent:0;mso-height-percent:0;mso-wrap-distance-left:9pt;mso-wrap-distance-top:0;mso-wrap-distance-right:9pt;mso-wrap-distance-bottom:0;mso-position-horizontal:absolute;mso-position-horizontal-relative:page;mso-position-vertical:absolute;mso-position-vertical-relative:page;mso-width-percent:0;mso-height-percent:0;mso-width-relative:page;mso-height-relative:page" from="56.7pt,70.9pt" to="524.4pt,70.9pt" o:gfxdata="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" o:allowincell="f" o:allowoverlap="f" strokeweight=".5pt">
               <w10:wrap anchorx="page" anchory="page"/>
               <w10:anchorlock/>
             </v:line>
@@ -7032,21 +7334,11 @@
         </mc:Fallback>
       </mc:AlternateContent>
     </w:r>
-    <w:r>
-      <w:fldChar w:fldCharType="begin"/>
-    </w:r>
-    <w:r>
-      <w:instrText xml:space="preserve"> DOCPROPERTY "SystemTitle" </w:instrText>
-    </w:r>
-    <w:r>
-      <w:fldChar w:fldCharType="separate"/>
-    </w:r>
-    <w:r>
-      <w:t>SIF 3.0 Framework</w:t>
-    </w:r>
-    <w:r>
-      <w:fldChar w:fldCharType="end"/>
-    </w:r>
+    <w:fldSimple w:instr=" DOCPROPERTY &quot;SystemTitle&quot; ">
+      <w:r>
+        <w:t>SIF 3.0 Framework</w:t>
+      </w:r>
+    </w:fldSimple>
     <w:r>
       <w:tab/>
     </w:r>
@@ -7237,7 +7529,7 @@
         </mc:Choice>
         <mc:Fallback>
           <w:pict>
-            <v:line w14:anchorId="30AC7268" id="Line 103" o:spid="_x0000_s1026" style="position:absolute;z-index:251659264;visibility:visible;mso-wrap-style:square;mso-width-percent:0;mso-height-percent:0;mso-wrap-distance-left:9pt;mso-wrap-distance-top:0;mso-wrap-distance-right:9pt;mso-wrap-distance-bottom:0;mso-position-horizontal:absolute;mso-position-horizontal-relative:page;mso-position-vertical:absolute;mso-position-vertical-relative:page;mso-width-percent:0;mso-height-percent:0;mso-width-relative:page;mso-height-relative:page" from="70.9pt,70.9pt" to="538.6pt,70.9pt" o:gfxdata="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" o:allowincell="f" o:allowoverlap="f" strokeweight=".5pt">
+            <v:line w14:anchorId="33308795" id="Line 103" o:spid="_x0000_s1026" style="position:absolute;z-index:251659264;visibility:visible;mso-wrap-style:square;mso-width-percent:0;mso-height-percent:0;mso-wrap-distance-left:9pt;mso-wrap-distance-top:0;mso-wrap-distance-right:9pt;mso-wrap-distance-bottom:0;mso-position-horizontal:absolute;mso-position-horizontal-relative:page;mso-position-vertical:absolute;mso-position-vertical-relative:page;mso-width-percent:0;mso-height-percent:0;mso-width-relative:page;mso-height-relative:page" from="70.9pt,70.9pt" to="538.6pt,70.9pt" o:gfxdata="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" o:allowincell="f" o:allowoverlap="f" strokeweight=".5pt">
               <w10:wrap anchorx="page" anchory="page"/>
               <w10:anchorlock/>
             </v:line>
@@ -7251,21 +7543,11 @@
     <w:r>
       <w:tab/>
     </w:r>
-    <w:r>
-      <w:fldChar w:fldCharType="begin"/>
-    </w:r>
-    <w:r>
-      <w:instrText xml:space="preserve"> DOCPROPERTY "SystemTitle" </w:instrText>
-    </w:r>
-    <w:r>
-      <w:fldChar w:fldCharType="separate"/>
-    </w:r>
-    <w:r>
-      <w:t>SIF 3.0 Framework</w:t>
-    </w:r>
-    <w:r>
-      <w:fldChar w:fldCharType="end"/>
-    </w:r>
+    <w:fldSimple w:instr=" DOCPROPERTY &quot;SystemTitle&quot; ">
+      <w:r>
+        <w:t>SIF 3.0 Framework</w:t>
+      </w:r>
+    </w:fldSimple>
   </w:p>
 </w:hdr>
 </file>
@@ -7341,6 +7623,119 @@
 <file path=word/numbering.xml><?xml version="1.0" encoding="utf-8"?>
 <w:numbering xmlns:wpc="http://schemas.microsoft.com/office/word/2010/wordprocessingCanvas" xmlns:cx="http://schemas.microsoft.com/office/drawing/2014/chartex" xmlns:cx1="http://schemas.microsoft.com/office/drawing/2015/9/8/chartex" xmlns:cx2="http://schemas.microsoft.com/office/drawing/2015/10/21/chartex" xmlns:mc="http://schemas.openxmlformats.org/markup-compatibility/2006" xmlns:o="urn:schemas-microsoft-com:office:office" xmlns:r="http://schemas.openxmlformats.org/officeDocument/2006/relationships" xmlns:m="http://schemas.openxmlformats.org/officeDocument/2006/math" xmlns:v="urn:schemas-microsoft-com:vml" xmlns:wp14="http://schemas.microsoft.com/office/word/2010/wordprocessingDrawing" xmlns:wp="http://schemas.openxmlformats.org/drawingml/2006/wordprocessingDrawing" xmlns:w10="urn:schemas-microsoft-com:office:word" xmlns:w="http://schemas.openxmlformats.org/wordprocessingml/2006/main" xmlns:w14="http://schemas.microsoft.com/office/word/2010/wordml" xmlns:w15="http://schemas.microsoft.com/office/word/2012/wordml" xmlns:w16se="http://schemas.microsoft.com/office/word/2015/wordml/symex" xmlns:wpg="http://schemas.microsoft.com/office/word/2010/wordprocessingGroup" xmlns:wpi="http://schemas.microsoft.com/office/word/2010/wordprocessingInk" xmlns:wne="http://schemas.microsoft.com/office/word/2006/wordml" xmlns:wps="http://schemas.microsoft.com/office/word/2010/wordprocessingShape" mc:Ignorable="w14 w15 w16se wp14">
   <w:abstractNum w:abstractNumId="0" w15:restartNumberingAfterBreak="0">
+    <w:nsid w:val="03DB1848"/>
+    <w:multiLevelType w:val="hybridMultilevel"/>
+    <w:tmpl w:val="9086C78A"/>
+    <w:lvl w:ilvl="0" w:tplc="0C090001">
+      <w:start w:val="1"/>
+      <w:numFmt w:val="bullet"/>
+      <w:lvlText w:val=""/>
+      <w:lvlJc w:val="left"/>
+      <w:pPr>
+        <w:ind w:left="720" w:hanging="360"/>
+      </w:pPr>
+      <w:rPr>
+        <w:rFonts w:ascii="Symbol" w:hAnsi="Symbol" w:hint="default"/>
+      </w:rPr>
+    </w:lvl>
+    <w:lvl w:ilvl="1" w:tplc="0C090003" w:tentative="1">
+      <w:start w:val="1"/>
+      <w:numFmt w:val="bullet"/>
+      <w:lvlText w:val="o"/>
+      <w:lvlJc w:val="left"/>
+      <w:pPr>
+        <w:ind w:left="1440" w:hanging="360"/>
+      </w:pPr>
+      <w:rPr>
+        <w:rFonts w:ascii="Courier New" w:hAnsi="Courier New" w:cs="Courier New" w:hint="default"/>
+      </w:rPr>
+    </w:lvl>
+    <w:lvl w:ilvl="2" w:tplc="0C090005" w:tentative="1">
+      <w:start w:val="1"/>
+      <w:numFmt w:val="bullet"/>
+      <w:lvlText w:val=""/>
+      <w:lvlJc w:val="left"/>
+      <w:pPr>
+        <w:ind w:left="2160" w:hanging="360"/>
+      </w:pPr>
+      <w:rPr>
+        <w:rFonts w:ascii="Wingdings" w:hAnsi="Wingdings" w:hint="default"/>
+      </w:rPr>
+    </w:lvl>
+    <w:lvl w:ilvl="3" w:tplc="0C090001" w:tentative="1">
+      <w:start w:val="1"/>
+      <w:numFmt w:val="bullet"/>
+      <w:lvlText w:val=""/>
+      <w:lvlJc w:val="left"/>
+      <w:pPr>
+        <w:ind w:left="2880" w:hanging="360"/>
+      </w:pPr>
+      <w:rPr>
+        <w:rFonts w:ascii="Symbol" w:hAnsi="Symbol" w:hint="default"/>
+      </w:rPr>
+    </w:lvl>
+    <w:lvl w:ilvl="4" w:tplc="0C090003" w:tentative="1">
+      <w:start w:val="1"/>
+      <w:numFmt w:val="bullet"/>
+      <w:lvlText w:val="o"/>
+      <w:lvlJc w:val="left"/>
+      <w:pPr>
+        <w:ind w:left="3600" w:hanging="360"/>
+      </w:pPr>
+      <w:rPr>
+        <w:rFonts w:ascii="Courier New" w:hAnsi="Courier New" w:cs="Courier New" w:hint="default"/>
+      </w:rPr>
+    </w:lvl>
+    <w:lvl w:ilvl="5" w:tplc="0C090005" w:tentative="1">
+      <w:start w:val="1"/>
+      <w:numFmt w:val="bullet"/>
+      <w:lvlText w:val=""/>
+      <w:lvlJc w:val="left"/>
+      <w:pPr>
+        <w:ind w:left="4320" w:hanging="360"/>
+      </w:pPr>
+      <w:rPr>
+        <w:rFonts w:ascii="Wingdings" w:hAnsi="Wingdings" w:hint="default"/>
+      </w:rPr>
+    </w:lvl>
+    <w:lvl w:ilvl="6" w:tplc="0C090001" w:tentative="1">
+      <w:start w:val="1"/>
+      <w:numFmt w:val="bullet"/>
+      <w:lvlText w:val=""/>
+      <w:lvlJc w:val="left"/>
+      <w:pPr>
+        <w:ind w:left="5040" w:hanging="360"/>
+      </w:pPr>
+      <w:rPr>
+        <w:rFonts w:ascii="Symbol" w:hAnsi="Symbol" w:hint="default"/>
+      </w:rPr>
+    </w:lvl>
+    <w:lvl w:ilvl="7" w:tplc="0C090003" w:tentative="1">
+      <w:start w:val="1"/>
+      <w:numFmt w:val="bullet"/>
+      <w:lvlText w:val="o"/>
+      <w:lvlJc w:val="left"/>
+      <w:pPr>
+        <w:ind w:left="5760" w:hanging="360"/>
+      </w:pPr>
+      <w:rPr>
+        <w:rFonts w:ascii="Courier New" w:hAnsi="Courier New" w:cs="Courier New" w:hint="default"/>
+      </w:rPr>
+    </w:lvl>
+    <w:lvl w:ilvl="8" w:tplc="0C090005" w:tentative="1">
+      <w:start w:val="1"/>
+      <w:numFmt w:val="bullet"/>
+      <w:lvlText w:val=""/>
+      <w:lvlJc w:val="left"/>
+      <w:pPr>
+        <w:ind w:left="6480" w:hanging="360"/>
+      </w:pPr>
+      <w:rPr>
+        <w:rFonts w:ascii="Wingdings" w:hAnsi="Wingdings" w:hint="default"/>
+      </w:rPr>
+    </w:lvl>
+  </w:abstractNum>
+  <w:abstractNum w:abstractNumId="1" w15:restartNumberingAfterBreak="0">
     <w:nsid w:val="0FF73575"/>
     <w:multiLevelType w:val="hybridMultilevel"/>
     <w:tmpl w:val="24588720"/>
@@ -7453,7 +7848,7 @@
       </w:rPr>
     </w:lvl>
   </w:abstractNum>
-  <w:abstractNum w:abstractNumId="1" w15:restartNumberingAfterBreak="0">
+  <w:abstractNum w:abstractNumId="2" w15:restartNumberingAfterBreak="0">
     <w:nsid w:val="12E45B69"/>
     <w:multiLevelType w:val="singleLevel"/>
     <w:tmpl w:val="0C090001"/>
@@ -7473,7 +7868,7 @@
       </w:rPr>
     </w:lvl>
   </w:abstractNum>
-  <w:abstractNum w:abstractNumId="2" w15:restartNumberingAfterBreak="0">
+  <w:abstractNum w:abstractNumId="3" w15:restartNumberingAfterBreak="0">
     <w:nsid w:val="16847E5C"/>
     <w:multiLevelType w:val="singleLevel"/>
     <w:tmpl w:val="0C090017"/>
@@ -7490,7 +7885,7 @@
       </w:pPr>
     </w:lvl>
   </w:abstractNum>
-  <w:abstractNum w:abstractNumId="3" w15:restartNumberingAfterBreak="0">
+  <w:abstractNum w:abstractNumId="4" w15:restartNumberingAfterBreak="0">
     <w:nsid w:val="1C995374"/>
     <w:multiLevelType w:val="hybridMultilevel"/>
     <w:tmpl w:val="A142E498"/>
@@ -7576,7 +7971,7 @@
       </w:pPr>
     </w:lvl>
   </w:abstractNum>
-  <w:abstractNum w:abstractNumId="4" w15:restartNumberingAfterBreak="0">
+  <w:abstractNum w:abstractNumId="5" w15:restartNumberingAfterBreak="0">
     <w:nsid w:val="25B3072C"/>
     <w:multiLevelType w:val="hybridMultilevel"/>
     <w:tmpl w:val="B010FB52"/>
@@ -7695,7 +8090,7 @@
       </w:pPr>
     </w:lvl>
   </w:abstractNum>
-  <w:abstractNum w:abstractNumId="5" w15:restartNumberingAfterBreak="0">
+  <w:abstractNum w:abstractNumId="6" w15:restartNumberingAfterBreak="0">
     <w:nsid w:val="27720D08"/>
     <w:multiLevelType w:val="multilevel"/>
     <w:tmpl w:val="41BC5DF0"/>
@@ -7834,7 +8229,7 @@
       </w:rPr>
     </w:lvl>
   </w:abstractNum>
-  <w:abstractNum w:abstractNumId="6" w15:restartNumberingAfterBreak="0">
+  <w:abstractNum w:abstractNumId="7" w15:restartNumberingAfterBreak="0">
     <w:nsid w:val="2BF341E4"/>
     <w:multiLevelType w:val="hybridMultilevel"/>
     <w:tmpl w:val="ED5EC63A"/>
@@ -7947,7 +8342,7 @@
       </w:rPr>
     </w:lvl>
   </w:abstractNum>
-  <w:abstractNum w:abstractNumId="7" w15:restartNumberingAfterBreak="0">
+  <w:abstractNum w:abstractNumId="8" w15:restartNumberingAfterBreak="0">
     <w:nsid w:val="440E11A3"/>
     <w:multiLevelType w:val="multilevel"/>
     <w:tmpl w:val="3358FF80"/>
@@ -8122,7 +8517,7 @@
       </w:rPr>
     </w:lvl>
   </w:abstractNum>
-  <w:abstractNum w:abstractNumId="8" w15:restartNumberingAfterBreak="0">
+  <w:abstractNum w:abstractNumId="9" w15:restartNumberingAfterBreak="0">
     <w:nsid w:val="5A8905DF"/>
     <w:multiLevelType w:val="multilevel"/>
     <w:tmpl w:val="86443F36"/>
@@ -8267,7 +8662,7 @@
       </w:rPr>
     </w:lvl>
   </w:abstractNum>
-  <w:abstractNum w:abstractNumId="9" w15:restartNumberingAfterBreak="0">
+  <w:abstractNum w:abstractNumId="10" w15:restartNumberingAfterBreak="0">
     <w:nsid w:val="5FE061AD"/>
     <w:multiLevelType w:val="singleLevel"/>
     <w:tmpl w:val="0C090001"/>
@@ -8287,7 +8682,7 @@
       </w:rPr>
     </w:lvl>
   </w:abstractNum>
-  <w:abstractNum w:abstractNumId="10" w15:restartNumberingAfterBreak="0">
+  <w:abstractNum w:abstractNumId="11" w15:restartNumberingAfterBreak="0">
     <w:nsid w:val="74164BA4"/>
     <w:multiLevelType w:val="multilevel"/>
     <w:tmpl w:val="0D40B8F8"/>
@@ -8438,7 +8833,7 @@
       </w:rPr>
     </w:lvl>
   </w:abstractNum>
-  <w:abstractNum w:abstractNumId="11" w15:restartNumberingAfterBreak="0">
+  <w:abstractNum w:abstractNumId="12" w15:restartNumberingAfterBreak="0">
     <w:nsid w:val="7C453EE4"/>
     <w:multiLevelType w:val="hybridMultilevel"/>
     <w:tmpl w:val="DD0A8CAC"/>
@@ -8552,49 +8947,52 @@
     </w:lvl>
   </w:abstractNum>
   <w:num w:numId="1">
+    <w:abstractNumId w:val="6"/>
+  </w:num>
+  <w:num w:numId="2">
+    <w:abstractNumId w:val="11"/>
+  </w:num>
+  <w:num w:numId="3">
+    <w:abstractNumId w:val="6"/>
+  </w:num>
+  <w:num w:numId="4">
+    <w:abstractNumId w:val="9"/>
+  </w:num>
+  <w:num w:numId="5">
+    <w:abstractNumId w:val="8"/>
+  </w:num>
+  <w:num w:numId="6">
     <w:abstractNumId w:val="5"/>
   </w:num>
-  <w:num w:numId="2">
+  <w:num w:numId="7">
     <w:abstractNumId w:val="10"/>
   </w:num>
-  <w:num w:numId="3">
-    <w:abstractNumId w:val="5"/>
+  <w:num w:numId="8">
+    <w:abstractNumId w:val="2"/>
   </w:num>
-  <w:num w:numId="4">
-    <w:abstractNumId w:val="8"/>
+  <w:num w:numId="9">
+    <w:abstractNumId w:val="3"/>
   </w:num>
-  <w:num w:numId="5">
+  <w:num w:numId="10">
+    <w:abstractNumId w:val="1"/>
+  </w:num>
+  <w:num w:numId="11">
+    <w:abstractNumId w:val="6"/>
+  </w:num>
+  <w:num w:numId="12">
+    <w:abstractNumId w:val="6"/>
+  </w:num>
+  <w:num w:numId="13">
     <w:abstractNumId w:val="7"/>
   </w:num>
-  <w:num w:numId="6">
+  <w:num w:numId="14">
+    <w:abstractNumId w:val="12"/>
+  </w:num>
+  <w:num w:numId="15">
     <w:abstractNumId w:val="4"/>
   </w:num>
-  <w:num w:numId="7">
-    <w:abstractNumId w:val="9"/>
-  </w:num>
-  <w:num w:numId="8">
-    <w:abstractNumId w:val="1"/>
-  </w:num>
-  <w:num w:numId="9">
-    <w:abstractNumId w:val="2"/>
-  </w:num>
-  <w:num w:numId="10">
+  <w:num w:numId="16">
     <w:abstractNumId w:val="0"/>
-  </w:num>
-  <w:num w:numId="11">
-    <w:abstractNumId w:val="5"/>
-  </w:num>
-  <w:num w:numId="12">
-    <w:abstractNumId w:val="5"/>
-  </w:num>
-  <w:num w:numId="13">
-    <w:abstractNumId w:val="6"/>
-  </w:num>
-  <w:num w:numId="14">
-    <w:abstractNumId w:val="11"/>
-  </w:num>
-  <w:num w:numId="15">
-    <w:abstractNumId w:val="3"/>
   </w:num>
   <w:numIdMacAtCleanup w:val="10"/>
 </w:numbering>
@@ -8616,12 +9014,12 @@
     <w:lsdException w:name="heading 1" w:uiPriority="0" w:qFormat="1"/>
     <w:lsdException w:name="heading 2" w:uiPriority="0" w:qFormat="1"/>
     <w:lsdException w:name="heading 3" w:uiPriority="0" w:qFormat="1"/>
-    <w:lsdException w:name="heading 4" w:uiPriority="9" w:qFormat="1"/>
-    <w:lsdException w:name="heading 5" w:uiPriority="9" w:qFormat="1"/>
-    <w:lsdException w:name="heading 6" w:uiPriority="9" w:qFormat="1"/>
-    <w:lsdException w:name="heading 7" w:uiPriority="9" w:qFormat="1"/>
-    <w:lsdException w:name="heading 8" w:uiPriority="9" w:qFormat="1"/>
-    <w:lsdException w:name="heading 9" w:uiPriority="9" w:qFormat="1"/>
+    <w:lsdException w:name="heading 4" w:uiPriority="0" w:qFormat="1"/>
+    <w:lsdException w:name="heading 5" w:uiPriority="0" w:qFormat="1"/>
+    <w:lsdException w:name="heading 6" w:uiPriority="0" w:qFormat="1"/>
+    <w:lsdException w:name="heading 7" w:uiPriority="0" w:qFormat="1"/>
+    <w:lsdException w:name="heading 8" w:uiPriority="0" w:qFormat="1"/>
+    <w:lsdException w:name="heading 9" w:uiPriority="0" w:qFormat="1"/>
     <w:lsdException w:name="index 1" w:semiHidden="1" w:unhideWhenUsed="1"/>
     <w:lsdException w:name="index 2" w:semiHidden="1" w:unhideWhenUsed="1"/>
     <w:lsdException w:name="index 3" w:semiHidden="1" w:unhideWhenUsed="1"/>
@@ -8697,7 +9095,7 @@
     <w:lsdException w:name="Body Text Indent 2" w:semiHidden="1" w:unhideWhenUsed="1"/>
     <w:lsdException w:name="Body Text Indent 3" w:semiHidden="1" w:unhideWhenUsed="1"/>
     <w:lsdException w:name="Block Text" w:semiHidden="1" w:unhideWhenUsed="1"/>
-    <w:lsdException w:name="Hyperlink" w:semiHidden="1" w:unhideWhenUsed="1"/>
+    <w:lsdException w:name="Hyperlink" w:semiHidden="1" w:uiPriority="0" w:unhideWhenUsed="1"/>
     <w:lsdException w:name="FollowedHyperlink" w:semiHidden="1" w:unhideWhenUsed="1"/>
     <w:lsdException w:name="Strong" w:uiPriority="22" w:qFormat="1"/>
     <w:lsdException w:name="Emphasis" w:uiPriority="20" w:qFormat="1"/>
@@ -8717,6 +9115,7 @@
     <w:lsdException w:name="HTML Sample" w:semiHidden="1" w:unhideWhenUsed="1"/>
     <w:lsdException w:name="HTML Typewriter" w:semiHidden="1" w:unhideWhenUsed="1"/>
     <w:lsdException w:name="HTML Variable" w:semiHidden="1" w:unhideWhenUsed="1"/>
+    <w:lsdException w:name="Normal Table" w:semiHidden="1" w:unhideWhenUsed="1"/>
     <w:lsdException w:name="annotation subject" w:semiHidden="1" w:unhideWhenUsed="1"/>
     <w:lsdException w:name="No List" w:semiHidden="1" w:unhideWhenUsed="1"/>
     <w:lsdException w:name="Outline List 1" w:semiHidden="1" w:unhideWhenUsed="1"/>
@@ -8762,9 +9161,11 @@
     <w:lsdException w:name="Table Subtle 1" w:semiHidden="1" w:unhideWhenUsed="1"/>
     <w:lsdException w:name="Table Subtle 2" w:semiHidden="1" w:unhideWhenUsed="1"/>
     <w:lsdException w:name="Table Web 1" w:semiHidden="1" w:unhideWhenUsed="1"/>
+    <w:lsdException w:name="Table Web 2" w:semiHidden="1" w:unhideWhenUsed="1"/>
     <w:lsdException w:name="Table Web 3" w:semiHidden="1" w:unhideWhenUsed="1"/>
     <w:lsdException w:name="Balloon Text" w:semiHidden="1" w:unhideWhenUsed="1"/>
     <w:lsdException w:name="Table Grid" w:uiPriority="59"/>
+    <w:lsdException w:name="Table Theme" w:semiHidden="1" w:unhideWhenUsed="1"/>
     <w:lsdException w:name="Placeholder Text" w:semiHidden="1" w:unhideWhenUsed="1"/>
     <w:lsdException w:name="No Spacing" w:qFormat="1"/>
     <w:lsdException w:name="Light Shading"/>
@@ -10513,7 +10914,7 @@
 </file>
 
 <file path=customXml/itemProps1.xml><?xml version="1.0" encoding="utf-8"?>
-<ds:datastoreItem xmlns:ds="http://schemas.openxmlformats.org/officeDocument/2006/customXml" ds:itemID="{5E828BEE-FAF6-4A21-B0AE-500FAA549D2B}">
+<ds:datastoreItem xmlns:ds="http://schemas.openxmlformats.org/officeDocument/2006/customXml" ds:itemID="{9AD1D95F-1DCF-4102-A958-EB0CBE5EE8B5}">
   <ds:schemaRefs>
     <ds:schemaRef ds:uri="http://schemas.openxmlformats.org/officeDocument/2006/bibliography"/>
   </ds:schemaRefs>
